--- a/CV/Nicholas_Giangreco_CV.docx
+++ b/CV/Nicholas_Giangreco_CV.docx
@@ -2,6 +2,26 @@
 <file path=word/document.xml><?xml version="1.0" encoding="utf-8"?>
 <w:document xmlns:w="http://schemas.openxmlformats.org/wordprocessingml/2006/main" xmlns:m="http://schemas.openxmlformats.org/officeDocument/2006/math" xmlns:r="http://schemas.openxmlformats.org/officeDocument/2006/relationships" xmlns:o="urn:schemas-microsoft-com:office:office" xmlns:v="urn:schemas-microsoft-com:vml" xmlns:w10="urn:schemas-microsoft-com:office:word" xmlns:a="http://schemas.openxmlformats.org/drawingml/2006/main" xmlns:pic="http://schemas.openxmlformats.org/drawingml/2006/picture" xmlns:wp="http://schemas.openxmlformats.org/drawingml/2006/wordprocessingDrawing">
   <w:body>
+    <w:p>
+      <w:pPr>
+        <w:pStyle w:val="Date"/>
+      </w:pPr>
+      <w:r>
+        <w:t xml:space="preserve">September</w:t>
+      </w:r>
+      <w:r>
+        <w:t xml:space="preserve"> </w:t>
+      </w:r>
+      <w:r>
+        <w:t xml:space="preserve">11th,</w:t>
+      </w:r>
+      <w:r>
+        <w:t xml:space="preserve"> </w:t>
+      </w:r>
+      <w:r>
+        <w:t xml:space="preserve">2017</w:t>
+      </w:r>
+    </w:p>
     <w:p>
       <w:pPr>
         <w:pStyle w:val="Heading1"/>
@@ -20,10 +40,13 @@
     <w:tbl>
       <w:tblPr>
         <w:tblStyle w:val="TableNormal"/>
-        <w:tblW w:type="pct" w:w="0.0"/>
+        <w:tblW w:type="pct" w:w="3750.0"/>
         <w:tblLook w:firstRow="1"/>
       </w:tblPr>
-      <w:tblGrid/>
+      <w:tblGrid>
+        <w:gridCol w:w="3300"/>
+        <w:gridCol w:w="2640"/>
+      </w:tblGrid>
       <w:tr>
         <w:trPr>
           <w:cnfStyle w:firstRow="1"/>
@@ -38,10 +61,10 @@
           <w:p>
             <w:pPr>
               <w:pStyle w:val="Compact"/>
-              <w:jc w:val="right"/>
+              <w:jc w:val="left"/>
             </w:pPr>
             <w:r>
-              <w:t xml:space="preserve">_____ nick.giangreco@gmail.com</w:t>
+              <w:t xml:space="preserve">Email</w:t>
             </w:r>
           </w:p>
         </w:tc>
@@ -55,14 +78,30 @@
           <w:p>
             <w:pPr>
               <w:pStyle w:val="Compact"/>
-              <w:jc w:val="right"/>
+              <w:jc w:val="left"/>
             </w:pPr>
             <w:r>
-              <w:t xml:space="preserve">_____</w:t>
+              <w:t xml:space="preserve">Links</w:t>
             </w:r>
+          </w:p>
+        </w:tc>
+      </w:tr>
+      <w:tr>
+        <w:tc>
+          <w:p>
+            <w:pPr>
+              <w:jc w:val="left"/>
+            </w:pPr>
             <w:r>
-              <w:t xml:space="preserve"> </w:t>
+              <w:t xml:space="preserve">nick.giangreco@gmail.com</w:t>
             </w:r>
+          </w:p>
+        </w:tc>
+        <w:tc>
+          <w:p>
+            <w:pPr>
+              <w:jc w:val="left"/>
+            </w:pPr>
             <w:hyperlink r:id="rId23">
               <w:r>
                 <w:rPr>
@@ -71,23 +110,6 @@
                 <w:t xml:space="preserve">Github</w:t>
               </w:r>
             </w:hyperlink>
-          </w:p>
-        </w:tc>
-        <w:tc>
-          <w:tcPr>
-            <w:tcBorders>
-              <w:bottom w:val="single"/>
-            </w:tcBorders>
-            <w:vAlign w:val="bottom"/>
-          </w:tcPr>
-          <w:p>
-            <w:pPr>
-              <w:pStyle w:val="Compact"/>
-              <w:jc w:val="right"/>
-            </w:pPr>
-            <w:r>
-              <w:t xml:space="preserve">_____</w:t>
-            </w:r>
             <w:r>
               <w:t xml:space="preserve"> </w:t>
             </w:r>
@@ -96,15 +118,20 @@
                 <w:rPr>
                   <w:rStyle w:val="Hyperlink"/>
                 </w:rPr>
-                <w:t xml:space="preserve">LinkedIn</w:t>
+                <w:t xml:space="preserve">Linkedin</w:t>
               </w:r>
             </w:hyperlink>
             <w:r>
               <w:t xml:space="preserve"> </w:t>
             </w:r>
-            <w:r>
-              <w:t xml:space="preserve">_____</w:t>
-            </w:r>
+            <w:hyperlink r:id="rId25">
+              <w:r>
+                <w:rPr>
+                  <w:rStyle w:val="Hyperlink"/>
+                </w:rPr>
+                <w:t xml:space="preserve">Facebook</w:t>
+              </w:r>
+            </w:hyperlink>
           </w:p>
         </w:tc>
       </w:tr>
@@ -120,8 +147,8 @@
       <w:pPr>
         <w:pStyle w:val="Heading2"/>
       </w:pPr>
-      <w:bookmarkStart w:id="25" w:name="research"/>
-      <w:bookmarkEnd w:id="25"/>
+      <w:bookmarkStart w:id="26" w:name="research"/>
+      <w:bookmarkEnd w:id="26"/>
       <w:r>
         <w:t xml:space="preserve">RESEARCH</w:t>
       </w:r>
@@ -174,8 +201,8 @@
       <w:pPr>
         <w:pStyle w:val="Heading2"/>
       </w:pPr>
-      <w:bookmarkStart w:id="26" w:name="education"/>
-      <w:bookmarkEnd w:id="26"/>
+      <w:bookmarkStart w:id="27" w:name="education"/>
+      <w:bookmarkEnd w:id="27"/>
       <w:r>
         <w:t xml:space="preserve">EDUCATION</w:t>
       </w:r>
@@ -224,7 +251,7 @@
       <w:r>
         <w:t xml:space="preserve"> </w:t>
       </w:r>
-      <w:hyperlink r:id="rId27">
+      <w:hyperlink r:id="rId28">
         <w:r>
           <w:rPr>
             <w:rStyle w:val="Hyperlink"/>
@@ -259,8 +286,8 @@
       <w:pPr>
         <w:pStyle w:val="Heading2"/>
       </w:pPr>
-      <w:bookmarkStart w:id="28" w:name="work-experience"/>
-      <w:bookmarkEnd w:id="28"/>
+      <w:bookmarkStart w:id="29" w:name="work-experience"/>
+      <w:bookmarkEnd w:id="29"/>
       <w:r>
         <w:t xml:space="preserve">WORK EXPERIENCE</w:t>
       </w:r>
@@ -332,8 +359,8 @@
       <w:pPr>
         <w:pStyle w:val="Heading2"/>
       </w:pPr>
-      <w:bookmarkStart w:id="29" w:name="fellowships-and-awards"/>
-      <w:bookmarkEnd w:id="29"/>
+      <w:bookmarkStart w:id="30" w:name="fellowships-and-awards"/>
+      <w:bookmarkEnd w:id="30"/>
       <w:r>
         <w:t xml:space="preserve">FELLOWSHIPS AND AWARDS</w:t>
       </w:r>
@@ -406,8 +433,8 @@
       <w:pPr>
         <w:pStyle w:val="Heading2"/>
       </w:pPr>
-      <w:bookmarkStart w:id="30" w:name="publications"/>
-      <w:bookmarkEnd w:id="30"/>
+      <w:bookmarkStart w:id="31" w:name="publications"/>
+      <w:bookmarkEnd w:id="31"/>
       <w:r>
         <w:t xml:space="preserve">PUBLICATIONS</w:t>
       </w:r>
@@ -447,7 +474,7 @@
       <w:r>
         <w:t xml:space="preserve"> </w:t>
       </w:r>
-      <w:hyperlink r:id="rId31">
+      <w:hyperlink r:id="rId32">
         <w:r>
           <w:rPr>
             <w:i/>
@@ -503,8 +530,8 @@
       <w:pPr>
         <w:pStyle w:val="Heading2"/>
       </w:pPr>
-      <w:bookmarkStart w:id="32" w:name="conferences-and-hackathons"/>
-      <w:bookmarkEnd w:id="32"/>
+      <w:bookmarkStart w:id="33" w:name="conferences-and-hackathons"/>
+      <w:bookmarkEnd w:id="33"/>
       <w:r>
         <w:t xml:space="preserve">CONFERENCES AND HACKATHONS</w:t>
       </w:r>
@@ -517,7 +544,7 @@
           <w:ilvl w:val="0"/>
         </w:numPr>
       </w:pPr>
-      <w:hyperlink r:id="rId33">
+      <w:hyperlink r:id="rId34">
         <w:r>
           <w:rPr>
             <w:rStyle w:val="Hyperlink"/>
@@ -534,7 +561,7 @@
           <w:ilvl w:val="0"/>
         </w:numPr>
       </w:pPr>
-      <w:hyperlink r:id="rId34">
+      <w:hyperlink r:id="rId35">
         <w:r>
           <w:rPr>
             <w:rStyle w:val="Hyperlink"/>
@@ -563,7 +590,7 @@
           <w:ilvl w:val="0"/>
         </w:numPr>
       </w:pPr>
-      <w:hyperlink r:id="rId35">
+      <w:hyperlink r:id="rId36">
         <w:r>
           <w:rPr>
             <w:rStyle w:val="Hyperlink"/>
@@ -692,7 +719,7 @@
     </w:lvl>
   </w:abstractNum>
   <w:abstractNum w:abstractNumId="990">
-    <w:nsid w:val="648f9e11"/>
+    <w:nsid w:val="8f167995"/>
     <w:multiLevelType w:val="multilevel"/>
     <w:lvl w:ilvl="0">
       <w:numFmt w:val="bullet"/>
@@ -773,7 +800,7 @@
     </w:lvl>
   </w:abstractNum>
   <w:abstractNum w:abstractNumId="991">
-    <w:nsid w:val="a47fb472"/>
+    <w:nsid w:val="366cd6db"/>
     <w:multiLevelType w:val="multilevel"/>
     <w:lvl w:ilvl="0">
       <w:numFmt w:val="bullet"/>

--- a/CV/Nicholas_Giangreco_CV.docx
+++ b/CV/Nicholas_Giangreco_CV.docx
@@ -22,35 +22,30 @@
         <w:t xml:space="preserve">2017</w:t>
       </w:r>
     </w:p>
+    <w:bookmarkStart w:id="22" w:name="nicholas-giangreco"/>
     <w:p>
       <w:pPr>
         <w:pStyle w:val="Heading1"/>
       </w:pPr>
-      <w:bookmarkStart w:id="22" w:name="nicholas-giangreco"/>
-      <w:bookmarkEnd w:id="22"/>
       <w:hyperlink r:id="rId21">
         <w:r>
           <w:rPr>
-            <w:rStyle w:val="Hyperlink"/>
+            <w:rStyle w:val="Link"/>
           </w:rPr>
           <w:t xml:space="preserve">Nicholas Giangreco</w:t>
         </w:r>
       </w:hyperlink>
     </w:p>
+    <w:bookmarkEnd w:id="22"/>
     <w:tbl>
       <w:tblPr>
         <w:tblStyle w:val="TableNormal"/>
-        <w:tblW w:type="pct" w:w="3750.0"/>
-        <w:tblLook w:firstRow="1"/>
       </w:tblPr>
       <w:tblGrid>
         <w:gridCol w:w="3300"/>
         <w:gridCol w:w="2640"/>
       </w:tblGrid>
       <w:tr>
-        <w:trPr>
-          <w:cnfStyle w:firstRow="1"/>
-        </w:trPr>
         <w:tc>
           <w:tcPr>
             <w:tcBorders>
@@ -105,7 +100,7 @@
             <w:hyperlink r:id="rId23">
               <w:r>
                 <w:rPr>
-                  <w:rStyle w:val="Hyperlink"/>
+                  <w:rStyle w:val="Link"/>
                 </w:rPr>
                 <w:t xml:space="preserve">Github</w:t>
               </w:r>
@@ -116,7 +111,7 @@
             <w:hyperlink r:id="rId24">
               <w:r>
                 <w:rPr>
-                  <w:rStyle w:val="Hyperlink"/>
+                  <w:rStyle w:val="Link"/>
                 </w:rPr>
                 <w:t xml:space="preserve">Linkedin</w:t>
               </w:r>
@@ -127,7 +122,7 @@
             <w:hyperlink r:id="rId25">
               <w:r>
                 <w:rPr>
-                  <w:rStyle w:val="Hyperlink"/>
+                  <w:rStyle w:val="Link"/>
                 </w:rPr>
                 <w:t xml:space="preserve">Facebook</w:t>
               </w:r>
@@ -143,20 +138,20 @@
         </w:pict>
       </w:r>
     </w:p>
+    <w:bookmarkStart w:id="26" w:name="research"/>
     <w:p>
       <w:pPr>
         <w:pStyle w:val="Heading2"/>
       </w:pPr>
-      <w:bookmarkStart w:id="26" w:name="research"/>
-      <w:bookmarkEnd w:id="26"/>
       <w:r>
         <w:t xml:space="preserve">RESEARCH</w:t>
       </w:r>
     </w:p>
-    <w:p>
-      <w:pPr>
-        <w:numPr>
-          <w:numId w:val="1001"/>
+    <w:bookmarkEnd w:id="26"/>
+    <w:p>
+      <w:pPr>
+        <w:numPr>
+          <w:numId w:val="2"/>
           <w:ilvl w:val="0"/>
         </w:numPr>
       </w:pPr>
@@ -167,7 +162,7 @@
     <w:p>
       <w:pPr>
         <w:numPr>
-          <w:numId w:val="1001"/>
+          <w:numId w:val="2"/>
           <w:ilvl w:val="0"/>
         </w:numPr>
       </w:pPr>
@@ -178,7 +173,7 @@
     <w:p>
       <w:pPr>
         <w:numPr>
-          <w:numId w:val="1001"/>
+          <w:numId w:val="2"/>
           <w:ilvl w:val="0"/>
         </w:numPr>
       </w:pPr>
@@ -189,39 +184,34 @@
     <w:p>
       <w:pPr>
         <w:numPr>
-          <w:numId w:val="1001"/>
+          <w:numId w:val="2"/>
           <w:ilvl w:val="0"/>
         </w:numPr>
       </w:pPr>
       <w:r>
-        <w:t xml:space="preserve">Programming Languages: R, Python, bash</w:t>
-      </w:r>
-    </w:p>
+        <w:t xml:space="preserve">Programming Languages: R, Python, bash, html, css</w:t>
+      </w:r>
+    </w:p>
+    <w:bookmarkStart w:id="27" w:name="education"/>
     <w:p>
       <w:pPr>
         <w:pStyle w:val="Heading2"/>
       </w:pPr>
-      <w:bookmarkStart w:id="27" w:name="education"/>
-      <w:bookmarkEnd w:id="27"/>
       <w:r>
         <w:t xml:space="preserve">EDUCATION</w:t>
       </w:r>
     </w:p>
-    <w:p>
-      <w:pPr>
-        <w:pStyle w:val="FirstParagraph"/>
-      </w:pPr>
+    <w:bookmarkEnd w:id="27"/>
+    <w:p>
       <w:r>
         <w:rPr>
           <w:b/>
         </w:rPr>
         <w:t xml:space="preserve">Columbia University; New York, NY</w:t>
       </w:r>
-    </w:p>
-    <w:p>
-      <w:pPr>
-        <w:pStyle w:val="BodyText"/>
-      </w:pPr>
+      <w:r>
+        <w:t xml:space="preserve"> </w:t>
+      </w:r>
       <w:r>
         <w:rPr>
           <w:i/>
@@ -240,11 +230,6 @@
         </w:rPr>
         <w:t xml:space="preserve">Anticipated Summer 2020</w:t>
       </w:r>
-    </w:p>
-    <w:p>
-      <w:pPr>
-        <w:pStyle w:val="BodyText"/>
-      </w:pPr>
       <w:r>
         <w:t xml:space="preserve">PhD advisor:</w:t>
       </w:r>
@@ -254,16 +239,11 @@
       <w:hyperlink r:id="rId28">
         <w:r>
           <w:rPr>
-            <w:rStyle w:val="Hyperlink"/>
+            <w:rStyle w:val="Link"/>
           </w:rPr>
           <w:t xml:space="preserve">Nicholas Tatonetti</w:t>
         </w:r>
       </w:hyperlink>
-    </w:p>
-    <w:p>
-      <w:pPr>
-        <w:pStyle w:val="BodyText"/>
-      </w:pPr>
       <w:r>
         <w:rPr>
           <w:b/>
@@ -272,9 +252,6 @@
       </w:r>
     </w:p>
     <w:p>
-      <w:pPr>
-        <w:pStyle w:val="BodyText"/>
-      </w:pPr>
       <w:r>
         <w:rPr>
           <w:i/>
@@ -282,20 +259,17 @@
         <w:t xml:space="preserve">Bachelor of Science in Biochemistry, May 2014</w:t>
       </w:r>
     </w:p>
+    <w:bookmarkStart w:id="29" w:name="work-experience"/>
     <w:p>
       <w:pPr>
         <w:pStyle w:val="Heading2"/>
       </w:pPr>
-      <w:bookmarkStart w:id="29" w:name="work-experience"/>
-      <w:bookmarkEnd w:id="29"/>
       <w:r>
         <w:t xml:space="preserve">WORK EXPERIENCE</w:t>
       </w:r>
     </w:p>
-    <w:p>
-      <w:pPr>
-        <w:pStyle w:val="FirstParagraph"/>
-      </w:pPr>
+    <w:bookmarkEnd w:id="29"/>
+    <w:p>
       <w:r>
         <w:rPr>
           <w:b/>
@@ -304,9 +278,6 @@
       </w:r>
     </w:p>
     <w:p>
-      <w:pPr>
-        <w:pStyle w:val="BodyText"/>
-      </w:pPr>
       <w:r>
         <w:rPr>
           <w:i/>
@@ -315,9 +286,6 @@
       </w:r>
     </w:p>
     <w:p>
-      <w:pPr>
-        <w:pStyle w:val="BodyText"/>
-      </w:pPr>
       <w:r>
         <w:rPr>
           <w:i/>
@@ -326,9 +294,6 @@
       </w:r>
     </w:p>
     <w:p>
-      <w:pPr>
-        <w:pStyle w:val="BodyText"/>
-      </w:pPr>
       <w:r>
         <w:t xml:space="preserve">Principal Investigator: Dr. Laura Elnitski.</w:t>
       </w:r>
@@ -336,7 +301,7 @@
     <w:p>
       <w:pPr>
         <w:numPr>
-          <w:numId w:val="1002"/>
+          <w:numId w:val="3"/>
           <w:ilvl w:val="0"/>
         </w:numPr>
       </w:pPr>
@@ -347,7 +312,7 @@
     <w:p>
       <w:pPr>
         <w:numPr>
-          <w:numId w:val="1002"/>
+          <w:numId w:val="3"/>
           <w:ilvl w:val="0"/>
         </w:numPr>
       </w:pPr>
@@ -355,20 +320,20 @@
         <w:t xml:space="preserve">RNA sequencing, DNA methylation sequencing, and their integration.</w:t>
       </w:r>
     </w:p>
+    <w:bookmarkStart w:id="30" w:name="fellowships-and-awards"/>
     <w:p>
       <w:pPr>
         <w:pStyle w:val="Heading2"/>
       </w:pPr>
-      <w:bookmarkStart w:id="30" w:name="fellowships-and-awards"/>
-      <w:bookmarkEnd w:id="30"/>
       <w:r>
         <w:t xml:space="preserve">FELLOWSHIPS AND AWARDS</w:t>
       </w:r>
     </w:p>
-    <w:p>
-      <w:pPr>
-        <w:numPr>
-          <w:numId w:val="1003"/>
+    <w:bookmarkEnd w:id="30"/>
+    <w:p>
+      <w:pPr>
+        <w:numPr>
+          <w:numId w:val="4"/>
           <w:ilvl w:val="0"/>
         </w:numPr>
       </w:pPr>
@@ -379,7 +344,7 @@
     <w:p>
       <w:pPr>
         <w:numPr>
-          <w:numId w:val="1003"/>
+          <w:numId w:val="4"/>
           <w:ilvl w:val="0"/>
         </w:numPr>
       </w:pPr>
@@ -390,7 +355,7 @@
     <w:p>
       <w:pPr>
         <w:numPr>
-          <w:numId w:val="1003"/>
+          <w:numId w:val="4"/>
           <w:ilvl w:val="0"/>
         </w:numPr>
       </w:pPr>
@@ -401,7 +366,7 @@
     <w:p>
       <w:pPr>
         <w:numPr>
-          <w:numId w:val="1003"/>
+          <w:numId w:val="4"/>
           <w:ilvl w:val="0"/>
         </w:numPr>
       </w:pPr>
@@ -412,7 +377,7 @@
     <w:p>
       <w:pPr>
         <w:numPr>
-          <w:numId w:val="1003"/>
+          <w:numId w:val="4"/>
           <w:ilvl w:val="0"/>
         </w:numPr>
       </w:pPr>
@@ -429,21 +394,21 @@
         <w:t xml:space="preserve">Student Council and ISMB/ECCB conference 2013 Berlin, Germany.</w:t>
       </w:r>
     </w:p>
+    <w:bookmarkStart w:id="31" w:name="publications"/>
     <w:p>
       <w:pPr>
         <w:pStyle w:val="Heading2"/>
       </w:pPr>
-      <w:bookmarkStart w:id="31" w:name="publications"/>
-      <w:bookmarkEnd w:id="31"/>
       <w:r>
         <w:t xml:space="preserve">PUBLICATIONS</w:t>
       </w:r>
     </w:p>
+    <w:bookmarkEnd w:id="31"/>
     <w:p>
       <w:pPr>
         <w:pStyle w:val="Compact"/>
         <w:numPr>
-          <w:numId w:val="1004"/>
+          <w:numId w:val="5"/>
           <w:ilvl w:val="0"/>
         </w:numPr>
       </w:pPr>
@@ -478,9 +443,9 @@
         <w:r>
           <w:rPr>
             <w:i/>
-            <w:rStyle w:val="Hyperlink"/>
+            <w:rStyle w:val="Link"/>
           </w:rPr>
-          <w:t xml:space="preserve">(bioarxiv)</w:t>
+          <w:t xml:space="preserve">Nature Communications</w:t>
         </w:r>
       </w:hyperlink>
     </w:p>
@@ -488,7 +453,7 @@
       <w:pPr>
         <w:pStyle w:val="Compact"/>
         <w:numPr>
-          <w:numId w:val="1004"/>
+          <w:numId w:val="5"/>
           <w:ilvl w:val="0"/>
         </w:numPr>
       </w:pPr>
@@ -514,131 +479,172 @@
         <w:t xml:space="preserve"> </w:t>
       </w:r>
       <w:r>
-        <w:t xml:space="preserve">In preparation.</w:t>
-      </w:r>
-      <w:r>
-        <w:t xml:space="preserve"> </w:t>
-      </w:r>
-      <w:r>
         <w:rPr>
           <w:i/>
         </w:rPr>
         <w:t xml:space="preserve">(in preparation)</w:t>
       </w:r>
     </w:p>
+    <w:bookmarkStart w:id="33" w:name="conferences-and-hackathons"/>
     <w:p>
       <w:pPr>
         <w:pStyle w:val="Heading2"/>
       </w:pPr>
-      <w:bookmarkStart w:id="33" w:name="conferences-and-hackathons"/>
-      <w:bookmarkEnd w:id="33"/>
       <w:r>
         <w:t xml:space="preserve">CONFERENCES AND HACKATHONS</w:t>
       </w:r>
     </w:p>
+    <w:bookmarkEnd w:id="33"/>
     <w:p>
       <w:pPr>
         <w:pStyle w:val="Compact"/>
         <w:numPr>
-          <w:numId w:val="1005"/>
+          <w:numId w:val="6"/>
           <w:ilvl w:val="0"/>
         </w:numPr>
       </w:pPr>
       <w:hyperlink r:id="rId34">
         <w:r>
           <w:rPr>
-            <w:rStyle w:val="Hyperlink"/>
+            <w:rStyle w:val="Link"/>
           </w:rPr>
           <w:t xml:space="preserve">NCBI Hackathon @ New York Genome Center June 2017</w:t>
         </w:r>
       </w:hyperlink>
-    </w:p>
-    <w:p>
-      <w:pPr>
-        <w:pStyle w:val="Compact"/>
-        <w:numPr>
-          <w:numId w:val="1005"/>
-          <w:ilvl w:val="0"/>
-        </w:numPr>
-      </w:pPr>
+      <w:r>
+        <w:t xml:space="preserve">-</w:t>
+      </w:r>
+      <w:r>
+        <w:t xml:space="preserve"> </w:t>
+      </w:r>
       <w:hyperlink r:id="rId35">
         <w:r>
           <w:rPr>
-            <w:rStyle w:val="Hyperlink"/>
+            <w:rStyle w:val="Link"/>
           </w:rPr>
           <w:t xml:space="preserve">NCBI Hackathon @ NCBI March 2017</w:t>
         </w:r>
       </w:hyperlink>
-    </w:p>
-    <w:p>
-      <w:pPr>
-        <w:pStyle w:val="Compact"/>
-        <w:numPr>
-          <w:numId w:val="1005"/>
-          <w:ilvl w:val="0"/>
-        </w:numPr>
-      </w:pPr>
-      <w:r>
-        <w:t xml:space="preserve">CSHL Biological Data Science meeting October 2016</w:t>
-      </w:r>
-    </w:p>
-    <w:p>
-      <w:pPr>
-        <w:pStyle w:val="Compact"/>
-        <w:numPr>
-          <w:numId w:val="1005"/>
-          <w:ilvl w:val="0"/>
-        </w:numPr>
-      </w:pPr>
+      <w:r>
+        <w:t xml:space="preserve">- CSHL Biological Data Science meeting October 2016-</w:t>
+      </w:r>
+      <w:r>
+        <w:t xml:space="preserve"> </w:t>
+      </w:r>
       <w:hyperlink r:id="rId36">
         <w:r>
           <w:rPr>
-            <w:rStyle w:val="Hyperlink"/>
+            <w:rStyle w:val="Link"/>
           </w:rPr>
           <w:t xml:space="preserve">JHU DaSH Hackathon September 2015</w:t>
         </w:r>
       </w:hyperlink>
-    </w:p>
+      <w:r>
+        <w:t xml:space="preserve">- ISMB/ECCB conference @ Berlin, Germany July 2013</w:t>
+      </w:r>
+    </w:p>
+    <w:bookmarkStart w:id="37" w:name="community-involvement"/>
+    <w:p>
+      <w:pPr>
+        <w:pStyle w:val="Heading2"/>
+      </w:pPr>
+      <w:r>
+        <w:t xml:space="preserve">COMMUNITY INVOLVEMENT</w:t>
+      </w:r>
+    </w:p>
+    <w:bookmarkEnd w:id="37"/>
     <w:p>
       <w:pPr>
         <w:pStyle w:val="Compact"/>
         <w:numPr>
-          <w:numId w:val="1005"/>
+          <w:numId w:val="7"/>
           <w:ilvl w:val="0"/>
         </w:numPr>
       </w:pPr>
       <w:r>
-        <w:t xml:space="preserve">ISMB/ECCB conference @ Berlin, Germany July 2013</w:t>
-      </w:r>
-    </w:p>
-    <w:sectPr/>
+        <w:t xml:space="preserve">NYC MeetUps</w:t>
+      </w:r>
+    </w:p>
+    <w:p>
+      <w:pPr>
+        <w:pStyle w:val="Compact"/>
+        <w:numPr>
+          <w:numId w:val="8"/>
+          <w:ilvl w:val="1"/>
+        </w:numPr>
+      </w:pPr>
+      <w:hyperlink r:id="rId38">
+        <w:r>
+          <w:rPr>
+            <w:rStyle w:val="Link"/>
+          </w:rPr>
+          <w:t xml:space="preserve">AI @ Columbia University Medical Center</w:t>
+        </w:r>
+      </w:hyperlink>
+    </w:p>
+    <w:p>
+      <w:pPr>
+        <w:pStyle w:val="Compact"/>
+        <w:numPr>
+          <w:numId w:val="8"/>
+          <w:ilvl w:val="1"/>
+        </w:numPr>
+      </w:pPr>
+      <w:hyperlink r:id="rId39">
+        <w:r>
+          <w:rPr>
+            <w:rStyle w:val="Link"/>
+          </w:rPr>
+          <w:t xml:space="preserve">Data Storytelling</w:t>
+        </w:r>
+      </w:hyperlink>
+    </w:p>
+    <w:p>
+      <w:pPr>
+        <w:pStyle w:val="Compact"/>
+        <w:numPr>
+          <w:numId w:val="8"/>
+          <w:ilvl w:val="1"/>
+        </w:numPr>
+      </w:pPr>
+      <w:hyperlink r:id="rId40">
+        <w:r>
+          <w:rPr>
+            <w:rStyle w:val="Link"/>
+          </w:rPr>
+          <w:t xml:space="preserve">Statistical programming</w:t>
+        </w:r>
+      </w:hyperlink>
+    </w:p>
+    <w:p>
+      <w:pPr>
+        <w:pStyle w:val="Compact"/>
+        <w:numPr>
+          <w:numId w:val="7"/>
+          <w:ilvl w:val="0"/>
+        </w:numPr>
+      </w:pPr>
+      <w:hyperlink r:id="rId41">
+        <w:r>
+          <w:rPr>
+            <w:rStyle w:val="Link"/>
+          </w:rPr>
+          <w:t xml:space="preserve">CUMC Data Science Study Group</w:t>
+        </w:r>
+      </w:hyperlink>
+    </w:p>
   </w:body>
 </w:document>
 </file>
 
 <file path=word/footnotes.xml><?xml version="1.0" encoding="utf-8"?>
-<w:footnotes xmlns:w="http://schemas.openxmlformats.org/wordprocessingml/2006/main" xmlns:m="http://schemas.openxmlformats.org/officeDocument/2006/math" xmlns:r="http://schemas.openxmlformats.org/officeDocument/2006/relationships" xmlns:o="urn:schemas-microsoft-com:office:office" xmlns:v="urn:schemas-microsoft-com:vml" xmlns:w10="urn:schemas-microsoft-com:office:word" xmlns:a="http://schemas.openxmlformats.org/drawingml/2006/main" xmlns:pic="http://schemas.openxmlformats.org/drawingml/2006/picture" xmlns:wp="http://schemas.openxmlformats.org/drawingml/2006/wordprocessingDrawing">
-  <w:footnote w:type="continuationSeparator" w:id="0">
-    <w:p>
-      <w:r>
-        <w:continuationSeparator/>
-      </w:r>
-    </w:p>
-  </w:footnote>
-  <w:footnote w:type="separator" w:id="-1">
-    <w:p>
-      <w:r>
-        <w:separator/>
-      </w:r>
-    </w:p>
-  </w:footnote>
-</w:footnotes>
+<w:footnotes xmlns:w="http://schemas.openxmlformats.org/wordprocessingml/2006/main" xmlns:m="http://schemas.openxmlformats.org/officeDocument/2006/math" xmlns:r="http://schemas.openxmlformats.org/officeDocument/2006/relationships" xmlns:o="urn:schemas-microsoft-com:office:office" xmlns:v="urn:schemas-microsoft-com:vml" xmlns:w10="urn:schemas-microsoft-com:office:word" xmlns:a="http://schemas.openxmlformats.org/drawingml/2006/main" xmlns:pic="http://schemas.openxmlformats.org/drawingml/2006/picture" xmlns:wp="http://schemas.openxmlformats.org/drawingml/2006/wordprocessingDrawing"/>
 </file>
 
 <file path=word/numbering.xml><?xml version="1.0" encoding="utf-8"?>
 <w:numbering xmlns:w="http://schemas.openxmlformats.org/wordprocessingml/2006/main">
   <w:abstractNum w:abstractNumId="0">
-    <w:nsid w:val="e17f69ba"/>
+    <w:nsid w:val="561fab2d"/>
     <w:multiLevelType w:val="multilevel"/>
     <w:lvl w:ilvl="0">
       <w:numFmt w:val="bullet"/>
@@ -718,89 +724,8 @@
       </w:pPr>
     </w:lvl>
   </w:abstractNum>
-  <w:abstractNum w:abstractNumId="990">
-    <w:nsid w:val="8f167995"/>
-    <w:multiLevelType w:val="multilevel"/>
-    <w:lvl w:ilvl="0">
-      <w:numFmt w:val="bullet"/>
-      <w:lvlText w:val=" "/>
-      <w:lvlJc w:val="left"/>
-      <w:pPr>
-        <w:tabs>
-          <w:tab w:val="num" w:pos="0"/>
-        </w:tabs>
-        <w:ind w:left="480" w:hanging="480"/>
-      </w:pPr>
-    </w:lvl>
-    <w:lvl w:ilvl="1">
-      <w:numFmt w:val="bullet"/>
-      <w:lvlText w:val=" "/>
-      <w:lvlJc w:val="left"/>
-      <w:pPr>
-        <w:tabs>
-          <w:tab w:val="num" w:pos="720"/>
-        </w:tabs>
-        <w:ind w:left="1200" w:hanging="480"/>
-      </w:pPr>
-    </w:lvl>
-    <w:lvl w:ilvl="2">
-      <w:numFmt w:val="bullet"/>
-      <w:lvlText w:val=" "/>
-      <w:lvlJc w:val="left"/>
-      <w:pPr>
-        <w:tabs>
-          <w:tab w:val="num" w:pos="1440"/>
-        </w:tabs>
-        <w:ind w:left="1920" w:hanging="480"/>
-      </w:pPr>
-    </w:lvl>
-    <w:lvl w:ilvl="3">
-      <w:numFmt w:val="bullet"/>
-      <w:lvlText w:val=" "/>
-      <w:lvlJc w:val="left"/>
-      <w:pPr>
-        <w:tabs>
-          <w:tab w:val="num" w:pos="2160"/>
-        </w:tabs>
-        <w:ind w:left="2640" w:hanging="480"/>
-      </w:pPr>
-    </w:lvl>
-    <w:lvl w:ilvl="4">
-      <w:numFmt w:val="bullet"/>
-      <w:lvlText w:val=" "/>
-      <w:lvlJc w:val="left"/>
-      <w:pPr>
-        <w:tabs>
-          <w:tab w:val="num" w:pos="2880"/>
-        </w:tabs>
-        <w:ind w:left="3360" w:hanging="480"/>
-      </w:pPr>
-    </w:lvl>
-    <w:lvl w:ilvl="5">
-      <w:numFmt w:val="bullet"/>
-      <w:lvlText w:val=" "/>
-      <w:lvlJc w:val="left"/>
-      <w:pPr>
-        <w:tabs>
-          <w:tab w:val="num" w:pos="3600"/>
-        </w:tabs>
-        <w:ind w:left="4080" w:hanging="480"/>
-      </w:pPr>
-    </w:lvl>
-    <w:lvl w:ilvl="6">
-      <w:numFmt w:val="bullet"/>
-      <w:lvlText w:val=" "/>
-      <w:lvlJc w:val="left"/>
-      <w:pPr>
-        <w:tabs>
-          <w:tab w:val="num" w:pos="4320"/>
-        </w:tabs>
-        <w:ind w:left="4800" w:hanging="480"/>
-      </w:pPr>
-    </w:lvl>
-  </w:abstractNum>
-  <w:abstractNum w:abstractNumId="991">
-    <w:nsid w:val="366cd6db"/>
+  <w:abstractNum w:abstractNumId="2">
+    <w:nsid w:val="22d3641e"/>
     <w:multiLevelType w:val="multilevel"/>
     <w:lvl w:ilvl="0">
       <w:numFmt w:val="bullet"/>
@@ -883,23 +808,26 @@
   <w:num w:numId="1">
     <w:abstractNumId w:val="0"/>
   </w:num>
-  <w:num w:numId="1000">
-    <w:abstractNumId w:val="990"/>
+  <w:num w:numId="2">
+    <w:abstractNumId w:val="2"/>
   </w:num>
-  <w:num w:numId="1001">
-    <w:abstractNumId w:val="991"/>
+  <w:num w:numId="3">
+    <w:abstractNumId w:val="2"/>
   </w:num>
-  <w:num w:numId="1002">
-    <w:abstractNumId w:val="991"/>
+  <w:num w:numId="4">
+    <w:abstractNumId w:val="2"/>
   </w:num>
-  <w:num w:numId="1003">
-    <w:abstractNumId w:val="991"/>
+  <w:num w:numId="5">
+    <w:abstractNumId w:val="2"/>
   </w:num>
-  <w:num w:numId="1004">
-    <w:abstractNumId w:val="991"/>
+  <w:num w:numId="6">
+    <w:abstractNumId w:val="2"/>
   </w:num>
-  <w:num w:numId="1005">
-    <w:abstractNumId w:val="991"/>
+  <w:num w:numId="7">
+    <w:abstractNumId w:val="2"/>
+  </w:num>
+  <w:num w:numId="8">
+    <w:abstractNumId w:val="2"/>
   </w:num>
 </w:numbering>
 </file>
@@ -925,25 +853,13 @@
   <w:style w:type="paragraph" w:default="1" w:styleId="Normal">
     <w:name w:val="Normal"/>
     <w:qFormat/>
-  </w:style>
-  <w:style w:type="paragraph" w:styleId="BodyText">
-    <w:name w:val="Body Text"/>
-    <w:basedOn w:val="Normal"/>
-    <w:link w:val="BodyTextChar"/>
     <w:pPr>
       <w:spacing w:before="180" w:after="180"/>
     </w:pPr>
-    <w:qFormat/>
-  </w:style>
-  <w:style w:type="paragraph" w:customStyle="1" w:styleId="FirstParagraph">
-    <w:name w:val="First Paragraph"/>
-    <w:basedOn w:val="BodyText"/>
-    <w:next w:val="BodyText"/>
-    <w:qFormat/>
-  </w:style>
-  <w:style w:type="paragraph" w:customStyle="1" w:styleId="Compact">
+  </w:style>
+  <w:style w:type="paragraph" w:styleId="Compact">
     <w:name w:val="Compact"/>
-    <w:basedOn w:val="BodyText"/>
+    <w:basedOn w:val="Normal"/>
     <w:qFormat/>
     <w:pPr>
       <w:spacing w:before="36" w:after="36"/>
@@ -952,7 +868,7 @@
   <w:style w:type="paragraph" w:styleId="Title">
     <w:name w:val="Title"/>
     <w:basedOn w:val="Normal"/>
-    <w:next w:val="BodyText"/>
+    <w:next w:val="Normal"/>
     <w:qFormat/>
     <w:pPr>
       <w:keepNext/>
@@ -969,25 +885,9 @@
       <w:szCs w:val="36"/>
     </w:rPr>
   </w:style>
-  <w:style w:type="paragraph" w:styleId="Subtitle">
-    <w:name w:val="Subtitle"/>
-    <w:basedOn w:val="Title"/>
-    <w:next w:val="BodyText"/>
-    <w:qFormat/>
-    <w:pPr>
-      <w:keepNext/>
-      <w:keepLines/>
-      <w:spacing w:before="240" w:after="240"/>
-      <w:jc w:val="center"/>
-    </w:pPr>
-    <w:rPr>
-      <w:sz w:val="30"/>
-      <w:szCs w:val="30"/>
-    </w:rPr>
-  </w:style>
-  <w:style w:type="paragraph" w:customStyle="1" w:styleId="Author">
-    <w:name w:val="Author"/>
-    <w:next w:val="BodyText"/>
+  <w:style w:type="paragraph" w:styleId="Authors">
+    <w:name w:val="Authors"/>
+    <w:next w:val="Normal"/>
     <w:qFormat/>
     <w:pPr>
       <w:keepNext/>
@@ -997,7 +897,7 @@
   </w:style>
   <w:style w:type="paragraph" w:styleId="Date">
     <w:name w:val="Date"/>
-    <w:next w:val="BodyText"/>
+    <w:next w:val="Normal"/>
     <w:qFormat/>
     <w:pPr>
       <w:keepNext/>
@@ -1005,33 +905,10 @@
       <w:jc w:val="center"/>
     </w:pPr>
   </w:style>
-  <w:style w:type="paragraph" w:customStyle="1" w:styleId="Abstract">
-    <w:name w:val="Abstract"/>
-    <w:basedOn w:val="Normal"/>
-    <w:next w:val="BodyText"/>
-    <w:qFormat/>
-    <w:pPr>
-      <w:keepNext/>
-      <w:keepLines/>
-      <w:spacing w:before="300" w:after="300"/>
-    </w:pPr>
-    <w:rPr>
-      <w:sz w:val="20"/>
-      <w:szCs w:val="20"/>
-    </w:rPr>
-  </w:style>
-  <w:style w:type="paragraph" w:styleId="Bibliography">
-    <w:name w:val="Bibliography"/>
-    <w:basedOn w:val="Normal"/>
-    <w:next w:val="Bibliography"/>
-    <w:qFormat/>
-    <w:pPr/>
-    <w:rPr/>
-  </w:style>
   <w:style w:type="paragraph" w:styleId="Heading1">
     <w:name w:val="Heading 1"/>
     <w:basedOn w:val="Normal"/>
-    <w:next w:val="BodyText"/>
+    <w:next w:val="Normal"/>
     <w:uiPriority w:val="9"/>
     <w:qFormat/>
     <w:pPr>
@@ -1045,14 +922,14 @@
       <w:b/>
       <w:bCs/>
       <w:color w:val="345A8A" w:themeColor="accent1" w:themeShade="B5"/>
-      <w:sz w:val="32"/>
-      <w:szCs w:val="32"/>
+      <w:sz w:val="36"/>
+      <w:szCs w:val="36"/>
     </w:rPr>
   </w:style>
   <w:style w:type="paragraph" w:styleId="Heading2">
     <w:name w:val="Heading 2"/>
     <w:basedOn w:val="Normal"/>
-    <w:next w:val="BodyText"/>
+    <w:next w:val="Normal"/>
     <w:uiPriority w:val="9"/>
     <w:unhideWhenUsed/>
     <w:qFormat/>
@@ -1074,7 +951,7 @@
   <w:style w:type="paragraph" w:styleId="Heading3">
     <w:name w:val="Heading 3"/>
     <w:basedOn w:val="Normal"/>
-    <w:next w:val="BodyText"/>
+    <w:next w:val="Normal"/>
     <w:uiPriority w:val="9"/>
     <w:unhideWhenUsed/>
     <w:qFormat/>
@@ -1082,7 +959,7 @@
       <w:keepNext/>
       <w:keepLines/>
       <w:spacing w:before="200" w:after="0"/>
-      <w:outlineLvl w:val="2"/>
+      <w:outlineLvl w:val="1"/>
     </w:pPr>
     <w:rPr>
       <w:rFonts w:asciiTheme="majorHAnsi" w:eastAsiaTheme="majorEastAsia" w:hAnsiTheme="majorHAnsi" w:cstheme="majorBidi"/>
@@ -1096,7 +973,7 @@
   <w:style w:type="paragraph" w:styleId="Heading4">
     <w:name w:val="Heading 4"/>
     <w:basedOn w:val="Normal"/>
-    <w:next w:val="BodyText"/>
+    <w:next w:val="Normal"/>
     <w:uiPriority w:val="9"/>
     <w:unhideWhenUsed/>
     <w:qFormat/>
@@ -1104,7 +981,7 @@
       <w:keepNext/>
       <w:keepLines/>
       <w:spacing w:before="200" w:after="0"/>
-      <w:outlineLvl w:val="3"/>
+      <w:outlineLvl w:val="1"/>
     </w:pPr>
     <w:rPr>
       <w:rFonts w:asciiTheme="majorHAnsi" w:eastAsiaTheme="majorEastAsia" w:hAnsiTheme="majorHAnsi" w:cstheme="majorBidi"/>
@@ -1118,7 +995,7 @@
   <w:style w:type="paragraph" w:styleId="Heading5">
     <w:name w:val="Heading 5"/>
     <w:basedOn w:val="Normal"/>
-    <w:next w:val="BodyText"/>
+    <w:next w:val="Normal"/>
     <w:uiPriority w:val="9"/>
     <w:unhideWhenUsed/>
     <w:qFormat/>
@@ -1126,7 +1003,7 @@
       <w:keepNext/>
       <w:keepLines/>
       <w:spacing w:before="200" w:after="0"/>
-      <w:outlineLvl w:val="4"/>
+      <w:outlineLvl w:val="1"/>
     </w:pPr>
     <w:rPr>
       <w:rFonts w:asciiTheme="majorHAnsi" w:eastAsiaTheme="majorEastAsia" w:hAnsiTheme="majorHAnsi" w:cstheme="majorBidi"/>
@@ -1137,36 +1014,15 @@
       <w:szCs w:val="24"/>
     </w:rPr>
   </w:style>
-  <w:style w:type="paragraph" w:styleId="Heading6">
-    <w:name w:val="Heading 6"/>
+  <w:style w:type="paragraph" w:styleId="BlockQuote">
+    <w:name w:val="Block Quote"/>
     <w:basedOn w:val="Normal"/>
-    <w:next w:val="BodyText"/>
-    <w:uiPriority w:val="9"/>
-    <w:unhideWhenUsed/>
-    <w:qFormat/>
-    <w:pPr>
-      <w:keepNext/>
-      <w:keepLines/>
-      <w:spacing w:before="200" w:after="0"/>
-      <w:outlineLvl w:val="5"/>
-    </w:pPr>
-    <w:rPr>
-      <w:rFonts w:asciiTheme="majorHAnsi" w:eastAsiaTheme="majorEastAsia" w:hAnsiTheme="majorHAnsi" w:cstheme="majorBidi"/>
-      <w:color w:val="4F81BD" w:themeColor="accent1"/>
-      <w:sz w:val="24"/>
-      <w:szCs w:val="24"/>
-    </w:rPr>
-  </w:style>
-  <w:style w:type="paragraph" w:styleId="BlockText">
-    <w:name w:val="Block Text"/>
-    <w:basedOn w:val="BodyText"/>
-    <w:next w:val="BodyText"/>
+    <w:next w:val="Normal"/>
     <w:uiPriority w:val="9"/>
     <w:unhideWhenUsed/>
     <w:qFormat/>
     <w:pPr>
       <w:spacing w:before="100" w:after="100"/>
-      <w:ind w:firstLine="0"/>
     </w:pPr>
     <w:rPr>
       <w:rFonts w:asciiTheme="majorHAnsi" w:eastAsiaTheme="majorEastAsia" w:hAnsiTheme="majorHAnsi" w:cstheme="majorBidi"/>
@@ -1203,7 +1059,7 @@
       </w:tblCellMar>
     </w:tblPr>
   </w:style>
-  <w:style w:type="paragraph" w:customStyle="1" w:styleId="DefinitionTerm">
+  <w:style w:type="paragraph" w:styleId="DefinitionTerm">
     <w:name w:val="Definition Term"/>
     <w:basedOn w:val="Normal"/>
     <w:next w:val="Definition"/>
@@ -1216,12 +1072,20 @@
       <w:b/>
     </w:rPr>
   </w:style>
-  <w:style w:type="paragraph" w:customStyle="1" w:styleId="Definition">
+  <w:style w:type="paragraph" w:styleId="Definition">
     <w:name w:val="Definition"/>
     <w:basedOn w:val="Normal"/>
   </w:style>
-  <w:style w:type="paragraph" w:styleId="Caption">
-    <w:name w:val="Caption"/>
+  <w:style w:type="paragraph" w:styleId="BodyText">
+    <w:name w:val="Body Text"/>
+    <w:basedOn w:val="Normal"/>
+    <w:link w:val="BodyTextChar"/>
+    <w:pPr>
+      <w:spacing w:after="120"/>
+    </w:pPr>
+  </w:style>
+  <w:style w:type="paragraph" w:styleId="TableCaption">
+    <w:name w:val="Table Caption"/>
     <w:basedOn w:val="Normal"/>
     <w:link w:val="BodyTextChar"/>
     <w:pPr>
@@ -1231,27 +1095,16 @@
       <w:i/>
     </w:rPr>
   </w:style>
-  <w:style w:type="paragraph" w:customStyle="1" w:styleId="TableCaption">
-    <w:name w:val="Table Caption"/>
-    <w:basedOn w:val="Caption"/>
+  <w:style w:type="paragraph" w:styleId="ImageCaption">
+    <w:name w:val="Image Caption"/>
+    <w:basedOn w:val="Normal"/>
+    <w:link w:val="BodyTextChar"/>
     <w:pPr>
-      <w:keepNext/>
+      <w:spacing w:before="0" w:after="120"/>
     </w:pPr>
-  </w:style>
-  <w:style w:type="paragraph" w:customStyle="1" w:styleId="ImageCaption">
-    <w:name w:val="Image Caption"/>
-    <w:basedOn w:val="Caption"/>
-  </w:style>
-  <w:style w:type="paragraph" w:customStyle="1" w:styleId="Figure">
-    <w:name w:val="Figure"/>
-    <w:basedOn w:val="Normal"/>
-  </w:style>
-  <w:style w:type="paragraph" w:customStyle="1" w:styleId="FigureWithCaption">
-    <w:name w:val="Figure with Caption"/>
-    <w:basedOn w:val="Figure"/>
-    <w:pPr>
-      <w:keepNext/>
-    </w:pPr>
+    <w:rPr>
+      <w:i/>
+    </w:rPr>
   </w:style>
   <w:style w:type="character" w:customStyle="1" w:styleId="BodyTextChar">
     <w:name w:val="Body Text Char"/>
@@ -1266,36 +1119,18 @@
       <w:sz w:val="22"/>
     </w:rPr>
   </w:style>
-  <w:style w:type="character" w:styleId="FootnoteReference">
-    <w:name w:val="Footnote Reference"/>
+  <w:style w:type="character" w:customStyle="1" w:styleId="FootnoteRef">
+    <w:name w:val="Footnote Ref"/>
     <w:basedOn w:val="BodyTextChar"/>
     <w:rPr>
       <w:vertAlign w:val="superscript"/>
     </w:rPr>
   </w:style>
-  <w:style w:type="character" w:styleId="Hyperlink">
-    <w:name w:val="Hyperlink"/>
+  <w:style w:type="character" w:customStyle="1" w:styleId="Link">
+    <w:name w:val="Link"/>
     <w:basedOn w:val="BodyTextChar"/>
     <w:rPr>
       <w:color w:val="4F81BD" w:themeColor="accent1"/>
-    </w:rPr>
-  </w:style>
-  <w:style w:type="paragraph" w:styleId="TOCHeading">
-    <w:name w:val="TOC Heading"/>
-    <w:basedOn w:val="Heading1"/>
-    <w:next w:val="BodyText"/>
-    <w:uiPriority w:val="39"/>
-    <w:unhideWhenUsed/>
-    <w:qFormat/>
-    <w:pPr>
-      <w:spacing w:before="240" w:line="259" w:lineRule="auto"/>
-      <w:outlineLvl w:val="9"/>
-    </w:pPr>
-    <w:rPr>
-      <w:rFonts w:asciiTheme="majorHAnsi" w:eastAsiaTheme="majorEastAsia" w:hAnsiTheme="majorHAnsi" w:cstheme="majorBidi"/>
-      <w:b w:val="0"/>
-      <w:bCs w:val="0"/>
-      <w:color w:val="365F91" w:themeColor="accent1" w:themeShade="BF"/>
     </w:rPr>
   </w:style>
   <w:style w:type="paragraph" w:customStyle="1" w:styleId="SourceCode">
@@ -1342,13 +1177,6 @@
       <w:color w:val="40a070"/>
     </w:rPr>
   </w:style>
-  <w:style w:type="character" w:customStyle="1" w:styleId="ConstantTok">
-    <w:name w:val="ConstantTok"/>
-    <w:basedOn w:val="VerbatimChar"/>
-    <w:rPr>
-      <w:color w:val="880000"/>
-    </w:rPr>
-  </w:style>
   <w:style w:type="character" w:customStyle="1" w:styleId="CharTok">
     <w:name w:val="CharTok"/>
     <w:basedOn w:val="VerbatimChar"/>
@@ -1356,13 +1184,6 @@
       <w:color w:val="4070a0"/>
     </w:rPr>
   </w:style>
-  <w:style w:type="character" w:customStyle="1" w:styleId="SpecialCharTok">
-    <w:name w:val="SpecialCharTok"/>
-    <w:basedOn w:val="VerbatimChar"/>
-    <w:rPr>
-      <w:color w:val="4070a0"/>
-    </w:rPr>
-  </w:style>
   <w:style w:type="character" w:customStyle="1" w:styleId="StringTok">
     <w:name w:val="StringTok"/>
     <w:basedOn w:val="VerbatimChar"/>
@@ -1370,25 +1191,6 @@
       <w:color w:val="4070a0"/>
     </w:rPr>
   </w:style>
-  <w:style w:type="character" w:customStyle="1" w:styleId="VerbatimStringTok">
-    <w:name w:val="VerbatimStringTok"/>
-    <w:basedOn w:val="VerbatimChar"/>
-    <w:rPr>
-      <w:color w:val="4070a0"/>
-    </w:rPr>
-  </w:style>
-  <w:style w:type="character" w:customStyle="1" w:styleId="SpecialStringTok">
-    <w:name w:val="SpecialStringTok"/>
-    <w:basedOn w:val="VerbatimChar"/>
-    <w:rPr>
-      <w:color w:val="bb6688"/>
-    </w:rPr>
-  </w:style>
-  <w:style w:type="character" w:customStyle="1" w:styleId="ImportTok">
-    <w:name w:val="ImportTok"/>
-    <w:basedOn w:val="VerbatimChar"/>
-    <w:rPr/>
-  </w:style>
   <w:style w:type="character" w:customStyle="1" w:styleId="CommentTok">
     <w:name w:val="CommentTok"/>
     <w:basedOn w:val="VerbatimChar"/>
@@ -1397,32 +1199,6 @@
       <w:i/>
     </w:rPr>
   </w:style>
-  <w:style w:type="character" w:customStyle="1" w:styleId="DocumentationTok">
-    <w:name w:val="DocumentationTok"/>
-    <w:basedOn w:val="VerbatimChar"/>
-    <w:rPr>
-      <w:color w:val="ba2121"/>
-      <w:i/>
-    </w:rPr>
-  </w:style>
-  <w:style w:type="character" w:customStyle="1" w:styleId="AnnotationTok">
-    <w:name w:val="AnnotationTok"/>
-    <w:basedOn w:val="VerbatimChar"/>
-    <w:rPr>
-      <w:color w:val="60a0b0"/>
-      <w:b/>
-      <w:i/>
-    </w:rPr>
-  </w:style>
-  <w:style w:type="character" w:customStyle="1" w:styleId="CommentVarTok">
-    <w:name w:val="CommentVarTok"/>
-    <w:basedOn w:val="VerbatimChar"/>
-    <w:rPr>
-      <w:color w:val="60a0b0"/>
-      <w:b/>
-      <w:i/>
-    </w:rPr>
-  </w:style>
   <w:style w:type="character" w:customStyle="1" w:styleId="OtherTok">
     <w:name w:val="OtherTok"/>
     <w:basedOn w:val="VerbatimChar"/>
@@ -1430,89 +1206,25 @@
       <w:color w:val="007020"/>
     </w:rPr>
   </w:style>
+  <w:style w:type="character" w:customStyle="1" w:styleId="AlertTok">
+    <w:name w:val="AlertTok"/>
+    <w:basedOn w:val="VerbatimChar"/>
+    <w:rPr>
+      <w:color w:val="ff0000"/>
+      <w:b/>
+    </w:rPr>
+  </w:style>
   <w:style w:type="character" w:customStyle="1" w:styleId="FunctionTok">
     <w:name w:val="FunctionTok"/>
     <w:basedOn w:val="VerbatimChar"/>
     <w:rPr>
       <w:color w:val="06287e"/>
-    </w:rPr>
-  </w:style>
-  <w:style w:type="character" w:customStyle="1" w:styleId="VariableTok">
-    <w:name w:val="VariableTok"/>
-    <w:basedOn w:val="VerbatimChar"/>
-    <w:rPr>
-      <w:color w:val="19177c"/>
-    </w:rPr>
-  </w:style>
-  <w:style w:type="character" w:customStyle="1" w:styleId="ControlFlowTok">
-    <w:name w:val="ControlFlowTok"/>
-    <w:basedOn w:val="VerbatimChar"/>
-    <w:rPr>
-      <w:color w:val="007020"/>
-      <w:b/>
-    </w:rPr>
-  </w:style>
-  <w:style w:type="character" w:customStyle="1" w:styleId="OperatorTok">
-    <w:name w:val="OperatorTok"/>
-    <w:basedOn w:val="VerbatimChar"/>
-    <w:rPr>
-      <w:color w:val="666666"/>
-    </w:rPr>
-  </w:style>
-  <w:style w:type="character" w:customStyle="1" w:styleId="BuiltInTok">
-    <w:name w:val="BuiltInTok"/>
-    <w:basedOn w:val="VerbatimChar"/>
-    <w:rPr/>
-  </w:style>
-  <w:style w:type="character" w:customStyle="1" w:styleId="ExtensionTok">
-    <w:name w:val="ExtensionTok"/>
-    <w:basedOn w:val="VerbatimChar"/>
-    <w:rPr/>
-  </w:style>
-  <w:style w:type="character" w:customStyle="1" w:styleId="PreprocessorTok">
-    <w:name w:val="PreprocessorTok"/>
-    <w:basedOn w:val="VerbatimChar"/>
-    <w:rPr>
-      <w:color w:val="bc7a00"/>
-    </w:rPr>
-  </w:style>
-  <w:style w:type="character" w:customStyle="1" w:styleId="AttributeTok">
-    <w:name w:val="AttributeTok"/>
-    <w:basedOn w:val="VerbatimChar"/>
-    <w:rPr>
-      <w:color w:val="7d9029"/>
     </w:rPr>
   </w:style>
   <w:style w:type="character" w:customStyle="1" w:styleId="RegionMarkerTok">
     <w:name w:val="RegionMarkerTok"/>
     <w:basedOn w:val="VerbatimChar"/>
     <w:rPr/>
-  </w:style>
-  <w:style w:type="character" w:customStyle="1" w:styleId="InformationTok">
-    <w:name w:val="InformationTok"/>
-    <w:basedOn w:val="VerbatimChar"/>
-    <w:rPr>
-      <w:color w:val="60a0b0"/>
-      <w:b/>
-      <w:i/>
-    </w:rPr>
-  </w:style>
-  <w:style w:type="character" w:customStyle="1" w:styleId="WarningTok">
-    <w:name w:val="WarningTok"/>
-    <w:basedOn w:val="VerbatimChar"/>
-    <w:rPr>
-      <w:color w:val="60a0b0"/>
-      <w:b/>
-      <w:i/>
-    </w:rPr>
-  </w:style>
-  <w:style w:type="character" w:customStyle="1" w:styleId="AlertTok">
-    <w:name w:val="AlertTok"/>
-    <w:basedOn w:val="VerbatimChar"/>
-    <w:rPr>
-      <w:color w:val="ff0000"/>
-      <w:b/>
-    </w:rPr>
   </w:style>
   <w:style w:type="character" w:customStyle="1" w:styleId="ErrorTok">
     <w:name w:val="ErrorTok"/>

--- a/CV/Nicholas_Giangreco_CV.docx
+++ b/CV/Nicholas_Giangreco_CV.docx
@@ -4,48 +4,28 @@
   <w:body>
     <w:p>
       <w:pPr>
-        <w:pStyle w:val="Date"/>
-      </w:pPr>
-      <w:r>
-        <w:t xml:space="preserve">September</w:t>
-      </w:r>
-      <w:r>
-        <w:t xml:space="preserve"> </w:t>
-      </w:r>
-      <w:r>
-        <w:t xml:space="preserve">11th,</w:t>
-      </w:r>
-      <w:r>
-        <w:t xml:space="preserve"> </w:t>
-      </w:r>
-      <w:r>
-        <w:t xml:space="preserve">2017</w:t>
-      </w:r>
-    </w:p>
-    <w:bookmarkStart w:id="22" w:name="nicholas-giangreco"/>
-    <w:p>
-      <w:pPr>
-        <w:pStyle w:val="Heading1"/>
+        <w:pStyle w:val="Compact"/>
       </w:pPr>
       <w:hyperlink r:id="rId21">
         <w:r>
           <w:rPr>
-            <w:rStyle w:val="Link"/>
+            <w:rStyle w:val="Hyperlink"/>
           </w:rPr>
           <w:t xml:space="preserve">Nicholas Giangreco</w:t>
         </w:r>
       </w:hyperlink>
     </w:p>
-    <w:bookmarkEnd w:id="22"/>
     <w:tbl>
       <w:tblPr>
         <w:tblStyle w:val="TableNormal"/>
+        <w:tblW w:type="pct" w:w="0.0"/>
+        <w:tblLook w:firstRow="1"/>
       </w:tblPr>
-      <w:tblGrid>
-        <w:gridCol w:w="3300"/>
-        <w:gridCol w:w="2640"/>
-      </w:tblGrid>
+      <w:tblGrid/>
       <w:tr>
+        <w:trPr>
+          <w:cnfStyle w:firstRow="1"/>
+        </w:trPr>
         <w:tc>
           <w:tcPr>
             <w:tcBorders>
@@ -85,6 +65,7 @@
         <w:tc>
           <w:p>
             <w:pPr>
+              <w:pStyle w:val="Compact"/>
               <w:jc w:val="left"/>
             </w:pPr>
             <w:r>
@@ -95,12 +76,13 @@
         <w:tc>
           <w:p>
             <w:pPr>
+              <w:pStyle w:val="Compact"/>
               <w:jc w:val="left"/>
             </w:pPr>
-            <w:hyperlink r:id="rId23">
+            <w:hyperlink r:id="rId22">
               <w:r>
                 <w:rPr>
-                  <w:rStyle w:val="Link"/>
+                  <w:rStyle w:val="Hyperlink"/>
                 </w:rPr>
                 <w:t xml:space="preserve">Github</w:t>
               </w:r>
@@ -108,23 +90,12 @@
             <w:r>
               <w:t xml:space="preserve"> </w:t>
             </w:r>
-            <w:hyperlink r:id="rId24">
+            <w:hyperlink r:id="rId23">
               <w:r>
                 <w:rPr>
-                  <w:rStyle w:val="Link"/>
+                  <w:rStyle w:val="Hyperlink"/>
                 </w:rPr>
                 <w:t xml:space="preserve">Linkedin</w:t>
-              </w:r>
-            </w:hyperlink>
-            <w:r>
-              <w:t xml:space="preserve"> </w:t>
-            </w:r>
-            <w:hyperlink r:id="rId25">
-              <w:r>
-                <w:rPr>
-                  <w:rStyle w:val="Link"/>
-                </w:rPr>
-                <w:t xml:space="preserve">Facebook</w:t>
               </w:r>
             </w:hyperlink>
           </w:p>
@@ -132,86 +103,30 @@
       </w:tr>
     </w:tbl>
     <w:p>
-      <w:r>
-        <w:pict>
-          <v:rect style="width:0;height:1.5pt" o:hralign="center" o:hrstd="t" o:hr="t"/>
-        </w:pict>
-      </w:r>
-    </w:p>
-    <w:bookmarkStart w:id="26" w:name="research"/>
-    <w:p>
       <w:pPr>
         <w:pStyle w:val="Heading2"/>
       </w:pPr>
-      <w:r>
-        <w:t xml:space="preserve">RESEARCH</w:t>
-      </w:r>
-    </w:p>
-    <w:bookmarkEnd w:id="26"/>
-    <w:p>
-      <w:pPr>
-        <w:numPr>
-          <w:numId w:val="2"/>
-          <w:ilvl w:val="0"/>
-        </w:numPr>
-      </w:pPr>
-      <w:r>
-        <w:t xml:space="preserve">Biomedical Data Science</w:t>
-      </w:r>
-    </w:p>
-    <w:p>
-      <w:pPr>
-        <w:numPr>
-          <w:numId w:val="2"/>
-          <w:ilvl w:val="0"/>
-        </w:numPr>
-      </w:pPr>
-      <w:r>
-        <w:t xml:space="preserve">Analysis of high throughput biomedical data: RNA sequencing, Proteomics</w:t>
-      </w:r>
-    </w:p>
-    <w:p>
-      <w:pPr>
-        <w:numPr>
-          <w:numId w:val="2"/>
-          <w:ilvl w:val="0"/>
-        </w:numPr>
-      </w:pPr>
-      <w:r>
-        <w:t xml:space="preserve">Systems Pharmacology and Disease Comorbidity in Electronic Health Records</w:t>
-      </w:r>
-    </w:p>
-    <w:p>
-      <w:pPr>
-        <w:numPr>
-          <w:numId w:val="2"/>
-          <w:ilvl w:val="0"/>
-        </w:numPr>
-      </w:pPr>
-      <w:r>
-        <w:t xml:space="preserve">Programming Languages: R, Python, bash, html, css</w:t>
-      </w:r>
-    </w:p>
-    <w:bookmarkStart w:id="27" w:name="education"/>
-    <w:p>
-      <w:pPr>
-        <w:pStyle w:val="Heading2"/>
-      </w:pPr>
+      <w:bookmarkStart w:id="24" w:name="education"/>
+      <w:bookmarkEnd w:id="24"/>
       <w:r>
         <w:t xml:space="preserve">EDUCATION</w:t>
       </w:r>
     </w:p>
-    <w:bookmarkEnd w:id="27"/>
-    <w:p>
+    <w:p>
+      <w:pPr>
+        <w:pStyle w:val="FirstParagraph"/>
+      </w:pPr>
       <w:r>
         <w:rPr>
           <w:b/>
         </w:rPr>
         <w:t xml:space="preserve">Columbia University; New York, NY</w:t>
       </w:r>
-      <w:r>
-        <w:t xml:space="preserve"> </w:t>
-      </w:r>
+    </w:p>
+    <w:p>
+      <w:pPr>
+        <w:pStyle w:val="BodyText"/>
+      </w:pPr>
       <w:r>
         <w:rPr>
           <w:i/>
@@ -230,20 +145,30 @@
         </w:rPr>
         <w:t xml:space="preserve">Anticipated Summer 2020</w:t>
       </w:r>
+    </w:p>
+    <w:p>
+      <w:pPr>
+        <w:pStyle w:val="BodyText"/>
+      </w:pPr>
       <w:r>
         <w:t xml:space="preserve">PhD advisor:</w:t>
       </w:r>
       <w:r>
         <w:t xml:space="preserve"> </w:t>
       </w:r>
-      <w:hyperlink r:id="rId28">
+      <w:hyperlink r:id="rId25">
         <w:r>
           <w:rPr>
-            <w:rStyle w:val="Link"/>
+            <w:rStyle w:val="Hyperlink"/>
           </w:rPr>
           <w:t xml:space="preserve">Nicholas Tatonetti</w:t>
         </w:r>
       </w:hyperlink>
+    </w:p>
+    <w:p>
+      <w:pPr>
+        <w:pStyle w:val="BodyText"/>
+      </w:pPr>
       <w:r>
         <w:rPr>
           <w:b/>
@@ -252,6 +177,9 @@
       </w:r>
     </w:p>
     <w:p>
+      <w:pPr>
+        <w:pStyle w:val="BodyText"/>
+      </w:pPr>
       <w:r>
         <w:rPr>
           <w:i/>
@@ -259,17 +187,20 @@
         <w:t xml:space="preserve">Bachelor of Science in Biochemistry, May 2014</w:t>
       </w:r>
     </w:p>
-    <w:bookmarkStart w:id="29" w:name="work-experience"/>
     <w:p>
       <w:pPr>
         <w:pStyle w:val="Heading2"/>
       </w:pPr>
+      <w:bookmarkStart w:id="26" w:name="work-experience"/>
+      <w:bookmarkEnd w:id="26"/>
       <w:r>
         <w:t xml:space="preserve">WORK EXPERIENCE</w:t>
       </w:r>
     </w:p>
-    <w:bookmarkEnd w:id="29"/>
-    <w:p>
+    <w:p>
+      <w:pPr>
+        <w:pStyle w:val="FirstParagraph"/>
+      </w:pPr>
       <w:r>
         <w:rPr>
           <w:b/>
@@ -278,6 +209,9 @@
       </w:r>
     </w:p>
     <w:p>
+      <w:pPr>
+        <w:pStyle w:val="BodyText"/>
+      </w:pPr>
       <w:r>
         <w:rPr>
           <w:i/>
@@ -286,6 +220,9 @@
       </w:r>
     </w:p>
     <w:p>
+      <w:pPr>
+        <w:pStyle w:val="BodyText"/>
+      </w:pPr>
       <w:r>
         <w:rPr>
           <w:i/>
@@ -294,6 +231,9 @@
       </w:r>
     </w:p>
     <w:p>
+      <w:pPr>
+        <w:pStyle w:val="BodyText"/>
+      </w:pPr>
       <w:r>
         <w:t xml:space="preserve">Principal Investigator: Dr. Laura Elnitski.</w:t>
       </w:r>
@@ -301,7 +241,7 @@
     <w:p>
       <w:pPr>
         <w:numPr>
-          <w:numId w:val="3"/>
+          <w:numId w:val="1001"/>
           <w:ilvl w:val="0"/>
         </w:numPr>
       </w:pPr>
@@ -312,7 +252,7 @@
     <w:p>
       <w:pPr>
         <w:numPr>
-          <w:numId w:val="3"/>
+          <w:numId w:val="1001"/>
           <w:ilvl w:val="0"/>
         </w:numPr>
       </w:pPr>
@@ -320,20 +260,20 @@
         <w:t xml:space="preserve">RNA sequencing, DNA methylation sequencing, and their integration.</w:t>
       </w:r>
     </w:p>
-    <w:bookmarkStart w:id="30" w:name="fellowships-and-awards"/>
     <w:p>
       <w:pPr>
         <w:pStyle w:val="Heading2"/>
       </w:pPr>
+      <w:bookmarkStart w:id="27" w:name="fellowships-and-awards"/>
+      <w:bookmarkEnd w:id="27"/>
       <w:r>
         <w:t xml:space="preserve">FELLOWSHIPS AND AWARDS</w:t>
       </w:r>
     </w:p>
-    <w:bookmarkEnd w:id="30"/>
     <w:p>
       <w:pPr>
         <w:numPr>
-          <w:numId w:val="4"/>
+          <w:numId w:val="1002"/>
           <w:ilvl w:val="0"/>
         </w:numPr>
       </w:pPr>
@@ -344,7 +284,7 @@
     <w:p>
       <w:pPr>
         <w:numPr>
-          <w:numId w:val="4"/>
+          <w:numId w:val="1002"/>
           <w:ilvl w:val="0"/>
         </w:numPr>
       </w:pPr>
@@ -355,7 +295,7 @@
     <w:p>
       <w:pPr>
         <w:numPr>
-          <w:numId w:val="4"/>
+          <w:numId w:val="1002"/>
           <w:ilvl w:val="0"/>
         </w:numPr>
       </w:pPr>
@@ -366,7 +306,7 @@
     <w:p>
       <w:pPr>
         <w:numPr>
-          <w:numId w:val="4"/>
+          <w:numId w:val="1002"/>
           <w:ilvl w:val="0"/>
         </w:numPr>
       </w:pPr>
@@ -377,7 +317,7 @@
     <w:p>
       <w:pPr>
         <w:numPr>
-          <w:numId w:val="4"/>
+          <w:numId w:val="1002"/>
           <w:ilvl w:val="0"/>
         </w:numPr>
       </w:pPr>
@@ -394,21 +334,21 @@
         <w:t xml:space="preserve">Student Council and ISMB/ECCB conference 2013 Berlin, Germany.</w:t>
       </w:r>
     </w:p>
-    <w:bookmarkStart w:id="31" w:name="publications"/>
     <w:p>
       <w:pPr>
         <w:pStyle w:val="Heading2"/>
       </w:pPr>
+      <w:bookmarkStart w:id="28" w:name="publications"/>
+      <w:bookmarkEnd w:id="28"/>
       <w:r>
         <w:t xml:space="preserve">PUBLICATIONS</w:t>
       </w:r>
     </w:p>
-    <w:bookmarkEnd w:id="31"/>
     <w:p>
       <w:pPr>
         <w:pStyle w:val="Compact"/>
         <w:numPr>
-          <w:numId w:val="5"/>
+          <w:numId w:val="1003"/>
           <w:ilvl w:val="0"/>
         </w:numPr>
       </w:pPr>
@@ -439,11 +379,11 @@
       <w:r>
         <w:t xml:space="preserve"> </w:t>
       </w:r>
-      <w:hyperlink r:id="rId32">
+      <w:hyperlink r:id="rId29">
         <w:r>
           <w:rPr>
             <w:i/>
-            <w:rStyle w:val="Link"/>
+            <w:rStyle w:val="Hyperlink"/>
           </w:rPr>
           <w:t xml:space="preserve">Nature Communications</w:t>
         </w:r>
@@ -453,7 +393,7 @@
       <w:pPr>
         <w:pStyle w:val="Compact"/>
         <w:numPr>
-          <w:numId w:val="5"/>
+          <w:numId w:val="1003"/>
           <w:ilvl w:val="0"/>
         </w:numPr>
       </w:pPr>
@@ -485,98 +425,125 @@
         <w:t xml:space="preserve">(in preparation)</w:t>
       </w:r>
     </w:p>
-    <w:bookmarkStart w:id="33" w:name="conferences-and-hackathons"/>
     <w:p>
       <w:pPr>
         <w:pStyle w:val="Heading2"/>
       </w:pPr>
+      <w:bookmarkStart w:id="30" w:name="conferences-and-hackathons"/>
+      <w:bookmarkEnd w:id="30"/>
       <w:r>
         <w:t xml:space="preserve">CONFERENCES AND HACKATHONS</w:t>
       </w:r>
     </w:p>
-    <w:bookmarkEnd w:id="33"/>
     <w:p>
       <w:pPr>
         <w:pStyle w:val="Compact"/>
         <w:numPr>
-          <w:numId w:val="6"/>
+          <w:numId w:val="1004"/>
           <w:ilvl w:val="0"/>
         </w:numPr>
       </w:pPr>
-      <w:hyperlink r:id="rId34">
+      <w:hyperlink r:id="rId31">
         <w:r>
           <w:rPr>
-            <w:rStyle w:val="Link"/>
+            <w:rStyle w:val="Hyperlink"/>
           </w:rPr>
           <w:t xml:space="preserve">NCBI Hackathon @ New York Genome Center June 2017</w:t>
         </w:r>
       </w:hyperlink>
-      <w:r>
-        <w:t xml:space="preserve">-</w:t>
-      </w:r>
-      <w:r>
-        <w:t xml:space="preserve"> </w:t>
-      </w:r>
-      <w:hyperlink r:id="rId35">
+    </w:p>
+    <w:p>
+      <w:pPr>
+        <w:pStyle w:val="Compact"/>
+        <w:numPr>
+          <w:numId w:val="1004"/>
+          <w:ilvl w:val="0"/>
+        </w:numPr>
+      </w:pPr>
+      <w:hyperlink r:id="rId32">
         <w:r>
           <w:rPr>
-            <w:rStyle w:val="Link"/>
+            <w:rStyle w:val="Hyperlink"/>
           </w:rPr>
           <w:t xml:space="preserve">NCBI Hackathon @ NCBI March 2017</w:t>
         </w:r>
       </w:hyperlink>
-      <w:r>
-        <w:t xml:space="preserve">- CSHL Biological Data Science meeting October 2016-</w:t>
-      </w:r>
-      <w:r>
-        <w:t xml:space="preserve"> </w:t>
-      </w:r>
-      <w:hyperlink r:id="rId36">
+    </w:p>
+    <w:p>
+      <w:pPr>
+        <w:pStyle w:val="Compact"/>
+        <w:numPr>
+          <w:numId w:val="1004"/>
+          <w:ilvl w:val="0"/>
+        </w:numPr>
+      </w:pPr>
+      <w:r>
+        <w:t xml:space="preserve">CSHL Biological Data Science meeting October 2016</w:t>
+      </w:r>
+    </w:p>
+    <w:p>
+      <w:pPr>
+        <w:pStyle w:val="Compact"/>
+        <w:numPr>
+          <w:numId w:val="1004"/>
+          <w:ilvl w:val="0"/>
+        </w:numPr>
+      </w:pPr>
+      <w:hyperlink r:id="rId33">
         <w:r>
           <w:rPr>
-            <w:rStyle w:val="Link"/>
+            <w:rStyle w:val="Hyperlink"/>
           </w:rPr>
           <w:t xml:space="preserve">JHU DaSH Hackathon September 2015</w:t>
         </w:r>
       </w:hyperlink>
-      <w:r>
-        <w:t xml:space="preserve">- ISMB/ECCB conference @ Berlin, Germany July 2013</w:t>
-      </w:r>
-    </w:p>
-    <w:bookmarkStart w:id="37" w:name="community-involvement"/>
-    <w:p>
-      <w:pPr>
-        <w:pStyle w:val="Heading2"/>
-      </w:pPr>
-      <w:r>
-        <w:t xml:space="preserve">COMMUNITY INVOLVEMENT</w:t>
-      </w:r>
-    </w:p>
-    <w:bookmarkEnd w:id="37"/>
+    </w:p>
     <w:p>
       <w:pPr>
         <w:pStyle w:val="Compact"/>
         <w:numPr>
-          <w:numId w:val="7"/>
+          <w:numId w:val="1004"/>
           <w:ilvl w:val="0"/>
         </w:numPr>
       </w:pPr>
       <w:r>
-        <w:t xml:space="preserve">NYC MeetUps</w:t>
+        <w:t xml:space="preserve">ISMB/ECCB conference @ Berlin, Germany July 2013</w:t>
+      </w:r>
+    </w:p>
+    <w:p>
+      <w:pPr>
+        <w:pStyle w:val="Heading2"/>
+      </w:pPr>
+      <w:bookmarkStart w:id="34" w:name="community-involvement"/>
+      <w:bookmarkEnd w:id="34"/>
+      <w:r>
+        <w:t xml:space="preserve">COMMUNITY INVOLVEMENT</w:t>
       </w:r>
     </w:p>
     <w:p>
       <w:pPr>
         <w:pStyle w:val="Compact"/>
         <w:numPr>
-          <w:numId w:val="8"/>
+          <w:numId w:val="1005"/>
+          <w:ilvl w:val="0"/>
+        </w:numPr>
+      </w:pPr>
+      <w:r>
+        <w:t xml:space="preserve">NYC MeetUps</w:t>
+      </w:r>
+    </w:p>
+    <w:p>
+      <w:pPr>
+        <w:pStyle w:val="Compact"/>
+        <w:numPr>
+          <w:numId w:val="1006"/>
           <w:ilvl w:val="1"/>
         </w:numPr>
       </w:pPr>
-      <w:hyperlink r:id="rId38">
+      <w:hyperlink r:id="rId35">
         <w:r>
           <w:rPr>
-            <w:rStyle w:val="Link"/>
+            <w:rStyle w:val="Hyperlink"/>
           </w:rPr>
           <w:t xml:space="preserve">AI @ Columbia University Medical Center</w:t>
         </w:r>
@@ -586,14 +553,14 @@
       <w:pPr>
         <w:pStyle w:val="Compact"/>
         <w:numPr>
-          <w:numId w:val="8"/>
+          <w:numId w:val="1006"/>
           <w:ilvl w:val="1"/>
         </w:numPr>
       </w:pPr>
-      <w:hyperlink r:id="rId39">
+      <w:hyperlink r:id="rId36">
         <w:r>
           <w:rPr>
-            <w:rStyle w:val="Link"/>
+            <w:rStyle w:val="Hyperlink"/>
           </w:rPr>
           <w:t xml:space="preserve">Data Storytelling</w:t>
         </w:r>
@@ -603,14 +570,14 @@
       <w:pPr>
         <w:pStyle w:val="Compact"/>
         <w:numPr>
-          <w:numId w:val="8"/>
+          <w:numId w:val="1006"/>
           <w:ilvl w:val="1"/>
         </w:numPr>
       </w:pPr>
-      <w:hyperlink r:id="rId40">
+      <w:hyperlink r:id="rId37">
         <w:r>
           <w:rPr>
-            <w:rStyle w:val="Link"/>
+            <w:rStyle w:val="Hyperlink"/>
           </w:rPr>
           <w:t xml:space="preserve">Statistical programming</w:t>
         </w:r>
@@ -620,31 +587,47 @@
       <w:pPr>
         <w:pStyle w:val="Compact"/>
         <w:numPr>
-          <w:numId w:val="7"/>
+          <w:numId w:val="1005"/>
           <w:ilvl w:val="0"/>
         </w:numPr>
       </w:pPr>
-      <w:hyperlink r:id="rId41">
+      <w:hyperlink r:id="rId38">
         <w:r>
           <w:rPr>
-            <w:rStyle w:val="Link"/>
+            <w:rStyle w:val="Hyperlink"/>
           </w:rPr>
           <w:t xml:space="preserve">CUMC Data Science Study Group</w:t>
         </w:r>
       </w:hyperlink>
     </w:p>
+    <w:sectPr/>
   </w:body>
 </w:document>
 </file>
 
 <file path=word/footnotes.xml><?xml version="1.0" encoding="utf-8"?>
-<w:footnotes xmlns:w="http://schemas.openxmlformats.org/wordprocessingml/2006/main" xmlns:m="http://schemas.openxmlformats.org/officeDocument/2006/math" xmlns:r="http://schemas.openxmlformats.org/officeDocument/2006/relationships" xmlns:o="urn:schemas-microsoft-com:office:office" xmlns:v="urn:schemas-microsoft-com:vml" xmlns:w10="urn:schemas-microsoft-com:office:word" xmlns:a="http://schemas.openxmlformats.org/drawingml/2006/main" xmlns:pic="http://schemas.openxmlformats.org/drawingml/2006/picture" xmlns:wp="http://schemas.openxmlformats.org/drawingml/2006/wordprocessingDrawing"/>
+<w:footnotes xmlns:w="http://schemas.openxmlformats.org/wordprocessingml/2006/main" xmlns:m="http://schemas.openxmlformats.org/officeDocument/2006/math" xmlns:r="http://schemas.openxmlformats.org/officeDocument/2006/relationships" xmlns:o="urn:schemas-microsoft-com:office:office" xmlns:v="urn:schemas-microsoft-com:vml" xmlns:w10="urn:schemas-microsoft-com:office:word" xmlns:a="http://schemas.openxmlformats.org/drawingml/2006/main" xmlns:pic="http://schemas.openxmlformats.org/drawingml/2006/picture" xmlns:wp="http://schemas.openxmlformats.org/drawingml/2006/wordprocessingDrawing">
+  <w:footnote w:type="continuationSeparator" w:id="0">
+    <w:p>
+      <w:r>
+        <w:continuationSeparator/>
+      </w:r>
+    </w:p>
+  </w:footnote>
+  <w:footnote w:type="separator" w:id="-1">
+    <w:p>
+      <w:r>
+        <w:separator/>
+      </w:r>
+    </w:p>
+  </w:footnote>
+</w:footnotes>
 </file>
 
 <file path=word/numbering.xml><?xml version="1.0" encoding="utf-8"?>
 <w:numbering xmlns:w="http://schemas.openxmlformats.org/wordprocessingml/2006/main">
   <w:abstractNum w:abstractNumId="0">
-    <w:nsid w:val="561fab2d"/>
+    <w:nsid w:val="e17f69ba"/>
     <w:multiLevelType w:val="multilevel"/>
     <w:lvl w:ilvl="0">
       <w:numFmt w:val="bullet"/>
@@ -724,8 +707,89 @@
       </w:pPr>
     </w:lvl>
   </w:abstractNum>
-  <w:abstractNum w:abstractNumId="2">
-    <w:nsid w:val="22d3641e"/>
+  <w:abstractNum w:abstractNumId="990">
+    <w:nsid w:val="848ea97e"/>
+    <w:multiLevelType w:val="multilevel"/>
+    <w:lvl w:ilvl="0">
+      <w:numFmt w:val="bullet"/>
+      <w:lvlText w:val=" "/>
+      <w:lvlJc w:val="left"/>
+      <w:pPr>
+        <w:tabs>
+          <w:tab w:val="num" w:pos="0"/>
+        </w:tabs>
+        <w:ind w:left="480" w:hanging="480"/>
+      </w:pPr>
+    </w:lvl>
+    <w:lvl w:ilvl="1">
+      <w:numFmt w:val="bullet"/>
+      <w:lvlText w:val=" "/>
+      <w:lvlJc w:val="left"/>
+      <w:pPr>
+        <w:tabs>
+          <w:tab w:val="num" w:pos="720"/>
+        </w:tabs>
+        <w:ind w:left="1200" w:hanging="480"/>
+      </w:pPr>
+    </w:lvl>
+    <w:lvl w:ilvl="2">
+      <w:numFmt w:val="bullet"/>
+      <w:lvlText w:val=" "/>
+      <w:lvlJc w:val="left"/>
+      <w:pPr>
+        <w:tabs>
+          <w:tab w:val="num" w:pos="1440"/>
+        </w:tabs>
+        <w:ind w:left="1920" w:hanging="480"/>
+      </w:pPr>
+    </w:lvl>
+    <w:lvl w:ilvl="3">
+      <w:numFmt w:val="bullet"/>
+      <w:lvlText w:val=" "/>
+      <w:lvlJc w:val="left"/>
+      <w:pPr>
+        <w:tabs>
+          <w:tab w:val="num" w:pos="2160"/>
+        </w:tabs>
+        <w:ind w:left="2640" w:hanging="480"/>
+      </w:pPr>
+    </w:lvl>
+    <w:lvl w:ilvl="4">
+      <w:numFmt w:val="bullet"/>
+      <w:lvlText w:val=" "/>
+      <w:lvlJc w:val="left"/>
+      <w:pPr>
+        <w:tabs>
+          <w:tab w:val="num" w:pos="2880"/>
+        </w:tabs>
+        <w:ind w:left="3360" w:hanging="480"/>
+      </w:pPr>
+    </w:lvl>
+    <w:lvl w:ilvl="5">
+      <w:numFmt w:val="bullet"/>
+      <w:lvlText w:val=" "/>
+      <w:lvlJc w:val="left"/>
+      <w:pPr>
+        <w:tabs>
+          <w:tab w:val="num" w:pos="3600"/>
+        </w:tabs>
+        <w:ind w:left="4080" w:hanging="480"/>
+      </w:pPr>
+    </w:lvl>
+    <w:lvl w:ilvl="6">
+      <w:numFmt w:val="bullet"/>
+      <w:lvlText w:val=" "/>
+      <w:lvlJc w:val="left"/>
+      <w:pPr>
+        <w:tabs>
+          <w:tab w:val="num" w:pos="4320"/>
+        </w:tabs>
+        <w:ind w:left="4800" w:hanging="480"/>
+      </w:pPr>
+    </w:lvl>
+  </w:abstractNum>
+  <w:abstractNum w:abstractNumId="991">
+    <w:nsid w:val="3f73aec2"/>
     <w:multiLevelType w:val="multilevel"/>
     <w:lvl w:ilvl="0">
       <w:numFmt w:val="bullet"/>
@@ -808,26 +872,26 @@
   <w:num w:numId="1">
     <w:abstractNumId w:val="0"/>
   </w:num>
-  <w:num w:numId="2">
-    <w:abstractNumId w:val="2"/>
+  <w:num w:numId="1000">
+    <w:abstractNumId w:val="990"/>
   </w:num>
-  <w:num w:numId="3">
-    <w:abstractNumId w:val="2"/>
+  <w:num w:numId="1001">
+    <w:abstractNumId w:val="991"/>
   </w:num>
-  <w:num w:numId="4">
-    <w:abstractNumId w:val="2"/>
+  <w:num w:numId="1002">
+    <w:abstractNumId w:val="991"/>
   </w:num>
-  <w:num w:numId="5">
-    <w:abstractNumId w:val="2"/>
+  <w:num w:numId="1003">
+    <w:abstractNumId w:val="991"/>
   </w:num>
-  <w:num w:numId="6">
-    <w:abstractNumId w:val="2"/>
+  <w:num w:numId="1004">
+    <w:abstractNumId w:val="991"/>
   </w:num>
-  <w:num w:numId="7">
-    <w:abstractNumId w:val="2"/>
+  <w:num w:numId="1005">
+    <w:abstractNumId w:val="991"/>
   </w:num>
-  <w:num w:numId="8">
-    <w:abstractNumId w:val="2"/>
+  <w:num w:numId="1006">
+    <w:abstractNumId w:val="991"/>
   </w:num>
 </w:numbering>
 </file>
@@ -853,13 +917,25 @@
   <w:style w:type="paragraph" w:default="1" w:styleId="Normal">
     <w:name w:val="Normal"/>
     <w:qFormat/>
+  </w:style>
+  <w:style w:type="paragraph" w:styleId="BodyText">
+    <w:name w:val="Body Text"/>
+    <w:basedOn w:val="Normal"/>
+    <w:link w:val="BodyTextChar"/>
     <w:pPr>
       <w:spacing w:before="180" w:after="180"/>
     </w:pPr>
-  </w:style>
-  <w:style w:type="paragraph" w:styleId="Compact">
+    <w:qFormat/>
+  </w:style>
+  <w:style w:type="paragraph" w:customStyle="1" w:styleId="FirstParagraph">
+    <w:name w:val="First Paragraph"/>
+    <w:basedOn w:val="BodyText"/>
+    <w:next w:val="BodyText"/>
+    <w:qFormat/>
+  </w:style>
+  <w:style w:type="paragraph" w:customStyle="1" w:styleId="Compact">
     <w:name w:val="Compact"/>
-    <w:basedOn w:val="Normal"/>
+    <w:basedOn w:val="BodyText"/>
     <w:qFormat/>
     <w:pPr>
       <w:spacing w:before="36" w:after="36"/>
@@ -868,7 +944,7 @@
   <w:style w:type="paragraph" w:styleId="Title">
     <w:name w:val="Title"/>
     <w:basedOn w:val="Normal"/>
-    <w:next w:val="Normal"/>
+    <w:next w:val="BodyText"/>
     <w:qFormat/>
     <w:pPr>
       <w:keepNext/>
@@ -885,9 +961,25 @@
       <w:szCs w:val="36"/>
     </w:rPr>
   </w:style>
-  <w:style w:type="paragraph" w:styleId="Authors">
-    <w:name w:val="Authors"/>
-    <w:next w:val="Normal"/>
+  <w:style w:type="paragraph" w:styleId="Subtitle">
+    <w:name w:val="Subtitle"/>
+    <w:basedOn w:val="Title"/>
+    <w:next w:val="BodyText"/>
+    <w:qFormat/>
+    <w:pPr>
+      <w:keepNext/>
+      <w:keepLines/>
+      <w:spacing w:before="240" w:after="240"/>
+      <w:jc w:val="center"/>
+    </w:pPr>
+    <w:rPr>
+      <w:sz w:val="30"/>
+      <w:szCs w:val="30"/>
+    </w:rPr>
+  </w:style>
+  <w:style w:type="paragraph" w:customStyle="1" w:styleId="Author">
+    <w:name w:val="Author"/>
+    <w:next w:val="BodyText"/>
     <w:qFormat/>
     <w:pPr>
       <w:keepNext/>
@@ -897,7 +989,7 @@
   </w:style>
   <w:style w:type="paragraph" w:styleId="Date">
     <w:name w:val="Date"/>
-    <w:next w:val="Normal"/>
+    <w:next w:val="BodyText"/>
     <w:qFormat/>
     <w:pPr>
       <w:keepNext/>
@@ -905,10 +997,33 @@
       <w:jc w:val="center"/>
     </w:pPr>
   </w:style>
+  <w:style w:type="paragraph" w:customStyle="1" w:styleId="Abstract">
+    <w:name w:val="Abstract"/>
+    <w:basedOn w:val="Normal"/>
+    <w:next w:val="BodyText"/>
+    <w:qFormat/>
+    <w:pPr>
+      <w:keepNext/>
+      <w:keepLines/>
+      <w:spacing w:before="300" w:after="300"/>
+    </w:pPr>
+    <w:rPr>
+      <w:sz w:val="20"/>
+      <w:szCs w:val="20"/>
+    </w:rPr>
+  </w:style>
+  <w:style w:type="paragraph" w:styleId="Bibliography">
+    <w:name w:val="Bibliography"/>
+    <w:basedOn w:val="Normal"/>
+    <w:next w:val="Bibliography"/>
+    <w:qFormat/>
+    <w:pPr/>
+    <w:rPr/>
+  </w:style>
   <w:style w:type="paragraph" w:styleId="Heading1">
     <w:name w:val="Heading 1"/>
     <w:basedOn w:val="Normal"/>
-    <w:next w:val="Normal"/>
+    <w:next w:val="BodyText"/>
     <w:uiPriority w:val="9"/>
     <w:qFormat/>
     <w:pPr>
@@ -922,14 +1037,14 @@
       <w:b/>
       <w:bCs/>
       <w:color w:val="345A8A" w:themeColor="accent1" w:themeShade="B5"/>
-      <w:sz w:val="36"/>
-      <w:szCs w:val="36"/>
+      <w:sz w:val="32"/>
+      <w:szCs w:val="32"/>
     </w:rPr>
   </w:style>
   <w:style w:type="paragraph" w:styleId="Heading2">
     <w:name w:val="Heading 2"/>
     <w:basedOn w:val="Normal"/>
-    <w:next w:val="Normal"/>
+    <w:next w:val="BodyText"/>
     <w:uiPriority w:val="9"/>
     <w:unhideWhenUsed/>
     <w:qFormat/>
@@ -951,7 +1066,7 @@
   <w:style w:type="paragraph" w:styleId="Heading3">
     <w:name w:val="Heading 3"/>
     <w:basedOn w:val="Normal"/>
-    <w:next w:val="Normal"/>
+    <w:next w:val="BodyText"/>
     <w:uiPriority w:val="9"/>
     <w:unhideWhenUsed/>
     <w:qFormat/>
@@ -959,7 +1074,7 @@
       <w:keepNext/>
       <w:keepLines/>
       <w:spacing w:before="200" w:after="0"/>
-      <w:outlineLvl w:val="1"/>
+      <w:outlineLvl w:val="2"/>
     </w:pPr>
     <w:rPr>
       <w:rFonts w:asciiTheme="majorHAnsi" w:eastAsiaTheme="majorEastAsia" w:hAnsiTheme="majorHAnsi" w:cstheme="majorBidi"/>
@@ -973,7 +1088,7 @@
   <w:style w:type="paragraph" w:styleId="Heading4">
     <w:name w:val="Heading 4"/>
     <w:basedOn w:val="Normal"/>
-    <w:next w:val="Normal"/>
+    <w:next w:val="BodyText"/>
     <w:uiPriority w:val="9"/>
     <w:unhideWhenUsed/>
     <w:qFormat/>
@@ -981,7 +1096,7 @@
       <w:keepNext/>
       <w:keepLines/>
       <w:spacing w:before="200" w:after="0"/>
-      <w:outlineLvl w:val="1"/>
+      <w:outlineLvl w:val="3"/>
     </w:pPr>
     <w:rPr>
       <w:rFonts w:asciiTheme="majorHAnsi" w:eastAsiaTheme="majorEastAsia" w:hAnsiTheme="majorHAnsi" w:cstheme="majorBidi"/>
@@ -995,7 +1110,7 @@
   <w:style w:type="paragraph" w:styleId="Heading5">
     <w:name w:val="Heading 5"/>
     <w:basedOn w:val="Normal"/>
-    <w:next w:val="Normal"/>
+    <w:next w:val="BodyText"/>
     <w:uiPriority w:val="9"/>
     <w:unhideWhenUsed/>
     <w:qFormat/>
@@ -1003,7 +1118,7 @@
       <w:keepNext/>
       <w:keepLines/>
       <w:spacing w:before="200" w:after="0"/>
-      <w:outlineLvl w:val="1"/>
+      <w:outlineLvl w:val="4"/>
     </w:pPr>
     <w:rPr>
       <w:rFonts w:asciiTheme="majorHAnsi" w:eastAsiaTheme="majorEastAsia" w:hAnsiTheme="majorHAnsi" w:cstheme="majorBidi"/>
@@ -1014,15 +1129,36 @@
       <w:szCs w:val="24"/>
     </w:rPr>
   </w:style>
-  <w:style w:type="paragraph" w:styleId="BlockQuote">
-    <w:name w:val="Block Quote"/>
+  <w:style w:type="paragraph" w:styleId="Heading6">
+    <w:name w:val="Heading 6"/>
     <w:basedOn w:val="Normal"/>
-    <w:next w:val="Normal"/>
+    <w:next w:val="BodyText"/>
     <w:uiPriority w:val="9"/>
     <w:unhideWhenUsed/>
     <w:qFormat/>
     <w:pPr>
+      <w:keepNext/>
+      <w:keepLines/>
+      <w:spacing w:before="200" w:after="0"/>
+      <w:outlineLvl w:val="5"/>
+    </w:pPr>
+    <w:rPr>
+      <w:rFonts w:asciiTheme="majorHAnsi" w:eastAsiaTheme="majorEastAsia" w:hAnsiTheme="majorHAnsi" w:cstheme="majorBidi"/>
+      <w:color w:val="4F81BD" w:themeColor="accent1"/>
+      <w:sz w:val="24"/>
+      <w:szCs w:val="24"/>
+    </w:rPr>
+  </w:style>
+  <w:style w:type="paragraph" w:styleId="BlockText">
+    <w:name w:val="Block Text"/>
+    <w:basedOn w:val="BodyText"/>
+    <w:next w:val="BodyText"/>
+    <w:uiPriority w:val="9"/>
+    <w:unhideWhenUsed/>
+    <w:qFormat/>
+    <w:pPr>
       <w:spacing w:before="100" w:after="100"/>
+      <w:ind w:firstLine="0"/>
     </w:pPr>
     <w:rPr>
       <w:rFonts w:asciiTheme="majorHAnsi" w:eastAsiaTheme="majorEastAsia" w:hAnsiTheme="majorHAnsi" w:cstheme="majorBidi"/>
@@ -1059,7 +1195,7 @@
       </w:tblCellMar>
     </w:tblPr>
   </w:style>
-  <w:style w:type="paragraph" w:styleId="DefinitionTerm">
+  <w:style w:type="paragraph" w:customStyle="1" w:styleId="DefinitionTerm">
     <w:name w:val="Definition Term"/>
     <w:basedOn w:val="Normal"/>
     <w:next w:val="Definition"/>
@@ -1072,39 +1208,42 @@
       <w:b/>
     </w:rPr>
   </w:style>
-  <w:style w:type="paragraph" w:styleId="Definition">
+  <w:style w:type="paragraph" w:customStyle="1" w:styleId="Definition">
     <w:name w:val="Definition"/>
     <w:basedOn w:val="Normal"/>
   </w:style>
-  <w:style w:type="paragraph" w:styleId="BodyText">
-    <w:name w:val="Body Text"/>
+  <w:style w:type="paragraph" w:styleId="Caption">
+    <w:name w:val="Caption"/>
     <w:basedOn w:val="Normal"/>
     <w:link w:val="BodyTextChar"/>
     <w:pPr>
-      <w:spacing w:after="120"/>
-    </w:pPr>
-  </w:style>
-  <w:style w:type="paragraph" w:styleId="TableCaption">
+      <w:spacing w:before="0" w:after="120"/>
+    </w:pPr>
+    <w:rPr>
+      <w:i/>
+    </w:rPr>
+  </w:style>
+  <w:style w:type="paragraph" w:customStyle="1" w:styleId="TableCaption">
     <w:name w:val="Table Caption"/>
+    <w:basedOn w:val="Caption"/>
+    <w:pPr>
+      <w:keepNext/>
+    </w:pPr>
+  </w:style>
+  <w:style w:type="paragraph" w:customStyle="1" w:styleId="ImageCaption">
+    <w:name w:val="Image Caption"/>
+    <w:basedOn w:val="Caption"/>
+  </w:style>
+  <w:style w:type="paragraph" w:customStyle="1" w:styleId="Figure">
+    <w:name w:val="Figure"/>
     <w:basedOn w:val="Normal"/>
-    <w:link w:val="BodyTextChar"/>
-    <w:pPr>
-      <w:spacing w:before="0" w:after="120"/>
-    </w:pPr>
-    <w:rPr>
-      <w:i/>
-    </w:rPr>
-  </w:style>
-  <w:style w:type="paragraph" w:styleId="ImageCaption">
-    <w:name w:val="Image Caption"/>
-    <w:basedOn w:val="Normal"/>
-    <w:link w:val="BodyTextChar"/>
-    <w:pPr>
-      <w:spacing w:before="0" w:after="120"/>
-    </w:pPr>
-    <w:rPr>
-      <w:i/>
-    </w:rPr>
+  </w:style>
+  <w:style w:type="paragraph" w:customStyle="1" w:styleId="FigureWithCaption">
+    <w:name w:val="Figure with Caption"/>
+    <w:basedOn w:val="Figure"/>
+    <w:pPr>
+      <w:keepNext/>
+    </w:pPr>
   </w:style>
   <w:style w:type="character" w:customStyle="1" w:styleId="BodyTextChar">
     <w:name w:val="Body Text Char"/>
@@ -1119,18 +1258,36 @@
       <w:sz w:val="22"/>
     </w:rPr>
   </w:style>
-  <w:style w:type="character" w:customStyle="1" w:styleId="FootnoteRef">
-    <w:name w:val="Footnote Ref"/>
+  <w:style w:type="character" w:styleId="FootnoteReference">
+    <w:name w:val="Footnote Reference"/>
     <w:basedOn w:val="BodyTextChar"/>
     <w:rPr>
       <w:vertAlign w:val="superscript"/>
     </w:rPr>
   </w:style>
-  <w:style w:type="character" w:customStyle="1" w:styleId="Link">
-    <w:name w:val="Link"/>
+  <w:style w:type="character" w:styleId="Hyperlink">
+    <w:name w:val="Hyperlink"/>
     <w:basedOn w:val="BodyTextChar"/>
     <w:rPr>
       <w:color w:val="4F81BD" w:themeColor="accent1"/>
+    </w:rPr>
+  </w:style>
+  <w:style w:type="paragraph" w:styleId="TOCHeading">
+    <w:name w:val="TOC Heading"/>
+    <w:basedOn w:val="Heading1"/>
+    <w:next w:val="BodyText"/>
+    <w:uiPriority w:val="39"/>
+    <w:unhideWhenUsed/>
+    <w:qFormat/>
+    <w:pPr>
+      <w:spacing w:before="240" w:line="259" w:lineRule="auto"/>
+      <w:outlineLvl w:val="9"/>
+    </w:pPr>
+    <w:rPr>
+      <w:rFonts w:asciiTheme="majorHAnsi" w:eastAsiaTheme="majorEastAsia" w:hAnsiTheme="majorHAnsi" w:cstheme="majorBidi"/>
+      <w:b w:val="0"/>
+      <w:bCs w:val="0"/>
+      <w:color w:val="365F91" w:themeColor="accent1" w:themeShade="BF"/>
     </w:rPr>
   </w:style>
   <w:style w:type="paragraph" w:customStyle="1" w:styleId="SourceCode">
@@ -1177,6 +1334,13 @@
       <w:color w:val="40a070"/>
     </w:rPr>
   </w:style>
+  <w:style w:type="character" w:customStyle="1" w:styleId="ConstantTok">
+    <w:name w:val="ConstantTok"/>
+    <w:basedOn w:val="VerbatimChar"/>
+    <w:rPr>
+      <w:color w:val="880000"/>
+    </w:rPr>
+  </w:style>
   <w:style w:type="character" w:customStyle="1" w:styleId="CharTok">
     <w:name w:val="CharTok"/>
     <w:basedOn w:val="VerbatimChar"/>
@@ -1184,6 +1348,13 @@
       <w:color w:val="4070a0"/>
     </w:rPr>
   </w:style>
+  <w:style w:type="character" w:customStyle="1" w:styleId="SpecialCharTok">
+    <w:name w:val="SpecialCharTok"/>
+    <w:basedOn w:val="VerbatimChar"/>
+    <w:rPr>
+      <w:color w:val="4070a0"/>
+    </w:rPr>
+  </w:style>
   <w:style w:type="character" w:customStyle="1" w:styleId="StringTok">
     <w:name w:val="StringTok"/>
     <w:basedOn w:val="VerbatimChar"/>
@@ -1191,6 +1362,25 @@
       <w:color w:val="4070a0"/>
     </w:rPr>
   </w:style>
+  <w:style w:type="character" w:customStyle="1" w:styleId="VerbatimStringTok">
+    <w:name w:val="VerbatimStringTok"/>
+    <w:basedOn w:val="VerbatimChar"/>
+    <w:rPr>
+      <w:color w:val="4070a0"/>
+    </w:rPr>
+  </w:style>
+  <w:style w:type="character" w:customStyle="1" w:styleId="SpecialStringTok">
+    <w:name w:val="SpecialStringTok"/>
+    <w:basedOn w:val="VerbatimChar"/>
+    <w:rPr>
+      <w:color w:val="bb6688"/>
+    </w:rPr>
+  </w:style>
+  <w:style w:type="character" w:customStyle="1" w:styleId="ImportTok">
+    <w:name w:val="ImportTok"/>
+    <w:basedOn w:val="VerbatimChar"/>
+    <w:rPr/>
+  </w:style>
   <w:style w:type="character" w:customStyle="1" w:styleId="CommentTok">
     <w:name w:val="CommentTok"/>
     <w:basedOn w:val="VerbatimChar"/>
@@ -1199,6 +1389,32 @@
       <w:i/>
     </w:rPr>
   </w:style>
+  <w:style w:type="character" w:customStyle="1" w:styleId="DocumentationTok">
+    <w:name w:val="DocumentationTok"/>
+    <w:basedOn w:val="VerbatimChar"/>
+    <w:rPr>
+      <w:color w:val="ba2121"/>
+      <w:i/>
+    </w:rPr>
+  </w:style>
+  <w:style w:type="character" w:customStyle="1" w:styleId="AnnotationTok">
+    <w:name w:val="AnnotationTok"/>
+    <w:basedOn w:val="VerbatimChar"/>
+    <w:rPr>
+      <w:color w:val="60a0b0"/>
+      <w:b/>
+      <w:i/>
+    </w:rPr>
+  </w:style>
+  <w:style w:type="character" w:customStyle="1" w:styleId="CommentVarTok">
+    <w:name w:val="CommentVarTok"/>
+    <w:basedOn w:val="VerbatimChar"/>
+    <w:rPr>
+      <w:color w:val="60a0b0"/>
+      <w:b/>
+      <w:i/>
+    </w:rPr>
+  </w:style>
   <w:style w:type="character" w:customStyle="1" w:styleId="OtherTok">
     <w:name w:val="OtherTok"/>
     <w:basedOn w:val="VerbatimChar"/>
@@ -1206,6 +1422,82 @@
       <w:color w:val="007020"/>
     </w:rPr>
   </w:style>
+  <w:style w:type="character" w:customStyle="1" w:styleId="FunctionTok">
+    <w:name w:val="FunctionTok"/>
+    <w:basedOn w:val="VerbatimChar"/>
+    <w:rPr>
+      <w:color w:val="06287e"/>
+    </w:rPr>
+  </w:style>
+  <w:style w:type="character" w:customStyle="1" w:styleId="VariableTok">
+    <w:name w:val="VariableTok"/>
+    <w:basedOn w:val="VerbatimChar"/>
+    <w:rPr>
+      <w:color w:val="19177c"/>
+    </w:rPr>
+  </w:style>
+  <w:style w:type="character" w:customStyle="1" w:styleId="ControlFlowTok">
+    <w:name w:val="ControlFlowTok"/>
+    <w:basedOn w:val="VerbatimChar"/>
+    <w:rPr>
+      <w:color w:val="007020"/>
+      <w:b/>
+    </w:rPr>
+  </w:style>
+  <w:style w:type="character" w:customStyle="1" w:styleId="OperatorTok">
+    <w:name w:val="OperatorTok"/>
+    <w:basedOn w:val="VerbatimChar"/>
+    <w:rPr>
+      <w:color w:val="666666"/>
+    </w:rPr>
+  </w:style>
+  <w:style w:type="character" w:customStyle="1" w:styleId="BuiltInTok">
+    <w:name w:val="BuiltInTok"/>
+    <w:basedOn w:val="VerbatimChar"/>
+    <w:rPr/>
+  </w:style>
+  <w:style w:type="character" w:customStyle="1" w:styleId="ExtensionTok">
+    <w:name w:val="ExtensionTok"/>
+    <w:basedOn w:val="VerbatimChar"/>
+    <w:rPr/>
+  </w:style>
+  <w:style w:type="character" w:customStyle="1" w:styleId="PreprocessorTok">
+    <w:name w:val="PreprocessorTok"/>
+    <w:basedOn w:val="VerbatimChar"/>
+    <w:rPr>
+      <w:color w:val="bc7a00"/>
+    </w:rPr>
+  </w:style>
+  <w:style w:type="character" w:customStyle="1" w:styleId="AttributeTok">
+    <w:name w:val="AttributeTok"/>
+    <w:basedOn w:val="VerbatimChar"/>
+    <w:rPr>
+      <w:color w:val="7d9029"/>
+    </w:rPr>
+  </w:style>
+  <w:style w:type="character" w:customStyle="1" w:styleId="RegionMarkerTok">
+    <w:name w:val="RegionMarkerTok"/>
+    <w:basedOn w:val="VerbatimChar"/>
+    <w:rPr/>
+  </w:style>
+  <w:style w:type="character" w:customStyle="1" w:styleId="InformationTok">
+    <w:name w:val="InformationTok"/>
+    <w:basedOn w:val="VerbatimChar"/>
+    <w:rPr>
+      <w:color w:val="60a0b0"/>
+      <w:b/>
+      <w:i/>
+    </w:rPr>
+  </w:style>
+  <w:style w:type="character" w:customStyle="1" w:styleId="WarningTok">
+    <w:name w:val="WarningTok"/>
+    <w:basedOn w:val="VerbatimChar"/>
+    <w:rPr>
+      <w:color w:val="60a0b0"/>
+      <w:b/>
+      <w:i/>
+    </w:rPr>
+  </w:style>
   <w:style w:type="character" w:customStyle="1" w:styleId="AlertTok">
     <w:name w:val="AlertTok"/>
     <w:basedOn w:val="VerbatimChar"/>
@@ -1213,18 +1505,6 @@
       <w:color w:val="ff0000"/>
       <w:b/>
     </w:rPr>
-  </w:style>
-  <w:style w:type="character" w:customStyle="1" w:styleId="FunctionTok">
-    <w:name w:val="FunctionTok"/>
-    <w:basedOn w:val="VerbatimChar"/>
-    <w:rPr>
-      <w:color w:val="06287e"/>
-    </w:rPr>
-  </w:style>
-  <w:style w:type="character" w:customStyle="1" w:styleId="RegionMarkerTok">
-    <w:name w:val="RegionMarkerTok"/>
-    <w:basedOn w:val="VerbatimChar"/>
-    <w:rPr/>
   </w:style>
   <w:style w:type="character" w:customStyle="1" w:styleId="ErrorTok">
     <w:name w:val="ErrorTok"/>

--- a/CV/Nicholas_Giangreco_CV.docx
+++ b/CV/Nicholas_Giangreco_CV.docx
@@ -16,60 +16,129 @@
         <w:t xml:space="preserve">Giangreco</w:t>
       </w:r>
     </w:p>
+    <w:bookmarkStart w:id="25" w:name="Xcc14fff5108c839fefc24aa3be145aa66fa42de"/>
+    <w:p>
+      <w:pPr>
+        <w:pStyle w:val="Heading3"/>
+      </w:pPr>
+      <w:r>
+        <w:rPr>
+          <w:i/>
+        </w:rPr>
+        <w:t xml:space="preserve">Independent and collaborative translational informatician</w:t>
+      </w:r>
+    </w:p>
+    <w:p>
+      <w:pPr>
+        <w:pStyle w:val="FirstParagraph"/>
+      </w:pPr>
+      <w:hyperlink r:id="rId20">
+        <w:r>
+          <w:rPr>
+            <w:rStyle w:val="Hyperlink"/>
+          </w:rPr>
+          <w:t xml:space="preserve">Github</w:t>
+        </w:r>
+      </w:hyperlink>
+      <w:r>
+        <w:t xml:space="preserve"> </w:t>
+      </w:r>
+      <w:r>
+        <w:t xml:space="preserve">|</w:t>
+      </w:r>
+      <w:r>
+        <w:t xml:space="preserve"> </w:t>
+      </w:r>
+      <w:hyperlink r:id="rId21">
+        <w:r>
+          <w:rPr>
+            <w:rStyle w:val="Hyperlink"/>
+          </w:rPr>
+          <w:t xml:space="preserve">Linkedin</w:t>
+        </w:r>
+      </w:hyperlink>
+      <w:r>
+        <w:t xml:space="preserve"> </w:t>
+      </w:r>
+      <w:r>
+        <w:t xml:space="preserve">|</w:t>
+      </w:r>
+      <w:r>
+        <w:t xml:space="preserve"> </w:t>
+      </w:r>
+      <w:hyperlink r:id="rId22">
+        <w:r>
+          <w:rPr>
+            <w:rStyle w:val="Hyperlink"/>
+          </w:rPr>
+          <w:t xml:space="preserve">ORCID</w:t>
+        </w:r>
+      </w:hyperlink>
+      <w:r>
+        <w:t xml:space="preserve"> </w:t>
+      </w:r>
+      <w:r>
+        <w:t xml:space="preserve">|</w:t>
+      </w:r>
+      <w:r>
+        <w:t xml:space="preserve"> </w:t>
+      </w:r>
+      <w:hyperlink r:id="rId23">
+        <w:r>
+          <w:rPr>
+            <w:rStyle w:val="Hyperlink"/>
+          </w:rPr>
+          <w:t xml:space="preserve">nickg.bio</w:t>
+        </w:r>
+      </w:hyperlink>
+      <w:r>
+        <w:t xml:space="preserve"> </w:t>
+      </w:r>
+      <w:r>
+        <w:t xml:space="preserve">|</w:t>
+      </w:r>
+      <w:r>
+        <w:t xml:space="preserve"> </w:t>
+      </w:r>
+      <w:hyperlink r:id="rId24">
+        <w:r>
+          <w:rPr>
+            <w:rStyle w:val="Hyperlink"/>
+          </w:rPr>
+          <w:t xml:space="preserve">nick.giangreco@gmail.com</w:t>
+        </w:r>
+      </w:hyperlink>
+      <w:r>
+        <w:t xml:space="preserve"> </w:t>
+      </w:r>
+      <w:r>
+        <w:t xml:space="preserve">|</w:t>
+      </w:r>
+      <w:r>
+        <w:t xml:space="preserve"> </w:t>
+      </w:r>
+      <w:r>
+        <w:rPr>
+          <w:b/>
+        </w:rPr>
+        <w:t xml:space="preserve">Date of preparation:</w:t>
+      </w:r>
+      <w:r>
+        <w:t xml:space="preserve"> </w:t>
+      </w:r>
+      <w:r>
+        <w:t xml:space="preserve">April 3rd 2021</w:t>
+      </w:r>
+    </w:p>
     <w:tbl>
       <w:tblPr>
         <w:tblStyle w:val="Table"/>
         <w:tblW w:type="pct" w:w="5000.0"/>
-        <w:tblLook w:firstRow="1"/>
+        <w:tblLook w:firstRow="0" w:lastRow="0" w:firstColumn="0" w:lastColumn="0" w:noHBand="0" w:noVBand="0"/>
       </w:tblPr>
       <w:tblGrid>
-        <w:gridCol w:w="3520"/>
-        <w:gridCol w:w="4400"/>
+        <w:gridCol w:w="7920"/>
       </w:tblGrid>
-      <w:tr>
-        <w:trPr>
-          <w:cnfStyle w:firstRow="1"/>
-        </w:trPr>
-        <w:tc>
-          <w:tcPr>
-            <w:tcBorders>
-              <w:bottom w:val="single"/>
-            </w:tcBorders>
-            <w:vAlign w:val="bottom"/>
-          </w:tcPr>
-          <w:p>
-            <w:pPr>
-              <w:pStyle w:val="Compact"/>
-              <w:jc w:val="left"/>
-            </w:pPr>
-            <w:r>
-              <w:rPr>
-                <w:b/>
-              </w:rPr>
-              <w:t xml:space="preserve">Date of preparation:</w:t>
-            </w:r>
-            <w:r>
-              <w:t xml:space="preserve"> </w:t>
-            </w:r>
-            <w:r>
-              <w:t xml:space="preserve">March 9th 2020</w:t>
-            </w:r>
-          </w:p>
-        </w:tc>
-        <w:tc>
-          <w:tcPr>
-            <w:tcBorders>
-              <w:bottom w:val="single"/>
-            </w:tcBorders>
-            <w:vAlign w:val="bottom"/>
-          </w:tcPr>
-          <w:p>
-            <w:pPr>
-              <w:pStyle w:val="Compact"/>
-            </w:pPr>
-          </w:p>
-        </w:tc>
-      </w:tr>
       <w:tr>
         <w:tc>
           <w:p>
@@ -81,18 +150,13 @@
               <w:rPr>
                 <w:b/>
               </w:rPr>
-              <w:t xml:space="preserve">Email Address:</w:t>
+              <w:t xml:space="preserve">Topic areas:</w:t>
             </w:r>
-          </w:p>
-        </w:tc>
-        <w:tc>
-          <w:p>
-            <w:pPr>
-              <w:pStyle w:val="Compact"/>
-              <w:jc w:val="right"/>
-            </w:pPr>
             <w:r>
-              <w:t xml:space="preserve">nick.giangreco@gmail.com</w:t>
+              <w:t xml:space="preserve"> </w:t>
+            </w:r>
+            <w:r>
+              <w:t xml:space="preserve">Pediatric drug safety, Explainable machine learning, Cardiovascular biomarker development, Clinical and biomarker data integration and analysis</w:t>
             </w:r>
           </w:p>
         </w:tc>
@@ -108,18 +172,13 @@
               <w:rPr>
                 <w:b/>
               </w:rPr>
-              <w:t xml:space="preserve">Presentation:</w:t>
+              <w:t xml:space="preserve">Technical expertise:</w:t>
             </w:r>
-          </w:p>
-        </w:tc>
-        <w:tc>
-          <w:p>
-            <w:pPr>
-              <w:pStyle w:val="Compact"/>
-              <w:jc w:val="right"/>
-            </w:pPr>
             <w:r>
-              <w:t xml:space="preserve">Microsoft/Apple Office, Markdown, Rmarkdown, Jupyter Notebooks</w:t>
+              <w:t xml:space="preserve"> </w:t>
+            </w:r>
+            <w:r>
+              <w:t xml:space="preserve">Differential expression analysis, Interpretable machine learning, Statistical simulation, Data cleaning and engineering, Data-driven hypothesis generation and hypothesis testing</w:t>
             </w:r>
           </w:p>
         </w:tc>
@@ -137,16 +196,11 @@
               </w:rPr>
               <w:t xml:space="preserve">Programming Languages:</w:t>
             </w:r>
-          </w:p>
-        </w:tc>
-        <w:tc>
-          <w:p>
-            <w:pPr>
-              <w:pStyle w:val="Compact"/>
-              <w:jc w:val="right"/>
-            </w:pPr>
             <w:r>
-              <w:t xml:space="preserve">Python, R, Bash, SQL, Java</w:t>
+              <w:t xml:space="preserve"> </w:t>
+            </w:r>
+            <w:r>
+              <w:t xml:space="preserve">Python, R, bash</w:t>
             </w:r>
           </w:p>
         </w:tc>
@@ -162,18 +216,13 @@
               <w:rPr>
                 <w:b/>
               </w:rPr>
-              <w:t xml:space="preserve">Programming Techniques:</w:t>
+              <w:t xml:space="preserve">Publications:</w:t>
             </w:r>
-          </w:p>
-        </w:tc>
-        <w:tc>
-          <w:p>
-            <w:pPr>
-              <w:pStyle w:val="Compact"/>
-              <w:jc w:val="right"/>
-            </w:pPr>
             <w:r>
-              <w:t xml:space="preserve">Parallelization, Out-of-core learning, Distributed computing</w:t>
+              <w:t xml:space="preserve"> </w:t>
+            </w:r>
+            <w:r>
+              <w:t xml:space="preserve">6 first-author manuscripts (1 published, 1 accepted, 4 in preparation), 4 collaborations, 1 on bioarxiv, 5 first-author posters</w:t>
             </w:r>
           </w:p>
         </w:tc>
@@ -189,18 +238,13 @@
               <w:rPr>
                 <w:b/>
               </w:rPr>
-              <w:t xml:space="preserve">Programming Platforms:</w:t>
+              <w:t xml:space="preserve">Team projects/Hackathons:</w:t>
             </w:r>
-          </w:p>
-        </w:tc>
-        <w:tc>
-          <w:p>
-            <w:pPr>
-              <w:pStyle w:val="Compact"/>
-              <w:jc w:val="right"/>
-            </w:pPr>
             <w:r>
-              <w:t xml:space="preserve">Multicore machines, Amazon services (e.g. EC2), Databricks</w:t>
+              <w:t xml:space="preserve"> </w:t>
+            </w:r>
+            <w:r>
+              <w:t xml:space="preserve">1 R package, 1 python package, 1 R Shiny App, 1 Dash/Plotly app, 6 analysis workflows in python, R, bash</w:t>
             </w:r>
           </w:p>
         </w:tc>
@@ -216,142 +260,268 @@
               <w:rPr>
                 <w:b/>
               </w:rPr>
-              <w:t xml:space="preserve">Project Management:</w:t>
+              <w:t xml:space="preserve">Leadership roles:</w:t>
             </w:r>
-          </w:p>
-        </w:tc>
-        <w:tc>
-          <w:p>
-            <w:pPr>
-              <w:pStyle w:val="Compact"/>
-              <w:jc w:val="right"/>
-            </w:pPr>
             <w:r>
-              <w:t xml:space="preserve">Teamwork, Slack, Asana, Basecamp, Gitter, DropBox, Google</w:t>
+              <w:t xml:space="preserve"> </w:t>
+            </w:r>
+            <w:r>
+              <w:t xml:space="preserve">3 club president, 2 treasurer, 1 501(c)(3) nonprofit secretary</w:t>
             </w:r>
           </w:p>
         </w:tc>
       </w:tr>
-      <w:tr>
-        <w:tc>
-          <w:p>
-            <w:pPr>
-              <w:pStyle w:val="Compact"/>
-              <w:jc w:val="left"/>
-            </w:pPr>
-            <w:r>
-              <w:rPr>
-                <w:b/>
-              </w:rPr>
-              <w:t xml:space="preserve">Web design:</w:t>
-            </w:r>
-          </w:p>
-        </w:tc>
-        <w:tc>
-          <w:p>
-            <w:pPr>
-              <w:pStyle w:val="Compact"/>
-              <w:jc w:val="right"/>
-            </w:pPr>
-            <w:r>
-              <w:t xml:space="preserve">Plotly (Dash &amp; Shiny), HTML, CSS, Bootstrap</w:t>
-            </w:r>
-          </w:p>
-        </w:tc>
-      </w:tr>
-      <w:tr>
-        <w:tc>
-          <w:p>
-            <w:pPr>
-              <w:pStyle w:val="Compact"/>
-              <w:jc w:val="left"/>
-            </w:pPr>
-            <w:r>
-              <w:rPr>
-                <w:b/>
-              </w:rPr>
-              <w:t xml:space="preserve">Web links:</w:t>
-            </w:r>
-          </w:p>
-        </w:tc>
-        <w:tc>
-          <w:p>
-            <w:pPr>
-              <w:pStyle w:val="Compact"/>
-              <w:jc w:val="right"/>
-            </w:pPr>
-            <w:hyperlink r:id="rId20">
-              <w:r>
-                <w:rPr>
-                  <w:rStyle w:val="Hyperlink"/>
-                </w:rPr>
-                <w:t xml:space="preserve">Github</w:t>
-              </w:r>
-            </w:hyperlink>
-            <w:r>
-              <w:t xml:space="preserve"> </w:t>
-            </w:r>
-            <w:hyperlink r:id="rId21">
-              <w:r>
-                <w:rPr>
-                  <w:rStyle w:val="Hyperlink"/>
-                </w:rPr>
-                <w:t xml:space="preserve">Linkedin</w:t>
-              </w:r>
-            </w:hyperlink>
-            <w:r>
-              <w:t xml:space="preserve"> </w:t>
-            </w:r>
-            <w:hyperlink r:id="rId22">
-              <w:r>
-                <w:rPr>
-                  <w:rStyle w:val="Hyperlink"/>
-                </w:rPr>
-                <w:t xml:space="preserve">ORCID</w:t>
-              </w:r>
-            </w:hyperlink>
-            <w:r>
-              <w:t xml:space="preserve"> </w:t>
-            </w:r>
-            <w:hyperlink r:id="rId23">
-              <w:r>
-                <w:rPr>
-                  <w:rStyle w:val="Hyperlink"/>
-                </w:rPr>
-                <w:t xml:space="preserve">nickg.bio</w:t>
-              </w:r>
-            </w:hyperlink>
-          </w:p>
-        </w:tc>
-      </w:tr>
     </w:tbl>
+    <w:bookmarkEnd w:id="25"/>
+    <w:bookmarkStart w:id="31" w:name="work-experience"/>
     <w:p>
       <w:pPr>
         <w:pStyle w:val="Heading2"/>
       </w:pPr>
-      <w:bookmarkStart w:id="24" w:name="education"/>
+      <w:r>
+        <w:t xml:space="preserve">WORK EXPERIENCE</w:t>
+      </w:r>
+    </w:p>
+    <w:p>
+      <w:pPr>
+        <w:pStyle w:val="DefinitionTerm"/>
+      </w:pPr>
+      <w:r>
+        <w:t xml:space="preserve">2016 - Present</w:t>
+      </w:r>
+    </w:p>
+    <w:p>
+      <w:pPr>
+        <w:pStyle w:val="Definition"/>
+      </w:pPr>
+      <w:r>
+        <w:rPr>
+          <w:b/>
+        </w:rPr>
+        <w:t xml:space="preserve">Systems biologist</w:t>
+      </w:r>
+      <w:r>
+        <w:t xml:space="preserve"> </w:t>
+      </w:r>
+      <w:hyperlink r:id="rId26">
+        <w:r>
+          <w:rPr>
+            <w:rStyle w:val="Hyperlink"/>
+          </w:rPr>
+          <w:t xml:space="preserve">(Columbia University)</w:t>
+        </w:r>
+      </w:hyperlink>
+      <w:r>
+        <w:t xml:space="preserve">; New York, NY</w:t>
+      </w:r>
+    </w:p>
+    <w:p>
+      <w:pPr>
+        <w:pStyle w:val="Definition"/>
+      </w:pPr>
+      <w:r>
+        <w:t xml:space="preserve">Thesis work includes predictive analysis and detecting risk factors of adverse clinical and biomedical outcomes</w:t>
+      </w:r>
+    </w:p>
+    <w:p>
+      <w:pPr>
+        <w:pStyle w:val="DefinitionTerm"/>
+      </w:pPr>
+      <w:r>
+        <w:t xml:space="preserve">February 2021 - Present</w:t>
+      </w:r>
+    </w:p>
+    <w:p>
+      <w:pPr>
+        <w:pStyle w:val="Definition"/>
+      </w:pPr>
+      <w:r>
+        <w:rPr>
+          <w:b/>
+        </w:rPr>
+        <w:t xml:space="preserve">Bioinformatics intern</w:t>
+      </w:r>
+      <w:r>
+        <w:t xml:space="preserve"> </w:t>
+      </w:r>
+      <w:hyperlink r:id="rId27">
+        <w:r>
+          <w:rPr>
+            <w:rStyle w:val="Hyperlink"/>
+          </w:rPr>
+          <w:t xml:space="preserve">(DNAnexus)</w:t>
+        </w:r>
+      </w:hyperlink>
+      <w:r>
+        <w:t xml:space="preserve">; San Francisco, CA</w:t>
+      </w:r>
+    </w:p>
+    <w:p>
+      <w:pPr>
+        <w:pStyle w:val="FirstParagraph"/>
+      </w:pPr>
+      <w:r>
+        <w:t xml:space="preserve">Product management</w:t>
+      </w:r>
+    </w:p>
+    <w:p>
+      <w:pPr>
+        <w:pStyle w:val="DefinitionTerm"/>
+      </w:pPr>
+      <w:r>
+        <w:t xml:space="preserve">June 2019 - August 2019</w:t>
+      </w:r>
+    </w:p>
+    <w:p>
+      <w:pPr>
+        <w:pStyle w:val="Definition"/>
+      </w:pPr>
+      <w:r>
+        <w:rPr>
+          <w:b/>
+        </w:rPr>
+        <w:t xml:space="preserve">Clinical informatics intern</w:t>
+      </w:r>
+      <w:r>
+        <w:t xml:space="preserve"> </w:t>
+      </w:r>
+      <w:hyperlink r:id="rId28">
+        <w:r>
+          <w:rPr>
+            <w:rStyle w:val="Hyperlink"/>
+          </w:rPr>
+          <w:t xml:space="preserve">(Regeneron Genetics Center)</w:t>
+        </w:r>
+      </w:hyperlink>
+      <w:r>
+        <w:t xml:space="preserve">); Tarrytown, NY</w:t>
+      </w:r>
+    </w:p>
+    <w:p>
+      <w:pPr>
+        <w:pStyle w:val="Definition"/>
+      </w:pPr>
+      <w:r>
+        <w:t xml:space="preserve">Developed database of multivariate clinical associations using incremental learning on amazon web services.</w:t>
+      </w:r>
+    </w:p>
+    <w:p>
+      <w:pPr>
+        <w:pStyle w:val="DefinitionTerm"/>
+      </w:pPr>
+      <w:r>
+        <w:t xml:space="preserve">July 2018 - September 2018</w:t>
+      </w:r>
+    </w:p>
+    <w:p>
+      <w:pPr>
+        <w:pStyle w:val="Definition"/>
+      </w:pPr>
+      <w:r>
+        <w:rPr>
+          <w:b/>
+        </w:rPr>
+        <w:t xml:space="preserve">Computational biology intern</w:t>
+      </w:r>
+      <w:r>
+        <w:t xml:space="preserve"> </w:t>
+      </w:r>
+      <w:hyperlink r:id="rId29">
+        <w:r>
+          <w:rPr>
+            <w:rStyle w:val="Hyperlink"/>
+          </w:rPr>
+          <w:t xml:space="preserve">(Genetic Intelligence Inc.)</w:t>
+        </w:r>
+      </w:hyperlink>
+      <w:r>
+        <w:t xml:space="preserve">; New York, NY</w:t>
+      </w:r>
+    </w:p>
+    <w:p>
+      <w:pPr>
+        <w:pStyle w:val="Definition"/>
+      </w:pPr>
+      <w:r>
+        <w:t xml:space="preserve">Conducted independent and collaborative genomics research using NCBI APIs and amazon web services.</w:t>
+      </w:r>
+    </w:p>
+    <w:p>
+      <w:pPr>
+        <w:pStyle w:val="DefinitionTerm"/>
+      </w:pPr>
+      <w:r>
+        <w:t xml:space="preserve">2014-2019</w:t>
+      </w:r>
+    </w:p>
+    <w:p>
+      <w:pPr>
+        <w:pStyle w:val="Definition"/>
+      </w:pPr>
+      <w:r>
+        <w:rPr>
+          <w:b/>
+        </w:rPr>
+        <w:t xml:space="preserve">Cancer bioinformatician</w:t>
+      </w:r>
+      <w:r>
+        <w:t xml:space="preserve"> </w:t>
+      </w:r>
+      <w:hyperlink r:id="rId30">
+        <w:r>
+          <w:rPr>
+            <w:rStyle w:val="Hyperlink"/>
+          </w:rPr>
+          <w:t xml:space="preserve">(National Human Genome Research Institute)</w:t>
+        </w:r>
+      </w:hyperlink>
+      <w:r>
+        <w:t xml:space="preserve">; Bethesda, MD</w:t>
+      </w:r>
+    </w:p>
+    <w:p>
+      <w:pPr>
+        <w:pStyle w:val="Definition"/>
+      </w:pPr>
+      <w:r>
+        <w:t xml:space="preserve">Post-baccalaureate trainee 2014-2016; Special volunteer 2016-2019</w:t>
+      </w:r>
+    </w:p>
+    <w:p>
+      <w:pPr>
+        <w:pStyle w:val="Definition"/>
+      </w:pPr>
+      <w:r>
+        <w:t xml:space="preserve">Investigated ovarian endometrioid tumorigenesis by integrating and analyzing RNASeq and DNA methylation sequencing (MBD-Seq).</w:t>
+      </w:r>
+    </w:p>
+    <w:bookmarkEnd w:id="31"/>
+    <w:bookmarkStart w:id="34" w:name="education"/>
+    <w:p>
+      <w:pPr>
+        <w:pStyle w:val="Heading2"/>
+      </w:pPr>
       <w:r>
         <w:t xml:space="preserve">EDUCATION</w:t>
       </w:r>
-      <w:bookmarkEnd w:id="24"/>
     </w:p>
     <w:p>
       <w:pPr>
         <w:pStyle w:val="DefinitionTerm"/>
       </w:pPr>
       <w:r>
-        <w:t xml:space="preserve">August 2016 - Present</w:t>
+        <w:t xml:space="preserve">2016 - Present</w:t>
       </w:r>
     </w:p>
     <w:p>
       <w:pPr>
         <w:pStyle w:val="Definition"/>
       </w:pPr>
-      <w:hyperlink r:id="rId25">
-        <w:r>
-          <w:rPr>
+      <w:hyperlink r:id="rId32">
+        <w:r>
+          <w:rPr>
+            <w:rStyle w:val="Hyperlink"/>
             <w:b/>
-            <w:rStyle w:val="Hyperlink"/>
           </w:rPr>
           <w:t xml:space="preserve">PhD Candidate, Systems Biology</w:t>
         </w:r>
@@ -370,7 +540,7 @@
       <w:r>
         <w:t xml:space="preserve"> </w:t>
       </w:r>
-      <w:hyperlink r:id="rId26">
+      <w:hyperlink r:id="rId33">
         <w:r>
           <w:rPr>
             <w:rStyle w:val="Hyperlink"/>
@@ -384,14 +554,6 @@
         <w:pStyle w:val="Definition"/>
       </w:pPr>
       <w:r>
-        <w:t xml:space="preserve">Thesis: Predictive analytics and risk calculation for adverse clinical outcome detection and biomedical knowledge discovery</w:t>
-      </w:r>
-    </w:p>
-    <w:p>
-      <w:pPr>
-        <w:pStyle w:val="Definition"/>
-      </w:pPr>
-      <w:r>
         <w:t xml:space="preserve">Masters of Arts (2018) and Masters of Philosophy (2019)</w:t>
       </w:r>
     </w:p>
@@ -400,12 +562,11 @@
         <w:pStyle w:val="DefinitionTerm"/>
       </w:pPr>
       <w:r>
-        <w:t xml:space="preserve">August 2010 - May 2014</w:t>
-      </w:r>
-    </w:p>
-    <w:p>
-      <w:pPr>
-        <w:pStyle w:val="Compact"/>
+        <w:t xml:space="preserve">2010 - 2014</w:t>
+      </w:r>
+    </w:p>
+    <w:p>
+      <w:pPr>
         <w:pStyle w:val="Definition"/>
       </w:pPr>
       <w:r>
@@ -418,340 +579,168 @@
         <w:t xml:space="preserve">; University of Rochester, Rochester, NY</w:t>
       </w:r>
     </w:p>
+    <w:bookmarkEnd w:id="34"/>
+    <w:bookmarkStart w:id="37" w:name="fellowships-and-awards"/>
     <w:p>
       <w:pPr>
         <w:pStyle w:val="Heading2"/>
       </w:pPr>
-      <w:bookmarkStart w:id="27" w:name="work-experience"/>
-      <w:r>
-        <w:t xml:space="preserve">WORK EXPERIENCE</w:t>
-      </w:r>
-      <w:bookmarkEnd w:id="27"/>
-    </w:p>
-    <w:p>
-      <w:pPr>
-        <w:pStyle w:val="DefinitionTerm"/>
-      </w:pPr>
-      <w:r>
-        <w:t xml:space="preserve">June 2019 - August 2019</w:t>
-      </w:r>
-    </w:p>
-    <w:p>
-      <w:pPr>
-        <w:pStyle w:val="Definition"/>
-      </w:pPr>
-      <w:hyperlink r:id="rId28">
-        <w:r>
-          <w:rPr>
-            <w:b/>
-            <w:rStyle w:val="Hyperlink"/>
-          </w:rPr>
-          <w:t xml:space="preserve">Regeneron Genetics Center</w:t>
-        </w:r>
-      </w:hyperlink>
-      <w:r>
-        <w:t xml:space="preserve">; Tarrytown, NY</w:t>
-      </w:r>
-    </w:p>
-    <w:p>
-      <w:pPr>
-        <w:pStyle w:val="Definition"/>
-      </w:pPr>
-      <w:r>
-        <w:t xml:space="preserve">Clinical informatics intern</w:t>
-      </w:r>
-    </w:p>
-    <w:p>
-      <w:pPr>
-        <w:pStyle w:val="Compact"/>
-        <w:pStyle w:val="Definition"/>
-        <w:numPr>
+      <w:r>
+        <w:t xml:space="preserve">FELLOWSHIPS AND AWARDS</w:t>
+      </w:r>
+    </w:p>
+    <w:p>
+      <w:pPr>
+        <w:numPr>
+          <w:ilvl w:val="0"/>
           <w:numId w:val="1001"/>
-          <w:ilvl w:val="0"/>
-        </w:numPr>
-      </w:pPr>
-      <w:r>
-        <w:t xml:space="preserve">Population modeling for data-driven clinical phenotyping</w:t>
-      </w:r>
-    </w:p>
-    <w:p>
-      <w:pPr>
-        <w:pStyle w:val="DefinitionTerm"/>
-      </w:pPr>
-      <w:r>
-        <w:t xml:space="preserve">July 2018 - September 2018</w:t>
-      </w:r>
-    </w:p>
-    <w:p>
-      <w:pPr>
-        <w:pStyle w:val="Definition"/>
-      </w:pPr>
-      <w:hyperlink r:id="rId29">
-        <w:r>
-          <w:rPr>
-            <w:b/>
-            <w:rStyle w:val="Hyperlink"/>
-          </w:rPr>
-          <w:t xml:space="preserve">Genetic Intelligence Inc.</w:t>
-        </w:r>
-      </w:hyperlink>
-      <w:r>
-        <w:t xml:space="preserve">; New York, NY</w:t>
-      </w:r>
-    </w:p>
-    <w:p>
-      <w:pPr>
-        <w:pStyle w:val="Definition"/>
-      </w:pPr>
-      <w:r>
-        <w:t xml:space="preserve">Computational biology intern</w:t>
-      </w:r>
-    </w:p>
-    <w:p>
-      <w:pPr>
-        <w:pStyle w:val="Compact"/>
-        <w:pStyle w:val="Definition"/>
-        <w:numPr>
+        </w:numPr>
+      </w:pPr>
+      <w:r>
+        <w:t xml:space="preserve">Three-Minute Thesis 2019 finalist @ Columbia Graduate School of Arts and Sciences.</w:t>
+      </w:r>
+    </w:p>
+    <w:p>
+      <w:pPr>
+        <w:numPr>
+          <w:ilvl w:val="0"/>
+          <w:numId w:val="1001"/>
+        </w:numPr>
+      </w:pPr>
+      <w:r>
+        <w:t xml:space="preserve">Best contribution in methodological research at the</w:t>
+      </w:r>
+      <w:r>
+        <w:t xml:space="preserve"> </w:t>
+      </w:r>
+      <w:hyperlink r:id="rId35">
+        <w:r>
+          <w:rPr>
+            <w:rStyle w:val="Hyperlink"/>
+          </w:rPr>
+          <w:t xml:space="preserve">OHDSI 2018 Symposium</w:t>
+        </w:r>
+      </w:hyperlink>
+      <w:r>
+        <w:t xml:space="preserve"> </w:t>
+      </w:r>
+      <w:r>
+        <w:t xml:space="preserve">for</w:t>
+      </w:r>
+      <w:r>
+        <w:t xml:space="preserve"> </w:t>
+      </w:r>
+      <w:hyperlink r:id="rId36">
+        <w:r>
+          <w:rPr>
+            <w:rStyle w:val="Hyperlink"/>
+          </w:rPr>
+          <w:t xml:space="preserve">Pediatric Drug Safety</w:t>
+        </w:r>
+      </w:hyperlink>
+      <w:r>
+        <w:t xml:space="preserve"> </w:t>
+      </w:r>
+      <w:r>
+        <w:t xml:space="preserve">poster.</w:t>
+      </w:r>
+    </w:p>
+    <w:p>
+      <w:pPr>
+        <w:numPr>
+          <w:ilvl w:val="0"/>
+          <w:numId w:val="1001"/>
+        </w:numPr>
+      </w:pPr>
+      <w:r>
+        <w:t xml:space="preserve">Columbia Diversity Fellowship.</w:t>
+      </w:r>
+    </w:p>
+    <w:p>
+      <w:pPr>
+        <w:numPr>
+          <w:ilvl w:val="0"/>
+          <w:numId w:val="1001"/>
+        </w:numPr>
+      </w:pPr>
+      <w:r>
+        <w:t xml:space="preserve">Department of Systems Biology Merit Fellowship.</w:t>
+      </w:r>
+    </w:p>
+    <w:p>
+      <w:pPr>
+        <w:numPr>
+          <w:ilvl w:val="0"/>
+          <w:numId w:val="1001"/>
+        </w:numPr>
+      </w:pPr>
+      <w:r>
+        <w:t xml:space="preserve">Donald Charles Award, University of Rochester Department of Biology.</w:t>
+      </w:r>
+    </w:p>
+    <w:p>
+      <w:pPr>
+        <w:numPr>
+          <w:ilvl w:val="0"/>
+          <w:numId w:val="1001"/>
+        </w:numPr>
+      </w:pPr>
+      <w:r>
+        <w:t xml:space="preserve">Fulbright Fellowship Alternate 2013-2014: Sweden, Molecular Modeling,</w:t>
+      </w:r>
+      <w:r>
+        <w:t xml:space="preserve"> </w:t>
+      </w:r>
+      <w:r>
+        <w:t xml:space="preserve">“</w:t>
+      </w:r>
+      <w:r>
+        <w:t xml:space="preserve">Novel Antibody-SpA Complex Modeling</w:t>
+      </w:r>
+      <w:r>
+        <w:t xml:space="preserve">”</w:t>
+      </w:r>
+      <w:r>
+        <w:t xml:space="preserve">.</w:t>
+      </w:r>
+    </w:p>
+    <w:p>
+      <w:pPr>
+        <w:numPr>
+          <w:ilvl w:val="0"/>
+          <w:numId w:val="1001"/>
+        </w:numPr>
+      </w:pPr>
+      <w:r>
+        <w:t xml:space="preserve">Travel Award to 9</w:t>
+      </w:r>
+      <w:r>
+        <w:t xml:space="preserve">th</w:t>
+      </w:r>
+      <w:r>
+        <w:t xml:space="preserve"> </w:t>
+      </w:r>
+      <w:r>
+        <w:t xml:space="preserve">Student Council and ISMB/ECCB conference 2013 Berlin, Germany.</w:t>
+      </w:r>
+    </w:p>
+    <w:bookmarkEnd w:id="37"/>
+    <w:bookmarkStart w:id="45" w:name="publications"/>
+    <w:p>
+      <w:pPr>
+        <w:pStyle w:val="Heading2"/>
+      </w:pPr>
+      <w:r>
+        <w:t xml:space="preserve">PUBLICATIONS</w:t>
+      </w:r>
+    </w:p>
+    <w:p>
+      <w:pPr>
+        <w:numPr>
+          <w:ilvl w:val="0"/>
           <w:numId w:val="1002"/>
-          <w:ilvl w:val="0"/>
-        </w:numPr>
-      </w:pPr>
-      <w:r>
-        <w:t xml:space="preserve">Conducted independent and collaborative genomics research</w:t>
-      </w:r>
-    </w:p>
-    <w:p>
-      <w:pPr>
-        <w:pStyle w:val="DefinitionTerm"/>
-      </w:pPr>
-      <w:r>
-        <w:t xml:space="preserve">August 2014-May 2019</w:t>
-      </w:r>
-    </w:p>
-    <w:p>
-      <w:pPr>
-        <w:pStyle w:val="Definition"/>
-      </w:pPr>
-      <w:r>
-        <w:rPr>
-          <w:b/>
-        </w:rPr>
-        <w:t xml:space="preserve">National Human Genome Research Institute</w:t>
-      </w:r>
-      <w:r>
-        <w:t xml:space="preserve">; Bethesda, MD</w:t>
-      </w:r>
-    </w:p>
-    <w:p>
-      <w:pPr>
-        <w:pStyle w:val="Definition"/>
-      </w:pPr>
-      <w:r>
-        <w:t xml:space="preserve">Principal Investigator:</w:t>
-      </w:r>
-      <w:r>
-        <w:t xml:space="preserve"> </w:t>
-      </w:r>
-      <w:hyperlink r:id="rId30">
-        <w:r>
-          <w:rPr>
-            <w:rStyle w:val="Hyperlink"/>
-          </w:rPr>
-          <w:t xml:space="preserve">Dr. Laura Elnitski</w:t>
-        </w:r>
-      </w:hyperlink>
-    </w:p>
-    <w:p>
-      <w:pPr>
-        <w:pStyle w:val="Definition"/>
-      </w:pPr>
-      <w:r>
-        <w:t xml:space="preserve">Cancer bioinformatics trainee 2014-2016</w:t>
-      </w:r>
-    </w:p>
-    <w:p>
-      <w:pPr>
-        <w:pStyle w:val="Definition"/>
-      </w:pPr>
-      <w:r>
-        <w:t xml:space="preserve">Special volunteer 2016-2019</w:t>
-      </w:r>
-    </w:p>
-    <w:p>
-      <w:pPr>
-        <w:pStyle w:val="Compact"/>
-        <w:pStyle w:val="Definition"/>
-        <w:numPr>
-          <w:numId w:val="1003"/>
-          <w:ilvl w:val="0"/>
-        </w:numPr>
-      </w:pPr>
-      <w:r>
-        <w:t xml:space="preserve">Investigated ovarian endometrioid tumorigenesis by integrating and ananlyzing RNASeq and DNA methylation sequencing (MBD-Seq).</w:t>
-      </w:r>
-    </w:p>
-    <w:p>
-      <w:pPr>
-        <w:pStyle w:val="Heading2"/>
-      </w:pPr>
-      <w:bookmarkStart w:id="31" w:name="fellowships-and-awards"/>
-      <w:r>
-        <w:t xml:space="preserve">FELLOWSHIPS AND AWARDS</w:t>
-      </w:r>
-      <w:bookmarkEnd w:id="31"/>
-    </w:p>
-    <w:p>
-      <w:pPr>
-        <w:numPr>
-          <w:numId w:val="1004"/>
-          <w:ilvl w:val="0"/>
-        </w:numPr>
-      </w:pPr>
-      <w:r>
-        <w:t xml:space="preserve">Three-Minute Thesis finalist @ Columbia Graduate School of Arts and Sciences</w:t>
-      </w:r>
-    </w:p>
-    <w:p>
-      <w:pPr>
-        <w:numPr>
-          <w:numId w:val="1004"/>
-          <w:ilvl w:val="0"/>
-        </w:numPr>
-      </w:pPr>
-      <w:r>
-        <w:t xml:space="preserve">Best contribution in methodological research at the</w:t>
-      </w:r>
-      <w:r>
-        <w:t xml:space="preserve"> </w:t>
-      </w:r>
-      <w:hyperlink r:id="rId32">
-        <w:r>
-          <w:rPr>
-            <w:rStyle w:val="Hyperlink"/>
-          </w:rPr>
-          <w:t xml:space="preserve">OHDSI 2018 Symposium</w:t>
-        </w:r>
-      </w:hyperlink>
-      <w:r>
-        <w:t xml:space="preserve"> </w:t>
-      </w:r>
-      <w:r>
-        <w:t xml:space="preserve">for</w:t>
-      </w:r>
-      <w:r>
-        <w:t xml:space="preserve"> </w:t>
-      </w:r>
-      <w:hyperlink r:id="rId33">
-        <w:r>
-          <w:rPr>
-            <w:rStyle w:val="Hyperlink"/>
-          </w:rPr>
-          <w:t xml:space="preserve">Pediatric Drug Safety</w:t>
-        </w:r>
-      </w:hyperlink>
-      <w:r>
-        <w:t xml:space="preserve"> </w:t>
-      </w:r>
-      <w:r>
-        <w:t xml:space="preserve">poster.</w:t>
-      </w:r>
-    </w:p>
-    <w:p>
-      <w:pPr>
-        <w:numPr>
-          <w:numId w:val="1004"/>
-          <w:ilvl w:val="0"/>
-        </w:numPr>
-      </w:pPr>
-      <w:r>
-        <w:t xml:space="preserve">Columbia Diversity Fellowship.</w:t>
-      </w:r>
-    </w:p>
-    <w:p>
-      <w:pPr>
-        <w:numPr>
-          <w:numId w:val="1004"/>
-          <w:ilvl w:val="0"/>
-        </w:numPr>
-      </w:pPr>
-      <w:r>
-        <w:t xml:space="preserve">Department of Systems Biology Merit Fellowship.</w:t>
-      </w:r>
-    </w:p>
-    <w:p>
-      <w:pPr>
-        <w:numPr>
-          <w:numId w:val="1004"/>
-          <w:ilvl w:val="0"/>
-        </w:numPr>
-      </w:pPr>
-      <w:r>
-        <w:t xml:space="preserve">Donald Charles Award, University of Rochester Department of Biology.</w:t>
-      </w:r>
-    </w:p>
-    <w:p>
-      <w:pPr>
-        <w:numPr>
-          <w:numId w:val="1004"/>
-          <w:ilvl w:val="0"/>
-        </w:numPr>
-      </w:pPr>
-      <w:r>
-        <w:t xml:space="preserve">Fulbright Fellowship Alternate 2013-2014: Sweden, Molecular Modeling,</w:t>
-      </w:r>
-      <w:r>
-        <w:t xml:space="preserve"> </w:t>
-      </w:r>
-      <w:r>
-        <w:t xml:space="preserve">“</w:t>
-      </w:r>
-      <w:r>
-        <w:t xml:space="preserve">Novel Antibody-SpA Complex Modeling</w:t>
-      </w:r>
-      <w:r>
-        <w:t xml:space="preserve">”</w:t>
-      </w:r>
-      <w:r>
-        <w:t xml:space="preserve">.</w:t>
-      </w:r>
-    </w:p>
-    <w:p>
-      <w:pPr>
-        <w:numPr>
-          <w:numId w:val="1004"/>
-          <w:ilvl w:val="0"/>
-        </w:numPr>
-      </w:pPr>
-      <w:r>
-        <w:t xml:space="preserve">Travel Award to 9</w:t>
-      </w:r>
-      <w:r>
-        <w:t xml:space="preserve">th</w:t>
-      </w:r>
-      <w:r>
-        <w:t xml:space="preserve"> </w:t>
-      </w:r>
-      <w:r>
-        <w:t xml:space="preserve">Student Council and ISMB/ECCB conference 2013 Berlin, Germany.</w:t>
-      </w:r>
-    </w:p>
-    <w:p>
-      <w:pPr>
-        <w:pStyle w:val="Heading2"/>
-      </w:pPr>
-      <w:bookmarkStart w:id="34" w:name="publications"/>
-      <w:r>
-        <w:t xml:space="preserve">PUBLICATIONS</w:t>
-      </w:r>
-      <w:bookmarkEnd w:id="34"/>
-    </w:p>
-    <w:p>
-      <w:pPr>
-        <w:pStyle w:val="Compact"/>
-        <w:numPr>
-          <w:numId w:val="1005"/>
-          <w:ilvl w:val="0"/>
-        </w:numPr>
+        </w:numPr>
+        <w:pStyle w:val="Compact"/>
       </w:pPr>
       <w:r>
         <w:rPr>
@@ -760,16 +749,30 @@
         <w:t xml:space="preserve">Nicholas Giangreco</w:t>
       </w:r>
       <w:r>
-        <w:t xml:space="preserve">, Jonathan Elias, and Nicholas Tatonetti. No population left behind: improving pediatric drug safety using informatics and systems biology. British Journal of Clinical Pharmacology (in submission).</w:t>
-      </w:r>
-    </w:p>
-    <w:p>
-      <w:pPr>
-        <w:pStyle w:val="Compact"/>
-        <w:numPr>
-          <w:numId w:val="1005"/>
-          <w:ilvl w:val="0"/>
-        </w:numPr>
+        <w:t xml:space="preserve">, Jonathan Elias, and Nicholas Tatonetti. No population left behind: improving pediatric drug safety using informatics and systems biology. British Journal of Clinical Pharmacology</w:t>
+      </w:r>
+      <w:r>
+        <w:t xml:space="preserve"> </w:t>
+      </w:r>
+      <w:hyperlink r:id="rId38">
+        <w:r>
+          <w:rPr>
+            <w:rStyle w:val="Hyperlink"/>
+          </w:rPr>
+          <w:t xml:space="preserve">(DOI)</w:t>
+        </w:r>
+      </w:hyperlink>
+      <w:r>
+        <w:t xml:space="preserve">.</w:t>
+      </w:r>
+    </w:p>
+    <w:p>
+      <w:pPr>
+        <w:numPr>
+          <w:ilvl w:val="0"/>
+          <w:numId w:val="1002"/>
+        </w:numPr>
+        <w:pStyle w:val="Compact"/>
       </w:pPr>
       <w:r>
         <w:rPr>
@@ -778,12 +781,105 @@
         <w:t xml:space="preserve">Nicholas P. Giangreco</w:t>
       </w:r>
       <w:r>
+        <w:t xml:space="preserve"> </w:t>
+      </w:r>
+      <w:r>
+        <w:t xml:space="preserve">et al. Plasma kallikrein predicts primary graft dysfunction after heart transplant. Journal of Heart and Lung Transplantation (</w:t>
+      </w:r>
+      <w:r>
+        <w:rPr>
+          <w:i/>
+        </w:rPr>
+        <w:t xml:space="preserve">accepted</w:t>
+      </w:r>
+      <w:r>
+        <w:t xml:space="preserve">)</w:t>
+      </w:r>
+    </w:p>
+    <w:p>
+      <w:pPr>
+        <w:numPr>
+          <w:ilvl w:val="0"/>
+          <w:numId w:val="1002"/>
+        </w:numPr>
+        <w:pStyle w:val="Compact"/>
+      </w:pPr>
+      <w:r>
+        <w:t xml:space="preserve">Andrew Clugston^,</w:t>
+      </w:r>
+      <w:r>
+        <w:t xml:space="preserve"> </w:t>
+      </w:r>
+      <w:r>
+        <w:rPr>
+          <w:b/>
+        </w:rPr>
+        <w:t xml:space="preserve">Nicholas Giangreco^</w:t>
+      </w:r>
+      <w:r>
+        <w:t xml:space="preserve">, Alex Francette, Ben Busby. ROMOPOmics: An R package for integrating patient molecular data in OMOP-format to facilitate precision medicine. (</w:t>
+      </w:r>
+      <w:r>
+        <w:rPr>
+          <w:i/>
+        </w:rPr>
+        <w:t xml:space="preserve">in preparation</w:t>
+      </w:r>
+      <w:r>
+        <w:t xml:space="preserve">)</w:t>
+      </w:r>
+    </w:p>
+    <w:p>
+      <w:pPr>
+        <w:numPr>
+          <w:ilvl w:val="0"/>
+          <w:numId w:val="1002"/>
+        </w:numPr>
+        <w:pStyle w:val="Compact"/>
+      </w:pPr>
+      <w:r>
+        <w:rPr>
+          <w:b/>
+        </w:rPr>
+        <w:t xml:space="preserve">Nicholas P. Giangreco</w:t>
+      </w:r>
+      <w:r>
+        <w:t xml:space="preserve"> </w:t>
+      </w:r>
+      <w:r>
+        <w:t xml:space="preserve">et al. Pediatric data from the All of Us Research Program: demonstration of pediatric obesity over time. (</w:t>
+      </w:r>
+      <w:r>
+        <w:rPr>
+          <w:i/>
+        </w:rPr>
+        <w:t xml:space="preserve">in preparation</w:t>
+      </w:r>
+      <w:r>
+        <w:t xml:space="preserve">)</w:t>
+      </w:r>
+    </w:p>
+    <w:p>
+      <w:pPr>
+        <w:numPr>
+          <w:ilvl w:val="0"/>
+          <w:numId w:val="1002"/>
+        </w:numPr>
+        <w:pStyle w:val="Compact"/>
+      </w:pPr>
+      <w:r>
+        <w:rPr>
+          <w:b/>
+        </w:rPr>
+        <w:t xml:space="preserve">Nicholas P. Giangreco</w:t>
+      </w:r>
+      <w:r>
         <w:t xml:space="preserve">, Barry Fine, Nicholas P. Tatonetti. cohorts: A Python package for clinical ‘omics data management.</w:t>
       </w:r>
       <w:r>
         <w:t xml:space="preserve"> </w:t>
       </w:r>
-      <w:hyperlink r:id="rId35">
+      <w:hyperlink r:id="rId39">
         <w:r>
           <w:rPr>
             <w:rStyle w:val="Hyperlink"/>
@@ -794,11 +890,11 @@
     </w:p>
     <w:p>
       <w:pPr>
-        <w:pStyle w:val="Compact"/>
-        <w:numPr>
-          <w:numId w:val="1005"/>
-          <w:ilvl w:val="0"/>
-        </w:numPr>
+        <w:numPr>
+          <w:ilvl w:val="0"/>
+          <w:numId w:val="1002"/>
+        </w:numPr>
+        <w:pStyle w:val="Compact"/>
       </w:pPr>
       <w:r>
         <w:t xml:space="preserve">Benjamin S Glicksberg, Boris Oskotsky, Phyllis M Thangaraj,</w:t>
@@ -818,7 +914,7 @@
       <w:r>
         <w:t xml:space="preserve"> </w:t>
       </w:r>
-      <w:hyperlink r:id="rId36">
+      <w:hyperlink r:id="rId40">
         <w:r>
           <w:rPr>
             <w:rStyle w:val="Hyperlink"/>
@@ -829,11 +925,11 @@
     </w:p>
     <w:p>
       <w:pPr>
-        <w:pStyle w:val="Compact"/>
-        <w:numPr>
-          <w:numId w:val="1005"/>
-          <w:ilvl w:val="0"/>
-        </w:numPr>
+        <w:numPr>
+          <w:ilvl w:val="0"/>
+          <w:numId w:val="1002"/>
+        </w:numPr>
+        <w:pStyle w:val="Compact"/>
       </w:pPr>
       <w:r>
         <w:t xml:space="preserve">Benjamin S Glicksberg, Boris Oskotsky,</w:t>
@@ -853,7 +949,7 @@
       <w:r>
         <w:t xml:space="preserve"> </w:t>
       </w:r>
-      <w:hyperlink r:id="rId37">
+      <w:hyperlink r:id="rId41">
         <w:r>
           <w:rPr>
             <w:rStyle w:val="Hyperlink"/>
@@ -864,11 +960,11 @@
     </w:p>
     <w:p>
       <w:pPr>
-        <w:pStyle w:val="Compact"/>
-        <w:numPr>
-          <w:numId w:val="1005"/>
-          <w:ilvl w:val="0"/>
-        </w:numPr>
+        <w:numPr>
+          <w:ilvl w:val="0"/>
+          <w:numId w:val="1002"/>
+        </w:numPr>
+        <w:pStyle w:val="Compact"/>
       </w:pPr>
       <w:r>
         <w:t xml:space="preserve">Castillero E., Ali Z., Akashi H.,</w:t>
@@ -888,11 +984,11 @@
       <w:r>
         <w:t xml:space="preserve"> </w:t>
       </w:r>
-      <w:hyperlink r:id="rId38">
-        <w:r>
-          <w:rPr>
+      <w:hyperlink r:id="rId42">
+        <w:r>
+          <w:rPr>
+            <w:rStyle w:val="Hyperlink"/>
             <w:i/>
-            <w:rStyle w:val="Hyperlink"/>
           </w:rPr>
           <w:t xml:space="preserve">American Journal of Heart and Circulation Physiology</w:t>
         </w:r>
@@ -906,11 +1002,11 @@
     </w:p>
     <w:p>
       <w:pPr>
-        <w:pStyle w:val="Compact"/>
-        <w:numPr>
-          <w:numId w:val="1005"/>
-          <w:ilvl w:val="0"/>
-        </w:numPr>
+        <w:numPr>
+          <w:ilvl w:val="0"/>
+          <w:numId w:val="1002"/>
+        </w:numPr>
+        <w:pStyle w:val="Compact"/>
       </w:pPr>
       <w:r>
         <w:t xml:space="preserve">Sarah Kim-Hellmuth, Matthias Bechheim, Benno Puetz, Pejman Mohammadi, Yohann Nedelec,</w:t>
@@ -930,11 +1026,11 @@
       <w:r>
         <w:t xml:space="preserve"> </w:t>
       </w:r>
-      <w:hyperlink r:id="rId39">
-        <w:r>
-          <w:rPr>
+      <w:hyperlink r:id="rId43">
+        <w:r>
+          <w:rPr>
+            <w:rStyle w:val="Hyperlink"/>
             <w:i/>
-            <w:rStyle w:val="Hyperlink"/>
           </w:rPr>
           <w:t xml:space="preserve">Nature Communications</w:t>
         </w:r>
@@ -951,11 +1047,11 @@
     </w:p>
     <w:p>
       <w:pPr>
-        <w:pStyle w:val="Compact"/>
-        <w:numPr>
-          <w:numId w:val="1005"/>
-          <w:ilvl w:val="0"/>
-        </w:numPr>
+        <w:numPr>
+          <w:ilvl w:val="0"/>
+          <w:numId w:val="1002"/>
+        </w:numPr>
+        <w:pStyle w:val="Compact"/>
       </w:pPr>
       <w:r>
         <w:rPr>
@@ -1019,33 +1115,41 @@
       <w:pPr>
         <w:pStyle w:val="FirstParagraph"/>
       </w:pPr>
-      <w:hyperlink r:id="rId40">
-        <w:r>
-          <w:rPr>
+      <w:r>
+        <w:t xml:space="preserve">^Co-first authors</w:t>
+      </w:r>
+    </w:p>
+    <w:p>
+      <w:pPr>
+        <w:pStyle w:val="BodyText"/>
+      </w:pPr>
+      <w:hyperlink r:id="rId44">
+        <w:r>
+          <w:rPr>
+            <w:rStyle w:val="Hyperlink"/>
             <w:b/>
-            <w:rStyle w:val="Hyperlink"/>
           </w:rPr>
           <w:t xml:space="preserve">Peer-Reviewed Publications on Pubmed</w:t>
         </w:r>
       </w:hyperlink>
     </w:p>
+    <w:bookmarkEnd w:id="45"/>
+    <w:bookmarkStart w:id="53" w:name="posters-and-software"/>
     <w:p>
       <w:pPr>
         <w:pStyle w:val="Heading2"/>
       </w:pPr>
-      <w:bookmarkStart w:id="41" w:name="posters-and-software"/>
       <w:r>
         <w:t xml:space="preserve">POSTERS AND SOFTWARE</w:t>
       </w:r>
-      <w:bookmarkEnd w:id="41"/>
-    </w:p>
-    <w:p>
-      <w:pPr>
-        <w:pStyle w:val="Compact"/>
-        <w:numPr>
-          <w:numId w:val="1006"/>
-          <w:ilvl w:val="0"/>
-        </w:numPr>
+    </w:p>
+    <w:p>
+      <w:pPr>
+        <w:numPr>
+          <w:ilvl w:val="0"/>
+          <w:numId w:val="1003"/>
+        </w:numPr>
+        <w:pStyle w:val="Compact"/>
       </w:pPr>
       <w:r>
         <w:rPr>
@@ -1062,7 +1166,7 @@
       <w:r>
         <w:t xml:space="preserve"> </w:t>
       </w:r>
-      <w:hyperlink r:id="rId42">
+      <w:hyperlink r:id="rId46">
         <w:r>
           <w:rPr>
             <w:rStyle w:val="Hyperlink"/>
@@ -1073,7 +1177,7 @@
       <w:r>
         <w:t xml:space="preserve"> </w:t>
       </w:r>
-      <w:hyperlink r:id="rId43">
+      <w:hyperlink r:id="rId47">
         <w:r>
           <w:rPr>
             <w:rStyle w:val="Hyperlink"/>
@@ -1084,11 +1188,11 @@
     </w:p>
     <w:p>
       <w:pPr>
-        <w:pStyle w:val="Compact"/>
-        <w:numPr>
-          <w:numId w:val="1006"/>
-          <w:ilvl w:val="0"/>
-        </w:numPr>
+        <w:numPr>
+          <w:ilvl w:val="0"/>
+          <w:numId w:val="1003"/>
+        </w:numPr>
+        <w:pStyle w:val="Compact"/>
       </w:pPr>
       <w:r>
         <w:rPr>
@@ -1105,7 +1209,7 @@
       <w:r>
         <w:t xml:space="preserve"> </w:t>
       </w:r>
-      <w:hyperlink r:id="rId44">
+      <w:hyperlink r:id="rId48">
         <w:r>
           <w:rPr>
             <w:rStyle w:val="Hyperlink"/>
@@ -1116,11 +1220,11 @@
     </w:p>
     <w:p>
       <w:pPr>
-        <w:pStyle w:val="Compact"/>
-        <w:numPr>
-          <w:numId w:val="1006"/>
-          <w:ilvl w:val="0"/>
-        </w:numPr>
+        <w:numPr>
+          <w:ilvl w:val="0"/>
+          <w:numId w:val="1003"/>
+        </w:numPr>
+        <w:pStyle w:val="Compact"/>
       </w:pPr>
       <w:r>
         <w:rPr>
@@ -1137,7 +1241,7 @@
       <w:r>
         <w:t xml:space="preserve"> </w:t>
       </w:r>
-      <w:hyperlink r:id="rId45">
+      <w:hyperlink r:id="rId49">
         <w:r>
           <w:rPr>
             <w:rStyle w:val="Hyperlink"/>
@@ -1148,11 +1252,11 @@
     </w:p>
     <w:p>
       <w:pPr>
-        <w:pStyle w:val="Compact"/>
-        <w:numPr>
-          <w:numId w:val="1006"/>
-          <w:ilvl w:val="0"/>
-        </w:numPr>
+        <w:numPr>
+          <w:ilvl w:val="0"/>
+          <w:numId w:val="1003"/>
+        </w:numPr>
+        <w:pStyle w:val="Compact"/>
       </w:pPr>
       <w:r>
         <w:rPr>
@@ -1166,7 +1270,7 @@
       <w:r>
         <w:t xml:space="preserve"> </w:t>
       </w:r>
-      <w:hyperlink r:id="rId46">
+      <w:hyperlink r:id="rId50">
         <w:r>
           <w:rPr>
             <w:rStyle w:val="Hyperlink"/>
@@ -1177,11 +1281,11 @@
     </w:p>
     <w:p>
       <w:pPr>
-        <w:pStyle w:val="Compact"/>
-        <w:numPr>
-          <w:numId w:val="1006"/>
-          <w:ilvl w:val="0"/>
-        </w:numPr>
+        <w:numPr>
+          <w:ilvl w:val="0"/>
+          <w:numId w:val="1003"/>
+        </w:numPr>
+        <w:pStyle w:val="Compact"/>
       </w:pPr>
       <w:r>
         <w:rPr>
@@ -1195,7 +1299,7 @@
       <w:r>
         <w:t xml:space="preserve"> </w:t>
       </w:r>
-      <w:hyperlink r:id="rId47">
+      <w:hyperlink r:id="rId51">
         <w:r>
           <w:rPr>
             <w:rStyle w:val="Hyperlink"/>
@@ -1212,11 +1316,11 @@
     </w:p>
     <w:p>
       <w:pPr>
-        <w:pStyle w:val="Compact"/>
-        <w:numPr>
-          <w:numId w:val="1006"/>
-          <w:ilvl w:val="0"/>
-        </w:numPr>
+        <w:numPr>
+          <w:ilvl w:val="0"/>
+          <w:numId w:val="1003"/>
+        </w:numPr>
+        <w:pStyle w:val="Compact"/>
       </w:pPr>
       <w:r>
         <w:rPr>
@@ -1233,7 +1337,7 @@
       <w:r>
         <w:t xml:space="preserve"> </w:t>
       </w:r>
-      <w:hyperlink r:id="rId48">
+      <w:hyperlink r:id="rId52">
         <w:r>
           <w:rPr>
             <w:rStyle w:val="Hyperlink"/>
@@ -1245,518 +1349,528 @@
         <w:t xml:space="preserve">.</w:t>
       </w:r>
     </w:p>
+    <w:bookmarkEnd w:id="53"/>
+    <w:bookmarkStart w:id="61" w:name="leadership-and-management-experience"/>
     <w:p>
       <w:pPr>
         <w:pStyle w:val="Heading2"/>
       </w:pPr>
-      <w:bookmarkStart w:id="49" w:name="leadership-and-management-experience"/>
       <w:r>
         <w:t xml:space="preserve">Leadership and Management Experience</w:t>
       </w:r>
-      <w:bookmarkEnd w:id="49"/>
-    </w:p>
-    <w:p>
-      <w:pPr>
-        <w:pStyle w:val="Compact"/>
-        <w:numPr>
+    </w:p>
+    <w:p>
+      <w:pPr>
+        <w:numPr>
+          <w:ilvl w:val="0"/>
+          <w:numId w:val="1004"/>
+        </w:numPr>
+        <w:pStyle w:val="Compact"/>
+      </w:pPr>
+      <w:hyperlink r:id="rId54">
+        <w:r>
+          <w:rPr>
+            <w:rStyle w:val="Hyperlink"/>
+          </w:rPr>
+          <w:t xml:space="preserve">CUIMC Data Science Club</w:t>
+        </w:r>
+      </w:hyperlink>
+    </w:p>
+    <w:p>
+      <w:pPr>
+        <w:numPr>
+          <w:ilvl w:val="1"/>
+          <w:numId w:val="1005"/>
+        </w:numPr>
+        <w:pStyle w:val="Compact"/>
+      </w:pPr>
+      <w:r>
+        <w:t xml:space="preserve">President 2017-</w:t>
+      </w:r>
+    </w:p>
+    <w:p>
+      <w:pPr>
+        <w:numPr>
+          <w:ilvl w:val="1"/>
+          <w:numId w:val="1005"/>
+        </w:numPr>
+        <w:pStyle w:val="Compact"/>
+      </w:pPr>
+      <w:r>
+        <w:t xml:space="preserve">Organize and manage team of officers, oversee activities, manage budget, and promote outreach portfolio to support and strengthen the data science skills of biomedical scientists at CUIMC</w:t>
+      </w:r>
+    </w:p>
+    <w:p>
+      <w:pPr>
+        <w:numPr>
+          <w:ilvl w:val="0"/>
+          <w:numId w:val="1004"/>
+        </w:numPr>
+        <w:pStyle w:val="Compact"/>
+      </w:pPr>
+      <w:hyperlink r:id="rId55">
+        <w:r>
+          <w:rPr>
+            <w:rStyle w:val="Hyperlink"/>
+          </w:rPr>
+          <w:t xml:space="preserve">Health Tech Assembly</w:t>
+        </w:r>
+      </w:hyperlink>
+    </w:p>
+    <w:p>
+      <w:pPr>
+        <w:numPr>
+          <w:ilvl w:val="1"/>
+          <w:numId w:val="1006"/>
+        </w:numPr>
+        <w:pStyle w:val="Compact"/>
+      </w:pPr>
+      <w:r>
+        <w:t xml:space="preserve">President 2019-2020</w:t>
+      </w:r>
+    </w:p>
+    <w:p>
+      <w:pPr>
+        <w:numPr>
+          <w:ilvl w:val="2"/>
           <w:numId w:val="1007"/>
-          <w:ilvl w:val="0"/>
-        </w:numPr>
-      </w:pPr>
-      <w:hyperlink r:id="rId50">
-        <w:r>
-          <w:rPr>
-            <w:rStyle w:val="Hyperlink"/>
-          </w:rPr>
-          <w:t xml:space="preserve">CUIMC Data Science Club</w:t>
-        </w:r>
-      </w:hyperlink>
-    </w:p>
-    <w:p>
-      <w:pPr>
-        <w:pStyle w:val="Compact"/>
-        <w:numPr>
+        </w:numPr>
+        <w:pStyle w:val="Compact"/>
+      </w:pPr>
+      <w:r>
+        <w:t xml:space="preserve">Manage business, medical, public health, and engineering representatives for inter-school events, panels, and conferences at Columbia.</w:t>
+      </w:r>
+    </w:p>
+    <w:p>
+      <w:pPr>
+        <w:numPr>
+          <w:ilvl w:val="2"/>
+          <w:numId w:val="1007"/>
+        </w:numPr>
+        <w:pStyle w:val="Compact"/>
+      </w:pPr>
+      <w:r>
+        <w:t xml:space="preserve">Organize and plan professional/social engagement events.</w:t>
+      </w:r>
+    </w:p>
+    <w:p>
+      <w:pPr>
+        <w:numPr>
+          <w:ilvl w:val="2"/>
+          <w:numId w:val="1007"/>
+        </w:numPr>
+        <w:pStyle w:val="Compact"/>
+      </w:pPr>
+      <w:r>
+        <w:t xml:space="preserve">Network and connect with NYC-wide entrepreneurs and professionals.</w:t>
+      </w:r>
+    </w:p>
+    <w:p>
+      <w:pPr>
+        <w:numPr>
+          <w:ilvl w:val="1"/>
+          <w:numId w:val="1006"/>
+        </w:numPr>
+        <w:pStyle w:val="Compact"/>
+      </w:pPr>
+      <w:r>
+        <w:t xml:space="preserve">Medical campus representative 2018-2019</w:t>
+      </w:r>
+    </w:p>
+    <w:p>
+      <w:pPr>
+        <w:numPr>
+          <w:ilvl w:val="0"/>
+          <w:numId w:val="1004"/>
+        </w:numPr>
+        <w:pStyle w:val="Compact"/>
+      </w:pPr>
+      <w:hyperlink r:id="rId56">
+        <w:r>
+          <w:rPr>
+            <w:rStyle w:val="Hyperlink"/>
+          </w:rPr>
+          <w:t xml:space="preserve">Graduate Student Organization at Columbia University Irving Medical Center</w:t>
+        </w:r>
+      </w:hyperlink>
+    </w:p>
+    <w:p>
+      <w:pPr>
+        <w:numPr>
+          <w:ilvl w:val="1"/>
           <w:numId w:val="1008"/>
+        </w:numPr>
+        <w:pStyle w:val="Compact"/>
+      </w:pPr>
+      <w:r>
+        <w:t xml:space="preserve">Co-President 2019-2020</w:t>
+      </w:r>
+    </w:p>
+    <w:p>
+      <w:pPr>
+        <w:numPr>
+          <w:ilvl w:val="2"/>
+          <w:numId w:val="1009"/>
+        </w:numPr>
+        <w:pStyle w:val="Compact"/>
+      </w:pPr>
+      <w:r>
+        <w:t xml:space="preserve">Organize and manage team of Biomedical PhDs for social and professional activities serving hundreds of CUIMC PhD students.</w:t>
+      </w:r>
+    </w:p>
+    <w:p>
+      <w:pPr>
+        <w:numPr>
           <w:ilvl w:val="1"/>
-        </w:numPr>
-      </w:pPr>
-      <w:r>
-        <w:t xml:space="preserve">President 2017-</w:t>
-      </w:r>
-    </w:p>
-    <w:p>
-      <w:pPr>
-        <w:pStyle w:val="Compact"/>
-        <w:numPr>
           <w:numId w:val="1008"/>
+        </w:numPr>
+        <w:pStyle w:val="Compact"/>
+      </w:pPr>
+      <w:r>
+        <w:t xml:space="preserve">Finance Chair 2018-2019</w:t>
+      </w:r>
+    </w:p>
+    <w:p>
+      <w:pPr>
+        <w:numPr>
+          <w:ilvl w:val="0"/>
+          <w:numId w:val="1004"/>
+        </w:numPr>
+        <w:pStyle w:val="Compact"/>
+      </w:pPr>
+      <w:hyperlink r:id="rId57">
+        <w:r>
+          <w:rPr>
+            <w:rStyle w:val="Hyperlink"/>
+          </w:rPr>
+          <w:t xml:space="preserve">Columbia Graduate Council</w:t>
+        </w:r>
+      </w:hyperlink>
+    </w:p>
+    <w:p>
+      <w:pPr>
+        <w:numPr>
           <w:ilvl w:val="1"/>
-        </w:numPr>
-      </w:pPr>
-      <w:r>
-        <w:t xml:space="preserve">Organize and manage team of officers, oversee activities, manage budget, and promote outreach portfolio to support and strengthen the data science skills of biomedical scientists at CUIMC</w:t>
-      </w:r>
-    </w:p>
-    <w:p>
-      <w:pPr>
-        <w:pStyle w:val="Compact"/>
-        <w:numPr>
-          <w:numId w:val="1007"/>
-          <w:ilvl w:val="0"/>
-        </w:numPr>
-      </w:pPr>
-      <w:hyperlink r:id="rId51">
-        <w:r>
-          <w:rPr>
-            <w:rStyle w:val="Hyperlink"/>
-          </w:rPr>
-          <w:t xml:space="preserve">Health Tech Assembly</w:t>
-        </w:r>
-      </w:hyperlink>
-    </w:p>
-    <w:p>
-      <w:pPr>
-        <w:pStyle w:val="Compact"/>
-        <w:numPr>
-          <w:numId w:val="1009"/>
+          <w:numId w:val="1010"/>
+        </w:numPr>
+        <w:pStyle w:val="Compact"/>
+      </w:pPr>
+      <w:r>
+        <w:t xml:space="preserve">Treasurer 2019-2020</w:t>
+      </w:r>
+    </w:p>
+    <w:p>
+      <w:pPr>
+        <w:numPr>
+          <w:ilvl w:val="2"/>
+          <w:numId w:val="1011"/>
+        </w:numPr>
+        <w:pStyle w:val="Compact"/>
+      </w:pPr>
+      <w:r>
+        <w:t xml:space="preserve">Establish budget and expense sheets and annual reports</w:t>
+      </w:r>
+    </w:p>
+    <w:p>
+      <w:pPr>
+        <w:numPr>
+          <w:ilvl w:val="2"/>
+          <w:numId w:val="1011"/>
+        </w:numPr>
+        <w:pStyle w:val="Compact"/>
+      </w:pPr>
+      <w:r>
+        <w:t xml:space="preserve">Manage forty thousand dollar budget for Columbia inter-school activities.</w:t>
+      </w:r>
+    </w:p>
+    <w:p>
+      <w:pPr>
+        <w:numPr>
+          <w:ilvl w:val="0"/>
+          <w:numId w:val="1004"/>
+        </w:numPr>
+        <w:pStyle w:val="Compact"/>
+      </w:pPr>
+      <w:hyperlink r:id="rId58">
+        <w:r>
+          <w:rPr>
+            <w:rStyle w:val="Hyperlink"/>
+          </w:rPr>
+          <w:t xml:space="preserve">Department of Biomedical Informatics</w:t>
+        </w:r>
+      </w:hyperlink>
+    </w:p>
+    <w:p>
+      <w:pPr>
+        <w:numPr>
           <w:ilvl w:val="1"/>
-        </w:numPr>
-      </w:pPr>
-      <w:r>
-        <w:t xml:space="preserve">President 2019-</w:t>
-      </w:r>
-    </w:p>
-    <w:p>
-      <w:pPr>
-        <w:pStyle w:val="Compact"/>
-        <w:numPr>
-          <w:numId w:val="1010"/>
-          <w:ilvl w:val="2"/>
-        </w:numPr>
-      </w:pPr>
-      <w:r>
-        <w:t xml:space="preserve">Manage business, medical, public health, and engineering representatives for inter-school events, panels, and conferences at Columbia.</w:t>
-      </w:r>
-    </w:p>
-    <w:p>
-      <w:pPr>
-        <w:pStyle w:val="Compact"/>
-        <w:numPr>
-          <w:numId w:val="1010"/>
-          <w:ilvl w:val="2"/>
-        </w:numPr>
-      </w:pPr>
-      <w:r>
-        <w:t xml:space="preserve">Organize and plan professional/social engagement events.</w:t>
-      </w:r>
-    </w:p>
-    <w:p>
-      <w:pPr>
-        <w:pStyle w:val="Compact"/>
-        <w:numPr>
-          <w:numId w:val="1010"/>
-          <w:ilvl w:val="2"/>
-        </w:numPr>
-      </w:pPr>
-      <w:r>
-        <w:t xml:space="preserve">Network and connect with NYC-wide entrepreneurs and professionals.</w:t>
-      </w:r>
-    </w:p>
-    <w:p>
-      <w:pPr>
-        <w:pStyle w:val="Compact"/>
-        <w:numPr>
-          <w:numId w:val="1009"/>
+          <w:numId w:val="1012"/>
+        </w:numPr>
+        <w:pStyle w:val="Compact"/>
+      </w:pPr>
+      <w:r>
+        <w:t xml:space="preserve">Co-lead weekly seminar series</w:t>
+      </w:r>
+    </w:p>
+    <w:p>
+      <w:pPr>
+        <w:numPr>
           <w:ilvl w:val="1"/>
-        </w:numPr>
-      </w:pPr>
-      <w:r>
-        <w:t xml:space="preserve">Medical campus representative 2018-2019</w:t>
-      </w:r>
-    </w:p>
-    <w:p>
-      <w:pPr>
-        <w:pStyle w:val="Compact"/>
-        <w:numPr>
-          <w:numId w:val="1007"/>
-          <w:ilvl w:val="0"/>
-        </w:numPr>
-      </w:pPr>
-      <w:hyperlink r:id="rId52">
-        <w:r>
-          <w:rPr>
-            <w:rStyle w:val="Hyperlink"/>
-          </w:rPr>
-          <w:t xml:space="preserve">Graduate Student Organization at Columbia University Irving Medical Center</w:t>
-        </w:r>
-      </w:hyperlink>
-    </w:p>
-    <w:p>
-      <w:pPr>
-        <w:pStyle w:val="Compact"/>
-        <w:numPr>
-          <w:numId w:val="1011"/>
+          <w:numId w:val="1012"/>
+        </w:numPr>
+        <w:pStyle w:val="Compact"/>
+      </w:pPr>
+      <w:r>
+        <w:t xml:space="preserve">Manage presentation schedule, speaker logistics and travel, and promote team coordination.</w:t>
+      </w:r>
+    </w:p>
+    <w:p>
+      <w:pPr>
+        <w:numPr>
+          <w:ilvl w:val="0"/>
+          <w:numId w:val="1004"/>
+        </w:numPr>
+        <w:pStyle w:val="Compact"/>
+      </w:pPr>
+      <w:hyperlink r:id="rId59">
+        <w:r>
+          <w:rPr>
+            <w:rStyle w:val="Hyperlink"/>
+          </w:rPr>
+          <w:t xml:space="preserve">Department of Systems Biology</w:t>
+        </w:r>
+      </w:hyperlink>
+    </w:p>
+    <w:p>
+      <w:pPr>
+        <w:numPr>
           <w:ilvl w:val="1"/>
-        </w:numPr>
-      </w:pPr>
-      <w:r>
-        <w:t xml:space="preserve">Co-President 2019-</w:t>
-      </w:r>
-    </w:p>
-    <w:p>
-      <w:pPr>
-        <w:pStyle w:val="Compact"/>
-        <w:numPr>
-          <w:numId w:val="1012"/>
-          <w:ilvl w:val="2"/>
-        </w:numPr>
-      </w:pPr>
-      <w:r>
-        <w:t xml:space="preserve">Organize and manage team of Biomedical PhDs for social and professional activities serving hundreds of CUIMC PhD students.</w:t>
-      </w:r>
-    </w:p>
-    <w:p>
-      <w:pPr>
-        <w:pStyle w:val="Compact"/>
-        <w:numPr>
-          <w:numId w:val="1011"/>
+          <w:numId w:val="1013"/>
+        </w:numPr>
+        <w:pStyle w:val="Compact"/>
+      </w:pPr>
+      <w:r>
+        <w:t xml:space="preserve">Point person for Systems Biology Trainee Council</w:t>
+      </w:r>
+    </w:p>
+    <w:p>
+      <w:pPr>
+        <w:numPr>
           <w:ilvl w:val="1"/>
-        </w:numPr>
-      </w:pPr>
-      <w:r>
-        <w:t xml:space="preserve">Finance Chair 2018-2019</w:t>
-      </w:r>
-    </w:p>
-    <w:p>
-      <w:pPr>
-        <w:pStyle w:val="Compact"/>
-        <w:numPr>
-          <w:numId w:val="1007"/>
-          <w:ilvl w:val="0"/>
-        </w:numPr>
-      </w:pPr>
-      <w:hyperlink r:id="rId53">
-        <w:r>
-          <w:rPr>
-            <w:rStyle w:val="Hyperlink"/>
-          </w:rPr>
-          <w:t xml:space="preserve">Columbia Graduate Council</w:t>
-        </w:r>
-      </w:hyperlink>
-    </w:p>
-    <w:p>
-      <w:pPr>
-        <w:pStyle w:val="Compact"/>
-        <w:numPr>
           <w:numId w:val="1013"/>
+        </w:numPr>
+        <w:pStyle w:val="Compact"/>
+      </w:pPr>
+      <w:r>
+        <w:t xml:space="preserve">Secured funding and launched event portfolio for trainee development</w:t>
+      </w:r>
+    </w:p>
+    <w:p>
+      <w:pPr>
+        <w:numPr>
           <w:ilvl w:val="1"/>
-        </w:numPr>
-      </w:pPr>
-      <w:r>
-        <w:t xml:space="preserve">Treasurer 2018-2019</w:t>
-      </w:r>
-    </w:p>
-    <w:p>
-      <w:pPr>
-        <w:pStyle w:val="Compact"/>
-        <w:numPr>
+          <w:numId w:val="1013"/>
+        </w:numPr>
+        <w:pStyle w:val="Compact"/>
+      </w:pPr>
+      <w:r>
+        <w:t xml:space="preserve">Manage monthly departmental happy hours</w:t>
+      </w:r>
+    </w:p>
+    <w:p>
+      <w:pPr>
+        <w:numPr>
+          <w:ilvl w:val="0"/>
+          <w:numId w:val="1004"/>
+        </w:numPr>
+        <w:pStyle w:val="Compact"/>
+      </w:pPr>
+      <w:hyperlink r:id="rId60">
+        <w:r>
+          <w:rPr>
+            <w:rStyle w:val="Hyperlink"/>
+          </w:rPr>
+          <w:t xml:space="preserve">New York Health Artificial Intelligence Society</w:t>
+        </w:r>
+      </w:hyperlink>
+    </w:p>
+    <w:p>
+      <w:pPr>
+        <w:numPr>
+          <w:ilvl w:val="1"/>
           <w:numId w:val="1014"/>
-          <w:ilvl w:val="2"/>
-        </w:numPr>
-      </w:pPr>
-      <w:r>
-        <w:t xml:space="preserve">Establish budget and expense sheets and annual reports</w:t>
-      </w:r>
-    </w:p>
-    <w:p>
-      <w:pPr>
-        <w:pStyle w:val="Compact"/>
-        <w:numPr>
+        </w:numPr>
+        <w:pStyle w:val="Compact"/>
+      </w:pPr>
+      <w:r>
+        <w:t xml:space="preserve">501(c)(3) not-for-profit Cofounder and Secretary</w:t>
+      </w:r>
+    </w:p>
+    <w:p>
+      <w:pPr>
+        <w:numPr>
+          <w:ilvl w:val="1"/>
           <w:numId w:val="1014"/>
-          <w:ilvl w:val="2"/>
-        </w:numPr>
-      </w:pPr>
-      <w:r>
-        <w:t xml:space="preserve">Manage forty thousand dollar budget for Columbia inter-school activities.</w:t>
-      </w:r>
-    </w:p>
-    <w:p>
-      <w:pPr>
-        <w:pStyle w:val="Compact"/>
-        <w:numPr>
-          <w:numId w:val="1007"/>
-          <w:ilvl w:val="0"/>
-        </w:numPr>
-      </w:pPr>
-      <w:r>
-        <w:t xml:space="preserve">Department of Biomedical Informatics</w:t>
-      </w:r>
-    </w:p>
-    <w:p>
-      <w:pPr>
-        <w:pStyle w:val="Compact"/>
-        <w:numPr>
+        </w:numPr>
+        <w:pStyle w:val="Compact"/>
+      </w:pPr>
+      <w:r>
+        <w:t xml:space="preserve">Meetup co-organizer 2018-</w:t>
+      </w:r>
+    </w:p>
+    <w:p>
+      <w:pPr>
+        <w:numPr>
+          <w:ilvl w:val="1"/>
+          <w:numId w:val="1014"/>
+        </w:numPr>
+        <w:pStyle w:val="Compact"/>
+      </w:pPr>
+      <w:r>
+        <w:t xml:space="preserve">Promote public discourse on a wide range of topics such as AI &amp; Society, AI &amp; Healthcare, and economic impact by AI.</w:t>
+      </w:r>
+    </w:p>
+    <w:p>
+      <w:pPr>
+        <w:numPr>
+          <w:ilvl w:val="1"/>
+          <w:numId w:val="1014"/>
+        </w:numPr>
+        <w:pStyle w:val="Compact"/>
+      </w:pPr>
+      <w:r>
+        <w:t xml:space="preserve">Organize and facilitate group engagement, workshops, AI study groups, and not-for-profit organization.</w:t>
+      </w:r>
+    </w:p>
+    <w:p>
+      <w:pPr>
+        <w:numPr>
+          <w:ilvl w:val="1"/>
+          <w:numId w:val="1014"/>
+        </w:numPr>
+        <w:pStyle w:val="Compact"/>
+      </w:pPr>
+      <w:r>
+        <w:t xml:space="preserve">Consultant on data science and education projects and initiatives.</w:t>
+      </w:r>
+    </w:p>
+    <w:p>
+      <w:pPr>
+        <w:numPr>
+          <w:ilvl w:val="0"/>
+          <w:numId w:val="1004"/>
+        </w:numPr>
+        <w:pStyle w:val="Compact"/>
+      </w:pPr>
+      <w:r>
+        <w:t xml:space="preserve">University of Rochester Alumni Undergraduate Interviewer</w:t>
+      </w:r>
+    </w:p>
+    <w:p>
+      <w:pPr>
+        <w:numPr>
+          <w:ilvl w:val="1"/>
           <w:numId w:val="1015"/>
+        </w:numPr>
+        <w:pStyle w:val="Compact"/>
+      </w:pPr>
+      <w:r>
+        <w:t xml:space="preserve">Assess potential and suitability for undergraduate college</w:t>
+      </w:r>
+    </w:p>
+    <w:p>
+      <w:pPr>
+        <w:numPr>
           <w:ilvl w:val="1"/>
-        </w:numPr>
-      </w:pPr>
-      <w:r>
-        <w:t xml:space="preserve">Co-lead weekly seminar series</w:t>
-      </w:r>
-    </w:p>
-    <w:p>
-      <w:pPr>
-        <w:pStyle w:val="Compact"/>
-        <w:numPr>
           <w:numId w:val="1015"/>
+        </w:numPr>
+        <w:pStyle w:val="Compact"/>
+      </w:pPr>
+      <w:r>
+        <w:t xml:space="preserve">Interviewer at large and small event settings</w:t>
+      </w:r>
+    </w:p>
+    <w:bookmarkEnd w:id="61"/>
+    <w:bookmarkStart w:id="68" w:name="mentoring-tutoring-and-writing"/>
+    <w:p>
+      <w:pPr>
+        <w:pStyle w:val="Heading2"/>
+      </w:pPr>
+      <w:r>
+        <w:t xml:space="preserve">MENTORING, TUTORING, and WRITING</w:t>
+      </w:r>
+    </w:p>
+    <w:p>
+      <w:pPr>
+        <w:numPr>
+          <w:ilvl w:val="0"/>
+          <w:numId w:val="1016"/>
+        </w:numPr>
+        <w:pStyle w:val="Compact"/>
+      </w:pPr>
+      <w:r>
+        <w:t xml:space="preserve">Mentor and tutor for project management, R and python programming, and statistics and machine learning to high school and college students, graduates, and professionals.</w:t>
+      </w:r>
+    </w:p>
+    <w:p>
+      <w:pPr>
+        <w:numPr>
+          <w:ilvl w:val="0"/>
+          <w:numId w:val="1016"/>
+        </w:numPr>
+        <w:pStyle w:val="Compact"/>
+      </w:pPr>
+      <w:hyperlink r:id="rId62">
+        <w:r>
+          <w:rPr>
+            <w:rStyle w:val="Hyperlink"/>
+          </w:rPr>
+          <w:t xml:space="preserve">“</w:t>
+        </w:r>
+        <w:r>
+          <w:rPr>
+            <w:rStyle w:val="Hyperlink"/>
+          </w:rPr>
+          <w:t xml:space="preserve">Hack nights – Solving healthcare data-science/AI/ML problems</w:t>
+        </w:r>
+        <w:r>
+          <w:rPr>
+            <w:rStyle w:val="Hyperlink"/>
+          </w:rPr>
+          <w:t xml:space="preserve">”</w:t>
+        </w:r>
+      </w:hyperlink>
+      <w:r>
+        <w:t xml:space="preserve"> </w:t>
+      </w:r>
+      <w:r>
+        <w:t xml:space="preserve">Introduction to cancer genomics four part series. Co-led with Matthew Eng</w:t>
+      </w:r>
+    </w:p>
+    <w:p>
+      <w:pPr>
+        <w:numPr>
           <w:ilvl w:val="1"/>
-        </w:numPr>
-      </w:pPr>
-      <w:r>
-        <w:t xml:space="preserve">Manage presentation schedule, speaker logistics and travel, and promote team coordination.</w:t>
-      </w:r>
-    </w:p>
-    <w:p>
-      <w:pPr>
-        <w:pStyle w:val="Compact"/>
-        <w:numPr>
-          <w:numId w:val="1007"/>
-          <w:ilvl w:val="0"/>
-        </w:numPr>
-      </w:pPr>
-      <w:r>
-        <w:t xml:space="preserve">Department of Systems Biology</w:t>
-      </w:r>
-    </w:p>
-    <w:p>
-      <w:pPr>
-        <w:pStyle w:val="Compact"/>
-        <w:numPr>
+          <w:numId w:val="1017"/>
+        </w:numPr>
+        <w:pStyle w:val="Compact"/>
+      </w:pPr>
+      <w:hyperlink r:id="rId63">
+        <w:r>
+          <w:rPr>
+            <w:rStyle w:val="Hyperlink"/>
+          </w:rPr>
+          <w:t xml:space="preserve">Adventures In Hacking Healthcare Medium Publication</w:t>
+        </w:r>
+      </w:hyperlink>
+    </w:p>
+    <w:p>
+      <w:pPr>
+        <w:numPr>
+          <w:ilvl w:val="0"/>
           <w:numId w:val="1016"/>
-          <w:ilvl w:val="1"/>
-        </w:numPr>
-      </w:pPr>
-      <w:r>
-        <w:t xml:space="preserve">Point person for Systems Biology Trainee Council</w:t>
-      </w:r>
-    </w:p>
-    <w:p>
-      <w:pPr>
-        <w:pStyle w:val="Compact"/>
-        <w:numPr>
-          <w:numId w:val="1016"/>
-          <w:ilvl w:val="1"/>
-        </w:numPr>
-      </w:pPr>
-      <w:r>
-        <w:t xml:space="preserve">Secured funding and launched event portfolio for trainee development</w:t>
-      </w:r>
-    </w:p>
-    <w:p>
-      <w:pPr>
-        <w:pStyle w:val="Compact"/>
-        <w:numPr>
-          <w:numId w:val="1016"/>
-          <w:ilvl w:val="1"/>
-        </w:numPr>
-      </w:pPr>
-      <w:r>
-        <w:t xml:space="preserve">Manage monthly departmental happy hours</w:t>
-      </w:r>
-    </w:p>
-    <w:p>
-      <w:pPr>
-        <w:pStyle w:val="Compact"/>
-        <w:numPr>
-          <w:numId w:val="1007"/>
-          <w:ilvl w:val="0"/>
-        </w:numPr>
-      </w:pPr>
-      <w:hyperlink r:id="rId54">
-        <w:r>
-          <w:rPr>
-            <w:rStyle w:val="Hyperlink"/>
-          </w:rPr>
-          <w:t xml:space="preserve">New York Health Artificial Intelligence Society</w:t>
-        </w:r>
-      </w:hyperlink>
-    </w:p>
-    <w:p>
-      <w:pPr>
-        <w:pStyle w:val="Compact"/>
-        <w:numPr>
-          <w:numId w:val="1017"/>
-          <w:ilvl w:val="1"/>
-        </w:numPr>
-      </w:pPr>
-      <w:r>
-        <w:t xml:space="preserve">501(c)(3) not-for-profit cofounder and Secretary</w:t>
-      </w:r>
-    </w:p>
-    <w:p>
-      <w:pPr>
-        <w:pStyle w:val="Compact"/>
-        <w:numPr>
-          <w:numId w:val="1017"/>
-          <w:ilvl w:val="1"/>
-        </w:numPr>
-      </w:pPr>
-      <w:r>
-        <w:t xml:space="preserve">Meetup co-organizer 2018-</w:t>
-      </w:r>
-    </w:p>
-    <w:p>
-      <w:pPr>
-        <w:pStyle w:val="Compact"/>
-        <w:numPr>
-          <w:numId w:val="1017"/>
-          <w:ilvl w:val="1"/>
-        </w:numPr>
-      </w:pPr>
-      <w:r>
-        <w:t xml:space="preserve">Promote public discourse on a wide range of topics such as AI &amp; Society, AI &amp; Healthcare, and economic impact by AI.</w:t>
-      </w:r>
-    </w:p>
-    <w:p>
-      <w:pPr>
-        <w:pStyle w:val="Compact"/>
-        <w:numPr>
-          <w:numId w:val="1017"/>
-          <w:ilvl w:val="1"/>
-        </w:numPr>
-      </w:pPr>
-      <w:r>
-        <w:t xml:space="preserve">Organize and facilitate group engagement, workshops, AI study groups, and not-for-profit organization.</w:t>
-      </w:r>
-    </w:p>
-    <w:p>
-      <w:pPr>
-        <w:pStyle w:val="Compact"/>
-        <w:numPr>
-          <w:numId w:val="1017"/>
-          <w:ilvl w:val="1"/>
-        </w:numPr>
-      </w:pPr>
-      <w:r>
-        <w:t xml:space="preserve">Consultant on data science and education projects and initiatives.</w:t>
-      </w:r>
-    </w:p>
-    <w:p>
-      <w:pPr>
-        <w:pStyle w:val="Compact"/>
-        <w:numPr>
-          <w:numId w:val="1007"/>
-          <w:ilvl w:val="0"/>
-        </w:numPr>
-      </w:pPr>
-      <w:r>
-        <w:t xml:space="preserve">University of Rochester Alumni Undergraduate Interviewer</w:t>
-      </w:r>
-    </w:p>
-    <w:p>
-      <w:pPr>
-        <w:pStyle w:val="Compact"/>
-        <w:numPr>
-          <w:numId w:val="1018"/>
-          <w:ilvl w:val="1"/>
-        </w:numPr>
-      </w:pPr>
-      <w:r>
-        <w:t xml:space="preserve">Assess potential and suitability for undergraduate college</w:t>
-      </w:r>
-    </w:p>
-    <w:p>
-      <w:pPr>
-        <w:pStyle w:val="Compact"/>
-        <w:numPr>
-          <w:numId w:val="1018"/>
-          <w:ilvl w:val="1"/>
-        </w:numPr>
-      </w:pPr>
-      <w:r>
-        <w:t xml:space="preserve">Interviewer at large and small event settings</w:t>
-      </w:r>
-    </w:p>
-    <w:p>
-      <w:pPr>
-        <w:pStyle w:val="Heading2"/>
-      </w:pPr>
-      <w:bookmarkStart w:id="55" w:name="mentoring-tutoring-and-writing"/>
-      <w:r>
-        <w:t xml:space="preserve">MENTORING, TUTORING, and WRITING</w:t>
-      </w:r>
-      <w:bookmarkEnd w:id="55"/>
-    </w:p>
-    <w:p>
-      <w:pPr>
-        <w:pStyle w:val="Compact"/>
-        <w:numPr>
-          <w:numId w:val="1019"/>
-          <w:ilvl w:val="0"/>
-        </w:numPr>
-      </w:pPr>
-      <w:r>
-        <w:t xml:space="preserve">Freelance Statistics and Data Science tutoring</w:t>
-      </w:r>
-    </w:p>
-    <w:p>
-      <w:pPr>
-        <w:pStyle w:val="Compact"/>
-        <w:numPr>
-          <w:numId w:val="1019"/>
-          <w:ilvl w:val="0"/>
-        </w:numPr>
-      </w:pPr>
-      <w:hyperlink r:id="rId56">
-        <w:r>
-          <w:rPr>
-            <w:rStyle w:val="Hyperlink"/>
-          </w:rPr>
-          <w:t xml:space="preserve">“</w:t>
-        </w:r>
-        <w:r>
-          <w:rPr>
-            <w:rStyle w:val="Hyperlink"/>
-          </w:rPr>
-          <w:t xml:space="preserve">Hack nights – Solving healthcare data-science/AI/ML problems</w:t>
-        </w:r>
-        <w:r>
-          <w:rPr>
-            <w:rStyle w:val="Hyperlink"/>
-          </w:rPr>
-          <w:t xml:space="preserve">”</w:t>
-        </w:r>
-      </w:hyperlink>
-      <w:r>
-        <w:t xml:space="preserve"> </w:t>
-      </w:r>
-      <w:r>
-        <w:t xml:space="preserve">Introduction to cancer genomics four part series. Co-led by Nicholas Giangreco and Matthew Eng</w:t>
-      </w:r>
-    </w:p>
-    <w:p>
-      <w:pPr>
-        <w:pStyle w:val="Compact"/>
-        <w:numPr>
-          <w:numId w:val="1020"/>
-          <w:ilvl w:val="1"/>
-        </w:numPr>
-      </w:pPr>
-      <w:hyperlink r:id="rId57">
-        <w:r>
-          <w:rPr>
-            <w:rStyle w:val="Hyperlink"/>
-          </w:rPr>
-          <w:t xml:space="preserve">Adventures In Hacking Healthcare Medium Publication</w:t>
-        </w:r>
-      </w:hyperlink>
-    </w:p>
-    <w:p>
-      <w:pPr>
-        <w:pStyle w:val="Compact"/>
-        <w:numPr>
-          <w:numId w:val="1019"/>
-          <w:ilvl w:val="0"/>
-        </w:numPr>
+        </w:numPr>
+        <w:pStyle w:val="Compact"/>
       </w:pPr>
       <w:r>
         <w:t xml:space="preserve">Nicholas Giangreco.</w:t>
@@ -1764,7 +1878,7 @@
       <w:r>
         <w:t xml:space="preserve"> </w:t>
       </w:r>
-      <w:hyperlink r:id="rId58">
+      <w:hyperlink r:id="rId64">
         <w:r>
           <w:rPr>
             <w:rStyle w:val="Hyperlink"/>
@@ -1805,184 +1919,349 @@
     </w:p>
     <w:p>
       <w:pPr>
-        <w:pStyle w:val="Compact"/>
-        <w:numPr>
+        <w:numPr>
+          <w:ilvl w:val="0"/>
+          <w:numId w:val="1016"/>
+        </w:numPr>
+        <w:pStyle w:val="Compact"/>
+      </w:pPr>
+      <w:r>
+        <w:t xml:space="preserve">Mentoring:</w:t>
+      </w:r>
+    </w:p>
+    <w:p>
+      <w:pPr>
+        <w:numPr>
+          <w:ilvl w:val="1"/>
+          <w:numId w:val="1018"/>
+        </w:numPr>
+        <w:pStyle w:val="Compact"/>
+      </w:pPr>
+      <w:hyperlink r:id="rId65">
+        <w:r>
+          <w:rPr>
+            <w:rStyle w:val="Hyperlink"/>
+          </w:rPr>
+          <w:t xml:space="preserve">Payal Chandak</w:t>
+        </w:r>
+      </w:hyperlink>
+      <w:r>
+        <w:t xml:space="preserve">, Undergraduate at Columbia University</w:t>
+      </w:r>
+    </w:p>
+    <w:p>
+      <w:pPr>
+        <w:numPr>
+          <w:ilvl w:val="2"/>
           <w:numId w:val="1019"/>
-          <w:ilvl w:val="0"/>
-        </w:numPr>
-      </w:pPr>
-      <w:r>
-        <w:t xml:space="preserve">Mentoring:</w:t>
-      </w:r>
-    </w:p>
-    <w:p>
-      <w:pPr>
-        <w:pStyle w:val="Compact"/>
-        <w:numPr>
+        </w:numPr>
+        <w:pStyle w:val="Compact"/>
+      </w:pPr>
+      <w:r>
+        <w:t xml:space="preserve">Provide guidance and instruction in biomedical data science and research training.</w:t>
+      </w:r>
+    </w:p>
+    <w:p>
+      <w:pPr>
+        <w:numPr>
+          <w:ilvl w:val="2"/>
+          <w:numId w:val="1019"/>
+        </w:numPr>
+        <w:pStyle w:val="Compact"/>
+      </w:pPr>
+      <w:r>
+        <w:t xml:space="preserve">Provided guidance and mentoring for summer 2018 research internship in the Tatonetti Lab</w:t>
+      </w:r>
+    </w:p>
+    <w:p>
+      <w:pPr>
+        <w:numPr>
+          <w:ilvl w:val="3"/>
+          <w:numId w:val="1020"/>
+        </w:numPr>
+        <w:pStyle w:val="Compact"/>
+      </w:pPr>
+      <w:hyperlink r:id="rId66">
+        <w:r>
+          <w:rPr>
+            <w:rStyle w:val="Hyperlink"/>
+          </w:rPr>
+          <w:t xml:space="preserve">“</w:t>
+        </w:r>
+        <w:r>
+          <w:rPr>
+            <w:rStyle w:val="Hyperlink"/>
+          </w:rPr>
+          <w:t xml:space="preserve">Drugs with sex-linked risk for adverse drug reactions</w:t>
+        </w:r>
+        <w:r>
+          <w:rPr>
+            <w:rStyle w:val="Hyperlink"/>
+          </w:rPr>
+          <w:t xml:space="preserve">”</w:t>
+        </w:r>
+      </w:hyperlink>
+    </w:p>
+    <w:p>
+      <w:pPr>
+        <w:numPr>
+          <w:ilvl w:val="1"/>
+          <w:numId w:val="1018"/>
+        </w:numPr>
+        <w:pStyle w:val="Compact"/>
+      </w:pPr>
+      <w:r>
+        <w:t xml:space="preserve">SMRI high school mentorship</w:t>
+      </w:r>
+    </w:p>
+    <w:p>
+      <w:pPr>
+        <w:numPr>
+          <w:ilvl w:val="2"/>
           <w:numId w:val="1021"/>
+        </w:numPr>
+        <w:pStyle w:val="Compact"/>
+      </w:pPr>
+      <w:r>
+        <w:t xml:space="preserve">Provide guidance to high school student in</w:t>
+      </w:r>
+      <w:r>
+        <w:t xml:space="preserve"> </w:t>
+      </w:r>
+      <w:hyperlink r:id="rId67">
+        <w:r>
+          <w:rPr>
+            <w:rStyle w:val="Hyperlink"/>
+          </w:rPr>
+          <w:t xml:space="preserve">biomedical data science research project</w:t>
+        </w:r>
+      </w:hyperlink>
+    </w:p>
+    <w:p>
+      <w:pPr>
+        <w:numPr>
+          <w:ilvl w:val="0"/>
+          <w:numId w:val="1016"/>
+        </w:numPr>
+        <w:pStyle w:val="Compact"/>
+      </w:pPr>
+      <w:r>
+        <w:t xml:space="preserve">Curiology tutor</w:t>
+      </w:r>
+    </w:p>
+    <w:p>
+      <w:pPr>
+        <w:numPr>
           <w:ilvl w:val="1"/>
-        </w:numPr>
-      </w:pPr>
-      <w:r>
-        <w:t xml:space="preserve">Payal Chandak, Undergraduate at Columbia University</w:t>
-      </w:r>
-    </w:p>
-    <w:p>
-      <w:pPr>
-        <w:pStyle w:val="Compact"/>
-        <w:numPr>
           <w:numId w:val="1022"/>
-          <w:ilvl w:val="2"/>
-        </w:numPr>
-      </w:pPr>
-      <w:r>
-        <w:t xml:space="preserve">Provide guidance and instruction in biomedical data science and research training.</w:t>
-      </w:r>
-    </w:p>
-    <w:p>
-      <w:pPr>
-        <w:pStyle w:val="Compact"/>
-        <w:numPr>
-          <w:numId w:val="1022"/>
-          <w:ilvl w:val="2"/>
-        </w:numPr>
-      </w:pPr>
-      <w:r>
-        <w:t xml:space="preserve">Provided guidance and mentoring for summer 2018 research internship in the Tatonetti Lab</w:t>
-      </w:r>
-    </w:p>
-    <w:p>
-      <w:pPr>
-        <w:pStyle w:val="Compact"/>
-        <w:numPr>
+        </w:numPr>
+        <w:pStyle w:val="Compact"/>
+      </w:pPr>
+      <w:r>
+        <w:t xml:space="preserve">Managed and co-led science experiments with NIH fellows for middle school students in Washington D.C.</w:t>
+      </w:r>
+    </w:p>
+    <w:p>
+      <w:pPr>
+        <w:numPr>
+          <w:ilvl w:val="0"/>
+          <w:numId w:val="1016"/>
+        </w:numPr>
+        <w:pStyle w:val="Compact"/>
+      </w:pPr>
+      <w:r>
+        <w:t xml:space="preserve">College Bound tutor</w:t>
+      </w:r>
+    </w:p>
+    <w:p>
+      <w:pPr>
+        <w:numPr>
+          <w:ilvl w:val="1"/>
           <w:numId w:val="1023"/>
-          <w:ilvl w:val="3"/>
-        </w:numPr>
-      </w:pPr>
-      <w:hyperlink r:id="rId59">
-        <w:r>
-          <w:rPr>
-            <w:rStyle w:val="Hyperlink"/>
-          </w:rPr>
-          <w:t xml:space="preserve">“</w:t>
-        </w:r>
-        <w:r>
-          <w:rPr>
-            <w:rStyle w:val="Hyperlink"/>
-          </w:rPr>
-          <w:t xml:space="preserve">Drugs with sex-linked risk for adverse drug reactions</w:t>
-        </w:r>
-        <w:r>
-          <w:rPr>
-            <w:rStyle w:val="Hyperlink"/>
-          </w:rPr>
-          <w:t xml:space="preserve">”</w:t>
-        </w:r>
-      </w:hyperlink>
-    </w:p>
-    <w:p>
-      <w:pPr>
-        <w:pStyle w:val="Compact"/>
-        <w:numPr>
-          <w:numId w:val="1021"/>
+        </w:numPr>
+        <w:pStyle w:val="Compact"/>
+      </w:pPr>
+      <w:r>
+        <w:t xml:space="preserve">Facilitated completion of homework assignments in STEM for Washington D.C. high school students.</w:t>
+      </w:r>
+    </w:p>
+    <w:p>
+      <w:pPr>
+        <w:numPr>
+          <w:ilvl w:val="0"/>
+          <w:numId w:val="1016"/>
+        </w:numPr>
+        <w:pStyle w:val="Compact"/>
+      </w:pPr>
+      <w:r>
+        <w:t xml:space="preserve">Genetics Study Group Leader, Center for Excellence in Teaching and Learning, University of Rochester.</w:t>
+      </w:r>
+    </w:p>
+    <w:bookmarkEnd w:id="68"/>
+    <w:bookmarkStart w:id="83" w:name="conferences-and-hackathons"/>
+    <w:p>
+      <w:pPr>
+        <w:pStyle w:val="Heading2"/>
+      </w:pPr>
+      <w:r>
+        <w:t xml:space="preserve">CONFERENCES AND HACKATHONS</w:t>
+      </w:r>
+    </w:p>
+    <w:p>
+      <w:pPr>
+        <w:numPr>
+          <w:ilvl w:val="0"/>
+          <w:numId w:val="1024"/>
+        </w:numPr>
+      </w:pPr>
+      <w:hyperlink r:id="rId69">
+        <w:r>
+          <w:rPr>
+            <w:rStyle w:val="Hyperlink"/>
+          </w:rPr>
+          <w:t xml:space="preserve">Elixir biohackathon</w:t>
+        </w:r>
+      </w:hyperlink>
+    </w:p>
+    <w:p>
+      <w:pPr>
+        <w:numPr>
           <w:ilvl w:val="1"/>
-        </w:numPr>
-      </w:pPr>
-      <w:r>
-        <w:t xml:space="preserve">SMRI high school mentorship</w:t>
-      </w:r>
-    </w:p>
-    <w:p>
-      <w:pPr>
-        <w:pStyle w:val="Compact"/>
-        <w:numPr>
+          <w:numId w:val="1025"/>
+        </w:numPr>
+        <w:pStyle w:val="Compact"/>
+      </w:pPr>
+      <w:r>
+        <w:t xml:space="preserve">Collaborated with bioinformatics team to integrate nextflow scheme and cancer mutation data (vcf files) into OMOP standard structure using</w:t>
+      </w:r>
+      <w:r>
+        <w:t xml:space="preserve"> </w:t>
+      </w:r>
+      <w:hyperlink r:id="rId70">
+        <w:r>
+          <w:rPr>
+            <w:rStyle w:val="Hyperlink"/>
+          </w:rPr>
+          <w:t xml:space="preserve">ROMOPOmics</w:t>
+        </w:r>
+      </w:hyperlink>
+      <w:r>
+        <w:t xml:space="preserve">.</w:t>
+      </w:r>
+    </w:p>
+    <w:p>
+      <w:pPr>
+        <w:numPr>
+          <w:ilvl w:val="0"/>
           <w:numId w:val="1024"/>
-          <w:ilvl w:val="2"/>
-        </w:numPr>
-      </w:pPr>
-      <w:r>
-        <w:t xml:space="preserve">Provide guidance to high school student in biomedical data science research project</w:t>
-      </w:r>
-    </w:p>
-    <w:p>
-      <w:pPr>
-        <w:pStyle w:val="Compact"/>
-        <w:numPr>
-          <w:numId w:val="1019"/>
-          <w:ilvl w:val="0"/>
-        </w:numPr>
-      </w:pPr>
-      <w:r>
-        <w:t xml:space="preserve">Curiology tutor</w:t>
-      </w:r>
-    </w:p>
-    <w:p>
-      <w:pPr>
-        <w:pStyle w:val="Compact"/>
-        <w:numPr>
-          <w:numId w:val="1025"/>
+        </w:numPr>
+      </w:pPr>
+      <w:hyperlink r:id="rId71">
+        <w:r>
+          <w:rPr>
+            <w:rStyle w:val="Hyperlink"/>
+          </w:rPr>
+          <w:t xml:space="preserve">Hack for NF, Children’s Tumor Foundation</w:t>
+        </w:r>
+      </w:hyperlink>
+    </w:p>
+    <w:p>
+      <w:pPr>
+        <w:numPr>
           <w:ilvl w:val="1"/>
-        </w:numPr>
-      </w:pPr>
-      <w:r>
-        <w:t xml:space="preserve">Managed and co-led science experiments with NIH fellows for middle school students in Washington D.C.</w:t>
-      </w:r>
-    </w:p>
-    <w:p>
-      <w:pPr>
-        <w:pStyle w:val="Compact"/>
-        <w:numPr>
-          <w:numId w:val="1019"/>
-          <w:ilvl w:val="0"/>
-        </w:numPr>
-      </w:pPr>
-      <w:r>
-        <w:t xml:space="preserve">College Bound tutor</w:t>
-      </w:r>
-    </w:p>
-    <w:p>
-      <w:pPr>
-        <w:pStyle w:val="Compact"/>
-        <w:numPr>
           <w:numId w:val="1026"/>
+        </w:numPr>
+        <w:pStyle w:val="Compact"/>
+      </w:pPr>
+      <w:r>
+        <w:t xml:space="preserve">Co-lead web developer coordination and product development</w:t>
+      </w:r>
+    </w:p>
+    <w:p>
+      <w:pPr>
+        <w:numPr>
           <w:ilvl w:val="1"/>
-        </w:numPr>
-      </w:pPr>
-      <w:r>
-        <w:t xml:space="preserve">Facilitated completion of homework assignments in STEM for Washington D.C. high school students.</w:t>
-      </w:r>
-    </w:p>
-    <w:p>
-      <w:pPr>
-        <w:pStyle w:val="Compact"/>
-        <w:numPr>
-          <w:numId w:val="1019"/>
-          <w:ilvl w:val="0"/>
-        </w:numPr>
-      </w:pPr>
-      <w:r>
-        <w:t xml:space="preserve">Genetics Study Group Leader, Center for Excellence in Teaching and Learning, University of Rochester.</w:t>
-      </w:r>
-    </w:p>
-    <w:p>
-      <w:pPr>
-        <w:pStyle w:val="Heading2"/>
-      </w:pPr>
-      <w:bookmarkStart w:id="60" w:name="conferences-and-hackathons"/>
-      <w:r>
-        <w:t xml:space="preserve">CONFERENCES AND HACKATHONS</w:t>
-      </w:r>
-      <w:bookmarkEnd w:id="60"/>
-    </w:p>
-    <w:p>
-      <w:pPr>
-        <w:pStyle w:val="Compact"/>
-        <w:numPr>
+          <w:numId w:val="1026"/>
+        </w:numPr>
+        <w:pStyle w:val="Compact"/>
+      </w:pPr>
+      <w:r>
+        <w:t xml:space="preserve">A FHIR-complient and primarily patient-centric profile for NF management and centralized repository for medical journey.</w:t>
+      </w:r>
+    </w:p>
+    <w:p>
+      <w:pPr>
+        <w:numPr>
+          <w:ilvl w:val="0"/>
+          <w:numId w:val="1024"/>
+        </w:numPr>
+      </w:pPr>
+      <w:r>
+        <w:t xml:space="preserve">Judge, Predictive analytics track, Columbia University COVID-19 Data Challenge</w:t>
+      </w:r>
+    </w:p>
+    <w:p>
+      <w:pPr>
+        <w:numPr>
+          <w:ilvl w:val="0"/>
+          <w:numId w:val="1024"/>
+        </w:numPr>
+      </w:pPr>
+      <w:hyperlink r:id="rId72">
+        <w:r>
+          <w:rPr>
+            <w:rStyle w:val="Hyperlink"/>
+          </w:rPr>
+          <w:t xml:space="preserve">Virtual Interoperathon 2020</w:t>
+        </w:r>
+      </w:hyperlink>
+    </w:p>
+    <w:p>
+      <w:pPr>
+        <w:numPr>
+          <w:ilvl w:val="1"/>
           <w:numId w:val="1027"/>
-          <w:ilvl w:val="0"/>
-        </w:numPr>
-      </w:pPr>
-      <w:hyperlink r:id="rId61">
+        </w:numPr>
+        <w:pStyle w:val="Compact"/>
+      </w:pPr>
+      <w:r>
+        <w:t xml:space="preserve">Project developer for personalized health record accessed with fhir-client python api</w:t>
+      </w:r>
+    </w:p>
+    <w:p>
+      <w:pPr>
+        <w:numPr>
+          <w:ilvl w:val="1"/>
+          <w:numId w:val="1027"/>
+        </w:numPr>
+        <w:pStyle w:val="Compact"/>
+      </w:pPr>
+      <w:r>
+        <w:t xml:space="preserve">Developed flask application</w:t>
+      </w:r>
+      <w:r>
+        <w:t xml:space="preserve"> </w:t>
+      </w:r>
+      <w:hyperlink r:id="rId73">
+        <w:r>
+          <w:rPr>
+            <w:rStyle w:val="Hyperlink"/>
+          </w:rPr>
+          <w:t xml:space="preserve">proof-of-concept</w:t>
+        </w:r>
+      </w:hyperlink>
+      <w:r>
+        <w:t xml:space="preserve">.</w:t>
+      </w:r>
+    </w:p>
+    <w:p>
+      <w:pPr>
+        <w:numPr>
+          <w:ilvl w:val="0"/>
+          <w:numId w:val="1024"/>
+        </w:numPr>
+      </w:pPr>
+      <w:hyperlink r:id="rId74">
         <w:r>
           <w:rPr>
             <w:rStyle w:val="Hyperlink"/>
@@ -1993,23 +2272,129 @@
     </w:p>
     <w:p>
       <w:pPr>
-        <w:pStyle w:val="Compact"/>
-        <w:numPr>
+        <w:numPr>
+          <w:ilvl w:val="1"/>
           <w:numId w:val="1028"/>
+        </w:numPr>
+        <w:pStyle w:val="Compact"/>
+      </w:pPr>
+      <w:r>
+        <w:t xml:space="preserve">Project co-lead for developing and extending common data model to represent biological ’omics data for reproducible queries and analyses.</w:t>
+      </w:r>
+    </w:p>
+    <w:p>
+      <w:pPr>
+        <w:numPr>
           <w:ilvl w:val="1"/>
-        </w:numPr>
-      </w:pPr>
-      <w:r>
-        <w:t xml:space="preserve">Project co-lead for developing and extending common data model to represent biological ’omics data for reproducible queries and analyses.</w:t>
-      </w:r>
-    </w:p>
-    <w:p>
-      <w:pPr>
-        <w:pStyle w:val="Compact"/>
-        <w:numPr>
           <w:numId w:val="1028"/>
+        </w:numPr>
+        <w:pStyle w:val="Compact"/>
+      </w:pPr>
+      <w:r>
+        <w:t xml:space="preserve">See original</w:t>
+      </w:r>
+      <w:r>
+        <w:t xml:space="preserve"> </w:t>
+      </w:r>
+      <w:hyperlink r:id="rId75">
+        <w:r>
+          <w:rPr>
+            <w:rStyle w:val="Hyperlink"/>
+          </w:rPr>
+          <w:t xml:space="preserve">OMOPOmics</w:t>
+        </w:r>
+      </w:hyperlink>
+      <w:r>
+        <w:t xml:space="preserve"> </w:t>
+      </w:r>
+      <w:r>
+        <w:t xml:space="preserve">and R package</w:t>
+      </w:r>
+      <w:r>
+        <w:t xml:space="preserve"> </w:t>
+      </w:r>
+      <w:hyperlink r:id="rId70">
+        <w:r>
+          <w:rPr>
+            <w:rStyle w:val="Hyperlink"/>
+          </w:rPr>
+          <w:t xml:space="preserve">ROMOPOmics</w:t>
+        </w:r>
+      </w:hyperlink>
+      <w:r>
+        <w:t xml:space="preserve"> </w:t>
+      </w:r>
+      <w:r>
+        <w:t xml:space="preserve">github repository.</w:t>
+      </w:r>
+    </w:p>
+    <w:p>
+      <w:pPr>
+        <w:numPr>
+          <w:ilvl w:val="0"/>
+          <w:numId w:val="1024"/>
+        </w:numPr>
+      </w:pPr>
+      <w:hyperlink r:id="rId76">
+        <w:r>
+          <w:rPr>
+            <w:rStyle w:val="Hyperlink"/>
+          </w:rPr>
+          <w:t xml:space="preserve">CSHL Biological Data Science meeting November 2018.</w:t>
+        </w:r>
+      </w:hyperlink>
+    </w:p>
+    <w:p>
+      <w:pPr>
+        <w:numPr>
+          <w:ilvl w:val="0"/>
+          <w:numId w:val="1024"/>
+        </w:numPr>
+      </w:pPr>
+      <w:hyperlink r:id="rId35">
+        <w:r>
+          <w:rPr>
+            <w:rStyle w:val="Hyperlink"/>
+          </w:rPr>
+          <w:t xml:space="preserve">OHDSI 2018 Symposium</w:t>
+        </w:r>
+      </w:hyperlink>
+    </w:p>
+    <w:p>
+      <w:pPr>
+        <w:numPr>
+          <w:ilvl w:val="0"/>
+          <w:numId w:val="1024"/>
+        </w:numPr>
+      </w:pPr>
+      <w:hyperlink r:id="rId74">
+        <w:r>
+          <w:rPr>
+            <w:rStyle w:val="Hyperlink"/>
+          </w:rPr>
+          <w:t xml:space="preserve">NCBI Hackathon @ New York Genome Center August 2018</w:t>
+        </w:r>
+      </w:hyperlink>
+    </w:p>
+    <w:p>
+      <w:pPr>
+        <w:numPr>
           <w:ilvl w:val="1"/>
-        </w:numPr>
+          <w:numId w:val="1029"/>
+        </w:numPr>
+        <w:pStyle w:val="Compact"/>
+      </w:pPr>
+      <w:r>
+        <w:t xml:space="preserve">Project lead for developing data science notebooks and web application interfacing with drug safety data.</w:t>
+      </w:r>
+    </w:p>
+    <w:p>
+      <w:pPr>
+        <w:numPr>
+          <w:ilvl w:val="1"/>
+          <w:numId w:val="1029"/>
+        </w:numPr>
+        <w:pStyle w:val="Compact"/>
       </w:pPr>
       <w:r>
         <w:t xml:space="preserve">See</w:t>
@@ -2017,12 +2402,12 @@
       <w:r>
         <w:t xml:space="preserve"> </w:t>
       </w:r>
-      <w:hyperlink r:id="rId62">
-        <w:r>
-          <w:rPr>
-            <w:rStyle w:val="Hyperlink"/>
-          </w:rPr>
-          <w:t xml:space="preserve">OMOPOmics</w:t>
+      <w:hyperlink r:id="rId77">
+        <w:r>
+          <w:rPr>
+            <w:rStyle w:val="Hyperlink"/>
+          </w:rPr>
+          <w:t xml:space="preserve">SafeDrugs</w:t>
         </w:r>
       </w:hyperlink>
       <w:r>
@@ -2035,101 +2420,11 @@
     <w:p>
       <w:pPr>
         <w:numPr>
-          <w:numId w:val="1027"/>
-          <w:ilvl w:val="0"/>
-        </w:numPr>
-      </w:pPr>
-      <w:hyperlink r:id="rId63">
-        <w:r>
-          <w:rPr>
-            <w:rStyle w:val="Hyperlink"/>
-          </w:rPr>
-          <w:t xml:space="preserve">CSHL Biological Data Science meeting November 2018.</w:t>
-        </w:r>
-      </w:hyperlink>
-    </w:p>
-    <w:p>
-      <w:pPr>
-        <w:numPr>
-          <w:numId w:val="1027"/>
-          <w:ilvl w:val="0"/>
-        </w:numPr>
-      </w:pPr>
-      <w:hyperlink r:id="rId32">
-        <w:r>
-          <w:rPr>
-            <w:rStyle w:val="Hyperlink"/>
-          </w:rPr>
-          <w:t xml:space="preserve">OHDSI 2018 Symposium</w:t>
-        </w:r>
-      </w:hyperlink>
-    </w:p>
-    <w:p>
-      <w:pPr>
-        <w:pStyle w:val="Compact"/>
-        <w:numPr>
-          <w:numId w:val="1027"/>
-          <w:ilvl w:val="0"/>
-        </w:numPr>
-      </w:pPr>
-      <w:hyperlink r:id="rId61">
-        <w:r>
-          <w:rPr>
-            <w:rStyle w:val="Hyperlink"/>
-          </w:rPr>
-          <w:t xml:space="preserve">NCBI Hackathon @ New York Genome Center August 2018</w:t>
-        </w:r>
-      </w:hyperlink>
-    </w:p>
-    <w:p>
-      <w:pPr>
-        <w:pStyle w:val="Compact"/>
-        <w:numPr>
-          <w:numId w:val="1029"/>
-          <w:ilvl w:val="1"/>
-        </w:numPr>
-      </w:pPr>
-      <w:r>
-        <w:t xml:space="preserve">Project lead for developing data science notebooks and web application interfacing with drug safety data.</w:t>
-      </w:r>
-    </w:p>
-    <w:p>
-      <w:pPr>
-        <w:pStyle w:val="Compact"/>
-        <w:numPr>
-          <w:numId w:val="1029"/>
-          <w:ilvl w:val="1"/>
-        </w:numPr>
-      </w:pPr>
-      <w:r>
-        <w:t xml:space="preserve">See</w:t>
-      </w:r>
-      <w:r>
-        <w:t xml:space="preserve"> </w:t>
-      </w:r>
-      <w:hyperlink r:id="rId64">
-        <w:r>
-          <w:rPr>
-            <w:rStyle w:val="Hyperlink"/>
-          </w:rPr>
-          <w:t xml:space="preserve">SafeDrugs</w:t>
-        </w:r>
-      </w:hyperlink>
-      <w:r>
-        <w:t xml:space="preserve"> </w:t>
-      </w:r>
-      <w:r>
-        <w:t xml:space="preserve">github repository.</w:t>
-      </w:r>
-    </w:p>
-    <w:p>
-      <w:pPr>
-        <w:numPr>
-          <w:numId w:val="1027"/>
-          <w:ilvl w:val="0"/>
-        </w:numPr>
-      </w:pPr>
-      <w:hyperlink r:id="rId65">
+          <w:ilvl w:val="0"/>
+          <w:numId w:val="1024"/>
+        </w:numPr>
+      </w:pPr>
+      <w:hyperlink r:id="rId78">
         <w:r>
           <w:rPr>
             <w:rStyle w:val="Hyperlink"/>
@@ -2141,11 +2436,11 @@
     <w:p>
       <w:pPr>
         <w:numPr>
-          <w:numId w:val="1027"/>
-          <w:ilvl w:val="0"/>
-        </w:numPr>
-      </w:pPr>
-      <w:hyperlink r:id="rId66">
+          <w:ilvl w:val="0"/>
+          <w:numId w:val="1024"/>
+        </w:numPr>
+      </w:pPr>
+      <w:hyperlink r:id="rId79">
         <w:r>
           <w:rPr>
             <w:rStyle w:val="Hyperlink"/>
@@ -2157,8 +2452,8 @@
     <w:p>
       <w:pPr>
         <w:numPr>
-          <w:numId w:val="1027"/>
-          <w:ilvl w:val="0"/>
+          <w:ilvl w:val="0"/>
+          <w:numId w:val="1024"/>
         </w:numPr>
       </w:pPr>
       <w:r>
@@ -2167,11 +2462,11 @@
       <w:r>
         <w:t xml:space="preserve"> </w:t>
       </w:r>
-      <w:hyperlink r:id="rId47">
-        <w:r>
-          <w:rPr>
+      <w:hyperlink r:id="rId51">
+        <w:r>
+          <w:rPr>
+            <w:rStyle w:val="Hyperlink"/>
             <w:i/>
-            <w:rStyle w:val="Hyperlink"/>
           </w:rPr>
           <w:t xml:space="preserve">Giangreco et al. 2017</w:t>
         </w:r>
@@ -2182,13 +2477,12 @@
     </w:p>
     <w:p>
       <w:pPr>
-        <w:pStyle w:val="Compact"/>
-        <w:numPr>
-          <w:numId w:val="1027"/>
-          <w:ilvl w:val="0"/>
-        </w:numPr>
-      </w:pPr>
-      <w:hyperlink r:id="rId67">
+        <w:numPr>
+          <w:ilvl w:val="0"/>
+          <w:numId w:val="1024"/>
+        </w:numPr>
+      </w:pPr>
+      <w:hyperlink r:id="rId80">
         <w:r>
           <w:rPr>
             <w:rStyle w:val="Hyperlink"/>
@@ -2199,13 +2493,12 @@
     </w:p>
     <w:p>
       <w:pPr>
-        <w:pStyle w:val="Compact"/>
-        <w:numPr>
-          <w:numId w:val="1027"/>
-          <w:ilvl w:val="0"/>
-        </w:numPr>
-      </w:pPr>
-      <w:hyperlink r:id="rId68">
+        <w:numPr>
+          <w:ilvl w:val="0"/>
+          <w:numId w:val="1024"/>
+        </w:numPr>
+      </w:pPr>
+      <w:hyperlink r:id="rId81">
         <w:r>
           <w:rPr>
             <w:rStyle w:val="Hyperlink"/>
@@ -2216,10 +2509,9 @@
     </w:p>
     <w:p>
       <w:pPr>
-        <w:pStyle w:val="Compact"/>
-        <w:numPr>
-          <w:numId w:val="1027"/>
-          <w:ilvl w:val="0"/>
+        <w:numPr>
+          <w:ilvl w:val="0"/>
+          <w:numId w:val="1024"/>
         </w:numPr>
       </w:pPr>
       <w:r>
@@ -2228,13 +2520,12 @@
     </w:p>
     <w:p>
       <w:pPr>
-        <w:pStyle w:val="Compact"/>
-        <w:numPr>
-          <w:numId w:val="1027"/>
-          <w:ilvl w:val="0"/>
-        </w:numPr>
-      </w:pPr>
-      <w:hyperlink r:id="rId69">
+        <w:numPr>
+          <w:ilvl w:val="0"/>
+          <w:numId w:val="1024"/>
+        </w:numPr>
+      </w:pPr>
+      <w:hyperlink r:id="rId82">
         <w:r>
           <w:rPr>
             <w:rStyle w:val="Hyperlink"/>
@@ -2246,8 +2537,8 @@
     <w:p>
       <w:pPr>
         <w:numPr>
-          <w:numId w:val="1027"/>
-          <w:ilvl w:val="0"/>
+          <w:ilvl w:val="0"/>
+          <w:numId w:val="1024"/>
         </w:numPr>
       </w:pPr>
       <w:r>
@@ -2266,28 +2557,87 @@
         <w:t xml:space="preserve">.</w:t>
       </w:r>
     </w:p>
+    <w:bookmarkEnd w:id="83"/>
+    <w:bookmarkStart w:id="91" w:name="talks-and-panels"/>
     <w:p>
       <w:pPr>
         <w:pStyle w:val="Heading2"/>
       </w:pPr>
-      <w:bookmarkStart w:id="70" w:name="talks-and-panels"/>
       <w:r>
         <w:t xml:space="preserve">TALKS AND PANELS</w:t>
       </w:r>
-      <w:bookmarkEnd w:id="70"/>
-    </w:p>
-    <w:p>
-      <w:pPr>
-        <w:pStyle w:val="Compact"/>
-        <w:numPr>
+    </w:p>
+    <w:p>
+      <w:pPr>
+        <w:numPr>
+          <w:ilvl w:val="0"/>
           <w:numId w:val="1030"/>
-          <w:ilvl w:val="0"/>
-        </w:numPr>
+        </w:numPr>
+        <w:pStyle w:val="Compact"/>
       </w:pPr>
       <w:r>
         <w:t xml:space="preserve">“</w:t>
       </w:r>
       <w:r>
+        <w:t xml:space="preserve">Understanding dynamics with statistical modeling</w:t>
+      </w:r>
+      <w:r>
+        <w:t xml:space="preserve">”</w:t>
+      </w:r>
+      <w:r>
+        <w:t xml:space="preserve"> </w:t>
+      </w:r>
+      <w:r>
+        <w:t xml:space="preserve">Coding workshop, CUIMC Data Science Club,</w:t>
+      </w:r>
+      <w:r>
+        <w:t xml:space="preserve"> </w:t>
+      </w:r>
+      <w:hyperlink r:id="rId84">
+        <w:r>
+          <w:rPr>
+            <w:rStyle w:val="Hyperlink"/>
+          </w:rPr>
+          <w:t xml:space="preserve">YouTube video</w:t>
+        </w:r>
+      </w:hyperlink>
+    </w:p>
+    <w:p>
+      <w:pPr>
+        <w:numPr>
+          <w:ilvl w:val="0"/>
+          <w:numId w:val="1030"/>
+        </w:numPr>
+        <w:pStyle w:val="Compact"/>
+      </w:pPr>
+      <w:r>
+        <w:t xml:space="preserve">“</w:t>
+      </w:r>
+      <w:r>
+        <w:t xml:space="preserve">Introduction to programming and bioinformatics</w:t>
+      </w:r>
+      <w:r>
+        <w:t xml:space="preserve">”</w:t>
+      </w:r>
+      <w:r>
+        <w:t xml:space="preserve"> </w:t>
+      </w:r>
+      <w:r>
+        <w:t xml:space="preserve">Tutorial for 2021 Columbia University Science Matters Research Internship</w:t>
+      </w:r>
+    </w:p>
+    <w:p>
+      <w:pPr>
+        <w:numPr>
+          <w:ilvl w:val="0"/>
+          <w:numId w:val="1030"/>
+        </w:numPr>
+        <w:pStyle w:val="Compact"/>
+      </w:pPr>
+      <w:r>
+        <w:t xml:space="preserve">“</w:t>
+      </w:r>
+      <w:r>
         <w:t xml:space="preserve">Intro to Bioinformatics and How to Analyze Brain Tissue with Data Science</w:t>
       </w:r>
       <w:r>
@@ -2299,7 +2649,7 @@
       <w:r>
         <w:t xml:space="preserve"> </w:t>
       </w:r>
-      <w:hyperlink r:id="rId71">
+      <w:hyperlink r:id="rId85">
         <w:r>
           <w:rPr>
             <w:rStyle w:val="Hyperlink"/>
@@ -2313,7 +2663,7 @@
       <w:r>
         <w:t xml:space="preserve"> </w:t>
       </w:r>
-      <w:hyperlink r:id="rId72">
+      <w:hyperlink r:id="rId86">
         <w:r>
           <w:rPr>
             <w:rStyle w:val="Hyperlink"/>
@@ -2327,11 +2677,11 @@
     </w:p>
     <w:p>
       <w:pPr>
-        <w:pStyle w:val="Compact"/>
-        <w:numPr>
+        <w:numPr>
+          <w:ilvl w:val="0"/>
           <w:numId w:val="1030"/>
-          <w:ilvl w:val="0"/>
-        </w:numPr>
+        </w:numPr>
+        <w:pStyle w:val="Compact"/>
       </w:pPr>
       <w:r>
         <w:t xml:space="preserve">Medical Research Career Panelist, Minds Matter NYC, June 2018</w:t>
@@ -2339,11 +2689,11 @@
     </w:p>
     <w:p>
       <w:pPr>
-        <w:pStyle w:val="Compact"/>
-        <w:numPr>
+        <w:numPr>
+          <w:ilvl w:val="0"/>
           <w:numId w:val="1030"/>
-          <w:ilvl w:val="0"/>
-        </w:numPr>
+        </w:numPr>
+        <w:pStyle w:val="Compact"/>
       </w:pPr>
       <w:r>
         <w:t xml:space="preserve">Standardized and Reproducible Analysis Enables Identification of Novel Primary Graft Dysfunction Biomarkers using Exosome Proteomics,</w:t>
@@ -2351,7 +2701,7 @@
       <w:r>
         <w:t xml:space="preserve"> </w:t>
       </w:r>
-      <w:hyperlink r:id="rId73">
+      <w:hyperlink r:id="rId87">
         <w:r>
           <w:rPr>
             <w:rStyle w:val="Hyperlink"/>
@@ -2365,13 +2715,13 @@
     </w:p>
     <w:p>
       <w:pPr>
-        <w:pStyle w:val="Compact"/>
-        <w:numPr>
+        <w:numPr>
+          <w:ilvl w:val="0"/>
           <w:numId w:val="1030"/>
-          <w:ilvl w:val="0"/>
-        </w:numPr>
-      </w:pPr>
-      <w:hyperlink r:id="rId74">
+        </w:numPr>
+        <w:pStyle w:val="Compact"/>
+      </w:pPr>
+      <w:hyperlink r:id="rId88">
         <w:r>
           <w:rPr>
             <w:rStyle w:val="Hyperlink"/>
@@ -2397,13 +2747,13 @@
     </w:p>
     <w:p>
       <w:pPr>
-        <w:pStyle w:val="Compact"/>
-        <w:numPr>
+        <w:numPr>
+          <w:ilvl w:val="0"/>
           <w:numId w:val="1030"/>
-          <w:ilvl w:val="0"/>
-        </w:numPr>
-      </w:pPr>
-      <w:hyperlink r:id="rId75">
+        </w:numPr>
+        <w:pStyle w:val="Compact"/>
+      </w:pPr>
+      <w:hyperlink r:id="rId89">
         <w:r>
           <w:rPr>
             <w:rStyle w:val="Hyperlink"/>
@@ -2429,11 +2779,11 @@
     </w:p>
     <w:p>
       <w:pPr>
-        <w:pStyle w:val="Compact"/>
-        <w:numPr>
+        <w:numPr>
+          <w:ilvl w:val="0"/>
           <w:numId w:val="1030"/>
-          <w:ilvl w:val="0"/>
-        </w:numPr>
+        </w:numPr>
+        <w:pStyle w:val="Compact"/>
       </w:pPr>
       <w:r>
         <w:t xml:space="preserve">“</w:t>
@@ -2450,7 +2800,7 @@
       <w:r>
         <w:t xml:space="preserve"> </w:t>
       </w:r>
-      <w:hyperlink r:id="rId76">
+      <w:hyperlink r:id="rId90">
         <w:r>
           <w:rPr>
             <w:rStyle w:val="Hyperlink"/>
@@ -2464,33 +2814,33 @@
     </w:p>
     <w:p>
       <w:pPr>
-        <w:pStyle w:val="Compact"/>
-        <w:numPr>
+        <w:numPr>
+          <w:ilvl w:val="0"/>
           <w:numId w:val="1030"/>
-          <w:ilvl w:val="0"/>
-        </w:numPr>
+        </w:numPr>
+        <w:pStyle w:val="Compact"/>
       </w:pPr>
       <w:r>
         <w:t xml:space="preserve">NIDDK Undergraduate Step-Up Judge, NIH, Bethesda MD, August 2015.</w:t>
       </w:r>
     </w:p>
+    <w:bookmarkEnd w:id="91"/>
+    <w:bookmarkStart w:id="92" w:name="professional-memberships"/>
     <w:p>
       <w:pPr>
         <w:pStyle w:val="Heading2"/>
       </w:pPr>
-      <w:bookmarkStart w:id="77" w:name="professional-memberships"/>
       <w:r>
         <w:t xml:space="preserve">PROFESSIONAL MEMBERSHIPS</w:t>
       </w:r>
-      <w:bookmarkEnd w:id="77"/>
-    </w:p>
-    <w:p>
-      <w:pPr>
-        <w:pStyle w:val="Compact"/>
-        <w:numPr>
+    </w:p>
+    <w:p>
+      <w:pPr>
+        <w:numPr>
+          <w:ilvl w:val="0"/>
           <w:numId w:val="1031"/>
-          <w:ilvl w:val="0"/>
-        </w:numPr>
+        </w:numPr>
+        <w:pStyle w:val="Compact"/>
       </w:pPr>
       <w:r>
         <w:t xml:space="preserve">International Society of Computational Biology, 2013-2014 &amp; 2017-</w:t>
@@ -2498,11 +2848,11 @@
     </w:p>
     <w:p>
       <w:pPr>
-        <w:pStyle w:val="Compact"/>
-        <w:numPr>
+        <w:numPr>
+          <w:ilvl w:val="0"/>
           <w:numId w:val="1031"/>
-          <w:ilvl w:val="0"/>
-        </w:numPr>
+        </w:numPr>
+        <w:pStyle w:val="Compact"/>
       </w:pPr>
       <w:r>
         <w:t xml:space="preserve">American Heart Association, 2017-2018.</w:t>
@@ -2510,16 +2860,17 @@
     </w:p>
     <w:p>
       <w:pPr>
-        <w:pStyle w:val="Compact"/>
-        <w:numPr>
+        <w:numPr>
+          <w:ilvl w:val="0"/>
           <w:numId w:val="1031"/>
-          <w:ilvl w:val="0"/>
-        </w:numPr>
+        </w:numPr>
+        <w:pStyle w:val="Compact"/>
       </w:pPr>
       <w:r>
         <w:t xml:space="preserve">American Medical Informatics Association, 2017-2018.</w:t>
       </w:r>
     </w:p>
+    <w:bookmarkEnd w:id="92"/>
     <w:sectPr/>
   </w:body>
 </w:document>
@@ -2551,109 +2902,6 @@
 <file path=word/numbering.xml><?xml version="1.0" encoding="utf-8"?>
 <w:numbering xmlns:w="http://schemas.openxmlformats.org/wordprocessingml/2006/main">
   <w:abstractNum w:abstractNumId="990">
-    <w:nsid w:val="170cd2de"/>
-    <w:multiLevelType w:val="multilevel"/>
-    <w:lvl w:ilvl="0">
-      <w:numFmt w:val="bullet"/>
-      <w:lvlText w:val=" "/>
-      <w:lvlJc w:val="left"/>
-      <w:pPr>
-        <w:tabs>
-          <w:tab w:val="num" w:pos="0"/>
-        </w:tabs>
-        <w:ind w:left="480" w:hanging="480"/>
-      </w:pPr>
-    </w:lvl>
-    <w:lvl w:ilvl="1">
-      <w:numFmt w:val="bullet"/>
-      <w:lvlText w:val=" "/>
-      <w:lvlJc w:val="left"/>
-      <w:pPr>
-        <w:tabs>
-          <w:tab w:val="num" w:pos="720"/>
-        </w:tabs>
-        <w:ind w:left="1200" w:hanging="480"/>
-      </w:pPr>
-    </w:lvl>
-    <w:lvl w:ilvl="2">
-      <w:numFmt w:val="bullet"/>
-      <w:lvlText w:val=" "/>
-      <w:lvlJc w:val="left"/>
-      <w:pPr>
-        <w:tabs>
-          <w:tab w:val="num" w:pos="1440"/>
-        </w:tabs>
-        <w:ind w:left="1920" w:hanging="480"/>
-      </w:pPr>
-    </w:lvl>
-    <w:lvl w:ilvl="3">
-      <w:numFmt w:val="bullet"/>
-      <w:lvlText w:val=" "/>
-      <w:lvlJc w:val="left"/>
-      <w:pPr>
-        <w:tabs>
-          <w:tab w:val="num" w:pos="2160"/>
-        </w:tabs>
-        <w:ind w:left="2640" w:hanging="480"/>
-      </w:pPr>
-    </w:lvl>
-    <w:lvl w:ilvl="4">
-      <w:numFmt w:val="bullet"/>
-      <w:lvlText w:val=" "/>
-      <w:lvlJc w:val="left"/>
-      <w:pPr>
-        <w:tabs>
-          <w:tab w:val="num" w:pos="2880"/>
-        </w:tabs>
-        <w:ind w:left="3360" w:hanging="480"/>
-      </w:pPr>
-    </w:lvl>
-    <w:lvl w:ilvl="5">
-      <w:numFmt w:val="bullet"/>
-      <w:lvlText w:val=" "/>
-      <w:lvlJc w:val="left"/>
-      <w:pPr>
-        <w:tabs>
-          <w:tab w:val="num" w:pos="3600"/>
-        </w:tabs>
-        <w:ind w:left="4080" w:hanging="480"/>
-      </w:pPr>
-    </w:lvl>
-    <w:lvl w:ilvl="6">
-      <w:numFmt w:val="bullet"/>
-      <w:lvlText w:val=" "/>
-      <w:lvlJc w:val="left"/>
-      <w:pPr>
-        <w:tabs>
-          <w:tab w:val="num" w:pos="4320"/>
-        </w:tabs>
-        <w:ind w:left="4800" w:hanging="480"/>
-      </w:pPr>
-    </w:lvl>
-    <w:lvl w:ilvl="7">
-      <w:numFmt w:val="bullet"/>
-      <w:lvlText w:val=" "/>
-      <w:lvlJc w:val="left"/>
-      <w:pPr>
-        <w:tabs>
-          <w:tab w:val="num" w:pos="5040"/>
-        </w:tabs>
-        <w:ind w:left="5520" w:hanging="480"/>
-      </w:pPr>
-    </w:lvl>
-    <w:lvl w:ilvl="8">
-      <w:numFmt w:val="bullet"/>
-      <w:lvlText w:val=" "/>
-      <w:lvlJc w:val="left"/>
-      <w:pPr>
-        <w:tabs>
-          <w:tab w:val="num" w:pos="5760"/>
-        </w:tabs>
-        <w:ind w:left="6240" w:hanging="480"/>
-      </w:pPr>
-    </w:lvl>
-  </w:abstractNum>
-  <w:abstractNum w:abstractNumId="990">
     <w:nsid w:val="2c1ae401"/>
     <w:multiLevelType w:val="multilevel"/>
     <w:lvl w:ilvl="0">
@@ -2859,9 +3107,6 @@
       </w:pPr>
     </w:lvl>
   </w:abstractNum>
-  <w:num w:numId="1000">
-    <w:abstractNumId w:val="990"/>
-  </w:num>
   <w:num w:numId="1000">
     <w:abstractNumId w:val="990"/>
   </w:num>
@@ -3101,7 +3346,7 @@
       <w:rFonts w:asciiTheme="majorHAnsi" w:eastAsiaTheme="majorEastAsia" w:hAnsiTheme="majorHAnsi" w:cstheme="majorBidi"/>
       <w:b/>
       <w:bCs/>
-      <w:color w:val="345A8A" w:themeColor="accent1" w:themeShade="B5"/>
+      <w:color w:val="4F81BD" w:themeColor="accent1"/>
       <w:sz w:val="32"/>
       <w:szCs w:val="32"/>
     </w:rPr>
@@ -3124,8 +3369,8 @@
       <w:b/>
       <w:bCs/>
       <w:color w:val="4F81BD" w:themeColor="accent1"/>
-      <w:sz w:val="32"/>
-      <w:szCs w:val="32"/>
+      <w:sz w:val="28"/>
+      <w:szCs w:val="28"/>
     </w:rPr>
   </w:style>
   <w:style w:type="paragraph" w:styleId="Heading3">
@@ -3146,8 +3391,8 @@
       <w:b/>
       <w:bCs/>
       <w:color w:val="4F81BD" w:themeColor="accent1"/>
-      <w:sz w:val="28"/>
-      <w:szCs w:val="28"/>
+      <w:sz w:val="24"/>
+      <w:szCs w:val="24"/>
     </w:rPr>
   </w:style>
   <w:style w:type="paragraph" w:styleId="Heading4">
@@ -3165,7 +3410,7 @@
     </w:pPr>
     <w:rPr>
       <w:rFonts w:asciiTheme="majorHAnsi" w:eastAsiaTheme="majorEastAsia" w:hAnsiTheme="majorHAnsi" w:cstheme="majorBidi"/>
-      <w:b/>
+      <w:i/>
       <w:bCs/>
       <w:color w:val="4F81BD" w:themeColor="accent1"/>
       <w:sz w:val="24"/>
@@ -3187,7 +3432,6 @@
     </w:pPr>
     <w:rPr>
       <w:rFonts w:asciiTheme="majorHAnsi" w:eastAsiaTheme="majorEastAsia" w:hAnsiTheme="majorHAnsi" w:cstheme="majorBidi"/>
-      <w:i/>
       <w:iCs/>
       <w:color w:val="4F81BD" w:themeColor="accent1"/>
       <w:sz w:val="24"/>
@@ -3283,14 +3527,8 @@
     <w:qFormat/>
     <w:pPr>
       <w:spacing w:before="100" w:after="100"/>
-      <w:ind w:firstLine="0"/>
+      <w:ind w:firstLine="0" w:left="480" w:right="480"/>
     </w:pPr>
-    <w:rPr>
-      <w:rFonts w:asciiTheme="majorHAnsi" w:eastAsiaTheme="majorEastAsia" w:hAnsiTheme="majorHAnsi" w:cstheme="majorBidi"/>
-      <w:bCs/>
-      <w:sz w:val="20"/>
-      <w:szCs w:val="20"/>
-    </w:rPr>
   </w:style>
   <w:style w:type="paragraph" w:styleId="FootnoteText">
     <w:name w:val="Footnote Text"/>
@@ -3383,6 +3621,10 @@
       <w:rFonts w:ascii="Consolas" w:hAnsi="Consolas"/>
       <w:sz w:val="22"/>
     </w:rPr>
+  </w:style>
+  <w:style w:type="character" w:customStyle="1" w:styleId="SectionNumber">
+    <w:name w:val="Section Number"/>
+    <w:basedOn w:val="BodyTextChar"/>
   </w:style>
   <w:style w:type="character" w:styleId="FootnoteReference">
     <w:name w:val="Footnote Reference"/>

--- a/CV/Nicholas_Giangreco_CV.docx
+++ b/CV/Nicholas_Giangreco_CV.docx
@@ -580,13 +580,13 @@
       </w:r>
     </w:p>
     <w:bookmarkEnd w:id="34"/>
-    <w:bookmarkStart w:id="37" w:name="fellowships-and-awards"/>
+    <w:bookmarkStart w:id="43" w:name="publications"/>
     <w:p>
       <w:pPr>
         <w:pStyle w:val="Heading2"/>
       </w:pPr>
       <w:r>
-        <w:t xml:space="preserve">FELLOWSHIPS AND AWARDS</w:t>
+        <w:t xml:space="preserve">PUBLICATIONS</w:t>
       </w:r>
     </w:p>
     <w:p>
@@ -595,9 +595,33 @@
           <w:ilvl w:val="0"/>
           <w:numId w:val="1001"/>
         </w:numPr>
-      </w:pPr>
-      <w:r>
-        <w:t xml:space="preserve">Three-Minute Thesis 2019 finalist @ Columbia Graduate School of Arts and Sciences.</w:t>
+        <w:pStyle w:val="Compact"/>
+      </w:pPr>
+      <w:r>
+        <w:rPr>
+          <w:b/>
+        </w:rPr>
+        <w:t xml:space="preserve">Nicholas P. Giangreco</w:t>
+      </w:r>
+      <w:r>
+        <w:t xml:space="preserve"> </w:t>
+      </w:r>
+      <w:r>
+        <w:t xml:space="preserve">and Nicholas P. Tatonetti. Evaluating risk detection methods to uncover ontogenic-mediated adverse drug effect mechanisms in children. medRxiv doi:</w:t>
+      </w:r>
+      <w:r>
+        <w:t xml:space="preserve"> </w:t>
+      </w:r>
+      <w:hyperlink r:id="rId35">
+        <w:r>
+          <w:rPr>
+            <w:rStyle w:val="Hyperlink"/>
+          </w:rPr>
+          <w:t xml:space="preserve">https://doi.org/10.1101/2021.03.10.21253302</w:t>
+        </w:r>
+      </w:hyperlink>
+      <w:r>
+        <w:t xml:space="preserve">.</w:t>
       </w:r>
     </w:p>
     <w:p>
@@ -606,26 +630,16 @@
           <w:ilvl w:val="0"/>
           <w:numId w:val="1001"/>
         </w:numPr>
-      </w:pPr>
-      <w:r>
-        <w:t xml:space="preserve">Best contribution in methodological research at the</w:t>
-      </w:r>
-      <w:r>
-        <w:t xml:space="preserve"> </w:t>
-      </w:r>
-      <w:hyperlink r:id="rId35">
-        <w:r>
-          <w:rPr>
-            <w:rStyle w:val="Hyperlink"/>
-          </w:rPr>
-          <w:t xml:space="preserve">OHDSI 2018 Symposium</w:t>
-        </w:r>
-      </w:hyperlink>
-      <w:r>
-        <w:t xml:space="preserve"> </w:t>
-      </w:r>
-      <w:r>
-        <w:t xml:space="preserve">for</w:t>
+        <w:pStyle w:val="Compact"/>
+      </w:pPr>
+      <w:r>
+        <w:rPr>
+          <w:b/>
+        </w:rPr>
+        <w:t xml:space="preserve">Giangreco, NP</w:t>
+      </w:r>
+      <w:r>
+        <w:t xml:space="preserve">, Elias, JE, Tatonetti, NP. No population left behind: Improving paediatric drug safety using informatics and systems biology. Br J Clin Pharmacol. 2021; 1– 7.</w:t>
       </w:r>
       <w:r>
         <w:t xml:space="preserve"> </w:t>
@@ -635,14 +649,11 @@
           <w:rPr>
             <w:rStyle w:val="Hyperlink"/>
           </w:rPr>
-          <w:t xml:space="preserve">Pediatric Drug Safety</w:t>
-        </w:r>
-      </w:hyperlink>
-      <w:r>
-        <w:t xml:space="preserve"> </w:t>
-      </w:r>
-      <w:r>
-        <w:t xml:space="preserve">poster.</w:t>
+          <w:t xml:space="preserve">https://doi.org/10.1111/bcp.14705</w:t>
+        </w:r>
+      </w:hyperlink>
+      <w:r>
+        <w:t xml:space="preserve">.</w:t>
       </w:r>
     </w:p>
     <w:p>
@@ -651,10 +662,28 @@
           <w:ilvl w:val="0"/>
           <w:numId w:val="1001"/>
         </w:numPr>
-      </w:pPr>
-      <w:r>
-        <w:t xml:space="preserve">Columbia Diversity Fellowship.</w:t>
-      </w:r>
+        <w:pStyle w:val="Compact"/>
+      </w:pPr>
+      <w:r>
+        <w:rPr>
+          <w:b/>
+        </w:rPr>
+        <w:t xml:space="preserve">Nicholas P. Giangreco</w:t>
+      </w:r>
+      <w:r>
+        <w:t xml:space="preserve">, Barry Fine, Nicholas P. Tatonetti. cohorts: A Python package for clinical ‘omics data management. bioaRxiv doi:</w:t>
+      </w:r>
+      <w:r>
+        <w:t xml:space="preserve"> </w:t>
+      </w:r>
+      <w:hyperlink r:id="rId37">
+        <w:r>
+          <w:rPr>
+            <w:rStyle w:val="Hyperlink"/>
+          </w:rPr>
+          <w:t xml:space="preserve">https://www.biorxiv.org/content/10.1101/626051</w:t>
+        </w:r>
+      </w:hyperlink>
     </w:p>
     <w:p>
       <w:pPr>
@@ -662,86 +691,14 @@
           <w:ilvl w:val="0"/>
           <w:numId w:val="1001"/>
         </w:numPr>
-      </w:pPr>
-      <w:r>
-        <w:t xml:space="preserve">Department of Systems Biology Merit Fellowship.</w:t>
-      </w:r>
-    </w:p>
-    <w:p>
-      <w:pPr>
-        <w:numPr>
-          <w:ilvl w:val="0"/>
-          <w:numId w:val="1001"/>
-        </w:numPr>
-      </w:pPr>
-      <w:r>
-        <w:t xml:space="preserve">Donald Charles Award, University of Rochester Department of Biology.</w:t>
-      </w:r>
-    </w:p>
-    <w:p>
-      <w:pPr>
-        <w:numPr>
-          <w:ilvl w:val="0"/>
-          <w:numId w:val="1001"/>
-        </w:numPr>
-      </w:pPr>
-      <w:r>
-        <w:t xml:space="preserve">Fulbright Fellowship Alternate 2013-2014: Sweden, Molecular Modeling,</w:t>
-      </w:r>
-      <w:r>
-        <w:t xml:space="preserve"> </w:t>
-      </w:r>
-      <w:r>
-        <w:t xml:space="preserve">“</w:t>
-      </w:r>
-      <w:r>
-        <w:t xml:space="preserve">Novel Antibody-SpA Complex Modeling</w:t>
-      </w:r>
-      <w:r>
-        <w:t xml:space="preserve">”</w:t>
-      </w:r>
-      <w:r>
-        <w:t xml:space="preserve">.</w:t>
-      </w:r>
-    </w:p>
-    <w:p>
-      <w:pPr>
-        <w:numPr>
-          <w:ilvl w:val="0"/>
-          <w:numId w:val="1001"/>
-        </w:numPr>
-      </w:pPr>
-      <w:r>
-        <w:t xml:space="preserve">Travel Award to 9</w:t>
-      </w:r>
-      <w:r>
-        <w:t xml:space="preserve">th</w:t>
-      </w:r>
-      <w:r>
-        <w:t xml:space="preserve"> </w:t>
-      </w:r>
-      <w:r>
-        <w:t xml:space="preserve">Student Council and ISMB/ECCB conference 2013 Berlin, Germany.</w:t>
-      </w:r>
-    </w:p>
-    <w:bookmarkEnd w:id="37"/>
-    <w:bookmarkStart w:id="45" w:name="publications"/>
-    <w:p>
-      <w:pPr>
-        <w:pStyle w:val="Heading2"/>
-      </w:pPr>
-      <w:r>
-        <w:t xml:space="preserve">PUBLICATIONS</w:t>
-      </w:r>
-    </w:p>
-    <w:p>
-      <w:pPr>
-        <w:numPr>
-          <w:ilvl w:val="0"/>
-          <w:numId w:val="1002"/>
-        </w:numPr>
-        <w:pStyle w:val="Compact"/>
-      </w:pPr>
+        <w:pStyle w:val="Compact"/>
+      </w:pPr>
+      <w:r>
+        <w:t xml:space="preserve">Benjamin S Glicksberg, Boris Oskotsky, Phyllis M Thangaraj,</w:t>
+      </w:r>
+      <w:r>
+        <w:t xml:space="preserve"> </w:t>
+      </w:r>
       <w:r>
         <w:rPr>
           <w:b/>
@@ -749,7 +706,7 @@
         <w:t xml:space="preserve">Nicholas Giangreco</w:t>
       </w:r>
       <w:r>
-        <w:t xml:space="preserve">, Jonathan Elias, and Nicholas Tatonetti. No population left behind: improving pediatric drug safety using informatics and systems biology. British Journal of Clinical Pharmacology</w:t>
+        <w:t xml:space="preserve">, Marcus A Badgeley, Kipp W Johnson, Debajyoti Datta, Vivek A Rudrapatna, Nadav Rappoport, Mark M Shervey, Riccardo Miotto, Theodore C Goldstein, Eugenia Rutenberg, Remi Frazier, Nelson Lee, Sharat Israni, Rick Larsen, Bethany Percha, Li Li, Joel T Dudley, Nicholas P Tatonetti, Atul J Butte, PatientExploreR: an extensible application for dynamic visualization of patient clinical history from electronic health records in the OMOP common data model, Bioinformatics, Volume 35, Issue 21, 1 November 2019, Pages 4515–4518,</w:t>
       </w:r>
       <w:r>
         <w:t xml:space="preserve"> </w:t>
@@ -759,7 +716,7 @@
           <w:rPr>
             <w:rStyle w:val="Hyperlink"/>
           </w:rPr>
-          <w:t xml:space="preserve">(DOI)</w:t>
+          <w:t xml:space="preserve">https://doi.org/10.1093/bioinformatics/btz409</w:t>
         </w:r>
       </w:hyperlink>
       <w:r>
@@ -770,134 +727,12 @@
       <w:pPr>
         <w:numPr>
           <w:ilvl w:val="0"/>
-          <w:numId w:val="1002"/>
-        </w:numPr>
-        <w:pStyle w:val="Compact"/>
-      </w:pPr>
-      <w:r>
-        <w:rPr>
-          <w:b/>
-        </w:rPr>
-        <w:t xml:space="preserve">Nicholas P. Giangreco</w:t>
-      </w:r>
-      <w:r>
-        <w:t xml:space="preserve"> </w:t>
-      </w:r>
-      <w:r>
-        <w:t xml:space="preserve">et al. Plasma kallikrein predicts primary graft dysfunction after heart transplant. Journal of Heart and Lung Transplantation (</w:t>
-      </w:r>
-      <w:r>
-        <w:rPr>
-          <w:i/>
-        </w:rPr>
-        <w:t xml:space="preserve">accepted</w:t>
-      </w:r>
-      <w:r>
-        <w:t xml:space="preserve">)</w:t>
-      </w:r>
-    </w:p>
-    <w:p>
-      <w:pPr>
-        <w:numPr>
-          <w:ilvl w:val="0"/>
-          <w:numId w:val="1002"/>
-        </w:numPr>
-        <w:pStyle w:val="Compact"/>
-      </w:pPr>
-      <w:r>
-        <w:t xml:space="preserve">Andrew Clugston^,</w:t>
-      </w:r>
-      <w:r>
-        <w:t xml:space="preserve"> </w:t>
-      </w:r>
-      <w:r>
-        <w:rPr>
-          <w:b/>
-        </w:rPr>
-        <w:t xml:space="preserve">Nicholas Giangreco^</w:t>
-      </w:r>
-      <w:r>
-        <w:t xml:space="preserve">, Alex Francette, Ben Busby. ROMOPOmics: An R package for integrating patient molecular data in OMOP-format to facilitate precision medicine. (</w:t>
-      </w:r>
-      <w:r>
-        <w:rPr>
-          <w:i/>
-        </w:rPr>
-        <w:t xml:space="preserve">in preparation</w:t>
-      </w:r>
-      <w:r>
-        <w:t xml:space="preserve">)</w:t>
-      </w:r>
-    </w:p>
-    <w:p>
-      <w:pPr>
-        <w:numPr>
-          <w:ilvl w:val="0"/>
-          <w:numId w:val="1002"/>
-        </w:numPr>
-        <w:pStyle w:val="Compact"/>
-      </w:pPr>
-      <w:r>
-        <w:rPr>
-          <w:b/>
-        </w:rPr>
-        <w:t xml:space="preserve">Nicholas P. Giangreco</w:t>
-      </w:r>
-      <w:r>
-        <w:t xml:space="preserve"> </w:t>
-      </w:r>
-      <w:r>
-        <w:t xml:space="preserve">et al. Pediatric data from the All of Us Research Program: demonstration of pediatric obesity over time. (</w:t>
-      </w:r>
-      <w:r>
-        <w:rPr>
-          <w:i/>
-        </w:rPr>
-        <w:t xml:space="preserve">in preparation</w:t>
-      </w:r>
-      <w:r>
-        <w:t xml:space="preserve">)</w:t>
-      </w:r>
-    </w:p>
-    <w:p>
-      <w:pPr>
-        <w:numPr>
-          <w:ilvl w:val="0"/>
-          <w:numId w:val="1002"/>
-        </w:numPr>
-        <w:pStyle w:val="Compact"/>
-      </w:pPr>
-      <w:r>
-        <w:rPr>
-          <w:b/>
-        </w:rPr>
-        <w:t xml:space="preserve">Nicholas P. Giangreco</w:t>
-      </w:r>
-      <w:r>
-        <w:t xml:space="preserve">, Barry Fine, Nicholas P. Tatonetti. cohorts: A Python package for clinical ‘omics data management.</w:t>
-      </w:r>
-      <w:r>
-        <w:t xml:space="preserve"> </w:t>
-      </w:r>
-      <w:hyperlink r:id="rId39">
-        <w:r>
-          <w:rPr>
-            <w:rStyle w:val="Hyperlink"/>
-          </w:rPr>
-          <w:t xml:space="preserve">bioarxiv</w:t>
-        </w:r>
-      </w:hyperlink>
-    </w:p>
-    <w:p>
-      <w:pPr>
-        <w:numPr>
-          <w:ilvl w:val="0"/>
-          <w:numId w:val="1002"/>
-        </w:numPr>
-        <w:pStyle w:val="Compact"/>
-      </w:pPr>
-      <w:r>
-        <w:t xml:space="preserve">Benjamin S Glicksberg, Boris Oskotsky, Phyllis M Thangaraj,</w:t>
+          <w:numId w:val="1001"/>
+        </w:numPr>
+        <w:pStyle w:val="Compact"/>
+      </w:pPr>
+      <w:r>
+        <w:t xml:space="preserve">Benjamin S Glicksberg, Boris Oskotsky,</w:t>
       </w:r>
       <w:r>
         <w:t xml:space="preserve"> </w:t>
@@ -909,7 +744,36 @@
         <w:t xml:space="preserve">Nicholas Giangreco</w:t>
       </w:r>
       <w:r>
-        <w:t xml:space="preserve">, Marcus A Badgeley, Kipp W Johnson, Debajyoti Datta, Vivek A Rudrapatna, Nadav Rappoport, Mark M Shervey, Riccardo Miotto, Theodore C Goldstein, Eugenia Rutenberg, Remi Frazier, Nelson Lee, Sharat Israni, Rick Larsen, Bethany Percha, Li Li, Joel T Dudley, Nicholas P Tatonetti, Atul J Butte, PatientExploreR: an extensible application for dynamic visualization of patient clinical history from electronic health records in the OMOP common data model, Bioinformatics, , btz409,</w:t>
+        <w:t xml:space="preserve">, Phyllis M Thangaraj, Vivek Rudrapatna, Debajyoti Datta, Remi Frazier, Nelson Lee, Rick Larsen, Nicholas P Tatonetti, Atul J Butte, ROMOP: a light-weight R package for interfacing with OMOP-formatted electronic health record data, JAMIA Open, Volume 2, Issue 1, April 2019, Pages 10–14,</w:t>
+      </w:r>
+      <w:r>
+        <w:t xml:space="preserve"> </w:t>
+      </w:r>
+      <w:hyperlink r:id="rId39">
+        <w:r>
+          <w:rPr>
+            <w:rStyle w:val="Hyperlink"/>
+          </w:rPr>
+          <w:t xml:space="preserve">https://doi.org/10.1093/jamiaopen/ooy059</w:t>
+        </w:r>
+      </w:hyperlink>
+    </w:p>
+    <w:p>
+      <w:pPr>
+        <w:numPr>
+          <w:ilvl w:val="0"/>
+          <w:numId w:val="1001"/>
+        </w:numPr>
+        <w:pStyle w:val="Compact"/>
+      </w:pPr>
+      <w:r>
+        <w:t xml:space="preserve">Estibaliz Castillero, Ziad A. Ali, Hirokazu Akashi, Nicholas Giangreco, Catherine Wang, Eric J. Stöhr, Ruping Ji, Xiaokan Zhang, Nathaniel Kheysin, Joo-Eun S. Park, Sheetal Hegde, Sanatkumar Patel, Samantha Stein, Carlos Cuenca, Diana Leung, Shunichi Homma, Nicholas P. Tatonetti, Veli K. Topkara, Koji Takeda, Paolo C. Colombo, Yoshifumi Naka, H. Lee Sweeney, P. Christian Schulze, and Isaac George</w:t>
+      </w:r>
+      <w:r>
+        <w:t xml:space="preserve"> </w:t>
+      </w:r>
+      <w:r>
+        <w:t xml:space="preserve">American Journal of Physiology-Heart and Circulatory Physiology 2018 315:5,</w:t>
       </w:r>
       <w:r>
         <w:t xml:space="preserve"> </w:t>
@@ -919,32 +783,23 @@
           <w:rPr>
             <w:rStyle w:val="Hyperlink"/>
           </w:rPr>
-          <w:t xml:space="preserve">https://doi.org/10.1093/bioinformatics/btz409</w:t>
-        </w:r>
-      </w:hyperlink>
-    </w:p>
-    <w:p>
-      <w:pPr>
-        <w:numPr>
-          <w:ilvl w:val="0"/>
-          <w:numId w:val="1002"/>
-        </w:numPr>
-        <w:pStyle w:val="Compact"/>
-      </w:pPr>
-      <w:r>
-        <w:t xml:space="preserve">Benjamin S Glicksberg, Boris Oskotsky,</w:t>
-      </w:r>
-      <w:r>
-        <w:t xml:space="preserve"> </w:t>
-      </w:r>
-      <w:r>
-        <w:rPr>
-          <w:b/>
-        </w:rPr>
-        <w:t xml:space="preserve">Nicholas Giangreco</w:t>
-      </w:r>
-      <w:r>
-        <w:t xml:space="preserve">, Phyllis M Thangaraj, Vivek Rudrapatna, Debajyoti Datta, Remi Frazier, Nelson Lee, Rick Larsen, Nicholas P Tatonetti, Atul J Butte, ROMOP: a light-weight R package for interfacing with OMOP-formatted electronic health record data, JAMIA Open, Volume 2, Issue 1, April 2019, Pages 10–14,</w:t>
+          <w:t xml:space="preserve">H1463-H1476</w:t>
+        </w:r>
+      </w:hyperlink>
+      <w:r>
+        <w:t xml:space="preserve">.</w:t>
+      </w:r>
+    </w:p>
+    <w:p>
+      <w:pPr>
+        <w:numPr>
+          <w:ilvl w:val="0"/>
+          <w:numId w:val="1001"/>
+        </w:numPr>
+        <w:pStyle w:val="Compact"/>
+      </w:pPr>
+      <w:r>
+        <w:t xml:space="preserve">Kim-Hellmuth, S., Bechheim, M., Pütz, B., Mohammadi, P., Néd´lec, Y, Giangreco, N., et al. Genetic regulatory effects modified by immune activation contribute to autoimmune disease associations. Nat Commun 8, 266 (2017).</w:t>
       </w:r>
       <w:r>
         <w:t xml:space="preserve"> </w:t>
@@ -954,24 +809,21 @@
           <w:rPr>
             <w:rStyle w:val="Hyperlink"/>
           </w:rPr>
-          <w:t xml:space="preserve">https://doi.org/10.1093/jamiaopen/ooy059</w:t>
-        </w:r>
-      </w:hyperlink>
-    </w:p>
-    <w:p>
-      <w:pPr>
-        <w:numPr>
-          <w:ilvl w:val="0"/>
-          <w:numId w:val="1002"/>
-        </w:numPr>
-        <w:pStyle w:val="Compact"/>
-      </w:pPr>
-      <w:r>
-        <w:t xml:space="preserve">Castillero E., Ali Z., Akashi H.,</w:t>
-      </w:r>
-      <w:r>
-        <w:t xml:space="preserve"> </w:t>
-      </w:r>
+          <w:t xml:space="preserve">https://doi.org/10.1038/s41467-017-00366-1</w:t>
+        </w:r>
+      </w:hyperlink>
+      <w:r>
+        <w:t xml:space="preserve">.</w:t>
+      </w:r>
+    </w:p>
+    <w:p>
+      <w:pPr>
+        <w:numPr>
+          <w:ilvl w:val="0"/>
+          <w:numId w:val="1001"/>
+        </w:numPr>
+        <w:pStyle w:val="Compact"/>
+      </w:pPr>
       <w:r>
         <w:rPr>
           <w:b/>
@@ -979,87 +831,6 @@
         <w:t xml:space="preserve">Giangreco N.</w:t>
       </w:r>
       <w:r>
-        <w:t xml:space="preserve">, Wang C., Ji R., Zhang X., Kheysin N., Park J., Hegde S., Patel S., Stein S., Cuenca C., Leung D., Homma S., Tatonetti N., Topkara V., Takeda K., Colombo P., Naka Y., Sweeny L., Schulze C., George I. Structural and Functional Cardiac Profile after Prolonged Duration of Mechanical Unloading: Potential Implications for Myocardial Recovery.</w:t>
-      </w:r>
-      <w:r>
-        <w:t xml:space="preserve"> </w:t>
-      </w:r>
-      <w:hyperlink r:id="rId42">
-        <w:r>
-          <w:rPr>
-            <w:rStyle w:val="Hyperlink"/>
-            <w:i/>
-          </w:rPr>
-          <w:t xml:space="preserve">American Journal of Heart and Circulation Physiology</w:t>
-        </w:r>
-        <w:r>
-          <w:rPr>
-            <w:rStyle w:val="Hyperlink"/>
-          </w:rPr>
-          <w:t xml:space="preserve">, article in press</w:t>
-        </w:r>
-      </w:hyperlink>
-    </w:p>
-    <w:p>
-      <w:pPr>
-        <w:numPr>
-          <w:ilvl w:val="0"/>
-          <w:numId w:val="1002"/>
-        </w:numPr>
-        <w:pStyle w:val="Compact"/>
-      </w:pPr>
-      <w:r>
-        <w:t xml:space="preserve">Sarah Kim-Hellmuth, Matthias Bechheim, Benno Puetz, Pejman Mohammadi, Yohann Nedelec,</w:t>
-      </w:r>
-      <w:r>
-        <w:t xml:space="preserve"> </w:t>
-      </w:r>
-      <w:r>
-        <w:rPr>
-          <w:b/>
-        </w:rPr>
-        <w:t xml:space="preserve">Nicholas Giangreco</w:t>
-      </w:r>
-      <w:r>
-        <w:t xml:space="preserve">, Jessica Becker, Vera Kaiser, Nadine Fricker, Esther Beier, Peter Boor, Stephane Castel, Markus M. Noethen, Luis B. Barreiro, Joseph K. Pickrell, Bertram Mueller-Myhsok, Tuuli Lappalainen, Johannes Schumacher, Veit Hornung. Genetic regulatory effects modified by immune activation contribute to autoimmune disease associations</w:t>
-      </w:r>
-      <w:r>
-        <w:t xml:space="preserve"> </w:t>
-      </w:r>
-      <w:hyperlink r:id="rId43">
-        <w:r>
-          <w:rPr>
-            <w:rStyle w:val="Hyperlink"/>
-            <w:i/>
-          </w:rPr>
-          <w:t xml:space="preserve">Nature Communications</w:t>
-        </w:r>
-        <w:r>
-          <w:rPr>
-            <w:rStyle w:val="Hyperlink"/>
-          </w:rPr>
-          <w:t xml:space="preserve">, 8 (266): 1-10</w:t>
-        </w:r>
-      </w:hyperlink>
-      <w:r>
-        <w:t xml:space="preserve">.</w:t>
-      </w:r>
-    </w:p>
-    <w:p>
-      <w:pPr>
-        <w:numPr>
-          <w:ilvl w:val="0"/>
-          <w:numId w:val="1002"/>
-        </w:numPr>
-        <w:pStyle w:val="Compact"/>
-      </w:pPr>
-      <w:r>
-        <w:rPr>
-          <w:b/>
-        </w:rPr>
-        <w:t xml:space="preserve">Giangreco N.</w:t>
-      </w:r>
-      <w:r>
         <w:t xml:space="preserve">, Petrykowska H., Scott A., Margolin G., Gotea V., Cho K. R., and Elnitski L. Inactivation of</w:t>
       </w:r>
       <w:r>
@@ -1087,7 +858,13 @@
         <w:t xml:space="preserve">Apc</w:t>
       </w:r>
       <w:r>
+        <w:t xml:space="preserve"> </w:t>
+      </w:r>
+      <w:r>
         <w:t xml:space="preserve">/</w:t>
+      </w:r>
+      <w:r>
+        <w:t xml:space="preserve"> </w:t>
       </w:r>
       <w:r>
         <w:rPr>
@@ -1115,26 +892,163 @@
       <w:pPr>
         <w:pStyle w:val="FirstParagraph"/>
       </w:pPr>
-      <w:r>
-        <w:t xml:space="preserve">^Co-first authors</w:t>
-      </w:r>
-    </w:p>
-    <w:p>
-      <w:pPr>
-        <w:pStyle w:val="BodyText"/>
-      </w:pPr>
+      <w:hyperlink r:id="rId42">
+        <w:r>
+          <w:rPr>
+            <w:rStyle w:val="Hyperlink"/>
+            <w:b/>
+          </w:rPr>
+          <w:t xml:space="preserve">Peer-Reviewed Publications on Pubmed</w:t>
+        </w:r>
+      </w:hyperlink>
+    </w:p>
+    <w:bookmarkEnd w:id="43"/>
+    <w:bookmarkStart w:id="46" w:name="fellowships-and-awards"/>
+    <w:p>
+      <w:pPr>
+        <w:pStyle w:val="Heading2"/>
+      </w:pPr>
+      <w:r>
+        <w:t xml:space="preserve">FELLOWSHIPS AND AWARDS</w:t>
+      </w:r>
+    </w:p>
+    <w:p>
+      <w:pPr>
+        <w:numPr>
+          <w:ilvl w:val="0"/>
+          <w:numId w:val="1002"/>
+        </w:numPr>
+      </w:pPr>
+      <w:r>
+        <w:t xml:space="preserve">Three-Minute Thesis 2019 finalist @ Columbia Graduate School of Arts and Sciences.</w:t>
+      </w:r>
+    </w:p>
+    <w:p>
+      <w:pPr>
+        <w:numPr>
+          <w:ilvl w:val="0"/>
+          <w:numId w:val="1002"/>
+        </w:numPr>
+      </w:pPr>
+      <w:r>
+        <w:t xml:space="preserve">Best contribution in methodological research at the</w:t>
+      </w:r>
+      <w:r>
+        <w:t xml:space="preserve"> </w:t>
+      </w:r>
       <w:hyperlink r:id="rId44">
         <w:r>
           <w:rPr>
             <w:rStyle w:val="Hyperlink"/>
-            <w:b/>
-          </w:rPr>
-          <w:t xml:space="preserve">Peer-Reviewed Publications on Pubmed</w:t>
-        </w:r>
-      </w:hyperlink>
-    </w:p>
-    <w:bookmarkEnd w:id="45"/>
-    <w:bookmarkStart w:id="53" w:name="posters-and-software"/>
+          </w:rPr>
+          <w:t xml:space="preserve">OHDSI 2018 Symposium</w:t>
+        </w:r>
+      </w:hyperlink>
+      <w:r>
+        <w:t xml:space="preserve"> </w:t>
+      </w:r>
+      <w:r>
+        <w:t xml:space="preserve">for</w:t>
+      </w:r>
+      <w:r>
+        <w:t xml:space="preserve"> </w:t>
+      </w:r>
+      <w:hyperlink r:id="rId45">
+        <w:r>
+          <w:rPr>
+            <w:rStyle w:val="Hyperlink"/>
+          </w:rPr>
+          <w:t xml:space="preserve">Pediatric Drug Safety</w:t>
+        </w:r>
+      </w:hyperlink>
+      <w:r>
+        <w:t xml:space="preserve"> </w:t>
+      </w:r>
+      <w:r>
+        <w:t xml:space="preserve">poster.</w:t>
+      </w:r>
+    </w:p>
+    <w:p>
+      <w:pPr>
+        <w:numPr>
+          <w:ilvl w:val="0"/>
+          <w:numId w:val="1002"/>
+        </w:numPr>
+      </w:pPr>
+      <w:r>
+        <w:t xml:space="preserve">Columbia Diversity Fellowship.</w:t>
+      </w:r>
+    </w:p>
+    <w:p>
+      <w:pPr>
+        <w:numPr>
+          <w:ilvl w:val="0"/>
+          <w:numId w:val="1002"/>
+        </w:numPr>
+      </w:pPr>
+      <w:r>
+        <w:t xml:space="preserve">Department of Systems Biology Merit Fellowship.</w:t>
+      </w:r>
+    </w:p>
+    <w:p>
+      <w:pPr>
+        <w:numPr>
+          <w:ilvl w:val="0"/>
+          <w:numId w:val="1002"/>
+        </w:numPr>
+      </w:pPr>
+      <w:r>
+        <w:t xml:space="preserve">Donald Charles Award, University of Rochester Department of Biology.</w:t>
+      </w:r>
+    </w:p>
+    <w:p>
+      <w:pPr>
+        <w:numPr>
+          <w:ilvl w:val="0"/>
+          <w:numId w:val="1002"/>
+        </w:numPr>
+      </w:pPr>
+      <w:r>
+        <w:t xml:space="preserve">Fulbright Fellowship Alternate 2013-2014: Sweden, Molecular Modeling,</w:t>
+      </w:r>
+      <w:r>
+        <w:t xml:space="preserve"> </w:t>
+      </w:r>
+      <w:r>
+        <w:t xml:space="preserve">“</w:t>
+      </w:r>
+      <w:r>
+        <w:t xml:space="preserve">Novel Antibody-SpA Complex Modeling</w:t>
+      </w:r>
+      <w:r>
+        <w:t xml:space="preserve">”</w:t>
+      </w:r>
+      <w:r>
+        <w:t xml:space="preserve">.</w:t>
+      </w:r>
+    </w:p>
+    <w:p>
+      <w:pPr>
+        <w:numPr>
+          <w:ilvl w:val="0"/>
+          <w:numId w:val="1002"/>
+        </w:numPr>
+      </w:pPr>
+      <w:r>
+        <w:t xml:space="preserve">Travel Award to 9</w:t>
+      </w:r>
+      <w:r>
+        <w:t xml:space="preserve">th</w:t>
+      </w:r>
+      <w:r>
+        <w:t xml:space="preserve"> </w:t>
+      </w:r>
+      <w:r>
+        <w:t xml:space="preserve">Student Council and ISMB/ECCB conference 2013 Berlin, Germany.</w:t>
+      </w:r>
+    </w:p>
+    <w:bookmarkEnd w:id="46"/>
+    <w:bookmarkStart w:id="54" w:name="posters-and-software"/>
     <w:p>
       <w:pPr>
         <w:pStyle w:val="Heading2"/>
@@ -1166,7 +1080,7 @@
       <w:r>
         <w:t xml:space="preserve"> </w:t>
       </w:r>
-      <w:hyperlink r:id="rId46">
+      <w:hyperlink r:id="rId47">
         <w:r>
           <w:rPr>
             <w:rStyle w:val="Hyperlink"/>
@@ -1177,7 +1091,7 @@
       <w:r>
         <w:t xml:space="preserve"> </w:t>
       </w:r>
-      <w:hyperlink r:id="rId47">
+      <w:hyperlink r:id="rId48">
         <w:r>
           <w:rPr>
             <w:rStyle w:val="Hyperlink"/>
@@ -1209,7 +1123,7 @@
       <w:r>
         <w:t xml:space="preserve"> </w:t>
       </w:r>
-      <w:hyperlink r:id="rId48">
+      <w:hyperlink r:id="rId49">
         <w:r>
           <w:rPr>
             <w:rStyle w:val="Hyperlink"/>
@@ -1241,7 +1155,7 @@
       <w:r>
         <w:t xml:space="preserve"> </w:t>
       </w:r>
-      <w:hyperlink r:id="rId49">
+      <w:hyperlink r:id="rId50">
         <w:r>
           <w:rPr>
             <w:rStyle w:val="Hyperlink"/>
@@ -1270,7 +1184,7 @@
       <w:r>
         <w:t xml:space="preserve"> </w:t>
       </w:r>
-      <w:hyperlink r:id="rId50">
+      <w:hyperlink r:id="rId51">
         <w:r>
           <w:rPr>
             <w:rStyle w:val="Hyperlink"/>
@@ -1299,7 +1213,7 @@
       <w:r>
         <w:t xml:space="preserve"> </w:t>
       </w:r>
-      <w:hyperlink r:id="rId51">
+      <w:hyperlink r:id="rId52">
         <w:r>
           <w:rPr>
             <w:rStyle w:val="Hyperlink"/>
@@ -1337,7 +1251,7 @@
       <w:r>
         <w:t xml:space="preserve"> </w:t>
       </w:r>
-      <w:hyperlink r:id="rId52">
+      <w:hyperlink r:id="rId53">
         <w:r>
           <w:rPr>
             <w:rStyle w:val="Hyperlink"/>
@@ -1349,8 +1263,8 @@
         <w:t xml:space="preserve">.</w:t>
       </w:r>
     </w:p>
-    <w:bookmarkEnd w:id="53"/>
-    <w:bookmarkStart w:id="61" w:name="leadership-and-management-experience"/>
+    <w:bookmarkEnd w:id="54"/>
+    <w:bookmarkStart w:id="62" w:name="leadership-and-management-experience"/>
     <w:p>
       <w:pPr>
         <w:pStyle w:val="Heading2"/>
@@ -1367,7 +1281,7 @@
         </w:numPr>
         <w:pStyle w:val="Compact"/>
       </w:pPr>
-      <w:hyperlink r:id="rId54">
+      <w:hyperlink r:id="rId55">
         <w:r>
           <w:rPr>
             <w:rStyle w:val="Hyperlink"/>
@@ -1408,7 +1322,7 @@
         </w:numPr>
         <w:pStyle w:val="Compact"/>
       </w:pPr>
-      <w:hyperlink r:id="rId55">
+      <w:hyperlink r:id="rId56">
         <w:r>
           <w:rPr>
             <w:rStyle w:val="Hyperlink"/>
@@ -1485,7 +1399,7 @@
         </w:numPr>
         <w:pStyle w:val="Compact"/>
       </w:pPr>
-      <w:hyperlink r:id="rId56">
+      <w:hyperlink r:id="rId57">
         <w:r>
           <w:rPr>
             <w:rStyle w:val="Hyperlink"/>
@@ -1538,7 +1452,7 @@
         </w:numPr>
         <w:pStyle w:val="Compact"/>
       </w:pPr>
-      <w:hyperlink r:id="rId57">
+      <w:hyperlink r:id="rId58">
         <w:r>
           <w:rPr>
             <w:rStyle w:val="Hyperlink"/>
@@ -1591,7 +1505,7 @@
         </w:numPr>
         <w:pStyle w:val="Compact"/>
       </w:pPr>
-      <w:hyperlink r:id="rId58">
+      <w:hyperlink r:id="rId59">
         <w:r>
           <w:rPr>
             <w:rStyle w:val="Hyperlink"/>
@@ -1632,7 +1546,7 @@
         </w:numPr>
         <w:pStyle w:val="Compact"/>
       </w:pPr>
-      <w:hyperlink r:id="rId59">
+      <w:hyperlink r:id="rId60">
         <w:r>
           <w:rPr>
             <w:rStyle w:val="Hyperlink"/>
@@ -1685,7 +1599,7 @@
         </w:numPr>
         <w:pStyle w:val="Compact"/>
       </w:pPr>
-      <w:hyperlink r:id="rId60">
+      <w:hyperlink r:id="rId61">
         <w:r>
           <w:rPr>
             <w:rStyle w:val="Hyperlink"/>
@@ -1790,8 +1704,8 @@
         <w:t xml:space="preserve">Interviewer at large and small event settings</w:t>
       </w:r>
     </w:p>
-    <w:bookmarkEnd w:id="61"/>
-    <w:bookmarkStart w:id="68" w:name="mentoring-tutoring-and-writing"/>
+    <w:bookmarkEnd w:id="62"/>
+    <w:bookmarkStart w:id="69" w:name="mentoring-tutoring-and-writing"/>
     <w:p>
       <w:pPr>
         <w:pStyle w:val="Heading2"/>
@@ -1820,7 +1734,7 @@
         </w:numPr>
         <w:pStyle w:val="Compact"/>
       </w:pPr>
-      <w:hyperlink r:id="rId62">
+      <w:hyperlink r:id="rId63">
         <w:r>
           <w:rPr>
             <w:rStyle w:val="Hyperlink"/>
@@ -1855,7 +1769,7 @@
         </w:numPr>
         <w:pStyle w:val="Compact"/>
       </w:pPr>
-      <w:hyperlink r:id="rId63">
+      <w:hyperlink r:id="rId64">
         <w:r>
           <w:rPr>
             <w:rStyle w:val="Hyperlink"/>
@@ -1878,7 +1792,7 @@
       <w:r>
         <w:t xml:space="preserve"> </w:t>
       </w:r>
-      <w:hyperlink r:id="rId64">
+      <w:hyperlink r:id="rId65">
         <w:r>
           <w:rPr>
             <w:rStyle w:val="Hyperlink"/>
@@ -1937,7 +1851,7 @@
         </w:numPr>
         <w:pStyle w:val="Compact"/>
       </w:pPr>
-      <w:hyperlink r:id="rId65">
+      <w:hyperlink r:id="rId66">
         <w:r>
           <w:rPr>
             <w:rStyle w:val="Hyperlink"/>
@@ -1981,7 +1895,7 @@
         </w:numPr>
         <w:pStyle w:val="Compact"/>
       </w:pPr>
-      <w:hyperlink r:id="rId66">
+      <w:hyperlink r:id="rId67">
         <w:r>
           <w:rPr>
             <w:rStyle w:val="Hyperlink"/>
@@ -2028,7 +1942,7 @@
       <w:r>
         <w:t xml:space="preserve"> </w:t>
       </w:r>
-      <w:hyperlink r:id="rId67">
+      <w:hyperlink r:id="rId68">
         <w:r>
           <w:rPr>
             <w:rStyle w:val="Hyperlink"/>
@@ -2097,8 +2011,8 @@
         <w:t xml:space="preserve">Genetics Study Group Leader, Center for Excellence in Teaching and Learning, University of Rochester.</w:t>
       </w:r>
     </w:p>
-    <w:bookmarkEnd w:id="68"/>
-    <w:bookmarkStart w:id="83" w:name="conferences-and-hackathons"/>
+    <w:bookmarkEnd w:id="69"/>
+    <w:bookmarkStart w:id="84" w:name="conferences-and-hackathons"/>
     <w:p>
       <w:pPr>
         <w:pStyle w:val="Heading2"/>
@@ -2114,7 +2028,7 @@
           <w:numId w:val="1024"/>
         </w:numPr>
       </w:pPr>
-      <w:hyperlink r:id="rId69">
+      <w:hyperlink r:id="rId70">
         <w:r>
           <w:rPr>
             <w:rStyle w:val="Hyperlink"/>
@@ -2137,7 +2051,7 @@
       <w:r>
         <w:t xml:space="preserve"> </w:t>
       </w:r>
-      <w:hyperlink r:id="rId70">
+      <w:hyperlink r:id="rId71">
         <w:r>
           <w:rPr>
             <w:rStyle w:val="Hyperlink"/>
@@ -2156,7 +2070,7 @@
           <w:numId w:val="1024"/>
         </w:numPr>
       </w:pPr>
-      <w:hyperlink r:id="rId71">
+      <w:hyperlink r:id="rId72">
         <w:r>
           <w:rPr>
             <w:rStyle w:val="Hyperlink"/>
@@ -2207,7 +2121,7 @@
           <w:numId w:val="1024"/>
         </w:numPr>
       </w:pPr>
-      <w:hyperlink r:id="rId72">
+      <w:hyperlink r:id="rId73">
         <w:r>
           <w:rPr>
             <w:rStyle w:val="Hyperlink"/>
@@ -2242,7 +2156,7 @@
       <w:r>
         <w:t xml:space="preserve"> </w:t>
       </w:r>
-      <w:hyperlink r:id="rId73">
+      <w:hyperlink r:id="rId74">
         <w:r>
           <w:rPr>
             <w:rStyle w:val="Hyperlink"/>
@@ -2261,7 +2175,7 @@
           <w:numId w:val="1024"/>
         </w:numPr>
       </w:pPr>
-      <w:hyperlink r:id="rId74">
+      <w:hyperlink r:id="rId75">
         <w:r>
           <w:rPr>
             <w:rStyle w:val="Hyperlink"/>
@@ -2296,78 +2210,78 @@
       <w:r>
         <w:t xml:space="preserve"> </w:t>
       </w:r>
+      <w:hyperlink r:id="rId76">
+        <w:r>
+          <w:rPr>
+            <w:rStyle w:val="Hyperlink"/>
+          </w:rPr>
+          <w:t xml:space="preserve">OMOPOmics</w:t>
+        </w:r>
+      </w:hyperlink>
+      <w:r>
+        <w:t xml:space="preserve"> </w:t>
+      </w:r>
+      <w:r>
+        <w:t xml:space="preserve">and R package</w:t>
+      </w:r>
+      <w:r>
+        <w:t xml:space="preserve"> </w:t>
+      </w:r>
+      <w:hyperlink r:id="rId71">
+        <w:r>
+          <w:rPr>
+            <w:rStyle w:val="Hyperlink"/>
+          </w:rPr>
+          <w:t xml:space="preserve">ROMOPOmics</w:t>
+        </w:r>
+      </w:hyperlink>
+      <w:r>
+        <w:t xml:space="preserve"> </w:t>
+      </w:r>
+      <w:r>
+        <w:t xml:space="preserve">github repository.</w:t>
+      </w:r>
+    </w:p>
+    <w:p>
+      <w:pPr>
+        <w:numPr>
+          <w:ilvl w:val="0"/>
+          <w:numId w:val="1024"/>
+        </w:numPr>
+      </w:pPr>
+      <w:hyperlink r:id="rId77">
+        <w:r>
+          <w:rPr>
+            <w:rStyle w:val="Hyperlink"/>
+          </w:rPr>
+          <w:t xml:space="preserve">CSHL Biological Data Science meeting November 2018.</w:t>
+        </w:r>
+      </w:hyperlink>
+    </w:p>
+    <w:p>
+      <w:pPr>
+        <w:numPr>
+          <w:ilvl w:val="0"/>
+          <w:numId w:val="1024"/>
+        </w:numPr>
+      </w:pPr>
+      <w:hyperlink r:id="rId44">
+        <w:r>
+          <w:rPr>
+            <w:rStyle w:val="Hyperlink"/>
+          </w:rPr>
+          <w:t xml:space="preserve">OHDSI 2018 Symposium</w:t>
+        </w:r>
+      </w:hyperlink>
+    </w:p>
+    <w:p>
+      <w:pPr>
+        <w:numPr>
+          <w:ilvl w:val="0"/>
+          <w:numId w:val="1024"/>
+        </w:numPr>
+      </w:pPr>
       <w:hyperlink r:id="rId75">
-        <w:r>
-          <w:rPr>
-            <w:rStyle w:val="Hyperlink"/>
-          </w:rPr>
-          <w:t xml:space="preserve">OMOPOmics</w:t>
-        </w:r>
-      </w:hyperlink>
-      <w:r>
-        <w:t xml:space="preserve"> </w:t>
-      </w:r>
-      <w:r>
-        <w:t xml:space="preserve">and R package</w:t>
-      </w:r>
-      <w:r>
-        <w:t xml:space="preserve"> </w:t>
-      </w:r>
-      <w:hyperlink r:id="rId70">
-        <w:r>
-          <w:rPr>
-            <w:rStyle w:val="Hyperlink"/>
-          </w:rPr>
-          <w:t xml:space="preserve">ROMOPOmics</w:t>
-        </w:r>
-      </w:hyperlink>
-      <w:r>
-        <w:t xml:space="preserve"> </w:t>
-      </w:r>
-      <w:r>
-        <w:t xml:space="preserve">github repository.</w:t>
-      </w:r>
-    </w:p>
-    <w:p>
-      <w:pPr>
-        <w:numPr>
-          <w:ilvl w:val="0"/>
-          <w:numId w:val="1024"/>
-        </w:numPr>
-      </w:pPr>
-      <w:hyperlink r:id="rId76">
-        <w:r>
-          <w:rPr>
-            <w:rStyle w:val="Hyperlink"/>
-          </w:rPr>
-          <w:t xml:space="preserve">CSHL Biological Data Science meeting November 2018.</w:t>
-        </w:r>
-      </w:hyperlink>
-    </w:p>
-    <w:p>
-      <w:pPr>
-        <w:numPr>
-          <w:ilvl w:val="0"/>
-          <w:numId w:val="1024"/>
-        </w:numPr>
-      </w:pPr>
-      <w:hyperlink r:id="rId35">
-        <w:r>
-          <w:rPr>
-            <w:rStyle w:val="Hyperlink"/>
-          </w:rPr>
-          <w:t xml:space="preserve">OHDSI 2018 Symposium</w:t>
-        </w:r>
-      </w:hyperlink>
-    </w:p>
-    <w:p>
-      <w:pPr>
-        <w:numPr>
-          <w:ilvl w:val="0"/>
-          <w:numId w:val="1024"/>
-        </w:numPr>
-      </w:pPr>
-      <w:hyperlink r:id="rId74">
         <w:r>
           <w:rPr>
             <w:rStyle w:val="Hyperlink"/>
@@ -2402,7 +2316,7 @@
       <w:r>
         <w:t xml:space="preserve"> </w:t>
       </w:r>
-      <w:hyperlink r:id="rId77">
+      <w:hyperlink r:id="rId78">
         <w:r>
           <w:rPr>
             <w:rStyle w:val="Hyperlink"/>
@@ -2424,7 +2338,7 @@
           <w:numId w:val="1024"/>
         </w:numPr>
       </w:pPr>
-      <w:hyperlink r:id="rId78">
+      <w:hyperlink r:id="rId79">
         <w:r>
           <w:rPr>
             <w:rStyle w:val="Hyperlink"/>
@@ -2440,7 +2354,7 @@
           <w:numId w:val="1024"/>
         </w:numPr>
       </w:pPr>
-      <w:hyperlink r:id="rId79">
+      <w:hyperlink r:id="rId80">
         <w:r>
           <w:rPr>
             <w:rStyle w:val="Hyperlink"/>
@@ -2462,7 +2376,7 @@
       <w:r>
         <w:t xml:space="preserve"> </w:t>
       </w:r>
-      <w:hyperlink r:id="rId51">
+      <w:hyperlink r:id="rId52">
         <w:r>
           <w:rPr>
             <w:rStyle w:val="Hyperlink"/>
@@ -2482,7 +2396,7 @@
           <w:numId w:val="1024"/>
         </w:numPr>
       </w:pPr>
-      <w:hyperlink r:id="rId80">
+      <w:hyperlink r:id="rId81">
         <w:r>
           <w:rPr>
             <w:rStyle w:val="Hyperlink"/>
@@ -2498,7 +2412,7 @@
           <w:numId w:val="1024"/>
         </w:numPr>
       </w:pPr>
-      <w:hyperlink r:id="rId81">
+      <w:hyperlink r:id="rId82">
         <w:r>
           <w:rPr>
             <w:rStyle w:val="Hyperlink"/>
@@ -2525,7 +2439,7 @@
           <w:numId w:val="1024"/>
         </w:numPr>
       </w:pPr>
-      <w:hyperlink r:id="rId82">
+      <w:hyperlink r:id="rId83">
         <w:r>
           <w:rPr>
             <w:rStyle w:val="Hyperlink"/>
@@ -2557,8 +2471,8 @@
         <w:t xml:space="preserve">.</w:t>
       </w:r>
     </w:p>
-    <w:bookmarkEnd w:id="83"/>
-    <w:bookmarkStart w:id="91" w:name="talks-and-panels"/>
+    <w:bookmarkEnd w:id="84"/>
+    <w:bookmarkStart w:id="92" w:name="talks-and-panels"/>
     <w:p>
       <w:pPr>
         <w:pStyle w:val="Heading2"/>
@@ -2593,7 +2507,7 @@
       <w:r>
         <w:t xml:space="preserve"> </w:t>
       </w:r>
-      <w:hyperlink r:id="rId84">
+      <w:hyperlink r:id="rId85">
         <w:r>
           <w:rPr>
             <w:rStyle w:val="Hyperlink"/>
@@ -2649,7 +2563,7 @@
       <w:r>
         <w:t xml:space="preserve"> </w:t>
       </w:r>
-      <w:hyperlink r:id="rId85">
+      <w:hyperlink r:id="rId86">
         <w:r>
           <w:rPr>
             <w:rStyle w:val="Hyperlink"/>
@@ -2663,7 +2577,7 @@
       <w:r>
         <w:t xml:space="preserve"> </w:t>
       </w:r>
-      <w:hyperlink r:id="rId86">
+      <w:hyperlink r:id="rId87">
         <w:r>
           <w:rPr>
             <w:rStyle w:val="Hyperlink"/>
@@ -2701,7 +2615,7 @@
       <w:r>
         <w:t xml:space="preserve"> </w:t>
       </w:r>
-      <w:hyperlink r:id="rId87">
+      <w:hyperlink r:id="rId88">
         <w:r>
           <w:rPr>
             <w:rStyle w:val="Hyperlink"/>
@@ -2721,7 +2635,7 @@
         </w:numPr>
         <w:pStyle w:val="Compact"/>
       </w:pPr>
-      <w:hyperlink r:id="rId88">
+      <w:hyperlink r:id="rId89">
         <w:r>
           <w:rPr>
             <w:rStyle w:val="Hyperlink"/>
@@ -2753,7 +2667,7 @@
         </w:numPr>
         <w:pStyle w:val="Compact"/>
       </w:pPr>
-      <w:hyperlink r:id="rId89">
+      <w:hyperlink r:id="rId90">
         <w:r>
           <w:rPr>
             <w:rStyle w:val="Hyperlink"/>
@@ -2800,7 +2714,7 @@
       <w:r>
         <w:t xml:space="preserve"> </w:t>
       </w:r>
-      <w:hyperlink r:id="rId90">
+      <w:hyperlink r:id="rId91">
         <w:r>
           <w:rPr>
             <w:rStyle w:val="Hyperlink"/>
@@ -2824,8 +2738,8 @@
         <w:t xml:space="preserve">NIDDK Undergraduate Step-Up Judge, NIH, Bethesda MD, August 2015.</w:t>
       </w:r>
     </w:p>
-    <w:bookmarkEnd w:id="91"/>
-    <w:bookmarkStart w:id="92" w:name="professional-memberships"/>
+    <w:bookmarkEnd w:id="92"/>
+    <w:bookmarkStart w:id="93" w:name="professional-memberships"/>
     <w:p>
       <w:pPr>
         <w:pStyle w:val="Heading2"/>
@@ -2870,7 +2784,7 @@
         <w:t xml:space="preserve">American Medical Informatics Association, 2017-2018.</w:t>
       </w:r>
     </w:p>
-    <w:bookmarkEnd w:id="92"/>
+    <w:bookmarkEnd w:id="93"/>
     <w:sectPr/>
   </w:body>
 </w:document>

--- a/CV/Nicholas_Giangreco_CV.docx
+++ b/CV/Nicholas_Giangreco_CV.docx
@@ -580,7 +580,7 @@
       </w:r>
     </w:p>
     <w:bookmarkEnd w:id="34"/>
-    <w:bookmarkStart w:id="43" w:name="publications"/>
+    <w:bookmarkStart w:id="44" w:name="publications"/>
     <w:p>
       <w:pPr>
         <w:pStyle w:val="Heading2"/>
@@ -898,12 +898,26 @@
             <w:rStyle w:val="Hyperlink"/>
             <w:b/>
           </w:rPr>
-          <w:t xml:space="preserve">Peer-Reviewed Publications on Pubmed</w:t>
-        </w:r>
-      </w:hyperlink>
-    </w:p>
-    <w:bookmarkEnd w:id="43"/>
-    <w:bookmarkStart w:id="46" w:name="fellowships-and-awards"/>
+          <w:t xml:space="preserve">Peer-reviewed publications on pubmed</w:t>
+        </w:r>
+      </w:hyperlink>
+    </w:p>
+    <w:p>
+      <w:pPr>
+        <w:pStyle w:val="BodyText"/>
+      </w:pPr>
+      <w:hyperlink r:id="rId43">
+        <w:r>
+          <w:rPr>
+            <w:rStyle w:val="Hyperlink"/>
+            <w:b/>
+          </w:rPr>
+          <w:t xml:space="preserve">Google scholar profile</w:t>
+        </w:r>
+      </w:hyperlink>
+    </w:p>
+    <w:bookmarkEnd w:id="44"/>
+    <w:bookmarkStart w:id="47" w:name="fellowships-and-awards"/>
     <w:p>
       <w:pPr>
         <w:pStyle w:val="Heading2"/>
@@ -920,6 +934,17 @@
         </w:numPr>
       </w:pPr>
       <w:r>
+        <w:t xml:space="preserve">2021 Diversity &amp; Inclusion Commercialization and Entrepreneurship Fellow</w:t>
+      </w:r>
+    </w:p>
+    <w:p>
+      <w:pPr>
+        <w:numPr>
+          <w:ilvl w:val="0"/>
+          <w:numId w:val="1002"/>
+        </w:numPr>
+      </w:pPr>
+      <w:r>
         <w:t xml:space="preserve">Three-Minute Thesis 2019 finalist @ Columbia Graduate School of Arts and Sciences.</w:t>
       </w:r>
     </w:p>
@@ -936,7 +961,7 @@
       <w:r>
         <w:t xml:space="preserve"> </w:t>
       </w:r>
-      <w:hyperlink r:id="rId44">
+      <w:hyperlink r:id="rId45">
         <w:r>
           <w:rPr>
             <w:rStyle w:val="Hyperlink"/>
@@ -953,7 +978,7 @@
       <w:r>
         <w:t xml:space="preserve"> </w:t>
       </w:r>
-      <w:hyperlink r:id="rId45">
+      <w:hyperlink r:id="rId46">
         <w:r>
           <w:rPr>
             <w:rStyle w:val="Hyperlink"/>
@@ -1047,8 +1072,8 @@
         <w:t xml:space="preserve">Student Council and ISMB/ECCB conference 2013 Berlin, Germany.</w:t>
       </w:r>
     </w:p>
-    <w:bookmarkEnd w:id="46"/>
-    <w:bookmarkStart w:id="54" w:name="posters-and-software"/>
+    <w:bookmarkEnd w:id="47"/>
+    <w:bookmarkStart w:id="55" w:name="posters-and-software"/>
     <w:p>
       <w:pPr>
         <w:pStyle w:val="Heading2"/>
@@ -1080,7 +1105,7 @@
       <w:r>
         <w:t xml:space="preserve"> </w:t>
       </w:r>
-      <w:hyperlink r:id="rId47">
+      <w:hyperlink r:id="rId48">
         <w:r>
           <w:rPr>
             <w:rStyle w:val="Hyperlink"/>
@@ -1091,7 +1116,7 @@
       <w:r>
         <w:t xml:space="preserve"> </w:t>
       </w:r>
-      <w:hyperlink r:id="rId48">
+      <w:hyperlink r:id="rId49">
         <w:r>
           <w:rPr>
             <w:rStyle w:val="Hyperlink"/>
@@ -1123,7 +1148,7 @@
       <w:r>
         <w:t xml:space="preserve"> </w:t>
       </w:r>
-      <w:hyperlink r:id="rId49">
+      <w:hyperlink r:id="rId50">
         <w:r>
           <w:rPr>
             <w:rStyle w:val="Hyperlink"/>
@@ -1155,7 +1180,7 @@
       <w:r>
         <w:t xml:space="preserve"> </w:t>
       </w:r>
-      <w:hyperlink r:id="rId50">
+      <w:hyperlink r:id="rId51">
         <w:r>
           <w:rPr>
             <w:rStyle w:val="Hyperlink"/>
@@ -1184,7 +1209,7 @@
       <w:r>
         <w:t xml:space="preserve"> </w:t>
       </w:r>
-      <w:hyperlink r:id="rId51">
+      <w:hyperlink r:id="rId52">
         <w:r>
           <w:rPr>
             <w:rStyle w:val="Hyperlink"/>
@@ -1213,7 +1238,7 @@
       <w:r>
         <w:t xml:space="preserve"> </w:t>
       </w:r>
-      <w:hyperlink r:id="rId52">
+      <w:hyperlink r:id="rId53">
         <w:r>
           <w:rPr>
             <w:rStyle w:val="Hyperlink"/>
@@ -1251,7 +1276,7 @@
       <w:r>
         <w:t xml:space="preserve"> </w:t>
       </w:r>
-      <w:hyperlink r:id="rId53">
+      <w:hyperlink r:id="rId54">
         <w:r>
           <w:rPr>
             <w:rStyle w:val="Hyperlink"/>
@@ -1263,8 +1288,8 @@
         <w:t xml:space="preserve">.</w:t>
       </w:r>
     </w:p>
-    <w:bookmarkEnd w:id="54"/>
-    <w:bookmarkStart w:id="62" w:name="leadership-and-management-experience"/>
+    <w:bookmarkEnd w:id="55"/>
+    <w:bookmarkStart w:id="63" w:name="leadership-and-management-experience"/>
     <w:p>
       <w:pPr>
         <w:pStyle w:val="Heading2"/>
@@ -1281,7 +1306,7 @@
         </w:numPr>
         <w:pStyle w:val="Compact"/>
       </w:pPr>
-      <w:hyperlink r:id="rId55">
+      <w:hyperlink r:id="rId56">
         <w:r>
           <w:rPr>
             <w:rStyle w:val="Hyperlink"/>
@@ -1322,7 +1347,7 @@
         </w:numPr>
         <w:pStyle w:val="Compact"/>
       </w:pPr>
-      <w:hyperlink r:id="rId56">
+      <w:hyperlink r:id="rId57">
         <w:r>
           <w:rPr>
             <w:rStyle w:val="Hyperlink"/>
@@ -1399,7 +1424,7 @@
         </w:numPr>
         <w:pStyle w:val="Compact"/>
       </w:pPr>
-      <w:hyperlink r:id="rId57">
+      <w:hyperlink r:id="rId58">
         <w:r>
           <w:rPr>
             <w:rStyle w:val="Hyperlink"/>
@@ -1452,7 +1477,7 @@
         </w:numPr>
         <w:pStyle w:val="Compact"/>
       </w:pPr>
-      <w:hyperlink r:id="rId58">
+      <w:hyperlink r:id="rId59">
         <w:r>
           <w:rPr>
             <w:rStyle w:val="Hyperlink"/>
@@ -1505,7 +1530,7 @@
         </w:numPr>
         <w:pStyle w:val="Compact"/>
       </w:pPr>
-      <w:hyperlink r:id="rId59">
+      <w:hyperlink r:id="rId60">
         <w:r>
           <w:rPr>
             <w:rStyle w:val="Hyperlink"/>
@@ -1546,7 +1571,7 @@
         </w:numPr>
         <w:pStyle w:val="Compact"/>
       </w:pPr>
-      <w:hyperlink r:id="rId60">
+      <w:hyperlink r:id="rId61">
         <w:r>
           <w:rPr>
             <w:rStyle w:val="Hyperlink"/>
@@ -1599,7 +1624,7 @@
         </w:numPr>
         <w:pStyle w:val="Compact"/>
       </w:pPr>
-      <w:hyperlink r:id="rId61">
+      <w:hyperlink r:id="rId62">
         <w:r>
           <w:rPr>
             <w:rStyle w:val="Hyperlink"/>
@@ -1704,8 +1729,8 @@
         <w:t xml:space="preserve">Interviewer at large and small event settings</w:t>
       </w:r>
     </w:p>
-    <w:bookmarkEnd w:id="62"/>
-    <w:bookmarkStart w:id="69" w:name="mentoring-tutoring-and-writing"/>
+    <w:bookmarkEnd w:id="63"/>
+    <w:bookmarkStart w:id="70" w:name="mentoring-tutoring-and-writing"/>
     <w:p>
       <w:pPr>
         <w:pStyle w:val="Heading2"/>
@@ -1734,7 +1759,7 @@
         </w:numPr>
         <w:pStyle w:val="Compact"/>
       </w:pPr>
-      <w:hyperlink r:id="rId63">
+      <w:hyperlink r:id="rId64">
         <w:r>
           <w:rPr>
             <w:rStyle w:val="Hyperlink"/>
@@ -1769,7 +1794,7 @@
         </w:numPr>
         <w:pStyle w:val="Compact"/>
       </w:pPr>
-      <w:hyperlink r:id="rId64">
+      <w:hyperlink r:id="rId65">
         <w:r>
           <w:rPr>
             <w:rStyle w:val="Hyperlink"/>
@@ -1792,7 +1817,7 @@
       <w:r>
         <w:t xml:space="preserve"> </w:t>
       </w:r>
-      <w:hyperlink r:id="rId65">
+      <w:hyperlink r:id="rId66">
         <w:r>
           <w:rPr>
             <w:rStyle w:val="Hyperlink"/>
@@ -1851,7 +1876,7 @@
         </w:numPr>
         <w:pStyle w:val="Compact"/>
       </w:pPr>
-      <w:hyperlink r:id="rId66">
+      <w:hyperlink r:id="rId67">
         <w:r>
           <w:rPr>
             <w:rStyle w:val="Hyperlink"/>
@@ -1895,7 +1920,7 @@
         </w:numPr>
         <w:pStyle w:val="Compact"/>
       </w:pPr>
-      <w:hyperlink r:id="rId67">
+      <w:hyperlink r:id="rId68">
         <w:r>
           <w:rPr>
             <w:rStyle w:val="Hyperlink"/>
@@ -1942,7 +1967,7 @@
       <w:r>
         <w:t xml:space="preserve"> </w:t>
       </w:r>
-      <w:hyperlink r:id="rId68">
+      <w:hyperlink r:id="rId69">
         <w:r>
           <w:rPr>
             <w:rStyle w:val="Hyperlink"/>
@@ -2011,8 +2036,8 @@
         <w:t xml:space="preserve">Genetics Study Group Leader, Center for Excellence in Teaching and Learning, University of Rochester.</w:t>
       </w:r>
     </w:p>
-    <w:bookmarkEnd w:id="69"/>
-    <w:bookmarkStart w:id="84" w:name="conferences-and-hackathons"/>
+    <w:bookmarkEnd w:id="70"/>
+    <w:bookmarkStart w:id="85" w:name="conferences-and-hackathons"/>
     <w:p>
       <w:pPr>
         <w:pStyle w:val="Heading2"/>
@@ -2028,7 +2053,7 @@
           <w:numId w:val="1024"/>
         </w:numPr>
       </w:pPr>
-      <w:hyperlink r:id="rId70">
+      <w:hyperlink r:id="rId71">
         <w:r>
           <w:rPr>
             <w:rStyle w:val="Hyperlink"/>
@@ -2051,7 +2076,7 @@
       <w:r>
         <w:t xml:space="preserve"> </w:t>
       </w:r>
-      <w:hyperlink r:id="rId71">
+      <w:hyperlink r:id="rId72">
         <w:r>
           <w:rPr>
             <w:rStyle w:val="Hyperlink"/>
@@ -2070,7 +2095,7 @@
           <w:numId w:val="1024"/>
         </w:numPr>
       </w:pPr>
-      <w:hyperlink r:id="rId72">
+      <w:hyperlink r:id="rId73">
         <w:r>
           <w:rPr>
             <w:rStyle w:val="Hyperlink"/>
@@ -2121,7 +2146,7 @@
           <w:numId w:val="1024"/>
         </w:numPr>
       </w:pPr>
-      <w:hyperlink r:id="rId73">
+      <w:hyperlink r:id="rId74">
         <w:r>
           <w:rPr>
             <w:rStyle w:val="Hyperlink"/>
@@ -2156,7 +2181,7 @@
       <w:r>
         <w:t xml:space="preserve"> </w:t>
       </w:r>
-      <w:hyperlink r:id="rId74">
+      <w:hyperlink r:id="rId75">
         <w:r>
           <w:rPr>
             <w:rStyle w:val="Hyperlink"/>
@@ -2175,7 +2200,7 @@
           <w:numId w:val="1024"/>
         </w:numPr>
       </w:pPr>
-      <w:hyperlink r:id="rId75">
+      <w:hyperlink r:id="rId76">
         <w:r>
           <w:rPr>
             <w:rStyle w:val="Hyperlink"/>
@@ -2210,78 +2235,78 @@
       <w:r>
         <w:t xml:space="preserve"> </w:t>
       </w:r>
+      <w:hyperlink r:id="rId77">
+        <w:r>
+          <w:rPr>
+            <w:rStyle w:val="Hyperlink"/>
+          </w:rPr>
+          <w:t xml:space="preserve">OMOPOmics</w:t>
+        </w:r>
+      </w:hyperlink>
+      <w:r>
+        <w:t xml:space="preserve"> </w:t>
+      </w:r>
+      <w:r>
+        <w:t xml:space="preserve">and R package</w:t>
+      </w:r>
+      <w:r>
+        <w:t xml:space="preserve"> </w:t>
+      </w:r>
+      <w:hyperlink r:id="rId72">
+        <w:r>
+          <w:rPr>
+            <w:rStyle w:val="Hyperlink"/>
+          </w:rPr>
+          <w:t xml:space="preserve">ROMOPOmics</w:t>
+        </w:r>
+      </w:hyperlink>
+      <w:r>
+        <w:t xml:space="preserve"> </w:t>
+      </w:r>
+      <w:r>
+        <w:t xml:space="preserve">github repository.</w:t>
+      </w:r>
+    </w:p>
+    <w:p>
+      <w:pPr>
+        <w:numPr>
+          <w:ilvl w:val="0"/>
+          <w:numId w:val="1024"/>
+        </w:numPr>
+      </w:pPr>
+      <w:hyperlink r:id="rId78">
+        <w:r>
+          <w:rPr>
+            <w:rStyle w:val="Hyperlink"/>
+          </w:rPr>
+          <w:t xml:space="preserve">CSHL Biological Data Science meeting November 2018.</w:t>
+        </w:r>
+      </w:hyperlink>
+    </w:p>
+    <w:p>
+      <w:pPr>
+        <w:numPr>
+          <w:ilvl w:val="0"/>
+          <w:numId w:val="1024"/>
+        </w:numPr>
+      </w:pPr>
+      <w:hyperlink r:id="rId45">
+        <w:r>
+          <w:rPr>
+            <w:rStyle w:val="Hyperlink"/>
+          </w:rPr>
+          <w:t xml:space="preserve">OHDSI 2018 Symposium</w:t>
+        </w:r>
+      </w:hyperlink>
+    </w:p>
+    <w:p>
+      <w:pPr>
+        <w:numPr>
+          <w:ilvl w:val="0"/>
+          <w:numId w:val="1024"/>
+        </w:numPr>
+      </w:pPr>
       <w:hyperlink r:id="rId76">
-        <w:r>
-          <w:rPr>
-            <w:rStyle w:val="Hyperlink"/>
-          </w:rPr>
-          <w:t xml:space="preserve">OMOPOmics</w:t>
-        </w:r>
-      </w:hyperlink>
-      <w:r>
-        <w:t xml:space="preserve"> </w:t>
-      </w:r>
-      <w:r>
-        <w:t xml:space="preserve">and R package</w:t>
-      </w:r>
-      <w:r>
-        <w:t xml:space="preserve"> </w:t>
-      </w:r>
-      <w:hyperlink r:id="rId71">
-        <w:r>
-          <w:rPr>
-            <w:rStyle w:val="Hyperlink"/>
-          </w:rPr>
-          <w:t xml:space="preserve">ROMOPOmics</w:t>
-        </w:r>
-      </w:hyperlink>
-      <w:r>
-        <w:t xml:space="preserve"> </w:t>
-      </w:r>
-      <w:r>
-        <w:t xml:space="preserve">github repository.</w:t>
-      </w:r>
-    </w:p>
-    <w:p>
-      <w:pPr>
-        <w:numPr>
-          <w:ilvl w:val="0"/>
-          <w:numId w:val="1024"/>
-        </w:numPr>
-      </w:pPr>
-      <w:hyperlink r:id="rId77">
-        <w:r>
-          <w:rPr>
-            <w:rStyle w:val="Hyperlink"/>
-          </w:rPr>
-          <w:t xml:space="preserve">CSHL Biological Data Science meeting November 2018.</w:t>
-        </w:r>
-      </w:hyperlink>
-    </w:p>
-    <w:p>
-      <w:pPr>
-        <w:numPr>
-          <w:ilvl w:val="0"/>
-          <w:numId w:val="1024"/>
-        </w:numPr>
-      </w:pPr>
-      <w:hyperlink r:id="rId44">
-        <w:r>
-          <w:rPr>
-            <w:rStyle w:val="Hyperlink"/>
-          </w:rPr>
-          <w:t xml:space="preserve">OHDSI 2018 Symposium</w:t>
-        </w:r>
-      </w:hyperlink>
-    </w:p>
-    <w:p>
-      <w:pPr>
-        <w:numPr>
-          <w:ilvl w:val="0"/>
-          <w:numId w:val="1024"/>
-        </w:numPr>
-      </w:pPr>
-      <w:hyperlink r:id="rId75">
         <w:r>
           <w:rPr>
             <w:rStyle w:val="Hyperlink"/>
@@ -2316,7 +2341,7 @@
       <w:r>
         <w:t xml:space="preserve"> </w:t>
       </w:r>
-      <w:hyperlink r:id="rId78">
+      <w:hyperlink r:id="rId79">
         <w:r>
           <w:rPr>
             <w:rStyle w:val="Hyperlink"/>
@@ -2338,7 +2363,7 @@
           <w:numId w:val="1024"/>
         </w:numPr>
       </w:pPr>
-      <w:hyperlink r:id="rId79">
+      <w:hyperlink r:id="rId80">
         <w:r>
           <w:rPr>
             <w:rStyle w:val="Hyperlink"/>
@@ -2354,7 +2379,7 @@
           <w:numId w:val="1024"/>
         </w:numPr>
       </w:pPr>
-      <w:hyperlink r:id="rId80">
+      <w:hyperlink r:id="rId81">
         <w:r>
           <w:rPr>
             <w:rStyle w:val="Hyperlink"/>
@@ -2376,7 +2401,7 @@
       <w:r>
         <w:t xml:space="preserve"> </w:t>
       </w:r>
-      <w:hyperlink r:id="rId52">
+      <w:hyperlink r:id="rId53">
         <w:r>
           <w:rPr>
             <w:rStyle w:val="Hyperlink"/>
@@ -2396,7 +2421,7 @@
           <w:numId w:val="1024"/>
         </w:numPr>
       </w:pPr>
-      <w:hyperlink r:id="rId81">
+      <w:hyperlink r:id="rId82">
         <w:r>
           <w:rPr>
             <w:rStyle w:val="Hyperlink"/>
@@ -2412,7 +2437,7 @@
           <w:numId w:val="1024"/>
         </w:numPr>
       </w:pPr>
-      <w:hyperlink r:id="rId82">
+      <w:hyperlink r:id="rId83">
         <w:r>
           <w:rPr>
             <w:rStyle w:val="Hyperlink"/>
@@ -2439,7 +2464,7 @@
           <w:numId w:val="1024"/>
         </w:numPr>
       </w:pPr>
-      <w:hyperlink r:id="rId83">
+      <w:hyperlink r:id="rId84">
         <w:r>
           <w:rPr>
             <w:rStyle w:val="Hyperlink"/>
@@ -2471,8 +2496,8 @@
         <w:t xml:space="preserve">.</w:t>
       </w:r>
     </w:p>
-    <w:bookmarkEnd w:id="84"/>
-    <w:bookmarkStart w:id="92" w:name="talks-and-panels"/>
+    <w:bookmarkEnd w:id="85"/>
+    <w:bookmarkStart w:id="93" w:name="talks-and-panels"/>
     <w:p>
       <w:pPr>
         <w:pStyle w:val="Heading2"/>
@@ -2507,7 +2532,7 @@
       <w:r>
         <w:t xml:space="preserve"> </w:t>
       </w:r>
-      <w:hyperlink r:id="rId85">
+      <w:hyperlink r:id="rId86">
         <w:r>
           <w:rPr>
             <w:rStyle w:val="Hyperlink"/>
@@ -2563,7 +2588,7 @@
       <w:r>
         <w:t xml:space="preserve"> </w:t>
       </w:r>
-      <w:hyperlink r:id="rId86">
+      <w:hyperlink r:id="rId87">
         <w:r>
           <w:rPr>
             <w:rStyle w:val="Hyperlink"/>
@@ -2577,7 +2602,7 @@
       <w:r>
         <w:t xml:space="preserve"> </w:t>
       </w:r>
-      <w:hyperlink r:id="rId87">
+      <w:hyperlink r:id="rId88">
         <w:r>
           <w:rPr>
             <w:rStyle w:val="Hyperlink"/>
@@ -2615,7 +2640,7 @@
       <w:r>
         <w:t xml:space="preserve"> </w:t>
       </w:r>
-      <w:hyperlink r:id="rId88">
+      <w:hyperlink r:id="rId89">
         <w:r>
           <w:rPr>
             <w:rStyle w:val="Hyperlink"/>
@@ -2635,7 +2660,7 @@
         </w:numPr>
         <w:pStyle w:val="Compact"/>
       </w:pPr>
-      <w:hyperlink r:id="rId89">
+      <w:hyperlink r:id="rId90">
         <w:r>
           <w:rPr>
             <w:rStyle w:val="Hyperlink"/>
@@ -2667,7 +2692,7 @@
         </w:numPr>
         <w:pStyle w:val="Compact"/>
       </w:pPr>
-      <w:hyperlink r:id="rId90">
+      <w:hyperlink r:id="rId91">
         <w:r>
           <w:rPr>
             <w:rStyle w:val="Hyperlink"/>
@@ -2714,7 +2739,7 @@
       <w:r>
         <w:t xml:space="preserve"> </w:t>
       </w:r>
-      <w:hyperlink r:id="rId91">
+      <w:hyperlink r:id="rId92">
         <w:r>
           <w:rPr>
             <w:rStyle w:val="Hyperlink"/>
@@ -2738,8 +2763,8 @@
         <w:t xml:space="preserve">NIDDK Undergraduate Step-Up Judge, NIH, Bethesda MD, August 2015.</w:t>
       </w:r>
     </w:p>
-    <w:bookmarkEnd w:id="92"/>
-    <w:bookmarkStart w:id="93" w:name="professional-memberships"/>
+    <w:bookmarkEnd w:id="93"/>
+    <w:bookmarkStart w:id="94" w:name="professional-memberships"/>
     <w:p>
       <w:pPr>
         <w:pStyle w:val="Heading2"/>
@@ -2784,7 +2809,7 @@
         <w:t xml:space="preserve">American Medical Informatics Association, 2017-2018.</w:t>
       </w:r>
     </w:p>
-    <w:bookmarkEnd w:id="93"/>
+    <w:bookmarkEnd w:id="94"/>
     <w:sectPr/>
   </w:body>
 </w:document>

--- a/CV/Nicholas_Giangreco_CV.docx
+++ b/CV/Nicholas_Giangreco_CV.docx
@@ -222,7 +222,7 @@
               <w:t xml:space="preserve"> </w:t>
             </w:r>
             <w:r>
-              <w:t xml:space="preserve">6 first-author manuscripts (1 published, 1 accepted, 4 in preparation), 4 collaborations, 1 on bioarxiv, 5 first-author posters</w:t>
+              <w:t xml:space="preserve">6 first-author manuscripts (1 published, 1 submitted, 4 in preparation), 4 collaborations, 1 on bio and medarxiv, 5 first-author posters</w:t>
             </w:r>
           </w:p>
         </w:tc>
@@ -366,6 +366,17 @@
     </w:p>
     <w:p>
       <w:pPr>
+        <w:pStyle w:val="SourceCode"/>
+      </w:pPr>
+      <w:r>
+        <w:rPr>
+          <w:rStyle w:val="VerbatimChar"/>
+        </w:rPr>
+        <w:t xml:space="preserve">Initiating internal and external projects such as interpretable machine learning and genomic/phenomic data integration</w:t>
+      </w:r>
+    </w:p>
+    <w:p>
+      <w:pPr>
         <w:pStyle w:val="DefinitionTerm"/>
       </w:pPr>
       <w:r>
@@ -2497,7 +2508,7 @@
       </w:r>
     </w:p>
     <w:bookmarkEnd w:id="85"/>
-    <w:bookmarkStart w:id="93" w:name="talks-and-panels"/>
+    <w:bookmarkStart w:id="94" w:name="talks-and-panels"/>
     <w:p>
       <w:pPr>
         <w:pStyle w:val="Heading2"/>
@@ -2515,6 +2526,47 @@
         <w:pStyle w:val="Compact"/>
       </w:pPr>
       <w:r>
+        <w:t xml:space="preserve">2021 Graduate Scholar for research talk entitled</w:t>
+      </w:r>
+      <w:r>
+        <w:t xml:space="preserve"> </w:t>
+      </w:r>
+      <w:r>
+        <w:t xml:space="preserve">‘</w:t>
+      </w:r>
+      <w:r>
+        <w:t xml:space="preserve">Mind the developmental gap: Identifying adverse drug effects across childhood to evaluate biological mechanisms from growth and development</w:t>
+      </w:r>
+      <w:r>
+        <w:t xml:space="preserve">’</w:t>
+      </w:r>
+      <w:r>
+        <w:t xml:space="preserve"> </w:t>
+      </w:r>
+      <w:r>
+        <w:t xml:space="preserve">with</w:t>
+      </w:r>
+      <w:r>
+        <w:t xml:space="preserve"> </w:t>
+      </w:r>
+      <w:hyperlink r:id="rId86">
+        <w:r>
+          <w:rPr>
+            <w:rStyle w:val="Hyperlink"/>
+          </w:rPr>
+          <w:t xml:space="preserve">Emuritus Professors at Columbia (EPIC)</w:t>
+        </w:r>
+      </w:hyperlink>
+    </w:p>
+    <w:p>
+      <w:pPr>
+        <w:numPr>
+          <w:ilvl w:val="0"/>
+          <w:numId w:val="1030"/>
+        </w:numPr>
+        <w:pStyle w:val="Compact"/>
+      </w:pPr>
+      <w:r>
         <w:t xml:space="preserve">“</w:t>
       </w:r>
       <w:r>
@@ -2532,7 +2584,7 @@
       <w:r>
         <w:t xml:space="preserve"> </w:t>
       </w:r>
-      <w:hyperlink r:id="rId86">
+      <w:hyperlink r:id="rId87">
         <w:r>
           <w:rPr>
             <w:rStyle w:val="Hyperlink"/>
@@ -2588,7 +2640,7 @@
       <w:r>
         <w:t xml:space="preserve"> </w:t>
       </w:r>
-      <w:hyperlink r:id="rId87">
+      <w:hyperlink r:id="rId88">
         <w:r>
           <w:rPr>
             <w:rStyle w:val="Hyperlink"/>
@@ -2602,7 +2654,7 @@
       <w:r>
         <w:t xml:space="preserve"> </w:t>
       </w:r>
-      <w:hyperlink r:id="rId88">
+      <w:hyperlink r:id="rId89">
         <w:r>
           <w:rPr>
             <w:rStyle w:val="Hyperlink"/>
@@ -2640,7 +2692,7 @@
       <w:r>
         <w:t xml:space="preserve"> </w:t>
       </w:r>
-      <w:hyperlink r:id="rId89">
+      <w:hyperlink r:id="rId90">
         <w:r>
           <w:rPr>
             <w:rStyle w:val="Hyperlink"/>
@@ -2660,7 +2712,7 @@
         </w:numPr>
         <w:pStyle w:val="Compact"/>
       </w:pPr>
-      <w:hyperlink r:id="rId90">
+      <w:hyperlink r:id="rId91">
         <w:r>
           <w:rPr>
             <w:rStyle w:val="Hyperlink"/>
@@ -2692,7 +2744,7 @@
         </w:numPr>
         <w:pStyle w:val="Compact"/>
       </w:pPr>
-      <w:hyperlink r:id="rId91">
+      <w:hyperlink r:id="rId92">
         <w:r>
           <w:rPr>
             <w:rStyle w:val="Hyperlink"/>
@@ -2739,7 +2791,7 @@
       <w:r>
         <w:t xml:space="preserve"> </w:t>
       </w:r>
-      <w:hyperlink r:id="rId92">
+      <w:hyperlink r:id="rId93">
         <w:r>
           <w:rPr>
             <w:rStyle w:val="Hyperlink"/>
@@ -2763,8 +2815,8 @@
         <w:t xml:space="preserve">NIDDK Undergraduate Step-Up Judge, NIH, Bethesda MD, August 2015.</w:t>
       </w:r>
     </w:p>
-    <w:bookmarkEnd w:id="93"/>
-    <w:bookmarkStart w:id="94" w:name="professional-memberships"/>
+    <w:bookmarkEnd w:id="94"/>
+    <w:bookmarkStart w:id="95" w:name="professional-memberships"/>
     <w:p>
       <w:pPr>
         <w:pStyle w:val="Heading2"/>
@@ -2809,7 +2861,7 @@
         <w:t xml:space="preserve">American Medical Informatics Association, 2017-2018.</w:t>
       </w:r>
     </w:p>
-    <w:bookmarkEnd w:id="94"/>
+    <w:bookmarkEnd w:id="95"/>
     <w:sectPr/>
   </w:body>
 </w:document>

--- a/CV/Nicholas_Giangreco_CV.docx
+++ b/CV/Nicholas_Giangreco_CV.docx
@@ -366,12 +366,9 @@
     </w:p>
     <w:p>
       <w:pPr>
-        <w:pStyle w:val="SourceCode"/>
-      </w:pPr>
-      <w:r>
-        <w:rPr>
-          <w:rStyle w:val="VerbatimChar"/>
-        </w:rPr>
+        <w:pStyle w:val="BodyText"/>
+      </w:pPr>
+      <w:r>
         <w:t xml:space="preserve">Initiating internal and external projects such as interpretable machine learning and genomic/phenomic data integration</w:t>
       </w:r>
     </w:p>

--- a/CV/Nicholas_Giangreco_CV.docx
+++ b/CV/Nicholas_Giangreco_CV.docx
@@ -358,7 +358,7 @@
     </w:p>
     <w:p>
       <w:pPr>
-        <w:pStyle w:val="FirstParagraph"/>
+        <w:pStyle w:val="Definition"/>
       </w:pPr>
       <w:r>
         <w:t xml:space="preserve">Product management</w:t>
@@ -366,7 +366,7 @@
     </w:p>
     <w:p>
       <w:pPr>
-        <w:pStyle w:val="BodyText"/>
+        <w:pStyle w:val="Definition"/>
       </w:pPr>
       <w:r>
         <w:t xml:space="preserve">Initiating internal and external projects such as interpretable machine learning and genomic/phenomic data integration</w:t>

--- a/CV/Nicholas_Giangreco_CV.docx
+++ b/CV/Nicholas_Giangreco_CV.docx
@@ -156,7 +156,7 @@
               <w:t xml:space="preserve"> </w:t>
             </w:r>
             <w:r>
-              <w:t xml:space="preserve">Pediatric drug safety, Explainable machine learning, Cardiovascular biomarker development, Clinical and biomarker data integration and analysis</w:t>
+              <w:t xml:space="preserve">Pediatric drug safety, Explainable machine learning, Cardiovascular biomarker development, Clinical and biomedical data integration and analysis</w:t>
             </w:r>
           </w:p>
         </w:tc>
@@ -2045,7 +2045,7 @@
       </w:r>
     </w:p>
     <w:bookmarkEnd w:id="70"/>
-    <w:bookmarkStart w:id="85" w:name="conferences-and-hackathons"/>
+    <w:bookmarkStart w:id="87" w:name="conferences-and-hackathons"/>
     <w:p>
       <w:pPr>
         <w:pStyle w:val="Heading2"/>
@@ -2056,17 +2056,90 @@
     </w:p>
     <w:p>
       <w:pPr>
+        <w:pStyle w:val="FirstParagraph"/>
+      </w:pPr>
+      <w:r>
+        <w:t xml:space="preserve">-</w:t>
+      </w:r>
+      <w:hyperlink r:id="rId71">
+        <w:r>
+          <w:rPr>
+            <w:rStyle w:val="Hyperlink"/>
+          </w:rPr>
+          <w:t xml:space="preserve">Clinical Reporting of Multi ’Omics data</w:t>
+        </w:r>
+      </w:hyperlink>
+      <w:r>
+        <w:t xml:space="preserve"> </w:t>
+      </w:r>
+      <w:r>
+        <w:t xml:space="preserve">- Led team and managed hackathon teams to manage and streamline integration of genomic, transcriptomic, and poolygenic risk score data into the OMOP common data model. See</w:t>
+      </w:r>
+      <w:r>
+        <w:t xml:space="preserve"> </w:t>
+      </w:r>
+      <w:hyperlink r:id="rId72">
+        <w:r>
+          <w:rPr>
+            <w:rStyle w:val="Hyperlink"/>
+          </w:rPr>
+          <w:t xml:space="preserve">github</w:t>
+        </w:r>
+      </w:hyperlink>
+      <w:r>
+        <w:t xml:space="preserve">.</w:t>
+      </w:r>
+      <w:r>
+        <w:t xml:space="preserve"> </w:t>
+      </w:r>
+      <w:r>
+        <w:t xml:space="preserve">-</w:t>
+      </w:r>
+      <w:r>
+        <w:t xml:space="preserve"> </w:t>
+      </w:r>
+      <w:hyperlink r:id="rId73">
+        <w:r>
+          <w:rPr>
+            <w:rStyle w:val="Hyperlink"/>
+          </w:rPr>
+          <w:t xml:space="preserve">Elixir biohackathon</w:t>
+        </w:r>
+      </w:hyperlink>
+      <w:r>
+        <w:t xml:space="preserve"> </w:t>
+      </w:r>
+      <w:r>
+        <w:t xml:space="preserve">- Collaborated with bioinformatics team to integrate nextflow scheme and cancer mutation data (vcf files) into OMOP standard structure using</w:t>
+      </w:r>
+      <w:r>
+        <w:t xml:space="preserve"> </w:t>
+      </w:r>
+      <w:hyperlink r:id="rId74">
+        <w:r>
+          <w:rPr>
+            <w:rStyle w:val="Hyperlink"/>
+          </w:rPr>
+          <w:t xml:space="preserve">ROMOPOmics</w:t>
+        </w:r>
+      </w:hyperlink>
+      <w:r>
+        <w:t xml:space="preserve">.</w:t>
+      </w:r>
+    </w:p>
+    <w:p>
+      <w:pPr>
         <w:numPr>
           <w:ilvl w:val="0"/>
           <w:numId w:val="1024"/>
         </w:numPr>
       </w:pPr>
-      <w:hyperlink r:id="rId71">
-        <w:r>
-          <w:rPr>
-            <w:rStyle w:val="Hyperlink"/>
-          </w:rPr>
-          <w:t xml:space="preserve">Elixir biohackathon</w:t>
+      <w:hyperlink r:id="rId75">
+        <w:r>
+          <w:rPr>
+            <w:rStyle w:val="Hyperlink"/>
+          </w:rPr>
+          <w:t xml:space="preserve">Hack for NF, Children’s Tumor Foundation</w:t>
         </w:r>
       </w:hyperlink>
     </w:p>
@@ -2079,21 +2152,19 @@
         <w:pStyle w:val="Compact"/>
       </w:pPr>
       <w:r>
-        <w:t xml:space="preserve">Collaborated with bioinformatics team to integrate nextflow scheme and cancer mutation data (vcf files) into OMOP standard structure using</w:t>
-      </w:r>
-      <w:r>
-        <w:t xml:space="preserve"> </w:t>
-      </w:r>
-      <w:hyperlink r:id="rId72">
-        <w:r>
-          <w:rPr>
-            <w:rStyle w:val="Hyperlink"/>
-          </w:rPr>
-          <w:t xml:space="preserve">ROMOPOmics</w:t>
-        </w:r>
-      </w:hyperlink>
-      <w:r>
-        <w:t xml:space="preserve">.</w:t>
+        <w:t xml:space="preserve">Co-lead web developer coordination and product development</w:t>
+      </w:r>
+    </w:p>
+    <w:p>
+      <w:pPr>
+        <w:numPr>
+          <w:ilvl w:val="1"/>
+          <w:numId w:val="1025"/>
+        </w:numPr>
+        <w:pStyle w:val="Compact"/>
+      </w:pPr>
+      <w:r>
+        <w:t xml:space="preserve">A FHIR-complient and primarily patient-centric profile for NF management and centralized repository for medical journey.</w:t>
       </w:r>
     </w:p>
     <w:p>
@@ -2103,12 +2174,23 @@
           <w:numId w:val="1024"/>
         </w:numPr>
       </w:pPr>
-      <w:hyperlink r:id="rId73">
-        <w:r>
-          <w:rPr>
-            <w:rStyle w:val="Hyperlink"/>
-          </w:rPr>
-          <w:t xml:space="preserve">Hack for NF, Children’s Tumor Foundation</w:t>
+      <w:r>
+        <w:t xml:space="preserve">Judge, Predictive analytics track, Columbia University COVID-19 Data Challenge</w:t>
+      </w:r>
+    </w:p>
+    <w:p>
+      <w:pPr>
+        <w:numPr>
+          <w:ilvl w:val="0"/>
+          <w:numId w:val="1024"/>
+        </w:numPr>
+      </w:pPr>
+      <w:hyperlink r:id="rId76">
+        <w:r>
+          <w:rPr>
+            <w:rStyle w:val="Hyperlink"/>
+          </w:rPr>
+          <w:t xml:space="preserve">Virtual Interoperathon 2020</w:t>
         </w:r>
       </w:hyperlink>
     </w:p>
@@ -2121,7 +2203,7 @@
         <w:pStyle w:val="Compact"/>
       </w:pPr>
       <w:r>
-        <w:t xml:space="preserve">Co-lead web developer coordination and product development</w:t>
+        <w:t xml:space="preserve">Project developer for personalized health record accessed with fhir-client python api</w:t>
       </w:r>
     </w:p>
     <w:p>
@@ -2133,7 +2215,21 @@
         <w:pStyle w:val="Compact"/>
       </w:pPr>
       <w:r>
-        <w:t xml:space="preserve">A FHIR-complient and primarily patient-centric profile for NF management and centralized repository for medical journey.</w:t>
+        <w:t xml:space="preserve">Developed flask application</w:t>
+      </w:r>
+      <w:r>
+        <w:t xml:space="preserve"> </w:t>
+      </w:r>
+      <w:hyperlink r:id="rId77">
+        <w:r>
+          <w:rPr>
+            <w:rStyle w:val="Hyperlink"/>
+          </w:rPr>
+          <w:t xml:space="preserve">proof-of-concept</w:t>
+        </w:r>
+      </w:hyperlink>
+      <w:r>
+        <w:t xml:space="preserve">.</w:t>
       </w:r>
     </w:p>
     <w:p>
@@ -2143,23 +2239,12 @@
           <w:numId w:val="1024"/>
         </w:numPr>
       </w:pPr>
-      <w:r>
-        <w:t xml:space="preserve">Judge, Predictive analytics track, Columbia University COVID-19 Data Challenge</w:t>
-      </w:r>
-    </w:p>
-    <w:p>
-      <w:pPr>
-        <w:numPr>
-          <w:ilvl w:val="0"/>
-          <w:numId w:val="1024"/>
-        </w:numPr>
-      </w:pPr>
-      <w:hyperlink r:id="rId74">
-        <w:r>
-          <w:rPr>
-            <w:rStyle w:val="Hyperlink"/>
-          </w:rPr>
-          <w:t xml:space="preserve">Virtual Interoperathon 2020</w:t>
+      <w:hyperlink r:id="rId78">
+        <w:r>
+          <w:rPr>
+            <w:rStyle w:val="Hyperlink"/>
+          </w:rPr>
+          <w:t xml:space="preserve">NCBI Hackathon @ Carnegie Mellon University January 2020</w:t>
         </w:r>
       </w:hyperlink>
     </w:p>
@@ -2172,7 +2257,7 @@
         <w:pStyle w:val="Compact"/>
       </w:pPr>
       <w:r>
-        <w:t xml:space="preserve">Project developer for personalized health record accessed with fhir-client python api</w:t>
+        <w:t xml:space="preserve">Project co-lead for developing and extending common data model to represent biological ’omics data for reproducible queries and analyses.</w:t>
       </w:r>
     </w:p>
     <w:p>
@@ -2184,21 +2269,41 @@
         <w:pStyle w:val="Compact"/>
       </w:pPr>
       <w:r>
-        <w:t xml:space="preserve">Developed flask application</w:t>
-      </w:r>
-      <w:r>
-        <w:t xml:space="preserve"> </w:t>
-      </w:r>
-      <w:hyperlink r:id="rId75">
-        <w:r>
-          <w:rPr>
-            <w:rStyle w:val="Hyperlink"/>
-          </w:rPr>
-          <w:t xml:space="preserve">proof-of-concept</w:t>
-        </w:r>
-      </w:hyperlink>
-      <w:r>
-        <w:t xml:space="preserve">.</w:t>
+        <w:t xml:space="preserve">See original</w:t>
+      </w:r>
+      <w:r>
+        <w:t xml:space="preserve"> </w:t>
+      </w:r>
+      <w:hyperlink r:id="rId79">
+        <w:r>
+          <w:rPr>
+            <w:rStyle w:val="Hyperlink"/>
+          </w:rPr>
+          <w:t xml:space="preserve">OMOPOmics</w:t>
+        </w:r>
+      </w:hyperlink>
+      <w:r>
+        <w:t xml:space="preserve"> </w:t>
+      </w:r>
+      <w:r>
+        <w:t xml:space="preserve">and R package</w:t>
+      </w:r>
+      <w:r>
+        <w:t xml:space="preserve"> </w:t>
+      </w:r>
+      <w:hyperlink r:id="rId74">
+        <w:r>
+          <w:rPr>
+            <w:rStyle w:val="Hyperlink"/>
+          </w:rPr>
+          <w:t xml:space="preserve">ROMOPOmics</w:t>
+        </w:r>
+      </w:hyperlink>
+      <w:r>
+        <w:t xml:space="preserve"> </w:t>
+      </w:r>
+      <w:r>
+        <w:t xml:space="preserve">github repository.</w:t>
       </w:r>
     </w:p>
     <w:p>
@@ -2208,12 +2313,44 @@
           <w:numId w:val="1024"/>
         </w:numPr>
       </w:pPr>
-      <w:hyperlink r:id="rId76">
-        <w:r>
-          <w:rPr>
-            <w:rStyle w:val="Hyperlink"/>
-          </w:rPr>
-          <w:t xml:space="preserve">NCBI Hackathon @ Carnegie Mellon University January 2020</w:t>
+      <w:hyperlink r:id="rId80">
+        <w:r>
+          <w:rPr>
+            <w:rStyle w:val="Hyperlink"/>
+          </w:rPr>
+          <w:t xml:space="preserve">CSHL Biological Data Science meeting November 2018.</w:t>
+        </w:r>
+      </w:hyperlink>
+    </w:p>
+    <w:p>
+      <w:pPr>
+        <w:numPr>
+          <w:ilvl w:val="0"/>
+          <w:numId w:val="1024"/>
+        </w:numPr>
+      </w:pPr>
+      <w:hyperlink r:id="rId45">
+        <w:r>
+          <w:rPr>
+            <w:rStyle w:val="Hyperlink"/>
+          </w:rPr>
+          <w:t xml:space="preserve">OHDSI 2018 Symposium</w:t>
+        </w:r>
+      </w:hyperlink>
+    </w:p>
+    <w:p>
+      <w:pPr>
+        <w:numPr>
+          <w:ilvl w:val="0"/>
+          <w:numId w:val="1024"/>
+        </w:numPr>
+      </w:pPr>
+      <w:hyperlink r:id="rId78">
+        <w:r>
+          <w:rPr>
+            <w:rStyle w:val="Hyperlink"/>
+          </w:rPr>
+          <w:t xml:space="preserve">NCBI Hackathon @ New York Genome Center August 2018</w:t>
         </w:r>
       </w:hyperlink>
     </w:p>
@@ -2226,7 +2363,7 @@
         <w:pStyle w:val="Compact"/>
       </w:pPr>
       <w:r>
-        <w:t xml:space="preserve">Project co-lead for developing and extending common data model to represent biological ’omics data for reproducible queries and analyses.</w:t>
+        <w:t xml:space="preserve">Project lead for developing data science notebooks and web application interfacing with drug safety data.</w:t>
       </w:r>
     </w:p>
     <w:p>
@@ -2238,34 +2375,17 @@
         <w:pStyle w:val="Compact"/>
       </w:pPr>
       <w:r>
-        <w:t xml:space="preserve">See original</w:t>
-      </w:r>
-      <w:r>
-        <w:t xml:space="preserve"> </w:t>
-      </w:r>
-      <w:hyperlink r:id="rId77">
-        <w:r>
-          <w:rPr>
-            <w:rStyle w:val="Hyperlink"/>
-          </w:rPr>
-          <w:t xml:space="preserve">OMOPOmics</w:t>
-        </w:r>
-      </w:hyperlink>
-      <w:r>
-        <w:t xml:space="preserve"> </w:t>
-      </w:r>
-      <w:r>
-        <w:t xml:space="preserve">and R package</w:t>
-      </w:r>
-      <w:r>
-        <w:t xml:space="preserve"> </w:t>
-      </w:r>
-      <w:hyperlink r:id="rId72">
-        <w:r>
-          <w:rPr>
-            <w:rStyle w:val="Hyperlink"/>
-          </w:rPr>
-          <w:t xml:space="preserve">ROMOPOmics</w:t>
+        <w:t xml:space="preserve">See</w:t>
+      </w:r>
+      <w:r>
+        <w:t xml:space="preserve"> </w:t>
+      </w:r>
+      <w:hyperlink r:id="rId81">
+        <w:r>
+          <w:rPr>
+            <w:rStyle w:val="Hyperlink"/>
+          </w:rPr>
+          <w:t xml:space="preserve">SafeDrugs</w:t>
         </w:r>
       </w:hyperlink>
       <w:r>
@@ -2282,12 +2402,12 @@
           <w:numId w:val="1024"/>
         </w:numPr>
       </w:pPr>
-      <w:hyperlink r:id="rId78">
-        <w:r>
-          <w:rPr>
-            <w:rStyle w:val="Hyperlink"/>
-          </w:rPr>
-          <w:t xml:space="preserve">CSHL Biological Data Science meeting November 2018.</w:t>
+      <w:hyperlink r:id="rId82">
+        <w:r>
+          <w:rPr>
+            <w:rStyle w:val="Hyperlink"/>
+          </w:rPr>
+          <w:t xml:space="preserve">Intelligent Systems in Molecular Biology, July 2018</w:t>
         </w:r>
       </w:hyperlink>
     </w:p>
@@ -2298,12 +2418,12 @@
           <w:numId w:val="1024"/>
         </w:numPr>
       </w:pPr>
-      <w:hyperlink r:id="rId45">
-        <w:r>
-          <w:rPr>
-            <w:rStyle w:val="Hyperlink"/>
-          </w:rPr>
-          <w:t xml:space="preserve">OHDSI 2018 Symposium</w:t>
+      <w:hyperlink r:id="rId83">
+        <w:r>
+          <w:rPr>
+            <w:rStyle w:val="Hyperlink"/>
+          </w:rPr>
+          <w:t xml:space="preserve">Second Northeast Computational Health Summit, April 2018</w:t>
         </w:r>
       </w:hyperlink>
     </w:p>
@@ -2314,54 +2434,23 @@
           <w:numId w:val="1024"/>
         </w:numPr>
       </w:pPr>
-      <w:hyperlink r:id="rId76">
-        <w:r>
-          <w:rPr>
-            <w:rStyle w:val="Hyperlink"/>
-          </w:rPr>
-          <w:t xml:space="preserve">NCBI Hackathon @ New York Genome Center August 2018</w:t>
-        </w:r>
-      </w:hyperlink>
-    </w:p>
-    <w:p>
-      <w:pPr>
-        <w:numPr>
-          <w:ilvl w:val="1"/>
-          <w:numId w:val="1029"/>
-        </w:numPr>
-        <w:pStyle w:val="Compact"/>
-      </w:pPr>
-      <w:r>
-        <w:t xml:space="preserve">Project lead for developing data science notebooks and web application interfacing with drug safety data.</w:t>
-      </w:r>
-    </w:p>
-    <w:p>
-      <w:pPr>
-        <w:numPr>
-          <w:ilvl w:val="1"/>
-          <w:numId w:val="1029"/>
-        </w:numPr>
-        <w:pStyle w:val="Compact"/>
-      </w:pPr>
-      <w:r>
-        <w:t xml:space="preserve">See</w:t>
-      </w:r>
-      <w:r>
-        <w:t xml:space="preserve"> </w:t>
-      </w:r>
-      <w:hyperlink r:id="rId79">
-        <w:r>
-          <w:rPr>
-            <w:rStyle w:val="Hyperlink"/>
-          </w:rPr>
-          <w:t xml:space="preserve">SafeDrugs</w:t>
-        </w:r>
-      </w:hyperlink>
-      <w:r>
-        <w:t xml:space="preserve"> </w:t>
-      </w:r>
-      <w:r>
-        <w:t xml:space="preserve">github repository.</w:t>
+      <w:r>
+        <w:t xml:space="preserve">American Heart Association Scientific Sessions 2017, poster presentation</w:t>
+      </w:r>
+      <w:r>
+        <w:t xml:space="preserve"> </w:t>
+      </w:r>
+      <w:hyperlink r:id="rId53">
+        <w:r>
+          <w:rPr>
+            <w:rStyle w:val="Hyperlink"/>
+            <w:i/>
+          </w:rPr>
+          <w:t xml:space="preserve">Giangreco et al. 2017</w:t>
+        </w:r>
+      </w:hyperlink>
+      <w:r>
+        <w:t xml:space="preserve">.</w:t>
       </w:r>
     </w:p>
     <w:p>
@@ -2371,12 +2460,12 @@
           <w:numId w:val="1024"/>
         </w:numPr>
       </w:pPr>
-      <w:hyperlink r:id="rId80">
-        <w:r>
-          <w:rPr>
-            <w:rStyle w:val="Hyperlink"/>
-          </w:rPr>
-          <w:t xml:space="preserve">Intelligent Systems in Molecular Biology, July 2018</w:t>
+      <w:hyperlink r:id="rId84">
+        <w:r>
+          <w:rPr>
+            <w:rStyle w:val="Hyperlink"/>
+          </w:rPr>
+          <w:t xml:space="preserve">NCBI Hackathon @ New York Genome Center June 2017.</w:t>
         </w:r>
       </w:hyperlink>
     </w:p>
@@ -2387,12 +2476,12 @@
           <w:numId w:val="1024"/>
         </w:numPr>
       </w:pPr>
-      <w:hyperlink r:id="rId81">
-        <w:r>
-          <w:rPr>
-            <w:rStyle w:val="Hyperlink"/>
-          </w:rPr>
-          <w:t xml:space="preserve">Second Northeast Computational Health Summit, April 2018</w:t>
+      <w:hyperlink r:id="rId85">
+        <w:r>
+          <w:rPr>
+            <w:rStyle w:val="Hyperlink"/>
+          </w:rPr>
+          <w:t xml:space="preserve">NCBI Hackathon @ NCBI March 2017.</w:t>
         </w:r>
       </w:hyperlink>
     </w:p>
@@ -2404,22 +2493,7 @@
         </w:numPr>
       </w:pPr>
       <w:r>
-        <w:t xml:space="preserve">American Heart Association Scientific Sessions 2017, poster presentation</w:t>
-      </w:r>
-      <w:r>
-        <w:t xml:space="preserve"> </w:t>
-      </w:r>
-      <w:hyperlink r:id="rId53">
-        <w:r>
-          <w:rPr>
-            <w:rStyle w:val="Hyperlink"/>
-            <w:i/>
-          </w:rPr>
-          <w:t xml:space="preserve">Giangreco et al. 2017</w:t>
-        </w:r>
-      </w:hyperlink>
-      <w:r>
-        <w:t xml:space="preserve">.</w:t>
+        <w:t xml:space="preserve">CSHL Biological Data Science meeting October 2016.</w:t>
       </w:r>
     </w:p>
     <w:p>
@@ -2429,50 +2503,7 @@
           <w:numId w:val="1024"/>
         </w:numPr>
       </w:pPr>
-      <w:hyperlink r:id="rId82">
-        <w:r>
-          <w:rPr>
-            <w:rStyle w:val="Hyperlink"/>
-          </w:rPr>
-          <w:t xml:space="preserve">NCBI Hackathon @ New York Genome Center June 2017.</w:t>
-        </w:r>
-      </w:hyperlink>
-    </w:p>
-    <w:p>
-      <w:pPr>
-        <w:numPr>
-          <w:ilvl w:val="0"/>
-          <w:numId w:val="1024"/>
-        </w:numPr>
-      </w:pPr>
-      <w:hyperlink r:id="rId83">
-        <w:r>
-          <w:rPr>
-            <w:rStyle w:val="Hyperlink"/>
-          </w:rPr>
-          <w:t xml:space="preserve">NCBI Hackathon @ NCBI March 2017.</w:t>
-        </w:r>
-      </w:hyperlink>
-    </w:p>
-    <w:p>
-      <w:pPr>
-        <w:numPr>
-          <w:ilvl w:val="0"/>
-          <w:numId w:val="1024"/>
-        </w:numPr>
-      </w:pPr>
-      <w:r>
-        <w:t xml:space="preserve">CSHL Biological Data Science meeting October 2016.</w:t>
-      </w:r>
-    </w:p>
-    <w:p>
-      <w:pPr>
-        <w:numPr>
-          <w:ilvl w:val="0"/>
-          <w:numId w:val="1024"/>
-        </w:numPr>
-      </w:pPr>
-      <w:hyperlink r:id="rId84">
+      <w:hyperlink r:id="rId86">
         <w:r>
           <w:rPr>
             <w:rStyle w:val="Hyperlink"/>
@@ -2504,8 +2535,8 @@
         <w:t xml:space="preserve">.</w:t>
       </w:r>
     </w:p>
-    <w:bookmarkEnd w:id="85"/>
-    <w:bookmarkStart w:id="94" w:name="talks-and-panels"/>
+    <w:bookmarkEnd w:id="87"/>
+    <w:bookmarkStart w:id="96" w:name="talks-and-panels"/>
     <w:p>
       <w:pPr>
         <w:pStyle w:val="Heading2"/>
@@ -2518,42 +2549,321 @@
       <w:pPr>
         <w:numPr>
           <w:ilvl w:val="0"/>
+          <w:numId w:val="1029"/>
+        </w:numPr>
+        <w:pStyle w:val="Compact"/>
+      </w:pPr>
+      <w:r>
+        <w:t xml:space="preserve">2021 Graduate Scholar for research talk entitled</w:t>
+      </w:r>
+      <w:r>
+        <w:t xml:space="preserve"> </w:t>
+      </w:r>
+      <w:r>
+        <w:t xml:space="preserve">‘</w:t>
+      </w:r>
+      <w:r>
+        <w:t xml:space="preserve">Mind the developmental gap: Identifying adverse drug effects across childhood to evaluate biological mechanisms from growth and development</w:t>
+      </w:r>
+      <w:r>
+        <w:t xml:space="preserve">’</w:t>
+      </w:r>
+      <w:r>
+        <w:t xml:space="preserve"> </w:t>
+      </w:r>
+      <w:r>
+        <w:t xml:space="preserve">with</w:t>
+      </w:r>
+      <w:r>
+        <w:t xml:space="preserve"> </w:t>
+      </w:r>
+      <w:hyperlink r:id="rId88">
+        <w:r>
+          <w:rPr>
+            <w:rStyle w:val="Hyperlink"/>
+          </w:rPr>
+          <w:t xml:space="preserve">Emuritus Professors at Columbia (EPIC)</w:t>
+        </w:r>
+      </w:hyperlink>
+    </w:p>
+    <w:p>
+      <w:pPr>
+        <w:numPr>
+          <w:ilvl w:val="0"/>
+          <w:numId w:val="1029"/>
+        </w:numPr>
+        <w:pStyle w:val="Compact"/>
+      </w:pPr>
+      <w:r>
+        <w:t xml:space="preserve">“</w:t>
+      </w:r>
+      <w:r>
+        <w:t xml:space="preserve">Understanding dynamics with statistical modeling</w:t>
+      </w:r>
+      <w:r>
+        <w:t xml:space="preserve">”</w:t>
+      </w:r>
+      <w:r>
+        <w:t xml:space="preserve"> </w:t>
+      </w:r>
+      <w:r>
+        <w:t xml:space="preserve">Coding workshop, CUIMC Data Science Club,</w:t>
+      </w:r>
+      <w:r>
+        <w:t xml:space="preserve"> </w:t>
+      </w:r>
+      <w:hyperlink r:id="rId89">
+        <w:r>
+          <w:rPr>
+            <w:rStyle w:val="Hyperlink"/>
+          </w:rPr>
+          <w:t xml:space="preserve">YouTube video</w:t>
+        </w:r>
+      </w:hyperlink>
+    </w:p>
+    <w:p>
+      <w:pPr>
+        <w:numPr>
+          <w:ilvl w:val="0"/>
+          <w:numId w:val="1029"/>
+        </w:numPr>
+        <w:pStyle w:val="Compact"/>
+      </w:pPr>
+      <w:r>
+        <w:t xml:space="preserve">“</w:t>
+      </w:r>
+      <w:r>
+        <w:t xml:space="preserve">Introduction to programming and bioinformatics</w:t>
+      </w:r>
+      <w:r>
+        <w:t xml:space="preserve">”</w:t>
+      </w:r>
+      <w:r>
+        <w:t xml:space="preserve"> </w:t>
+      </w:r>
+      <w:r>
+        <w:t xml:space="preserve">Tutorial for 2021 Columbia University Science Matters Research Internship</w:t>
+      </w:r>
+    </w:p>
+    <w:p>
+      <w:pPr>
+        <w:numPr>
+          <w:ilvl w:val="0"/>
+          <w:numId w:val="1029"/>
+        </w:numPr>
+        <w:pStyle w:val="Compact"/>
+      </w:pPr>
+      <w:r>
+        <w:t xml:space="preserve">“</w:t>
+      </w:r>
+      <w:r>
+        <w:t xml:space="preserve">Intro to Bioinformatics and How to Analyze Brain Tissue with Data Science</w:t>
+      </w:r>
+      <w:r>
+        <w:t xml:space="preserve">”</w:t>
+      </w:r>
+      <w:r>
+        <w:t xml:space="preserve">. Invited presentation at</w:t>
+      </w:r>
+      <w:r>
+        <w:t xml:space="preserve"> </w:t>
+      </w:r>
+      <w:hyperlink r:id="rId90">
+        <w:r>
+          <w:rPr>
+            <w:rStyle w:val="Hyperlink"/>
+          </w:rPr>
+          <w:t xml:space="preserve">NYC Medical Research and Bioinformatics Group</w:t>
+        </w:r>
+      </w:hyperlink>
+      <w:r>
+        <w:t xml:space="preserve">. November 2018.</w:t>
+      </w:r>
+      <w:r>
+        <w:t xml:space="preserve"> </w:t>
+      </w:r>
+      <w:hyperlink r:id="rId91">
+        <w:r>
+          <w:rPr>
+            <w:rStyle w:val="Hyperlink"/>
+          </w:rPr>
+          <w:t xml:space="preserve">Presentation link</w:t>
+        </w:r>
+      </w:hyperlink>
+      <w:r>
+        <w:t xml:space="preserve">.</w:t>
+      </w:r>
+    </w:p>
+    <w:p>
+      <w:pPr>
+        <w:numPr>
+          <w:ilvl w:val="0"/>
+          <w:numId w:val="1029"/>
+        </w:numPr>
+        <w:pStyle w:val="Compact"/>
+      </w:pPr>
+      <w:r>
+        <w:t xml:space="preserve">Medical Research Career Panelist, Minds Matter NYC, June 2018</w:t>
+      </w:r>
+    </w:p>
+    <w:p>
+      <w:pPr>
+        <w:numPr>
+          <w:ilvl w:val="0"/>
+          <w:numId w:val="1029"/>
+        </w:numPr>
+        <w:pStyle w:val="Compact"/>
+      </w:pPr>
+      <w:r>
+        <w:t xml:space="preserve">Standardized and Reproducible Analysis Enables Identification of Novel Primary Graft Dysfunction Biomarkers using Exosome Proteomics,</w:t>
+      </w:r>
+      <w:r>
+        <w:t xml:space="preserve"> </w:t>
+      </w:r>
+      <w:hyperlink r:id="rId92">
+        <w:r>
+          <w:rPr>
+            <w:rStyle w:val="Hyperlink"/>
+          </w:rPr>
+          <w:t xml:space="preserve">Second NorthEast Computational Health Summit 2018</w:t>
+        </w:r>
+      </w:hyperlink>
+      <w:r>
+        <w:t xml:space="preserve">, April 2018.</w:t>
+      </w:r>
+    </w:p>
+    <w:p>
+      <w:pPr>
+        <w:numPr>
+          <w:ilvl w:val="0"/>
+          <w:numId w:val="1029"/>
+        </w:numPr>
+        <w:pStyle w:val="Compact"/>
+      </w:pPr>
+      <w:hyperlink r:id="rId93">
+        <w:r>
+          <w:rPr>
+            <w:rStyle w:val="Hyperlink"/>
+          </w:rPr>
+          <w:t xml:space="preserve">“</w:t>
+        </w:r>
+        <w:r>
+          <w:rPr>
+            <w:rStyle w:val="Hyperlink"/>
+          </w:rPr>
+          <w:t xml:space="preserve">Tools, Libraries and Analyses in Biomedical Data Science</w:t>
+        </w:r>
+        <w:r>
+          <w:rPr>
+            <w:rStyle w:val="Hyperlink"/>
+          </w:rPr>
+          <w:t xml:space="preserve">”</w:t>
+        </w:r>
+      </w:hyperlink>
+      <w:r>
+        <w:t xml:space="preserve">, New York Healthcare Artificial Intelligence Society, December 2017.</w:t>
+      </w:r>
+    </w:p>
+    <w:p>
+      <w:pPr>
+        <w:numPr>
+          <w:ilvl w:val="0"/>
+          <w:numId w:val="1029"/>
+        </w:numPr>
+        <w:pStyle w:val="Compact"/>
+      </w:pPr>
+      <w:hyperlink r:id="rId94">
+        <w:r>
+          <w:rPr>
+            <w:rStyle w:val="Hyperlink"/>
+          </w:rPr>
+          <w:t xml:space="preserve">“</w:t>
+        </w:r>
+        <w:r>
+          <w:rPr>
+            <w:rStyle w:val="Hyperlink"/>
+          </w:rPr>
+          <w:t xml:space="preserve">Doing Science with Big Data</w:t>
+        </w:r>
+        <w:r>
+          <w:rPr>
+            <w:rStyle w:val="Hyperlink"/>
+          </w:rPr>
+          <w:t xml:space="preserve">”</w:t>
+        </w:r>
+      </w:hyperlink>
+      <w:r>
+        <w:t xml:space="preserve">, Late Night Science, Columbia University Neuroscience Outreach, December 2017.</w:t>
+      </w:r>
+    </w:p>
+    <w:p>
+      <w:pPr>
+        <w:numPr>
+          <w:ilvl w:val="0"/>
+          <w:numId w:val="1029"/>
+        </w:numPr>
+        <w:pStyle w:val="Compact"/>
+      </w:pPr>
+      <w:r>
+        <w:t xml:space="preserve">“</w:t>
+      </w:r>
+      <w:r>
+        <w:t xml:space="preserve">AI, Life Sciences, and Big Data</w:t>
+      </w:r>
+      <w:r>
+        <w:t xml:space="preserve">”</w:t>
+      </w:r>
+      <w:r>
+        <w:t xml:space="preserve">, New York Healthcare Artificial Intelligence Society, August 2017.</w:t>
+      </w:r>
+      <w:r>
+        <w:t xml:space="preserve"> </w:t>
+      </w:r>
+      <w:hyperlink r:id="rId95">
+        <w:r>
+          <w:rPr>
+            <w:rStyle w:val="Hyperlink"/>
+          </w:rPr>
+          <w:t xml:space="preserve">Presentation link</w:t>
+        </w:r>
+      </w:hyperlink>
+      <w:r>
+        <w:t xml:space="preserve">.</w:t>
+      </w:r>
+    </w:p>
+    <w:p>
+      <w:pPr>
+        <w:numPr>
+          <w:ilvl w:val="0"/>
+          <w:numId w:val="1029"/>
+        </w:numPr>
+        <w:pStyle w:val="Compact"/>
+      </w:pPr>
+      <w:r>
+        <w:t xml:space="preserve">NIDDK Undergraduate Step-Up Judge, NIH, Bethesda MD, August 2015.</w:t>
+      </w:r>
+    </w:p>
+    <w:bookmarkEnd w:id="96"/>
+    <w:bookmarkStart w:id="97" w:name="professional-memberships"/>
+    <w:p>
+      <w:pPr>
+        <w:pStyle w:val="Heading2"/>
+      </w:pPr>
+      <w:r>
+        <w:t xml:space="preserve">PROFESSIONAL MEMBERSHIPS</w:t>
+      </w:r>
+    </w:p>
+    <w:p>
+      <w:pPr>
+        <w:numPr>
+          <w:ilvl w:val="0"/>
           <w:numId w:val="1030"/>
         </w:numPr>
         <w:pStyle w:val="Compact"/>
       </w:pPr>
       <w:r>
-        <w:t xml:space="preserve">2021 Graduate Scholar for research talk entitled</w:t>
-      </w:r>
-      <w:r>
-        <w:t xml:space="preserve"> </w:t>
-      </w:r>
-      <w:r>
-        <w:t xml:space="preserve">‘</w:t>
-      </w:r>
-      <w:r>
-        <w:t xml:space="preserve">Mind the developmental gap: Identifying adverse drug effects across childhood to evaluate biological mechanisms from growth and development</w:t>
-      </w:r>
-      <w:r>
-        <w:t xml:space="preserve">’</w:t>
-      </w:r>
-      <w:r>
-        <w:t xml:space="preserve"> </w:t>
-      </w:r>
-      <w:r>
-        <w:t xml:space="preserve">with</w:t>
-      </w:r>
-      <w:r>
-        <w:t xml:space="preserve"> </w:t>
-      </w:r>
-      <w:hyperlink r:id="rId86">
-        <w:r>
-          <w:rPr>
-            <w:rStyle w:val="Hyperlink"/>
-          </w:rPr>
-          <w:t xml:space="preserve">Emuritus Professors at Columbia (EPIC)</w:t>
-        </w:r>
-      </w:hyperlink>
+        <w:t xml:space="preserve">International Society of Computational Biology, 2013-2014 &amp; 2017-</w:t>
+      </w:r>
     </w:p>
     <w:p>
       <w:pPr>
@@ -2564,31 +2874,8 @@
         <w:pStyle w:val="Compact"/>
       </w:pPr>
       <w:r>
-        <w:t xml:space="preserve">“</w:t>
-      </w:r>
-      <w:r>
-        <w:t xml:space="preserve">Understanding dynamics with statistical modeling</w:t>
-      </w:r>
-      <w:r>
-        <w:t xml:space="preserve">”</w:t>
-      </w:r>
-      <w:r>
-        <w:t xml:space="preserve"> </w:t>
-      </w:r>
-      <w:r>
-        <w:t xml:space="preserve">Coding workshop, CUIMC Data Science Club,</w:t>
-      </w:r>
-      <w:r>
-        <w:t xml:space="preserve"> </w:t>
-      </w:r>
-      <w:hyperlink r:id="rId87">
-        <w:r>
-          <w:rPr>
-            <w:rStyle w:val="Hyperlink"/>
-          </w:rPr>
-          <w:t xml:space="preserve">YouTube video</w:t>
-        </w:r>
-      </w:hyperlink>
+        <w:t xml:space="preserve">American Heart Association, 2017-2018.</w:t>
+      </w:r>
     </w:p>
     <w:p>
       <w:pPr>
@@ -2599,266 +2886,10 @@
         <w:pStyle w:val="Compact"/>
       </w:pPr>
       <w:r>
-        <w:t xml:space="preserve">“</w:t>
-      </w:r>
-      <w:r>
-        <w:t xml:space="preserve">Introduction to programming and bioinformatics</w:t>
-      </w:r>
-      <w:r>
-        <w:t xml:space="preserve">”</w:t>
-      </w:r>
-      <w:r>
-        <w:t xml:space="preserve"> </w:t>
-      </w:r>
-      <w:r>
-        <w:t xml:space="preserve">Tutorial for 2021 Columbia University Science Matters Research Internship</w:t>
-      </w:r>
-    </w:p>
-    <w:p>
-      <w:pPr>
-        <w:numPr>
-          <w:ilvl w:val="0"/>
-          <w:numId w:val="1030"/>
-        </w:numPr>
-        <w:pStyle w:val="Compact"/>
-      </w:pPr>
-      <w:r>
-        <w:t xml:space="preserve">“</w:t>
-      </w:r>
-      <w:r>
-        <w:t xml:space="preserve">Intro to Bioinformatics and How to Analyze Brain Tissue with Data Science</w:t>
-      </w:r>
-      <w:r>
-        <w:t xml:space="preserve">”</w:t>
-      </w:r>
-      <w:r>
-        <w:t xml:space="preserve">. Invited presentation at</w:t>
-      </w:r>
-      <w:r>
-        <w:t xml:space="preserve"> </w:t>
-      </w:r>
-      <w:hyperlink r:id="rId88">
-        <w:r>
-          <w:rPr>
-            <w:rStyle w:val="Hyperlink"/>
-          </w:rPr>
-          <w:t xml:space="preserve">NYC Medical Research and Bioinformatics Group</w:t>
-        </w:r>
-      </w:hyperlink>
-      <w:r>
-        <w:t xml:space="preserve">. November 2018.</w:t>
-      </w:r>
-      <w:r>
-        <w:t xml:space="preserve"> </w:t>
-      </w:r>
-      <w:hyperlink r:id="rId89">
-        <w:r>
-          <w:rPr>
-            <w:rStyle w:val="Hyperlink"/>
-          </w:rPr>
-          <w:t xml:space="preserve">Presentation link</w:t>
-        </w:r>
-      </w:hyperlink>
-      <w:r>
-        <w:t xml:space="preserve">.</w:t>
-      </w:r>
-    </w:p>
-    <w:p>
-      <w:pPr>
-        <w:numPr>
-          <w:ilvl w:val="0"/>
-          <w:numId w:val="1030"/>
-        </w:numPr>
-        <w:pStyle w:val="Compact"/>
-      </w:pPr>
-      <w:r>
-        <w:t xml:space="preserve">Medical Research Career Panelist, Minds Matter NYC, June 2018</w:t>
-      </w:r>
-    </w:p>
-    <w:p>
-      <w:pPr>
-        <w:numPr>
-          <w:ilvl w:val="0"/>
-          <w:numId w:val="1030"/>
-        </w:numPr>
-        <w:pStyle w:val="Compact"/>
-      </w:pPr>
-      <w:r>
-        <w:t xml:space="preserve">Standardized and Reproducible Analysis Enables Identification of Novel Primary Graft Dysfunction Biomarkers using Exosome Proteomics,</w:t>
-      </w:r>
-      <w:r>
-        <w:t xml:space="preserve"> </w:t>
-      </w:r>
-      <w:hyperlink r:id="rId90">
-        <w:r>
-          <w:rPr>
-            <w:rStyle w:val="Hyperlink"/>
-          </w:rPr>
-          <w:t xml:space="preserve">Second NorthEast Computational Health Summit 2018</w:t>
-        </w:r>
-      </w:hyperlink>
-      <w:r>
-        <w:t xml:space="preserve">, April 2018.</w:t>
-      </w:r>
-    </w:p>
-    <w:p>
-      <w:pPr>
-        <w:numPr>
-          <w:ilvl w:val="0"/>
-          <w:numId w:val="1030"/>
-        </w:numPr>
-        <w:pStyle w:val="Compact"/>
-      </w:pPr>
-      <w:hyperlink r:id="rId91">
-        <w:r>
-          <w:rPr>
-            <w:rStyle w:val="Hyperlink"/>
-          </w:rPr>
-          <w:t xml:space="preserve">“</w:t>
-        </w:r>
-        <w:r>
-          <w:rPr>
-            <w:rStyle w:val="Hyperlink"/>
-          </w:rPr>
-          <w:t xml:space="preserve">Tools, Libraries and Analyses in Biomedical Data Science</w:t>
-        </w:r>
-        <w:r>
-          <w:rPr>
-            <w:rStyle w:val="Hyperlink"/>
-          </w:rPr>
-          <w:t xml:space="preserve">”</w:t>
-        </w:r>
-      </w:hyperlink>
-      <w:r>
-        <w:t xml:space="preserve">, New York Healthcare Artificial Intelligence Society, December 2017.</w:t>
-      </w:r>
-    </w:p>
-    <w:p>
-      <w:pPr>
-        <w:numPr>
-          <w:ilvl w:val="0"/>
-          <w:numId w:val="1030"/>
-        </w:numPr>
-        <w:pStyle w:val="Compact"/>
-      </w:pPr>
-      <w:hyperlink r:id="rId92">
-        <w:r>
-          <w:rPr>
-            <w:rStyle w:val="Hyperlink"/>
-          </w:rPr>
-          <w:t xml:space="preserve">“</w:t>
-        </w:r>
-        <w:r>
-          <w:rPr>
-            <w:rStyle w:val="Hyperlink"/>
-          </w:rPr>
-          <w:t xml:space="preserve">Doing Science with Big Data</w:t>
-        </w:r>
-        <w:r>
-          <w:rPr>
-            <w:rStyle w:val="Hyperlink"/>
-          </w:rPr>
-          <w:t xml:space="preserve">”</w:t>
-        </w:r>
-      </w:hyperlink>
-      <w:r>
-        <w:t xml:space="preserve">, Late Night Science, Columbia University Neuroscience Outreach, December 2017.</w:t>
-      </w:r>
-    </w:p>
-    <w:p>
-      <w:pPr>
-        <w:numPr>
-          <w:ilvl w:val="0"/>
-          <w:numId w:val="1030"/>
-        </w:numPr>
-        <w:pStyle w:val="Compact"/>
-      </w:pPr>
-      <w:r>
-        <w:t xml:space="preserve">“</w:t>
-      </w:r>
-      <w:r>
-        <w:t xml:space="preserve">AI, Life Sciences, and Big Data</w:t>
-      </w:r>
-      <w:r>
-        <w:t xml:space="preserve">”</w:t>
-      </w:r>
-      <w:r>
-        <w:t xml:space="preserve">, New York Healthcare Artificial Intelligence Society, August 2017.</w:t>
-      </w:r>
-      <w:r>
-        <w:t xml:space="preserve"> </w:t>
-      </w:r>
-      <w:hyperlink r:id="rId93">
-        <w:r>
-          <w:rPr>
-            <w:rStyle w:val="Hyperlink"/>
-          </w:rPr>
-          <w:t xml:space="preserve">Presentation link</w:t>
-        </w:r>
-      </w:hyperlink>
-      <w:r>
-        <w:t xml:space="preserve">.</w:t>
-      </w:r>
-    </w:p>
-    <w:p>
-      <w:pPr>
-        <w:numPr>
-          <w:ilvl w:val="0"/>
-          <w:numId w:val="1030"/>
-        </w:numPr>
-        <w:pStyle w:val="Compact"/>
-      </w:pPr>
-      <w:r>
-        <w:t xml:space="preserve">NIDDK Undergraduate Step-Up Judge, NIH, Bethesda MD, August 2015.</w:t>
-      </w:r>
-    </w:p>
-    <w:bookmarkEnd w:id="94"/>
-    <w:bookmarkStart w:id="95" w:name="professional-memberships"/>
-    <w:p>
-      <w:pPr>
-        <w:pStyle w:val="Heading2"/>
-      </w:pPr>
-      <w:r>
-        <w:t xml:space="preserve">PROFESSIONAL MEMBERSHIPS</w:t>
-      </w:r>
-    </w:p>
-    <w:p>
-      <w:pPr>
-        <w:numPr>
-          <w:ilvl w:val="0"/>
-          <w:numId w:val="1031"/>
-        </w:numPr>
-        <w:pStyle w:val="Compact"/>
-      </w:pPr>
-      <w:r>
-        <w:t xml:space="preserve">International Society of Computational Biology, 2013-2014 &amp; 2017-</w:t>
-      </w:r>
-    </w:p>
-    <w:p>
-      <w:pPr>
-        <w:numPr>
-          <w:ilvl w:val="0"/>
-          <w:numId w:val="1031"/>
-        </w:numPr>
-        <w:pStyle w:val="Compact"/>
-      </w:pPr>
-      <w:r>
-        <w:t xml:space="preserve">American Heart Association, 2017-2018.</w:t>
-      </w:r>
-    </w:p>
-    <w:p>
-      <w:pPr>
-        <w:numPr>
-          <w:ilvl w:val="0"/>
-          <w:numId w:val="1031"/>
-        </w:numPr>
-        <w:pStyle w:val="Compact"/>
-      </w:pPr>
-      <w:r>
         <w:t xml:space="preserve">American Medical Informatics Association, 2017-2018.</w:t>
       </w:r>
     </w:p>
-    <w:bookmarkEnd w:id="95"/>
+    <w:bookmarkEnd w:id="97"/>
     <w:sectPr/>
   </w:body>
 </w:document>
@@ -3186,9 +3217,6 @@
     <w:abstractNumId w:val="991"/>
   </w:num>
   <w:num w:numId="1030">
-    <w:abstractNumId w:val="991"/>
-  </w:num>
-  <w:num w:numId="1031">
     <w:abstractNumId w:val="991"/>
   </w:num>
 </w:numbering>

--- a/CV/Nicholas_Giangreco_CV.docx
+++ b/CV/Nicholas_Giangreco_CV.docx
@@ -127,7 +127,7 @@
         <w:t xml:space="preserve"> </w:t>
       </w:r>
       <w:r>
-        <w:t xml:space="preserve">April 3rd 2021</w:t>
+        <w:t xml:space="preserve">June 6th 2021</w:t>
       </w:r>
     </w:p>
     <w:tbl>

--- a/CV/Nicholas_Giangreco_CV.docx
+++ b/CV/Nicholas_Giangreco_CV.docx
@@ -2056,90 +2056,17 @@
     </w:p>
     <w:p>
       <w:pPr>
-        <w:pStyle w:val="FirstParagraph"/>
-      </w:pPr>
-      <w:r>
-        <w:t xml:space="preserve">-</w:t>
-      </w:r>
+        <w:numPr>
+          <w:ilvl w:val="0"/>
+          <w:numId w:val="1024"/>
+        </w:numPr>
+      </w:pPr>
       <w:hyperlink r:id="rId71">
         <w:r>
           <w:rPr>
             <w:rStyle w:val="Hyperlink"/>
           </w:rPr>
           <w:t xml:space="preserve">Clinical Reporting of Multi ’Omics data</w:t>
-        </w:r>
-      </w:hyperlink>
-      <w:r>
-        <w:t xml:space="preserve"> </w:t>
-      </w:r>
-      <w:r>
-        <w:t xml:space="preserve">- Led team and managed hackathon teams to manage and streamline integration of genomic, transcriptomic, and poolygenic risk score data into the OMOP common data model. See</w:t>
-      </w:r>
-      <w:r>
-        <w:t xml:space="preserve"> </w:t>
-      </w:r>
-      <w:hyperlink r:id="rId72">
-        <w:r>
-          <w:rPr>
-            <w:rStyle w:val="Hyperlink"/>
-          </w:rPr>
-          <w:t xml:space="preserve">github</w:t>
-        </w:r>
-      </w:hyperlink>
-      <w:r>
-        <w:t xml:space="preserve">.</w:t>
-      </w:r>
-      <w:r>
-        <w:t xml:space="preserve"> </w:t>
-      </w:r>
-      <w:r>
-        <w:t xml:space="preserve">-</w:t>
-      </w:r>
-      <w:r>
-        <w:t xml:space="preserve"> </w:t>
-      </w:r>
-      <w:hyperlink r:id="rId73">
-        <w:r>
-          <w:rPr>
-            <w:rStyle w:val="Hyperlink"/>
-          </w:rPr>
-          <w:t xml:space="preserve">Elixir biohackathon</w:t>
-        </w:r>
-      </w:hyperlink>
-      <w:r>
-        <w:t xml:space="preserve"> </w:t>
-      </w:r>
-      <w:r>
-        <w:t xml:space="preserve">- Collaborated with bioinformatics team to integrate nextflow scheme and cancer mutation data (vcf files) into OMOP standard structure using</w:t>
-      </w:r>
-      <w:r>
-        <w:t xml:space="preserve"> </w:t>
-      </w:r>
-      <w:hyperlink r:id="rId74">
-        <w:r>
-          <w:rPr>
-            <w:rStyle w:val="Hyperlink"/>
-          </w:rPr>
-          <w:t xml:space="preserve">ROMOPOmics</w:t>
-        </w:r>
-      </w:hyperlink>
-      <w:r>
-        <w:t xml:space="preserve">.</w:t>
-      </w:r>
-    </w:p>
-    <w:p>
-      <w:pPr>
-        <w:numPr>
-          <w:ilvl w:val="0"/>
-          <w:numId w:val="1024"/>
-        </w:numPr>
-      </w:pPr>
-      <w:hyperlink r:id="rId75">
-        <w:r>
-          <w:rPr>
-            <w:rStyle w:val="Hyperlink"/>
-          </w:rPr>
-          <w:t xml:space="preserve">Hack for NF, Children’s Tumor Foundation</w:t>
         </w:r>
       </w:hyperlink>
     </w:p>
@@ -2152,19 +2079,21 @@
         <w:pStyle w:val="Compact"/>
       </w:pPr>
       <w:r>
-        <w:t xml:space="preserve">Co-lead web developer coordination and product development</w:t>
-      </w:r>
-    </w:p>
-    <w:p>
-      <w:pPr>
-        <w:numPr>
-          <w:ilvl w:val="1"/>
-          <w:numId w:val="1025"/>
-        </w:numPr>
-        <w:pStyle w:val="Compact"/>
-      </w:pPr>
-      <w:r>
-        <w:t xml:space="preserve">A FHIR-complient and primarily patient-centric profile for NF management and centralized repository for medical journey.</w:t>
+        <w:t xml:space="preserve">Led team and managed hackathon teams to manage and streamline integration of genomic, transcriptomic, and poolygenic risk score data into the OMOP common data model. See</w:t>
+      </w:r>
+      <w:r>
+        <w:t xml:space="preserve"> </w:t>
+      </w:r>
+      <w:hyperlink r:id="rId72">
+        <w:r>
+          <w:rPr>
+            <w:rStyle w:val="Hyperlink"/>
+          </w:rPr>
+          <w:t xml:space="preserve">github</w:t>
+        </w:r>
+      </w:hyperlink>
+      <w:r>
+        <w:t xml:space="preserve">.</w:t>
       </w:r>
     </w:p>
     <w:p>
@@ -2174,23 +2103,12 @@
           <w:numId w:val="1024"/>
         </w:numPr>
       </w:pPr>
-      <w:r>
-        <w:t xml:space="preserve">Judge, Predictive analytics track, Columbia University COVID-19 Data Challenge</w:t>
-      </w:r>
-    </w:p>
-    <w:p>
-      <w:pPr>
-        <w:numPr>
-          <w:ilvl w:val="0"/>
-          <w:numId w:val="1024"/>
-        </w:numPr>
-      </w:pPr>
-      <w:hyperlink r:id="rId76">
-        <w:r>
-          <w:rPr>
-            <w:rStyle w:val="Hyperlink"/>
-          </w:rPr>
-          <w:t xml:space="preserve">Virtual Interoperathon 2020</w:t>
+      <w:hyperlink r:id="rId73">
+        <w:r>
+          <w:rPr>
+            <w:rStyle w:val="Hyperlink"/>
+          </w:rPr>
+          <w:t xml:space="preserve">Elixir biohackathon</w:t>
         </w:r>
       </w:hyperlink>
     </w:p>
@@ -2203,29 +2121,17 @@
         <w:pStyle w:val="Compact"/>
       </w:pPr>
       <w:r>
-        <w:t xml:space="preserve">Project developer for personalized health record accessed with fhir-client python api</w:t>
-      </w:r>
-    </w:p>
-    <w:p>
-      <w:pPr>
-        <w:numPr>
-          <w:ilvl w:val="1"/>
-          <w:numId w:val="1026"/>
-        </w:numPr>
-        <w:pStyle w:val="Compact"/>
-      </w:pPr>
-      <w:r>
-        <w:t xml:space="preserve">Developed flask application</w:t>
-      </w:r>
-      <w:r>
-        <w:t xml:space="preserve"> </w:t>
-      </w:r>
-      <w:hyperlink r:id="rId77">
-        <w:r>
-          <w:rPr>
-            <w:rStyle w:val="Hyperlink"/>
-          </w:rPr>
-          <w:t xml:space="preserve">proof-of-concept</w:t>
+        <w:t xml:space="preserve">Collaborated with bioinformatics team to integrate nextflow scheme and cancer mutation data (vcf files) into OMOP standard structure using</w:t>
+      </w:r>
+      <w:r>
+        <w:t xml:space="preserve"> </w:t>
+      </w:r>
+      <w:hyperlink r:id="rId74">
+        <w:r>
+          <w:rPr>
+            <w:rStyle w:val="Hyperlink"/>
+          </w:rPr>
+          <w:t xml:space="preserve">ROMOPOmics</w:t>
         </w:r>
       </w:hyperlink>
       <w:r>
@@ -2239,12 +2145,12 @@
           <w:numId w:val="1024"/>
         </w:numPr>
       </w:pPr>
-      <w:hyperlink r:id="rId78">
-        <w:r>
-          <w:rPr>
-            <w:rStyle w:val="Hyperlink"/>
-          </w:rPr>
-          <w:t xml:space="preserve">NCBI Hackathon @ Carnegie Mellon University January 2020</w:t>
+      <w:hyperlink r:id="rId75">
+        <w:r>
+          <w:rPr>
+            <w:rStyle w:val="Hyperlink"/>
+          </w:rPr>
+          <w:t xml:space="preserve">Hack for NF, Children’s Tumor Foundation</w:t>
         </w:r>
       </w:hyperlink>
     </w:p>
@@ -2257,7 +2163,7 @@
         <w:pStyle w:val="Compact"/>
       </w:pPr>
       <w:r>
-        <w:t xml:space="preserve">Project co-lead for developing and extending common data model to represent biological ’omics data for reproducible queries and analyses.</w:t>
+        <w:t xml:space="preserve">Co-lead web developer coordination and product development</w:t>
       </w:r>
     </w:p>
     <w:p>
@@ -2269,41 +2175,7 @@
         <w:pStyle w:val="Compact"/>
       </w:pPr>
       <w:r>
-        <w:t xml:space="preserve">See original</w:t>
-      </w:r>
-      <w:r>
-        <w:t xml:space="preserve"> </w:t>
-      </w:r>
-      <w:hyperlink r:id="rId79">
-        <w:r>
-          <w:rPr>
-            <w:rStyle w:val="Hyperlink"/>
-          </w:rPr>
-          <w:t xml:space="preserve">OMOPOmics</w:t>
-        </w:r>
-      </w:hyperlink>
-      <w:r>
-        <w:t xml:space="preserve"> </w:t>
-      </w:r>
-      <w:r>
-        <w:t xml:space="preserve">and R package</w:t>
-      </w:r>
-      <w:r>
-        <w:t xml:space="preserve"> </w:t>
-      </w:r>
-      <w:hyperlink r:id="rId74">
-        <w:r>
-          <w:rPr>
-            <w:rStyle w:val="Hyperlink"/>
-          </w:rPr>
-          <w:t xml:space="preserve">ROMOPOmics</w:t>
-        </w:r>
-      </w:hyperlink>
-      <w:r>
-        <w:t xml:space="preserve"> </w:t>
-      </w:r>
-      <w:r>
-        <w:t xml:space="preserve">github repository.</w:t>
+        <w:t xml:space="preserve">A FHIR-complient and primarily patient-centric profile for NF management and centralized repository for medical journey.</w:t>
       </w:r>
     </w:p>
     <w:p>
@@ -2313,14 +2185,9 @@
           <w:numId w:val="1024"/>
         </w:numPr>
       </w:pPr>
-      <w:hyperlink r:id="rId80">
-        <w:r>
-          <w:rPr>
-            <w:rStyle w:val="Hyperlink"/>
-          </w:rPr>
-          <w:t xml:space="preserve">CSHL Biological Data Science meeting November 2018.</w:t>
-        </w:r>
-      </w:hyperlink>
+      <w:r>
+        <w:t xml:space="preserve">Judge, Predictive analytics track, Columbia University COVID-19 Data Challenge</w:t>
+      </w:r>
     </w:p>
     <w:p>
       <w:pPr>
@@ -2329,28 +2196,12 @@
           <w:numId w:val="1024"/>
         </w:numPr>
       </w:pPr>
-      <w:hyperlink r:id="rId45">
-        <w:r>
-          <w:rPr>
-            <w:rStyle w:val="Hyperlink"/>
-          </w:rPr>
-          <w:t xml:space="preserve">OHDSI 2018 Symposium</w:t>
-        </w:r>
-      </w:hyperlink>
-    </w:p>
-    <w:p>
-      <w:pPr>
-        <w:numPr>
-          <w:ilvl w:val="0"/>
-          <w:numId w:val="1024"/>
-        </w:numPr>
-      </w:pPr>
-      <w:hyperlink r:id="rId78">
-        <w:r>
-          <w:rPr>
-            <w:rStyle w:val="Hyperlink"/>
-          </w:rPr>
-          <w:t xml:space="preserve">NCBI Hackathon @ New York Genome Center August 2018</w:t>
+      <w:hyperlink r:id="rId76">
+        <w:r>
+          <w:rPr>
+            <w:rStyle w:val="Hyperlink"/>
+          </w:rPr>
+          <w:t xml:space="preserve">Virtual Interoperathon 2020</w:t>
         </w:r>
       </w:hyperlink>
     </w:p>
@@ -2363,7 +2214,7 @@
         <w:pStyle w:val="Compact"/>
       </w:pPr>
       <w:r>
-        <w:t xml:space="preserve">Project lead for developing data science notebooks and web application interfacing with drug safety data.</w:t>
+        <w:t xml:space="preserve">Project developer for personalized health record accessed with fhir-client python api</w:t>
       </w:r>
     </w:p>
     <w:p>
@@ -2371,6 +2222,166 @@
         <w:numPr>
           <w:ilvl w:val="1"/>
           <w:numId w:val="1028"/>
+        </w:numPr>
+        <w:pStyle w:val="Compact"/>
+      </w:pPr>
+      <w:r>
+        <w:t xml:space="preserve">Developed flask application</w:t>
+      </w:r>
+      <w:r>
+        <w:t xml:space="preserve"> </w:t>
+      </w:r>
+      <w:hyperlink r:id="rId77">
+        <w:r>
+          <w:rPr>
+            <w:rStyle w:val="Hyperlink"/>
+          </w:rPr>
+          <w:t xml:space="preserve">proof-of-concept</w:t>
+        </w:r>
+      </w:hyperlink>
+      <w:r>
+        <w:t xml:space="preserve">.</w:t>
+      </w:r>
+    </w:p>
+    <w:p>
+      <w:pPr>
+        <w:numPr>
+          <w:ilvl w:val="0"/>
+          <w:numId w:val="1024"/>
+        </w:numPr>
+      </w:pPr>
+      <w:hyperlink r:id="rId78">
+        <w:r>
+          <w:rPr>
+            <w:rStyle w:val="Hyperlink"/>
+          </w:rPr>
+          <w:t xml:space="preserve">NCBI Hackathon @ Carnegie Mellon University January 2020</w:t>
+        </w:r>
+      </w:hyperlink>
+    </w:p>
+    <w:p>
+      <w:pPr>
+        <w:numPr>
+          <w:ilvl w:val="1"/>
+          <w:numId w:val="1029"/>
+        </w:numPr>
+        <w:pStyle w:val="Compact"/>
+      </w:pPr>
+      <w:r>
+        <w:t xml:space="preserve">Project co-lead for developing and extending common data model to represent biological ’omics data for reproducible queries and analyses.</w:t>
+      </w:r>
+    </w:p>
+    <w:p>
+      <w:pPr>
+        <w:numPr>
+          <w:ilvl w:val="1"/>
+          <w:numId w:val="1029"/>
+        </w:numPr>
+        <w:pStyle w:val="Compact"/>
+      </w:pPr>
+      <w:r>
+        <w:t xml:space="preserve">See original</w:t>
+      </w:r>
+      <w:r>
+        <w:t xml:space="preserve"> </w:t>
+      </w:r>
+      <w:hyperlink r:id="rId79">
+        <w:r>
+          <w:rPr>
+            <w:rStyle w:val="Hyperlink"/>
+          </w:rPr>
+          <w:t xml:space="preserve">OMOPOmics</w:t>
+        </w:r>
+      </w:hyperlink>
+      <w:r>
+        <w:t xml:space="preserve"> </w:t>
+      </w:r>
+      <w:r>
+        <w:t xml:space="preserve">and R package</w:t>
+      </w:r>
+      <w:r>
+        <w:t xml:space="preserve"> </w:t>
+      </w:r>
+      <w:hyperlink r:id="rId74">
+        <w:r>
+          <w:rPr>
+            <w:rStyle w:val="Hyperlink"/>
+          </w:rPr>
+          <w:t xml:space="preserve">ROMOPOmics</w:t>
+        </w:r>
+      </w:hyperlink>
+      <w:r>
+        <w:t xml:space="preserve"> </w:t>
+      </w:r>
+      <w:r>
+        <w:t xml:space="preserve">github repository.</w:t>
+      </w:r>
+    </w:p>
+    <w:p>
+      <w:pPr>
+        <w:numPr>
+          <w:ilvl w:val="0"/>
+          <w:numId w:val="1024"/>
+        </w:numPr>
+      </w:pPr>
+      <w:hyperlink r:id="rId80">
+        <w:r>
+          <w:rPr>
+            <w:rStyle w:val="Hyperlink"/>
+          </w:rPr>
+          <w:t xml:space="preserve">CSHL Biological Data Science meeting November 2018.</w:t>
+        </w:r>
+      </w:hyperlink>
+    </w:p>
+    <w:p>
+      <w:pPr>
+        <w:numPr>
+          <w:ilvl w:val="0"/>
+          <w:numId w:val="1024"/>
+        </w:numPr>
+      </w:pPr>
+      <w:hyperlink r:id="rId45">
+        <w:r>
+          <w:rPr>
+            <w:rStyle w:val="Hyperlink"/>
+          </w:rPr>
+          <w:t xml:space="preserve">OHDSI 2018 Symposium</w:t>
+        </w:r>
+      </w:hyperlink>
+    </w:p>
+    <w:p>
+      <w:pPr>
+        <w:numPr>
+          <w:ilvl w:val="0"/>
+          <w:numId w:val="1024"/>
+        </w:numPr>
+      </w:pPr>
+      <w:hyperlink r:id="rId78">
+        <w:r>
+          <w:rPr>
+            <w:rStyle w:val="Hyperlink"/>
+          </w:rPr>
+          <w:t xml:space="preserve">NCBI Hackathon @ New York Genome Center August 2018</w:t>
+        </w:r>
+      </w:hyperlink>
+    </w:p>
+    <w:p>
+      <w:pPr>
+        <w:numPr>
+          <w:ilvl w:val="1"/>
+          <w:numId w:val="1030"/>
+        </w:numPr>
+        <w:pStyle w:val="Compact"/>
+      </w:pPr>
+      <w:r>
+        <w:t xml:space="preserve">Project lead for developing data science notebooks and web application interfacing with drug safety data.</w:t>
+      </w:r>
+    </w:p>
+    <w:p>
+      <w:pPr>
+        <w:numPr>
+          <w:ilvl w:val="1"/>
+          <w:numId w:val="1030"/>
         </w:numPr>
         <w:pStyle w:val="Compact"/>
       </w:pPr>
@@ -2549,7 +2560,7 @@
       <w:pPr>
         <w:numPr>
           <w:ilvl w:val="0"/>
-          <w:numId w:val="1029"/>
+          <w:numId w:val="1031"/>
         </w:numPr>
         <w:pStyle w:val="Compact"/>
       </w:pPr>
@@ -2590,7 +2601,7 @@
       <w:pPr>
         <w:numPr>
           <w:ilvl w:val="0"/>
-          <w:numId w:val="1029"/>
+          <w:numId w:val="1031"/>
         </w:numPr>
         <w:pStyle w:val="Compact"/>
       </w:pPr>
@@ -2625,7 +2636,7 @@
       <w:pPr>
         <w:numPr>
           <w:ilvl w:val="0"/>
-          <w:numId w:val="1029"/>
+          <w:numId w:val="1031"/>
         </w:numPr>
         <w:pStyle w:val="Compact"/>
       </w:pPr>
@@ -2649,7 +2660,7 @@
       <w:pPr>
         <w:numPr>
           <w:ilvl w:val="0"/>
-          <w:numId w:val="1029"/>
+          <w:numId w:val="1031"/>
         </w:numPr>
         <w:pStyle w:val="Compact"/>
       </w:pPr>
@@ -2698,7 +2709,7 @@
       <w:pPr>
         <w:numPr>
           <w:ilvl w:val="0"/>
-          <w:numId w:val="1029"/>
+          <w:numId w:val="1031"/>
         </w:numPr>
         <w:pStyle w:val="Compact"/>
       </w:pPr>
@@ -2710,7 +2721,7 @@
       <w:pPr>
         <w:numPr>
           <w:ilvl w:val="0"/>
-          <w:numId w:val="1029"/>
+          <w:numId w:val="1031"/>
         </w:numPr>
         <w:pStyle w:val="Compact"/>
       </w:pPr>
@@ -2736,7 +2747,7 @@
       <w:pPr>
         <w:numPr>
           <w:ilvl w:val="0"/>
-          <w:numId w:val="1029"/>
+          <w:numId w:val="1031"/>
         </w:numPr>
         <w:pStyle w:val="Compact"/>
       </w:pPr>
@@ -2768,7 +2779,7 @@
       <w:pPr>
         <w:numPr>
           <w:ilvl w:val="0"/>
-          <w:numId w:val="1029"/>
+          <w:numId w:val="1031"/>
         </w:numPr>
         <w:pStyle w:val="Compact"/>
       </w:pPr>
@@ -2800,7 +2811,7 @@
       <w:pPr>
         <w:numPr>
           <w:ilvl w:val="0"/>
-          <w:numId w:val="1029"/>
+          <w:numId w:val="1031"/>
         </w:numPr>
         <w:pStyle w:val="Compact"/>
       </w:pPr>
@@ -2835,7 +2846,7 @@
       <w:pPr>
         <w:numPr>
           <w:ilvl w:val="0"/>
-          <w:numId w:val="1029"/>
+          <w:numId w:val="1031"/>
         </w:numPr>
         <w:pStyle w:val="Compact"/>
       </w:pPr>
@@ -2857,7 +2868,7 @@
       <w:pPr>
         <w:numPr>
           <w:ilvl w:val="0"/>
-          <w:numId w:val="1030"/>
+          <w:numId w:val="1032"/>
         </w:numPr>
         <w:pStyle w:val="Compact"/>
       </w:pPr>
@@ -2869,7 +2880,7 @@
       <w:pPr>
         <w:numPr>
           <w:ilvl w:val="0"/>
-          <w:numId w:val="1030"/>
+          <w:numId w:val="1032"/>
         </w:numPr>
         <w:pStyle w:val="Compact"/>
       </w:pPr>
@@ -2881,7 +2892,7 @@
       <w:pPr>
         <w:numPr>
           <w:ilvl w:val="0"/>
-          <w:numId w:val="1030"/>
+          <w:numId w:val="1032"/>
         </w:numPr>
         <w:pStyle w:val="Compact"/>
       </w:pPr>
@@ -3217,6 +3228,12 @@
     <w:abstractNumId w:val="991"/>
   </w:num>
   <w:num w:numId="1030">
+    <w:abstractNumId w:val="991"/>
+  </w:num>
+  <w:num w:numId="1031">
+    <w:abstractNumId w:val="991"/>
+  </w:num>
+  <w:num w:numId="1032">
     <w:abstractNumId w:val="991"/>
   </w:num>
 </w:numbering>

--- a/CV/Nicholas_Giangreco_CV.docx
+++ b/CV/Nicholas_Giangreco_CV.docx
@@ -2079,7 +2079,7 @@
         <w:pStyle w:val="Compact"/>
       </w:pPr>
       <w:r>
-        <w:t xml:space="preserve">Led team and managed hackathon teams to manage and streamline integration of genomic, transcriptomic, and poolygenic risk score data into the OMOP common data model. See</w:t>
+        <w:t xml:space="preserve">Led team and managed hackathon teams to manage and streamline integration of genomic, transcriptomic, and polygenic risk score data into the OMOP common data model. See</w:t>
       </w:r>
       <w:r>
         <w:t xml:space="preserve"> </w:t>

--- a/CV/Nicholas_Giangreco_CV.docx
+++ b/CV/Nicholas_Giangreco_CV.docx
@@ -156,7 +156,7 @@
               <w:t xml:space="preserve"> </w:t>
             </w:r>
             <w:r>
-              <w:t xml:space="preserve">Pediatric drug safety, Explainable machine learning, Cardiovascular biomarker development, Clinical and biomedical data integration and analysis</w:t>
+              <w:t xml:space="preserve">Pediatric drug safety, Explainable machine learning, Cardiovascular biomarker development, Clinical and biomedical data management/integration/ analysis</w:t>
             </w:r>
           </w:p>
         </w:tc>
@@ -222,7 +222,7 @@
               <w:t xml:space="preserve"> </w:t>
             </w:r>
             <w:r>
-              <w:t xml:space="preserve">6 first-author manuscripts (1 published, 1 submitted, 4 in preparation), 4 collaborations, 1 on bio and medarxiv, 5 first-author posters</w:t>
+              <w:t xml:space="preserve">5 first-author manuscripts (1 published, 2 accepted, 2 in preparation), 4 collaborations, 1 on bio and medarxiv, 5 first-author posters</w:t>
             </w:r>
           </w:p>
         </w:tc>
@@ -369,7 +369,7 @@
         <w:pStyle w:val="Definition"/>
       </w:pPr>
       <w:r>
-        <w:t xml:space="preserve">Initiating internal and external projects such as interpretable machine learning and genomic/phenomic data integration</w:t>
+        <w:t xml:space="preserve">Initiating internal and external projects such as interpretable machine learning and genomic/phenomic data integration/analysis</w:t>
       </w:r>
     </w:p>
     <w:p>
@@ -615,7 +615,7 @@
         <w:t xml:space="preserve"> </w:t>
       </w:r>
       <w:r>
-        <w:t xml:space="preserve">and Nicholas P. Tatonetti. Evaluating risk detection methods to uncover ontogenic-mediated adverse drug effect mechanisms in children. medRxiv doi:</w:t>
+        <w:t xml:space="preserve">and Nicholas P. Tatonetti. Evaluating risk detection methods to uncover ontogenic-mediated adverse drug effect mechanisms in children. (accepted in BioData Mining) medRxiv doi:</w:t>
       </w:r>
       <w:r>
         <w:t xml:space="preserve"> </w:t>
@@ -942,7 +942,7 @@
         </w:numPr>
       </w:pPr>
       <w:r>
-        <w:t xml:space="preserve">2021 Diversity &amp; Inclusion Commercialization and Entrepreneurship Fellow</w:t>
+        <w:t xml:space="preserve">2021 Diversity &amp; Inclusion Commercialization and Entrepreneurship Fellow @ Columbia Technology Ventures</w:t>
       </w:r>
     </w:p>
     <w:p>

--- a/CV/Nicholas_Giangreco_CV.docx
+++ b/CV/Nicholas_Giangreco_CV.docx
@@ -127,7 +127,7 @@
         <w:t xml:space="preserve"> </w:t>
       </w:r>
       <w:r>
-        <w:t xml:space="preserve">June 6th 2021</w:t>
+        <w:t xml:space="preserve">June 20th 2021</w:t>
       </w:r>
     </w:p>
     <w:tbl>

--- a/CV/Nicholas_Giangreco_CV.docx
+++ b/CV/Nicholas_Giangreco_CV.docx
@@ -127,7 +127,7 @@
         <w:t xml:space="preserve"> </w:t>
       </w:r>
       <w:r>
-        <w:t xml:space="preserve">June 20th 2021</w:t>
+        <w:t xml:space="preserve">July 4th 2021</w:t>
       </w:r>
     </w:p>
     <w:tbl>
@@ -222,7 +222,7 @@
               <w:t xml:space="preserve"> </w:t>
             </w:r>
             <w:r>
-              <w:t xml:space="preserve">5 first-author manuscripts (1 published, 2 accepted, 2 in preparation), 4 collaborations, 1 on bio and medarxiv, 5 first-author posters</w:t>
+              <w:t xml:space="preserve">5 first-author manuscripts (1 published, 2 accepted, 2 in preparation), 4 collaborations, 1 on bio and medrxiv, 5 first-author posters</w:t>
             </w:r>
           </w:p>
         </w:tc>
@@ -2554,6 +2554,36 @@
       </w:pPr>
       <w:r>
         <w:t xml:space="preserve">TALKS AND PANELS</w:t>
+      </w:r>
+    </w:p>
+    <w:p>
+      <w:pPr>
+        <w:numPr>
+          <w:ilvl w:val="0"/>
+          <w:numId w:val="1031"/>
+        </w:numPr>
+        <w:pStyle w:val="Compact"/>
+      </w:pPr>
+      <w:r>
+        <w:t xml:space="preserve">“</w:t>
+      </w:r>
+      <w:r>
+        <w:t xml:space="preserve">Pediatrics data in</w:t>
+      </w:r>
+      <w:r>
+        <w:t xml:space="preserve"> </w:t>
+      </w:r>
+      <w:r>
+        <w:rPr>
+          <w:i/>
+        </w:rPr>
+        <w:t xml:space="preserve">All of Us</w:t>
+      </w:r>
+      <w:r>
+        <w:t xml:space="preserve">”</w:t>
+      </w:r>
+      <w:r>
+        <w:t xml:space="preserve">. All of Us Research Workbench Onramp Virtual Event June 2021.</w:t>
       </w:r>
     </w:p>
     <w:p>

--- a/CV/Nicholas_Giangreco_CV.docx
+++ b/CV/Nicholas_Giangreco_CV.docx
@@ -16,7 +16,7 @@
         <w:t xml:space="preserve">Giangreco</w:t>
       </w:r>
     </w:p>
-    <w:bookmarkStart w:id="25" w:name="Xcc14fff5108c839fefc24aa3be145aa66fa42de"/>
+    <w:bookmarkStart w:id="25" w:name="X6e6a496bc627fe1ae33a730e3c66c5382d3abe6"/>
     <w:p>
       <w:pPr>
         <w:pStyle w:val="Heading3"/>
@@ -25,7 +25,7 @@
         <w:rPr>
           <w:i/>
         </w:rPr>
-        <w:t xml:space="preserve">Independent and collaborative translational informatician</w:t>
+        <w:t xml:space="preserve">Independent and collaborative precision medicine scientist</w:t>
       </w:r>
     </w:p>
     <w:p>

--- a/CV/Nicholas_Giangreco_CV.docx
+++ b/CV/Nicholas_Giangreco_CV.docx
@@ -16,7 +16,7 @@
         <w:t xml:space="preserve">Giangreco</w:t>
       </w:r>
     </w:p>
-    <w:bookmarkStart w:id="25" w:name="X6e6a496bc627fe1ae33a730e3c66c5382d3abe6"/>
+    <w:bookmarkStart w:id="26" w:name="X6e6a496bc627fe1ae33a730e3c66c5382d3abe6"/>
     <w:p>
       <w:pPr>
         <w:pStyle w:val="Heading3"/>
@@ -127,7 +127,7 @@
         <w:t xml:space="preserve"> </w:t>
       </w:r>
       <w:r>
-        <w:t xml:space="preserve">July 4th 2021</w:t>
+        <w:t xml:space="preserve">August 1st 2021</w:t>
       </w:r>
     </w:p>
     <w:tbl>
@@ -216,14 +216,19 @@
               <w:rPr>
                 <w:b/>
               </w:rPr>
-              <w:t xml:space="preserve">Publications:</w:t>
+              <w:t xml:space="preserve">Pending patents:</w:t>
             </w:r>
             <w:r>
               <w:t xml:space="preserve"> </w:t>
             </w:r>
-            <w:r>
-              <w:t xml:space="preserve">5 first-author manuscripts (1 published, 2 accepted, 2 in preparation), 4 collaborations, 1 on bio and medrxiv, 5 first-author posters</w:t>
-            </w:r>
+            <w:hyperlink r:id="rId25">
+              <w:r>
+                <w:rPr>
+                  <w:rStyle w:val="Hyperlink"/>
+                </w:rPr>
+                <w:t xml:space="preserve">CU18316 Prediction of post-heart transplant primary graft dysfunction using exosome proteins</w:t>
+              </w:r>
+            </w:hyperlink>
           </w:p>
         </w:tc>
       </w:tr>
@@ -272,8 +277,8 @@
         </w:tc>
       </w:tr>
     </w:tbl>
-    <w:bookmarkEnd w:id="25"/>
-    <w:bookmarkStart w:id="31" w:name="work-experience"/>
+    <w:bookmarkEnd w:id="26"/>
+    <w:bookmarkStart w:id="32" w:name="work-experience"/>
     <w:p>
       <w:pPr>
         <w:pStyle w:val="Heading2"/>
@@ -303,7 +308,7 @@
       <w:r>
         <w:t xml:space="preserve"> </w:t>
       </w:r>
-      <w:hyperlink r:id="rId26">
+      <w:hyperlink r:id="rId27">
         <w:r>
           <w:rPr>
             <w:rStyle w:val="Hyperlink"/>
@@ -344,7 +349,7 @@
       <w:r>
         <w:t xml:space="preserve"> </w:t>
       </w:r>
-      <w:hyperlink r:id="rId27">
+      <w:hyperlink r:id="rId28">
         <w:r>
           <w:rPr>
             <w:rStyle w:val="Hyperlink"/>
@@ -393,7 +398,7 @@
       <w:r>
         <w:t xml:space="preserve"> </w:t>
       </w:r>
-      <w:hyperlink r:id="rId28">
+      <w:hyperlink r:id="rId29">
         <w:r>
           <w:rPr>
             <w:rStyle w:val="Hyperlink"/>
@@ -434,7 +439,7 @@
       <w:r>
         <w:t xml:space="preserve"> </w:t>
       </w:r>
-      <w:hyperlink r:id="rId29">
+      <w:hyperlink r:id="rId30">
         <w:r>
           <w:rPr>
             <w:rStyle w:val="Hyperlink"/>
@@ -475,7 +480,7 @@
       <w:r>
         <w:t xml:space="preserve"> </w:t>
       </w:r>
-      <w:hyperlink r:id="rId30">
+      <w:hyperlink r:id="rId31">
         <w:r>
           <w:rPr>
             <w:rStyle w:val="Hyperlink"/>
@@ -503,8 +508,8 @@
         <w:t xml:space="preserve">Investigated ovarian endometrioid tumorigenesis by integrating and analyzing RNASeq and DNA methylation sequencing (MBD-Seq).</w:t>
       </w:r>
     </w:p>
-    <w:bookmarkEnd w:id="31"/>
-    <w:bookmarkStart w:id="34" w:name="education"/>
+    <w:bookmarkEnd w:id="32"/>
+    <w:bookmarkStart w:id="35" w:name="education"/>
     <w:p>
       <w:pPr>
         <w:pStyle w:val="Heading2"/>
@@ -525,7 +530,7 @@
       <w:pPr>
         <w:pStyle w:val="Definition"/>
       </w:pPr>
-      <w:hyperlink r:id="rId32">
+      <w:hyperlink r:id="rId33">
         <w:r>
           <w:rPr>
             <w:rStyle w:val="Hyperlink"/>
@@ -548,7 +553,7 @@
       <w:r>
         <w:t xml:space="preserve"> </w:t>
       </w:r>
-      <w:hyperlink r:id="rId33">
+      <w:hyperlink r:id="rId34">
         <w:r>
           <w:rPr>
             <w:rStyle w:val="Hyperlink"/>
@@ -587,14 +592,104 @@
         <w:t xml:space="preserve">; University of Rochester, Rochester, NY</w:t>
       </w:r>
     </w:p>
-    <w:bookmarkEnd w:id="34"/>
-    <w:bookmarkStart w:id="44" w:name="publications"/>
+    <w:bookmarkEnd w:id="35"/>
+    <w:bookmarkStart w:id="46" w:name="publications"/>
     <w:p>
       <w:pPr>
         <w:pStyle w:val="Heading2"/>
       </w:pPr>
       <w:r>
         <w:t xml:space="preserve">PUBLICATIONS</w:t>
+      </w:r>
+    </w:p>
+    <w:p>
+      <w:pPr>
+        <w:numPr>
+          <w:ilvl w:val="0"/>
+          <w:numId w:val="1001"/>
+        </w:numPr>
+        <w:pStyle w:val="Compact"/>
+      </w:pPr>
+      <w:r>
+        <w:rPr>
+          <w:b/>
+        </w:rPr>
+        <w:t xml:space="preserve">Giangreco, N.P.</w:t>
+      </w:r>
+      <w:r>
+        <w:t xml:space="preserve">, Tatonetti, N.P. Evaluating risk detection methods to uncover ontogenic-mediated adverse drug effect mechanisms in children. BioData Mining 14, 34 (2021).</w:t>
+      </w:r>
+      <w:r>
+        <w:t xml:space="preserve"> </w:t>
+      </w:r>
+      <w:hyperlink r:id="rId36">
+        <w:r>
+          <w:rPr>
+            <w:rStyle w:val="Hyperlink"/>
+          </w:rPr>
+          <w:t xml:space="preserve">https://doi.org/10.1186/s13040-021-00264-9</w:t>
+        </w:r>
+      </w:hyperlink>
+      <w:r>
+        <w:t xml:space="preserve">.</w:t>
+      </w:r>
+    </w:p>
+    <w:p>
+      <w:pPr>
+        <w:numPr>
+          <w:ilvl w:val="0"/>
+          <w:numId w:val="1001"/>
+        </w:numPr>
+        <w:pStyle w:val="Compact"/>
+      </w:pPr>
+      <w:r>
+        <w:rPr>
+          <w:b/>
+        </w:rPr>
+        <w:t xml:space="preserve">Giangreco, NP</w:t>
+      </w:r>
+      <w:r>
+        <w:t xml:space="preserve">, Elias, JE, Tatonetti, NP. No population left behind: Improving paediatric drug safety using informatics and systems biology. Br J Clin Pharmacol. 2021; 1– 7.</w:t>
+      </w:r>
+      <w:r>
+        <w:t xml:space="preserve"> </w:t>
+      </w:r>
+      <w:hyperlink r:id="rId37">
+        <w:r>
+          <w:rPr>
+            <w:rStyle w:val="Hyperlink"/>
+          </w:rPr>
+          <w:t xml:space="preserve">https://doi.org/10.1111/bcp.14705</w:t>
+        </w:r>
+      </w:hyperlink>
+      <w:r>
+        <w:t xml:space="preserve">.</w:t>
+      </w:r>
+    </w:p>
+    <w:p>
+      <w:pPr>
+        <w:numPr>
+          <w:ilvl w:val="0"/>
+          <w:numId w:val="1001"/>
+        </w:numPr>
+        <w:pStyle w:val="Compact"/>
+      </w:pPr>
+      <w:r>
+        <w:t xml:space="preserve">Giangreco, Nicholas P. and Tatonetti, Nicholas P. A database of pediatric drug effects to evaluate ontogenic mechanisms from child growth and development. medRxiv (2021).</w:t>
+      </w:r>
+      <w:r>
+        <w:t xml:space="preserve"> </w:t>
+      </w:r>
+      <w:hyperlink r:id="rId38">
+        <w:r>
+          <w:rPr>
+            <w:rStyle w:val="Hyperlink"/>
+          </w:rPr>
+          <w:t xml:space="preserve">https://www.medrxiv.org/content/early/2021/07/19/2021.07.15.21260602</w:t>
+        </w:r>
+      </w:hyperlink>
+      <w:r>
+        <w:t xml:space="preserve">.</w:t>
       </w:r>
     </w:p>
     <w:p>
@@ -612,79 +707,12 @@
         <w:t xml:space="preserve">Nicholas P. Giangreco</w:t>
       </w:r>
       <w:r>
-        <w:t xml:space="preserve"> </w:t>
-      </w:r>
-      <w:r>
-        <w:t xml:space="preserve">and Nicholas P. Tatonetti. Evaluating risk detection methods to uncover ontogenic-mediated adverse drug effect mechanisms in children. (accepted in BioData Mining) medRxiv doi:</w:t>
-      </w:r>
-      <w:r>
-        <w:t xml:space="preserve"> </w:t>
-      </w:r>
-      <w:hyperlink r:id="rId35">
-        <w:r>
-          <w:rPr>
-            <w:rStyle w:val="Hyperlink"/>
-          </w:rPr>
-          <w:t xml:space="preserve">https://doi.org/10.1101/2021.03.10.21253302</w:t>
-        </w:r>
-      </w:hyperlink>
-      <w:r>
-        <w:t xml:space="preserve">.</w:t>
-      </w:r>
-    </w:p>
-    <w:p>
-      <w:pPr>
-        <w:numPr>
-          <w:ilvl w:val="0"/>
-          <w:numId w:val="1001"/>
-        </w:numPr>
-        <w:pStyle w:val="Compact"/>
-      </w:pPr>
-      <w:r>
-        <w:rPr>
-          <w:b/>
-        </w:rPr>
-        <w:t xml:space="preserve">Giangreco, NP</w:t>
-      </w:r>
-      <w:r>
-        <w:t xml:space="preserve">, Elias, JE, Tatonetti, NP. No population left behind: Improving paediatric drug safety using informatics and systems biology. Br J Clin Pharmacol. 2021; 1– 7.</w:t>
-      </w:r>
-      <w:r>
-        <w:t xml:space="preserve"> </w:t>
-      </w:r>
-      <w:hyperlink r:id="rId36">
-        <w:r>
-          <w:rPr>
-            <w:rStyle w:val="Hyperlink"/>
-          </w:rPr>
-          <w:t xml:space="preserve">https://doi.org/10.1111/bcp.14705</w:t>
-        </w:r>
-      </w:hyperlink>
-      <w:r>
-        <w:t xml:space="preserve">.</w:t>
-      </w:r>
-    </w:p>
-    <w:p>
-      <w:pPr>
-        <w:numPr>
-          <w:ilvl w:val="0"/>
-          <w:numId w:val="1001"/>
-        </w:numPr>
-        <w:pStyle w:val="Compact"/>
-      </w:pPr>
-      <w:r>
-        <w:rPr>
-          <w:b/>
-        </w:rPr>
-        <w:t xml:space="preserve">Nicholas P. Giangreco</w:t>
-      </w:r>
-      <w:r>
         <w:t xml:space="preserve">, Barry Fine, Nicholas P. Tatonetti. cohorts: A Python package for clinical ‘omics data management. bioaRxiv doi:</w:t>
       </w:r>
       <w:r>
         <w:t xml:space="preserve"> </w:t>
       </w:r>
-      <w:hyperlink r:id="rId37">
+      <w:hyperlink r:id="rId39">
         <w:r>
           <w:rPr>
             <w:rStyle w:val="Hyperlink"/>
@@ -719,7 +747,7 @@
       <w:r>
         <w:t xml:space="preserve"> </w:t>
       </w:r>
-      <w:hyperlink r:id="rId38">
+      <w:hyperlink r:id="rId40">
         <w:r>
           <w:rPr>
             <w:rStyle w:val="Hyperlink"/>
@@ -757,7 +785,7 @@
       <w:r>
         <w:t xml:space="preserve"> </w:t>
       </w:r>
-      <w:hyperlink r:id="rId39">
+      <w:hyperlink r:id="rId41">
         <w:r>
           <w:rPr>
             <w:rStyle w:val="Hyperlink"/>
@@ -786,7 +814,7 @@
       <w:r>
         <w:t xml:space="preserve"> </w:t>
       </w:r>
-      <w:hyperlink r:id="rId40">
+      <w:hyperlink r:id="rId42">
         <w:r>
           <w:rPr>
             <w:rStyle w:val="Hyperlink"/>
@@ -812,7 +840,7 @@
       <w:r>
         <w:t xml:space="preserve"> </w:t>
       </w:r>
-      <w:hyperlink r:id="rId41">
+      <w:hyperlink r:id="rId43">
         <w:r>
           <w:rPr>
             <w:rStyle w:val="Hyperlink"/>
@@ -900,7 +928,7 @@
       <w:pPr>
         <w:pStyle w:val="FirstParagraph"/>
       </w:pPr>
-      <w:hyperlink r:id="rId42">
+      <w:hyperlink r:id="rId44">
         <w:r>
           <w:rPr>
             <w:rStyle w:val="Hyperlink"/>
@@ -914,7 +942,7 @@
       <w:pPr>
         <w:pStyle w:val="BodyText"/>
       </w:pPr>
-      <w:hyperlink r:id="rId43">
+      <w:hyperlink r:id="rId45">
         <w:r>
           <w:rPr>
             <w:rStyle w:val="Hyperlink"/>
@@ -924,8 +952,8 @@
         </w:r>
       </w:hyperlink>
     </w:p>
-    <w:bookmarkEnd w:id="44"/>
-    <w:bookmarkStart w:id="47" w:name="fellowships-and-awards"/>
+    <w:bookmarkEnd w:id="46"/>
+    <w:bookmarkStart w:id="49" w:name="fellowships-and-awards"/>
     <w:p>
       <w:pPr>
         <w:pStyle w:val="Heading2"/>
@@ -969,7 +997,7 @@
       <w:r>
         <w:t xml:space="preserve"> </w:t>
       </w:r>
-      <w:hyperlink r:id="rId45">
+      <w:hyperlink r:id="rId47">
         <w:r>
           <w:rPr>
             <w:rStyle w:val="Hyperlink"/>
@@ -986,7 +1014,7 @@
       <w:r>
         <w:t xml:space="preserve"> </w:t>
       </w:r>
-      <w:hyperlink r:id="rId46">
+      <w:hyperlink r:id="rId48">
         <w:r>
           <w:rPr>
             <w:rStyle w:val="Hyperlink"/>
@@ -1080,8 +1108,8 @@
         <w:t xml:space="preserve">Student Council and ISMB/ECCB conference 2013 Berlin, Germany.</w:t>
       </w:r>
     </w:p>
-    <w:bookmarkEnd w:id="47"/>
-    <w:bookmarkStart w:id="55" w:name="posters-and-software"/>
+    <w:bookmarkEnd w:id="49"/>
+    <w:bookmarkStart w:id="57" w:name="posters-and-software"/>
     <w:p>
       <w:pPr>
         <w:pStyle w:val="Heading2"/>
@@ -1113,7 +1141,7 @@
       <w:r>
         <w:t xml:space="preserve"> </w:t>
       </w:r>
-      <w:hyperlink r:id="rId48">
+      <w:hyperlink r:id="rId50">
         <w:r>
           <w:rPr>
             <w:rStyle w:val="Hyperlink"/>
@@ -1124,7 +1152,7 @@
       <w:r>
         <w:t xml:space="preserve"> </w:t>
       </w:r>
-      <w:hyperlink r:id="rId49">
+      <w:hyperlink r:id="rId51">
         <w:r>
           <w:rPr>
             <w:rStyle w:val="Hyperlink"/>
@@ -1156,7 +1184,7 @@
       <w:r>
         <w:t xml:space="preserve"> </w:t>
       </w:r>
-      <w:hyperlink r:id="rId50">
+      <w:hyperlink r:id="rId52">
         <w:r>
           <w:rPr>
             <w:rStyle w:val="Hyperlink"/>
@@ -1188,7 +1216,7 @@
       <w:r>
         <w:t xml:space="preserve"> </w:t>
       </w:r>
-      <w:hyperlink r:id="rId51">
+      <w:hyperlink r:id="rId53">
         <w:r>
           <w:rPr>
             <w:rStyle w:val="Hyperlink"/>
@@ -1217,7 +1245,7 @@
       <w:r>
         <w:t xml:space="preserve"> </w:t>
       </w:r>
-      <w:hyperlink r:id="rId52">
+      <w:hyperlink r:id="rId54">
         <w:r>
           <w:rPr>
             <w:rStyle w:val="Hyperlink"/>
@@ -1246,7 +1274,7 @@
       <w:r>
         <w:t xml:space="preserve"> </w:t>
       </w:r>
-      <w:hyperlink r:id="rId53">
+      <w:hyperlink r:id="rId55">
         <w:r>
           <w:rPr>
             <w:rStyle w:val="Hyperlink"/>
@@ -1284,7 +1312,7 @@
       <w:r>
         <w:t xml:space="preserve"> </w:t>
       </w:r>
-      <w:hyperlink r:id="rId54">
+      <w:hyperlink r:id="rId56">
         <w:r>
           <w:rPr>
             <w:rStyle w:val="Hyperlink"/>
@@ -1296,8 +1324,8 @@
         <w:t xml:space="preserve">.</w:t>
       </w:r>
     </w:p>
-    <w:bookmarkEnd w:id="55"/>
-    <w:bookmarkStart w:id="63" w:name="leadership-and-management-experience"/>
+    <w:bookmarkEnd w:id="57"/>
+    <w:bookmarkStart w:id="65" w:name="leadership-and-management-experience"/>
     <w:p>
       <w:pPr>
         <w:pStyle w:val="Heading2"/>
@@ -1314,7 +1342,7 @@
         </w:numPr>
         <w:pStyle w:val="Compact"/>
       </w:pPr>
-      <w:hyperlink r:id="rId56">
+      <w:hyperlink r:id="rId58">
         <w:r>
           <w:rPr>
             <w:rStyle w:val="Hyperlink"/>
@@ -1355,7 +1383,7 @@
         </w:numPr>
         <w:pStyle w:val="Compact"/>
       </w:pPr>
-      <w:hyperlink r:id="rId57">
+      <w:hyperlink r:id="rId59">
         <w:r>
           <w:rPr>
             <w:rStyle w:val="Hyperlink"/>
@@ -1432,7 +1460,7 @@
         </w:numPr>
         <w:pStyle w:val="Compact"/>
       </w:pPr>
-      <w:hyperlink r:id="rId58">
+      <w:hyperlink r:id="rId60">
         <w:r>
           <w:rPr>
             <w:rStyle w:val="Hyperlink"/>
@@ -1485,7 +1513,7 @@
         </w:numPr>
         <w:pStyle w:val="Compact"/>
       </w:pPr>
-      <w:hyperlink r:id="rId59">
+      <w:hyperlink r:id="rId61">
         <w:r>
           <w:rPr>
             <w:rStyle w:val="Hyperlink"/>
@@ -1538,7 +1566,7 @@
         </w:numPr>
         <w:pStyle w:val="Compact"/>
       </w:pPr>
-      <w:hyperlink r:id="rId60">
+      <w:hyperlink r:id="rId62">
         <w:r>
           <w:rPr>
             <w:rStyle w:val="Hyperlink"/>
@@ -1579,7 +1607,7 @@
         </w:numPr>
         <w:pStyle w:val="Compact"/>
       </w:pPr>
-      <w:hyperlink r:id="rId61">
+      <w:hyperlink r:id="rId63">
         <w:r>
           <w:rPr>
             <w:rStyle w:val="Hyperlink"/>
@@ -1632,7 +1660,7 @@
         </w:numPr>
         <w:pStyle w:val="Compact"/>
       </w:pPr>
-      <w:hyperlink r:id="rId62">
+      <w:hyperlink r:id="rId64">
         <w:r>
           <w:rPr>
             <w:rStyle w:val="Hyperlink"/>
@@ -1737,8 +1765,8 @@
         <w:t xml:space="preserve">Interviewer at large and small event settings</w:t>
       </w:r>
     </w:p>
-    <w:bookmarkEnd w:id="63"/>
-    <w:bookmarkStart w:id="70" w:name="mentoring-tutoring-and-writing"/>
+    <w:bookmarkEnd w:id="65"/>
+    <w:bookmarkStart w:id="72" w:name="mentoring-tutoring-and-writing"/>
     <w:p>
       <w:pPr>
         <w:pStyle w:val="Heading2"/>
@@ -1767,7 +1795,7 @@
         </w:numPr>
         <w:pStyle w:val="Compact"/>
       </w:pPr>
-      <w:hyperlink r:id="rId64">
+      <w:hyperlink r:id="rId66">
         <w:r>
           <w:rPr>
             <w:rStyle w:val="Hyperlink"/>
@@ -1802,7 +1830,7 @@
         </w:numPr>
         <w:pStyle w:val="Compact"/>
       </w:pPr>
-      <w:hyperlink r:id="rId65">
+      <w:hyperlink r:id="rId67">
         <w:r>
           <w:rPr>
             <w:rStyle w:val="Hyperlink"/>
@@ -1825,7 +1853,7 @@
       <w:r>
         <w:t xml:space="preserve"> </w:t>
       </w:r>
-      <w:hyperlink r:id="rId66">
+      <w:hyperlink r:id="rId68">
         <w:r>
           <w:rPr>
             <w:rStyle w:val="Hyperlink"/>
@@ -1884,7 +1912,7 @@
         </w:numPr>
         <w:pStyle w:val="Compact"/>
       </w:pPr>
-      <w:hyperlink r:id="rId67">
+      <w:hyperlink r:id="rId69">
         <w:r>
           <w:rPr>
             <w:rStyle w:val="Hyperlink"/>
@@ -1928,7 +1956,7 @@
         </w:numPr>
         <w:pStyle w:val="Compact"/>
       </w:pPr>
-      <w:hyperlink r:id="rId68">
+      <w:hyperlink r:id="rId70">
         <w:r>
           <w:rPr>
             <w:rStyle w:val="Hyperlink"/>
@@ -1975,7 +2003,7 @@
       <w:r>
         <w:t xml:space="preserve"> </w:t>
       </w:r>
-      <w:hyperlink r:id="rId69">
+      <w:hyperlink r:id="rId71">
         <w:r>
           <w:rPr>
             <w:rStyle w:val="Hyperlink"/>
@@ -2044,8 +2072,8 @@
         <w:t xml:space="preserve">Genetics Study Group Leader, Center for Excellence in Teaching and Learning, University of Rochester.</w:t>
       </w:r>
     </w:p>
-    <w:bookmarkEnd w:id="70"/>
-    <w:bookmarkStart w:id="87" w:name="conferences-and-hackathons"/>
+    <w:bookmarkEnd w:id="72"/>
+    <w:bookmarkStart w:id="89" w:name="conferences-and-hackathons"/>
     <w:p>
       <w:pPr>
         <w:pStyle w:val="Heading2"/>
@@ -2061,7 +2089,7 @@
           <w:numId w:val="1024"/>
         </w:numPr>
       </w:pPr>
-      <w:hyperlink r:id="rId71">
+      <w:hyperlink r:id="rId73">
         <w:r>
           <w:rPr>
             <w:rStyle w:val="Hyperlink"/>
@@ -2084,7 +2112,7 @@
       <w:r>
         <w:t xml:space="preserve"> </w:t>
       </w:r>
-      <w:hyperlink r:id="rId72">
+      <w:hyperlink r:id="rId74">
         <w:r>
           <w:rPr>
             <w:rStyle w:val="Hyperlink"/>
@@ -2103,7 +2131,7 @@
           <w:numId w:val="1024"/>
         </w:numPr>
       </w:pPr>
-      <w:hyperlink r:id="rId73">
+      <w:hyperlink r:id="rId75">
         <w:r>
           <w:rPr>
             <w:rStyle w:val="Hyperlink"/>
@@ -2126,7 +2154,7 @@
       <w:r>
         <w:t xml:space="preserve"> </w:t>
       </w:r>
-      <w:hyperlink r:id="rId74">
+      <w:hyperlink r:id="rId76">
         <w:r>
           <w:rPr>
             <w:rStyle w:val="Hyperlink"/>
@@ -2145,7 +2173,7 @@
           <w:numId w:val="1024"/>
         </w:numPr>
       </w:pPr>
-      <w:hyperlink r:id="rId75">
+      <w:hyperlink r:id="rId77">
         <w:r>
           <w:rPr>
             <w:rStyle w:val="Hyperlink"/>
@@ -2196,7 +2224,7 @@
           <w:numId w:val="1024"/>
         </w:numPr>
       </w:pPr>
-      <w:hyperlink r:id="rId76">
+      <w:hyperlink r:id="rId78">
         <w:r>
           <w:rPr>
             <w:rStyle w:val="Hyperlink"/>
@@ -2231,7 +2259,7 @@
       <w:r>
         <w:t xml:space="preserve"> </w:t>
       </w:r>
-      <w:hyperlink r:id="rId77">
+      <w:hyperlink r:id="rId79">
         <w:r>
           <w:rPr>
             <w:rStyle w:val="Hyperlink"/>
@@ -2250,7 +2278,7 @@
           <w:numId w:val="1024"/>
         </w:numPr>
       </w:pPr>
-      <w:hyperlink r:id="rId78">
+      <w:hyperlink r:id="rId80">
         <w:r>
           <w:rPr>
             <w:rStyle w:val="Hyperlink"/>
@@ -2285,7 +2313,7 @@
       <w:r>
         <w:t xml:space="preserve"> </w:t>
       </w:r>
-      <w:hyperlink r:id="rId79">
+      <w:hyperlink r:id="rId81">
         <w:r>
           <w:rPr>
             <w:rStyle w:val="Hyperlink"/>
@@ -2302,7 +2330,7 @@
       <w:r>
         <w:t xml:space="preserve"> </w:t>
       </w:r>
-      <w:hyperlink r:id="rId74">
+      <w:hyperlink r:id="rId76">
         <w:r>
           <w:rPr>
             <w:rStyle w:val="Hyperlink"/>
@@ -2324,39 +2352,39 @@
           <w:numId w:val="1024"/>
         </w:numPr>
       </w:pPr>
+      <w:hyperlink r:id="rId82">
+        <w:r>
+          <w:rPr>
+            <w:rStyle w:val="Hyperlink"/>
+          </w:rPr>
+          <w:t xml:space="preserve">CSHL Biological Data Science meeting November 2018.</w:t>
+        </w:r>
+      </w:hyperlink>
+    </w:p>
+    <w:p>
+      <w:pPr>
+        <w:numPr>
+          <w:ilvl w:val="0"/>
+          <w:numId w:val="1024"/>
+        </w:numPr>
+      </w:pPr>
+      <w:hyperlink r:id="rId47">
+        <w:r>
+          <w:rPr>
+            <w:rStyle w:val="Hyperlink"/>
+          </w:rPr>
+          <w:t xml:space="preserve">OHDSI 2018 Symposium</w:t>
+        </w:r>
+      </w:hyperlink>
+    </w:p>
+    <w:p>
+      <w:pPr>
+        <w:numPr>
+          <w:ilvl w:val="0"/>
+          <w:numId w:val="1024"/>
+        </w:numPr>
+      </w:pPr>
       <w:hyperlink r:id="rId80">
-        <w:r>
-          <w:rPr>
-            <w:rStyle w:val="Hyperlink"/>
-          </w:rPr>
-          <w:t xml:space="preserve">CSHL Biological Data Science meeting November 2018.</w:t>
-        </w:r>
-      </w:hyperlink>
-    </w:p>
-    <w:p>
-      <w:pPr>
-        <w:numPr>
-          <w:ilvl w:val="0"/>
-          <w:numId w:val="1024"/>
-        </w:numPr>
-      </w:pPr>
-      <w:hyperlink r:id="rId45">
-        <w:r>
-          <w:rPr>
-            <w:rStyle w:val="Hyperlink"/>
-          </w:rPr>
-          <w:t xml:space="preserve">OHDSI 2018 Symposium</w:t>
-        </w:r>
-      </w:hyperlink>
-    </w:p>
-    <w:p>
-      <w:pPr>
-        <w:numPr>
-          <w:ilvl w:val="0"/>
-          <w:numId w:val="1024"/>
-        </w:numPr>
-      </w:pPr>
-      <w:hyperlink r:id="rId78">
         <w:r>
           <w:rPr>
             <w:rStyle w:val="Hyperlink"/>
@@ -2391,7 +2419,7 @@
       <w:r>
         <w:t xml:space="preserve"> </w:t>
       </w:r>
-      <w:hyperlink r:id="rId81">
+      <w:hyperlink r:id="rId83">
         <w:r>
           <w:rPr>
             <w:rStyle w:val="Hyperlink"/>
@@ -2413,7 +2441,7 @@
           <w:numId w:val="1024"/>
         </w:numPr>
       </w:pPr>
-      <w:hyperlink r:id="rId82">
+      <w:hyperlink r:id="rId84">
         <w:r>
           <w:rPr>
             <w:rStyle w:val="Hyperlink"/>
@@ -2429,7 +2457,7 @@
           <w:numId w:val="1024"/>
         </w:numPr>
       </w:pPr>
-      <w:hyperlink r:id="rId83">
+      <w:hyperlink r:id="rId85">
         <w:r>
           <w:rPr>
             <w:rStyle w:val="Hyperlink"/>
@@ -2451,7 +2479,7 @@
       <w:r>
         <w:t xml:space="preserve"> </w:t>
       </w:r>
-      <w:hyperlink r:id="rId53">
+      <w:hyperlink r:id="rId55">
         <w:r>
           <w:rPr>
             <w:rStyle w:val="Hyperlink"/>
@@ -2471,7 +2499,7 @@
           <w:numId w:val="1024"/>
         </w:numPr>
       </w:pPr>
-      <w:hyperlink r:id="rId84">
+      <w:hyperlink r:id="rId86">
         <w:r>
           <w:rPr>
             <w:rStyle w:val="Hyperlink"/>
@@ -2487,7 +2515,7 @@
           <w:numId w:val="1024"/>
         </w:numPr>
       </w:pPr>
-      <w:hyperlink r:id="rId85">
+      <w:hyperlink r:id="rId87">
         <w:r>
           <w:rPr>
             <w:rStyle w:val="Hyperlink"/>
@@ -2514,7 +2542,7 @@
           <w:numId w:val="1024"/>
         </w:numPr>
       </w:pPr>
-      <w:hyperlink r:id="rId86">
+      <w:hyperlink r:id="rId88">
         <w:r>
           <w:rPr>
             <w:rStyle w:val="Hyperlink"/>
@@ -2546,8 +2574,8 @@
         <w:t xml:space="preserve">.</w:t>
       </w:r>
     </w:p>
-    <w:bookmarkEnd w:id="87"/>
-    <w:bookmarkStart w:id="96" w:name="talks-and-panels"/>
+    <w:bookmarkEnd w:id="89"/>
+    <w:bookmarkStart w:id="98" w:name="talks-and-panels"/>
     <w:p>
       <w:pPr>
         <w:pStyle w:val="Heading2"/>
@@ -2618,7 +2646,7 @@
       <w:r>
         <w:t xml:space="preserve"> </w:t>
       </w:r>
-      <w:hyperlink r:id="rId88">
+      <w:hyperlink r:id="rId90">
         <w:r>
           <w:rPr>
             <w:rStyle w:val="Hyperlink"/>
@@ -2653,7 +2681,7 @@
       <w:r>
         <w:t xml:space="preserve"> </w:t>
       </w:r>
-      <w:hyperlink r:id="rId89">
+      <w:hyperlink r:id="rId91">
         <w:r>
           <w:rPr>
             <w:rStyle w:val="Hyperlink"/>
@@ -2709,7 +2737,7 @@
       <w:r>
         <w:t xml:space="preserve"> </w:t>
       </w:r>
-      <w:hyperlink r:id="rId90">
+      <w:hyperlink r:id="rId92">
         <w:r>
           <w:rPr>
             <w:rStyle w:val="Hyperlink"/>
@@ -2723,7 +2751,7 @@
       <w:r>
         <w:t xml:space="preserve"> </w:t>
       </w:r>
-      <w:hyperlink r:id="rId91">
+      <w:hyperlink r:id="rId93">
         <w:r>
           <w:rPr>
             <w:rStyle w:val="Hyperlink"/>
@@ -2761,7 +2789,7 @@
       <w:r>
         <w:t xml:space="preserve"> </w:t>
       </w:r>
-      <w:hyperlink r:id="rId92">
+      <w:hyperlink r:id="rId94">
         <w:r>
           <w:rPr>
             <w:rStyle w:val="Hyperlink"/>
@@ -2781,7 +2809,7 @@
         </w:numPr>
         <w:pStyle w:val="Compact"/>
       </w:pPr>
-      <w:hyperlink r:id="rId93">
+      <w:hyperlink r:id="rId95">
         <w:r>
           <w:rPr>
             <w:rStyle w:val="Hyperlink"/>
@@ -2813,7 +2841,7 @@
         </w:numPr>
         <w:pStyle w:val="Compact"/>
       </w:pPr>
-      <w:hyperlink r:id="rId94">
+      <w:hyperlink r:id="rId96">
         <w:r>
           <w:rPr>
             <w:rStyle w:val="Hyperlink"/>
@@ -2860,7 +2888,7 @@
       <w:r>
         <w:t xml:space="preserve"> </w:t>
       </w:r>
-      <w:hyperlink r:id="rId95">
+      <w:hyperlink r:id="rId97">
         <w:r>
           <w:rPr>
             <w:rStyle w:val="Hyperlink"/>
@@ -2884,8 +2912,8 @@
         <w:t xml:space="preserve">NIDDK Undergraduate Step-Up Judge, NIH, Bethesda MD, August 2015.</w:t>
       </w:r>
     </w:p>
-    <w:bookmarkEnd w:id="96"/>
-    <w:bookmarkStart w:id="97" w:name="professional-memberships"/>
+    <w:bookmarkEnd w:id="98"/>
+    <w:bookmarkStart w:id="99" w:name="professional-memberships"/>
     <w:p>
       <w:pPr>
         <w:pStyle w:val="Heading2"/>
@@ -2930,7 +2958,7 @@
         <w:t xml:space="preserve">American Medical Informatics Association, 2017-2018.</w:t>
       </w:r>
     </w:p>
-    <w:bookmarkEnd w:id="97"/>
+    <w:bookmarkEnd w:id="99"/>
     <w:sectPr/>
   </w:body>
 </w:document>

--- a/CV/Nicholas_Giangreco_CV.docx
+++ b/CV/Nicholas_Giangreco_CV.docx
@@ -675,7 +675,16 @@
         <w:pStyle w:val="Compact"/>
       </w:pPr>
       <w:r>
-        <w:t xml:space="preserve">Giangreco, Nicholas P. and Tatonetti, Nicholas P. A database of pediatric drug effects to evaluate ontogenic mechanisms from child growth and development. medRxiv (2021).</w:t>
+        <w:rPr>
+          <w:b/>
+        </w:rPr>
+        <w:t xml:space="preserve">Giangreco, Nicholas P.</w:t>
+      </w:r>
+      <w:r>
+        <w:t xml:space="preserve"> </w:t>
+      </w:r>
+      <w:r>
+        <w:t xml:space="preserve">and Tatonetti, Nicholas P. A database of pediatric drug effects to evaluate ontogenic mechanisms from child growth and development. medRxiv (2021).</w:t>
       </w:r>
       <w:r>
         <w:t xml:space="preserve"> </w:t>

--- a/CV/Nicholas_Giangreco_CV.docx
+++ b/CV/Nicholas_Giangreco_CV.docx
@@ -593,13 +593,45 @@
       </w:r>
     </w:p>
     <w:bookmarkEnd w:id="35"/>
-    <w:bookmarkStart w:id="46" w:name="publications"/>
+    <w:bookmarkStart w:id="47" w:name="publications"/>
     <w:p>
       <w:pPr>
         <w:pStyle w:val="Heading2"/>
       </w:pPr>
       <w:r>
         <w:t xml:space="preserve">PUBLICATIONS</w:t>
+      </w:r>
+    </w:p>
+    <w:p>
+      <w:pPr>
+        <w:numPr>
+          <w:ilvl w:val="0"/>
+          <w:numId w:val="1001"/>
+        </w:numPr>
+        <w:pStyle w:val="Compact"/>
+      </w:pPr>
+      <w:r>
+        <w:rPr>
+          <w:b/>
+        </w:rPr>
+        <w:t xml:space="preserve">Giangreco NP</w:t>
+      </w:r>
+      <w:r>
+        <w:t xml:space="preserve">, Lebreton G, Restaino S, Jane Farr M, Zorn E, Colombo PC, Patel J, Levine R, Truby L, Soni RK, Leprince P, Kobashigawa J, Tatonetti NP, Fine BM. Plasma kallikrein predicts primary graft dysfunction after heart transplant. J Heart Lung Transplant. 2021 Jul 10:S1053-2498(21)02391-3. doi:</w:t>
+      </w:r>
+      <w:r>
+        <w:t xml:space="preserve"> </w:t>
+      </w:r>
+      <w:hyperlink r:id="rId36">
+        <w:r>
+          <w:rPr>
+            <w:rStyle w:val="Hyperlink"/>
+          </w:rPr>
+          <w:t xml:space="preserve">10.1016/j.healun.2021.07.001</w:t>
+        </w:r>
+      </w:hyperlink>
+      <w:r>
+        <w:t xml:space="preserve">.</w:t>
       </w:r>
     </w:p>
     <w:p>
@@ -622,7 +654,7 @@
       <w:r>
         <w:t xml:space="preserve"> </w:t>
       </w:r>
-      <w:hyperlink r:id="rId36">
+      <w:hyperlink r:id="rId37">
         <w:r>
           <w:rPr>
             <w:rStyle w:val="Hyperlink"/>
@@ -654,7 +686,7 @@
       <w:r>
         <w:t xml:space="preserve"> </w:t>
       </w:r>
-      <w:hyperlink r:id="rId37">
+      <w:hyperlink r:id="rId38">
         <w:r>
           <w:rPr>
             <w:rStyle w:val="Hyperlink"/>
@@ -689,7 +721,7 @@
       <w:r>
         <w:t xml:space="preserve"> </w:t>
       </w:r>
-      <w:hyperlink r:id="rId38">
+      <w:hyperlink r:id="rId39">
         <w:r>
           <w:rPr>
             <w:rStyle w:val="Hyperlink"/>
@@ -721,7 +753,7 @@
       <w:r>
         <w:t xml:space="preserve"> </w:t>
       </w:r>
-      <w:hyperlink r:id="rId39">
+      <w:hyperlink r:id="rId40">
         <w:r>
           <w:rPr>
             <w:rStyle w:val="Hyperlink"/>
@@ -756,7 +788,7 @@
       <w:r>
         <w:t xml:space="preserve"> </w:t>
       </w:r>
-      <w:hyperlink r:id="rId40">
+      <w:hyperlink r:id="rId41">
         <w:r>
           <w:rPr>
             <w:rStyle w:val="Hyperlink"/>
@@ -794,7 +826,7 @@
       <w:r>
         <w:t xml:space="preserve"> </w:t>
       </w:r>
-      <w:hyperlink r:id="rId41">
+      <w:hyperlink r:id="rId42">
         <w:r>
           <w:rPr>
             <w:rStyle w:val="Hyperlink"/>
@@ -823,7 +855,7 @@
       <w:r>
         <w:t xml:space="preserve"> </w:t>
       </w:r>
-      <w:hyperlink r:id="rId42">
+      <w:hyperlink r:id="rId43">
         <w:r>
           <w:rPr>
             <w:rStyle w:val="Hyperlink"/>
@@ -849,7 +881,7 @@
       <w:r>
         <w:t xml:space="preserve"> </w:t>
       </w:r>
-      <w:hyperlink r:id="rId43">
+      <w:hyperlink r:id="rId44">
         <w:r>
           <w:rPr>
             <w:rStyle w:val="Hyperlink"/>
@@ -937,7 +969,7 @@
       <w:pPr>
         <w:pStyle w:val="FirstParagraph"/>
       </w:pPr>
-      <w:hyperlink r:id="rId44">
+      <w:hyperlink r:id="rId45">
         <w:r>
           <w:rPr>
             <w:rStyle w:val="Hyperlink"/>
@@ -951,7 +983,7 @@
       <w:pPr>
         <w:pStyle w:val="BodyText"/>
       </w:pPr>
-      <w:hyperlink r:id="rId45">
+      <w:hyperlink r:id="rId46">
         <w:r>
           <w:rPr>
             <w:rStyle w:val="Hyperlink"/>
@@ -961,8 +993,8 @@
         </w:r>
       </w:hyperlink>
     </w:p>
-    <w:bookmarkEnd w:id="46"/>
-    <w:bookmarkStart w:id="49" w:name="fellowships-and-awards"/>
+    <w:bookmarkEnd w:id="47"/>
+    <w:bookmarkStart w:id="50" w:name="fellowships-and-awards"/>
     <w:p>
       <w:pPr>
         <w:pStyle w:val="Heading2"/>
@@ -1006,7 +1038,7 @@
       <w:r>
         <w:t xml:space="preserve"> </w:t>
       </w:r>
-      <w:hyperlink r:id="rId47">
+      <w:hyperlink r:id="rId48">
         <w:r>
           <w:rPr>
             <w:rStyle w:val="Hyperlink"/>
@@ -1023,7 +1055,7 @@
       <w:r>
         <w:t xml:space="preserve"> </w:t>
       </w:r>
-      <w:hyperlink r:id="rId48">
+      <w:hyperlink r:id="rId49">
         <w:r>
           <w:rPr>
             <w:rStyle w:val="Hyperlink"/>
@@ -1117,8 +1149,8 @@
         <w:t xml:space="preserve">Student Council and ISMB/ECCB conference 2013 Berlin, Germany.</w:t>
       </w:r>
     </w:p>
-    <w:bookmarkEnd w:id="49"/>
-    <w:bookmarkStart w:id="57" w:name="posters-and-software"/>
+    <w:bookmarkEnd w:id="50"/>
+    <w:bookmarkStart w:id="58" w:name="posters-and-software"/>
     <w:p>
       <w:pPr>
         <w:pStyle w:val="Heading2"/>
@@ -1150,7 +1182,7 @@
       <w:r>
         <w:t xml:space="preserve"> </w:t>
       </w:r>
-      <w:hyperlink r:id="rId50">
+      <w:hyperlink r:id="rId51">
         <w:r>
           <w:rPr>
             <w:rStyle w:val="Hyperlink"/>
@@ -1161,7 +1193,7 @@
       <w:r>
         <w:t xml:space="preserve"> </w:t>
       </w:r>
-      <w:hyperlink r:id="rId51">
+      <w:hyperlink r:id="rId52">
         <w:r>
           <w:rPr>
             <w:rStyle w:val="Hyperlink"/>
@@ -1193,7 +1225,7 @@
       <w:r>
         <w:t xml:space="preserve"> </w:t>
       </w:r>
-      <w:hyperlink r:id="rId52">
+      <w:hyperlink r:id="rId53">
         <w:r>
           <w:rPr>
             <w:rStyle w:val="Hyperlink"/>
@@ -1225,7 +1257,7 @@
       <w:r>
         <w:t xml:space="preserve"> </w:t>
       </w:r>
-      <w:hyperlink r:id="rId53">
+      <w:hyperlink r:id="rId54">
         <w:r>
           <w:rPr>
             <w:rStyle w:val="Hyperlink"/>
@@ -1254,7 +1286,7 @@
       <w:r>
         <w:t xml:space="preserve"> </w:t>
       </w:r>
-      <w:hyperlink r:id="rId54">
+      <w:hyperlink r:id="rId55">
         <w:r>
           <w:rPr>
             <w:rStyle w:val="Hyperlink"/>
@@ -1283,7 +1315,7 @@
       <w:r>
         <w:t xml:space="preserve"> </w:t>
       </w:r>
-      <w:hyperlink r:id="rId55">
+      <w:hyperlink r:id="rId56">
         <w:r>
           <w:rPr>
             <w:rStyle w:val="Hyperlink"/>
@@ -1321,7 +1353,7 @@
       <w:r>
         <w:t xml:space="preserve"> </w:t>
       </w:r>
-      <w:hyperlink r:id="rId56">
+      <w:hyperlink r:id="rId57">
         <w:r>
           <w:rPr>
             <w:rStyle w:val="Hyperlink"/>
@@ -1333,8 +1365,8 @@
         <w:t xml:space="preserve">.</w:t>
       </w:r>
     </w:p>
-    <w:bookmarkEnd w:id="57"/>
-    <w:bookmarkStart w:id="65" w:name="leadership-and-management-experience"/>
+    <w:bookmarkEnd w:id="58"/>
+    <w:bookmarkStart w:id="66" w:name="leadership-and-management-experience"/>
     <w:p>
       <w:pPr>
         <w:pStyle w:val="Heading2"/>
@@ -1351,7 +1383,7 @@
         </w:numPr>
         <w:pStyle w:val="Compact"/>
       </w:pPr>
-      <w:hyperlink r:id="rId58">
+      <w:hyperlink r:id="rId59">
         <w:r>
           <w:rPr>
             <w:rStyle w:val="Hyperlink"/>
@@ -1392,7 +1424,7 @@
         </w:numPr>
         <w:pStyle w:val="Compact"/>
       </w:pPr>
-      <w:hyperlink r:id="rId59">
+      <w:hyperlink r:id="rId60">
         <w:r>
           <w:rPr>
             <w:rStyle w:val="Hyperlink"/>
@@ -1469,7 +1501,7 @@
         </w:numPr>
         <w:pStyle w:val="Compact"/>
       </w:pPr>
-      <w:hyperlink r:id="rId60">
+      <w:hyperlink r:id="rId61">
         <w:r>
           <w:rPr>
             <w:rStyle w:val="Hyperlink"/>
@@ -1522,7 +1554,7 @@
         </w:numPr>
         <w:pStyle w:val="Compact"/>
       </w:pPr>
-      <w:hyperlink r:id="rId61">
+      <w:hyperlink r:id="rId62">
         <w:r>
           <w:rPr>
             <w:rStyle w:val="Hyperlink"/>
@@ -1575,7 +1607,7 @@
         </w:numPr>
         <w:pStyle w:val="Compact"/>
       </w:pPr>
-      <w:hyperlink r:id="rId62">
+      <w:hyperlink r:id="rId63">
         <w:r>
           <w:rPr>
             <w:rStyle w:val="Hyperlink"/>
@@ -1616,7 +1648,7 @@
         </w:numPr>
         <w:pStyle w:val="Compact"/>
       </w:pPr>
-      <w:hyperlink r:id="rId63">
+      <w:hyperlink r:id="rId64">
         <w:r>
           <w:rPr>
             <w:rStyle w:val="Hyperlink"/>
@@ -1669,7 +1701,7 @@
         </w:numPr>
         <w:pStyle w:val="Compact"/>
       </w:pPr>
-      <w:hyperlink r:id="rId64">
+      <w:hyperlink r:id="rId65">
         <w:r>
           <w:rPr>
             <w:rStyle w:val="Hyperlink"/>
@@ -1774,8 +1806,8 @@
         <w:t xml:space="preserve">Interviewer at large and small event settings</w:t>
       </w:r>
     </w:p>
-    <w:bookmarkEnd w:id="65"/>
-    <w:bookmarkStart w:id="72" w:name="mentoring-tutoring-and-writing"/>
+    <w:bookmarkEnd w:id="66"/>
+    <w:bookmarkStart w:id="73" w:name="mentoring-tutoring-and-writing"/>
     <w:p>
       <w:pPr>
         <w:pStyle w:val="Heading2"/>
@@ -1804,7 +1836,7 @@
         </w:numPr>
         <w:pStyle w:val="Compact"/>
       </w:pPr>
-      <w:hyperlink r:id="rId66">
+      <w:hyperlink r:id="rId67">
         <w:r>
           <w:rPr>
             <w:rStyle w:val="Hyperlink"/>
@@ -1839,7 +1871,7 @@
         </w:numPr>
         <w:pStyle w:val="Compact"/>
       </w:pPr>
-      <w:hyperlink r:id="rId67">
+      <w:hyperlink r:id="rId68">
         <w:r>
           <w:rPr>
             <w:rStyle w:val="Hyperlink"/>
@@ -1862,7 +1894,7 @@
       <w:r>
         <w:t xml:space="preserve"> </w:t>
       </w:r>
-      <w:hyperlink r:id="rId68">
+      <w:hyperlink r:id="rId69">
         <w:r>
           <w:rPr>
             <w:rStyle w:val="Hyperlink"/>
@@ -1921,7 +1953,7 @@
         </w:numPr>
         <w:pStyle w:val="Compact"/>
       </w:pPr>
-      <w:hyperlink r:id="rId69">
+      <w:hyperlink r:id="rId70">
         <w:r>
           <w:rPr>
             <w:rStyle w:val="Hyperlink"/>
@@ -1965,7 +1997,7 @@
         </w:numPr>
         <w:pStyle w:val="Compact"/>
       </w:pPr>
-      <w:hyperlink r:id="rId70">
+      <w:hyperlink r:id="rId71">
         <w:r>
           <w:rPr>
             <w:rStyle w:val="Hyperlink"/>
@@ -2012,7 +2044,7 @@
       <w:r>
         <w:t xml:space="preserve"> </w:t>
       </w:r>
-      <w:hyperlink r:id="rId71">
+      <w:hyperlink r:id="rId72">
         <w:r>
           <w:rPr>
             <w:rStyle w:val="Hyperlink"/>
@@ -2081,8 +2113,8 @@
         <w:t xml:space="preserve">Genetics Study Group Leader, Center for Excellence in Teaching and Learning, University of Rochester.</w:t>
       </w:r>
     </w:p>
-    <w:bookmarkEnd w:id="72"/>
-    <w:bookmarkStart w:id="89" w:name="conferences-and-hackathons"/>
+    <w:bookmarkEnd w:id="73"/>
+    <w:bookmarkStart w:id="90" w:name="conferences-and-hackathons"/>
     <w:p>
       <w:pPr>
         <w:pStyle w:val="Heading2"/>
@@ -2098,7 +2130,7 @@
           <w:numId w:val="1024"/>
         </w:numPr>
       </w:pPr>
-      <w:hyperlink r:id="rId73">
+      <w:hyperlink r:id="rId74">
         <w:r>
           <w:rPr>
             <w:rStyle w:val="Hyperlink"/>
@@ -2121,7 +2153,7 @@
       <w:r>
         <w:t xml:space="preserve"> </w:t>
       </w:r>
-      <w:hyperlink r:id="rId74">
+      <w:hyperlink r:id="rId75">
         <w:r>
           <w:rPr>
             <w:rStyle w:val="Hyperlink"/>
@@ -2140,7 +2172,7 @@
           <w:numId w:val="1024"/>
         </w:numPr>
       </w:pPr>
-      <w:hyperlink r:id="rId75">
+      <w:hyperlink r:id="rId76">
         <w:r>
           <w:rPr>
             <w:rStyle w:val="Hyperlink"/>
@@ -2163,7 +2195,7 @@
       <w:r>
         <w:t xml:space="preserve"> </w:t>
       </w:r>
-      <w:hyperlink r:id="rId76">
+      <w:hyperlink r:id="rId77">
         <w:r>
           <w:rPr>
             <w:rStyle w:val="Hyperlink"/>
@@ -2182,7 +2214,7 @@
           <w:numId w:val="1024"/>
         </w:numPr>
       </w:pPr>
-      <w:hyperlink r:id="rId77">
+      <w:hyperlink r:id="rId78">
         <w:r>
           <w:rPr>
             <w:rStyle w:val="Hyperlink"/>
@@ -2233,7 +2265,7 @@
           <w:numId w:val="1024"/>
         </w:numPr>
       </w:pPr>
-      <w:hyperlink r:id="rId78">
+      <w:hyperlink r:id="rId79">
         <w:r>
           <w:rPr>
             <w:rStyle w:val="Hyperlink"/>
@@ -2268,7 +2300,7 @@
       <w:r>
         <w:t xml:space="preserve"> </w:t>
       </w:r>
-      <w:hyperlink r:id="rId79">
+      <w:hyperlink r:id="rId80">
         <w:r>
           <w:rPr>
             <w:rStyle w:val="Hyperlink"/>
@@ -2287,7 +2319,7 @@
           <w:numId w:val="1024"/>
         </w:numPr>
       </w:pPr>
-      <w:hyperlink r:id="rId80">
+      <w:hyperlink r:id="rId81">
         <w:r>
           <w:rPr>
             <w:rStyle w:val="Hyperlink"/>
@@ -2322,78 +2354,78 @@
       <w:r>
         <w:t xml:space="preserve"> </w:t>
       </w:r>
+      <w:hyperlink r:id="rId82">
+        <w:r>
+          <w:rPr>
+            <w:rStyle w:val="Hyperlink"/>
+          </w:rPr>
+          <w:t xml:space="preserve">OMOPOmics</w:t>
+        </w:r>
+      </w:hyperlink>
+      <w:r>
+        <w:t xml:space="preserve"> </w:t>
+      </w:r>
+      <w:r>
+        <w:t xml:space="preserve">and R package</w:t>
+      </w:r>
+      <w:r>
+        <w:t xml:space="preserve"> </w:t>
+      </w:r>
+      <w:hyperlink r:id="rId77">
+        <w:r>
+          <w:rPr>
+            <w:rStyle w:val="Hyperlink"/>
+          </w:rPr>
+          <w:t xml:space="preserve">ROMOPOmics</w:t>
+        </w:r>
+      </w:hyperlink>
+      <w:r>
+        <w:t xml:space="preserve"> </w:t>
+      </w:r>
+      <w:r>
+        <w:t xml:space="preserve">github repository.</w:t>
+      </w:r>
+    </w:p>
+    <w:p>
+      <w:pPr>
+        <w:numPr>
+          <w:ilvl w:val="0"/>
+          <w:numId w:val="1024"/>
+        </w:numPr>
+      </w:pPr>
+      <w:hyperlink r:id="rId83">
+        <w:r>
+          <w:rPr>
+            <w:rStyle w:val="Hyperlink"/>
+          </w:rPr>
+          <w:t xml:space="preserve">CSHL Biological Data Science meeting November 2018.</w:t>
+        </w:r>
+      </w:hyperlink>
+    </w:p>
+    <w:p>
+      <w:pPr>
+        <w:numPr>
+          <w:ilvl w:val="0"/>
+          <w:numId w:val="1024"/>
+        </w:numPr>
+      </w:pPr>
+      <w:hyperlink r:id="rId48">
+        <w:r>
+          <w:rPr>
+            <w:rStyle w:val="Hyperlink"/>
+          </w:rPr>
+          <w:t xml:space="preserve">OHDSI 2018 Symposium</w:t>
+        </w:r>
+      </w:hyperlink>
+    </w:p>
+    <w:p>
+      <w:pPr>
+        <w:numPr>
+          <w:ilvl w:val="0"/>
+          <w:numId w:val="1024"/>
+        </w:numPr>
+      </w:pPr>
       <w:hyperlink r:id="rId81">
-        <w:r>
-          <w:rPr>
-            <w:rStyle w:val="Hyperlink"/>
-          </w:rPr>
-          <w:t xml:space="preserve">OMOPOmics</w:t>
-        </w:r>
-      </w:hyperlink>
-      <w:r>
-        <w:t xml:space="preserve"> </w:t>
-      </w:r>
-      <w:r>
-        <w:t xml:space="preserve">and R package</w:t>
-      </w:r>
-      <w:r>
-        <w:t xml:space="preserve"> </w:t>
-      </w:r>
-      <w:hyperlink r:id="rId76">
-        <w:r>
-          <w:rPr>
-            <w:rStyle w:val="Hyperlink"/>
-          </w:rPr>
-          <w:t xml:space="preserve">ROMOPOmics</w:t>
-        </w:r>
-      </w:hyperlink>
-      <w:r>
-        <w:t xml:space="preserve"> </w:t>
-      </w:r>
-      <w:r>
-        <w:t xml:space="preserve">github repository.</w:t>
-      </w:r>
-    </w:p>
-    <w:p>
-      <w:pPr>
-        <w:numPr>
-          <w:ilvl w:val="0"/>
-          <w:numId w:val="1024"/>
-        </w:numPr>
-      </w:pPr>
-      <w:hyperlink r:id="rId82">
-        <w:r>
-          <w:rPr>
-            <w:rStyle w:val="Hyperlink"/>
-          </w:rPr>
-          <w:t xml:space="preserve">CSHL Biological Data Science meeting November 2018.</w:t>
-        </w:r>
-      </w:hyperlink>
-    </w:p>
-    <w:p>
-      <w:pPr>
-        <w:numPr>
-          <w:ilvl w:val="0"/>
-          <w:numId w:val="1024"/>
-        </w:numPr>
-      </w:pPr>
-      <w:hyperlink r:id="rId47">
-        <w:r>
-          <w:rPr>
-            <w:rStyle w:val="Hyperlink"/>
-          </w:rPr>
-          <w:t xml:space="preserve">OHDSI 2018 Symposium</w:t>
-        </w:r>
-      </w:hyperlink>
-    </w:p>
-    <w:p>
-      <w:pPr>
-        <w:numPr>
-          <w:ilvl w:val="0"/>
-          <w:numId w:val="1024"/>
-        </w:numPr>
-      </w:pPr>
-      <w:hyperlink r:id="rId80">
         <w:r>
           <w:rPr>
             <w:rStyle w:val="Hyperlink"/>
@@ -2428,7 +2460,7 @@
       <w:r>
         <w:t xml:space="preserve"> </w:t>
       </w:r>
-      <w:hyperlink r:id="rId83">
+      <w:hyperlink r:id="rId84">
         <w:r>
           <w:rPr>
             <w:rStyle w:val="Hyperlink"/>
@@ -2450,7 +2482,7 @@
           <w:numId w:val="1024"/>
         </w:numPr>
       </w:pPr>
-      <w:hyperlink r:id="rId84">
+      <w:hyperlink r:id="rId85">
         <w:r>
           <w:rPr>
             <w:rStyle w:val="Hyperlink"/>
@@ -2466,7 +2498,7 @@
           <w:numId w:val="1024"/>
         </w:numPr>
       </w:pPr>
-      <w:hyperlink r:id="rId85">
+      <w:hyperlink r:id="rId86">
         <w:r>
           <w:rPr>
             <w:rStyle w:val="Hyperlink"/>
@@ -2488,7 +2520,7 @@
       <w:r>
         <w:t xml:space="preserve"> </w:t>
       </w:r>
-      <w:hyperlink r:id="rId55">
+      <w:hyperlink r:id="rId56">
         <w:r>
           <w:rPr>
             <w:rStyle w:val="Hyperlink"/>
@@ -2508,7 +2540,7 @@
           <w:numId w:val="1024"/>
         </w:numPr>
       </w:pPr>
-      <w:hyperlink r:id="rId86">
+      <w:hyperlink r:id="rId87">
         <w:r>
           <w:rPr>
             <w:rStyle w:val="Hyperlink"/>
@@ -2524,7 +2556,7 @@
           <w:numId w:val="1024"/>
         </w:numPr>
       </w:pPr>
-      <w:hyperlink r:id="rId87">
+      <w:hyperlink r:id="rId88">
         <w:r>
           <w:rPr>
             <w:rStyle w:val="Hyperlink"/>
@@ -2551,7 +2583,7 @@
           <w:numId w:val="1024"/>
         </w:numPr>
       </w:pPr>
-      <w:hyperlink r:id="rId88">
+      <w:hyperlink r:id="rId89">
         <w:r>
           <w:rPr>
             <w:rStyle w:val="Hyperlink"/>
@@ -2583,8 +2615,8 @@
         <w:t xml:space="preserve">.</w:t>
       </w:r>
     </w:p>
-    <w:bookmarkEnd w:id="89"/>
-    <w:bookmarkStart w:id="98" w:name="talks-and-panels"/>
+    <w:bookmarkEnd w:id="90"/>
+    <w:bookmarkStart w:id="99" w:name="talks-and-panels"/>
     <w:p>
       <w:pPr>
         <w:pStyle w:val="Heading2"/>
@@ -2655,7 +2687,7 @@
       <w:r>
         <w:t xml:space="preserve"> </w:t>
       </w:r>
-      <w:hyperlink r:id="rId90">
+      <w:hyperlink r:id="rId91">
         <w:r>
           <w:rPr>
             <w:rStyle w:val="Hyperlink"/>
@@ -2690,7 +2722,7 @@
       <w:r>
         <w:t xml:space="preserve"> </w:t>
       </w:r>
-      <w:hyperlink r:id="rId91">
+      <w:hyperlink r:id="rId92">
         <w:r>
           <w:rPr>
             <w:rStyle w:val="Hyperlink"/>
@@ -2746,7 +2778,7 @@
       <w:r>
         <w:t xml:space="preserve"> </w:t>
       </w:r>
-      <w:hyperlink r:id="rId92">
+      <w:hyperlink r:id="rId93">
         <w:r>
           <w:rPr>
             <w:rStyle w:val="Hyperlink"/>
@@ -2760,7 +2792,7 @@
       <w:r>
         <w:t xml:space="preserve"> </w:t>
       </w:r>
-      <w:hyperlink r:id="rId93">
+      <w:hyperlink r:id="rId94">
         <w:r>
           <w:rPr>
             <w:rStyle w:val="Hyperlink"/>
@@ -2798,7 +2830,7 @@
       <w:r>
         <w:t xml:space="preserve"> </w:t>
       </w:r>
-      <w:hyperlink r:id="rId94">
+      <w:hyperlink r:id="rId95">
         <w:r>
           <w:rPr>
             <w:rStyle w:val="Hyperlink"/>
@@ -2818,7 +2850,7 @@
         </w:numPr>
         <w:pStyle w:val="Compact"/>
       </w:pPr>
-      <w:hyperlink r:id="rId95">
+      <w:hyperlink r:id="rId96">
         <w:r>
           <w:rPr>
             <w:rStyle w:val="Hyperlink"/>
@@ -2850,7 +2882,7 @@
         </w:numPr>
         <w:pStyle w:val="Compact"/>
       </w:pPr>
-      <w:hyperlink r:id="rId96">
+      <w:hyperlink r:id="rId97">
         <w:r>
           <w:rPr>
             <w:rStyle w:val="Hyperlink"/>
@@ -2897,7 +2929,7 @@
       <w:r>
         <w:t xml:space="preserve"> </w:t>
       </w:r>
-      <w:hyperlink r:id="rId97">
+      <w:hyperlink r:id="rId98">
         <w:r>
           <w:rPr>
             <w:rStyle w:val="Hyperlink"/>
@@ -2921,8 +2953,8 @@
         <w:t xml:space="preserve">NIDDK Undergraduate Step-Up Judge, NIH, Bethesda MD, August 2015.</w:t>
       </w:r>
     </w:p>
-    <w:bookmarkEnd w:id="98"/>
-    <w:bookmarkStart w:id="99" w:name="professional-memberships"/>
+    <w:bookmarkEnd w:id="99"/>
+    <w:bookmarkStart w:id="100" w:name="professional-memberships"/>
     <w:p>
       <w:pPr>
         <w:pStyle w:val="Heading2"/>
@@ -2967,7 +2999,7 @@
         <w:t xml:space="preserve">American Medical Informatics Association, 2017-2018.</w:t>
       </w:r>
     </w:p>
-    <w:bookmarkEnd w:id="99"/>
+    <w:bookmarkEnd w:id="100"/>
     <w:sectPr/>
   </w:body>
 </w:document>

--- a/CV/Nicholas_Giangreco_CV.docx
+++ b/CV/Nicholas_Giangreco_CV.docx
@@ -844,7 +844,19 @@
         <w:pStyle w:val="Compact"/>
       </w:pPr>
       <w:r>
-        <w:t xml:space="preserve">Estibaliz Castillero, Ziad A. Ali, Hirokazu Akashi, Nicholas Giangreco, Catherine Wang, Eric J. Stöhr, Ruping Ji, Xiaokan Zhang, Nathaniel Kheysin, Joo-Eun S. Park, Sheetal Hegde, Sanatkumar Patel, Samantha Stein, Carlos Cuenca, Diana Leung, Shunichi Homma, Nicholas P. Tatonetti, Veli K. Topkara, Koji Takeda, Paolo C. Colombo, Yoshifumi Naka, H. Lee Sweeney, P. Christian Schulze, and Isaac George</w:t>
+        <w:t xml:space="preserve">Estibaliz Castillero, Ziad A. Ali, Hirokazu Akashi,</w:t>
+      </w:r>
+      <w:r>
+        <w:t xml:space="preserve"> </w:t>
+      </w:r>
+      <w:r>
+        <w:rPr>
+          <w:b/>
+        </w:rPr>
+        <w:t xml:space="preserve">Nicholas Giangreco</w:t>
+      </w:r>
+      <w:r>
+        <w:t xml:space="preserve">, Catherine Wang, Eric J. Stöhr, Ruping Ji, Xiaokan Zhang, Nathaniel Kheysin, Joo-Eun S. Park, Sheetal Hegde, Sanatkumar Patel, Samantha Stein, Carlos Cuenca, Diana Leung, Shunichi Homma, Nicholas P. Tatonetti, Veli K. Topkara, Koji Takeda, Paolo C. Colombo, Yoshifumi Naka, H. Lee Sweeney, P. Christian Schulze, and Isaac George</w:t>
       </w:r>
       <w:r>
         <w:t xml:space="preserve"> </w:t>
@@ -876,7 +888,19 @@
         <w:pStyle w:val="Compact"/>
       </w:pPr>
       <w:r>
-        <w:t xml:space="preserve">Kim-Hellmuth, S., Bechheim, M., Pütz, B., Mohammadi, P., Néd´lec, Y, Giangreco, N., et al. Genetic regulatory effects modified by immune activation contribute to autoimmune disease associations. Nat Commun 8, 266 (2017).</w:t>
+        <w:t xml:space="preserve">Kim-Hellmuth, S., Bechheim, M., Pütz, B., Mohammadi, P., Néd´lec, Y,</w:t>
+      </w:r>
+      <w:r>
+        <w:t xml:space="preserve"> </w:t>
+      </w:r>
+      <w:r>
+        <w:rPr>
+          <w:b/>
+        </w:rPr>
+        <w:t xml:space="preserve">Giangreco, N.</w:t>
+      </w:r>
+      <w:r>
+        <w:t xml:space="preserve">, et al. Genetic regulatory effects modified by immune activation contribute to autoimmune disease associations. Nat Commun 8, 266 (2017).</w:t>
       </w:r>
       <w:r>
         <w:t xml:space="preserve"> </w:t>

--- a/CV/Nicholas_Giangreco_CV.docx
+++ b/CV/Nicholas_Giangreco_CV.docx
@@ -593,7 +593,7 @@
       </w:r>
     </w:p>
     <w:bookmarkEnd w:id="35"/>
-    <w:bookmarkStart w:id="47" w:name="publications"/>
+    <w:bookmarkStart w:id="48" w:name="publications"/>
     <w:p>
       <w:pPr>
         <w:pStyle w:val="Heading2"/>
@@ -716,7 +716,7 @@
         <w:t xml:space="preserve"> </w:t>
       </w:r>
       <w:r>
-        <w:t xml:space="preserve">and Tatonetti, Nicholas P. A database of pediatric drug effects to evaluate ontogenic mechanisms from child growth and development. medRxiv (2021).</w:t>
+        <w:t xml:space="preserve">and Tatonetti, Nicholas P., A Database of Pediatric Drug Effects to Evaluate Ontogenic Mechanisms From Child Growth and Development. Available at SSRN:</w:t>
       </w:r>
       <w:r>
         <w:t xml:space="preserve"> </w:t>
@@ -726,12 +726,26 @@
           <w:rPr>
             <w:rStyle w:val="Hyperlink"/>
           </w:rPr>
-          <w:t xml:space="preserve">https://www.medrxiv.org/content/early/2021/07/19/2021.07.15.21260602</w:t>
-        </w:r>
-      </w:hyperlink>
-      <w:r>
-        <w:t xml:space="preserve">.</w:t>
-      </w:r>
+          <w:t xml:space="preserve">https://ssrn.com/abstract=3898786</w:t>
+        </w:r>
+      </w:hyperlink>
+      <w:r>
+        <w:t xml:space="preserve"> </w:t>
+      </w:r>
+      <w:r>
+        <w:t xml:space="preserve">or</w:t>
+      </w:r>
+      <w:r>
+        <w:t xml:space="preserve"> </w:t>
+      </w:r>
+      <w:hyperlink r:id="rId40">
+        <w:r>
+          <w:rPr>
+            <w:rStyle w:val="Hyperlink"/>
+          </w:rPr>
+          <w:t xml:space="preserve">http://dx.doi.org/10.2139/ssrn.3898786</w:t>
+        </w:r>
+      </w:hyperlink>
     </w:p>
     <w:p>
       <w:pPr>
@@ -753,7 +767,7 @@
       <w:r>
         <w:t xml:space="preserve"> </w:t>
       </w:r>
-      <w:hyperlink r:id="rId40">
+      <w:hyperlink r:id="rId41">
         <w:r>
           <w:rPr>
             <w:rStyle w:val="Hyperlink"/>
@@ -788,7 +802,7 @@
       <w:r>
         <w:t xml:space="preserve"> </w:t>
       </w:r>
-      <w:hyperlink r:id="rId41">
+      <w:hyperlink r:id="rId42">
         <w:r>
           <w:rPr>
             <w:rStyle w:val="Hyperlink"/>
@@ -826,7 +840,7 @@
       <w:r>
         <w:t xml:space="preserve"> </w:t>
       </w:r>
-      <w:hyperlink r:id="rId42">
+      <w:hyperlink r:id="rId43">
         <w:r>
           <w:rPr>
             <w:rStyle w:val="Hyperlink"/>
@@ -867,7 +881,7 @@
       <w:r>
         <w:t xml:space="preserve"> </w:t>
       </w:r>
-      <w:hyperlink r:id="rId43">
+      <w:hyperlink r:id="rId44">
         <w:r>
           <w:rPr>
             <w:rStyle w:val="Hyperlink"/>
@@ -905,7 +919,7 @@
       <w:r>
         <w:t xml:space="preserve"> </w:t>
       </w:r>
-      <w:hyperlink r:id="rId44">
+      <w:hyperlink r:id="rId45">
         <w:r>
           <w:rPr>
             <w:rStyle w:val="Hyperlink"/>
@@ -993,7 +1007,7 @@
       <w:pPr>
         <w:pStyle w:val="FirstParagraph"/>
       </w:pPr>
-      <w:hyperlink r:id="rId45">
+      <w:hyperlink r:id="rId46">
         <w:r>
           <w:rPr>
             <w:rStyle w:val="Hyperlink"/>
@@ -1007,7 +1021,7 @@
       <w:pPr>
         <w:pStyle w:val="BodyText"/>
       </w:pPr>
-      <w:hyperlink r:id="rId46">
+      <w:hyperlink r:id="rId47">
         <w:r>
           <w:rPr>
             <w:rStyle w:val="Hyperlink"/>
@@ -1017,8 +1031,8 @@
         </w:r>
       </w:hyperlink>
     </w:p>
-    <w:bookmarkEnd w:id="47"/>
-    <w:bookmarkStart w:id="50" w:name="fellowships-and-awards"/>
+    <w:bookmarkEnd w:id="48"/>
+    <w:bookmarkStart w:id="51" w:name="fellowships-and-awards"/>
     <w:p>
       <w:pPr>
         <w:pStyle w:val="Heading2"/>
@@ -1062,7 +1076,7 @@
       <w:r>
         <w:t xml:space="preserve"> </w:t>
       </w:r>
-      <w:hyperlink r:id="rId48">
+      <w:hyperlink r:id="rId49">
         <w:r>
           <w:rPr>
             <w:rStyle w:val="Hyperlink"/>
@@ -1079,7 +1093,7 @@
       <w:r>
         <w:t xml:space="preserve"> </w:t>
       </w:r>
-      <w:hyperlink r:id="rId49">
+      <w:hyperlink r:id="rId50">
         <w:r>
           <w:rPr>
             <w:rStyle w:val="Hyperlink"/>
@@ -1173,8 +1187,8 @@
         <w:t xml:space="preserve">Student Council and ISMB/ECCB conference 2013 Berlin, Germany.</w:t>
       </w:r>
     </w:p>
-    <w:bookmarkEnd w:id="50"/>
-    <w:bookmarkStart w:id="58" w:name="posters-and-software"/>
+    <w:bookmarkEnd w:id="51"/>
+    <w:bookmarkStart w:id="59" w:name="posters-and-software"/>
     <w:p>
       <w:pPr>
         <w:pStyle w:val="Heading2"/>
@@ -1206,7 +1220,7 @@
       <w:r>
         <w:t xml:space="preserve"> </w:t>
       </w:r>
-      <w:hyperlink r:id="rId51">
+      <w:hyperlink r:id="rId52">
         <w:r>
           <w:rPr>
             <w:rStyle w:val="Hyperlink"/>
@@ -1217,7 +1231,7 @@
       <w:r>
         <w:t xml:space="preserve"> </w:t>
       </w:r>
-      <w:hyperlink r:id="rId52">
+      <w:hyperlink r:id="rId53">
         <w:r>
           <w:rPr>
             <w:rStyle w:val="Hyperlink"/>
@@ -1249,7 +1263,7 @@
       <w:r>
         <w:t xml:space="preserve"> </w:t>
       </w:r>
-      <w:hyperlink r:id="rId53">
+      <w:hyperlink r:id="rId54">
         <w:r>
           <w:rPr>
             <w:rStyle w:val="Hyperlink"/>
@@ -1281,7 +1295,7 @@
       <w:r>
         <w:t xml:space="preserve"> </w:t>
       </w:r>
-      <w:hyperlink r:id="rId54">
+      <w:hyperlink r:id="rId55">
         <w:r>
           <w:rPr>
             <w:rStyle w:val="Hyperlink"/>
@@ -1310,7 +1324,7 @@
       <w:r>
         <w:t xml:space="preserve"> </w:t>
       </w:r>
-      <w:hyperlink r:id="rId55">
+      <w:hyperlink r:id="rId56">
         <w:r>
           <w:rPr>
             <w:rStyle w:val="Hyperlink"/>
@@ -1339,7 +1353,7 @@
       <w:r>
         <w:t xml:space="preserve"> </w:t>
       </w:r>
-      <w:hyperlink r:id="rId56">
+      <w:hyperlink r:id="rId57">
         <w:r>
           <w:rPr>
             <w:rStyle w:val="Hyperlink"/>
@@ -1377,7 +1391,7 @@
       <w:r>
         <w:t xml:space="preserve"> </w:t>
       </w:r>
-      <w:hyperlink r:id="rId57">
+      <w:hyperlink r:id="rId58">
         <w:r>
           <w:rPr>
             <w:rStyle w:val="Hyperlink"/>
@@ -1389,8 +1403,8 @@
         <w:t xml:space="preserve">.</w:t>
       </w:r>
     </w:p>
-    <w:bookmarkEnd w:id="58"/>
-    <w:bookmarkStart w:id="66" w:name="leadership-and-management-experience"/>
+    <w:bookmarkEnd w:id="59"/>
+    <w:bookmarkStart w:id="67" w:name="leadership-and-management-experience"/>
     <w:p>
       <w:pPr>
         <w:pStyle w:val="Heading2"/>
@@ -1407,7 +1421,7 @@
         </w:numPr>
         <w:pStyle w:val="Compact"/>
       </w:pPr>
-      <w:hyperlink r:id="rId59">
+      <w:hyperlink r:id="rId60">
         <w:r>
           <w:rPr>
             <w:rStyle w:val="Hyperlink"/>
@@ -1448,7 +1462,7 @@
         </w:numPr>
         <w:pStyle w:val="Compact"/>
       </w:pPr>
-      <w:hyperlink r:id="rId60">
+      <w:hyperlink r:id="rId61">
         <w:r>
           <w:rPr>
             <w:rStyle w:val="Hyperlink"/>
@@ -1525,7 +1539,7 @@
         </w:numPr>
         <w:pStyle w:val="Compact"/>
       </w:pPr>
-      <w:hyperlink r:id="rId61">
+      <w:hyperlink r:id="rId62">
         <w:r>
           <w:rPr>
             <w:rStyle w:val="Hyperlink"/>
@@ -1578,7 +1592,7 @@
         </w:numPr>
         <w:pStyle w:val="Compact"/>
       </w:pPr>
-      <w:hyperlink r:id="rId62">
+      <w:hyperlink r:id="rId63">
         <w:r>
           <w:rPr>
             <w:rStyle w:val="Hyperlink"/>
@@ -1631,7 +1645,7 @@
         </w:numPr>
         <w:pStyle w:val="Compact"/>
       </w:pPr>
-      <w:hyperlink r:id="rId63">
+      <w:hyperlink r:id="rId64">
         <w:r>
           <w:rPr>
             <w:rStyle w:val="Hyperlink"/>
@@ -1672,7 +1686,7 @@
         </w:numPr>
         <w:pStyle w:val="Compact"/>
       </w:pPr>
-      <w:hyperlink r:id="rId64">
+      <w:hyperlink r:id="rId65">
         <w:r>
           <w:rPr>
             <w:rStyle w:val="Hyperlink"/>
@@ -1725,7 +1739,7 @@
         </w:numPr>
         <w:pStyle w:val="Compact"/>
       </w:pPr>
-      <w:hyperlink r:id="rId65">
+      <w:hyperlink r:id="rId66">
         <w:r>
           <w:rPr>
             <w:rStyle w:val="Hyperlink"/>
@@ -1830,8 +1844,8 @@
         <w:t xml:space="preserve">Interviewer at large and small event settings</w:t>
       </w:r>
     </w:p>
-    <w:bookmarkEnd w:id="66"/>
-    <w:bookmarkStart w:id="73" w:name="mentoring-tutoring-and-writing"/>
+    <w:bookmarkEnd w:id="67"/>
+    <w:bookmarkStart w:id="74" w:name="mentoring-tutoring-and-writing"/>
     <w:p>
       <w:pPr>
         <w:pStyle w:val="Heading2"/>
@@ -1860,7 +1874,7 @@
         </w:numPr>
         <w:pStyle w:val="Compact"/>
       </w:pPr>
-      <w:hyperlink r:id="rId67">
+      <w:hyperlink r:id="rId68">
         <w:r>
           <w:rPr>
             <w:rStyle w:val="Hyperlink"/>
@@ -1895,7 +1909,7 @@
         </w:numPr>
         <w:pStyle w:val="Compact"/>
       </w:pPr>
-      <w:hyperlink r:id="rId68">
+      <w:hyperlink r:id="rId69">
         <w:r>
           <w:rPr>
             <w:rStyle w:val="Hyperlink"/>
@@ -1918,7 +1932,7 @@
       <w:r>
         <w:t xml:space="preserve"> </w:t>
       </w:r>
-      <w:hyperlink r:id="rId69">
+      <w:hyperlink r:id="rId70">
         <w:r>
           <w:rPr>
             <w:rStyle w:val="Hyperlink"/>
@@ -1977,7 +1991,7 @@
         </w:numPr>
         <w:pStyle w:val="Compact"/>
       </w:pPr>
-      <w:hyperlink r:id="rId70">
+      <w:hyperlink r:id="rId71">
         <w:r>
           <w:rPr>
             <w:rStyle w:val="Hyperlink"/>
@@ -2021,7 +2035,7 @@
         </w:numPr>
         <w:pStyle w:val="Compact"/>
       </w:pPr>
-      <w:hyperlink r:id="rId71">
+      <w:hyperlink r:id="rId72">
         <w:r>
           <w:rPr>
             <w:rStyle w:val="Hyperlink"/>
@@ -2068,7 +2082,7 @@
       <w:r>
         <w:t xml:space="preserve"> </w:t>
       </w:r>
-      <w:hyperlink r:id="rId72">
+      <w:hyperlink r:id="rId73">
         <w:r>
           <w:rPr>
             <w:rStyle w:val="Hyperlink"/>
@@ -2137,8 +2151,8 @@
         <w:t xml:space="preserve">Genetics Study Group Leader, Center for Excellence in Teaching and Learning, University of Rochester.</w:t>
       </w:r>
     </w:p>
-    <w:bookmarkEnd w:id="73"/>
-    <w:bookmarkStart w:id="90" w:name="conferences-and-hackathons"/>
+    <w:bookmarkEnd w:id="74"/>
+    <w:bookmarkStart w:id="91" w:name="conferences-and-hackathons"/>
     <w:p>
       <w:pPr>
         <w:pStyle w:val="Heading2"/>
@@ -2154,7 +2168,7 @@
           <w:numId w:val="1024"/>
         </w:numPr>
       </w:pPr>
-      <w:hyperlink r:id="rId74">
+      <w:hyperlink r:id="rId75">
         <w:r>
           <w:rPr>
             <w:rStyle w:val="Hyperlink"/>
@@ -2177,7 +2191,7 @@
       <w:r>
         <w:t xml:space="preserve"> </w:t>
       </w:r>
-      <w:hyperlink r:id="rId75">
+      <w:hyperlink r:id="rId76">
         <w:r>
           <w:rPr>
             <w:rStyle w:val="Hyperlink"/>
@@ -2196,7 +2210,7 @@
           <w:numId w:val="1024"/>
         </w:numPr>
       </w:pPr>
-      <w:hyperlink r:id="rId76">
+      <w:hyperlink r:id="rId77">
         <w:r>
           <w:rPr>
             <w:rStyle w:val="Hyperlink"/>
@@ -2219,7 +2233,7 @@
       <w:r>
         <w:t xml:space="preserve"> </w:t>
       </w:r>
-      <w:hyperlink r:id="rId77">
+      <w:hyperlink r:id="rId78">
         <w:r>
           <w:rPr>
             <w:rStyle w:val="Hyperlink"/>
@@ -2238,7 +2252,7 @@
           <w:numId w:val="1024"/>
         </w:numPr>
       </w:pPr>
-      <w:hyperlink r:id="rId78">
+      <w:hyperlink r:id="rId79">
         <w:r>
           <w:rPr>
             <w:rStyle w:val="Hyperlink"/>
@@ -2289,7 +2303,7 @@
           <w:numId w:val="1024"/>
         </w:numPr>
       </w:pPr>
-      <w:hyperlink r:id="rId79">
+      <w:hyperlink r:id="rId80">
         <w:r>
           <w:rPr>
             <w:rStyle w:val="Hyperlink"/>
@@ -2324,7 +2338,7 @@
       <w:r>
         <w:t xml:space="preserve"> </w:t>
       </w:r>
-      <w:hyperlink r:id="rId80">
+      <w:hyperlink r:id="rId81">
         <w:r>
           <w:rPr>
             <w:rStyle w:val="Hyperlink"/>
@@ -2343,7 +2357,7 @@
           <w:numId w:val="1024"/>
         </w:numPr>
       </w:pPr>
-      <w:hyperlink r:id="rId81">
+      <w:hyperlink r:id="rId82">
         <w:r>
           <w:rPr>
             <w:rStyle w:val="Hyperlink"/>
@@ -2378,78 +2392,78 @@
       <w:r>
         <w:t xml:space="preserve"> </w:t>
       </w:r>
+      <w:hyperlink r:id="rId83">
+        <w:r>
+          <w:rPr>
+            <w:rStyle w:val="Hyperlink"/>
+          </w:rPr>
+          <w:t xml:space="preserve">OMOPOmics</w:t>
+        </w:r>
+      </w:hyperlink>
+      <w:r>
+        <w:t xml:space="preserve"> </w:t>
+      </w:r>
+      <w:r>
+        <w:t xml:space="preserve">and R package</w:t>
+      </w:r>
+      <w:r>
+        <w:t xml:space="preserve"> </w:t>
+      </w:r>
+      <w:hyperlink r:id="rId78">
+        <w:r>
+          <w:rPr>
+            <w:rStyle w:val="Hyperlink"/>
+          </w:rPr>
+          <w:t xml:space="preserve">ROMOPOmics</w:t>
+        </w:r>
+      </w:hyperlink>
+      <w:r>
+        <w:t xml:space="preserve"> </w:t>
+      </w:r>
+      <w:r>
+        <w:t xml:space="preserve">github repository.</w:t>
+      </w:r>
+    </w:p>
+    <w:p>
+      <w:pPr>
+        <w:numPr>
+          <w:ilvl w:val="0"/>
+          <w:numId w:val="1024"/>
+        </w:numPr>
+      </w:pPr>
+      <w:hyperlink r:id="rId84">
+        <w:r>
+          <w:rPr>
+            <w:rStyle w:val="Hyperlink"/>
+          </w:rPr>
+          <w:t xml:space="preserve">CSHL Biological Data Science meeting November 2018.</w:t>
+        </w:r>
+      </w:hyperlink>
+    </w:p>
+    <w:p>
+      <w:pPr>
+        <w:numPr>
+          <w:ilvl w:val="0"/>
+          <w:numId w:val="1024"/>
+        </w:numPr>
+      </w:pPr>
+      <w:hyperlink r:id="rId49">
+        <w:r>
+          <w:rPr>
+            <w:rStyle w:val="Hyperlink"/>
+          </w:rPr>
+          <w:t xml:space="preserve">OHDSI 2018 Symposium</w:t>
+        </w:r>
+      </w:hyperlink>
+    </w:p>
+    <w:p>
+      <w:pPr>
+        <w:numPr>
+          <w:ilvl w:val="0"/>
+          <w:numId w:val="1024"/>
+        </w:numPr>
+      </w:pPr>
       <w:hyperlink r:id="rId82">
-        <w:r>
-          <w:rPr>
-            <w:rStyle w:val="Hyperlink"/>
-          </w:rPr>
-          <w:t xml:space="preserve">OMOPOmics</w:t>
-        </w:r>
-      </w:hyperlink>
-      <w:r>
-        <w:t xml:space="preserve"> </w:t>
-      </w:r>
-      <w:r>
-        <w:t xml:space="preserve">and R package</w:t>
-      </w:r>
-      <w:r>
-        <w:t xml:space="preserve"> </w:t>
-      </w:r>
-      <w:hyperlink r:id="rId77">
-        <w:r>
-          <w:rPr>
-            <w:rStyle w:val="Hyperlink"/>
-          </w:rPr>
-          <w:t xml:space="preserve">ROMOPOmics</w:t>
-        </w:r>
-      </w:hyperlink>
-      <w:r>
-        <w:t xml:space="preserve"> </w:t>
-      </w:r>
-      <w:r>
-        <w:t xml:space="preserve">github repository.</w:t>
-      </w:r>
-    </w:p>
-    <w:p>
-      <w:pPr>
-        <w:numPr>
-          <w:ilvl w:val="0"/>
-          <w:numId w:val="1024"/>
-        </w:numPr>
-      </w:pPr>
-      <w:hyperlink r:id="rId83">
-        <w:r>
-          <w:rPr>
-            <w:rStyle w:val="Hyperlink"/>
-          </w:rPr>
-          <w:t xml:space="preserve">CSHL Biological Data Science meeting November 2018.</w:t>
-        </w:r>
-      </w:hyperlink>
-    </w:p>
-    <w:p>
-      <w:pPr>
-        <w:numPr>
-          <w:ilvl w:val="0"/>
-          <w:numId w:val="1024"/>
-        </w:numPr>
-      </w:pPr>
-      <w:hyperlink r:id="rId48">
-        <w:r>
-          <w:rPr>
-            <w:rStyle w:val="Hyperlink"/>
-          </w:rPr>
-          <w:t xml:space="preserve">OHDSI 2018 Symposium</w:t>
-        </w:r>
-      </w:hyperlink>
-    </w:p>
-    <w:p>
-      <w:pPr>
-        <w:numPr>
-          <w:ilvl w:val="0"/>
-          <w:numId w:val="1024"/>
-        </w:numPr>
-      </w:pPr>
-      <w:hyperlink r:id="rId81">
         <w:r>
           <w:rPr>
             <w:rStyle w:val="Hyperlink"/>
@@ -2484,7 +2498,7 @@
       <w:r>
         <w:t xml:space="preserve"> </w:t>
       </w:r>
-      <w:hyperlink r:id="rId84">
+      <w:hyperlink r:id="rId85">
         <w:r>
           <w:rPr>
             <w:rStyle w:val="Hyperlink"/>
@@ -2506,7 +2520,7 @@
           <w:numId w:val="1024"/>
         </w:numPr>
       </w:pPr>
-      <w:hyperlink r:id="rId85">
+      <w:hyperlink r:id="rId86">
         <w:r>
           <w:rPr>
             <w:rStyle w:val="Hyperlink"/>
@@ -2522,7 +2536,7 @@
           <w:numId w:val="1024"/>
         </w:numPr>
       </w:pPr>
-      <w:hyperlink r:id="rId86">
+      <w:hyperlink r:id="rId87">
         <w:r>
           <w:rPr>
             <w:rStyle w:val="Hyperlink"/>
@@ -2544,7 +2558,7 @@
       <w:r>
         <w:t xml:space="preserve"> </w:t>
       </w:r>
-      <w:hyperlink r:id="rId56">
+      <w:hyperlink r:id="rId57">
         <w:r>
           <w:rPr>
             <w:rStyle w:val="Hyperlink"/>
@@ -2564,7 +2578,7 @@
           <w:numId w:val="1024"/>
         </w:numPr>
       </w:pPr>
-      <w:hyperlink r:id="rId87">
+      <w:hyperlink r:id="rId88">
         <w:r>
           <w:rPr>
             <w:rStyle w:val="Hyperlink"/>
@@ -2580,7 +2594,7 @@
           <w:numId w:val="1024"/>
         </w:numPr>
       </w:pPr>
-      <w:hyperlink r:id="rId88">
+      <w:hyperlink r:id="rId89">
         <w:r>
           <w:rPr>
             <w:rStyle w:val="Hyperlink"/>
@@ -2607,7 +2621,7 @@
           <w:numId w:val="1024"/>
         </w:numPr>
       </w:pPr>
-      <w:hyperlink r:id="rId89">
+      <w:hyperlink r:id="rId90">
         <w:r>
           <w:rPr>
             <w:rStyle w:val="Hyperlink"/>
@@ -2639,8 +2653,8 @@
         <w:t xml:space="preserve">.</w:t>
       </w:r>
     </w:p>
-    <w:bookmarkEnd w:id="90"/>
-    <w:bookmarkStart w:id="99" w:name="talks-and-panels"/>
+    <w:bookmarkEnd w:id="91"/>
+    <w:bookmarkStart w:id="100" w:name="talks-and-panels"/>
     <w:p>
       <w:pPr>
         <w:pStyle w:val="Heading2"/>
@@ -2711,7 +2725,7 @@
       <w:r>
         <w:t xml:space="preserve"> </w:t>
       </w:r>
-      <w:hyperlink r:id="rId91">
+      <w:hyperlink r:id="rId92">
         <w:r>
           <w:rPr>
             <w:rStyle w:val="Hyperlink"/>
@@ -2746,7 +2760,7 @@
       <w:r>
         <w:t xml:space="preserve"> </w:t>
       </w:r>
-      <w:hyperlink r:id="rId92">
+      <w:hyperlink r:id="rId93">
         <w:r>
           <w:rPr>
             <w:rStyle w:val="Hyperlink"/>
@@ -2802,7 +2816,7 @@
       <w:r>
         <w:t xml:space="preserve"> </w:t>
       </w:r>
-      <w:hyperlink r:id="rId93">
+      <w:hyperlink r:id="rId94">
         <w:r>
           <w:rPr>
             <w:rStyle w:val="Hyperlink"/>
@@ -2816,7 +2830,7 @@
       <w:r>
         <w:t xml:space="preserve"> </w:t>
       </w:r>
-      <w:hyperlink r:id="rId94">
+      <w:hyperlink r:id="rId95">
         <w:r>
           <w:rPr>
             <w:rStyle w:val="Hyperlink"/>
@@ -2854,7 +2868,7 @@
       <w:r>
         <w:t xml:space="preserve"> </w:t>
       </w:r>
-      <w:hyperlink r:id="rId95">
+      <w:hyperlink r:id="rId96">
         <w:r>
           <w:rPr>
             <w:rStyle w:val="Hyperlink"/>
@@ -2874,7 +2888,7 @@
         </w:numPr>
         <w:pStyle w:val="Compact"/>
       </w:pPr>
-      <w:hyperlink r:id="rId96">
+      <w:hyperlink r:id="rId97">
         <w:r>
           <w:rPr>
             <w:rStyle w:val="Hyperlink"/>
@@ -2906,7 +2920,7 @@
         </w:numPr>
         <w:pStyle w:val="Compact"/>
       </w:pPr>
-      <w:hyperlink r:id="rId97">
+      <w:hyperlink r:id="rId98">
         <w:r>
           <w:rPr>
             <w:rStyle w:val="Hyperlink"/>
@@ -2953,7 +2967,7 @@
       <w:r>
         <w:t xml:space="preserve"> </w:t>
       </w:r>
-      <w:hyperlink r:id="rId98">
+      <w:hyperlink r:id="rId99">
         <w:r>
           <w:rPr>
             <w:rStyle w:val="Hyperlink"/>
@@ -2977,8 +2991,8 @@
         <w:t xml:space="preserve">NIDDK Undergraduate Step-Up Judge, NIH, Bethesda MD, August 2015.</w:t>
       </w:r>
     </w:p>
-    <w:bookmarkEnd w:id="99"/>
-    <w:bookmarkStart w:id="100" w:name="professional-memberships"/>
+    <w:bookmarkEnd w:id="100"/>
+    <w:bookmarkStart w:id="101" w:name="professional-memberships"/>
     <w:p>
       <w:pPr>
         <w:pStyle w:val="Heading2"/>
@@ -3023,7 +3037,7 @@
         <w:t xml:space="preserve">American Medical Informatics Association, 2017-2018.</w:t>
       </w:r>
     </w:p>
-    <w:bookmarkEnd w:id="100"/>
+    <w:bookmarkEnd w:id="101"/>
     <w:sectPr/>
   </w:body>
 </w:document>

--- a/CV/Nicholas_Giangreco_CV.docx
+++ b/CV/Nicholas_Giangreco_CV.docx
@@ -127,7 +127,7 @@
         <w:t xml:space="preserve"> </w:t>
       </w:r>
       <w:r>
-        <w:t xml:space="preserve">August 1st 2021</w:t>
+        <w:t xml:space="preserve">September 26th 2021</w:t>
       </w:r>
     </w:p>
     <w:tbl>
@@ -333,7 +333,7 @@
         <w:pStyle w:val="DefinitionTerm"/>
       </w:pPr>
       <w:r>
-        <w:t xml:space="preserve">February 2021 - Present</w:t>
+        <w:t xml:space="preserve">February 2021 - August 2021</w:t>
       </w:r>
     </w:p>
     <w:p>
@@ -1188,7 +1188,7 @@
       </w:r>
     </w:p>
     <w:bookmarkEnd w:id="51"/>
-    <w:bookmarkStart w:id="59" w:name="posters-and-software"/>
+    <w:bookmarkStart w:id="60" w:name="posters-and-software"/>
     <w:p>
       <w:pPr>
         <w:pStyle w:val="Heading2"/>
@@ -1196,6 +1196,35 @@
       <w:r>
         <w:t xml:space="preserve">POSTERS AND SOFTWARE</w:t>
       </w:r>
+    </w:p>
+    <w:p>
+      <w:pPr>
+        <w:numPr>
+          <w:ilvl w:val="0"/>
+          <w:numId w:val="1003"/>
+        </w:numPr>
+        <w:pStyle w:val="Compact"/>
+      </w:pPr>
+      <w:r>
+        <w:rPr>
+          <w:b/>
+        </w:rPr>
+        <w:t xml:space="preserve">Nicholas Giangreco</w:t>
+      </w:r>
+      <w:r>
+        <w:t xml:space="preserve">, Salvatore G. Volpe, Meghana Tandon, Kamileh Narisnh, Ben Busby. All Genes Lead to ROMOPOmics.</w:t>
+      </w:r>
+      <w:r>
+        <w:t xml:space="preserve"> </w:t>
+      </w:r>
+      <w:hyperlink r:id="rId52">
+        <w:r>
+          <w:rPr>
+            <w:rStyle w:val="Hyperlink"/>
+          </w:rPr>
+          <w:t xml:space="preserve">OHDSI symposium video demo</w:t>
+        </w:r>
+      </w:hyperlink>
     </w:p>
     <w:p>
       <w:pPr>
@@ -1220,7 +1249,7 @@
       <w:r>
         <w:t xml:space="preserve"> </w:t>
       </w:r>
-      <w:hyperlink r:id="rId52">
+      <w:hyperlink r:id="rId53">
         <w:r>
           <w:rPr>
             <w:rStyle w:val="Hyperlink"/>
@@ -1231,7 +1260,7 @@
       <w:r>
         <w:t xml:space="preserve"> </w:t>
       </w:r>
-      <w:hyperlink r:id="rId53">
+      <w:hyperlink r:id="rId54">
         <w:r>
           <w:rPr>
             <w:rStyle w:val="Hyperlink"/>
@@ -1263,7 +1292,7 @@
       <w:r>
         <w:t xml:space="preserve"> </w:t>
       </w:r>
-      <w:hyperlink r:id="rId54">
+      <w:hyperlink r:id="rId55">
         <w:r>
           <w:rPr>
             <w:rStyle w:val="Hyperlink"/>
@@ -1295,7 +1324,7 @@
       <w:r>
         <w:t xml:space="preserve"> </w:t>
       </w:r>
-      <w:hyperlink r:id="rId55">
+      <w:hyperlink r:id="rId56">
         <w:r>
           <w:rPr>
             <w:rStyle w:val="Hyperlink"/>
@@ -1324,7 +1353,7 @@
       <w:r>
         <w:t xml:space="preserve"> </w:t>
       </w:r>
-      <w:hyperlink r:id="rId56">
+      <w:hyperlink r:id="rId57">
         <w:r>
           <w:rPr>
             <w:rStyle w:val="Hyperlink"/>
@@ -1353,7 +1382,7 @@
       <w:r>
         <w:t xml:space="preserve"> </w:t>
       </w:r>
-      <w:hyperlink r:id="rId57">
+      <w:hyperlink r:id="rId58">
         <w:r>
           <w:rPr>
             <w:rStyle w:val="Hyperlink"/>
@@ -1391,7 +1420,7 @@
       <w:r>
         <w:t xml:space="preserve"> </w:t>
       </w:r>
-      <w:hyperlink r:id="rId58">
+      <w:hyperlink r:id="rId59">
         <w:r>
           <w:rPr>
             <w:rStyle w:val="Hyperlink"/>
@@ -1403,8 +1432,8 @@
         <w:t xml:space="preserve">.</w:t>
       </w:r>
     </w:p>
-    <w:bookmarkEnd w:id="59"/>
-    <w:bookmarkStart w:id="67" w:name="leadership-and-management-experience"/>
+    <w:bookmarkEnd w:id="60"/>
+    <w:bookmarkStart w:id="68" w:name="leadership-and-management-experience"/>
     <w:p>
       <w:pPr>
         <w:pStyle w:val="Heading2"/>
@@ -1421,7 +1450,7 @@
         </w:numPr>
         <w:pStyle w:val="Compact"/>
       </w:pPr>
-      <w:hyperlink r:id="rId60">
+      <w:hyperlink r:id="rId61">
         <w:r>
           <w:rPr>
             <w:rStyle w:val="Hyperlink"/>
@@ -1439,7 +1468,7 @@
         <w:pStyle w:val="Compact"/>
       </w:pPr>
       <w:r>
-        <w:t xml:space="preserve">President 2017-</w:t>
+        <w:t xml:space="preserve">President 2017-2021</w:t>
       </w:r>
     </w:p>
     <w:p>
@@ -1462,7 +1491,7 @@
         </w:numPr>
         <w:pStyle w:val="Compact"/>
       </w:pPr>
-      <w:hyperlink r:id="rId61">
+      <w:hyperlink r:id="rId62">
         <w:r>
           <w:rPr>
             <w:rStyle w:val="Hyperlink"/>
@@ -1539,7 +1568,7 @@
         </w:numPr>
         <w:pStyle w:val="Compact"/>
       </w:pPr>
-      <w:hyperlink r:id="rId62">
+      <w:hyperlink r:id="rId63">
         <w:r>
           <w:rPr>
             <w:rStyle w:val="Hyperlink"/>
@@ -1592,7 +1621,7 @@
         </w:numPr>
         <w:pStyle w:val="Compact"/>
       </w:pPr>
-      <w:hyperlink r:id="rId63">
+      <w:hyperlink r:id="rId64">
         <w:r>
           <w:rPr>
             <w:rStyle w:val="Hyperlink"/>
@@ -1645,7 +1674,7 @@
         </w:numPr>
         <w:pStyle w:val="Compact"/>
       </w:pPr>
-      <w:hyperlink r:id="rId64">
+      <w:hyperlink r:id="rId65">
         <w:r>
           <w:rPr>
             <w:rStyle w:val="Hyperlink"/>
@@ -1686,7 +1715,7 @@
         </w:numPr>
         <w:pStyle w:val="Compact"/>
       </w:pPr>
-      <w:hyperlink r:id="rId65">
+      <w:hyperlink r:id="rId66">
         <w:r>
           <w:rPr>
             <w:rStyle w:val="Hyperlink"/>
@@ -1739,7 +1768,7 @@
         </w:numPr>
         <w:pStyle w:val="Compact"/>
       </w:pPr>
-      <w:hyperlink r:id="rId66">
+      <w:hyperlink r:id="rId67">
         <w:r>
           <w:rPr>
             <w:rStyle w:val="Hyperlink"/>
@@ -1844,8 +1873,8 @@
         <w:t xml:space="preserve">Interviewer at large and small event settings</w:t>
       </w:r>
     </w:p>
-    <w:bookmarkEnd w:id="67"/>
-    <w:bookmarkStart w:id="74" w:name="mentoring-tutoring-and-writing"/>
+    <w:bookmarkEnd w:id="68"/>
+    <w:bookmarkStart w:id="75" w:name="mentoring-tutoring-and-writing"/>
     <w:p>
       <w:pPr>
         <w:pStyle w:val="Heading2"/>
@@ -1874,7 +1903,7 @@
         </w:numPr>
         <w:pStyle w:val="Compact"/>
       </w:pPr>
-      <w:hyperlink r:id="rId68">
+      <w:hyperlink r:id="rId69">
         <w:r>
           <w:rPr>
             <w:rStyle w:val="Hyperlink"/>
@@ -1909,7 +1938,7 @@
         </w:numPr>
         <w:pStyle w:val="Compact"/>
       </w:pPr>
-      <w:hyperlink r:id="rId69">
+      <w:hyperlink r:id="rId70">
         <w:r>
           <w:rPr>
             <w:rStyle w:val="Hyperlink"/>
@@ -1932,7 +1961,7 @@
       <w:r>
         <w:t xml:space="preserve"> </w:t>
       </w:r>
-      <w:hyperlink r:id="rId70">
+      <w:hyperlink r:id="rId71">
         <w:r>
           <w:rPr>
             <w:rStyle w:val="Hyperlink"/>
@@ -1991,7 +2020,7 @@
         </w:numPr>
         <w:pStyle w:val="Compact"/>
       </w:pPr>
-      <w:hyperlink r:id="rId71">
+      <w:hyperlink r:id="rId72">
         <w:r>
           <w:rPr>
             <w:rStyle w:val="Hyperlink"/>
@@ -2035,7 +2064,7 @@
         </w:numPr>
         <w:pStyle w:val="Compact"/>
       </w:pPr>
-      <w:hyperlink r:id="rId72">
+      <w:hyperlink r:id="rId73">
         <w:r>
           <w:rPr>
             <w:rStyle w:val="Hyperlink"/>
@@ -2082,7 +2111,7 @@
       <w:r>
         <w:t xml:space="preserve"> </w:t>
       </w:r>
-      <w:hyperlink r:id="rId73">
+      <w:hyperlink r:id="rId74">
         <w:r>
           <w:rPr>
             <w:rStyle w:val="Hyperlink"/>
@@ -2151,8 +2180,8 @@
         <w:t xml:space="preserve">Genetics Study Group Leader, Center for Excellence in Teaching and Learning, University of Rochester.</w:t>
       </w:r>
     </w:p>
-    <w:bookmarkEnd w:id="74"/>
-    <w:bookmarkStart w:id="91" w:name="conferences-and-hackathons"/>
+    <w:bookmarkEnd w:id="75"/>
+    <w:bookmarkStart w:id="92" w:name="conferences-and-hackathons"/>
     <w:p>
       <w:pPr>
         <w:pStyle w:val="Heading2"/>
@@ -2168,7 +2197,7 @@
           <w:numId w:val="1024"/>
         </w:numPr>
       </w:pPr>
-      <w:hyperlink r:id="rId75">
+      <w:hyperlink r:id="rId76">
         <w:r>
           <w:rPr>
             <w:rStyle w:val="Hyperlink"/>
@@ -2191,7 +2220,7 @@
       <w:r>
         <w:t xml:space="preserve"> </w:t>
       </w:r>
-      <w:hyperlink r:id="rId76">
+      <w:hyperlink r:id="rId77">
         <w:r>
           <w:rPr>
             <w:rStyle w:val="Hyperlink"/>
@@ -2210,7 +2239,7 @@
           <w:numId w:val="1024"/>
         </w:numPr>
       </w:pPr>
-      <w:hyperlink r:id="rId77">
+      <w:hyperlink r:id="rId78">
         <w:r>
           <w:rPr>
             <w:rStyle w:val="Hyperlink"/>
@@ -2233,7 +2262,7 @@
       <w:r>
         <w:t xml:space="preserve"> </w:t>
       </w:r>
-      <w:hyperlink r:id="rId78">
+      <w:hyperlink r:id="rId79">
         <w:r>
           <w:rPr>
             <w:rStyle w:val="Hyperlink"/>
@@ -2252,7 +2281,7 @@
           <w:numId w:val="1024"/>
         </w:numPr>
       </w:pPr>
-      <w:hyperlink r:id="rId79">
+      <w:hyperlink r:id="rId80">
         <w:r>
           <w:rPr>
             <w:rStyle w:val="Hyperlink"/>
@@ -2303,7 +2332,7 @@
           <w:numId w:val="1024"/>
         </w:numPr>
       </w:pPr>
-      <w:hyperlink r:id="rId80">
+      <w:hyperlink r:id="rId81">
         <w:r>
           <w:rPr>
             <w:rStyle w:val="Hyperlink"/>
@@ -2338,7 +2367,7 @@
       <w:r>
         <w:t xml:space="preserve"> </w:t>
       </w:r>
-      <w:hyperlink r:id="rId81">
+      <w:hyperlink r:id="rId82">
         <w:r>
           <w:rPr>
             <w:rStyle w:val="Hyperlink"/>
@@ -2357,7 +2386,7 @@
           <w:numId w:val="1024"/>
         </w:numPr>
       </w:pPr>
-      <w:hyperlink r:id="rId82">
+      <w:hyperlink r:id="rId83">
         <w:r>
           <w:rPr>
             <w:rStyle w:val="Hyperlink"/>
@@ -2392,78 +2421,78 @@
       <w:r>
         <w:t xml:space="preserve"> </w:t>
       </w:r>
+      <w:hyperlink r:id="rId84">
+        <w:r>
+          <w:rPr>
+            <w:rStyle w:val="Hyperlink"/>
+          </w:rPr>
+          <w:t xml:space="preserve">OMOPOmics</w:t>
+        </w:r>
+      </w:hyperlink>
+      <w:r>
+        <w:t xml:space="preserve"> </w:t>
+      </w:r>
+      <w:r>
+        <w:t xml:space="preserve">and R package</w:t>
+      </w:r>
+      <w:r>
+        <w:t xml:space="preserve"> </w:t>
+      </w:r>
+      <w:hyperlink r:id="rId79">
+        <w:r>
+          <w:rPr>
+            <w:rStyle w:val="Hyperlink"/>
+          </w:rPr>
+          <w:t xml:space="preserve">ROMOPOmics</w:t>
+        </w:r>
+      </w:hyperlink>
+      <w:r>
+        <w:t xml:space="preserve"> </w:t>
+      </w:r>
+      <w:r>
+        <w:t xml:space="preserve">github repository.</w:t>
+      </w:r>
+    </w:p>
+    <w:p>
+      <w:pPr>
+        <w:numPr>
+          <w:ilvl w:val="0"/>
+          <w:numId w:val="1024"/>
+        </w:numPr>
+      </w:pPr>
+      <w:hyperlink r:id="rId85">
+        <w:r>
+          <w:rPr>
+            <w:rStyle w:val="Hyperlink"/>
+          </w:rPr>
+          <w:t xml:space="preserve">CSHL Biological Data Science meeting November 2018.</w:t>
+        </w:r>
+      </w:hyperlink>
+    </w:p>
+    <w:p>
+      <w:pPr>
+        <w:numPr>
+          <w:ilvl w:val="0"/>
+          <w:numId w:val="1024"/>
+        </w:numPr>
+      </w:pPr>
+      <w:hyperlink r:id="rId49">
+        <w:r>
+          <w:rPr>
+            <w:rStyle w:val="Hyperlink"/>
+          </w:rPr>
+          <w:t xml:space="preserve">OHDSI 2018 Symposium</w:t>
+        </w:r>
+      </w:hyperlink>
+    </w:p>
+    <w:p>
+      <w:pPr>
+        <w:numPr>
+          <w:ilvl w:val="0"/>
+          <w:numId w:val="1024"/>
+        </w:numPr>
+      </w:pPr>
       <w:hyperlink r:id="rId83">
-        <w:r>
-          <w:rPr>
-            <w:rStyle w:val="Hyperlink"/>
-          </w:rPr>
-          <w:t xml:space="preserve">OMOPOmics</w:t>
-        </w:r>
-      </w:hyperlink>
-      <w:r>
-        <w:t xml:space="preserve"> </w:t>
-      </w:r>
-      <w:r>
-        <w:t xml:space="preserve">and R package</w:t>
-      </w:r>
-      <w:r>
-        <w:t xml:space="preserve"> </w:t>
-      </w:r>
-      <w:hyperlink r:id="rId78">
-        <w:r>
-          <w:rPr>
-            <w:rStyle w:val="Hyperlink"/>
-          </w:rPr>
-          <w:t xml:space="preserve">ROMOPOmics</w:t>
-        </w:r>
-      </w:hyperlink>
-      <w:r>
-        <w:t xml:space="preserve"> </w:t>
-      </w:r>
-      <w:r>
-        <w:t xml:space="preserve">github repository.</w:t>
-      </w:r>
-    </w:p>
-    <w:p>
-      <w:pPr>
-        <w:numPr>
-          <w:ilvl w:val="0"/>
-          <w:numId w:val="1024"/>
-        </w:numPr>
-      </w:pPr>
-      <w:hyperlink r:id="rId84">
-        <w:r>
-          <w:rPr>
-            <w:rStyle w:val="Hyperlink"/>
-          </w:rPr>
-          <w:t xml:space="preserve">CSHL Biological Data Science meeting November 2018.</w:t>
-        </w:r>
-      </w:hyperlink>
-    </w:p>
-    <w:p>
-      <w:pPr>
-        <w:numPr>
-          <w:ilvl w:val="0"/>
-          <w:numId w:val="1024"/>
-        </w:numPr>
-      </w:pPr>
-      <w:hyperlink r:id="rId49">
-        <w:r>
-          <w:rPr>
-            <w:rStyle w:val="Hyperlink"/>
-          </w:rPr>
-          <w:t xml:space="preserve">OHDSI 2018 Symposium</w:t>
-        </w:r>
-      </w:hyperlink>
-    </w:p>
-    <w:p>
-      <w:pPr>
-        <w:numPr>
-          <w:ilvl w:val="0"/>
-          <w:numId w:val="1024"/>
-        </w:numPr>
-      </w:pPr>
-      <w:hyperlink r:id="rId82">
         <w:r>
           <w:rPr>
             <w:rStyle w:val="Hyperlink"/>
@@ -2498,7 +2527,7 @@
       <w:r>
         <w:t xml:space="preserve"> </w:t>
       </w:r>
-      <w:hyperlink r:id="rId85">
+      <w:hyperlink r:id="rId86">
         <w:r>
           <w:rPr>
             <w:rStyle w:val="Hyperlink"/>
@@ -2520,7 +2549,7 @@
           <w:numId w:val="1024"/>
         </w:numPr>
       </w:pPr>
-      <w:hyperlink r:id="rId86">
+      <w:hyperlink r:id="rId87">
         <w:r>
           <w:rPr>
             <w:rStyle w:val="Hyperlink"/>
@@ -2536,7 +2565,7 @@
           <w:numId w:val="1024"/>
         </w:numPr>
       </w:pPr>
-      <w:hyperlink r:id="rId87">
+      <w:hyperlink r:id="rId88">
         <w:r>
           <w:rPr>
             <w:rStyle w:val="Hyperlink"/>
@@ -2558,7 +2587,7 @@
       <w:r>
         <w:t xml:space="preserve"> </w:t>
       </w:r>
-      <w:hyperlink r:id="rId57">
+      <w:hyperlink r:id="rId58">
         <w:r>
           <w:rPr>
             <w:rStyle w:val="Hyperlink"/>
@@ -2578,7 +2607,7 @@
           <w:numId w:val="1024"/>
         </w:numPr>
       </w:pPr>
-      <w:hyperlink r:id="rId88">
+      <w:hyperlink r:id="rId89">
         <w:r>
           <w:rPr>
             <w:rStyle w:val="Hyperlink"/>
@@ -2594,7 +2623,7 @@
           <w:numId w:val="1024"/>
         </w:numPr>
       </w:pPr>
-      <w:hyperlink r:id="rId89">
+      <w:hyperlink r:id="rId90">
         <w:r>
           <w:rPr>
             <w:rStyle w:val="Hyperlink"/>
@@ -2621,7 +2650,7 @@
           <w:numId w:val="1024"/>
         </w:numPr>
       </w:pPr>
-      <w:hyperlink r:id="rId90">
+      <w:hyperlink r:id="rId91">
         <w:r>
           <w:rPr>
             <w:rStyle w:val="Hyperlink"/>
@@ -2653,8 +2682,8 @@
         <w:t xml:space="preserve">.</w:t>
       </w:r>
     </w:p>
-    <w:bookmarkEnd w:id="91"/>
-    <w:bookmarkStart w:id="100" w:name="talks-and-panels"/>
+    <w:bookmarkEnd w:id="92"/>
+    <w:bookmarkStart w:id="101" w:name="talks-and-panels"/>
     <w:p>
       <w:pPr>
         <w:pStyle w:val="Heading2"/>
@@ -2725,7 +2754,7 @@
       <w:r>
         <w:t xml:space="preserve"> </w:t>
       </w:r>
-      <w:hyperlink r:id="rId92">
+      <w:hyperlink r:id="rId93">
         <w:r>
           <w:rPr>
             <w:rStyle w:val="Hyperlink"/>
@@ -2760,7 +2789,7 @@
       <w:r>
         <w:t xml:space="preserve"> </w:t>
       </w:r>
-      <w:hyperlink r:id="rId93">
+      <w:hyperlink r:id="rId94">
         <w:r>
           <w:rPr>
             <w:rStyle w:val="Hyperlink"/>
@@ -2816,7 +2845,7 @@
       <w:r>
         <w:t xml:space="preserve"> </w:t>
       </w:r>
-      <w:hyperlink r:id="rId94">
+      <w:hyperlink r:id="rId95">
         <w:r>
           <w:rPr>
             <w:rStyle w:val="Hyperlink"/>
@@ -2830,7 +2859,7 @@
       <w:r>
         <w:t xml:space="preserve"> </w:t>
       </w:r>
-      <w:hyperlink r:id="rId95">
+      <w:hyperlink r:id="rId96">
         <w:r>
           <w:rPr>
             <w:rStyle w:val="Hyperlink"/>
@@ -2868,7 +2897,7 @@
       <w:r>
         <w:t xml:space="preserve"> </w:t>
       </w:r>
-      <w:hyperlink r:id="rId96">
+      <w:hyperlink r:id="rId97">
         <w:r>
           <w:rPr>
             <w:rStyle w:val="Hyperlink"/>
@@ -2888,7 +2917,7 @@
         </w:numPr>
         <w:pStyle w:val="Compact"/>
       </w:pPr>
-      <w:hyperlink r:id="rId97">
+      <w:hyperlink r:id="rId98">
         <w:r>
           <w:rPr>
             <w:rStyle w:val="Hyperlink"/>
@@ -2920,7 +2949,7 @@
         </w:numPr>
         <w:pStyle w:val="Compact"/>
       </w:pPr>
-      <w:hyperlink r:id="rId98">
+      <w:hyperlink r:id="rId99">
         <w:r>
           <w:rPr>
             <w:rStyle w:val="Hyperlink"/>
@@ -2967,7 +2996,7 @@
       <w:r>
         <w:t xml:space="preserve"> </w:t>
       </w:r>
-      <w:hyperlink r:id="rId99">
+      <w:hyperlink r:id="rId100">
         <w:r>
           <w:rPr>
             <w:rStyle w:val="Hyperlink"/>
@@ -2991,8 +3020,8 @@
         <w:t xml:space="preserve">NIDDK Undergraduate Step-Up Judge, NIH, Bethesda MD, August 2015.</w:t>
       </w:r>
     </w:p>
-    <w:bookmarkEnd w:id="100"/>
-    <w:bookmarkStart w:id="101" w:name="professional-memberships"/>
+    <w:bookmarkEnd w:id="101"/>
+    <w:bookmarkStart w:id="102" w:name="professional-memberships"/>
     <w:p>
       <w:pPr>
         <w:pStyle w:val="Heading2"/>
@@ -3037,7 +3066,7 @@
         <w:t xml:space="preserve">American Medical Informatics Association, 2017-2018.</w:t>
       </w:r>
     </w:p>
-    <w:bookmarkEnd w:id="101"/>
+    <w:bookmarkEnd w:id="102"/>
     <w:sectPr/>
   </w:body>
 </w:document>

--- a/CV/Nicholas_Giangreco_CV.docx
+++ b/CV/Nicholas_Giangreco_CV.docx
@@ -127,7 +127,7 @@
         <w:t xml:space="preserve"> </w:t>
       </w:r>
       <w:r>
-        <w:t xml:space="preserve">September 26th 2021</w:t>
+        <w:t xml:space="preserve">October 12th 2021</w:t>
       </w:r>
     </w:p>
     <w:tbl>
@@ -156,7 +156,7 @@
               <w:t xml:space="preserve"> </w:t>
             </w:r>
             <w:r>
-              <w:t xml:space="preserve">Pediatric drug safety, Explainable machine learning, Cardiovascular biomarker development, Clinical and biomedical data management/integration/ analysis</w:t>
+              <w:t xml:space="preserve">Pediatric drug safety, Explainable machine learning, Fairness and equity in digital health, Cardiovascular biomarker development, Clinical and biomedical data management/integration/ analysis</w:t>
             </w:r>
           </w:p>
         </w:tc>
@@ -178,7 +178,7 @@
               <w:t xml:space="preserve"> </w:t>
             </w:r>
             <w:r>
-              <w:t xml:space="preserve">Differential expression analysis, Interpretable machine learning, Statistical simulation, Data cleaning and engineering, Data-driven hypothesis generation and hypothesis testing</w:t>
+              <w:t xml:space="preserve">Differential expression analysis, Interpretable machine learning, Statistical simulation, Data cleaning and engineering, dashboard development, AWS/Google cloud computing, Data-driven hypothesis generation and hypothesis testing</w:t>
             </w:r>
           </w:p>
         </w:tc>

--- a/CV/Nicholas_Giangreco_CV.docx
+++ b/CV/Nicholas_Giangreco_CV.docx
@@ -2,20 +2,6 @@
 <file path=word/document.xml><?xml version="1.0" encoding="utf-8"?>
 <w:document xmlns:w="http://schemas.openxmlformats.org/wordprocessingml/2006/main" xmlns:m="http://schemas.openxmlformats.org/officeDocument/2006/math" xmlns:r="http://schemas.openxmlformats.org/officeDocument/2006/relationships" xmlns:o="urn:schemas-microsoft-com:office:office" xmlns:v="urn:schemas-microsoft-com:vml" xmlns:w10="urn:schemas-microsoft-com:office:word" xmlns:a="http://schemas.openxmlformats.org/drawingml/2006/main" xmlns:pic="http://schemas.openxmlformats.org/drawingml/2006/picture" xmlns:wp="http://schemas.openxmlformats.org/drawingml/2006/wordprocessingDrawing">
   <w:body>
-    <w:p>
-      <w:pPr>
-        <w:pStyle w:val="Title"/>
-      </w:pPr>
-      <w:r>
-        <w:t xml:space="preserve">Nicholas</w:t>
-      </w:r>
-      <w:r>
-        <w:t xml:space="preserve"> </w:t>
-      </w:r>
-      <w:r>
-        <w:t xml:space="preserve">Giangreco</w:t>
-      </w:r>
-    </w:p>
     <w:bookmarkStart w:id="26" w:name="X6e6a496bc627fe1ae33a730e3c66c5382d3abe6"/>
     <w:p>
       <w:pPr>
@@ -127,7 +113,7 @@
         <w:t xml:space="preserve"> </w:t>
       </w:r>
       <w:r>
-        <w:t xml:space="preserve">October 12th 2021</w:t>
+        <w:t xml:space="preserve">October 24th 2021</w:t>
       </w:r>
     </w:p>
     <w:tbl>
@@ -156,7 +142,7 @@
               <w:t xml:space="preserve"> </w:t>
             </w:r>
             <w:r>
-              <w:t xml:space="preserve">Pediatric drug safety, Explainable machine learning, Fairness and equity in digital health, Cardiovascular biomarker development, Clinical and biomedical data management/integration/ analysis</w:t>
+              <w:t xml:space="preserve">Pediatric drug safety, Explainable machine learning, Fairness and equity in biomedical informatics, Biomarker discovery, Biomedical outcome prediction, Clinical and biomedical data management/integration/ analysis</w:t>
             </w:r>
           </w:p>
         </w:tc>
@@ -216,7 +202,7 @@
               <w:rPr>
                 <w:b/>
               </w:rPr>
-              <w:t xml:space="preserve">Pending patents:</w:t>
+              <w:t xml:space="preserve">Provisional patents:</w:t>
             </w:r>
             <w:r>
               <w:t xml:space="preserve"> </w:t>
@@ -1433,7 +1419,7 @@
       </w:r>
     </w:p>
     <w:bookmarkEnd w:id="60"/>
-    <w:bookmarkStart w:id="68" w:name="leadership-and-management-experience"/>
+    <w:bookmarkStart w:id="69" w:name="leadership-and-management-experience"/>
     <w:p>
       <w:pPr>
         <w:pStyle w:val="Heading2"/>
@@ -1455,7 +1441,7 @@
           <w:rPr>
             <w:rStyle w:val="Hyperlink"/>
           </w:rPr>
-          <w:t xml:space="preserve">CUIMC Data Science Club</w:t>
+          <w:t xml:space="preserve">CUIMC Department of Biomedical Informatics Justice Informatics Reading group</w:t>
         </w:r>
       </w:hyperlink>
     </w:p>
@@ -1468,7 +1454,7 @@
         <w:pStyle w:val="Compact"/>
       </w:pPr>
       <w:r>
-        <w:t xml:space="preserve">President 2017-2021</w:t>
+        <w:t xml:space="preserve">Member 2021-</w:t>
       </w:r>
     </w:p>
     <w:p>
@@ -1480,7 +1466,7 @@
         <w:pStyle w:val="Compact"/>
       </w:pPr>
       <w:r>
-        <w:t xml:space="preserve">Organize and manage team of officers, oversee activities, manage budget, and promote outreach portfolio to support and strengthen the data science skills of biomedical scientists at CUIMC</w:t>
+        <w:t xml:space="preserve">Read and discuss publications and books on fairness and ethics for informatics development and their application</w:t>
       </w:r>
     </w:p>
     <w:p>
@@ -1496,7 +1482,7 @@
           <w:rPr>
             <w:rStyle w:val="Hyperlink"/>
           </w:rPr>
-          <w:t xml:space="preserve">Health Tech Assembly</w:t>
+          <w:t xml:space="preserve">CUIMC Data Science Club</w:t>
         </w:r>
       </w:hyperlink>
     </w:p>
@@ -1509,43 +1495,7 @@
         <w:pStyle w:val="Compact"/>
       </w:pPr>
       <w:r>
-        <w:t xml:space="preserve">President 2019-2020</w:t>
-      </w:r>
-    </w:p>
-    <w:p>
-      <w:pPr>
-        <w:numPr>
-          <w:ilvl w:val="2"/>
-          <w:numId w:val="1007"/>
-        </w:numPr>
-        <w:pStyle w:val="Compact"/>
-      </w:pPr>
-      <w:r>
-        <w:t xml:space="preserve">Manage business, medical, public health, and engineering representatives for inter-school events, panels, and conferences at Columbia.</w:t>
-      </w:r>
-    </w:p>
-    <w:p>
-      <w:pPr>
-        <w:numPr>
-          <w:ilvl w:val="2"/>
-          <w:numId w:val="1007"/>
-        </w:numPr>
-        <w:pStyle w:val="Compact"/>
-      </w:pPr>
-      <w:r>
-        <w:t xml:space="preserve">Organize and plan professional/social engagement events.</w:t>
-      </w:r>
-    </w:p>
-    <w:p>
-      <w:pPr>
-        <w:numPr>
-          <w:ilvl w:val="2"/>
-          <w:numId w:val="1007"/>
-        </w:numPr>
-        <w:pStyle w:val="Compact"/>
-      </w:pPr>
-      <w:r>
-        <w:t xml:space="preserve">Network and connect with NYC-wide entrepreneurs and professionals.</w:t>
+        <w:t xml:space="preserve">President 2017-2021</w:t>
       </w:r>
     </w:p>
     <w:p>
@@ -1557,6 +1507,83 @@
         <w:pStyle w:val="Compact"/>
       </w:pPr>
       <w:r>
+        <w:t xml:space="preserve">Organize and manage team of officers, oversee activities, manage budget, and promote outreach portfolio to support and strengthen the data science skills of biomedical scientists at CUIMC</w:t>
+      </w:r>
+    </w:p>
+    <w:p>
+      <w:pPr>
+        <w:numPr>
+          <w:ilvl w:val="0"/>
+          <w:numId w:val="1004"/>
+        </w:numPr>
+        <w:pStyle w:val="Compact"/>
+      </w:pPr>
+      <w:hyperlink r:id="rId63">
+        <w:r>
+          <w:rPr>
+            <w:rStyle w:val="Hyperlink"/>
+          </w:rPr>
+          <w:t xml:space="preserve">Health Tech Assembly</w:t>
+        </w:r>
+      </w:hyperlink>
+    </w:p>
+    <w:p>
+      <w:pPr>
+        <w:numPr>
+          <w:ilvl w:val="1"/>
+          <w:numId w:val="1007"/>
+        </w:numPr>
+        <w:pStyle w:val="Compact"/>
+      </w:pPr>
+      <w:r>
+        <w:t xml:space="preserve">President 2019-2020</w:t>
+      </w:r>
+    </w:p>
+    <w:p>
+      <w:pPr>
+        <w:numPr>
+          <w:ilvl w:val="2"/>
+          <w:numId w:val="1008"/>
+        </w:numPr>
+        <w:pStyle w:val="Compact"/>
+      </w:pPr>
+      <w:r>
+        <w:t xml:space="preserve">Manage business, medical, public health, and engineering representatives for inter-school events, panels, and conferences at Columbia.</w:t>
+      </w:r>
+    </w:p>
+    <w:p>
+      <w:pPr>
+        <w:numPr>
+          <w:ilvl w:val="2"/>
+          <w:numId w:val="1008"/>
+        </w:numPr>
+        <w:pStyle w:val="Compact"/>
+      </w:pPr>
+      <w:r>
+        <w:t xml:space="preserve">Organize and plan professional/social engagement events.</w:t>
+      </w:r>
+    </w:p>
+    <w:p>
+      <w:pPr>
+        <w:numPr>
+          <w:ilvl w:val="2"/>
+          <w:numId w:val="1008"/>
+        </w:numPr>
+        <w:pStyle w:val="Compact"/>
+      </w:pPr>
+      <w:r>
+        <w:t xml:space="preserve">Network and connect with NYC-wide entrepreneurs and professionals.</w:t>
+      </w:r>
+    </w:p>
+    <w:p>
+      <w:pPr>
+        <w:numPr>
+          <w:ilvl w:val="1"/>
+          <w:numId w:val="1007"/>
+        </w:numPr>
+        <w:pStyle w:val="Compact"/>
+      </w:pPr>
+      <w:r>
         <w:t xml:space="preserve">Medical campus representative 2018-2019</w:t>
       </w:r>
     </w:p>
@@ -1568,7 +1595,7 @@
         </w:numPr>
         <w:pStyle w:val="Compact"/>
       </w:pPr>
-      <w:hyperlink r:id="rId63">
+      <w:hyperlink r:id="rId64">
         <w:r>
           <w:rPr>
             <w:rStyle w:val="Hyperlink"/>
@@ -1581,7 +1608,7 @@
       <w:pPr>
         <w:numPr>
           <w:ilvl w:val="1"/>
-          <w:numId w:val="1008"/>
+          <w:numId w:val="1009"/>
         </w:numPr>
         <w:pStyle w:val="Compact"/>
       </w:pPr>
@@ -1593,24 +1620,77 @@
       <w:pPr>
         <w:numPr>
           <w:ilvl w:val="2"/>
+          <w:numId w:val="1010"/>
+        </w:numPr>
+        <w:pStyle w:val="Compact"/>
+      </w:pPr>
+      <w:r>
+        <w:t xml:space="preserve">Organize and manage team of Biomedical PhDs for social and professional activities serving hundreds of CUIMC PhD students.</w:t>
+      </w:r>
+    </w:p>
+    <w:p>
+      <w:pPr>
+        <w:numPr>
+          <w:ilvl w:val="1"/>
           <w:numId w:val="1009"/>
         </w:numPr>
         <w:pStyle w:val="Compact"/>
       </w:pPr>
       <w:r>
-        <w:t xml:space="preserve">Organize and manage team of Biomedical PhDs for social and professional activities serving hundreds of CUIMC PhD students.</w:t>
-      </w:r>
+        <w:t xml:space="preserve">Finance Chair 2018-2019</w:t>
+      </w:r>
+    </w:p>
+    <w:p>
+      <w:pPr>
+        <w:numPr>
+          <w:ilvl w:val="0"/>
+          <w:numId w:val="1004"/>
+        </w:numPr>
+        <w:pStyle w:val="Compact"/>
+      </w:pPr>
+      <w:hyperlink r:id="rId65">
+        <w:r>
+          <w:rPr>
+            <w:rStyle w:val="Hyperlink"/>
+          </w:rPr>
+          <w:t xml:space="preserve">Columbia Graduate Council</w:t>
+        </w:r>
+      </w:hyperlink>
     </w:p>
     <w:p>
       <w:pPr>
         <w:numPr>
           <w:ilvl w:val="1"/>
-          <w:numId w:val="1008"/>
-        </w:numPr>
-        <w:pStyle w:val="Compact"/>
-      </w:pPr>
-      <w:r>
-        <w:t xml:space="preserve">Finance Chair 2018-2019</w:t>
+          <w:numId w:val="1011"/>
+        </w:numPr>
+        <w:pStyle w:val="Compact"/>
+      </w:pPr>
+      <w:r>
+        <w:t xml:space="preserve">Treasurer 2019-2020</w:t>
+      </w:r>
+    </w:p>
+    <w:p>
+      <w:pPr>
+        <w:numPr>
+          <w:ilvl w:val="2"/>
+          <w:numId w:val="1012"/>
+        </w:numPr>
+        <w:pStyle w:val="Compact"/>
+      </w:pPr>
+      <w:r>
+        <w:t xml:space="preserve">Establish budget and expense sheets and annual reports</w:t>
+      </w:r>
+    </w:p>
+    <w:p>
+      <w:pPr>
+        <w:numPr>
+          <w:ilvl w:val="2"/>
+          <w:numId w:val="1012"/>
+        </w:numPr>
+        <w:pStyle w:val="Compact"/>
+      </w:pPr>
+      <w:r>
+        <w:t xml:space="preserve">Manage forty thousand dollar budget for Columbia inter-school activities.</w:t>
       </w:r>
     </w:p>
     <w:p>
@@ -1621,106 +1701,12 @@
         </w:numPr>
         <w:pStyle w:val="Compact"/>
       </w:pPr>
-      <w:hyperlink r:id="rId64">
-        <w:r>
-          <w:rPr>
-            <w:rStyle w:val="Hyperlink"/>
-          </w:rPr>
-          <w:t xml:space="preserve">Columbia Graduate Council</w:t>
-        </w:r>
-      </w:hyperlink>
-    </w:p>
-    <w:p>
-      <w:pPr>
-        <w:numPr>
-          <w:ilvl w:val="1"/>
-          <w:numId w:val="1010"/>
-        </w:numPr>
-        <w:pStyle w:val="Compact"/>
-      </w:pPr>
-      <w:r>
-        <w:t xml:space="preserve">Treasurer 2019-2020</w:t>
-      </w:r>
-    </w:p>
-    <w:p>
-      <w:pPr>
-        <w:numPr>
-          <w:ilvl w:val="2"/>
-          <w:numId w:val="1011"/>
-        </w:numPr>
-        <w:pStyle w:val="Compact"/>
-      </w:pPr>
-      <w:r>
-        <w:t xml:space="preserve">Establish budget and expense sheets and annual reports</w:t>
-      </w:r>
-    </w:p>
-    <w:p>
-      <w:pPr>
-        <w:numPr>
-          <w:ilvl w:val="2"/>
-          <w:numId w:val="1011"/>
-        </w:numPr>
-        <w:pStyle w:val="Compact"/>
-      </w:pPr>
-      <w:r>
-        <w:t xml:space="preserve">Manage forty thousand dollar budget for Columbia inter-school activities.</w:t>
-      </w:r>
-    </w:p>
-    <w:p>
-      <w:pPr>
-        <w:numPr>
-          <w:ilvl w:val="0"/>
-          <w:numId w:val="1004"/>
-        </w:numPr>
-        <w:pStyle w:val="Compact"/>
-      </w:pPr>
-      <w:hyperlink r:id="rId65">
+      <w:hyperlink r:id="rId66">
         <w:r>
           <w:rPr>
             <w:rStyle w:val="Hyperlink"/>
           </w:rPr>
           <w:t xml:space="preserve">Department of Biomedical Informatics</w:t>
-        </w:r>
-      </w:hyperlink>
-    </w:p>
-    <w:p>
-      <w:pPr>
-        <w:numPr>
-          <w:ilvl w:val="1"/>
-          <w:numId w:val="1012"/>
-        </w:numPr>
-        <w:pStyle w:val="Compact"/>
-      </w:pPr>
-      <w:r>
-        <w:t xml:space="preserve">Co-lead weekly seminar series</w:t>
-      </w:r>
-    </w:p>
-    <w:p>
-      <w:pPr>
-        <w:numPr>
-          <w:ilvl w:val="1"/>
-          <w:numId w:val="1012"/>
-        </w:numPr>
-        <w:pStyle w:val="Compact"/>
-      </w:pPr>
-      <w:r>
-        <w:t xml:space="preserve">Manage presentation schedule, speaker logistics and travel, and promote team coordination.</w:t>
-      </w:r>
-    </w:p>
-    <w:p>
-      <w:pPr>
-        <w:numPr>
-          <w:ilvl w:val="0"/>
-          <w:numId w:val="1004"/>
-        </w:numPr>
-        <w:pStyle w:val="Compact"/>
-      </w:pPr>
-      <w:hyperlink r:id="rId66">
-        <w:r>
-          <w:rPr>
-            <w:rStyle w:val="Hyperlink"/>
-          </w:rPr>
-          <w:t xml:space="preserve">Department of Systems Biology</w:t>
         </w:r>
       </w:hyperlink>
     </w:p>
@@ -1733,7 +1719,7 @@
         <w:pStyle w:val="Compact"/>
       </w:pPr>
       <w:r>
-        <w:t xml:space="preserve">Point person for Systems Biology Trainee Council</w:t>
+        <w:t xml:space="preserve">Co-lead weekly seminar series</w:t>
       </w:r>
     </w:p>
     <w:p>
@@ -1745,19 +1731,7 @@
         <w:pStyle w:val="Compact"/>
       </w:pPr>
       <w:r>
-        <w:t xml:space="preserve">Secured funding and launched event portfolio for trainee development</w:t>
-      </w:r>
-    </w:p>
-    <w:p>
-      <w:pPr>
-        <w:numPr>
-          <w:ilvl w:val="1"/>
-          <w:numId w:val="1013"/>
-        </w:numPr>
-        <w:pStyle w:val="Compact"/>
-      </w:pPr>
-      <w:r>
-        <w:t xml:space="preserve">Manage monthly departmental happy hours</w:t>
+        <w:t xml:space="preserve">Manage presentation schedule, speaker logistics and travel, and promote team coordination.</w:t>
       </w:r>
     </w:p>
     <w:p>
@@ -1773,7 +1747,7 @@
           <w:rPr>
             <w:rStyle w:val="Hyperlink"/>
           </w:rPr>
-          <w:t xml:space="preserve">New York Health Artificial Intelligence Society</w:t>
+          <w:t xml:space="preserve">Department of Systems Biology</w:t>
         </w:r>
       </w:hyperlink>
     </w:p>
@@ -1786,7 +1760,7 @@
         <w:pStyle w:val="Compact"/>
       </w:pPr>
       <w:r>
-        <w:t xml:space="preserve">501(c)(3) not-for-profit Cofounder and Secretary</w:t>
+        <w:t xml:space="preserve">Point person for Systems Biology Trainee Council</w:t>
       </w:r>
     </w:p>
     <w:p>
@@ -1798,7 +1772,7 @@
         <w:pStyle w:val="Compact"/>
       </w:pPr>
       <w:r>
-        <w:t xml:space="preserve">Meetup co-organizer 2018-</w:t>
+        <w:t xml:space="preserve">Secured funding and launched event portfolio for trainee development</w:t>
       </w:r>
     </w:p>
     <w:p>
@@ -1810,31 +1784,7 @@
         <w:pStyle w:val="Compact"/>
       </w:pPr>
       <w:r>
-        <w:t xml:space="preserve">Promote public discourse on a wide range of topics such as AI &amp; Society, AI &amp; Healthcare, and economic impact by AI.</w:t>
-      </w:r>
-    </w:p>
-    <w:p>
-      <w:pPr>
-        <w:numPr>
-          <w:ilvl w:val="1"/>
-          <w:numId w:val="1014"/>
-        </w:numPr>
-        <w:pStyle w:val="Compact"/>
-      </w:pPr>
-      <w:r>
-        <w:t xml:space="preserve">Organize and facilitate group engagement, workshops, AI study groups, and not-for-profit organization.</w:t>
-      </w:r>
-    </w:p>
-    <w:p>
-      <w:pPr>
-        <w:numPr>
-          <w:ilvl w:val="1"/>
-          <w:numId w:val="1014"/>
-        </w:numPr>
-        <w:pStyle w:val="Compact"/>
-      </w:pPr>
-      <w:r>
-        <w:t xml:space="preserve">Consultant on data science and education projects and initiatives.</w:t>
+        <w:t xml:space="preserve">Manage monthly departmental happy hours</w:t>
       </w:r>
     </w:p>
     <w:p>
@@ -1845,9 +1795,14 @@
         </w:numPr>
         <w:pStyle w:val="Compact"/>
       </w:pPr>
-      <w:r>
-        <w:t xml:space="preserve">University of Rochester Alumni Undergraduate Interviewer</w:t>
-      </w:r>
+      <w:hyperlink r:id="rId68">
+        <w:r>
+          <w:rPr>
+            <w:rStyle w:val="Hyperlink"/>
+          </w:rPr>
+          <w:t xml:space="preserve">New York Health Artificial Intelligence Society</w:t>
+        </w:r>
+      </w:hyperlink>
     </w:p>
     <w:p>
       <w:pPr>
@@ -1858,7 +1813,7 @@
         <w:pStyle w:val="Compact"/>
       </w:pPr>
       <w:r>
-        <w:t xml:space="preserve">Assess potential and suitability for undergraduate college</w:t>
+        <w:t xml:space="preserve">501(c)(3) not-for-profit Cofounder and Secretary</w:t>
       </w:r>
     </w:p>
     <w:p>
@@ -1870,11 +1825,83 @@
         <w:pStyle w:val="Compact"/>
       </w:pPr>
       <w:r>
+        <w:t xml:space="preserve">Meetup co-organizer 2018-</w:t>
+      </w:r>
+    </w:p>
+    <w:p>
+      <w:pPr>
+        <w:numPr>
+          <w:ilvl w:val="1"/>
+          <w:numId w:val="1015"/>
+        </w:numPr>
+        <w:pStyle w:val="Compact"/>
+      </w:pPr>
+      <w:r>
+        <w:t xml:space="preserve">Promote public discourse on a wide range of topics such as AI &amp; Society, AI &amp; Healthcare, and economic impact by AI.</w:t>
+      </w:r>
+    </w:p>
+    <w:p>
+      <w:pPr>
+        <w:numPr>
+          <w:ilvl w:val="1"/>
+          <w:numId w:val="1015"/>
+        </w:numPr>
+        <w:pStyle w:val="Compact"/>
+      </w:pPr>
+      <w:r>
+        <w:t xml:space="preserve">Organize and facilitate group engagement, workshops, AI study groups, and not-for-profit organization.</w:t>
+      </w:r>
+    </w:p>
+    <w:p>
+      <w:pPr>
+        <w:numPr>
+          <w:ilvl w:val="1"/>
+          <w:numId w:val="1015"/>
+        </w:numPr>
+        <w:pStyle w:val="Compact"/>
+      </w:pPr>
+      <w:r>
+        <w:t xml:space="preserve">Consultant on data science and education projects and initiatives.</w:t>
+      </w:r>
+    </w:p>
+    <w:p>
+      <w:pPr>
+        <w:numPr>
+          <w:ilvl w:val="0"/>
+          <w:numId w:val="1004"/>
+        </w:numPr>
+        <w:pStyle w:val="Compact"/>
+      </w:pPr>
+      <w:r>
+        <w:t xml:space="preserve">University of Rochester Alumni Undergraduate Interviewer</w:t>
+      </w:r>
+    </w:p>
+    <w:p>
+      <w:pPr>
+        <w:numPr>
+          <w:ilvl w:val="1"/>
+          <w:numId w:val="1016"/>
+        </w:numPr>
+        <w:pStyle w:val="Compact"/>
+      </w:pPr>
+      <w:r>
+        <w:t xml:space="preserve">Assess potential and suitability for undergraduate college</w:t>
+      </w:r>
+    </w:p>
+    <w:p>
+      <w:pPr>
+        <w:numPr>
+          <w:ilvl w:val="1"/>
+          <w:numId w:val="1016"/>
+        </w:numPr>
+        <w:pStyle w:val="Compact"/>
+      </w:pPr>
+      <w:r>
         <w:t xml:space="preserve">Interviewer at large and small event settings</w:t>
       </w:r>
     </w:p>
-    <w:bookmarkEnd w:id="68"/>
-    <w:bookmarkStart w:id="75" w:name="mentoring-tutoring-and-writing"/>
+    <w:bookmarkEnd w:id="69"/>
+    <w:bookmarkStart w:id="76" w:name="mentoring-tutoring-and-writing"/>
     <w:p>
       <w:pPr>
         <w:pStyle w:val="Heading2"/>
@@ -1887,7 +1914,7 @@
       <w:pPr>
         <w:numPr>
           <w:ilvl w:val="0"/>
-          <w:numId w:val="1016"/>
+          <w:numId w:val="1017"/>
         </w:numPr>
         <w:pStyle w:val="Compact"/>
       </w:pPr>
@@ -1899,11 +1926,11 @@
       <w:pPr>
         <w:numPr>
           <w:ilvl w:val="0"/>
-          <w:numId w:val="1016"/>
-        </w:numPr>
-        <w:pStyle w:val="Compact"/>
-      </w:pPr>
-      <w:hyperlink r:id="rId69">
+          <w:numId w:val="1017"/>
+        </w:numPr>
+        <w:pStyle w:val="Compact"/>
+      </w:pPr>
+      <w:hyperlink r:id="rId70">
         <w:r>
           <w:rPr>
             <w:rStyle w:val="Hyperlink"/>
@@ -1934,34 +1961,34 @@
       <w:pPr>
         <w:numPr>
           <w:ilvl w:val="1"/>
+          <w:numId w:val="1018"/>
+        </w:numPr>
+        <w:pStyle w:val="Compact"/>
+      </w:pPr>
+      <w:hyperlink r:id="rId71">
+        <w:r>
+          <w:rPr>
+            <w:rStyle w:val="Hyperlink"/>
+          </w:rPr>
+          <w:t xml:space="preserve">Adventures In Hacking Healthcare Medium Publication</w:t>
+        </w:r>
+      </w:hyperlink>
+    </w:p>
+    <w:p>
+      <w:pPr>
+        <w:numPr>
+          <w:ilvl w:val="0"/>
           <w:numId w:val="1017"/>
         </w:numPr>
         <w:pStyle w:val="Compact"/>
       </w:pPr>
-      <w:hyperlink r:id="rId70">
-        <w:r>
-          <w:rPr>
-            <w:rStyle w:val="Hyperlink"/>
-          </w:rPr>
-          <w:t xml:space="preserve">Adventures In Hacking Healthcare Medium Publication</w:t>
-        </w:r>
-      </w:hyperlink>
-    </w:p>
-    <w:p>
-      <w:pPr>
-        <w:numPr>
-          <w:ilvl w:val="0"/>
-          <w:numId w:val="1016"/>
-        </w:numPr>
-        <w:pStyle w:val="Compact"/>
-      </w:pPr>
       <w:r>
         <w:t xml:space="preserve">Nicholas Giangreco.</w:t>
       </w:r>
       <w:r>
         <w:t xml:space="preserve"> </w:t>
       </w:r>
-      <w:hyperlink r:id="rId71">
+      <w:hyperlink r:id="rId72">
         <w:r>
           <w:rPr>
             <w:rStyle w:val="Hyperlink"/>
@@ -2004,7 +2031,7 @@
       <w:pPr>
         <w:numPr>
           <w:ilvl w:val="0"/>
-          <w:numId w:val="1016"/>
+          <w:numId w:val="1017"/>
         </w:numPr>
         <w:pStyle w:val="Compact"/>
       </w:pPr>
@@ -2016,11 +2043,11 @@
       <w:pPr>
         <w:numPr>
           <w:ilvl w:val="1"/>
-          <w:numId w:val="1018"/>
-        </w:numPr>
-        <w:pStyle w:val="Compact"/>
-      </w:pPr>
-      <w:hyperlink r:id="rId72">
+          <w:numId w:val="1019"/>
+        </w:numPr>
+        <w:pStyle w:val="Compact"/>
+      </w:pPr>
+      <w:hyperlink r:id="rId73">
         <w:r>
           <w:rPr>
             <w:rStyle w:val="Hyperlink"/>
@@ -2036,72 +2063,72 @@
       <w:pPr>
         <w:numPr>
           <w:ilvl w:val="2"/>
+          <w:numId w:val="1020"/>
+        </w:numPr>
+        <w:pStyle w:val="Compact"/>
+      </w:pPr>
+      <w:r>
+        <w:t xml:space="preserve">Provide guidance and instruction in biomedical data science and research training.</w:t>
+      </w:r>
+    </w:p>
+    <w:p>
+      <w:pPr>
+        <w:numPr>
+          <w:ilvl w:val="2"/>
+          <w:numId w:val="1020"/>
+        </w:numPr>
+        <w:pStyle w:val="Compact"/>
+      </w:pPr>
+      <w:r>
+        <w:t xml:space="preserve">Provided guidance and mentoring for summer 2018 research internship in the Tatonetti Lab</w:t>
+      </w:r>
+    </w:p>
+    <w:p>
+      <w:pPr>
+        <w:numPr>
+          <w:ilvl w:val="3"/>
+          <w:numId w:val="1021"/>
+        </w:numPr>
+        <w:pStyle w:val="Compact"/>
+      </w:pPr>
+      <w:hyperlink r:id="rId74">
+        <w:r>
+          <w:rPr>
+            <w:rStyle w:val="Hyperlink"/>
+          </w:rPr>
+          <w:t xml:space="preserve">“</w:t>
+        </w:r>
+        <w:r>
+          <w:rPr>
+            <w:rStyle w:val="Hyperlink"/>
+          </w:rPr>
+          <w:t xml:space="preserve">Drugs with sex-linked risk for adverse drug reactions</w:t>
+        </w:r>
+        <w:r>
+          <w:rPr>
+            <w:rStyle w:val="Hyperlink"/>
+          </w:rPr>
+          <w:t xml:space="preserve">”</w:t>
+        </w:r>
+      </w:hyperlink>
+    </w:p>
+    <w:p>
+      <w:pPr>
+        <w:numPr>
+          <w:ilvl w:val="1"/>
           <w:numId w:val="1019"/>
         </w:numPr>
         <w:pStyle w:val="Compact"/>
       </w:pPr>
       <w:r>
-        <w:t xml:space="preserve">Provide guidance and instruction in biomedical data science and research training.</w:t>
+        <w:t xml:space="preserve">SMRI high school mentorship</w:t>
       </w:r>
     </w:p>
     <w:p>
       <w:pPr>
         <w:numPr>
           <w:ilvl w:val="2"/>
-          <w:numId w:val="1019"/>
-        </w:numPr>
-        <w:pStyle w:val="Compact"/>
-      </w:pPr>
-      <w:r>
-        <w:t xml:space="preserve">Provided guidance and mentoring for summer 2018 research internship in the Tatonetti Lab</w:t>
-      </w:r>
-    </w:p>
-    <w:p>
-      <w:pPr>
-        <w:numPr>
-          <w:ilvl w:val="3"/>
-          <w:numId w:val="1020"/>
-        </w:numPr>
-        <w:pStyle w:val="Compact"/>
-      </w:pPr>
-      <w:hyperlink r:id="rId73">
-        <w:r>
-          <w:rPr>
-            <w:rStyle w:val="Hyperlink"/>
-          </w:rPr>
-          <w:t xml:space="preserve">“</w:t>
-        </w:r>
-        <w:r>
-          <w:rPr>
-            <w:rStyle w:val="Hyperlink"/>
-          </w:rPr>
-          <w:t xml:space="preserve">Drugs with sex-linked risk for adverse drug reactions</w:t>
-        </w:r>
-        <w:r>
-          <w:rPr>
-            <w:rStyle w:val="Hyperlink"/>
-          </w:rPr>
-          <w:t xml:space="preserve">”</w:t>
-        </w:r>
-      </w:hyperlink>
-    </w:p>
-    <w:p>
-      <w:pPr>
-        <w:numPr>
-          <w:ilvl w:val="1"/>
-          <w:numId w:val="1018"/>
-        </w:numPr>
-        <w:pStyle w:val="Compact"/>
-      </w:pPr>
-      <w:r>
-        <w:t xml:space="preserve">SMRI high school mentorship</w:t>
-      </w:r>
-    </w:p>
-    <w:p>
-      <w:pPr>
-        <w:numPr>
-          <w:ilvl w:val="2"/>
-          <w:numId w:val="1021"/>
+          <w:numId w:val="1022"/>
         </w:numPr>
         <w:pStyle w:val="Compact"/>
       </w:pPr>
@@ -2111,7 +2138,7 @@
       <w:r>
         <w:t xml:space="preserve"> </w:t>
       </w:r>
-      <w:hyperlink r:id="rId74">
+      <w:hyperlink r:id="rId75">
         <w:r>
           <w:rPr>
             <w:rStyle w:val="Hyperlink"/>
@@ -2124,36 +2151,12 @@
       <w:pPr>
         <w:numPr>
           <w:ilvl w:val="0"/>
-          <w:numId w:val="1016"/>
+          <w:numId w:val="1017"/>
         </w:numPr>
         <w:pStyle w:val="Compact"/>
       </w:pPr>
       <w:r>
         <w:t xml:space="preserve">Curiology tutor</w:t>
-      </w:r>
-    </w:p>
-    <w:p>
-      <w:pPr>
-        <w:numPr>
-          <w:ilvl w:val="1"/>
-          <w:numId w:val="1022"/>
-        </w:numPr>
-        <w:pStyle w:val="Compact"/>
-      </w:pPr>
-      <w:r>
-        <w:t xml:space="preserve">Managed and co-led science experiments with NIH fellows for middle school students in Washington D.C.</w:t>
-      </w:r>
-    </w:p>
-    <w:p>
-      <w:pPr>
-        <w:numPr>
-          <w:ilvl w:val="0"/>
-          <w:numId w:val="1016"/>
-        </w:numPr>
-        <w:pStyle w:val="Compact"/>
-      </w:pPr>
-      <w:r>
-        <w:t xml:space="preserve">College Bound tutor</w:t>
       </w:r>
     </w:p>
     <w:p>
@@ -2165,6 +2168,30 @@
         <w:pStyle w:val="Compact"/>
       </w:pPr>
       <w:r>
+        <w:t xml:space="preserve">Managed and co-led science experiments with NIH fellows for middle school students in Washington D.C.</w:t>
+      </w:r>
+    </w:p>
+    <w:p>
+      <w:pPr>
+        <w:numPr>
+          <w:ilvl w:val="0"/>
+          <w:numId w:val="1017"/>
+        </w:numPr>
+        <w:pStyle w:val="Compact"/>
+      </w:pPr>
+      <w:r>
+        <w:t xml:space="preserve">College Bound tutor</w:t>
+      </w:r>
+    </w:p>
+    <w:p>
+      <w:pPr>
+        <w:numPr>
+          <w:ilvl w:val="1"/>
+          <w:numId w:val="1024"/>
+        </w:numPr>
+        <w:pStyle w:val="Compact"/>
+      </w:pPr>
+      <w:r>
         <w:t xml:space="preserve">Facilitated completion of homework assignments in STEM for Washington D.C. high school students.</w:t>
       </w:r>
     </w:p>
@@ -2172,7 +2199,7 @@
       <w:pPr>
         <w:numPr>
           <w:ilvl w:val="0"/>
-          <w:numId w:val="1016"/>
+          <w:numId w:val="1017"/>
         </w:numPr>
         <w:pStyle w:val="Compact"/>
       </w:pPr>
@@ -2180,8 +2207,8 @@
         <w:t xml:space="preserve">Genetics Study Group Leader, Center for Excellence in Teaching and Learning, University of Rochester.</w:t>
       </w:r>
     </w:p>
-    <w:bookmarkEnd w:id="75"/>
-    <w:bookmarkStart w:id="92" w:name="conferences-and-hackathons"/>
+    <w:bookmarkEnd w:id="76"/>
+    <w:bookmarkStart w:id="93" w:name="conferences-and-hackathons"/>
     <w:p>
       <w:pPr>
         <w:pStyle w:val="Heading2"/>
@@ -2194,57 +2221,15 @@
       <w:pPr>
         <w:numPr>
           <w:ilvl w:val="0"/>
-          <w:numId w:val="1024"/>
-        </w:numPr>
-      </w:pPr>
-      <w:hyperlink r:id="rId76">
+          <w:numId w:val="1025"/>
+        </w:numPr>
+      </w:pPr>
+      <w:hyperlink r:id="rId77">
         <w:r>
           <w:rPr>
             <w:rStyle w:val="Hyperlink"/>
           </w:rPr>
           <w:t xml:space="preserve">Clinical Reporting of Multi ’Omics data</w:t>
-        </w:r>
-      </w:hyperlink>
-    </w:p>
-    <w:p>
-      <w:pPr>
-        <w:numPr>
-          <w:ilvl w:val="1"/>
-          <w:numId w:val="1025"/>
-        </w:numPr>
-        <w:pStyle w:val="Compact"/>
-      </w:pPr>
-      <w:r>
-        <w:t xml:space="preserve">Led team and managed hackathon teams to manage and streamline integration of genomic, transcriptomic, and polygenic risk score data into the OMOP common data model. See</w:t>
-      </w:r>
-      <w:r>
-        <w:t xml:space="preserve"> </w:t>
-      </w:r>
-      <w:hyperlink r:id="rId77">
-        <w:r>
-          <w:rPr>
-            <w:rStyle w:val="Hyperlink"/>
-          </w:rPr>
-          <w:t xml:space="preserve">github</w:t>
-        </w:r>
-      </w:hyperlink>
-      <w:r>
-        <w:t xml:space="preserve">.</w:t>
-      </w:r>
-    </w:p>
-    <w:p>
-      <w:pPr>
-        <w:numPr>
-          <w:ilvl w:val="0"/>
-          <w:numId w:val="1024"/>
-        </w:numPr>
-      </w:pPr>
-      <w:hyperlink r:id="rId78">
-        <w:r>
-          <w:rPr>
-            <w:rStyle w:val="Hyperlink"/>
-          </w:rPr>
-          <w:t xml:space="preserve">Elixir biohackathon</w:t>
         </w:r>
       </w:hyperlink>
     </w:p>
@@ -2257,36 +2242,36 @@
         <w:pStyle w:val="Compact"/>
       </w:pPr>
       <w:r>
-        <w:t xml:space="preserve">Collaborated with bioinformatics team to integrate nextflow scheme and cancer mutation data (vcf files) into OMOP standard structure using</w:t>
-      </w:r>
-      <w:r>
-        <w:t xml:space="preserve"> </w:t>
-      </w:r>
+        <w:t xml:space="preserve">Led team and managed hackathon teams to manage and streamline integration of genomic, transcriptomic, and polygenic risk score data into the OMOP common data model. See</w:t>
+      </w:r>
+      <w:r>
+        <w:t xml:space="preserve"> </w:t>
+      </w:r>
+      <w:hyperlink r:id="rId78">
+        <w:r>
+          <w:rPr>
+            <w:rStyle w:val="Hyperlink"/>
+          </w:rPr>
+          <w:t xml:space="preserve">github</w:t>
+        </w:r>
+      </w:hyperlink>
+      <w:r>
+        <w:t xml:space="preserve">.</w:t>
+      </w:r>
+    </w:p>
+    <w:p>
+      <w:pPr>
+        <w:numPr>
+          <w:ilvl w:val="0"/>
+          <w:numId w:val="1025"/>
+        </w:numPr>
+      </w:pPr>
       <w:hyperlink r:id="rId79">
         <w:r>
           <w:rPr>
             <w:rStyle w:val="Hyperlink"/>
           </w:rPr>
-          <w:t xml:space="preserve">ROMOPOmics</w:t>
-        </w:r>
-      </w:hyperlink>
-      <w:r>
-        <w:t xml:space="preserve">.</w:t>
-      </w:r>
-    </w:p>
-    <w:p>
-      <w:pPr>
-        <w:numPr>
-          <w:ilvl w:val="0"/>
-          <w:numId w:val="1024"/>
-        </w:numPr>
-      </w:pPr>
-      <w:hyperlink r:id="rId80">
-        <w:r>
-          <w:rPr>
-            <w:rStyle w:val="Hyperlink"/>
-          </w:rPr>
-          <w:t xml:space="preserve">Hack for NF, Children’s Tumor Foundation</w:t>
+          <w:t xml:space="preserve">Elixir biohackathon</w:t>
         </w:r>
       </w:hyperlink>
     </w:p>
@@ -2299,37 +2284,28 @@
         <w:pStyle w:val="Compact"/>
       </w:pPr>
       <w:r>
-        <w:t xml:space="preserve">Co-lead web developer coordination and product development</w:t>
-      </w:r>
-    </w:p>
-    <w:p>
-      <w:pPr>
-        <w:numPr>
-          <w:ilvl w:val="1"/>
-          <w:numId w:val="1027"/>
-        </w:numPr>
-        <w:pStyle w:val="Compact"/>
-      </w:pPr>
-      <w:r>
-        <w:t xml:space="preserve">A FHIR-complient and primarily patient-centric profile for NF management and centralized repository for medical journey.</w:t>
-      </w:r>
-    </w:p>
-    <w:p>
-      <w:pPr>
-        <w:numPr>
-          <w:ilvl w:val="0"/>
-          <w:numId w:val="1024"/>
-        </w:numPr>
-      </w:pPr>
-      <w:r>
-        <w:t xml:space="preserve">Judge, Predictive analytics track, Columbia University COVID-19 Data Challenge</w:t>
-      </w:r>
-    </w:p>
-    <w:p>
-      <w:pPr>
-        <w:numPr>
-          <w:ilvl w:val="0"/>
-          <w:numId w:val="1024"/>
+        <w:t xml:space="preserve">Collaborated with bioinformatics team to integrate nextflow scheme and cancer mutation data (vcf files) into OMOP standard structure using</w:t>
+      </w:r>
+      <w:r>
+        <w:t xml:space="preserve"> </w:t>
+      </w:r>
+      <w:hyperlink r:id="rId80">
+        <w:r>
+          <w:rPr>
+            <w:rStyle w:val="Hyperlink"/>
+          </w:rPr>
+          <w:t xml:space="preserve">ROMOPOmics</w:t>
+        </w:r>
+      </w:hyperlink>
+      <w:r>
+        <w:t xml:space="preserve">.</w:t>
+      </w:r>
+    </w:p>
+    <w:p>
+      <w:pPr>
+        <w:numPr>
+          <w:ilvl w:val="0"/>
+          <w:numId w:val="1025"/>
         </w:numPr>
       </w:pPr>
       <w:hyperlink r:id="rId81">
@@ -2337,7 +2313,7 @@
           <w:rPr>
             <w:rStyle w:val="Hyperlink"/>
           </w:rPr>
-          <w:t xml:space="preserve">Virtual Interoperathon 2020</w:t>
+          <w:t xml:space="preserve">Hack for NF, Children’s Tumor Foundation</w:t>
         </w:r>
       </w:hyperlink>
     </w:p>
@@ -2350,7 +2326,7 @@
         <w:pStyle w:val="Compact"/>
       </w:pPr>
       <w:r>
-        <w:t xml:space="preserve">Project developer for personalized health record accessed with fhir-client python api</w:t>
+        <w:t xml:space="preserve">Co-lead web developer coordination and product development</w:t>
       </w:r>
     </w:p>
     <w:p>
@@ -2362,36 +2338,33 @@
         <w:pStyle w:val="Compact"/>
       </w:pPr>
       <w:r>
-        <w:t xml:space="preserve">Developed flask application</w:t>
-      </w:r>
-      <w:r>
-        <w:t xml:space="preserve"> </w:t>
-      </w:r>
+        <w:t xml:space="preserve">A FHIR-complient and primarily patient-centric profile for NF management and centralized repository for medical journey.</w:t>
+      </w:r>
+    </w:p>
+    <w:p>
+      <w:pPr>
+        <w:numPr>
+          <w:ilvl w:val="0"/>
+          <w:numId w:val="1025"/>
+        </w:numPr>
+      </w:pPr>
+      <w:r>
+        <w:t xml:space="preserve">Judge, Predictive analytics track, Columbia University COVID-19 Data Challenge</w:t>
+      </w:r>
+    </w:p>
+    <w:p>
+      <w:pPr>
+        <w:numPr>
+          <w:ilvl w:val="0"/>
+          <w:numId w:val="1025"/>
+        </w:numPr>
+      </w:pPr>
       <w:hyperlink r:id="rId82">
         <w:r>
           <w:rPr>
             <w:rStyle w:val="Hyperlink"/>
           </w:rPr>
-          <w:t xml:space="preserve">proof-of-concept</w:t>
-        </w:r>
-      </w:hyperlink>
-      <w:r>
-        <w:t xml:space="preserve">.</w:t>
-      </w:r>
-    </w:p>
-    <w:p>
-      <w:pPr>
-        <w:numPr>
-          <w:ilvl w:val="0"/>
-          <w:numId w:val="1024"/>
-        </w:numPr>
-      </w:pPr>
-      <w:hyperlink r:id="rId83">
-        <w:r>
-          <w:rPr>
-            <w:rStyle w:val="Hyperlink"/>
-          </w:rPr>
-          <w:t xml:space="preserve">NCBI Hackathon @ Carnegie Mellon University January 2020</w:t>
+          <w:t xml:space="preserve">Virtual Interoperathon 2020</w:t>
         </w:r>
       </w:hyperlink>
     </w:p>
@@ -2404,7 +2377,7 @@
         <w:pStyle w:val="Compact"/>
       </w:pPr>
       <w:r>
-        <w:t xml:space="preserve">Project co-lead for developing and extending common data model to represent biological ’omics data for reproducible queries and analyses.</w:t>
+        <w:t xml:space="preserve">Project developer for personalized health record accessed with fhir-client python api</w:t>
       </w:r>
     </w:p>
     <w:p>
@@ -2416,88 +2389,36 @@
         <w:pStyle w:val="Compact"/>
       </w:pPr>
       <w:r>
-        <w:t xml:space="preserve">See original</w:t>
-      </w:r>
-      <w:r>
-        <w:t xml:space="preserve"> </w:t>
-      </w:r>
+        <w:t xml:space="preserve">Developed flask application</w:t>
+      </w:r>
+      <w:r>
+        <w:t xml:space="preserve"> </w:t>
+      </w:r>
+      <w:hyperlink r:id="rId83">
+        <w:r>
+          <w:rPr>
+            <w:rStyle w:val="Hyperlink"/>
+          </w:rPr>
+          <w:t xml:space="preserve">proof-of-concept</w:t>
+        </w:r>
+      </w:hyperlink>
+      <w:r>
+        <w:t xml:space="preserve">.</w:t>
+      </w:r>
+    </w:p>
+    <w:p>
+      <w:pPr>
+        <w:numPr>
+          <w:ilvl w:val="0"/>
+          <w:numId w:val="1025"/>
+        </w:numPr>
+      </w:pPr>
       <w:hyperlink r:id="rId84">
         <w:r>
           <w:rPr>
             <w:rStyle w:val="Hyperlink"/>
           </w:rPr>
-          <w:t xml:space="preserve">OMOPOmics</w:t>
-        </w:r>
-      </w:hyperlink>
-      <w:r>
-        <w:t xml:space="preserve"> </w:t>
-      </w:r>
-      <w:r>
-        <w:t xml:space="preserve">and R package</w:t>
-      </w:r>
-      <w:r>
-        <w:t xml:space="preserve"> </w:t>
-      </w:r>
-      <w:hyperlink r:id="rId79">
-        <w:r>
-          <w:rPr>
-            <w:rStyle w:val="Hyperlink"/>
-          </w:rPr>
-          <w:t xml:space="preserve">ROMOPOmics</w:t>
-        </w:r>
-      </w:hyperlink>
-      <w:r>
-        <w:t xml:space="preserve"> </w:t>
-      </w:r>
-      <w:r>
-        <w:t xml:space="preserve">github repository.</w:t>
-      </w:r>
-    </w:p>
-    <w:p>
-      <w:pPr>
-        <w:numPr>
-          <w:ilvl w:val="0"/>
-          <w:numId w:val="1024"/>
-        </w:numPr>
-      </w:pPr>
-      <w:hyperlink r:id="rId85">
-        <w:r>
-          <w:rPr>
-            <w:rStyle w:val="Hyperlink"/>
-          </w:rPr>
-          <w:t xml:space="preserve">CSHL Biological Data Science meeting November 2018.</w:t>
-        </w:r>
-      </w:hyperlink>
-    </w:p>
-    <w:p>
-      <w:pPr>
-        <w:numPr>
-          <w:ilvl w:val="0"/>
-          <w:numId w:val="1024"/>
-        </w:numPr>
-      </w:pPr>
-      <w:hyperlink r:id="rId49">
-        <w:r>
-          <w:rPr>
-            <w:rStyle w:val="Hyperlink"/>
-          </w:rPr>
-          <w:t xml:space="preserve">OHDSI 2018 Symposium</w:t>
-        </w:r>
-      </w:hyperlink>
-    </w:p>
-    <w:p>
-      <w:pPr>
-        <w:numPr>
-          <w:ilvl w:val="0"/>
-          <w:numId w:val="1024"/>
-        </w:numPr>
-      </w:pPr>
-      <w:hyperlink r:id="rId83">
-        <w:r>
-          <w:rPr>
-            <w:rStyle w:val="Hyperlink"/>
-          </w:rPr>
-          <w:t xml:space="preserve">NCBI Hackathon @ New York Genome Center August 2018</w:t>
+          <w:t xml:space="preserve">NCBI Hackathon @ Carnegie Mellon University January 2020</w:t>
         </w:r>
       </w:hyperlink>
     </w:p>
@@ -2510,7 +2431,7 @@
         <w:pStyle w:val="Compact"/>
       </w:pPr>
       <w:r>
-        <w:t xml:space="preserve">Project lead for developing data science notebooks and web application interfacing with drug safety data.</w:t>
+        <w:t xml:space="preserve">Project co-lead for developing and extending common data model to represent biological ’omics data for reproducible queries and analyses.</w:t>
       </w:r>
     </w:p>
     <w:p>
@@ -2522,12 +2443,118 @@
         <w:pStyle w:val="Compact"/>
       </w:pPr>
       <w:r>
+        <w:t xml:space="preserve">See original</w:t>
+      </w:r>
+      <w:r>
+        <w:t xml:space="preserve"> </w:t>
+      </w:r>
+      <w:hyperlink r:id="rId85">
+        <w:r>
+          <w:rPr>
+            <w:rStyle w:val="Hyperlink"/>
+          </w:rPr>
+          <w:t xml:space="preserve">OMOPOmics</w:t>
+        </w:r>
+      </w:hyperlink>
+      <w:r>
+        <w:t xml:space="preserve"> </w:t>
+      </w:r>
+      <w:r>
+        <w:t xml:space="preserve">and R package</w:t>
+      </w:r>
+      <w:r>
+        <w:t xml:space="preserve"> </w:t>
+      </w:r>
+      <w:hyperlink r:id="rId80">
+        <w:r>
+          <w:rPr>
+            <w:rStyle w:val="Hyperlink"/>
+          </w:rPr>
+          <w:t xml:space="preserve">ROMOPOmics</w:t>
+        </w:r>
+      </w:hyperlink>
+      <w:r>
+        <w:t xml:space="preserve"> </w:t>
+      </w:r>
+      <w:r>
+        <w:t xml:space="preserve">github repository.</w:t>
+      </w:r>
+    </w:p>
+    <w:p>
+      <w:pPr>
+        <w:numPr>
+          <w:ilvl w:val="0"/>
+          <w:numId w:val="1025"/>
+        </w:numPr>
+      </w:pPr>
+      <w:hyperlink r:id="rId86">
+        <w:r>
+          <w:rPr>
+            <w:rStyle w:val="Hyperlink"/>
+          </w:rPr>
+          <w:t xml:space="preserve">CSHL Biological Data Science meeting November 2018.</w:t>
+        </w:r>
+      </w:hyperlink>
+    </w:p>
+    <w:p>
+      <w:pPr>
+        <w:numPr>
+          <w:ilvl w:val="0"/>
+          <w:numId w:val="1025"/>
+        </w:numPr>
+      </w:pPr>
+      <w:hyperlink r:id="rId49">
+        <w:r>
+          <w:rPr>
+            <w:rStyle w:val="Hyperlink"/>
+          </w:rPr>
+          <w:t xml:space="preserve">OHDSI 2018 Symposium</w:t>
+        </w:r>
+      </w:hyperlink>
+    </w:p>
+    <w:p>
+      <w:pPr>
+        <w:numPr>
+          <w:ilvl w:val="0"/>
+          <w:numId w:val="1025"/>
+        </w:numPr>
+      </w:pPr>
+      <w:hyperlink r:id="rId84">
+        <w:r>
+          <w:rPr>
+            <w:rStyle w:val="Hyperlink"/>
+          </w:rPr>
+          <w:t xml:space="preserve">NCBI Hackathon @ New York Genome Center August 2018</w:t>
+        </w:r>
+      </w:hyperlink>
+    </w:p>
+    <w:p>
+      <w:pPr>
+        <w:numPr>
+          <w:ilvl w:val="1"/>
+          <w:numId w:val="1031"/>
+        </w:numPr>
+        <w:pStyle w:val="Compact"/>
+      </w:pPr>
+      <w:r>
+        <w:t xml:space="preserve">Project lead for developing data science notebooks and web application interfacing with drug safety data.</w:t>
+      </w:r>
+    </w:p>
+    <w:p>
+      <w:pPr>
+        <w:numPr>
+          <w:ilvl w:val="1"/>
+          <w:numId w:val="1031"/>
+        </w:numPr>
+        <w:pStyle w:val="Compact"/>
+      </w:pPr>
+      <w:r>
         <w:t xml:space="preserve">See</w:t>
       </w:r>
       <w:r>
         <w:t xml:space="preserve"> </w:t>
       </w:r>
-      <w:hyperlink r:id="rId86">
+      <w:hyperlink r:id="rId87">
         <w:r>
           <w:rPr>
             <w:rStyle w:val="Hyperlink"/>
@@ -2546,10 +2573,10 @@
       <w:pPr>
         <w:numPr>
           <w:ilvl w:val="0"/>
-          <w:numId w:val="1024"/>
-        </w:numPr>
-      </w:pPr>
-      <w:hyperlink r:id="rId87">
+          <w:numId w:val="1025"/>
+        </w:numPr>
+      </w:pPr>
+      <w:hyperlink r:id="rId88">
         <w:r>
           <w:rPr>
             <w:rStyle w:val="Hyperlink"/>
@@ -2562,10 +2589,10 @@
       <w:pPr>
         <w:numPr>
           <w:ilvl w:val="0"/>
-          <w:numId w:val="1024"/>
-        </w:numPr>
-      </w:pPr>
-      <w:hyperlink r:id="rId88">
+          <w:numId w:val="1025"/>
+        </w:numPr>
+      </w:pPr>
+      <w:hyperlink r:id="rId89">
         <w:r>
           <w:rPr>
             <w:rStyle w:val="Hyperlink"/>
@@ -2578,7 +2605,7 @@
       <w:pPr>
         <w:numPr>
           <w:ilvl w:val="0"/>
-          <w:numId w:val="1024"/>
+          <w:numId w:val="1025"/>
         </w:numPr>
       </w:pPr>
       <w:r>
@@ -2604,10 +2631,10 @@
       <w:pPr>
         <w:numPr>
           <w:ilvl w:val="0"/>
-          <w:numId w:val="1024"/>
-        </w:numPr>
-      </w:pPr>
-      <w:hyperlink r:id="rId89">
+          <w:numId w:val="1025"/>
+        </w:numPr>
+      </w:pPr>
+      <w:hyperlink r:id="rId90">
         <w:r>
           <w:rPr>
             <w:rStyle w:val="Hyperlink"/>
@@ -2620,10 +2647,10 @@
       <w:pPr>
         <w:numPr>
           <w:ilvl w:val="0"/>
-          <w:numId w:val="1024"/>
-        </w:numPr>
-      </w:pPr>
-      <w:hyperlink r:id="rId90">
+          <w:numId w:val="1025"/>
+        </w:numPr>
+      </w:pPr>
+      <w:hyperlink r:id="rId91">
         <w:r>
           <w:rPr>
             <w:rStyle w:val="Hyperlink"/>
@@ -2636,7 +2663,7 @@
       <w:pPr>
         <w:numPr>
           <w:ilvl w:val="0"/>
-          <w:numId w:val="1024"/>
+          <w:numId w:val="1025"/>
         </w:numPr>
       </w:pPr>
       <w:r>
@@ -2647,10 +2674,10 @@
       <w:pPr>
         <w:numPr>
           <w:ilvl w:val="0"/>
-          <w:numId w:val="1024"/>
-        </w:numPr>
-      </w:pPr>
-      <w:hyperlink r:id="rId91">
+          <w:numId w:val="1025"/>
+        </w:numPr>
+      </w:pPr>
+      <w:hyperlink r:id="rId92">
         <w:r>
           <w:rPr>
             <w:rStyle w:val="Hyperlink"/>
@@ -2663,7 +2690,7 @@
       <w:pPr>
         <w:numPr>
           <w:ilvl w:val="0"/>
-          <w:numId w:val="1024"/>
+          <w:numId w:val="1025"/>
         </w:numPr>
       </w:pPr>
       <w:r>
@@ -2682,8 +2709,8 @@
         <w:t xml:space="preserve">.</w:t>
       </w:r>
     </w:p>
-    <w:bookmarkEnd w:id="92"/>
-    <w:bookmarkStart w:id="101" w:name="talks-and-panels"/>
+    <w:bookmarkEnd w:id="93"/>
+    <w:bookmarkStart w:id="102" w:name="talks-and-panels"/>
     <w:p>
       <w:pPr>
         <w:pStyle w:val="Heading2"/>
@@ -2696,7 +2723,19 @@
       <w:pPr>
         <w:numPr>
           <w:ilvl w:val="0"/>
-          <w:numId w:val="1031"/>
+          <w:numId w:val="1032"/>
+        </w:numPr>
+        <w:pStyle w:val="Compact"/>
+      </w:pPr>
+      <w:r>
+        <w:t xml:space="preserve">DBMI Justice Informatics Joint Forum. Internal, collaborative meeting discussing the impact of Big Data and mathematical models on inequity and how that applies to research.</w:t>
+      </w:r>
+    </w:p>
+    <w:p>
+      <w:pPr>
+        <w:numPr>
+          <w:ilvl w:val="0"/>
+          <w:numId w:val="1032"/>
         </w:numPr>
         <w:pStyle w:val="Compact"/>
       </w:pPr>
@@ -2726,7 +2765,7 @@
       <w:pPr>
         <w:numPr>
           <w:ilvl w:val="0"/>
-          <w:numId w:val="1031"/>
+          <w:numId w:val="1032"/>
         </w:numPr>
         <w:pStyle w:val="Compact"/>
       </w:pPr>
@@ -2754,7 +2793,7 @@
       <w:r>
         <w:t xml:space="preserve"> </w:t>
       </w:r>
-      <w:hyperlink r:id="rId93">
+      <w:hyperlink r:id="rId94">
         <w:r>
           <w:rPr>
             <w:rStyle w:val="Hyperlink"/>
@@ -2767,7 +2806,7 @@
       <w:pPr>
         <w:numPr>
           <w:ilvl w:val="0"/>
-          <w:numId w:val="1031"/>
+          <w:numId w:val="1032"/>
         </w:numPr>
         <w:pStyle w:val="Compact"/>
       </w:pPr>
@@ -2789,7 +2828,7 @@
       <w:r>
         <w:t xml:space="preserve"> </w:t>
       </w:r>
-      <w:hyperlink r:id="rId94">
+      <w:hyperlink r:id="rId95">
         <w:r>
           <w:rPr>
             <w:rStyle w:val="Hyperlink"/>
@@ -2802,7 +2841,7 @@
       <w:pPr>
         <w:numPr>
           <w:ilvl w:val="0"/>
-          <w:numId w:val="1031"/>
+          <w:numId w:val="1032"/>
         </w:numPr>
         <w:pStyle w:val="Compact"/>
       </w:pPr>
@@ -2826,7 +2865,7 @@
       <w:pPr>
         <w:numPr>
           <w:ilvl w:val="0"/>
-          <w:numId w:val="1031"/>
+          <w:numId w:val="1032"/>
         </w:numPr>
         <w:pStyle w:val="Compact"/>
       </w:pPr>
@@ -2845,7 +2884,7 @@
       <w:r>
         <w:t xml:space="preserve"> </w:t>
       </w:r>
-      <w:hyperlink r:id="rId95">
+      <w:hyperlink r:id="rId96">
         <w:r>
           <w:rPr>
             <w:rStyle w:val="Hyperlink"/>
@@ -2859,7 +2898,7 @@
       <w:r>
         <w:t xml:space="preserve"> </w:t>
       </w:r>
-      <w:hyperlink r:id="rId96">
+      <w:hyperlink r:id="rId97">
         <w:r>
           <w:rPr>
             <w:rStyle w:val="Hyperlink"/>
@@ -2875,7 +2914,7 @@
       <w:pPr>
         <w:numPr>
           <w:ilvl w:val="0"/>
-          <w:numId w:val="1031"/>
+          <w:numId w:val="1032"/>
         </w:numPr>
         <w:pStyle w:val="Compact"/>
       </w:pPr>
@@ -2887,7 +2926,7 @@
       <w:pPr>
         <w:numPr>
           <w:ilvl w:val="0"/>
-          <w:numId w:val="1031"/>
+          <w:numId w:val="1032"/>
         </w:numPr>
         <w:pStyle w:val="Compact"/>
       </w:pPr>
@@ -2897,7 +2936,7 @@
       <w:r>
         <w:t xml:space="preserve"> </w:t>
       </w:r>
-      <w:hyperlink r:id="rId97">
+      <w:hyperlink r:id="rId98">
         <w:r>
           <w:rPr>
             <w:rStyle w:val="Hyperlink"/>
@@ -2913,11 +2952,11 @@
       <w:pPr>
         <w:numPr>
           <w:ilvl w:val="0"/>
-          <w:numId w:val="1031"/>
-        </w:numPr>
-        <w:pStyle w:val="Compact"/>
-      </w:pPr>
-      <w:hyperlink r:id="rId98">
+          <w:numId w:val="1032"/>
+        </w:numPr>
+        <w:pStyle w:val="Compact"/>
+      </w:pPr>
+      <w:hyperlink r:id="rId99">
         <w:r>
           <w:rPr>
             <w:rStyle w:val="Hyperlink"/>
@@ -2945,11 +2984,11 @@
       <w:pPr>
         <w:numPr>
           <w:ilvl w:val="0"/>
-          <w:numId w:val="1031"/>
-        </w:numPr>
-        <w:pStyle w:val="Compact"/>
-      </w:pPr>
-      <w:hyperlink r:id="rId99">
+          <w:numId w:val="1032"/>
+        </w:numPr>
+        <w:pStyle w:val="Compact"/>
+      </w:pPr>
+      <w:hyperlink r:id="rId100">
         <w:r>
           <w:rPr>
             <w:rStyle w:val="Hyperlink"/>
@@ -2977,7 +3016,7 @@
       <w:pPr>
         <w:numPr>
           <w:ilvl w:val="0"/>
-          <w:numId w:val="1031"/>
+          <w:numId w:val="1032"/>
         </w:numPr>
         <w:pStyle w:val="Compact"/>
       </w:pPr>
@@ -2996,7 +3035,7 @@
       <w:r>
         <w:t xml:space="preserve"> </w:t>
       </w:r>
-      <w:hyperlink r:id="rId100">
+      <w:hyperlink r:id="rId101">
         <w:r>
           <w:rPr>
             <w:rStyle w:val="Hyperlink"/>
@@ -3012,7 +3051,7 @@
       <w:pPr>
         <w:numPr>
           <w:ilvl w:val="0"/>
-          <w:numId w:val="1031"/>
+          <w:numId w:val="1032"/>
         </w:numPr>
         <w:pStyle w:val="Compact"/>
       </w:pPr>
@@ -3020,8 +3059,8 @@
         <w:t xml:space="preserve">NIDDK Undergraduate Step-Up Judge, NIH, Bethesda MD, August 2015.</w:t>
       </w:r>
     </w:p>
-    <w:bookmarkEnd w:id="101"/>
-    <w:bookmarkStart w:id="102" w:name="professional-memberships"/>
+    <w:bookmarkEnd w:id="102"/>
+    <w:bookmarkStart w:id="103" w:name="professional-memberships"/>
     <w:p>
       <w:pPr>
         <w:pStyle w:val="Heading2"/>
@@ -3034,7 +3073,7 @@
       <w:pPr>
         <w:numPr>
           <w:ilvl w:val="0"/>
-          <w:numId w:val="1032"/>
+          <w:numId w:val="1033"/>
         </w:numPr>
         <w:pStyle w:val="Compact"/>
       </w:pPr>
@@ -3046,7 +3085,7 @@
       <w:pPr>
         <w:numPr>
           <w:ilvl w:val="0"/>
-          <w:numId w:val="1032"/>
+          <w:numId w:val="1033"/>
         </w:numPr>
         <w:pStyle w:val="Compact"/>
       </w:pPr>
@@ -3058,7 +3097,7 @@
       <w:pPr>
         <w:numPr>
           <w:ilvl w:val="0"/>
-          <w:numId w:val="1032"/>
+          <w:numId w:val="1033"/>
         </w:numPr>
         <w:pStyle w:val="Compact"/>
       </w:pPr>
@@ -3066,7 +3105,7 @@
         <w:t xml:space="preserve">American Medical Informatics Association, 2017-2018.</w:t>
       </w:r>
     </w:p>
-    <w:bookmarkEnd w:id="102"/>
+    <w:bookmarkEnd w:id="103"/>
     <w:sectPr/>
   </w:body>
 </w:document>
@@ -3400,6 +3439,9 @@
     <w:abstractNumId w:val="991"/>
   </w:num>
   <w:num w:numId="1032">
+    <w:abstractNumId w:val="991"/>
+  </w:num>
+  <w:num w:numId="1033">
     <w:abstractNumId w:val="991"/>
   </w:num>
 </w:numbering>

--- a/CV/Nicholas_Giangreco_CV.docx
+++ b/CV/Nicholas_Giangreco_CV.docx
@@ -2,6 +2,20 @@
 <file path=word/document.xml><?xml version="1.0" encoding="utf-8"?>
 <w:document xmlns:w="http://schemas.openxmlformats.org/wordprocessingml/2006/main" xmlns:m="http://schemas.openxmlformats.org/officeDocument/2006/math" xmlns:r="http://schemas.openxmlformats.org/officeDocument/2006/relationships" xmlns:o="urn:schemas-microsoft-com:office:office" xmlns:v="urn:schemas-microsoft-com:vml" xmlns:w10="urn:schemas-microsoft-com:office:word" xmlns:a="http://schemas.openxmlformats.org/drawingml/2006/main" xmlns:pic="http://schemas.openxmlformats.org/drawingml/2006/picture" xmlns:wp="http://schemas.openxmlformats.org/drawingml/2006/wordprocessingDrawing">
   <w:body>
+    <w:p>
+      <w:pPr>
+        <w:pStyle w:val="Title"/>
+      </w:pPr>
+      <w:r>
+        <w:t xml:space="preserve">Nick</w:t>
+      </w:r>
+      <w:r>
+        <w:t xml:space="preserve"> </w:t>
+      </w:r>
+      <w:r>
+        <w:t xml:space="preserve">Giangrecco</w:t>
+      </w:r>
+    </w:p>
     <w:bookmarkStart w:id="26" w:name="X6e6a496bc627fe1ae33a730e3c66c5382d3abe6"/>
     <w:p>
       <w:pPr>

--- a/CV/Nicholas_Giangreco_CV.docx
+++ b/CV/Nicholas_Giangreco_CV.docx
@@ -127,7 +127,7 @@
         <w:t xml:space="preserve"> </w:t>
       </w:r>
       <w:r>
-        <w:t xml:space="preserve">October 24th 2021</w:t>
+        <w:t xml:space="preserve">November 23rd 2021</w:t>
       </w:r>
     </w:p>
     <w:tbl>
@@ -156,7 +156,7 @@
               <w:t xml:space="preserve"> </w:t>
             </w:r>
             <w:r>
-              <w:t xml:space="preserve">Pediatric drug safety, Explainable machine learning, Fairness and equity in biomedical informatics, Biomarker discovery, Biomedical outcome prediction, Clinical and biomedical data management/integration/ analysis</w:t>
+              <w:t xml:space="preserve">Pediatric drug safety, explainable machine learning, fairness and equity in biomedical informatics, biomarker discovery, prediction and risk estimation, data management/integration/analysis</w:t>
             </w:r>
           </w:p>
         </w:tc>
@@ -178,7 +178,7 @@
               <w:t xml:space="preserve"> </w:t>
             </w:r>
             <w:r>
-              <w:t xml:space="preserve">Differential expression analysis, Interpretable machine learning, Statistical simulation, Data cleaning and engineering, dashboard development, AWS/Google cloud computing, Data-driven hypothesis generation and hypothesis testing</w:t>
+              <w:t xml:space="preserve">Differential expression analysis, interpretable machine learning, statistical simulation and evaluation, data cleaning and engineering, dashboard development, AWS/Google cloud computing, data-driven hypothesis generation and hypothesis testing</w:t>
             </w:r>
           </w:p>
         </w:tc>
@@ -249,7 +249,7 @@
               <w:t xml:space="preserve"> </w:t>
             </w:r>
             <w:r>
-              <w:t xml:space="preserve">1 R package, 1 python package, 1 R Shiny App, 1 Dash/Plotly app, 6 analysis workflows in python, R, bash</w:t>
+              <w:t xml:space="preserve">1 R package, 1 python package, 2 R Shiny Apps, 1 Dash/Plotly app, 6 analysis workflows in python, R, bash</w:t>
             </w:r>
           </w:p>
         </w:tc>
@@ -278,7 +278,7 @@
       </w:tr>
     </w:tbl>
     <w:bookmarkEnd w:id="26"/>
-    <w:bookmarkStart w:id="32" w:name="work-experience"/>
+    <w:bookmarkStart w:id="33" w:name="work-experience"/>
     <w:p>
       <w:pPr>
         <w:pStyle w:val="Heading2"/>
@@ -292,7 +292,7 @@
         <w:pStyle w:val="DefinitionTerm"/>
       </w:pPr>
       <w:r>
-        <w:t xml:space="preserve">2016 - Present</w:t>
+        <w:t xml:space="preserve">2016 - 2021</w:t>
       </w:r>
     </w:p>
     <w:p>
@@ -325,8 +325,19 @@
         <w:pStyle w:val="Definition"/>
       </w:pPr>
       <w:r>
-        <w:t xml:space="preserve">Thesis work includes predictive analysis and detecting risk factors of adverse clinical and biomedical outcomes</w:t>
-      </w:r>
+        <w:t xml:space="preserve">Thesis:</w:t>
+      </w:r>
+      <w:r>
+        <w:t xml:space="preserve"> </w:t>
+      </w:r>
+      <w:hyperlink r:id="rId28">
+        <w:r>
+          <w:rPr>
+            <w:rStyle w:val="Hyperlink"/>
+          </w:rPr>
+          <w:t xml:space="preserve">Mind the developmental gap: Identifying adverse drug effects across childhood to evaluate biological mechanisms from growth and development</w:t>
+        </w:r>
+      </w:hyperlink>
     </w:p>
     <w:p>
       <w:pPr>
@@ -349,7 +360,7 @@
       <w:r>
         <w:t xml:space="preserve"> </w:t>
       </w:r>
-      <w:hyperlink r:id="rId28">
+      <w:hyperlink r:id="rId29">
         <w:r>
           <w:rPr>
             <w:rStyle w:val="Hyperlink"/>
@@ -366,7 +377,7 @@
         <w:pStyle w:val="Definition"/>
       </w:pPr>
       <w:r>
-        <w:t xml:space="preserve">Product management</w:t>
+        <w:t xml:space="preserve">Customer success development team</w:t>
       </w:r>
     </w:p>
     <w:p>
@@ -398,7 +409,7 @@
       <w:r>
         <w:t xml:space="preserve"> </w:t>
       </w:r>
-      <w:hyperlink r:id="rId29">
+      <w:hyperlink r:id="rId30">
         <w:r>
           <w:rPr>
             <w:rStyle w:val="Hyperlink"/>
@@ -439,7 +450,7 @@
       <w:r>
         <w:t xml:space="preserve"> </w:t>
       </w:r>
-      <w:hyperlink r:id="rId30">
+      <w:hyperlink r:id="rId31">
         <w:r>
           <w:rPr>
             <w:rStyle w:val="Hyperlink"/>
@@ -480,7 +491,7 @@
       <w:r>
         <w:t xml:space="preserve"> </w:t>
       </w:r>
-      <w:hyperlink r:id="rId31">
+      <w:hyperlink r:id="rId32">
         <w:r>
           <w:rPr>
             <w:rStyle w:val="Hyperlink"/>
@@ -508,8 +519,8 @@
         <w:t xml:space="preserve">Investigated ovarian endometrioid tumorigenesis by integrating and analyzing RNASeq and DNA methylation sequencing (MBD-Seq).</w:t>
       </w:r>
     </w:p>
-    <w:bookmarkEnd w:id="32"/>
-    <w:bookmarkStart w:id="35" w:name="education"/>
+    <w:bookmarkEnd w:id="33"/>
+    <w:bookmarkStart w:id="36" w:name="education"/>
     <w:p>
       <w:pPr>
         <w:pStyle w:val="Heading2"/>
@@ -523,14 +534,14 @@
         <w:pStyle w:val="DefinitionTerm"/>
       </w:pPr>
       <w:r>
-        <w:t xml:space="preserve">2016 - Present</w:t>
+        <w:t xml:space="preserve">2016 - 2021</w:t>
       </w:r>
     </w:p>
     <w:p>
       <w:pPr>
         <w:pStyle w:val="Definition"/>
       </w:pPr>
-      <w:hyperlink r:id="rId33">
+      <w:hyperlink r:id="rId34">
         <w:r>
           <w:rPr>
             <w:rStyle w:val="Hyperlink"/>
@@ -553,7 +564,7 @@
       <w:r>
         <w:t xml:space="preserve"> </w:t>
       </w:r>
-      <w:hyperlink r:id="rId34">
+      <w:hyperlink r:id="rId35">
         <w:r>
           <w:rPr>
             <w:rStyle w:val="Hyperlink"/>
@@ -592,8 +603,8 @@
         <w:t xml:space="preserve">; University of Rochester, Rochester, NY</w:t>
       </w:r>
     </w:p>
-    <w:bookmarkEnd w:id="35"/>
-    <w:bookmarkStart w:id="48" w:name="publications"/>
+    <w:bookmarkEnd w:id="36"/>
+    <w:bookmarkStart w:id="49" w:name="publications"/>
     <w:p>
       <w:pPr>
         <w:pStyle w:val="Heading2"/>
@@ -622,7 +633,7 @@
       <w:r>
         <w:t xml:space="preserve"> </w:t>
       </w:r>
-      <w:hyperlink r:id="rId36">
+      <w:hyperlink r:id="rId37">
         <w:r>
           <w:rPr>
             <w:rStyle w:val="Hyperlink"/>
@@ -654,7 +665,7 @@
       <w:r>
         <w:t xml:space="preserve"> </w:t>
       </w:r>
-      <w:hyperlink r:id="rId37">
+      <w:hyperlink r:id="rId38">
         <w:r>
           <w:rPr>
             <w:rStyle w:val="Hyperlink"/>
@@ -686,7 +697,7 @@
       <w:r>
         <w:t xml:space="preserve"> </w:t>
       </w:r>
-      <w:hyperlink r:id="rId38">
+      <w:hyperlink r:id="rId39">
         <w:r>
           <w:rPr>
             <w:rStyle w:val="Hyperlink"/>
@@ -721,7 +732,7 @@
       <w:r>
         <w:t xml:space="preserve"> </w:t>
       </w:r>
-      <w:hyperlink r:id="rId39">
+      <w:hyperlink r:id="rId40">
         <w:r>
           <w:rPr>
             <w:rStyle w:val="Hyperlink"/>
@@ -738,7 +749,7 @@
       <w:r>
         <w:t xml:space="preserve"> </w:t>
       </w:r>
-      <w:hyperlink r:id="rId40">
+      <w:hyperlink r:id="rId41">
         <w:r>
           <w:rPr>
             <w:rStyle w:val="Hyperlink"/>
@@ -767,7 +778,7 @@
       <w:r>
         <w:t xml:space="preserve"> </w:t>
       </w:r>
-      <w:hyperlink r:id="rId41">
+      <w:hyperlink r:id="rId42">
         <w:r>
           <w:rPr>
             <w:rStyle w:val="Hyperlink"/>
@@ -802,7 +813,7 @@
       <w:r>
         <w:t xml:space="preserve"> </w:t>
       </w:r>
-      <w:hyperlink r:id="rId42">
+      <w:hyperlink r:id="rId43">
         <w:r>
           <w:rPr>
             <w:rStyle w:val="Hyperlink"/>
@@ -840,7 +851,7 @@
       <w:r>
         <w:t xml:space="preserve"> </w:t>
       </w:r>
-      <w:hyperlink r:id="rId43">
+      <w:hyperlink r:id="rId44">
         <w:r>
           <w:rPr>
             <w:rStyle w:val="Hyperlink"/>
@@ -881,7 +892,7 @@
       <w:r>
         <w:t xml:space="preserve"> </w:t>
       </w:r>
-      <w:hyperlink r:id="rId44">
+      <w:hyperlink r:id="rId45">
         <w:r>
           <w:rPr>
             <w:rStyle w:val="Hyperlink"/>
@@ -919,7 +930,7 @@
       <w:r>
         <w:t xml:space="preserve"> </w:t>
       </w:r>
-      <w:hyperlink r:id="rId45">
+      <w:hyperlink r:id="rId46">
         <w:r>
           <w:rPr>
             <w:rStyle w:val="Hyperlink"/>
@@ -1007,7 +1018,7 @@
       <w:pPr>
         <w:pStyle w:val="FirstParagraph"/>
       </w:pPr>
-      <w:hyperlink r:id="rId46">
+      <w:hyperlink r:id="rId47">
         <w:r>
           <w:rPr>
             <w:rStyle w:val="Hyperlink"/>
@@ -1021,7 +1032,7 @@
       <w:pPr>
         <w:pStyle w:val="BodyText"/>
       </w:pPr>
-      <w:hyperlink r:id="rId47">
+      <w:hyperlink r:id="rId48">
         <w:r>
           <w:rPr>
             <w:rStyle w:val="Hyperlink"/>
@@ -1031,8 +1042,8 @@
         </w:r>
       </w:hyperlink>
     </w:p>
-    <w:bookmarkEnd w:id="48"/>
-    <w:bookmarkStart w:id="51" w:name="fellowships-and-awards"/>
+    <w:bookmarkEnd w:id="49"/>
+    <w:bookmarkStart w:id="52" w:name="fellowships-and-awards"/>
     <w:p>
       <w:pPr>
         <w:pStyle w:val="Heading2"/>
@@ -1049,6 +1060,28 @@
         </w:numPr>
       </w:pPr>
       <w:r>
+        <w:t xml:space="preserve">Travel award to 2021 Elixir biohackathon in Barcelona Spain.</w:t>
+      </w:r>
+    </w:p>
+    <w:p>
+      <w:pPr>
+        <w:numPr>
+          <w:ilvl w:val="0"/>
+          <w:numId w:val="1002"/>
+        </w:numPr>
+      </w:pPr>
+      <w:r>
+        <w:t xml:space="preserve">Special recognition from Columbia for service during the COVID-19 crisis</w:t>
+      </w:r>
+    </w:p>
+    <w:p>
+      <w:pPr>
+        <w:numPr>
+          <w:ilvl w:val="0"/>
+          <w:numId w:val="1002"/>
+        </w:numPr>
+      </w:pPr>
+      <w:r>
         <w:t xml:space="preserve">2021 Diversity &amp; Inclusion Commercialization and Entrepreneurship Fellow @ Columbia Technology Ventures</w:t>
       </w:r>
     </w:p>
@@ -1076,7 +1109,7 @@
       <w:r>
         <w:t xml:space="preserve"> </w:t>
       </w:r>
-      <w:hyperlink r:id="rId49">
+      <w:hyperlink r:id="rId50">
         <w:r>
           <w:rPr>
             <w:rStyle w:val="Hyperlink"/>
@@ -1093,7 +1126,7 @@
       <w:r>
         <w:t xml:space="preserve"> </w:t>
       </w:r>
-      <w:hyperlink r:id="rId50">
+      <w:hyperlink r:id="rId51">
         <w:r>
           <w:rPr>
             <w:rStyle w:val="Hyperlink"/>
@@ -1187,8 +1220,8 @@
         <w:t xml:space="preserve">Student Council and ISMB/ECCB conference 2013 Berlin, Germany.</w:t>
       </w:r>
     </w:p>
-    <w:bookmarkEnd w:id="51"/>
-    <w:bookmarkStart w:id="60" w:name="posters-and-software"/>
+    <w:bookmarkEnd w:id="52"/>
+    <w:bookmarkStart w:id="61" w:name="posters-and-software"/>
     <w:p>
       <w:pPr>
         <w:pStyle w:val="Heading2"/>
@@ -1217,7 +1250,7 @@
       <w:r>
         <w:t xml:space="preserve"> </w:t>
       </w:r>
-      <w:hyperlink r:id="rId52">
+      <w:hyperlink r:id="rId53">
         <w:r>
           <w:rPr>
             <w:rStyle w:val="Hyperlink"/>
@@ -1249,7 +1282,7 @@
       <w:r>
         <w:t xml:space="preserve"> </w:t>
       </w:r>
-      <w:hyperlink r:id="rId53">
+      <w:hyperlink r:id="rId54">
         <w:r>
           <w:rPr>
             <w:rStyle w:val="Hyperlink"/>
@@ -1260,7 +1293,7 @@
       <w:r>
         <w:t xml:space="preserve"> </w:t>
       </w:r>
-      <w:hyperlink r:id="rId54">
+      <w:hyperlink r:id="rId55">
         <w:r>
           <w:rPr>
             <w:rStyle w:val="Hyperlink"/>
@@ -1292,7 +1325,7 @@
       <w:r>
         <w:t xml:space="preserve"> </w:t>
       </w:r>
-      <w:hyperlink r:id="rId55">
+      <w:hyperlink r:id="rId56">
         <w:r>
           <w:rPr>
             <w:rStyle w:val="Hyperlink"/>
@@ -1324,7 +1357,7 @@
       <w:r>
         <w:t xml:space="preserve"> </w:t>
       </w:r>
-      <w:hyperlink r:id="rId56">
+      <w:hyperlink r:id="rId57">
         <w:r>
           <w:rPr>
             <w:rStyle w:val="Hyperlink"/>
@@ -1353,7 +1386,7 @@
       <w:r>
         <w:t xml:space="preserve"> </w:t>
       </w:r>
-      <w:hyperlink r:id="rId57">
+      <w:hyperlink r:id="rId58">
         <w:r>
           <w:rPr>
             <w:rStyle w:val="Hyperlink"/>
@@ -1382,7 +1415,7 @@
       <w:r>
         <w:t xml:space="preserve"> </w:t>
       </w:r>
-      <w:hyperlink r:id="rId58">
+      <w:hyperlink r:id="rId59">
         <w:r>
           <w:rPr>
             <w:rStyle w:val="Hyperlink"/>
@@ -1420,7 +1453,7 @@
       <w:r>
         <w:t xml:space="preserve"> </w:t>
       </w:r>
-      <w:hyperlink r:id="rId59">
+      <w:hyperlink r:id="rId60">
         <w:r>
           <w:rPr>
             <w:rStyle w:val="Hyperlink"/>
@@ -1432,8 +1465,8 @@
         <w:t xml:space="preserve">.</w:t>
       </w:r>
     </w:p>
-    <w:bookmarkEnd w:id="60"/>
-    <w:bookmarkStart w:id="69" w:name="leadership-and-management-experience"/>
+    <w:bookmarkEnd w:id="61"/>
+    <w:bookmarkStart w:id="70" w:name="leadership-and-management-experience"/>
     <w:p>
       <w:pPr>
         <w:pStyle w:val="Heading2"/>
@@ -1450,7 +1483,7 @@
         </w:numPr>
         <w:pStyle w:val="Compact"/>
       </w:pPr>
-      <w:hyperlink r:id="rId61">
+      <w:hyperlink r:id="rId62">
         <w:r>
           <w:rPr>
             <w:rStyle w:val="Hyperlink"/>
@@ -1480,7 +1513,7 @@
         <w:pStyle w:val="Compact"/>
       </w:pPr>
       <w:r>
-        <w:t xml:space="preserve">Read and discuss publications and books on fairness and ethics for informatics development and their application</w:t>
+        <w:t xml:space="preserve">Read and discuss publications, books, and policy on fairness and ethics within informatics development and their application</w:t>
       </w:r>
     </w:p>
     <w:p>
@@ -1491,7 +1524,7 @@
         </w:numPr>
         <w:pStyle w:val="Compact"/>
       </w:pPr>
-      <w:hyperlink r:id="rId62">
+      <w:hyperlink r:id="rId63">
         <w:r>
           <w:rPr>
             <w:rStyle w:val="Hyperlink"/>
@@ -1532,7 +1565,7 @@
         </w:numPr>
         <w:pStyle w:val="Compact"/>
       </w:pPr>
-      <w:hyperlink r:id="rId63">
+      <w:hyperlink r:id="rId64">
         <w:r>
           <w:rPr>
             <w:rStyle w:val="Hyperlink"/>
@@ -1609,7 +1642,7 @@
         </w:numPr>
         <w:pStyle w:val="Compact"/>
       </w:pPr>
-      <w:hyperlink r:id="rId64">
+      <w:hyperlink r:id="rId65">
         <w:r>
           <w:rPr>
             <w:rStyle w:val="Hyperlink"/>
@@ -1662,7 +1695,7 @@
         </w:numPr>
         <w:pStyle w:val="Compact"/>
       </w:pPr>
-      <w:hyperlink r:id="rId65">
+      <w:hyperlink r:id="rId66">
         <w:r>
           <w:rPr>
             <w:rStyle w:val="Hyperlink"/>
@@ -1715,7 +1748,7 @@
         </w:numPr>
         <w:pStyle w:val="Compact"/>
       </w:pPr>
-      <w:hyperlink r:id="rId66">
+      <w:hyperlink r:id="rId67">
         <w:r>
           <w:rPr>
             <w:rStyle w:val="Hyperlink"/>
@@ -1756,7 +1789,7 @@
         </w:numPr>
         <w:pStyle w:val="Compact"/>
       </w:pPr>
-      <w:hyperlink r:id="rId67">
+      <w:hyperlink r:id="rId68">
         <w:r>
           <w:rPr>
             <w:rStyle w:val="Hyperlink"/>
@@ -1809,7 +1842,7 @@
         </w:numPr>
         <w:pStyle w:val="Compact"/>
       </w:pPr>
-      <w:hyperlink r:id="rId68">
+      <w:hyperlink r:id="rId69">
         <w:r>
           <w:rPr>
             <w:rStyle w:val="Hyperlink"/>
@@ -1914,8 +1947,8 @@
         <w:t xml:space="preserve">Interviewer at large and small event settings</w:t>
       </w:r>
     </w:p>
-    <w:bookmarkEnd w:id="69"/>
-    <w:bookmarkStart w:id="76" w:name="mentoring-tutoring-and-writing"/>
+    <w:bookmarkEnd w:id="70"/>
+    <w:bookmarkStart w:id="77" w:name="mentoring-tutoring-and-writing"/>
     <w:p>
       <w:pPr>
         <w:pStyle w:val="Heading2"/>
@@ -1944,7 +1977,7 @@
         </w:numPr>
         <w:pStyle w:val="Compact"/>
       </w:pPr>
-      <w:hyperlink r:id="rId70">
+      <w:hyperlink r:id="rId71">
         <w:r>
           <w:rPr>
             <w:rStyle w:val="Hyperlink"/>
@@ -1979,7 +2012,7 @@
         </w:numPr>
         <w:pStyle w:val="Compact"/>
       </w:pPr>
-      <w:hyperlink r:id="rId71">
+      <w:hyperlink r:id="rId72">
         <w:r>
           <w:rPr>
             <w:rStyle w:val="Hyperlink"/>
@@ -2002,7 +2035,7 @@
       <w:r>
         <w:t xml:space="preserve"> </w:t>
       </w:r>
-      <w:hyperlink r:id="rId72">
+      <w:hyperlink r:id="rId73">
         <w:r>
           <w:rPr>
             <w:rStyle w:val="Hyperlink"/>
@@ -2061,7 +2094,7 @@
         </w:numPr>
         <w:pStyle w:val="Compact"/>
       </w:pPr>
-      <w:hyperlink r:id="rId73">
+      <w:hyperlink r:id="rId74">
         <w:r>
           <w:rPr>
             <w:rStyle w:val="Hyperlink"/>
@@ -2105,7 +2138,7 @@
         </w:numPr>
         <w:pStyle w:val="Compact"/>
       </w:pPr>
-      <w:hyperlink r:id="rId74">
+      <w:hyperlink r:id="rId75">
         <w:r>
           <w:rPr>
             <w:rStyle w:val="Hyperlink"/>
@@ -2152,7 +2185,7 @@
       <w:r>
         <w:t xml:space="preserve"> </w:t>
       </w:r>
-      <w:hyperlink r:id="rId75">
+      <w:hyperlink r:id="rId76">
         <w:r>
           <w:rPr>
             <w:rStyle w:val="Hyperlink"/>
@@ -2221,8 +2254,8 @@
         <w:t xml:space="preserve">Genetics Study Group Leader, Center for Excellence in Teaching and Learning, University of Rochester.</w:t>
       </w:r>
     </w:p>
-    <w:bookmarkEnd w:id="76"/>
-    <w:bookmarkStart w:id="93" w:name="conferences-and-hackathons"/>
+    <w:bookmarkEnd w:id="77"/>
+    <w:bookmarkStart w:id="97" w:name="conferences-and-hackathons"/>
     <w:p>
       <w:pPr>
         <w:pStyle w:val="Heading2"/>
@@ -2238,12 +2271,12 @@
           <w:numId w:val="1025"/>
         </w:numPr>
       </w:pPr>
-      <w:hyperlink r:id="rId77">
-        <w:r>
-          <w:rPr>
-            <w:rStyle w:val="Hyperlink"/>
-          </w:rPr>
-          <w:t xml:space="preserve">Clinical Reporting of Multi ’Omics data</w:t>
+      <w:hyperlink r:id="rId78">
+        <w:r>
+          <w:rPr>
+            <w:rStyle w:val="Hyperlink"/>
+          </w:rPr>
+          <w:t xml:space="preserve">2021 Elixir biohackathon</w:t>
         </w:r>
       </w:hyperlink>
     </w:p>
@@ -2256,12 +2289,24 @@
         <w:pStyle w:val="Compact"/>
       </w:pPr>
       <w:r>
-        <w:t xml:space="preserve">Led team and managed hackathon teams to manage and streamline integration of genomic, transcriptomic, and polygenic risk score data into the OMOP common data model. See</w:t>
-      </w:r>
-      <w:r>
-        <w:t xml:space="preserve"> </w:t>
-      </w:r>
-      <w:hyperlink r:id="rId78">
+        <w:t xml:space="preserve">Front-end developer</w:t>
+      </w:r>
+    </w:p>
+    <w:p>
+      <w:pPr>
+        <w:numPr>
+          <w:ilvl w:val="1"/>
+          <w:numId w:val="1026"/>
+        </w:numPr>
+        <w:pStyle w:val="Compact"/>
+      </w:pPr>
+      <w:r>
+        <w:t xml:space="preserve">Built prototype dashboard for improved disease subtyping and treatment pathways for colorectal cancer. See</w:t>
+      </w:r>
+      <w:r>
+        <w:t xml:space="preserve"> </w:t>
+      </w:r>
+      <w:hyperlink r:id="rId79">
         <w:r>
           <w:rPr>
             <w:rStyle w:val="Hyperlink"/>
@@ -2270,6 +2315,23 @@
         </w:r>
       </w:hyperlink>
       <w:r>
+        <w:t xml:space="preserve"> </w:t>
+      </w:r>
+      <w:r>
+        <w:t xml:space="preserve">and</w:t>
+      </w:r>
+      <w:r>
+        <w:t xml:space="preserve"> </w:t>
+      </w:r>
+      <w:hyperlink r:id="rId80">
+        <w:r>
+          <w:rPr>
+            <w:rStyle w:val="Hyperlink"/>
+          </w:rPr>
+          <w:t xml:space="preserve">shiny dashboard</w:t>
+        </w:r>
+      </w:hyperlink>
+      <w:r>
         <w:t xml:space="preserve">.</w:t>
       </w:r>
     </w:p>
@@ -2280,12 +2342,12 @@
           <w:numId w:val="1025"/>
         </w:numPr>
       </w:pPr>
-      <w:hyperlink r:id="rId79">
-        <w:r>
-          <w:rPr>
-            <w:rStyle w:val="Hyperlink"/>
-          </w:rPr>
-          <w:t xml:space="preserve">Elixir biohackathon</w:t>
+      <w:hyperlink r:id="rId81">
+        <w:r>
+          <w:rPr>
+            <w:rStyle w:val="Hyperlink"/>
+          </w:rPr>
+          <w:t xml:space="preserve">Clinical Reporting of Multi ’Omics data</w:t>
         </w:r>
       </w:hyperlink>
     </w:p>
@@ -2298,17 +2360,17 @@
         <w:pStyle w:val="Compact"/>
       </w:pPr>
       <w:r>
-        <w:t xml:space="preserve">Collaborated with bioinformatics team to integrate nextflow scheme and cancer mutation data (vcf files) into OMOP standard structure using</w:t>
-      </w:r>
-      <w:r>
-        <w:t xml:space="preserve"> </w:t>
-      </w:r>
-      <w:hyperlink r:id="rId80">
-        <w:r>
-          <w:rPr>
-            <w:rStyle w:val="Hyperlink"/>
-          </w:rPr>
-          <w:t xml:space="preserve">ROMOPOmics</w:t>
+        <w:t xml:space="preserve">Led team and managed hackathon teams to manage and streamline integration of genomic, transcriptomic, and polygenic risk score data into the OMOP common data model. See</w:t>
+      </w:r>
+      <w:r>
+        <w:t xml:space="preserve"> </w:t>
+      </w:r>
+      <w:hyperlink r:id="rId82">
+        <w:r>
+          <w:rPr>
+            <w:rStyle w:val="Hyperlink"/>
+          </w:rPr>
+          <w:t xml:space="preserve">github</w:t>
         </w:r>
       </w:hyperlink>
       <w:r>
@@ -2322,12 +2384,12 @@
           <w:numId w:val="1025"/>
         </w:numPr>
       </w:pPr>
-      <w:hyperlink r:id="rId81">
-        <w:r>
-          <w:rPr>
-            <w:rStyle w:val="Hyperlink"/>
-          </w:rPr>
-          <w:t xml:space="preserve">Hack for NF, Children’s Tumor Foundation</w:t>
+      <w:hyperlink r:id="rId83">
+        <w:r>
+          <w:rPr>
+            <w:rStyle w:val="Hyperlink"/>
+          </w:rPr>
+          <w:t xml:space="preserve">Elixir biohackathon</w:t>
         </w:r>
       </w:hyperlink>
     </w:p>
@@ -2340,19 +2402,21 @@
         <w:pStyle w:val="Compact"/>
       </w:pPr>
       <w:r>
-        <w:t xml:space="preserve">Co-lead web developer coordination and product development</w:t>
-      </w:r>
-    </w:p>
-    <w:p>
-      <w:pPr>
-        <w:numPr>
-          <w:ilvl w:val="1"/>
-          <w:numId w:val="1028"/>
-        </w:numPr>
-        <w:pStyle w:val="Compact"/>
-      </w:pPr>
-      <w:r>
-        <w:t xml:space="preserve">A FHIR-complient and primarily patient-centric profile for NF management and centralized repository for medical journey.</w:t>
+        <w:t xml:space="preserve">Collaborated with bioinformatics team to integrate nextflow scheme and cancer mutation data (vcf files) into OMOP standard structure using</w:t>
+      </w:r>
+      <w:r>
+        <w:t xml:space="preserve"> </w:t>
+      </w:r>
+      <w:hyperlink r:id="rId84">
+        <w:r>
+          <w:rPr>
+            <w:rStyle w:val="Hyperlink"/>
+          </w:rPr>
+          <w:t xml:space="preserve">ROMOPOmics</w:t>
+        </w:r>
+      </w:hyperlink>
+      <w:r>
+        <w:t xml:space="preserve">.</w:t>
       </w:r>
     </w:p>
     <w:p>
@@ -2362,23 +2426,12 @@
           <w:numId w:val="1025"/>
         </w:numPr>
       </w:pPr>
-      <w:r>
-        <w:t xml:space="preserve">Judge, Predictive analytics track, Columbia University COVID-19 Data Challenge</w:t>
-      </w:r>
-    </w:p>
-    <w:p>
-      <w:pPr>
-        <w:numPr>
-          <w:ilvl w:val="0"/>
-          <w:numId w:val="1025"/>
-        </w:numPr>
-      </w:pPr>
-      <w:hyperlink r:id="rId82">
-        <w:r>
-          <w:rPr>
-            <w:rStyle w:val="Hyperlink"/>
-          </w:rPr>
-          <w:t xml:space="preserve">Virtual Interoperathon 2020</w:t>
+      <w:hyperlink r:id="rId85">
+        <w:r>
+          <w:rPr>
+            <w:rStyle w:val="Hyperlink"/>
+          </w:rPr>
+          <w:t xml:space="preserve">Hack for NF, Children’s Tumor Foundation</w:t>
         </w:r>
       </w:hyperlink>
     </w:p>
@@ -2391,7 +2444,7 @@
         <w:pStyle w:val="Compact"/>
       </w:pPr>
       <w:r>
-        <w:t xml:space="preserve">Project developer for personalized health record accessed with fhir-client python api</w:t>
+        <w:t xml:space="preserve">Co-lead web developer coordination and product development</w:t>
       </w:r>
     </w:p>
     <w:p>
@@ -2403,21 +2456,7 @@
         <w:pStyle w:val="Compact"/>
       </w:pPr>
       <w:r>
-        <w:t xml:space="preserve">Developed flask application</w:t>
-      </w:r>
-      <w:r>
-        <w:t xml:space="preserve"> </w:t>
-      </w:r>
-      <w:hyperlink r:id="rId83">
-        <w:r>
-          <w:rPr>
-            <w:rStyle w:val="Hyperlink"/>
-          </w:rPr>
-          <w:t xml:space="preserve">proof-of-concept</w:t>
-        </w:r>
-      </w:hyperlink>
-      <w:r>
-        <w:t xml:space="preserve">.</w:t>
+        <w:t xml:space="preserve">A FHIR-complient and primarily patient-centric profile for NF management and centralized repository for medical journey.</w:t>
       </w:r>
     </w:p>
     <w:p>
@@ -2427,12 +2466,23 @@
           <w:numId w:val="1025"/>
         </w:numPr>
       </w:pPr>
-      <w:hyperlink r:id="rId84">
-        <w:r>
-          <w:rPr>
-            <w:rStyle w:val="Hyperlink"/>
-          </w:rPr>
-          <w:t xml:space="preserve">NCBI Hackathon @ Carnegie Mellon University January 2020</w:t>
+      <w:r>
+        <w:t xml:space="preserve">Judge, Predictive analytics track, Columbia University COVID-19 Data Challenge</w:t>
+      </w:r>
+    </w:p>
+    <w:p>
+      <w:pPr>
+        <w:numPr>
+          <w:ilvl w:val="0"/>
+          <w:numId w:val="1025"/>
+        </w:numPr>
+      </w:pPr>
+      <w:hyperlink r:id="rId86">
+        <w:r>
+          <w:rPr>
+            <w:rStyle w:val="Hyperlink"/>
+          </w:rPr>
+          <w:t xml:space="preserve">Virtual Interoperathon 2020</w:t>
         </w:r>
       </w:hyperlink>
     </w:p>
@@ -2445,7 +2495,7 @@
         <w:pStyle w:val="Compact"/>
       </w:pPr>
       <w:r>
-        <w:t xml:space="preserve">Project co-lead for developing and extending common data model to represent biological ’omics data for reproducible queries and analyses.</w:t>
+        <w:t xml:space="preserve">Project developer for personalized health record accessed with fhir-client python api</w:t>
       </w:r>
     </w:p>
     <w:p>
@@ -2457,41 +2507,21 @@
         <w:pStyle w:val="Compact"/>
       </w:pPr>
       <w:r>
-        <w:t xml:space="preserve">See original</w:t>
-      </w:r>
-      <w:r>
-        <w:t xml:space="preserve"> </w:t>
-      </w:r>
-      <w:hyperlink r:id="rId85">
-        <w:r>
-          <w:rPr>
-            <w:rStyle w:val="Hyperlink"/>
-          </w:rPr>
-          <w:t xml:space="preserve">OMOPOmics</w:t>
-        </w:r>
-      </w:hyperlink>
-      <w:r>
-        <w:t xml:space="preserve"> </w:t>
-      </w:r>
-      <w:r>
-        <w:t xml:space="preserve">and R package</w:t>
-      </w:r>
-      <w:r>
-        <w:t xml:space="preserve"> </w:t>
-      </w:r>
-      <w:hyperlink r:id="rId80">
-        <w:r>
-          <w:rPr>
-            <w:rStyle w:val="Hyperlink"/>
-          </w:rPr>
-          <w:t xml:space="preserve">ROMOPOmics</w:t>
-        </w:r>
-      </w:hyperlink>
-      <w:r>
-        <w:t xml:space="preserve"> </w:t>
-      </w:r>
-      <w:r>
-        <w:t xml:space="preserve">github repository.</w:t>
+        <w:t xml:space="preserve">Developed flask application</w:t>
+      </w:r>
+      <w:r>
+        <w:t xml:space="preserve"> </w:t>
+      </w:r>
+      <w:hyperlink r:id="rId87">
+        <w:r>
+          <w:rPr>
+            <w:rStyle w:val="Hyperlink"/>
+          </w:rPr>
+          <w:t xml:space="preserve">proof-of-concept</w:t>
+        </w:r>
+      </w:hyperlink>
+      <w:r>
+        <w:t xml:space="preserve">.</w:t>
       </w:r>
     </w:p>
     <w:p>
@@ -2501,44 +2531,12 @@
           <w:numId w:val="1025"/>
         </w:numPr>
       </w:pPr>
-      <w:hyperlink r:id="rId86">
-        <w:r>
-          <w:rPr>
-            <w:rStyle w:val="Hyperlink"/>
-          </w:rPr>
-          <w:t xml:space="preserve">CSHL Biological Data Science meeting November 2018.</w:t>
-        </w:r>
-      </w:hyperlink>
-    </w:p>
-    <w:p>
-      <w:pPr>
-        <w:numPr>
-          <w:ilvl w:val="0"/>
-          <w:numId w:val="1025"/>
-        </w:numPr>
-      </w:pPr>
-      <w:hyperlink r:id="rId49">
-        <w:r>
-          <w:rPr>
-            <w:rStyle w:val="Hyperlink"/>
-          </w:rPr>
-          <w:t xml:space="preserve">OHDSI 2018 Symposium</w:t>
-        </w:r>
-      </w:hyperlink>
-    </w:p>
-    <w:p>
-      <w:pPr>
-        <w:numPr>
-          <w:ilvl w:val="0"/>
-          <w:numId w:val="1025"/>
-        </w:numPr>
-      </w:pPr>
-      <w:hyperlink r:id="rId84">
-        <w:r>
-          <w:rPr>
-            <w:rStyle w:val="Hyperlink"/>
-          </w:rPr>
-          <w:t xml:space="preserve">NCBI Hackathon @ New York Genome Center August 2018</w:t>
+      <w:hyperlink r:id="rId88">
+        <w:r>
+          <w:rPr>
+            <w:rStyle w:val="Hyperlink"/>
+          </w:rPr>
+          <w:t xml:space="preserve">NCBI Hackathon @ Carnegie Mellon University January 2020</w:t>
         </w:r>
       </w:hyperlink>
     </w:p>
@@ -2551,7 +2549,7 @@
         <w:pStyle w:val="Compact"/>
       </w:pPr>
       <w:r>
-        <w:t xml:space="preserve">Project lead for developing data science notebooks and web application interfacing with drug safety data.</w:t>
+        <w:t xml:space="preserve">Project co-lead for developing and extending common data model to represent biological ’omics data for reproducible queries and analyses.</w:t>
       </w:r>
     </w:p>
     <w:p>
@@ -2563,12 +2561,118 @@
         <w:pStyle w:val="Compact"/>
       </w:pPr>
       <w:r>
+        <w:t xml:space="preserve">See original</w:t>
+      </w:r>
+      <w:r>
+        <w:t xml:space="preserve"> </w:t>
+      </w:r>
+      <w:hyperlink r:id="rId89">
+        <w:r>
+          <w:rPr>
+            <w:rStyle w:val="Hyperlink"/>
+          </w:rPr>
+          <w:t xml:space="preserve">OMOPOmics</w:t>
+        </w:r>
+      </w:hyperlink>
+      <w:r>
+        <w:t xml:space="preserve"> </w:t>
+      </w:r>
+      <w:r>
+        <w:t xml:space="preserve">and R package</w:t>
+      </w:r>
+      <w:r>
+        <w:t xml:space="preserve"> </w:t>
+      </w:r>
+      <w:hyperlink r:id="rId84">
+        <w:r>
+          <w:rPr>
+            <w:rStyle w:val="Hyperlink"/>
+          </w:rPr>
+          <w:t xml:space="preserve">ROMOPOmics</w:t>
+        </w:r>
+      </w:hyperlink>
+      <w:r>
+        <w:t xml:space="preserve"> </w:t>
+      </w:r>
+      <w:r>
+        <w:t xml:space="preserve">github repository.</w:t>
+      </w:r>
+    </w:p>
+    <w:p>
+      <w:pPr>
+        <w:numPr>
+          <w:ilvl w:val="0"/>
+          <w:numId w:val="1025"/>
+        </w:numPr>
+      </w:pPr>
+      <w:hyperlink r:id="rId90">
+        <w:r>
+          <w:rPr>
+            <w:rStyle w:val="Hyperlink"/>
+          </w:rPr>
+          <w:t xml:space="preserve">CSHL Biological Data Science meeting November 2018.</w:t>
+        </w:r>
+      </w:hyperlink>
+    </w:p>
+    <w:p>
+      <w:pPr>
+        <w:numPr>
+          <w:ilvl w:val="0"/>
+          <w:numId w:val="1025"/>
+        </w:numPr>
+      </w:pPr>
+      <w:hyperlink r:id="rId50">
+        <w:r>
+          <w:rPr>
+            <w:rStyle w:val="Hyperlink"/>
+          </w:rPr>
+          <w:t xml:space="preserve">OHDSI 2018 Symposium</w:t>
+        </w:r>
+      </w:hyperlink>
+    </w:p>
+    <w:p>
+      <w:pPr>
+        <w:numPr>
+          <w:ilvl w:val="0"/>
+          <w:numId w:val="1025"/>
+        </w:numPr>
+      </w:pPr>
+      <w:hyperlink r:id="rId88">
+        <w:r>
+          <w:rPr>
+            <w:rStyle w:val="Hyperlink"/>
+          </w:rPr>
+          <w:t xml:space="preserve">NCBI Hackathon @ New York Genome Center August 2018</w:t>
+        </w:r>
+      </w:hyperlink>
+    </w:p>
+    <w:p>
+      <w:pPr>
+        <w:numPr>
+          <w:ilvl w:val="1"/>
+          <w:numId w:val="1032"/>
+        </w:numPr>
+        <w:pStyle w:val="Compact"/>
+      </w:pPr>
+      <w:r>
+        <w:t xml:space="preserve">Project lead for developing data science notebooks and web application interfacing with drug safety data.</w:t>
+      </w:r>
+    </w:p>
+    <w:p>
+      <w:pPr>
+        <w:numPr>
+          <w:ilvl w:val="1"/>
+          <w:numId w:val="1032"/>
+        </w:numPr>
+        <w:pStyle w:val="Compact"/>
+      </w:pPr>
+      <w:r>
         <w:t xml:space="preserve">See</w:t>
       </w:r>
       <w:r>
         <w:t xml:space="preserve"> </w:t>
       </w:r>
-      <w:hyperlink r:id="rId87">
+      <w:hyperlink r:id="rId91">
         <w:r>
           <w:rPr>
             <w:rStyle w:val="Hyperlink"/>
@@ -2590,7 +2694,7 @@
           <w:numId w:val="1025"/>
         </w:numPr>
       </w:pPr>
-      <w:hyperlink r:id="rId88">
+      <w:hyperlink r:id="rId92">
         <w:r>
           <w:rPr>
             <w:rStyle w:val="Hyperlink"/>
@@ -2606,7 +2710,7 @@
           <w:numId w:val="1025"/>
         </w:numPr>
       </w:pPr>
-      <w:hyperlink r:id="rId89">
+      <w:hyperlink r:id="rId93">
         <w:r>
           <w:rPr>
             <w:rStyle w:val="Hyperlink"/>
@@ -2628,7 +2732,7 @@
       <w:r>
         <w:t xml:space="preserve"> </w:t>
       </w:r>
-      <w:hyperlink r:id="rId58">
+      <w:hyperlink r:id="rId59">
         <w:r>
           <w:rPr>
             <w:rStyle w:val="Hyperlink"/>
@@ -2648,7 +2752,7 @@
           <w:numId w:val="1025"/>
         </w:numPr>
       </w:pPr>
-      <w:hyperlink r:id="rId90">
+      <w:hyperlink r:id="rId94">
         <w:r>
           <w:rPr>
             <w:rStyle w:val="Hyperlink"/>
@@ -2664,7 +2768,7 @@
           <w:numId w:val="1025"/>
         </w:numPr>
       </w:pPr>
-      <w:hyperlink r:id="rId91">
+      <w:hyperlink r:id="rId95">
         <w:r>
           <w:rPr>
             <w:rStyle w:val="Hyperlink"/>
@@ -2691,7 +2795,7 @@
           <w:numId w:val="1025"/>
         </w:numPr>
       </w:pPr>
-      <w:hyperlink r:id="rId92">
+      <w:hyperlink r:id="rId96">
         <w:r>
           <w:rPr>
             <w:rStyle w:val="Hyperlink"/>
@@ -2723,8 +2827,8 @@
         <w:t xml:space="preserve">.</w:t>
       </w:r>
     </w:p>
-    <w:bookmarkEnd w:id="93"/>
-    <w:bookmarkStart w:id="102" w:name="talks-and-panels"/>
+    <w:bookmarkEnd w:id="97"/>
+    <w:bookmarkStart w:id="106" w:name="talks-and-panels"/>
     <w:p>
       <w:pPr>
         <w:pStyle w:val="Heading2"/>
@@ -2737,7 +2841,7 @@
       <w:pPr>
         <w:numPr>
           <w:ilvl w:val="0"/>
-          <w:numId w:val="1032"/>
+          <w:numId w:val="1033"/>
         </w:numPr>
         <w:pStyle w:val="Compact"/>
       </w:pPr>
@@ -2749,7 +2853,7 @@
       <w:pPr>
         <w:numPr>
           <w:ilvl w:val="0"/>
-          <w:numId w:val="1032"/>
+          <w:numId w:val="1033"/>
         </w:numPr>
         <w:pStyle w:val="Compact"/>
       </w:pPr>
@@ -2779,7 +2883,7 @@
       <w:pPr>
         <w:numPr>
           <w:ilvl w:val="0"/>
-          <w:numId w:val="1032"/>
+          <w:numId w:val="1033"/>
         </w:numPr>
         <w:pStyle w:val="Compact"/>
       </w:pPr>
@@ -2807,7 +2911,7 @@
       <w:r>
         <w:t xml:space="preserve"> </w:t>
       </w:r>
-      <w:hyperlink r:id="rId94">
+      <w:hyperlink r:id="rId98">
         <w:r>
           <w:rPr>
             <w:rStyle w:val="Hyperlink"/>
@@ -2820,7 +2924,7 @@
       <w:pPr>
         <w:numPr>
           <w:ilvl w:val="0"/>
-          <w:numId w:val="1032"/>
+          <w:numId w:val="1033"/>
         </w:numPr>
         <w:pStyle w:val="Compact"/>
       </w:pPr>
@@ -2842,7 +2946,7 @@
       <w:r>
         <w:t xml:space="preserve"> </w:t>
       </w:r>
-      <w:hyperlink r:id="rId95">
+      <w:hyperlink r:id="rId99">
         <w:r>
           <w:rPr>
             <w:rStyle w:val="Hyperlink"/>
@@ -2855,7 +2959,7 @@
       <w:pPr>
         <w:numPr>
           <w:ilvl w:val="0"/>
-          <w:numId w:val="1032"/>
+          <w:numId w:val="1033"/>
         </w:numPr>
         <w:pStyle w:val="Compact"/>
       </w:pPr>
@@ -2879,7 +2983,7 @@
       <w:pPr>
         <w:numPr>
           <w:ilvl w:val="0"/>
-          <w:numId w:val="1032"/>
+          <w:numId w:val="1033"/>
         </w:numPr>
         <w:pStyle w:val="Compact"/>
       </w:pPr>
@@ -2898,7 +3002,7 @@
       <w:r>
         <w:t xml:space="preserve"> </w:t>
       </w:r>
-      <w:hyperlink r:id="rId96">
+      <w:hyperlink r:id="rId100">
         <w:r>
           <w:rPr>
             <w:rStyle w:val="Hyperlink"/>
@@ -2912,7 +3016,7 @@
       <w:r>
         <w:t xml:space="preserve"> </w:t>
       </w:r>
-      <w:hyperlink r:id="rId97">
+      <w:hyperlink r:id="rId101">
         <w:r>
           <w:rPr>
             <w:rStyle w:val="Hyperlink"/>
@@ -2928,7 +3032,7 @@
       <w:pPr>
         <w:numPr>
           <w:ilvl w:val="0"/>
-          <w:numId w:val="1032"/>
+          <w:numId w:val="1033"/>
         </w:numPr>
         <w:pStyle w:val="Compact"/>
       </w:pPr>
@@ -2940,7 +3044,7 @@
       <w:pPr>
         <w:numPr>
           <w:ilvl w:val="0"/>
-          <w:numId w:val="1032"/>
+          <w:numId w:val="1033"/>
         </w:numPr>
         <w:pStyle w:val="Compact"/>
       </w:pPr>
@@ -2950,7 +3054,7 @@
       <w:r>
         <w:t xml:space="preserve"> </w:t>
       </w:r>
-      <w:hyperlink r:id="rId98">
+      <w:hyperlink r:id="rId102">
         <w:r>
           <w:rPr>
             <w:rStyle w:val="Hyperlink"/>
@@ -2966,11 +3070,11 @@
       <w:pPr>
         <w:numPr>
           <w:ilvl w:val="0"/>
-          <w:numId w:val="1032"/>
-        </w:numPr>
-        <w:pStyle w:val="Compact"/>
-      </w:pPr>
-      <w:hyperlink r:id="rId99">
+          <w:numId w:val="1033"/>
+        </w:numPr>
+        <w:pStyle w:val="Compact"/>
+      </w:pPr>
+      <w:hyperlink r:id="rId103">
         <w:r>
           <w:rPr>
             <w:rStyle w:val="Hyperlink"/>
@@ -2998,11 +3102,11 @@
       <w:pPr>
         <w:numPr>
           <w:ilvl w:val="0"/>
-          <w:numId w:val="1032"/>
-        </w:numPr>
-        <w:pStyle w:val="Compact"/>
-      </w:pPr>
-      <w:hyperlink r:id="rId100">
+          <w:numId w:val="1033"/>
+        </w:numPr>
+        <w:pStyle w:val="Compact"/>
+      </w:pPr>
+      <w:hyperlink r:id="rId104">
         <w:r>
           <w:rPr>
             <w:rStyle w:val="Hyperlink"/>
@@ -3030,7 +3134,7 @@
       <w:pPr>
         <w:numPr>
           <w:ilvl w:val="0"/>
-          <w:numId w:val="1032"/>
+          <w:numId w:val="1033"/>
         </w:numPr>
         <w:pStyle w:val="Compact"/>
       </w:pPr>
@@ -3049,7 +3153,7 @@
       <w:r>
         <w:t xml:space="preserve"> </w:t>
       </w:r>
-      <w:hyperlink r:id="rId101">
+      <w:hyperlink r:id="rId105">
         <w:r>
           <w:rPr>
             <w:rStyle w:val="Hyperlink"/>
@@ -3065,7 +3169,7 @@
       <w:pPr>
         <w:numPr>
           <w:ilvl w:val="0"/>
-          <w:numId w:val="1032"/>
+          <w:numId w:val="1033"/>
         </w:numPr>
         <w:pStyle w:val="Compact"/>
       </w:pPr>
@@ -3073,8 +3177,8 @@
         <w:t xml:space="preserve">NIDDK Undergraduate Step-Up Judge, NIH, Bethesda MD, August 2015.</w:t>
       </w:r>
     </w:p>
-    <w:bookmarkEnd w:id="102"/>
-    <w:bookmarkStart w:id="103" w:name="professional-memberships"/>
+    <w:bookmarkEnd w:id="106"/>
+    <w:bookmarkStart w:id="107" w:name="professional-memberships"/>
     <w:p>
       <w:pPr>
         <w:pStyle w:val="Heading2"/>
@@ -3087,7 +3191,7 @@
       <w:pPr>
         <w:numPr>
           <w:ilvl w:val="0"/>
-          <w:numId w:val="1033"/>
+          <w:numId w:val="1034"/>
         </w:numPr>
         <w:pStyle w:val="Compact"/>
       </w:pPr>
@@ -3099,7 +3203,7 @@
       <w:pPr>
         <w:numPr>
           <w:ilvl w:val="0"/>
-          <w:numId w:val="1033"/>
+          <w:numId w:val="1034"/>
         </w:numPr>
         <w:pStyle w:val="Compact"/>
       </w:pPr>
@@ -3111,7 +3215,7 @@
       <w:pPr>
         <w:numPr>
           <w:ilvl w:val="0"/>
-          <w:numId w:val="1033"/>
+          <w:numId w:val="1034"/>
         </w:numPr>
         <w:pStyle w:val="Compact"/>
       </w:pPr>
@@ -3119,7 +3223,7 @@
         <w:t xml:space="preserve">American Medical Informatics Association, 2017-2018.</w:t>
       </w:r>
     </w:p>
-    <w:bookmarkEnd w:id="103"/>
+    <w:bookmarkEnd w:id="107"/>
     <w:sectPr/>
   </w:body>
 </w:document>
@@ -3456,6 +3560,9 @@
     <w:abstractNumId w:val="991"/>
   </w:num>
   <w:num w:numId="1033">
+    <w:abstractNumId w:val="991"/>
+  </w:num>
+  <w:num w:numId="1034">
     <w:abstractNumId w:val="991"/>
   </w:num>
 </w:numbering>

--- a/CV/Nicholas_Giangreco_CV.docx
+++ b/CV/Nicholas_Giangreco_CV.docx
@@ -13,7 +13,7 @@
         <w:t xml:space="preserve"> </w:t>
       </w:r>
       <w:r>
-        <w:t xml:space="preserve">Giangrecco</w:t>
+        <w:t xml:space="preserve">Giangreco</w:t>
       </w:r>
     </w:p>
     <w:bookmarkStart w:id="26" w:name="X6e6a496bc627fe1ae33a730e3c66c5382d3abe6"/>
@@ -127,7 +127,7 @@
         <w:t xml:space="preserve"> </w:t>
       </w:r>
       <w:r>
-        <w:t xml:space="preserve">November 23rd 2021</w:t>
+        <w:t xml:space="preserve">December 24th 2021</w:t>
       </w:r>
     </w:p>
     <w:tbl>
@@ -278,13 +278,54 @@
       </w:tr>
     </w:tbl>
     <w:bookmarkEnd w:id="26"/>
-    <w:bookmarkStart w:id="33" w:name="work-experience"/>
+    <w:bookmarkStart w:id="34" w:name="work-experience"/>
     <w:p>
       <w:pPr>
         <w:pStyle w:val="Heading2"/>
       </w:pPr>
       <w:r>
         <w:t xml:space="preserve">WORK EXPERIENCE</w:t>
+      </w:r>
+    </w:p>
+    <w:p>
+      <w:pPr>
+        <w:pStyle w:val="DefinitionTerm"/>
+      </w:pPr>
+      <w:r>
+        <w:t xml:space="preserve">2021 - Present</w:t>
+      </w:r>
+    </w:p>
+    <w:p>
+      <w:pPr>
+        <w:pStyle w:val="Definition"/>
+      </w:pPr>
+      <w:r>
+        <w:rPr>
+          <w:b/>
+        </w:rPr>
+        <w:t xml:space="preserve">Associate Scientist, Quantitative Translational Scientist</w:t>
+      </w:r>
+      <w:r>
+        <w:t xml:space="preserve"> </w:t>
+      </w:r>
+      <w:hyperlink r:id="rId27">
+        <w:r>
+          <w:rPr>
+            <w:rStyle w:val="Hyperlink"/>
+          </w:rPr>
+          <w:t xml:space="preserve">(Regeneron Pharmaceuticals Inc.)</w:t>
+        </w:r>
+      </w:hyperlink>
+      <w:r>
+        <w:t xml:space="preserve">; Tarrytown, NY</w:t>
+      </w:r>
+    </w:p>
+    <w:p>
+      <w:pPr>
+        <w:pStyle w:val="Definition"/>
+      </w:pPr>
+      <w:r>
+        <w:t xml:space="preserve">Precision Medicine</w:t>
       </w:r>
     </w:p>
     <w:p>
@@ -308,7 +349,7 @@
       <w:r>
         <w:t xml:space="preserve"> </w:t>
       </w:r>
-      <w:hyperlink r:id="rId27">
+      <w:hyperlink r:id="rId28">
         <w:r>
           <w:rPr>
             <w:rStyle w:val="Hyperlink"/>
@@ -330,7 +371,7 @@
       <w:r>
         <w:t xml:space="preserve"> </w:t>
       </w:r>
-      <w:hyperlink r:id="rId28">
+      <w:hyperlink r:id="rId29">
         <w:r>
           <w:rPr>
             <w:rStyle w:val="Hyperlink"/>
@@ -360,7 +401,7 @@
       <w:r>
         <w:t xml:space="preserve"> </w:t>
       </w:r>
-      <w:hyperlink r:id="rId29">
+      <w:hyperlink r:id="rId30">
         <w:r>
           <w:rPr>
             <w:rStyle w:val="Hyperlink"/>
@@ -409,7 +450,7 @@
       <w:r>
         <w:t xml:space="preserve"> </w:t>
       </w:r>
-      <w:hyperlink r:id="rId30">
+      <w:hyperlink r:id="rId31">
         <w:r>
           <w:rPr>
             <w:rStyle w:val="Hyperlink"/>
@@ -450,7 +491,7 @@
       <w:r>
         <w:t xml:space="preserve"> </w:t>
       </w:r>
-      <w:hyperlink r:id="rId31">
+      <w:hyperlink r:id="rId32">
         <w:r>
           <w:rPr>
             <w:rStyle w:val="Hyperlink"/>
@@ -491,7 +532,7 @@
       <w:r>
         <w:t xml:space="preserve"> </w:t>
       </w:r>
-      <w:hyperlink r:id="rId32">
+      <w:hyperlink r:id="rId33">
         <w:r>
           <w:rPr>
             <w:rStyle w:val="Hyperlink"/>
@@ -519,8 +560,8 @@
         <w:t xml:space="preserve">Investigated ovarian endometrioid tumorigenesis by integrating and analyzing RNASeq and DNA methylation sequencing (MBD-Seq).</w:t>
       </w:r>
     </w:p>
-    <w:bookmarkEnd w:id="33"/>
-    <w:bookmarkStart w:id="36" w:name="education"/>
+    <w:bookmarkEnd w:id="34"/>
+    <w:bookmarkStart w:id="37" w:name="education"/>
     <w:p>
       <w:pPr>
         <w:pStyle w:val="Heading2"/>
@@ -541,7 +582,7 @@
       <w:pPr>
         <w:pStyle w:val="Definition"/>
       </w:pPr>
-      <w:hyperlink r:id="rId34">
+      <w:hyperlink r:id="rId35">
         <w:r>
           <w:rPr>
             <w:rStyle w:val="Hyperlink"/>
@@ -564,7 +605,7 @@
       <w:r>
         <w:t xml:space="preserve"> </w:t>
       </w:r>
-      <w:hyperlink r:id="rId35">
+      <w:hyperlink r:id="rId36">
         <w:r>
           <w:rPr>
             <w:rStyle w:val="Hyperlink"/>
@@ -603,8 +644,8 @@
         <w:t xml:space="preserve">; University of Rochester, Rochester, NY</w:t>
       </w:r>
     </w:p>
-    <w:bookmarkEnd w:id="36"/>
-    <w:bookmarkStart w:id="49" w:name="publications"/>
+    <w:bookmarkEnd w:id="37"/>
+    <w:bookmarkStart w:id="50" w:name="publications"/>
     <w:p>
       <w:pPr>
         <w:pStyle w:val="Heading2"/>
@@ -633,7 +674,7 @@
       <w:r>
         <w:t xml:space="preserve"> </w:t>
       </w:r>
-      <w:hyperlink r:id="rId37">
+      <w:hyperlink r:id="rId38">
         <w:r>
           <w:rPr>
             <w:rStyle w:val="Hyperlink"/>
@@ -665,7 +706,7 @@
       <w:r>
         <w:t xml:space="preserve"> </w:t>
       </w:r>
-      <w:hyperlink r:id="rId38">
+      <w:hyperlink r:id="rId39">
         <w:r>
           <w:rPr>
             <w:rStyle w:val="Hyperlink"/>
@@ -697,7 +738,7 @@
       <w:r>
         <w:t xml:space="preserve"> </w:t>
       </w:r>
-      <w:hyperlink r:id="rId39">
+      <w:hyperlink r:id="rId40">
         <w:r>
           <w:rPr>
             <w:rStyle w:val="Hyperlink"/>
@@ -732,7 +773,7 @@
       <w:r>
         <w:t xml:space="preserve"> </w:t>
       </w:r>
-      <w:hyperlink r:id="rId40">
+      <w:hyperlink r:id="rId41">
         <w:r>
           <w:rPr>
             <w:rStyle w:val="Hyperlink"/>
@@ -749,7 +790,7 @@
       <w:r>
         <w:t xml:space="preserve"> </w:t>
       </w:r>
-      <w:hyperlink r:id="rId41">
+      <w:hyperlink r:id="rId42">
         <w:r>
           <w:rPr>
             <w:rStyle w:val="Hyperlink"/>
@@ -778,7 +819,7 @@
       <w:r>
         <w:t xml:space="preserve"> </w:t>
       </w:r>
-      <w:hyperlink r:id="rId42">
+      <w:hyperlink r:id="rId43">
         <w:r>
           <w:rPr>
             <w:rStyle w:val="Hyperlink"/>
@@ -813,7 +854,7 @@
       <w:r>
         <w:t xml:space="preserve"> </w:t>
       </w:r>
-      <w:hyperlink r:id="rId43">
+      <w:hyperlink r:id="rId44">
         <w:r>
           <w:rPr>
             <w:rStyle w:val="Hyperlink"/>
@@ -851,7 +892,7 @@
       <w:r>
         <w:t xml:space="preserve"> </w:t>
       </w:r>
-      <w:hyperlink r:id="rId44">
+      <w:hyperlink r:id="rId45">
         <w:r>
           <w:rPr>
             <w:rStyle w:val="Hyperlink"/>
@@ -892,7 +933,7 @@
       <w:r>
         <w:t xml:space="preserve"> </w:t>
       </w:r>
-      <w:hyperlink r:id="rId45">
+      <w:hyperlink r:id="rId46">
         <w:r>
           <w:rPr>
             <w:rStyle w:val="Hyperlink"/>
@@ -930,7 +971,7 @@
       <w:r>
         <w:t xml:space="preserve"> </w:t>
       </w:r>
-      <w:hyperlink r:id="rId46">
+      <w:hyperlink r:id="rId47">
         <w:r>
           <w:rPr>
             <w:rStyle w:val="Hyperlink"/>
@@ -1018,7 +1059,7 @@
       <w:pPr>
         <w:pStyle w:val="FirstParagraph"/>
       </w:pPr>
-      <w:hyperlink r:id="rId47">
+      <w:hyperlink r:id="rId48">
         <w:r>
           <w:rPr>
             <w:rStyle w:val="Hyperlink"/>
@@ -1032,7 +1073,7 @@
       <w:pPr>
         <w:pStyle w:val="BodyText"/>
       </w:pPr>
-      <w:hyperlink r:id="rId48">
+      <w:hyperlink r:id="rId49">
         <w:r>
           <w:rPr>
             <w:rStyle w:val="Hyperlink"/>
@@ -1042,8 +1083,8 @@
         </w:r>
       </w:hyperlink>
     </w:p>
-    <w:bookmarkEnd w:id="49"/>
-    <w:bookmarkStart w:id="52" w:name="fellowships-and-awards"/>
+    <w:bookmarkEnd w:id="50"/>
+    <w:bookmarkStart w:id="53" w:name="fellowships-and-awards"/>
     <w:p>
       <w:pPr>
         <w:pStyle w:val="Heading2"/>
@@ -1109,7 +1150,7 @@
       <w:r>
         <w:t xml:space="preserve"> </w:t>
       </w:r>
-      <w:hyperlink r:id="rId50">
+      <w:hyperlink r:id="rId51">
         <w:r>
           <w:rPr>
             <w:rStyle w:val="Hyperlink"/>
@@ -1126,7 +1167,7 @@
       <w:r>
         <w:t xml:space="preserve"> </w:t>
       </w:r>
-      <w:hyperlink r:id="rId51">
+      <w:hyperlink r:id="rId52">
         <w:r>
           <w:rPr>
             <w:rStyle w:val="Hyperlink"/>
@@ -1220,8 +1261,8 @@
         <w:t xml:space="preserve">Student Council and ISMB/ECCB conference 2013 Berlin, Germany.</w:t>
       </w:r>
     </w:p>
-    <w:bookmarkEnd w:id="52"/>
-    <w:bookmarkStart w:id="61" w:name="posters-and-software"/>
+    <w:bookmarkEnd w:id="53"/>
+    <w:bookmarkStart w:id="62" w:name="posters-and-software"/>
     <w:p>
       <w:pPr>
         <w:pStyle w:val="Heading2"/>
@@ -1250,7 +1291,7 @@
       <w:r>
         <w:t xml:space="preserve"> </w:t>
       </w:r>
-      <w:hyperlink r:id="rId53">
+      <w:hyperlink r:id="rId54">
         <w:r>
           <w:rPr>
             <w:rStyle w:val="Hyperlink"/>
@@ -1282,7 +1323,7 @@
       <w:r>
         <w:t xml:space="preserve"> </w:t>
       </w:r>
-      <w:hyperlink r:id="rId54">
+      <w:hyperlink r:id="rId55">
         <w:r>
           <w:rPr>
             <w:rStyle w:val="Hyperlink"/>
@@ -1293,7 +1334,7 @@
       <w:r>
         <w:t xml:space="preserve"> </w:t>
       </w:r>
-      <w:hyperlink r:id="rId55">
+      <w:hyperlink r:id="rId56">
         <w:r>
           <w:rPr>
             <w:rStyle w:val="Hyperlink"/>
@@ -1325,7 +1366,7 @@
       <w:r>
         <w:t xml:space="preserve"> </w:t>
       </w:r>
-      <w:hyperlink r:id="rId56">
+      <w:hyperlink r:id="rId57">
         <w:r>
           <w:rPr>
             <w:rStyle w:val="Hyperlink"/>
@@ -1357,7 +1398,7 @@
       <w:r>
         <w:t xml:space="preserve"> </w:t>
       </w:r>
-      <w:hyperlink r:id="rId57">
+      <w:hyperlink r:id="rId58">
         <w:r>
           <w:rPr>
             <w:rStyle w:val="Hyperlink"/>
@@ -1386,7 +1427,7 @@
       <w:r>
         <w:t xml:space="preserve"> </w:t>
       </w:r>
-      <w:hyperlink r:id="rId58">
+      <w:hyperlink r:id="rId59">
         <w:r>
           <w:rPr>
             <w:rStyle w:val="Hyperlink"/>
@@ -1415,7 +1456,7 @@
       <w:r>
         <w:t xml:space="preserve"> </w:t>
       </w:r>
-      <w:hyperlink r:id="rId59">
+      <w:hyperlink r:id="rId60">
         <w:r>
           <w:rPr>
             <w:rStyle w:val="Hyperlink"/>
@@ -1453,7 +1494,7 @@
       <w:r>
         <w:t xml:space="preserve"> </w:t>
       </w:r>
-      <w:hyperlink r:id="rId60">
+      <w:hyperlink r:id="rId61">
         <w:r>
           <w:rPr>
             <w:rStyle w:val="Hyperlink"/>
@@ -1465,8 +1506,8 @@
         <w:t xml:space="preserve">.</w:t>
       </w:r>
     </w:p>
-    <w:bookmarkEnd w:id="61"/>
-    <w:bookmarkStart w:id="70" w:name="leadership-and-management-experience"/>
+    <w:bookmarkEnd w:id="62"/>
+    <w:bookmarkStart w:id="71" w:name="leadership-and-management-experience"/>
     <w:p>
       <w:pPr>
         <w:pStyle w:val="Heading2"/>
@@ -1483,7 +1524,7 @@
         </w:numPr>
         <w:pStyle w:val="Compact"/>
       </w:pPr>
-      <w:hyperlink r:id="rId62">
+      <w:hyperlink r:id="rId63">
         <w:r>
           <w:rPr>
             <w:rStyle w:val="Hyperlink"/>
@@ -1501,7 +1542,7 @@
         <w:pStyle w:val="Compact"/>
       </w:pPr>
       <w:r>
-        <w:t xml:space="preserve">Member 2021-</w:t>
+        <w:t xml:space="preserve">Member 2021-Present</w:t>
       </w:r>
     </w:p>
     <w:p>
@@ -1524,7 +1565,7 @@
         </w:numPr>
         <w:pStyle w:val="Compact"/>
       </w:pPr>
-      <w:hyperlink r:id="rId63">
+      <w:hyperlink r:id="rId64">
         <w:r>
           <w:rPr>
             <w:rStyle w:val="Hyperlink"/>
@@ -1565,7 +1606,7 @@
         </w:numPr>
         <w:pStyle w:val="Compact"/>
       </w:pPr>
-      <w:hyperlink r:id="rId64">
+      <w:hyperlink r:id="rId65">
         <w:r>
           <w:rPr>
             <w:rStyle w:val="Hyperlink"/>
@@ -1642,7 +1683,7 @@
         </w:numPr>
         <w:pStyle w:val="Compact"/>
       </w:pPr>
-      <w:hyperlink r:id="rId65">
+      <w:hyperlink r:id="rId66">
         <w:r>
           <w:rPr>
             <w:rStyle w:val="Hyperlink"/>
@@ -1695,7 +1736,7 @@
         </w:numPr>
         <w:pStyle w:val="Compact"/>
       </w:pPr>
-      <w:hyperlink r:id="rId66">
+      <w:hyperlink r:id="rId67">
         <w:r>
           <w:rPr>
             <w:rStyle w:val="Hyperlink"/>
@@ -1748,7 +1789,7 @@
         </w:numPr>
         <w:pStyle w:val="Compact"/>
       </w:pPr>
-      <w:hyperlink r:id="rId67">
+      <w:hyperlink r:id="rId68">
         <w:r>
           <w:rPr>
             <w:rStyle w:val="Hyperlink"/>
@@ -1789,7 +1830,7 @@
         </w:numPr>
         <w:pStyle w:val="Compact"/>
       </w:pPr>
-      <w:hyperlink r:id="rId68">
+      <w:hyperlink r:id="rId69">
         <w:r>
           <w:rPr>
             <w:rStyle w:val="Hyperlink"/>
@@ -1842,7 +1883,7 @@
         </w:numPr>
         <w:pStyle w:val="Compact"/>
       </w:pPr>
-      <w:hyperlink r:id="rId69">
+      <w:hyperlink r:id="rId70">
         <w:r>
           <w:rPr>
             <w:rStyle w:val="Hyperlink"/>
@@ -1947,8 +1988,8 @@
         <w:t xml:space="preserve">Interviewer at large and small event settings</w:t>
       </w:r>
     </w:p>
-    <w:bookmarkEnd w:id="70"/>
-    <w:bookmarkStart w:id="77" w:name="mentoring-tutoring-and-writing"/>
+    <w:bookmarkEnd w:id="71"/>
+    <w:bookmarkStart w:id="78" w:name="mentoring-tutoring-and-writing"/>
     <w:p>
       <w:pPr>
         <w:pStyle w:val="Heading2"/>
@@ -1977,7 +2018,7 @@
         </w:numPr>
         <w:pStyle w:val="Compact"/>
       </w:pPr>
-      <w:hyperlink r:id="rId71">
+      <w:hyperlink r:id="rId72">
         <w:r>
           <w:rPr>
             <w:rStyle w:val="Hyperlink"/>
@@ -2012,7 +2053,7 @@
         </w:numPr>
         <w:pStyle w:val="Compact"/>
       </w:pPr>
-      <w:hyperlink r:id="rId72">
+      <w:hyperlink r:id="rId73">
         <w:r>
           <w:rPr>
             <w:rStyle w:val="Hyperlink"/>
@@ -2035,7 +2076,7 @@
       <w:r>
         <w:t xml:space="preserve"> </w:t>
       </w:r>
-      <w:hyperlink r:id="rId73">
+      <w:hyperlink r:id="rId74">
         <w:r>
           <w:rPr>
             <w:rStyle w:val="Hyperlink"/>
@@ -2094,7 +2135,7 @@
         </w:numPr>
         <w:pStyle w:val="Compact"/>
       </w:pPr>
-      <w:hyperlink r:id="rId74">
+      <w:hyperlink r:id="rId75">
         <w:r>
           <w:rPr>
             <w:rStyle w:val="Hyperlink"/>
@@ -2138,7 +2179,7 @@
         </w:numPr>
         <w:pStyle w:val="Compact"/>
       </w:pPr>
-      <w:hyperlink r:id="rId75">
+      <w:hyperlink r:id="rId76">
         <w:r>
           <w:rPr>
             <w:rStyle w:val="Hyperlink"/>
@@ -2185,7 +2226,7 @@
       <w:r>
         <w:t xml:space="preserve"> </w:t>
       </w:r>
-      <w:hyperlink r:id="rId76">
+      <w:hyperlink r:id="rId77">
         <w:r>
           <w:rPr>
             <w:rStyle w:val="Hyperlink"/>
@@ -2254,8 +2295,8 @@
         <w:t xml:space="preserve">Genetics Study Group Leader, Center for Excellence in Teaching and Learning, University of Rochester.</w:t>
       </w:r>
     </w:p>
-    <w:bookmarkEnd w:id="77"/>
-    <w:bookmarkStart w:id="97" w:name="conferences-and-hackathons"/>
+    <w:bookmarkEnd w:id="78"/>
+    <w:bookmarkStart w:id="98" w:name="conferences-and-hackathons"/>
     <w:p>
       <w:pPr>
         <w:pStyle w:val="Heading2"/>
@@ -2271,7 +2312,7 @@
           <w:numId w:val="1025"/>
         </w:numPr>
       </w:pPr>
-      <w:hyperlink r:id="rId78">
+      <w:hyperlink r:id="rId79">
         <w:r>
           <w:rPr>
             <w:rStyle w:val="Hyperlink"/>
@@ -2306,7 +2347,7 @@
       <w:r>
         <w:t xml:space="preserve"> </w:t>
       </w:r>
-      <w:hyperlink r:id="rId79">
+      <w:hyperlink r:id="rId80">
         <w:r>
           <w:rPr>
             <w:rStyle w:val="Hyperlink"/>
@@ -2323,7 +2364,7 @@
       <w:r>
         <w:t xml:space="preserve"> </w:t>
       </w:r>
-      <w:hyperlink r:id="rId80">
+      <w:hyperlink r:id="rId81">
         <w:r>
           <w:rPr>
             <w:rStyle w:val="Hyperlink"/>
@@ -2342,7 +2383,7 @@
           <w:numId w:val="1025"/>
         </w:numPr>
       </w:pPr>
-      <w:hyperlink r:id="rId81">
+      <w:hyperlink r:id="rId82">
         <w:r>
           <w:rPr>
             <w:rStyle w:val="Hyperlink"/>
@@ -2365,7 +2406,7 @@
       <w:r>
         <w:t xml:space="preserve"> </w:t>
       </w:r>
-      <w:hyperlink r:id="rId82">
+      <w:hyperlink r:id="rId83">
         <w:r>
           <w:rPr>
             <w:rStyle w:val="Hyperlink"/>
@@ -2384,7 +2425,7 @@
           <w:numId w:val="1025"/>
         </w:numPr>
       </w:pPr>
-      <w:hyperlink r:id="rId83">
+      <w:hyperlink r:id="rId84">
         <w:r>
           <w:rPr>
             <w:rStyle w:val="Hyperlink"/>
@@ -2407,7 +2448,7 @@
       <w:r>
         <w:t xml:space="preserve"> </w:t>
       </w:r>
-      <w:hyperlink r:id="rId84">
+      <w:hyperlink r:id="rId85">
         <w:r>
           <w:rPr>
             <w:rStyle w:val="Hyperlink"/>
@@ -2426,7 +2467,7 @@
           <w:numId w:val="1025"/>
         </w:numPr>
       </w:pPr>
-      <w:hyperlink r:id="rId85">
+      <w:hyperlink r:id="rId86">
         <w:r>
           <w:rPr>
             <w:rStyle w:val="Hyperlink"/>
@@ -2477,7 +2518,7 @@
           <w:numId w:val="1025"/>
         </w:numPr>
       </w:pPr>
-      <w:hyperlink r:id="rId86">
+      <w:hyperlink r:id="rId87">
         <w:r>
           <w:rPr>
             <w:rStyle w:val="Hyperlink"/>
@@ -2512,7 +2553,7 @@
       <w:r>
         <w:t xml:space="preserve"> </w:t>
       </w:r>
-      <w:hyperlink r:id="rId87">
+      <w:hyperlink r:id="rId88">
         <w:r>
           <w:rPr>
             <w:rStyle w:val="Hyperlink"/>
@@ -2531,7 +2572,7 @@
           <w:numId w:val="1025"/>
         </w:numPr>
       </w:pPr>
-      <w:hyperlink r:id="rId88">
+      <w:hyperlink r:id="rId89">
         <w:r>
           <w:rPr>
             <w:rStyle w:val="Hyperlink"/>
@@ -2566,78 +2607,78 @@
       <w:r>
         <w:t xml:space="preserve"> </w:t>
       </w:r>
+      <w:hyperlink r:id="rId90">
+        <w:r>
+          <w:rPr>
+            <w:rStyle w:val="Hyperlink"/>
+          </w:rPr>
+          <w:t xml:space="preserve">OMOPOmics</w:t>
+        </w:r>
+      </w:hyperlink>
+      <w:r>
+        <w:t xml:space="preserve"> </w:t>
+      </w:r>
+      <w:r>
+        <w:t xml:space="preserve">and R package</w:t>
+      </w:r>
+      <w:r>
+        <w:t xml:space="preserve"> </w:t>
+      </w:r>
+      <w:hyperlink r:id="rId85">
+        <w:r>
+          <w:rPr>
+            <w:rStyle w:val="Hyperlink"/>
+          </w:rPr>
+          <w:t xml:space="preserve">ROMOPOmics</w:t>
+        </w:r>
+      </w:hyperlink>
+      <w:r>
+        <w:t xml:space="preserve"> </w:t>
+      </w:r>
+      <w:r>
+        <w:t xml:space="preserve">github repository.</w:t>
+      </w:r>
+    </w:p>
+    <w:p>
+      <w:pPr>
+        <w:numPr>
+          <w:ilvl w:val="0"/>
+          <w:numId w:val="1025"/>
+        </w:numPr>
+      </w:pPr>
+      <w:hyperlink r:id="rId91">
+        <w:r>
+          <w:rPr>
+            <w:rStyle w:val="Hyperlink"/>
+          </w:rPr>
+          <w:t xml:space="preserve">CSHL Biological Data Science meeting November 2018.</w:t>
+        </w:r>
+      </w:hyperlink>
+    </w:p>
+    <w:p>
+      <w:pPr>
+        <w:numPr>
+          <w:ilvl w:val="0"/>
+          <w:numId w:val="1025"/>
+        </w:numPr>
+      </w:pPr>
+      <w:hyperlink r:id="rId51">
+        <w:r>
+          <w:rPr>
+            <w:rStyle w:val="Hyperlink"/>
+          </w:rPr>
+          <w:t xml:space="preserve">OHDSI 2018 Symposium</w:t>
+        </w:r>
+      </w:hyperlink>
+    </w:p>
+    <w:p>
+      <w:pPr>
+        <w:numPr>
+          <w:ilvl w:val="0"/>
+          <w:numId w:val="1025"/>
+        </w:numPr>
+      </w:pPr>
       <w:hyperlink r:id="rId89">
-        <w:r>
-          <w:rPr>
-            <w:rStyle w:val="Hyperlink"/>
-          </w:rPr>
-          <w:t xml:space="preserve">OMOPOmics</w:t>
-        </w:r>
-      </w:hyperlink>
-      <w:r>
-        <w:t xml:space="preserve"> </w:t>
-      </w:r>
-      <w:r>
-        <w:t xml:space="preserve">and R package</w:t>
-      </w:r>
-      <w:r>
-        <w:t xml:space="preserve"> </w:t>
-      </w:r>
-      <w:hyperlink r:id="rId84">
-        <w:r>
-          <w:rPr>
-            <w:rStyle w:val="Hyperlink"/>
-          </w:rPr>
-          <w:t xml:space="preserve">ROMOPOmics</w:t>
-        </w:r>
-      </w:hyperlink>
-      <w:r>
-        <w:t xml:space="preserve"> </w:t>
-      </w:r>
-      <w:r>
-        <w:t xml:space="preserve">github repository.</w:t>
-      </w:r>
-    </w:p>
-    <w:p>
-      <w:pPr>
-        <w:numPr>
-          <w:ilvl w:val="0"/>
-          <w:numId w:val="1025"/>
-        </w:numPr>
-      </w:pPr>
-      <w:hyperlink r:id="rId90">
-        <w:r>
-          <w:rPr>
-            <w:rStyle w:val="Hyperlink"/>
-          </w:rPr>
-          <w:t xml:space="preserve">CSHL Biological Data Science meeting November 2018.</w:t>
-        </w:r>
-      </w:hyperlink>
-    </w:p>
-    <w:p>
-      <w:pPr>
-        <w:numPr>
-          <w:ilvl w:val="0"/>
-          <w:numId w:val="1025"/>
-        </w:numPr>
-      </w:pPr>
-      <w:hyperlink r:id="rId50">
-        <w:r>
-          <w:rPr>
-            <w:rStyle w:val="Hyperlink"/>
-          </w:rPr>
-          <w:t xml:space="preserve">OHDSI 2018 Symposium</w:t>
-        </w:r>
-      </w:hyperlink>
-    </w:p>
-    <w:p>
-      <w:pPr>
-        <w:numPr>
-          <w:ilvl w:val="0"/>
-          <w:numId w:val="1025"/>
-        </w:numPr>
-      </w:pPr>
-      <w:hyperlink r:id="rId88">
         <w:r>
           <w:rPr>
             <w:rStyle w:val="Hyperlink"/>
@@ -2672,7 +2713,7 @@
       <w:r>
         <w:t xml:space="preserve"> </w:t>
       </w:r>
-      <w:hyperlink r:id="rId91">
+      <w:hyperlink r:id="rId92">
         <w:r>
           <w:rPr>
             <w:rStyle w:val="Hyperlink"/>
@@ -2694,7 +2735,7 @@
           <w:numId w:val="1025"/>
         </w:numPr>
       </w:pPr>
-      <w:hyperlink r:id="rId92">
+      <w:hyperlink r:id="rId93">
         <w:r>
           <w:rPr>
             <w:rStyle w:val="Hyperlink"/>
@@ -2710,7 +2751,7 @@
           <w:numId w:val="1025"/>
         </w:numPr>
       </w:pPr>
-      <w:hyperlink r:id="rId93">
+      <w:hyperlink r:id="rId94">
         <w:r>
           <w:rPr>
             <w:rStyle w:val="Hyperlink"/>
@@ -2732,7 +2773,7 @@
       <w:r>
         <w:t xml:space="preserve"> </w:t>
       </w:r>
-      <w:hyperlink r:id="rId59">
+      <w:hyperlink r:id="rId60">
         <w:r>
           <w:rPr>
             <w:rStyle w:val="Hyperlink"/>
@@ -2752,7 +2793,7 @@
           <w:numId w:val="1025"/>
         </w:numPr>
       </w:pPr>
-      <w:hyperlink r:id="rId94">
+      <w:hyperlink r:id="rId95">
         <w:r>
           <w:rPr>
             <w:rStyle w:val="Hyperlink"/>
@@ -2768,7 +2809,7 @@
           <w:numId w:val="1025"/>
         </w:numPr>
       </w:pPr>
-      <w:hyperlink r:id="rId95">
+      <w:hyperlink r:id="rId96">
         <w:r>
           <w:rPr>
             <w:rStyle w:val="Hyperlink"/>
@@ -2795,7 +2836,7 @@
           <w:numId w:val="1025"/>
         </w:numPr>
       </w:pPr>
-      <w:hyperlink r:id="rId96">
+      <w:hyperlink r:id="rId97">
         <w:r>
           <w:rPr>
             <w:rStyle w:val="Hyperlink"/>
@@ -2827,8 +2868,8 @@
         <w:t xml:space="preserve">.</w:t>
       </w:r>
     </w:p>
-    <w:bookmarkEnd w:id="97"/>
-    <w:bookmarkStart w:id="106" w:name="talks-and-panels"/>
+    <w:bookmarkEnd w:id="98"/>
+    <w:bookmarkStart w:id="107" w:name="talks-and-panels"/>
     <w:p>
       <w:pPr>
         <w:pStyle w:val="Heading2"/>
@@ -2911,7 +2952,7 @@
       <w:r>
         <w:t xml:space="preserve"> </w:t>
       </w:r>
-      <w:hyperlink r:id="rId98">
+      <w:hyperlink r:id="rId99">
         <w:r>
           <w:rPr>
             <w:rStyle w:val="Hyperlink"/>
@@ -2946,7 +2987,7 @@
       <w:r>
         <w:t xml:space="preserve"> </w:t>
       </w:r>
-      <w:hyperlink r:id="rId99">
+      <w:hyperlink r:id="rId100">
         <w:r>
           <w:rPr>
             <w:rStyle w:val="Hyperlink"/>
@@ -3002,7 +3043,7 @@
       <w:r>
         <w:t xml:space="preserve"> </w:t>
       </w:r>
-      <w:hyperlink r:id="rId100">
+      <w:hyperlink r:id="rId101">
         <w:r>
           <w:rPr>
             <w:rStyle w:val="Hyperlink"/>
@@ -3016,7 +3057,7 @@
       <w:r>
         <w:t xml:space="preserve"> </w:t>
       </w:r>
-      <w:hyperlink r:id="rId101">
+      <w:hyperlink r:id="rId102">
         <w:r>
           <w:rPr>
             <w:rStyle w:val="Hyperlink"/>
@@ -3054,7 +3095,7 @@
       <w:r>
         <w:t xml:space="preserve"> </w:t>
       </w:r>
-      <w:hyperlink r:id="rId102">
+      <w:hyperlink r:id="rId103">
         <w:r>
           <w:rPr>
             <w:rStyle w:val="Hyperlink"/>
@@ -3074,7 +3115,7 @@
         </w:numPr>
         <w:pStyle w:val="Compact"/>
       </w:pPr>
-      <w:hyperlink r:id="rId103">
+      <w:hyperlink r:id="rId104">
         <w:r>
           <w:rPr>
             <w:rStyle w:val="Hyperlink"/>
@@ -3106,7 +3147,7 @@
         </w:numPr>
         <w:pStyle w:val="Compact"/>
       </w:pPr>
-      <w:hyperlink r:id="rId104">
+      <w:hyperlink r:id="rId105">
         <w:r>
           <w:rPr>
             <w:rStyle w:val="Hyperlink"/>
@@ -3153,7 +3194,7 @@
       <w:r>
         <w:t xml:space="preserve"> </w:t>
       </w:r>
-      <w:hyperlink r:id="rId105">
+      <w:hyperlink r:id="rId106">
         <w:r>
           <w:rPr>
             <w:rStyle w:val="Hyperlink"/>
@@ -3177,8 +3218,8 @@
         <w:t xml:space="preserve">NIDDK Undergraduate Step-Up Judge, NIH, Bethesda MD, August 2015.</w:t>
       </w:r>
     </w:p>
-    <w:bookmarkEnd w:id="106"/>
-    <w:bookmarkStart w:id="107" w:name="professional-memberships"/>
+    <w:bookmarkEnd w:id="107"/>
+    <w:bookmarkStart w:id="108" w:name="professional-memberships"/>
     <w:p>
       <w:pPr>
         <w:pStyle w:val="Heading2"/>
@@ -3223,7 +3264,7 @@
         <w:t xml:space="preserve">American Medical Informatics Association, 2017-2018.</w:t>
       </w:r>
     </w:p>
-    <w:bookmarkEnd w:id="107"/>
+    <w:bookmarkEnd w:id="108"/>
     <w:sectPr/>
   </w:body>
 </w:document>

--- a/CV/Nicholas_Giangreco_CV.docx
+++ b/CV/Nicholas_Giangreco_CV.docx
@@ -127,7 +127,7 @@
         <w:t xml:space="preserve"> </w:t>
       </w:r>
       <w:r>
-        <w:t xml:space="preserve">December 24th 2021</w:t>
+        <w:t xml:space="preserve">December 28th 2021</w:t>
       </w:r>
     </w:p>
     <w:tbl>
@@ -645,7 +645,7 @@
       </w:r>
     </w:p>
     <w:bookmarkEnd w:id="37"/>
-    <w:bookmarkStart w:id="50" w:name="publications"/>
+    <w:bookmarkStart w:id="51" w:name="publications"/>
     <w:p>
       <w:pPr>
         <w:pStyle w:val="Heading2"/>
@@ -653,6 +653,35 @@
       <w:r>
         <w:t xml:space="preserve">PUBLICATIONS</w:t>
       </w:r>
+    </w:p>
+    <w:p>
+      <w:pPr>
+        <w:numPr>
+          <w:ilvl w:val="0"/>
+          <w:numId w:val="1001"/>
+        </w:numPr>
+        <w:pStyle w:val="Compact"/>
+      </w:pPr>
+      <w:r>
+        <w:rPr>
+          <w:b/>
+        </w:rPr>
+        <w:t xml:space="preserve">Nicholas P Giangreco</w:t>
+      </w:r>
+      <w:r>
+        <w:t xml:space="preserve">, Sulieman Lina, Jun Qian, Aymone Kuoame, Vignesh Subbian, Eric Boerwinkle, Mine Cicek, Cheryl R Clark, Elizabeth Cohen, Kelly A Gebo, Roxana Loperena-Cortes, Kelsey Mayo, Stephen Mockrin, Lucila Ohno-Machado, Sheri D Schully, Nicholas P Tatonetti, Andrea H Ramirez, Pediatric data from the All of Us research program: demonstration of pediatric obesity over time, JAMIA Open, Volume 4, Issue 4, October 2021, ooab112,</w:t>
+      </w:r>
+      <w:r>
+        <w:t xml:space="preserve"> </w:t>
+      </w:r>
+      <w:hyperlink r:id="rId38">
+        <w:r>
+          <w:rPr>
+            <w:rStyle w:val="Hyperlink"/>
+          </w:rPr>
+          <w:t xml:space="preserve">https://doi.org/10.1093/jamiaopen/ooab112</w:t>
+        </w:r>
+      </w:hyperlink>
     </w:p>
     <w:p>
       <w:pPr>
@@ -674,7 +703,7 @@
       <w:r>
         <w:t xml:space="preserve"> </w:t>
       </w:r>
-      <w:hyperlink r:id="rId38">
+      <w:hyperlink r:id="rId39">
         <w:r>
           <w:rPr>
             <w:rStyle w:val="Hyperlink"/>
@@ -706,7 +735,7 @@
       <w:r>
         <w:t xml:space="preserve"> </w:t>
       </w:r>
-      <w:hyperlink r:id="rId39">
+      <w:hyperlink r:id="rId40">
         <w:r>
           <w:rPr>
             <w:rStyle w:val="Hyperlink"/>
@@ -738,7 +767,7 @@
       <w:r>
         <w:t xml:space="preserve"> </w:t>
       </w:r>
-      <w:hyperlink r:id="rId40">
+      <w:hyperlink r:id="rId41">
         <w:r>
           <w:rPr>
             <w:rStyle w:val="Hyperlink"/>
@@ -773,7 +802,7 @@
       <w:r>
         <w:t xml:space="preserve"> </w:t>
       </w:r>
-      <w:hyperlink r:id="rId41">
+      <w:hyperlink r:id="rId42">
         <w:r>
           <w:rPr>
             <w:rStyle w:val="Hyperlink"/>
@@ -790,7 +819,7 @@
       <w:r>
         <w:t xml:space="preserve"> </w:t>
       </w:r>
-      <w:hyperlink r:id="rId42">
+      <w:hyperlink r:id="rId43">
         <w:r>
           <w:rPr>
             <w:rStyle w:val="Hyperlink"/>
@@ -819,7 +848,7 @@
       <w:r>
         <w:t xml:space="preserve"> </w:t>
       </w:r>
-      <w:hyperlink r:id="rId43">
+      <w:hyperlink r:id="rId44">
         <w:r>
           <w:rPr>
             <w:rStyle w:val="Hyperlink"/>
@@ -854,7 +883,7 @@
       <w:r>
         <w:t xml:space="preserve"> </w:t>
       </w:r>
-      <w:hyperlink r:id="rId44">
+      <w:hyperlink r:id="rId45">
         <w:r>
           <w:rPr>
             <w:rStyle w:val="Hyperlink"/>
@@ -892,7 +921,7 @@
       <w:r>
         <w:t xml:space="preserve"> </w:t>
       </w:r>
-      <w:hyperlink r:id="rId45">
+      <w:hyperlink r:id="rId46">
         <w:r>
           <w:rPr>
             <w:rStyle w:val="Hyperlink"/>
@@ -933,7 +962,7 @@
       <w:r>
         <w:t xml:space="preserve"> </w:t>
       </w:r>
-      <w:hyperlink r:id="rId46">
+      <w:hyperlink r:id="rId47">
         <w:r>
           <w:rPr>
             <w:rStyle w:val="Hyperlink"/>
@@ -971,7 +1000,7 @@
       <w:r>
         <w:t xml:space="preserve"> </w:t>
       </w:r>
-      <w:hyperlink r:id="rId47">
+      <w:hyperlink r:id="rId48">
         <w:r>
           <w:rPr>
             <w:rStyle w:val="Hyperlink"/>
@@ -1059,7 +1088,7 @@
       <w:pPr>
         <w:pStyle w:val="FirstParagraph"/>
       </w:pPr>
-      <w:hyperlink r:id="rId48">
+      <w:hyperlink r:id="rId49">
         <w:r>
           <w:rPr>
             <w:rStyle w:val="Hyperlink"/>
@@ -1073,7 +1102,7 @@
       <w:pPr>
         <w:pStyle w:val="BodyText"/>
       </w:pPr>
-      <w:hyperlink r:id="rId49">
+      <w:hyperlink r:id="rId50">
         <w:r>
           <w:rPr>
             <w:rStyle w:val="Hyperlink"/>
@@ -1083,8 +1112,8 @@
         </w:r>
       </w:hyperlink>
     </w:p>
-    <w:bookmarkEnd w:id="50"/>
-    <w:bookmarkStart w:id="53" w:name="fellowships-and-awards"/>
+    <w:bookmarkEnd w:id="51"/>
+    <w:bookmarkStart w:id="54" w:name="fellowships-and-awards"/>
     <w:p>
       <w:pPr>
         <w:pStyle w:val="Heading2"/>
@@ -1150,7 +1179,7 @@
       <w:r>
         <w:t xml:space="preserve"> </w:t>
       </w:r>
-      <w:hyperlink r:id="rId51">
+      <w:hyperlink r:id="rId52">
         <w:r>
           <w:rPr>
             <w:rStyle w:val="Hyperlink"/>
@@ -1167,7 +1196,7 @@
       <w:r>
         <w:t xml:space="preserve"> </w:t>
       </w:r>
-      <w:hyperlink r:id="rId52">
+      <w:hyperlink r:id="rId53">
         <w:r>
           <w:rPr>
             <w:rStyle w:val="Hyperlink"/>
@@ -1261,8 +1290,8 @@
         <w:t xml:space="preserve">Student Council and ISMB/ECCB conference 2013 Berlin, Germany.</w:t>
       </w:r>
     </w:p>
-    <w:bookmarkEnd w:id="53"/>
-    <w:bookmarkStart w:id="62" w:name="posters-and-software"/>
+    <w:bookmarkEnd w:id="54"/>
+    <w:bookmarkStart w:id="63" w:name="posters-and-software"/>
     <w:p>
       <w:pPr>
         <w:pStyle w:val="Heading2"/>
@@ -1291,7 +1320,7 @@
       <w:r>
         <w:t xml:space="preserve"> </w:t>
       </w:r>
-      <w:hyperlink r:id="rId54">
+      <w:hyperlink r:id="rId55">
         <w:r>
           <w:rPr>
             <w:rStyle w:val="Hyperlink"/>
@@ -1323,7 +1352,7 @@
       <w:r>
         <w:t xml:space="preserve"> </w:t>
       </w:r>
-      <w:hyperlink r:id="rId55">
+      <w:hyperlink r:id="rId56">
         <w:r>
           <w:rPr>
             <w:rStyle w:val="Hyperlink"/>
@@ -1334,7 +1363,7 @@
       <w:r>
         <w:t xml:space="preserve"> </w:t>
       </w:r>
-      <w:hyperlink r:id="rId56">
+      <w:hyperlink r:id="rId57">
         <w:r>
           <w:rPr>
             <w:rStyle w:val="Hyperlink"/>
@@ -1366,7 +1395,7 @@
       <w:r>
         <w:t xml:space="preserve"> </w:t>
       </w:r>
-      <w:hyperlink r:id="rId57">
+      <w:hyperlink r:id="rId58">
         <w:r>
           <w:rPr>
             <w:rStyle w:val="Hyperlink"/>
@@ -1398,7 +1427,7 @@
       <w:r>
         <w:t xml:space="preserve"> </w:t>
       </w:r>
-      <w:hyperlink r:id="rId58">
+      <w:hyperlink r:id="rId59">
         <w:r>
           <w:rPr>
             <w:rStyle w:val="Hyperlink"/>
@@ -1427,7 +1456,7 @@
       <w:r>
         <w:t xml:space="preserve"> </w:t>
       </w:r>
-      <w:hyperlink r:id="rId59">
+      <w:hyperlink r:id="rId60">
         <w:r>
           <w:rPr>
             <w:rStyle w:val="Hyperlink"/>
@@ -1456,7 +1485,7 @@
       <w:r>
         <w:t xml:space="preserve"> </w:t>
       </w:r>
-      <w:hyperlink r:id="rId60">
+      <w:hyperlink r:id="rId61">
         <w:r>
           <w:rPr>
             <w:rStyle w:val="Hyperlink"/>
@@ -1494,7 +1523,7 @@
       <w:r>
         <w:t xml:space="preserve"> </w:t>
       </w:r>
-      <w:hyperlink r:id="rId61">
+      <w:hyperlink r:id="rId62">
         <w:r>
           <w:rPr>
             <w:rStyle w:val="Hyperlink"/>
@@ -1506,8 +1535,8 @@
         <w:t xml:space="preserve">.</w:t>
       </w:r>
     </w:p>
-    <w:bookmarkEnd w:id="62"/>
-    <w:bookmarkStart w:id="71" w:name="leadership-and-management-experience"/>
+    <w:bookmarkEnd w:id="63"/>
+    <w:bookmarkStart w:id="72" w:name="leadership-and-management-experience"/>
     <w:p>
       <w:pPr>
         <w:pStyle w:val="Heading2"/>
@@ -1524,7 +1553,7 @@
         </w:numPr>
         <w:pStyle w:val="Compact"/>
       </w:pPr>
-      <w:hyperlink r:id="rId63">
+      <w:hyperlink r:id="rId64">
         <w:r>
           <w:rPr>
             <w:rStyle w:val="Hyperlink"/>
@@ -1565,7 +1594,7 @@
         </w:numPr>
         <w:pStyle w:val="Compact"/>
       </w:pPr>
-      <w:hyperlink r:id="rId64">
+      <w:hyperlink r:id="rId65">
         <w:r>
           <w:rPr>
             <w:rStyle w:val="Hyperlink"/>
@@ -1606,7 +1635,7 @@
         </w:numPr>
         <w:pStyle w:val="Compact"/>
       </w:pPr>
-      <w:hyperlink r:id="rId65">
+      <w:hyperlink r:id="rId66">
         <w:r>
           <w:rPr>
             <w:rStyle w:val="Hyperlink"/>
@@ -1683,7 +1712,7 @@
         </w:numPr>
         <w:pStyle w:val="Compact"/>
       </w:pPr>
-      <w:hyperlink r:id="rId66">
+      <w:hyperlink r:id="rId67">
         <w:r>
           <w:rPr>
             <w:rStyle w:val="Hyperlink"/>
@@ -1736,7 +1765,7 @@
         </w:numPr>
         <w:pStyle w:val="Compact"/>
       </w:pPr>
-      <w:hyperlink r:id="rId67">
+      <w:hyperlink r:id="rId68">
         <w:r>
           <w:rPr>
             <w:rStyle w:val="Hyperlink"/>
@@ -1789,7 +1818,7 @@
         </w:numPr>
         <w:pStyle w:val="Compact"/>
       </w:pPr>
-      <w:hyperlink r:id="rId68">
+      <w:hyperlink r:id="rId69">
         <w:r>
           <w:rPr>
             <w:rStyle w:val="Hyperlink"/>
@@ -1830,7 +1859,7 @@
         </w:numPr>
         <w:pStyle w:val="Compact"/>
       </w:pPr>
-      <w:hyperlink r:id="rId69">
+      <w:hyperlink r:id="rId70">
         <w:r>
           <w:rPr>
             <w:rStyle w:val="Hyperlink"/>
@@ -1883,7 +1912,7 @@
         </w:numPr>
         <w:pStyle w:val="Compact"/>
       </w:pPr>
-      <w:hyperlink r:id="rId70">
+      <w:hyperlink r:id="rId71">
         <w:r>
           <w:rPr>
             <w:rStyle w:val="Hyperlink"/>
@@ -1988,8 +2017,8 @@
         <w:t xml:space="preserve">Interviewer at large and small event settings</w:t>
       </w:r>
     </w:p>
-    <w:bookmarkEnd w:id="71"/>
-    <w:bookmarkStart w:id="78" w:name="mentoring-tutoring-and-writing"/>
+    <w:bookmarkEnd w:id="72"/>
+    <w:bookmarkStart w:id="79" w:name="mentoring-tutoring-and-writing"/>
     <w:p>
       <w:pPr>
         <w:pStyle w:val="Heading2"/>
@@ -2018,7 +2047,7 @@
         </w:numPr>
         <w:pStyle w:val="Compact"/>
       </w:pPr>
-      <w:hyperlink r:id="rId72">
+      <w:hyperlink r:id="rId73">
         <w:r>
           <w:rPr>
             <w:rStyle w:val="Hyperlink"/>
@@ -2053,7 +2082,7 @@
         </w:numPr>
         <w:pStyle w:val="Compact"/>
       </w:pPr>
-      <w:hyperlink r:id="rId73">
+      <w:hyperlink r:id="rId74">
         <w:r>
           <w:rPr>
             <w:rStyle w:val="Hyperlink"/>
@@ -2076,7 +2105,7 @@
       <w:r>
         <w:t xml:space="preserve"> </w:t>
       </w:r>
-      <w:hyperlink r:id="rId74">
+      <w:hyperlink r:id="rId75">
         <w:r>
           <w:rPr>
             <w:rStyle w:val="Hyperlink"/>
@@ -2135,7 +2164,7 @@
         </w:numPr>
         <w:pStyle w:val="Compact"/>
       </w:pPr>
-      <w:hyperlink r:id="rId75">
+      <w:hyperlink r:id="rId76">
         <w:r>
           <w:rPr>
             <w:rStyle w:val="Hyperlink"/>
@@ -2179,7 +2208,7 @@
         </w:numPr>
         <w:pStyle w:val="Compact"/>
       </w:pPr>
-      <w:hyperlink r:id="rId76">
+      <w:hyperlink r:id="rId77">
         <w:r>
           <w:rPr>
             <w:rStyle w:val="Hyperlink"/>
@@ -2226,7 +2255,7 @@
       <w:r>
         <w:t xml:space="preserve"> </w:t>
       </w:r>
-      <w:hyperlink r:id="rId77">
+      <w:hyperlink r:id="rId78">
         <w:r>
           <w:rPr>
             <w:rStyle w:val="Hyperlink"/>
@@ -2295,8 +2324,8 @@
         <w:t xml:space="preserve">Genetics Study Group Leader, Center for Excellence in Teaching and Learning, University of Rochester.</w:t>
       </w:r>
     </w:p>
-    <w:bookmarkEnd w:id="78"/>
-    <w:bookmarkStart w:id="98" w:name="conferences-and-hackathons"/>
+    <w:bookmarkEnd w:id="79"/>
+    <w:bookmarkStart w:id="99" w:name="conferences-and-hackathons"/>
     <w:p>
       <w:pPr>
         <w:pStyle w:val="Heading2"/>
@@ -2312,7 +2341,7 @@
           <w:numId w:val="1025"/>
         </w:numPr>
       </w:pPr>
-      <w:hyperlink r:id="rId79">
+      <w:hyperlink r:id="rId80">
         <w:r>
           <w:rPr>
             <w:rStyle w:val="Hyperlink"/>
@@ -2347,7 +2376,7 @@
       <w:r>
         <w:t xml:space="preserve"> </w:t>
       </w:r>
-      <w:hyperlink r:id="rId80">
+      <w:hyperlink r:id="rId81">
         <w:r>
           <w:rPr>
             <w:rStyle w:val="Hyperlink"/>
@@ -2364,7 +2393,7 @@
       <w:r>
         <w:t xml:space="preserve"> </w:t>
       </w:r>
-      <w:hyperlink r:id="rId81">
+      <w:hyperlink r:id="rId82">
         <w:r>
           <w:rPr>
             <w:rStyle w:val="Hyperlink"/>
@@ -2383,7 +2412,7 @@
           <w:numId w:val="1025"/>
         </w:numPr>
       </w:pPr>
-      <w:hyperlink r:id="rId82">
+      <w:hyperlink r:id="rId83">
         <w:r>
           <w:rPr>
             <w:rStyle w:val="Hyperlink"/>
@@ -2406,7 +2435,7 @@
       <w:r>
         <w:t xml:space="preserve"> </w:t>
       </w:r>
-      <w:hyperlink r:id="rId83">
+      <w:hyperlink r:id="rId84">
         <w:r>
           <w:rPr>
             <w:rStyle w:val="Hyperlink"/>
@@ -2425,7 +2454,7 @@
           <w:numId w:val="1025"/>
         </w:numPr>
       </w:pPr>
-      <w:hyperlink r:id="rId84">
+      <w:hyperlink r:id="rId85">
         <w:r>
           <w:rPr>
             <w:rStyle w:val="Hyperlink"/>
@@ -2448,7 +2477,7 @@
       <w:r>
         <w:t xml:space="preserve"> </w:t>
       </w:r>
-      <w:hyperlink r:id="rId85">
+      <w:hyperlink r:id="rId86">
         <w:r>
           <w:rPr>
             <w:rStyle w:val="Hyperlink"/>
@@ -2467,7 +2496,7 @@
           <w:numId w:val="1025"/>
         </w:numPr>
       </w:pPr>
-      <w:hyperlink r:id="rId86">
+      <w:hyperlink r:id="rId87">
         <w:r>
           <w:rPr>
             <w:rStyle w:val="Hyperlink"/>
@@ -2518,7 +2547,7 @@
           <w:numId w:val="1025"/>
         </w:numPr>
       </w:pPr>
-      <w:hyperlink r:id="rId87">
+      <w:hyperlink r:id="rId88">
         <w:r>
           <w:rPr>
             <w:rStyle w:val="Hyperlink"/>
@@ -2553,7 +2582,7 @@
       <w:r>
         <w:t xml:space="preserve"> </w:t>
       </w:r>
-      <w:hyperlink r:id="rId88">
+      <w:hyperlink r:id="rId89">
         <w:r>
           <w:rPr>
             <w:rStyle w:val="Hyperlink"/>
@@ -2572,7 +2601,7 @@
           <w:numId w:val="1025"/>
         </w:numPr>
       </w:pPr>
-      <w:hyperlink r:id="rId89">
+      <w:hyperlink r:id="rId90">
         <w:r>
           <w:rPr>
             <w:rStyle w:val="Hyperlink"/>
@@ -2607,78 +2636,78 @@
       <w:r>
         <w:t xml:space="preserve"> </w:t>
       </w:r>
+      <w:hyperlink r:id="rId91">
+        <w:r>
+          <w:rPr>
+            <w:rStyle w:val="Hyperlink"/>
+          </w:rPr>
+          <w:t xml:space="preserve">OMOPOmics</w:t>
+        </w:r>
+      </w:hyperlink>
+      <w:r>
+        <w:t xml:space="preserve"> </w:t>
+      </w:r>
+      <w:r>
+        <w:t xml:space="preserve">and R package</w:t>
+      </w:r>
+      <w:r>
+        <w:t xml:space="preserve"> </w:t>
+      </w:r>
+      <w:hyperlink r:id="rId86">
+        <w:r>
+          <w:rPr>
+            <w:rStyle w:val="Hyperlink"/>
+          </w:rPr>
+          <w:t xml:space="preserve">ROMOPOmics</w:t>
+        </w:r>
+      </w:hyperlink>
+      <w:r>
+        <w:t xml:space="preserve"> </w:t>
+      </w:r>
+      <w:r>
+        <w:t xml:space="preserve">github repository.</w:t>
+      </w:r>
+    </w:p>
+    <w:p>
+      <w:pPr>
+        <w:numPr>
+          <w:ilvl w:val="0"/>
+          <w:numId w:val="1025"/>
+        </w:numPr>
+      </w:pPr>
+      <w:hyperlink r:id="rId92">
+        <w:r>
+          <w:rPr>
+            <w:rStyle w:val="Hyperlink"/>
+          </w:rPr>
+          <w:t xml:space="preserve">CSHL Biological Data Science meeting November 2018.</w:t>
+        </w:r>
+      </w:hyperlink>
+    </w:p>
+    <w:p>
+      <w:pPr>
+        <w:numPr>
+          <w:ilvl w:val="0"/>
+          <w:numId w:val="1025"/>
+        </w:numPr>
+      </w:pPr>
+      <w:hyperlink r:id="rId52">
+        <w:r>
+          <w:rPr>
+            <w:rStyle w:val="Hyperlink"/>
+          </w:rPr>
+          <w:t xml:space="preserve">OHDSI 2018 Symposium</w:t>
+        </w:r>
+      </w:hyperlink>
+    </w:p>
+    <w:p>
+      <w:pPr>
+        <w:numPr>
+          <w:ilvl w:val="0"/>
+          <w:numId w:val="1025"/>
+        </w:numPr>
+      </w:pPr>
       <w:hyperlink r:id="rId90">
-        <w:r>
-          <w:rPr>
-            <w:rStyle w:val="Hyperlink"/>
-          </w:rPr>
-          <w:t xml:space="preserve">OMOPOmics</w:t>
-        </w:r>
-      </w:hyperlink>
-      <w:r>
-        <w:t xml:space="preserve"> </w:t>
-      </w:r>
-      <w:r>
-        <w:t xml:space="preserve">and R package</w:t>
-      </w:r>
-      <w:r>
-        <w:t xml:space="preserve"> </w:t>
-      </w:r>
-      <w:hyperlink r:id="rId85">
-        <w:r>
-          <w:rPr>
-            <w:rStyle w:val="Hyperlink"/>
-          </w:rPr>
-          <w:t xml:space="preserve">ROMOPOmics</w:t>
-        </w:r>
-      </w:hyperlink>
-      <w:r>
-        <w:t xml:space="preserve"> </w:t>
-      </w:r>
-      <w:r>
-        <w:t xml:space="preserve">github repository.</w:t>
-      </w:r>
-    </w:p>
-    <w:p>
-      <w:pPr>
-        <w:numPr>
-          <w:ilvl w:val="0"/>
-          <w:numId w:val="1025"/>
-        </w:numPr>
-      </w:pPr>
-      <w:hyperlink r:id="rId91">
-        <w:r>
-          <w:rPr>
-            <w:rStyle w:val="Hyperlink"/>
-          </w:rPr>
-          <w:t xml:space="preserve">CSHL Biological Data Science meeting November 2018.</w:t>
-        </w:r>
-      </w:hyperlink>
-    </w:p>
-    <w:p>
-      <w:pPr>
-        <w:numPr>
-          <w:ilvl w:val="0"/>
-          <w:numId w:val="1025"/>
-        </w:numPr>
-      </w:pPr>
-      <w:hyperlink r:id="rId51">
-        <w:r>
-          <w:rPr>
-            <w:rStyle w:val="Hyperlink"/>
-          </w:rPr>
-          <w:t xml:space="preserve">OHDSI 2018 Symposium</w:t>
-        </w:r>
-      </w:hyperlink>
-    </w:p>
-    <w:p>
-      <w:pPr>
-        <w:numPr>
-          <w:ilvl w:val="0"/>
-          <w:numId w:val="1025"/>
-        </w:numPr>
-      </w:pPr>
-      <w:hyperlink r:id="rId89">
         <w:r>
           <w:rPr>
             <w:rStyle w:val="Hyperlink"/>
@@ -2713,7 +2742,7 @@
       <w:r>
         <w:t xml:space="preserve"> </w:t>
       </w:r>
-      <w:hyperlink r:id="rId92">
+      <w:hyperlink r:id="rId93">
         <w:r>
           <w:rPr>
             <w:rStyle w:val="Hyperlink"/>
@@ -2735,7 +2764,7 @@
           <w:numId w:val="1025"/>
         </w:numPr>
       </w:pPr>
-      <w:hyperlink r:id="rId93">
+      <w:hyperlink r:id="rId94">
         <w:r>
           <w:rPr>
             <w:rStyle w:val="Hyperlink"/>
@@ -2751,7 +2780,7 @@
           <w:numId w:val="1025"/>
         </w:numPr>
       </w:pPr>
-      <w:hyperlink r:id="rId94">
+      <w:hyperlink r:id="rId95">
         <w:r>
           <w:rPr>
             <w:rStyle w:val="Hyperlink"/>
@@ -2773,7 +2802,7 @@
       <w:r>
         <w:t xml:space="preserve"> </w:t>
       </w:r>
-      <w:hyperlink r:id="rId60">
+      <w:hyperlink r:id="rId61">
         <w:r>
           <w:rPr>
             <w:rStyle w:val="Hyperlink"/>
@@ -2793,7 +2822,7 @@
           <w:numId w:val="1025"/>
         </w:numPr>
       </w:pPr>
-      <w:hyperlink r:id="rId95">
+      <w:hyperlink r:id="rId96">
         <w:r>
           <w:rPr>
             <w:rStyle w:val="Hyperlink"/>
@@ -2809,7 +2838,7 @@
           <w:numId w:val="1025"/>
         </w:numPr>
       </w:pPr>
-      <w:hyperlink r:id="rId96">
+      <w:hyperlink r:id="rId97">
         <w:r>
           <w:rPr>
             <w:rStyle w:val="Hyperlink"/>
@@ -2836,7 +2865,7 @@
           <w:numId w:val="1025"/>
         </w:numPr>
       </w:pPr>
-      <w:hyperlink r:id="rId97">
+      <w:hyperlink r:id="rId98">
         <w:r>
           <w:rPr>
             <w:rStyle w:val="Hyperlink"/>
@@ -2868,8 +2897,8 @@
         <w:t xml:space="preserve">.</w:t>
       </w:r>
     </w:p>
-    <w:bookmarkEnd w:id="98"/>
-    <w:bookmarkStart w:id="107" w:name="talks-and-panels"/>
+    <w:bookmarkEnd w:id="99"/>
+    <w:bookmarkStart w:id="108" w:name="talks-and-panels"/>
     <w:p>
       <w:pPr>
         <w:pStyle w:val="Heading2"/>
@@ -2952,7 +2981,7 @@
       <w:r>
         <w:t xml:space="preserve"> </w:t>
       </w:r>
-      <w:hyperlink r:id="rId99">
+      <w:hyperlink r:id="rId100">
         <w:r>
           <w:rPr>
             <w:rStyle w:val="Hyperlink"/>
@@ -2987,7 +3016,7 @@
       <w:r>
         <w:t xml:space="preserve"> </w:t>
       </w:r>
-      <w:hyperlink r:id="rId100">
+      <w:hyperlink r:id="rId101">
         <w:r>
           <w:rPr>
             <w:rStyle w:val="Hyperlink"/>
@@ -3043,7 +3072,7 @@
       <w:r>
         <w:t xml:space="preserve"> </w:t>
       </w:r>
-      <w:hyperlink r:id="rId101">
+      <w:hyperlink r:id="rId102">
         <w:r>
           <w:rPr>
             <w:rStyle w:val="Hyperlink"/>
@@ -3057,7 +3086,7 @@
       <w:r>
         <w:t xml:space="preserve"> </w:t>
       </w:r>
-      <w:hyperlink r:id="rId102">
+      <w:hyperlink r:id="rId103">
         <w:r>
           <w:rPr>
             <w:rStyle w:val="Hyperlink"/>
@@ -3095,7 +3124,7 @@
       <w:r>
         <w:t xml:space="preserve"> </w:t>
       </w:r>
-      <w:hyperlink r:id="rId103">
+      <w:hyperlink r:id="rId104">
         <w:r>
           <w:rPr>
             <w:rStyle w:val="Hyperlink"/>
@@ -3115,7 +3144,7 @@
         </w:numPr>
         <w:pStyle w:val="Compact"/>
       </w:pPr>
-      <w:hyperlink r:id="rId104">
+      <w:hyperlink r:id="rId105">
         <w:r>
           <w:rPr>
             <w:rStyle w:val="Hyperlink"/>
@@ -3147,7 +3176,7 @@
         </w:numPr>
         <w:pStyle w:val="Compact"/>
       </w:pPr>
-      <w:hyperlink r:id="rId105">
+      <w:hyperlink r:id="rId106">
         <w:r>
           <w:rPr>
             <w:rStyle w:val="Hyperlink"/>
@@ -3194,7 +3223,7 @@
       <w:r>
         <w:t xml:space="preserve"> </w:t>
       </w:r>
-      <w:hyperlink r:id="rId106">
+      <w:hyperlink r:id="rId107">
         <w:r>
           <w:rPr>
             <w:rStyle w:val="Hyperlink"/>
@@ -3218,8 +3247,8 @@
         <w:t xml:space="preserve">NIDDK Undergraduate Step-Up Judge, NIH, Bethesda MD, August 2015.</w:t>
       </w:r>
     </w:p>
-    <w:bookmarkEnd w:id="107"/>
-    <w:bookmarkStart w:id="108" w:name="professional-memberships"/>
+    <w:bookmarkEnd w:id="108"/>
+    <w:bookmarkStart w:id="109" w:name="professional-memberships"/>
     <w:p>
       <w:pPr>
         <w:pStyle w:val="Heading2"/>
@@ -3264,7 +3293,7 @@
         <w:t xml:space="preserve">American Medical Informatics Association, 2017-2018.</w:t>
       </w:r>
     </w:p>
-    <w:bookmarkEnd w:id="108"/>
+    <w:bookmarkEnd w:id="109"/>
     <w:sectPr/>
   </w:body>
 </w:document>

--- a/CV/Nicholas_Giangreco_CV.docx
+++ b/CV/Nicholas_Giangreco_CV.docx
@@ -127,7 +127,7 @@
         <w:t xml:space="preserve"> </w:t>
       </w:r>
       <w:r>
-        <w:t xml:space="preserve">December 28th 2021</w:t>
+        <w:t xml:space="preserve">January 30th 2022</w:t>
       </w:r>
     </w:p>
     <w:tbl>
@@ -156,7 +156,7 @@
               <w:t xml:space="preserve"> </w:t>
             </w:r>
             <w:r>
-              <w:t xml:space="preserve">Pediatric drug safety, explainable machine learning, fairness and equity in biomedical informatics, biomarker discovery, prediction and risk estimation, data management/integration/analysis</w:t>
+              <w:t xml:space="preserve">Pediatric drug safety, explainable machine learning, fairness and equity in biomedical informatics, biomarker evaluation and discovery, prediction and risk estimation, biomedical data management/integration/analysis</w:t>
             </w:r>
           </w:p>
         </w:tc>
@@ -178,7 +178,7 @@
               <w:t xml:space="preserve"> </w:t>
             </w:r>
             <w:r>
-              <w:t xml:space="preserve">Differential expression analysis, interpretable machine learning, statistical simulation and evaluation, data cleaning and engineering, dashboard development, AWS/Google cloud computing, data-driven hypothesis generation and hypothesis testing</w:t>
+              <w:t xml:space="preserve">Differential expression analysis, interpretable machine learning, statistical learning, simulation, data cleaning and engineering, dashboard development, AWS/Google cloud computing, data-driven hypothesis generation and hypothesis testing</w:t>
             </w:r>
           </w:p>
         </w:tc>
@@ -249,7 +249,7 @@
               <w:t xml:space="preserve"> </w:t>
             </w:r>
             <w:r>
-              <w:t xml:space="preserve">1 R package, 1 python package, 2 R Shiny Apps, 1 Dash/Plotly app, 6 analysis workflows in python, R, bash</w:t>
+              <w:t xml:space="preserve">1 R package, 1 python package, 2 R Shiny Apps, 1 Dash/Plotly app, 7 analysis workflows in python, R, bash</w:t>
             </w:r>
           </w:p>
         </w:tc>
@@ -2018,7 +2018,7 @@
       </w:r>
     </w:p>
     <w:bookmarkEnd w:id="72"/>
-    <w:bookmarkStart w:id="79" w:name="mentoring-tutoring-and-writing"/>
+    <w:bookmarkStart w:id="80" w:name="mentoring-tutoring-and-writing"/>
     <w:p>
       <w:pPr>
         <w:pStyle w:val="Heading2"/>
@@ -2036,8 +2036,19 @@
         <w:pStyle w:val="Compact"/>
       </w:pPr>
       <w:r>
-        <w:t xml:space="preserve">Mentor and tutor for project management, R and python programming, and statistics and machine learning to high school and college students, graduates, and professionals.</w:t>
-      </w:r>
+        <w:t xml:space="preserve">Mentor in technical and entrepreneurship development for the</w:t>
+      </w:r>
+      <w:r>
+        <w:t xml:space="preserve"> </w:t>
+      </w:r>
+      <w:hyperlink r:id="rId73">
+        <w:r>
+          <w:rPr>
+            <w:rStyle w:val="Hyperlink"/>
+          </w:rPr>
+          <w:t xml:space="preserve">Innovate Children’s Health Challenge</w:t>
+        </w:r>
+      </w:hyperlink>
     </w:p>
     <w:p>
       <w:pPr>
@@ -2047,7 +2058,19 @@
         </w:numPr>
         <w:pStyle w:val="Compact"/>
       </w:pPr>
-      <w:hyperlink r:id="rId73">
+      <w:r>
+        <w:t xml:space="preserve">Mentor and tutor for project management, R and python programming, and statistics and machine learning to high school/college/graduate students and professionals.</w:t>
+      </w:r>
+    </w:p>
+    <w:p>
+      <w:pPr>
+        <w:numPr>
+          <w:ilvl w:val="0"/>
+          <w:numId w:val="1017"/>
+        </w:numPr>
+        <w:pStyle w:val="Compact"/>
+      </w:pPr>
+      <w:hyperlink r:id="rId74">
         <w:r>
           <w:rPr>
             <w:rStyle w:val="Hyperlink"/>
@@ -2082,7 +2105,7 @@
         </w:numPr>
         <w:pStyle w:val="Compact"/>
       </w:pPr>
-      <w:hyperlink r:id="rId74">
+      <w:hyperlink r:id="rId75">
         <w:r>
           <w:rPr>
             <w:rStyle w:val="Hyperlink"/>
@@ -2105,7 +2128,7 @@
       <w:r>
         <w:t xml:space="preserve"> </w:t>
       </w:r>
-      <w:hyperlink r:id="rId75">
+      <w:hyperlink r:id="rId76">
         <w:r>
           <w:rPr>
             <w:rStyle w:val="Hyperlink"/>
@@ -2164,7 +2187,7 @@
         </w:numPr>
         <w:pStyle w:val="Compact"/>
       </w:pPr>
-      <w:hyperlink r:id="rId76">
+      <w:hyperlink r:id="rId77">
         <w:r>
           <w:rPr>
             <w:rStyle w:val="Hyperlink"/>
@@ -2208,7 +2231,7 @@
         </w:numPr>
         <w:pStyle w:val="Compact"/>
       </w:pPr>
-      <w:hyperlink r:id="rId77">
+      <w:hyperlink r:id="rId78">
         <w:r>
           <w:rPr>
             <w:rStyle w:val="Hyperlink"/>
@@ -2255,7 +2278,7 @@
       <w:r>
         <w:t xml:space="preserve"> </w:t>
       </w:r>
-      <w:hyperlink r:id="rId78">
+      <w:hyperlink r:id="rId79">
         <w:r>
           <w:rPr>
             <w:rStyle w:val="Hyperlink"/>
@@ -2324,8 +2347,8 @@
         <w:t xml:space="preserve">Genetics Study Group Leader, Center for Excellence in Teaching and Learning, University of Rochester.</w:t>
       </w:r>
     </w:p>
-    <w:bookmarkEnd w:id="79"/>
-    <w:bookmarkStart w:id="99" w:name="conferences-and-hackathons"/>
+    <w:bookmarkEnd w:id="80"/>
+    <w:bookmarkStart w:id="100" w:name="conferences-and-hackathons"/>
     <w:p>
       <w:pPr>
         <w:pStyle w:val="Heading2"/>
@@ -2341,7 +2364,7 @@
           <w:numId w:val="1025"/>
         </w:numPr>
       </w:pPr>
-      <w:hyperlink r:id="rId80">
+      <w:hyperlink r:id="rId81">
         <w:r>
           <w:rPr>
             <w:rStyle w:val="Hyperlink"/>
@@ -2376,7 +2399,7 @@
       <w:r>
         <w:t xml:space="preserve"> </w:t>
       </w:r>
-      <w:hyperlink r:id="rId81">
+      <w:hyperlink r:id="rId82">
         <w:r>
           <w:rPr>
             <w:rStyle w:val="Hyperlink"/>
@@ -2393,7 +2416,7 @@
       <w:r>
         <w:t xml:space="preserve"> </w:t>
       </w:r>
-      <w:hyperlink r:id="rId82">
+      <w:hyperlink r:id="rId83">
         <w:r>
           <w:rPr>
             <w:rStyle w:val="Hyperlink"/>
@@ -2412,7 +2435,7 @@
           <w:numId w:val="1025"/>
         </w:numPr>
       </w:pPr>
-      <w:hyperlink r:id="rId83">
+      <w:hyperlink r:id="rId84">
         <w:r>
           <w:rPr>
             <w:rStyle w:val="Hyperlink"/>
@@ -2435,7 +2458,7 @@
       <w:r>
         <w:t xml:space="preserve"> </w:t>
       </w:r>
-      <w:hyperlink r:id="rId84">
+      <w:hyperlink r:id="rId85">
         <w:r>
           <w:rPr>
             <w:rStyle w:val="Hyperlink"/>
@@ -2454,7 +2477,7 @@
           <w:numId w:val="1025"/>
         </w:numPr>
       </w:pPr>
-      <w:hyperlink r:id="rId85">
+      <w:hyperlink r:id="rId86">
         <w:r>
           <w:rPr>
             <w:rStyle w:val="Hyperlink"/>
@@ -2477,7 +2500,7 @@
       <w:r>
         <w:t xml:space="preserve"> </w:t>
       </w:r>
-      <w:hyperlink r:id="rId86">
+      <w:hyperlink r:id="rId87">
         <w:r>
           <w:rPr>
             <w:rStyle w:val="Hyperlink"/>
@@ -2496,7 +2519,7 @@
           <w:numId w:val="1025"/>
         </w:numPr>
       </w:pPr>
-      <w:hyperlink r:id="rId87">
+      <w:hyperlink r:id="rId88">
         <w:r>
           <w:rPr>
             <w:rStyle w:val="Hyperlink"/>
@@ -2547,7 +2570,7 @@
           <w:numId w:val="1025"/>
         </w:numPr>
       </w:pPr>
-      <w:hyperlink r:id="rId88">
+      <w:hyperlink r:id="rId89">
         <w:r>
           <w:rPr>
             <w:rStyle w:val="Hyperlink"/>
@@ -2582,7 +2605,7 @@
       <w:r>
         <w:t xml:space="preserve"> </w:t>
       </w:r>
-      <w:hyperlink r:id="rId89">
+      <w:hyperlink r:id="rId90">
         <w:r>
           <w:rPr>
             <w:rStyle w:val="Hyperlink"/>
@@ -2601,7 +2624,7 @@
           <w:numId w:val="1025"/>
         </w:numPr>
       </w:pPr>
-      <w:hyperlink r:id="rId90">
+      <w:hyperlink r:id="rId91">
         <w:r>
           <w:rPr>
             <w:rStyle w:val="Hyperlink"/>
@@ -2636,78 +2659,78 @@
       <w:r>
         <w:t xml:space="preserve"> </w:t>
       </w:r>
+      <w:hyperlink r:id="rId92">
+        <w:r>
+          <w:rPr>
+            <w:rStyle w:val="Hyperlink"/>
+          </w:rPr>
+          <w:t xml:space="preserve">OMOPOmics</w:t>
+        </w:r>
+      </w:hyperlink>
+      <w:r>
+        <w:t xml:space="preserve"> </w:t>
+      </w:r>
+      <w:r>
+        <w:t xml:space="preserve">and R package</w:t>
+      </w:r>
+      <w:r>
+        <w:t xml:space="preserve"> </w:t>
+      </w:r>
+      <w:hyperlink r:id="rId87">
+        <w:r>
+          <w:rPr>
+            <w:rStyle w:val="Hyperlink"/>
+          </w:rPr>
+          <w:t xml:space="preserve">ROMOPOmics</w:t>
+        </w:r>
+      </w:hyperlink>
+      <w:r>
+        <w:t xml:space="preserve"> </w:t>
+      </w:r>
+      <w:r>
+        <w:t xml:space="preserve">github repository.</w:t>
+      </w:r>
+    </w:p>
+    <w:p>
+      <w:pPr>
+        <w:numPr>
+          <w:ilvl w:val="0"/>
+          <w:numId w:val="1025"/>
+        </w:numPr>
+      </w:pPr>
+      <w:hyperlink r:id="rId93">
+        <w:r>
+          <w:rPr>
+            <w:rStyle w:val="Hyperlink"/>
+          </w:rPr>
+          <w:t xml:space="preserve">CSHL Biological Data Science meeting November 2018.</w:t>
+        </w:r>
+      </w:hyperlink>
+    </w:p>
+    <w:p>
+      <w:pPr>
+        <w:numPr>
+          <w:ilvl w:val="0"/>
+          <w:numId w:val="1025"/>
+        </w:numPr>
+      </w:pPr>
+      <w:hyperlink r:id="rId52">
+        <w:r>
+          <w:rPr>
+            <w:rStyle w:val="Hyperlink"/>
+          </w:rPr>
+          <w:t xml:space="preserve">OHDSI 2018 Symposium</w:t>
+        </w:r>
+      </w:hyperlink>
+    </w:p>
+    <w:p>
+      <w:pPr>
+        <w:numPr>
+          <w:ilvl w:val="0"/>
+          <w:numId w:val="1025"/>
+        </w:numPr>
+      </w:pPr>
       <w:hyperlink r:id="rId91">
-        <w:r>
-          <w:rPr>
-            <w:rStyle w:val="Hyperlink"/>
-          </w:rPr>
-          <w:t xml:space="preserve">OMOPOmics</w:t>
-        </w:r>
-      </w:hyperlink>
-      <w:r>
-        <w:t xml:space="preserve"> </w:t>
-      </w:r>
-      <w:r>
-        <w:t xml:space="preserve">and R package</w:t>
-      </w:r>
-      <w:r>
-        <w:t xml:space="preserve"> </w:t>
-      </w:r>
-      <w:hyperlink r:id="rId86">
-        <w:r>
-          <w:rPr>
-            <w:rStyle w:val="Hyperlink"/>
-          </w:rPr>
-          <w:t xml:space="preserve">ROMOPOmics</w:t>
-        </w:r>
-      </w:hyperlink>
-      <w:r>
-        <w:t xml:space="preserve"> </w:t>
-      </w:r>
-      <w:r>
-        <w:t xml:space="preserve">github repository.</w:t>
-      </w:r>
-    </w:p>
-    <w:p>
-      <w:pPr>
-        <w:numPr>
-          <w:ilvl w:val="0"/>
-          <w:numId w:val="1025"/>
-        </w:numPr>
-      </w:pPr>
-      <w:hyperlink r:id="rId92">
-        <w:r>
-          <w:rPr>
-            <w:rStyle w:val="Hyperlink"/>
-          </w:rPr>
-          <w:t xml:space="preserve">CSHL Biological Data Science meeting November 2018.</w:t>
-        </w:r>
-      </w:hyperlink>
-    </w:p>
-    <w:p>
-      <w:pPr>
-        <w:numPr>
-          <w:ilvl w:val="0"/>
-          <w:numId w:val="1025"/>
-        </w:numPr>
-      </w:pPr>
-      <w:hyperlink r:id="rId52">
-        <w:r>
-          <w:rPr>
-            <w:rStyle w:val="Hyperlink"/>
-          </w:rPr>
-          <w:t xml:space="preserve">OHDSI 2018 Symposium</w:t>
-        </w:r>
-      </w:hyperlink>
-    </w:p>
-    <w:p>
-      <w:pPr>
-        <w:numPr>
-          <w:ilvl w:val="0"/>
-          <w:numId w:val="1025"/>
-        </w:numPr>
-      </w:pPr>
-      <w:hyperlink r:id="rId90">
         <w:r>
           <w:rPr>
             <w:rStyle w:val="Hyperlink"/>
@@ -2742,7 +2765,7 @@
       <w:r>
         <w:t xml:space="preserve"> </w:t>
       </w:r>
-      <w:hyperlink r:id="rId93">
+      <w:hyperlink r:id="rId94">
         <w:r>
           <w:rPr>
             <w:rStyle w:val="Hyperlink"/>
@@ -2764,7 +2787,7 @@
           <w:numId w:val="1025"/>
         </w:numPr>
       </w:pPr>
-      <w:hyperlink r:id="rId94">
+      <w:hyperlink r:id="rId95">
         <w:r>
           <w:rPr>
             <w:rStyle w:val="Hyperlink"/>
@@ -2780,7 +2803,7 @@
           <w:numId w:val="1025"/>
         </w:numPr>
       </w:pPr>
-      <w:hyperlink r:id="rId95">
+      <w:hyperlink r:id="rId96">
         <w:r>
           <w:rPr>
             <w:rStyle w:val="Hyperlink"/>
@@ -2822,7 +2845,7 @@
           <w:numId w:val="1025"/>
         </w:numPr>
       </w:pPr>
-      <w:hyperlink r:id="rId96">
+      <w:hyperlink r:id="rId97">
         <w:r>
           <w:rPr>
             <w:rStyle w:val="Hyperlink"/>
@@ -2838,7 +2861,7 @@
           <w:numId w:val="1025"/>
         </w:numPr>
       </w:pPr>
-      <w:hyperlink r:id="rId97">
+      <w:hyperlink r:id="rId98">
         <w:r>
           <w:rPr>
             <w:rStyle w:val="Hyperlink"/>
@@ -2865,7 +2888,7 @@
           <w:numId w:val="1025"/>
         </w:numPr>
       </w:pPr>
-      <w:hyperlink r:id="rId98">
+      <w:hyperlink r:id="rId99">
         <w:r>
           <w:rPr>
             <w:rStyle w:val="Hyperlink"/>
@@ -2897,8 +2920,8 @@
         <w:t xml:space="preserve">.</w:t>
       </w:r>
     </w:p>
-    <w:bookmarkEnd w:id="99"/>
-    <w:bookmarkStart w:id="108" w:name="talks-and-panels"/>
+    <w:bookmarkEnd w:id="100"/>
+    <w:bookmarkStart w:id="109" w:name="talks-and-panels"/>
     <w:p>
       <w:pPr>
         <w:pStyle w:val="Heading2"/>
@@ -2981,7 +3004,7 @@
       <w:r>
         <w:t xml:space="preserve"> </w:t>
       </w:r>
-      <w:hyperlink r:id="rId100">
+      <w:hyperlink r:id="rId101">
         <w:r>
           <w:rPr>
             <w:rStyle w:val="Hyperlink"/>
@@ -3016,7 +3039,7 @@
       <w:r>
         <w:t xml:space="preserve"> </w:t>
       </w:r>
-      <w:hyperlink r:id="rId101">
+      <w:hyperlink r:id="rId102">
         <w:r>
           <w:rPr>
             <w:rStyle w:val="Hyperlink"/>
@@ -3072,7 +3095,7 @@
       <w:r>
         <w:t xml:space="preserve"> </w:t>
       </w:r>
-      <w:hyperlink r:id="rId102">
+      <w:hyperlink r:id="rId103">
         <w:r>
           <w:rPr>
             <w:rStyle w:val="Hyperlink"/>
@@ -3086,7 +3109,7 @@
       <w:r>
         <w:t xml:space="preserve"> </w:t>
       </w:r>
-      <w:hyperlink r:id="rId103">
+      <w:hyperlink r:id="rId104">
         <w:r>
           <w:rPr>
             <w:rStyle w:val="Hyperlink"/>
@@ -3124,7 +3147,7 @@
       <w:r>
         <w:t xml:space="preserve"> </w:t>
       </w:r>
-      <w:hyperlink r:id="rId104">
+      <w:hyperlink r:id="rId105">
         <w:r>
           <w:rPr>
             <w:rStyle w:val="Hyperlink"/>
@@ -3144,7 +3167,7 @@
         </w:numPr>
         <w:pStyle w:val="Compact"/>
       </w:pPr>
-      <w:hyperlink r:id="rId105">
+      <w:hyperlink r:id="rId106">
         <w:r>
           <w:rPr>
             <w:rStyle w:val="Hyperlink"/>
@@ -3176,7 +3199,7 @@
         </w:numPr>
         <w:pStyle w:val="Compact"/>
       </w:pPr>
-      <w:hyperlink r:id="rId106">
+      <w:hyperlink r:id="rId107">
         <w:r>
           <w:rPr>
             <w:rStyle w:val="Hyperlink"/>
@@ -3223,7 +3246,7 @@
       <w:r>
         <w:t xml:space="preserve"> </w:t>
       </w:r>
-      <w:hyperlink r:id="rId107">
+      <w:hyperlink r:id="rId108">
         <w:r>
           <w:rPr>
             <w:rStyle w:val="Hyperlink"/>
@@ -3247,8 +3270,8 @@
         <w:t xml:space="preserve">NIDDK Undergraduate Step-Up Judge, NIH, Bethesda MD, August 2015.</w:t>
       </w:r>
     </w:p>
-    <w:bookmarkEnd w:id="108"/>
-    <w:bookmarkStart w:id="109" w:name="professional-memberships"/>
+    <w:bookmarkEnd w:id="109"/>
+    <w:bookmarkStart w:id="110" w:name="professional-memberships"/>
     <w:p>
       <w:pPr>
         <w:pStyle w:val="Heading2"/>
@@ -3293,7 +3316,7 @@
         <w:t xml:space="preserve">American Medical Informatics Association, 2017-2018.</w:t>
       </w:r>
     </w:p>
-    <w:bookmarkEnd w:id="109"/>
+    <w:bookmarkEnd w:id="110"/>
     <w:sectPr/>
   </w:body>
 </w:document>

--- a/CV/Nicholas_Giangreco_CV.docx
+++ b/CV/Nicholas_Giangreco_CV.docx
@@ -127,7 +127,7 @@
         <w:t xml:space="preserve"> </w:t>
       </w:r>
       <w:r>
-        <w:t xml:space="preserve">January 30th 2022</w:t>
+        <w:t xml:space="preserve">March 2nd 2022</w:t>
       </w:r>
     </w:p>
     <w:tbl>
@@ -271,7 +271,7 @@
               <w:t xml:space="preserve"> </w:t>
             </w:r>
             <w:r>
-              <w:t xml:space="preserve">3 club president, 2 treasurer, 1 501(c)(3) nonprofit secretary</w:t>
+              <w:t xml:space="preserve">501(c)(3) nonprofit secretary, Mentor for digital health start-up incubator; As PhD student: 3 club president, 2 treasurer</w:t>
             </w:r>
           </w:p>
         </w:tc>
@@ -496,11 +496,19 @@
           <w:rPr>
             <w:rStyle w:val="Hyperlink"/>
           </w:rPr>
-          <w:t xml:space="preserve">(Genetic Intelligence Inc.)</w:t>
+          <w:t xml:space="preserve">(Genetic Leap)</w:t>
         </w:r>
       </w:hyperlink>
       <w:r>
         <w:t xml:space="preserve">; New York, NY</w:t>
+      </w:r>
+    </w:p>
+    <w:p>
+      <w:pPr>
+        <w:pStyle w:val="Definition"/>
+      </w:pPr>
+      <w:r>
+        <w:t xml:space="preserve">Formerly Genetic Intelligence Inc.</w:t>
       </w:r>
     </w:p>
     <w:p>
@@ -588,7 +596,7 @@
             <w:rStyle w:val="Hyperlink"/>
             <w:b/>
           </w:rPr>
-          <w:t xml:space="preserve">PhD Candidate, Systems Biology</w:t>
+          <w:t xml:space="preserve">PhD, Systems Biology</w:t>
         </w:r>
       </w:hyperlink>
       <w:r>
@@ -1141,7 +1149,7 @@
         </w:numPr>
       </w:pPr>
       <w:r>
-        <w:t xml:space="preserve">Special recognition from Columbia for service during the COVID-19 crisis</w:t>
+        <w:t xml:space="preserve">Special recognition from ColumbiaU for service during the COVID-19 crisis</w:t>
       </w:r>
     </w:p>
     <w:p>

--- a/CV/Nicholas_Giangreco_CV.docx
+++ b/CV/Nicholas_Giangreco_CV.docx
@@ -127,7 +127,7 @@
         <w:t xml:space="preserve"> </w:t>
       </w:r>
       <w:r>
-        <w:t xml:space="preserve">March 2nd 2022</w:t>
+        <w:t xml:space="preserve">April 10th 2022</w:t>
       </w:r>
     </w:p>
     <w:tbl>
@@ -178,7 +178,7 @@
               <w:t xml:space="preserve"> </w:t>
             </w:r>
             <w:r>
-              <w:t xml:space="preserve">Differential expression analysis, interpretable machine learning, statistical learning, simulation, data cleaning and engineering, dashboard development, AWS/Google cloud computing, data-driven hypothesis generation and hypothesis testing</w:t>
+              <w:t xml:space="preserve">Interpretable machine learning, differential expression analysis, predictive analyses, simulation, data cleaning and modeling, dashboard development and AWS deployment, data-driven hypothesis generation and hypothesis testing</w:t>
             </w:r>
           </w:p>
         </w:tc>
@@ -1022,78 +1022,6 @@
     </w:p>
     <w:p>
       <w:pPr>
-        <w:numPr>
-          <w:ilvl w:val="0"/>
-          <w:numId w:val="1001"/>
-        </w:numPr>
-        <w:pStyle w:val="Compact"/>
-      </w:pPr>
-      <w:r>
-        <w:rPr>
-          <w:b/>
-        </w:rPr>
-        <w:t xml:space="preserve">Giangreco N.</w:t>
-      </w:r>
-      <w:r>
-        <w:t xml:space="preserve">, Petrykowska H., Scott A., Margolin G., Gotea V., Cho K. R., and Elnitski L. Inactivation of</w:t>
-      </w:r>
-      <w:r>
-        <w:t xml:space="preserve"> </w:t>
-      </w:r>
-      <w:r>
-        <w:rPr>
-          <w:i/>
-        </w:rPr>
-        <w:t xml:space="preserve">Arid1a</w:t>
-      </w:r>
-      <w:r>
-        <w:t xml:space="preserve"> </w:t>
-      </w:r>
-      <w:r>
-        <w:t xml:space="preserve">drives aberrant epigenetic traits in a mouse model of</w:t>
-      </w:r>
-      <w:r>
-        <w:t xml:space="preserve"> </w:t>
-      </w:r>
-      <w:r>
-        <w:rPr>
-          <w:i/>
-        </w:rPr>
-        <w:t xml:space="preserve">Apc</w:t>
-      </w:r>
-      <w:r>
-        <w:t xml:space="preserve"> </w:t>
-      </w:r>
-      <w:r>
-        <w:t xml:space="preserve">/</w:t>
-      </w:r>
-      <w:r>
-        <w:t xml:space="preserve"> </w:t>
-      </w:r>
-      <w:r>
-        <w:rPr>
-          <w:i/>
-        </w:rPr>
-        <w:t xml:space="preserve">Pten</w:t>
-      </w:r>
-      <w:r>
-        <w:t xml:space="preserve"> </w:t>
-      </w:r>
-      <w:r>
-        <w:t xml:space="preserve">defective ovarian endometrioid tumors.</w:t>
-      </w:r>
-      <w:r>
-        <w:t xml:space="preserve"> </w:t>
-      </w:r>
-      <w:r>
-        <w:rPr>
-          <w:i/>
-        </w:rPr>
-        <w:t xml:space="preserve">(in preparation)</w:t>
-      </w:r>
-    </w:p>
-    <w:p>
-      <w:pPr>
         <w:pStyle w:val="FirstParagraph"/>
       </w:pPr>
       <w:hyperlink r:id="rId49">
@@ -1128,6 +1056,17 @@
       </w:pPr>
       <w:r>
         <w:t xml:space="preserve">FELLOWSHIPS AND AWARDS</w:t>
+      </w:r>
+    </w:p>
+    <w:p>
+      <w:pPr>
+        <w:numPr>
+          <w:ilvl w:val="0"/>
+          <w:numId w:val="1002"/>
+        </w:numPr>
+      </w:pPr>
+      <w:r>
+        <w:t xml:space="preserve">Travel award to present on a panel at the 2022 American Medical Informatics Association Summit in Chicago, USA</w:t>
       </w:r>
     </w:p>
     <w:p>
@@ -1566,7 +1505,7 @@
           <w:rPr>
             <w:rStyle w:val="Hyperlink"/>
           </w:rPr>
-          <w:t xml:space="preserve">CUIMC Department of Biomedical Informatics Justice Informatics Reading group</w:t>
+          <w:t xml:space="preserve">New York Health Artificial Intelligence Society</w:t>
         </w:r>
       </w:hyperlink>
     </w:p>
@@ -1579,7 +1518,7 @@
         <w:pStyle w:val="Compact"/>
       </w:pPr>
       <w:r>
-        <w:t xml:space="preserve">Member 2021-Present</w:t>
+        <w:t xml:space="preserve">501(c)(3) not-for-profit Cofounder and Secretary, 2019-Present</w:t>
       </w:r>
     </w:p>
     <w:p>
@@ -1591,7 +1530,31 @@
         <w:pStyle w:val="Compact"/>
       </w:pPr>
       <w:r>
-        <w:t xml:space="preserve">Read and discuss publications, books, and policy on fairness and ethics within informatics development and their application</w:t>
+        <w:t xml:space="preserve">Promote public discourse on a wide range of topics such as AI &amp; Society, AI &amp; Healthcare, and economic impact by AI.</w:t>
+      </w:r>
+    </w:p>
+    <w:p>
+      <w:pPr>
+        <w:numPr>
+          <w:ilvl w:val="1"/>
+          <w:numId w:val="1005"/>
+        </w:numPr>
+        <w:pStyle w:val="Compact"/>
+      </w:pPr>
+      <w:r>
+        <w:t xml:space="preserve">Organize and facilitate group engagement, workshops, AI study groups, and not-for-profit organization.</w:t>
+      </w:r>
+    </w:p>
+    <w:p>
+      <w:pPr>
+        <w:numPr>
+          <w:ilvl w:val="1"/>
+          <w:numId w:val="1005"/>
+        </w:numPr>
+        <w:pStyle w:val="Compact"/>
+      </w:pPr>
+      <w:r>
+        <w:t xml:space="preserve">Consultant on data science and education projects and initiatives.</w:t>
       </w:r>
     </w:p>
     <w:p>
@@ -1602,14 +1565,9 @@
         </w:numPr>
         <w:pStyle w:val="Compact"/>
       </w:pPr>
-      <w:hyperlink r:id="rId65">
-        <w:r>
-          <w:rPr>
-            <w:rStyle w:val="Hyperlink"/>
-          </w:rPr>
-          <w:t xml:space="preserve">CUIMC Data Science Club</w:t>
-        </w:r>
-      </w:hyperlink>
+      <w:r>
+        <w:t xml:space="preserve">University of Rochester Alumni Undergraduate Interviewer</w:t>
+      </w:r>
     </w:p>
     <w:p>
       <w:pPr>
@@ -1620,7 +1578,7 @@
         <w:pStyle w:val="Compact"/>
       </w:pPr>
       <w:r>
-        <w:t xml:space="preserve">President 2017-2021</w:t>
+        <w:t xml:space="preserve">Assess potential and suitability for undergraduate college</w:t>
       </w:r>
     </w:p>
     <w:p>
@@ -1632,7 +1590,7 @@
         <w:pStyle w:val="Compact"/>
       </w:pPr>
       <w:r>
-        <w:t xml:space="preserve">Organize and manage team of officers, oversee activities, manage budget, and promote outreach portfolio to support and strengthen the data science skills of biomedical scientists at CUIMC</w:t>
+        <w:t xml:space="preserve">Interviewer at large and small event settings</w:t>
       </w:r>
     </w:p>
     <w:p>
@@ -1643,12 +1601,12 @@
         </w:numPr>
         <w:pStyle w:val="Compact"/>
       </w:pPr>
-      <w:hyperlink r:id="rId66">
-        <w:r>
-          <w:rPr>
-            <w:rStyle w:val="Hyperlink"/>
-          </w:rPr>
-          <w:t xml:space="preserve">Health Tech Assembly</w:t>
+      <w:hyperlink r:id="rId65">
+        <w:r>
+          <w:rPr>
+            <w:rStyle w:val="Hyperlink"/>
+          </w:rPr>
+          <w:t xml:space="preserve">CUIMC Department of Biomedical Informatics Justice Informatics Reading group</w:t>
         </w:r>
       </w:hyperlink>
     </w:p>
@@ -1661,43 +1619,7 @@
         <w:pStyle w:val="Compact"/>
       </w:pPr>
       <w:r>
-        <w:t xml:space="preserve">President 2019-2020</w:t>
-      </w:r>
-    </w:p>
-    <w:p>
-      <w:pPr>
-        <w:numPr>
-          <w:ilvl w:val="2"/>
-          <w:numId w:val="1008"/>
-        </w:numPr>
-        <w:pStyle w:val="Compact"/>
-      </w:pPr>
-      <w:r>
-        <w:t xml:space="preserve">Manage business, medical, public health, and engineering representatives for inter-school events, panels, and conferences at Columbia.</w:t>
-      </w:r>
-    </w:p>
-    <w:p>
-      <w:pPr>
-        <w:numPr>
-          <w:ilvl w:val="2"/>
-          <w:numId w:val="1008"/>
-        </w:numPr>
-        <w:pStyle w:val="Compact"/>
-      </w:pPr>
-      <w:r>
-        <w:t xml:space="preserve">Organize and plan professional/social engagement events.</w:t>
-      </w:r>
-    </w:p>
-    <w:p>
-      <w:pPr>
-        <w:numPr>
-          <w:ilvl w:val="2"/>
-          <w:numId w:val="1008"/>
-        </w:numPr>
-        <w:pStyle w:val="Compact"/>
-      </w:pPr>
-      <w:r>
-        <w:t xml:space="preserve">Network and connect with NYC-wide entrepreneurs and professionals.</w:t>
+        <w:t xml:space="preserve">Member January 2021-December 2021</w:t>
       </w:r>
     </w:p>
     <w:p>
@@ -1709,7 +1631,7 @@
         <w:pStyle w:val="Compact"/>
       </w:pPr>
       <w:r>
-        <w:t xml:space="preserve">Medical campus representative 2018-2019</w:t>
+        <w:t xml:space="preserve">Read and discuss publications, books, and policy on fairness and ethics within informatics development and their application</w:t>
       </w:r>
     </w:p>
     <w:p>
@@ -1720,12 +1642,53 @@
         </w:numPr>
         <w:pStyle w:val="Compact"/>
       </w:pPr>
+      <w:hyperlink r:id="rId66">
+        <w:r>
+          <w:rPr>
+            <w:rStyle w:val="Hyperlink"/>
+          </w:rPr>
+          <w:t xml:space="preserve">CUIMC Data Science Club</w:t>
+        </w:r>
+      </w:hyperlink>
+    </w:p>
+    <w:p>
+      <w:pPr>
+        <w:numPr>
+          <w:ilvl w:val="1"/>
+          <w:numId w:val="1008"/>
+        </w:numPr>
+        <w:pStyle w:val="Compact"/>
+      </w:pPr>
+      <w:r>
+        <w:t xml:space="preserve">President 2017-2021</w:t>
+      </w:r>
+    </w:p>
+    <w:p>
+      <w:pPr>
+        <w:numPr>
+          <w:ilvl w:val="1"/>
+          <w:numId w:val="1008"/>
+        </w:numPr>
+        <w:pStyle w:val="Compact"/>
+      </w:pPr>
+      <w:r>
+        <w:t xml:space="preserve">Organize and manage team of officers, oversee activities, manage budget, and promote outreach portfolio to support and strengthen the data science skills of biomedical scientists at CUIMC</w:t>
+      </w:r>
+    </w:p>
+    <w:p>
+      <w:pPr>
+        <w:numPr>
+          <w:ilvl w:val="0"/>
+          <w:numId w:val="1004"/>
+        </w:numPr>
+        <w:pStyle w:val="Compact"/>
+      </w:pPr>
       <w:hyperlink r:id="rId67">
         <w:r>
           <w:rPr>
             <w:rStyle w:val="Hyperlink"/>
           </w:rPr>
-          <w:t xml:space="preserve">Graduate Student Organization at Columbia University Irving Medical Center</w:t>
+          <w:t xml:space="preserve">Health Tech Assembly</w:t>
         </w:r>
       </w:hyperlink>
     </w:p>
@@ -1738,7 +1701,7 @@
         <w:pStyle w:val="Compact"/>
       </w:pPr>
       <w:r>
-        <w:t xml:space="preserve">Co-President 2019-2020</w:t>
+        <w:t xml:space="preserve">President 2019-2020</w:t>
       </w:r>
     </w:p>
     <w:p>
@@ -1750,7 +1713,31 @@
         <w:pStyle w:val="Compact"/>
       </w:pPr>
       <w:r>
-        <w:t xml:space="preserve">Organize and manage team of Biomedical PhDs for social and professional activities serving hundreds of CUIMC PhD students.</w:t>
+        <w:t xml:space="preserve">Manage business, medical, public health, and engineering representatives for inter-school events, panels, and conferences at Columbia.</w:t>
+      </w:r>
+    </w:p>
+    <w:p>
+      <w:pPr>
+        <w:numPr>
+          <w:ilvl w:val="2"/>
+          <w:numId w:val="1010"/>
+        </w:numPr>
+        <w:pStyle w:val="Compact"/>
+      </w:pPr>
+      <w:r>
+        <w:t xml:space="preserve">Organize and plan professional/social engagement events.</w:t>
+      </w:r>
+    </w:p>
+    <w:p>
+      <w:pPr>
+        <w:numPr>
+          <w:ilvl w:val="2"/>
+          <w:numId w:val="1010"/>
+        </w:numPr>
+        <w:pStyle w:val="Compact"/>
+      </w:pPr>
+      <w:r>
+        <w:t xml:space="preserve">Network and connect with NYC-wide entrepreneurs and professionals.</w:t>
       </w:r>
     </w:p>
     <w:p>
@@ -1762,7 +1749,7 @@
         <w:pStyle w:val="Compact"/>
       </w:pPr>
       <w:r>
-        <w:t xml:space="preserve">Finance Chair 2018-2019</w:t>
+        <w:t xml:space="preserve">Medical campus representative 2018-2019</w:t>
       </w:r>
     </w:p>
     <w:p>
@@ -1778,7 +1765,7 @@
           <w:rPr>
             <w:rStyle w:val="Hyperlink"/>
           </w:rPr>
-          <w:t xml:space="preserve">Columbia Graduate Council</w:t>
+          <w:t xml:space="preserve">Graduate Student Organization at Columbia University Irving Medical Center</w:t>
         </w:r>
       </w:hyperlink>
     </w:p>
@@ -1791,7 +1778,7 @@
         <w:pStyle w:val="Compact"/>
       </w:pPr>
       <w:r>
-        <w:t xml:space="preserve">Treasurer 2019-2020</w:t>
+        <w:t xml:space="preserve">Co-President 2019-2020</w:t>
       </w:r>
     </w:p>
     <w:p>
@@ -1803,19 +1790,19 @@
         <w:pStyle w:val="Compact"/>
       </w:pPr>
       <w:r>
-        <w:t xml:space="preserve">Establish budget and expense sheets and annual reports</w:t>
-      </w:r>
-    </w:p>
-    <w:p>
-      <w:pPr>
-        <w:numPr>
-          <w:ilvl w:val="2"/>
-          <w:numId w:val="1012"/>
-        </w:numPr>
-        <w:pStyle w:val="Compact"/>
-      </w:pPr>
-      <w:r>
-        <w:t xml:space="preserve">Manage forty thousand dollar budget for Columbia inter-school activities.</w:t>
+        <w:t xml:space="preserve">Organize and manage team of Biomedical PhDs for social and professional activities serving hundreds of CUIMC PhD students.</w:t>
+      </w:r>
+    </w:p>
+    <w:p>
+      <w:pPr>
+        <w:numPr>
+          <w:ilvl w:val="1"/>
+          <w:numId w:val="1011"/>
+        </w:numPr>
+        <w:pStyle w:val="Compact"/>
+      </w:pPr>
+      <w:r>
+        <w:t xml:space="preserve">Finance Chair 2018-2019</w:t>
       </w:r>
     </w:p>
     <w:p>
@@ -1831,7 +1818,7 @@
           <w:rPr>
             <w:rStyle w:val="Hyperlink"/>
           </w:rPr>
-          <w:t xml:space="preserve">Department of Biomedical Informatics</w:t>
+          <w:t xml:space="preserve">Columbia Graduate Council</w:t>
         </w:r>
       </w:hyperlink>
     </w:p>
@@ -1844,19 +1831,31 @@
         <w:pStyle w:val="Compact"/>
       </w:pPr>
       <w:r>
-        <w:t xml:space="preserve">Co-lead weekly seminar series</w:t>
-      </w:r>
-    </w:p>
-    <w:p>
-      <w:pPr>
-        <w:numPr>
-          <w:ilvl w:val="1"/>
-          <w:numId w:val="1013"/>
-        </w:numPr>
-        <w:pStyle w:val="Compact"/>
-      </w:pPr>
-      <w:r>
-        <w:t xml:space="preserve">Manage presentation schedule, speaker logistics and travel, and promote team coordination.</w:t>
+        <w:t xml:space="preserve">Treasurer 2019-2020</w:t>
+      </w:r>
+    </w:p>
+    <w:p>
+      <w:pPr>
+        <w:numPr>
+          <w:ilvl w:val="2"/>
+          <w:numId w:val="1014"/>
+        </w:numPr>
+        <w:pStyle w:val="Compact"/>
+      </w:pPr>
+      <w:r>
+        <w:t xml:space="preserve">Establish budget and expense sheets and annual reports</w:t>
+      </w:r>
+    </w:p>
+    <w:p>
+      <w:pPr>
+        <w:numPr>
+          <w:ilvl w:val="2"/>
+          <w:numId w:val="1014"/>
+        </w:numPr>
+        <w:pStyle w:val="Compact"/>
+      </w:pPr>
+      <w:r>
+        <w:t xml:space="preserve">Manage forty thousand dollar budget for Columbia inter-school activities.</w:t>
       </w:r>
     </w:p>
     <w:p>
@@ -1872,60 +1871,7 @@
           <w:rPr>
             <w:rStyle w:val="Hyperlink"/>
           </w:rPr>
-          <w:t xml:space="preserve">Department of Systems Biology</w:t>
-        </w:r>
-      </w:hyperlink>
-    </w:p>
-    <w:p>
-      <w:pPr>
-        <w:numPr>
-          <w:ilvl w:val="1"/>
-          <w:numId w:val="1014"/>
-        </w:numPr>
-        <w:pStyle w:val="Compact"/>
-      </w:pPr>
-      <w:r>
-        <w:t xml:space="preserve">Point person for Systems Biology Trainee Council</w:t>
-      </w:r>
-    </w:p>
-    <w:p>
-      <w:pPr>
-        <w:numPr>
-          <w:ilvl w:val="1"/>
-          <w:numId w:val="1014"/>
-        </w:numPr>
-        <w:pStyle w:val="Compact"/>
-      </w:pPr>
-      <w:r>
-        <w:t xml:space="preserve">Secured funding and launched event portfolio for trainee development</w:t>
-      </w:r>
-    </w:p>
-    <w:p>
-      <w:pPr>
-        <w:numPr>
-          <w:ilvl w:val="1"/>
-          <w:numId w:val="1014"/>
-        </w:numPr>
-        <w:pStyle w:val="Compact"/>
-      </w:pPr>
-      <w:r>
-        <w:t xml:space="preserve">Manage monthly departmental happy hours</w:t>
-      </w:r>
-    </w:p>
-    <w:p>
-      <w:pPr>
-        <w:numPr>
-          <w:ilvl w:val="0"/>
-          <w:numId w:val="1004"/>
-        </w:numPr>
-        <w:pStyle w:val="Compact"/>
-      </w:pPr>
-      <w:hyperlink r:id="rId71">
-        <w:r>
-          <w:rPr>
-            <w:rStyle w:val="Hyperlink"/>
-          </w:rPr>
-          <w:t xml:space="preserve">New York Health Artificial Intelligence Society</w:t>
+          <w:t xml:space="preserve">Department of Biomedical Informatics</w:t>
         </w:r>
       </w:hyperlink>
     </w:p>
@@ -1938,7 +1884,7 @@
         <w:pStyle w:val="Compact"/>
       </w:pPr>
       <w:r>
-        <w:t xml:space="preserve">501(c)(3) not-for-profit Cofounder and Secretary</w:t>
+        <w:t xml:space="preserve">Co-lead weekly seminar series</w:t>
       </w:r>
     </w:p>
     <w:p>
@@ -1950,43 +1896,7 @@
         <w:pStyle w:val="Compact"/>
       </w:pPr>
       <w:r>
-        <w:t xml:space="preserve">Meetup co-organizer 2018-</w:t>
-      </w:r>
-    </w:p>
-    <w:p>
-      <w:pPr>
-        <w:numPr>
-          <w:ilvl w:val="1"/>
-          <w:numId w:val="1015"/>
-        </w:numPr>
-        <w:pStyle w:val="Compact"/>
-      </w:pPr>
-      <w:r>
-        <w:t xml:space="preserve">Promote public discourse on a wide range of topics such as AI &amp; Society, AI &amp; Healthcare, and economic impact by AI.</w:t>
-      </w:r>
-    </w:p>
-    <w:p>
-      <w:pPr>
-        <w:numPr>
-          <w:ilvl w:val="1"/>
-          <w:numId w:val="1015"/>
-        </w:numPr>
-        <w:pStyle w:val="Compact"/>
-      </w:pPr>
-      <w:r>
-        <w:t xml:space="preserve">Organize and facilitate group engagement, workshops, AI study groups, and not-for-profit organization.</w:t>
-      </w:r>
-    </w:p>
-    <w:p>
-      <w:pPr>
-        <w:numPr>
-          <w:ilvl w:val="1"/>
-          <w:numId w:val="1015"/>
-        </w:numPr>
-        <w:pStyle w:val="Compact"/>
-      </w:pPr>
-      <w:r>
-        <w:t xml:space="preserve">Consultant on data science and education projects and initiatives.</w:t>
+        <w:t xml:space="preserve">Manage presentation schedule, speaker logistics and travel, and promote team coordination.</w:t>
       </w:r>
     </w:p>
     <w:p>
@@ -1997,9 +1907,14 @@
         </w:numPr>
         <w:pStyle w:val="Compact"/>
       </w:pPr>
-      <w:r>
-        <w:t xml:space="preserve">University of Rochester Alumni Undergraduate Interviewer</w:t>
-      </w:r>
+      <w:hyperlink r:id="rId71">
+        <w:r>
+          <w:rPr>
+            <w:rStyle w:val="Hyperlink"/>
+          </w:rPr>
+          <w:t xml:space="preserve">Department of Systems Biology</w:t>
+        </w:r>
+      </w:hyperlink>
     </w:p>
     <w:p>
       <w:pPr>
@@ -2010,7 +1925,7 @@
         <w:pStyle w:val="Compact"/>
       </w:pPr>
       <w:r>
-        <w:t xml:space="preserve">Assess potential and suitability for undergraduate college</w:t>
+        <w:t xml:space="preserve">Point person for Systems Biology Trainee Council</w:t>
       </w:r>
     </w:p>
     <w:p>
@@ -2022,7 +1937,19 @@
         <w:pStyle w:val="Compact"/>
       </w:pPr>
       <w:r>
-        <w:t xml:space="preserve">Interviewer at large and small event settings</w:t>
+        <w:t xml:space="preserve">Secured funding and launched event portfolio for trainee development</w:t>
+      </w:r>
+    </w:p>
+    <w:p>
+      <w:pPr>
+        <w:numPr>
+          <w:ilvl w:val="1"/>
+          <w:numId w:val="1016"/>
+        </w:numPr>
+        <w:pStyle w:val="Compact"/>
+      </w:pPr>
+      <w:r>
+        <w:t xml:space="preserve">Manage monthly departmental happy hours</w:t>
       </w:r>
     </w:p>
     <w:bookmarkEnd w:id="72"/>
@@ -2929,13 +2856,54 @@
       </w:r>
     </w:p>
     <w:bookmarkEnd w:id="100"/>
-    <w:bookmarkStart w:id="109" w:name="talks-and-panels"/>
+    <w:bookmarkStart w:id="110" w:name="talks-and-panels"/>
     <w:p>
       <w:pPr>
         <w:pStyle w:val="Heading2"/>
       </w:pPr>
       <w:r>
         <w:t xml:space="preserve">TALKS AND PANELS</w:t>
+      </w:r>
+    </w:p>
+    <w:p>
+      <w:pPr>
+        <w:numPr>
+          <w:ilvl w:val="0"/>
+          <w:numId w:val="1033"/>
+        </w:numPr>
+        <w:pStyle w:val="Compact"/>
+      </w:pPr>
+      <w:r>
+        <w:t xml:space="preserve">Panelist for S14:</w:t>
+      </w:r>
+      <w:r>
+        <w:t xml:space="preserve"> </w:t>
+      </w:r>
+      <w:r>
+        <w:t xml:space="preserve">“</w:t>
+      </w:r>
+      <w:r>
+        <w:t xml:space="preserve">Utility of the All of Us Researcher Workbench in Educational and Research Settings</w:t>
+      </w:r>
+      <w:r>
+        <w:t xml:space="preserve">”</w:t>
+      </w:r>
+      <w:r>
+        <w:t xml:space="preserve"> </w:t>
+      </w:r>
+      <w:hyperlink r:id="rId101">
+        <w:r>
+          <w:rPr>
+            <w:rStyle w:val="Hyperlink"/>
+          </w:rPr>
+          <w:t xml:space="preserve">American Medical Informatics Association Informatics Summit</w:t>
+        </w:r>
+      </w:hyperlink>
+      <w:r>
+        <w:t xml:space="preserve"> </w:t>
+      </w:r>
+      <w:r>
+        <w:t xml:space="preserve">March 2022 Chicago.</w:t>
       </w:r>
     </w:p>
     <w:p>
@@ -3012,7 +2980,7 @@
       <w:r>
         <w:t xml:space="preserve"> </w:t>
       </w:r>
-      <w:hyperlink r:id="rId101">
+      <w:hyperlink r:id="rId102">
         <w:r>
           <w:rPr>
             <w:rStyle w:val="Hyperlink"/>
@@ -3047,7 +3015,7 @@
       <w:r>
         <w:t xml:space="preserve"> </w:t>
       </w:r>
-      <w:hyperlink r:id="rId102">
+      <w:hyperlink r:id="rId103">
         <w:r>
           <w:rPr>
             <w:rStyle w:val="Hyperlink"/>
@@ -3103,7 +3071,7 @@
       <w:r>
         <w:t xml:space="preserve"> </w:t>
       </w:r>
-      <w:hyperlink r:id="rId103">
+      <w:hyperlink r:id="rId104">
         <w:r>
           <w:rPr>
             <w:rStyle w:val="Hyperlink"/>
@@ -3117,7 +3085,7 @@
       <w:r>
         <w:t xml:space="preserve"> </w:t>
       </w:r>
-      <w:hyperlink r:id="rId104">
+      <w:hyperlink r:id="rId105">
         <w:r>
           <w:rPr>
             <w:rStyle w:val="Hyperlink"/>
@@ -3155,7 +3123,7 @@
       <w:r>
         <w:t xml:space="preserve"> </w:t>
       </w:r>
-      <w:hyperlink r:id="rId105">
+      <w:hyperlink r:id="rId106">
         <w:r>
           <w:rPr>
             <w:rStyle w:val="Hyperlink"/>
@@ -3175,7 +3143,7 @@
         </w:numPr>
         <w:pStyle w:val="Compact"/>
       </w:pPr>
-      <w:hyperlink r:id="rId106">
+      <w:hyperlink r:id="rId107">
         <w:r>
           <w:rPr>
             <w:rStyle w:val="Hyperlink"/>
@@ -3207,7 +3175,7 @@
         </w:numPr>
         <w:pStyle w:val="Compact"/>
       </w:pPr>
-      <w:hyperlink r:id="rId107">
+      <w:hyperlink r:id="rId108">
         <w:r>
           <w:rPr>
             <w:rStyle w:val="Hyperlink"/>
@@ -3254,7 +3222,7 @@
       <w:r>
         <w:t xml:space="preserve"> </w:t>
       </w:r>
-      <w:hyperlink r:id="rId108">
+      <w:hyperlink r:id="rId109">
         <w:r>
           <w:rPr>
             <w:rStyle w:val="Hyperlink"/>
@@ -3278,8 +3246,8 @@
         <w:t xml:space="preserve">NIDDK Undergraduate Step-Up Judge, NIH, Bethesda MD, August 2015.</w:t>
       </w:r>
     </w:p>
-    <w:bookmarkEnd w:id="109"/>
-    <w:bookmarkStart w:id="110" w:name="professional-memberships"/>
+    <w:bookmarkEnd w:id="110"/>
+    <w:bookmarkStart w:id="111" w:name="professional-memberships"/>
     <w:p>
       <w:pPr>
         <w:pStyle w:val="Heading2"/>
@@ -3324,7 +3292,7 @@
         <w:t xml:space="preserve">American Medical Informatics Association, 2017-2018.</w:t>
       </w:r>
     </w:p>
-    <w:bookmarkEnd w:id="110"/>
+    <w:bookmarkEnd w:id="111"/>
     <w:sectPr/>
   </w:body>
 </w:document>

--- a/CV/Nicholas_Giangreco_CV.docx
+++ b/CV/Nicholas_Giangreco_CV.docx
@@ -127,7 +127,7 @@
         <w:t xml:space="preserve"> </w:t>
       </w:r>
       <w:r>
-        <w:t xml:space="preserve">April 10th 2022</w:t>
+        <w:t xml:space="preserve">May 22nd 2022</w:t>
       </w:r>
     </w:p>
     <w:tbl>
@@ -178,7 +178,7 @@
               <w:t xml:space="preserve"> </w:t>
             </w:r>
             <w:r>
-              <w:t xml:space="preserve">Interpretable machine learning, differential expression analysis, predictive analyses, simulation, data cleaning and modeling, dashboard development and AWS deployment, data-driven hypothesis generation and hypothesis testing</w:t>
+              <w:t xml:space="preserve">Interpretable machine learning, differential expression analysis, predictive analyses, simulation, data cleaning and modeling, dashboard development and AWS deployment, data-driven hypothesis generation and hypothesis testing, statistical software development</w:t>
             </w:r>
           </w:p>
         </w:tc>
@@ -200,7 +200,7 @@
               <w:t xml:space="preserve"> </w:t>
             </w:r>
             <w:r>
-              <w:t xml:space="preserve">Python, R, bash</w:t>
+              <w:t xml:space="preserve">Python, R, SQL, bash</w:t>
             </w:r>
           </w:p>
         </w:tc>
@@ -216,7 +216,7 @@
               <w:rPr>
                 <w:b/>
               </w:rPr>
-              <w:t xml:space="preserve">Provisional patents:</w:t>
+              <w:t xml:space="preserve">Pending patents:</w:t>
             </w:r>
             <w:r>
               <w:t xml:space="preserve"> </w:t>
@@ -278,7 +278,7 @@
       </w:tr>
     </w:tbl>
     <w:bookmarkEnd w:id="26"/>
-    <w:bookmarkStart w:id="34" w:name="work-experience"/>
+    <w:bookmarkStart w:id="36" w:name="work-experience"/>
     <w:p>
       <w:pPr>
         <w:pStyle w:val="Heading2"/>
@@ -382,6 +382,32 @@
     </w:p>
     <w:p>
       <w:pPr>
+        <w:pStyle w:val="FirstParagraph"/>
+      </w:pPr>
+      <w:hyperlink r:id="rId30">
+        <w:r>
+          <w:rPr>
+            <w:rStyle w:val="Hyperlink"/>
+          </w:rPr>
+          <w:t xml:space="preserve">PDSportal</w:t>
+        </w:r>
+      </w:hyperlink>
+    </w:p>
+    <w:p>
+      <w:pPr>
+        <w:pStyle w:val="BodyText"/>
+      </w:pPr>
+      <w:hyperlink r:id="rId31">
+        <w:r>
+          <w:rPr>
+            <w:rStyle w:val="Hyperlink"/>
+          </w:rPr>
+          <w:t xml:space="preserve">PDSdatabase</w:t>
+        </w:r>
+      </w:hyperlink>
+    </w:p>
+    <w:p>
+      <w:pPr>
         <w:pStyle w:val="DefinitionTerm"/>
       </w:pPr>
       <w:r>
@@ -401,7 +427,7 @@
       <w:r>
         <w:t xml:space="preserve"> </w:t>
       </w:r>
-      <w:hyperlink r:id="rId30">
+      <w:hyperlink r:id="rId32">
         <w:r>
           <w:rPr>
             <w:rStyle w:val="Hyperlink"/>
@@ -450,7 +476,7 @@
       <w:r>
         <w:t xml:space="preserve"> </w:t>
       </w:r>
-      <w:hyperlink r:id="rId31">
+      <w:hyperlink r:id="rId33">
         <w:r>
           <w:rPr>
             <w:rStyle w:val="Hyperlink"/>
@@ -491,7 +517,7 @@
       <w:r>
         <w:t xml:space="preserve"> </w:t>
       </w:r>
-      <w:hyperlink r:id="rId32">
+      <w:hyperlink r:id="rId34">
         <w:r>
           <w:rPr>
             <w:rStyle w:val="Hyperlink"/>
@@ -540,7 +566,7 @@
       <w:r>
         <w:t xml:space="preserve"> </w:t>
       </w:r>
-      <w:hyperlink r:id="rId33">
+      <w:hyperlink r:id="rId35">
         <w:r>
           <w:rPr>
             <w:rStyle w:val="Hyperlink"/>
@@ -568,8 +594,8 @@
         <w:t xml:space="preserve">Investigated ovarian endometrioid tumorigenesis by integrating and analyzing RNASeq and DNA methylation sequencing (MBD-Seq).</w:t>
       </w:r>
     </w:p>
-    <w:bookmarkEnd w:id="34"/>
-    <w:bookmarkStart w:id="37" w:name="education"/>
+    <w:bookmarkEnd w:id="36"/>
+    <w:bookmarkStart w:id="39" w:name="education"/>
     <w:p>
       <w:pPr>
         <w:pStyle w:val="Heading2"/>
@@ -590,7 +616,7 @@
       <w:pPr>
         <w:pStyle w:val="Definition"/>
       </w:pPr>
-      <w:hyperlink r:id="rId35">
+      <w:hyperlink r:id="rId37">
         <w:r>
           <w:rPr>
             <w:rStyle w:val="Hyperlink"/>
@@ -613,7 +639,7 @@
       <w:r>
         <w:t xml:space="preserve"> </w:t>
       </w:r>
-      <w:hyperlink r:id="rId36">
+      <w:hyperlink r:id="rId38">
         <w:r>
           <w:rPr>
             <w:rStyle w:val="Hyperlink"/>
@@ -652,8 +678,8 @@
         <w:t xml:space="preserve">; University of Rochester, Rochester, NY</w:t>
       </w:r>
     </w:p>
-    <w:bookmarkEnd w:id="37"/>
-    <w:bookmarkStart w:id="51" w:name="publications"/>
+    <w:bookmarkEnd w:id="39"/>
+    <w:bookmarkStart w:id="53" w:name="publications"/>
     <w:p>
       <w:pPr>
         <w:pStyle w:val="Heading2"/>
@@ -682,7 +708,7 @@
       <w:r>
         <w:t xml:space="preserve"> </w:t>
       </w:r>
-      <w:hyperlink r:id="rId38">
+      <w:hyperlink r:id="rId40">
         <w:r>
           <w:rPr>
             <w:rStyle w:val="Hyperlink"/>
@@ -711,7 +737,7 @@
       <w:r>
         <w:t xml:space="preserve"> </w:t>
       </w:r>
-      <w:hyperlink r:id="rId39">
+      <w:hyperlink r:id="rId41">
         <w:r>
           <w:rPr>
             <w:rStyle w:val="Hyperlink"/>
@@ -743,7 +769,7 @@
       <w:r>
         <w:t xml:space="preserve"> </w:t>
       </w:r>
-      <w:hyperlink r:id="rId40">
+      <w:hyperlink r:id="rId42">
         <w:r>
           <w:rPr>
             <w:rStyle w:val="Hyperlink"/>
@@ -775,7 +801,7 @@
       <w:r>
         <w:t xml:space="preserve"> </w:t>
       </w:r>
-      <w:hyperlink r:id="rId41">
+      <w:hyperlink r:id="rId43">
         <w:r>
           <w:rPr>
             <w:rStyle w:val="Hyperlink"/>
@@ -810,7 +836,7 @@
       <w:r>
         <w:t xml:space="preserve"> </w:t>
       </w:r>
-      <w:hyperlink r:id="rId42">
+      <w:hyperlink r:id="rId44">
         <w:r>
           <w:rPr>
             <w:rStyle w:val="Hyperlink"/>
@@ -827,7 +853,7 @@
       <w:r>
         <w:t xml:space="preserve"> </w:t>
       </w:r>
-      <w:hyperlink r:id="rId43">
+      <w:hyperlink r:id="rId45">
         <w:r>
           <w:rPr>
             <w:rStyle w:val="Hyperlink"/>
@@ -856,7 +882,7 @@
       <w:r>
         <w:t xml:space="preserve"> </w:t>
       </w:r>
-      <w:hyperlink r:id="rId44">
+      <w:hyperlink r:id="rId46">
         <w:r>
           <w:rPr>
             <w:rStyle w:val="Hyperlink"/>
@@ -891,7 +917,7 @@
       <w:r>
         <w:t xml:space="preserve"> </w:t>
       </w:r>
-      <w:hyperlink r:id="rId45">
+      <w:hyperlink r:id="rId47">
         <w:r>
           <w:rPr>
             <w:rStyle w:val="Hyperlink"/>
@@ -929,7 +955,7 @@
       <w:r>
         <w:t xml:space="preserve"> </w:t>
       </w:r>
-      <w:hyperlink r:id="rId46">
+      <w:hyperlink r:id="rId48">
         <w:r>
           <w:rPr>
             <w:rStyle w:val="Hyperlink"/>
@@ -970,7 +996,7 @@
       <w:r>
         <w:t xml:space="preserve"> </w:t>
       </w:r>
-      <w:hyperlink r:id="rId47">
+      <w:hyperlink r:id="rId49">
         <w:r>
           <w:rPr>
             <w:rStyle w:val="Hyperlink"/>
@@ -1008,7 +1034,7 @@
       <w:r>
         <w:t xml:space="preserve"> </w:t>
       </w:r>
-      <w:hyperlink r:id="rId48">
+      <w:hyperlink r:id="rId50">
         <w:r>
           <w:rPr>
             <w:rStyle w:val="Hyperlink"/>
@@ -1024,7 +1050,7 @@
       <w:pPr>
         <w:pStyle w:val="FirstParagraph"/>
       </w:pPr>
-      <w:hyperlink r:id="rId49">
+      <w:hyperlink r:id="rId51">
         <w:r>
           <w:rPr>
             <w:rStyle w:val="Hyperlink"/>
@@ -1038,7 +1064,7 @@
       <w:pPr>
         <w:pStyle w:val="BodyText"/>
       </w:pPr>
-      <w:hyperlink r:id="rId50">
+      <w:hyperlink r:id="rId52">
         <w:r>
           <w:rPr>
             <w:rStyle w:val="Hyperlink"/>
@@ -1048,8 +1074,8 @@
         </w:r>
       </w:hyperlink>
     </w:p>
-    <w:bookmarkEnd w:id="51"/>
-    <w:bookmarkStart w:id="54" w:name="fellowships-and-awards"/>
+    <w:bookmarkEnd w:id="53"/>
+    <w:bookmarkStart w:id="56" w:name="fellowships-and-awards"/>
     <w:p>
       <w:pPr>
         <w:pStyle w:val="Heading2"/>
@@ -1126,7 +1152,7 @@
       <w:r>
         <w:t xml:space="preserve"> </w:t>
       </w:r>
-      <w:hyperlink r:id="rId52">
+      <w:hyperlink r:id="rId54">
         <w:r>
           <w:rPr>
             <w:rStyle w:val="Hyperlink"/>
@@ -1143,7 +1169,7 @@
       <w:r>
         <w:t xml:space="preserve"> </w:t>
       </w:r>
-      <w:hyperlink r:id="rId53">
+      <w:hyperlink r:id="rId55">
         <w:r>
           <w:rPr>
             <w:rStyle w:val="Hyperlink"/>
@@ -1237,8 +1263,8 @@
         <w:t xml:space="preserve">Student Council and ISMB/ECCB conference 2013 Berlin, Germany.</w:t>
       </w:r>
     </w:p>
-    <w:bookmarkEnd w:id="54"/>
-    <w:bookmarkStart w:id="63" w:name="posters-and-software"/>
+    <w:bookmarkEnd w:id="56"/>
+    <w:bookmarkStart w:id="65" w:name="posters-and-software"/>
     <w:p>
       <w:pPr>
         <w:pStyle w:val="Heading2"/>
@@ -1267,7 +1293,7 @@
       <w:r>
         <w:t xml:space="preserve"> </w:t>
       </w:r>
-      <w:hyperlink r:id="rId55">
+      <w:hyperlink r:id="rId57">
         <w:r>
           <w:rPr>
             <w:rStyle w:val="Hyperlink"/>
@@ -1299,7 +1325,7 @@
       <w:r>
         <w:t xml:space="preserve"> </w:t>
       </w:r>
-      <w:hyperlink r:id="rId56">
+      <w:hyperlink r:id="rId58">
         <w:r>
           <w:rPr>
             <w:rStyle w:val="Hyperlink"/>
@@ -1310,7 +1336,7 @@
       <w:r>
         <w:t xml:space="preserve"> </w:t>
       </w:r>
-      <w:hyperlink r:id="rId57">
+      <w:hyperlink r:id="rId59">
         <w:r>
           <w:rPr>
             <w:rStyle w:val="Hyperlink"/>
@@ -1342,7 +1368,7 @@
       <w:r>
         <w:t xml:space="preserve"> </w:t>
       </w:r>
-      <w:hyperlink r:id="rId58">
+      <w:hyperlink r:id="rId60">
         <w:r>
           <w:rPr>
             <w:rStyle w:val="Hyperlink"/>
@@ -1374,7 +1400,7 @@
       <w:r>
         <w:t xml:space="preserve"> </w:t>
       </w:r>
-      <w:hyperlink r:id="rId59">
+      <w:hyperlink r:id="rId61">
         <w:r>
           <w:rPr>
             <w:rStyle w:val="Hyperlink"/>
@@ -1403,7 +1429,7 @@
       <w:r>
         <w:t xml:space="preserve"> </w:t>
       </w:r>
-      <w:hyperlink r:id="rId60">
+      <w:hyperlink r:id="rId62">
         <w:r>
           <w:rPr>
             <w:rStyle w:val="Hyperlink"/>
@@ -1432,7 +1458,7 @@
       <w:r>
         <w:t xml:space="preserve"> </w:t>
       </w:r>
-      <w:hyperlink r:id="rId61">
+      <w:hyperlink r:id="rId63">
         <w:r>
           <w:rPr>
             <w:rStyle w:val="Hyperlink"/>
@@ -1470,7 +1496,7 @@
       <w:r>
         <w:t xml:space="preserve"> </w:t>
       </w:r>
-      <w:hyperlink r:id="rId62">
+      <w:hyperlink r:id="rId64">
         <w:r>
           <w:rPr>
             <w:rStyle w:val="Hyperlink"/>
@@ -1482,8 +1508,8 @@
         <w:t xml:space="preserve">.</w:t>
       </w:r>
     </w:p>
-    <w:bookmarkEnd w:id="63"/>
-    <w:bookmarkStart w:id="72" w:name="leadership-and-management-experience"/>
+    <w:bookmarkEnd w:id="65"/>
+    <w:bookmarkStart w:id="74" w:name="leadership-and-management-experience"/>
     <w:p>
       <w:pPr>
         <w:pStyle w:val="Heading2"/>
@@ -1500,7 +1526,7 @@
         </w:numPr>
         <w:pStyle w:val="Compact"/>
       </w:pPr>
-      <w:hyperlink r:id="rId64">
+      <w:hyperlink r:id="rId66">
         <w:r>
           <w:rPr>
             <w:rStyle w:val="Hyperlink"/>
@@ -1601,7 +1627,7 @@
         </w:numPr>
         <w:pStyle w:val="Compact"/>
       </w:pPr>
-      <w:hyperlink r:id="rId65">
+      <w:hyperlink r:id="rId67">
         <w:r>
           <w:rPr>
             <w:rStyle w:val="Hyperlink"/>
@@ -1642,7 +1668,7 @@
         </w:numPr>
         <w:pStyle w:val="Compact"/>
       </w:pPr>
-      <w:hyperlink r:id="rId66">
+      <w:hyperlink r:id="rId68">
         <w:r>
           <w:rPr>
             <w:rStyle w:val="Hyperlink"/>
@@ -1683,7 +1709,7 @@
         </w:numPr>
         <w:pStyle w:val="Compact"/>
       </w:pPr>
-      <w:hyperlink r:id="rId67">
+      <w:hyperlink r:id="rId69">
         <w:r>
           <w:rPr>
             <w:rStyle w:val="Hyperlink"/>
@@ -1760,7 +1786,7 @@
         </w:numPr>
         <w:pStyle w:val="Compact"/>
       </w:pPr>
-      <w:hyperlink r:id="rId68">
+      <w:hyperlink r:id="rId70">
         <w:r>
           <w:rPr>
             <w:rStyle w:val="Hyperlink"/>
@@ -1813,7 +1839,7 @@
         </w:numPr>
         <w:pStyle w:val="Compact"/>
       </w:pPr>
-      <w:hyperlink r:id="rId69">
+      <w:hyperlink r:id="rId71">
         <w:r>
           <w:rPr>
             <w:rStyle w:val="Hyperlink"/>
@@ -1866,7 +1892,7 @@
         </w:numPr>
         <w:pStyle w:val="Compact"/>
       </w:pPr>
-      <w:hyperlink r:id="rId70">
+      <w:hyperlink r:id="rId72">
         <w:r>
           <w:rPr>
             <w:rStyle w:val="Hyperlink"/>
@@ -1907,7 +1933,7 @@
         </w:numPr>
         <w:pStyle w:val="Compact"/>
       </w:pPr>
-      <w:hyperlink r:id="rId71">
+      <w:hyperlink r:id="rId73">
         <w:r>
           <w:rPr>
             <w:rStyle w:val="Hyperlink"/>
@@ -1952,8 +1978,8 @@
         <w:t xml:space="preserve">Manage monthly departmental happy hours</w:t>
       </w:r>
     </w:p>
-    <w:bookmarkEnd w:id="72"/>
-    <w:bookmarkStart w:id="80" w:name="mentoring-tutoring-and-writing"/>
+    <w:bookmarkEnd w:id="74"/>
+    <w:bookmarkStart w:id="82" w:name="mentoring-tutoring-and-writing"/>
     <w:p>
       <w:pPr>
         <w:pStyle w:val="Heading2"/>
@@ -1976,7 +2002,7 @@
       <w:r>
         <w:t xml:space="preserve"> </w:t>
       </w:r>
-      <w:hyperlink r:id="rId73">
+      <w:hyperlink r:id="rId75">
         <w:r>
           <w:rPr>
             <w:rStyle w:val="Hyperlink"/>
@@ -2005,7 +2031,7 @@
         </w:numPr>
         <w:pStyle w:val="Compact"/>
       </w:pPr>
-      <w:hyperlink r:id="rId74">
+      <w:hyperlink r:id="rId76">
         <w:r>
           <w:rPr>
             <w:rStyle w:val="Hyperlink"/>
@@ -2040,7 +2066,7 @@
         </w:numPr>
         <w:pStyle w:val="Compact"/>
       </w:pPr>
-      <w:hyperlink r:id="rId75">
+      <w:hyperlink r:id="rId77">
         <w:r>
           <w:rPr>
             <w:rStyle w:val="Hyperlink"/>
@@ -2063,7 +2089,7 @@
       <w:r>
         <w:t xml:space="preserve"> </w:t>
       </w:r>
-      <w:hyperlink r:id="rId76">
+      <w:hyperlink r:id="rId78">
         <w:r>
           <w:rPr>
             <w:rStyle w:val="Hyperlink"/>
@@ -2122,7 +2148,7 @@
         </w:numPr>
         <w:pStyle w:val="Compact"/>
       </w:pPr>
-      <w:hyperlink r:id="rId77">
+      <w:hyperlink r:id="rId79">
         <w:r>
           <w:rPr>
             <w:rStyle w:val="Hyperlink"/>
@@ -2166,7 +2192,7 @@
         </w:numPr>
         <w:pStyle w:val="Compact"/>
       </w:pPr>
-      <w:hyperlink r:id="rId78">
+      <w:hyperlink r:id="rId80">
         <w:r>
           <w:rPr>
             <w:rStyle w:val="Hyperlink"/>
@@ -2213,7 +2239,7 @@
       <w:r>
         <w:t xml:space="preserve"> </w:t>
       </w:r>
-      <w:hyperlink r:id="rId79">
+      <w:hyperlink r:id="rId81">
         <w:r>
           <w:rPr>
             <w:rStyle w:val="Hyperlink"/>
@@ -2282,8 +2308,8 @@
         <w:t xml:space="preserve">Genetics Study Group Leader, Center for Excellence in Teaching and Learning, University of Rochester.</w:t>
       </w:r>
     </w:p>
-    <w:bookmarkEnd w:id="80"/>
-    <w:bookmarkStart w:id="100" w:name="conferences-and-hackathons"/>
+    <w:bookmarkEnd w:id="82"/>
+    <w:bookmarkStart w:id="103" w:name="conferences-and-hackathons"/>
     <w:p>
       <w:pPr>
         <w:pStyle w:val="Heading2"/>
@@ -2299,7 +2325,23 @@
           <w:numId w:val="1025"/>
         </w:numPr>
       </w:pPr>
-      <w:hyperlink r:id="rId81">
+      <w:hyperlink r:id="rId83">
+        <w:r>
+          <w:rPr>
+            <w:rStyle w:val="Hyperlink"/>
+          </w:rPr>
+          <w:t xml:space="preserve">American Medical Informatics Association Translational Summit 2022 Chicago USA</w:t>
+        </w:r>
+      </w:hyperlink>
+    </w:p>
+    <w:p>
+      <w:pPr>
+        <w:numPr>
+          <w:ilvl w:val="0"/>
+          <w:numId w:val="1025"/>
+        </w:numPr>
+      </w:pPr>
+      <w:hyperlink r:id="rId84">
         <w:r>
           <w:rPr>
             <w:rStyle w:val="Hyperlink"/>
@@ -2334,7 +2376,7 @@
       <w:r>
         <w:t xml:space="preserve"> </w:t>
       </w:r>
-      <w:hyperlink r:id="rId82">
+      <w:hyperlink r:id="rId85">
         <w:r>
           <w:rPr>
             <w:rStyle w:val="Hyperlink"/>
@@ -2351,7 +2393,7 @@
       <w:r>
         <w:t xml:space="preserve"> </w:t>
       </w:r>
-      <w:hyperlink r:id="rId83">
+      <w:hyperlink r:id="rId86">
         <w:r>
           <w:rPr>
             <w:rStyle w:val="Hyperlink"/>
@@ -2370,7 +2412,7 @@
           <w:numId w:val="1025"/>
         </w:numPr>
       </w:pPr>
-      <w:hyperlink r:id="rId84">
+      <w:hyperlink r:id="rId87">
         <w:r>
           <w:rPr>
             <w:rStyle w:val="Hyperlink"/>
@@ -2393,7 +2435,7 @@
       <w:r>
         <w:t xml:space="preserve"> </w:t>
       </w:r>
-      <w:hyperlink r:id="rId85">
+      <w:hyperlink r:id="rId88">
         <w:r>
           <w:rPr>
             <w:rStyle w:val="Hyperlink"/>
@@ -2412,7 +2454,7 @@
           <w:numId w:val="1025"/>
         </w:numPr>
       </w:pPr>
-      <w:hyperlink r:id="rId86">
+      <w:hyperlink r:id="rId89">
         <w:r>
           <w:rPr>
             <w:rStyle w:val="Hyperlink"/>
@@ -2435,7 +2477,7 @@
       <w:r>
         <w:t xml:space="preserve"> </w:t>
       </w:r>
-      <w:hyperlink r:id="rId87">
+      <w:hyperlink r:id="rId90">
         <w:r>
           <w:rPr>
             <w:rStyle w:val="Hyperlink"/>
@@ -2454,7 +2496,7 @@
           <w:numId w:val="1025"/>
         </w:numPr>
       </w:pPr>
-      <w:hyperlink r:id="rId88">
+      <w:hyperlink r:id="rId91">
         <w:r>
           <w:rPr>
             <w:rStyle w:val="Hyperlink"/>
@@ -2505,7 +2547,7 @@
           <w:numId w:val="1025"/>
         </w:numPr>
       </w:pPr>
-      <w:hyperlink r:id="rId89">
+      <w:hyperlink r:id="rId92">
         <w:r>
           <w:rPr>
             <w:rStyle w:val="Hyperlink"/>
@@ -2540,7 +2582,7 @@
       <w:r>
         <w:t xml:space="preserve"> </w:t>
       </w:r>
-      <w:hyperlink r:id="rId90">
+      <w:hyperlink r:id="rId93">
         <w:r>
           <w:rPr>
             <w:rStyle w:val="Hyperlink"/>
@@ -2559,7 +2601,7 @@
           <w:numId w:val="1025"/>
         </w:numPr>
       </w:pPr>
-      <w:hyperlink r:id="rId91">
+      <w:hyperlink r:id="rId94">
         <w:r>
           <w:rPr>
             <w:rStyle w:val="Hyperlink"/>
@@ -2594,7 +2636,7 @@
       <w:r>
         <w:t xml:space="preserve"> </w:t>
       </w:r>
-      <w:hyperlink r:id="rId92">
+      <w:hyperlink r:id="rId95">
         <w:r>
           <w:rPr>
             <w:rStyle w:val="Hyperlink"/>
@@ -2611,7 +2653,7 @@
       <w:r>
         <w:t xml:space="preserve"> </w:t>
       </w:r>
-      <w:hyperlink r:id="rId87">
+      <w:hyperlink r:id="rId90">
         <w:r>
           <w:rPr>
             <w:rStyle w:val="Hyperlink"/>
@@ -2633,7 +2675,7 @@
           <w:numId w:val="1025"/>
         </w:numPr>
       </w:pPr>
-      <w:hyperlink r:id="rId93">
+      <w:hyperlink r:id="rId96">
         <w:r>
           <w:rPr>
             <w:rStyle w:val="Hyperlink"/>
@@ -2649,7 +2691,7 @@
           <w:numId w:val="1025"/>
         </w:numPr>
       </w:pPr>
-      <w:hyperlink r:id="rId52">
+      <w:hyperlink r:id="rId54">
         <w:r>
           <w:rPr>
             <w:rStyle w:val="Hyperlink"/>
@@ -2665,7 +2707,7 @@
           <w:numId w:val="1025"/>
         </w:numPr>
       </w:pPr>
-      <w:hyperlink r:id="rId91">
+      <w:hyperlink r:id="rId94">
         <w:r>
           <w:rPr>
             <w:rStyle w:val="Hyperlink"/>
@@ -2700,7 +2742,7 @@
       <w:r>
         <w:t xml:space="preserve"> </w:t>
       </w:r>
-      <w:hyperlink r:id="rId94">
+      <w:hyperlink r:id="rId97">
         <w:r>
           <w:rPr>
             <w:rStyle w:val="Hyperlink"/>
@@ -2722,7 +2764,7 @@
           <w:numId w:val="1025"/>
         </w:numPr>
       </w:pPr>
-      <w:hyperlink r:id="rId95">
+      <w:hyperlink r:id="rId98">
         <w:r>
           <w:rPr>
             <w:rStyle w:val="Hyperlink"/>
@@ -2738,7 +2780,7 @@
           <w:numId w:val="1025"/>
         </w:numPr>
       </w:pPr>
-      <w:hyperlink r:id="rId96">
+      <w:hyperlink r:id="rId99">
         <w:r>
           <w:rPr>
             <w:rStyle w:val="Hyperlink"/>
@@ -2760,7 +2802,7 @@
       <w:r>
         <w:t xml:space="preserve"> </w:t>
       </w:r>
-      <w:hyperlink r:id="rId61">
+      <w:hyperlink r:id="rId63">
         <w:r>
           <w:rPr>
             <w:rStyle w:val="Hyperlink"/>
@@ -2780,7 +2822,7 @@
           <w:numId w:val="1025"/>
         </w:numPr>
       </w:pPr>
-      <w:hyperlink r:id="rId97">
+      <w:hyperlink r:id="rId100">
         <w:r>
           <w:rPr>
             <w:rStyle w:val="Hyperlink"/>
@@ -2796,7 +2838,7 @@
           <w:numId w:val="1025"/>
         </w:numPr>
       </w:pPr>
-      <w:hyperlink r:id="rId98">
+      <w:hyperlink r:id="rId101">
         <w:r>
           <w:rPr>
             <w:rStyle w:val="Hyperlink"/>
@@ -2823,7 +2865,7 @@
           <w:numId w:val="1025"/>
         </w:numPr>
       </w:pPr>
-      <w:hyperlink r:id="rId99">
+      <w:hyperlink r:id="rId102">
         <w:r>
           <w:rPr>
             <w:rStyle w:val="Hyperlink"/>
@@ -2855,8 +2897,8 @@
         <w:t xml:space="preserve">.</w:t>
       </w:r>
     </w:p>
-    <w:bookmarkEnd w:id="100"/>
-    <w:bookmarkStart w:id="110" w:name="talks-and-panels"/>
+    <w:bookmarkEnd w:id="103"/>
+    <w:bookmarkStart w:id="112" w:name="talks-and-panels"/>
     <w:p>
       <w:pPr>
         <w:pStyle w:val="Heading2"/>
@@ -2891,7 +2933,7 @@
       <w:r>
         <w:t xml:space="preserve"> </w:t>
       </w:r>
-      <w:hyperlink r:id="rId101">
+      <w:hyperlink r:id="rId83">
         <w:r>
           <w:rPr>
             <w:rStyle w:val="Hyperlink"/>
@@ -2980,7 +3022,7 @@
       <w:r>
         <w:t xml:space="preserve"> </w:t>
       </w:r>
-      <w:hyperlink r:id="rId102">
+      <w:hyperlink r:id="rId104">
         <w:r>
           <w:rPr>
             <w:rStyle w:val="Hyperlink"/>
@@ -3015,7 +3057,7 @@
       <w:r>
         <w:t xml:space="preserve"> </w:t>
       </w:r>
-      <w:hyperlink r:id="rId103">
+      <w:hyperlink r:id="rId105">
         <w:r>
           <w:rPr>
             <w:rStyle w:val="Hyperlink"/>
@@ -3071,7 +3113,7 @@
       <w:r>
         <w:t xml:space="preserve"> </w:t>
       </w:r>
-      <w:hyperlink r:id="rId104">
+      <w:hyperlink r:id="rId106">
         <w:r>
           <w:rPr>
             <w:rStyle w:val="Hyperlink"/>
@@ -3085,7 +3127,7 @@
       <w:r>
         <w:t xml:space="preserve"> </w:t>
       </w:r>
-      <w:hyperlink r:id="rId105">
+      <w:hyperlink r:id="rId107">
         <w:r>
           <w:rPr>
             <w:rStyle w:val="Hyperlink"/>
@@ -3123,7 +3165,7 @@
       <w:r>
         <w:t xml:space="preserve"> </w:t>
       </w:r>
-      <w:hyperlink r:id="rId106">
+      <w:hyperlink r:id="rId108">
         <w:r>
           <w:rPr>
             <w:rStyle w:val="Hyperlink"/>
@@ -3143,7 +3185,7 @@
         </w:numPr>
         <w:pStyle w:val="Compact"/>
       </w:pPr>
-      <w:hyperlink r:id="rId107">
+      <w:hyperlink r:id="rId109">
         <w:r>
           <w:rPr>
             <w:rStyle w:val="Hyperlink"/>
@@ -3175,7 +3217,7 @@
         </w:numPr>
         <w:pStyle w:val="Compact"/>
       </w:pPr>
-      <w:hyperlink r:id="rId108">
+      <w:hyperlink r:id="rId110">
         <w:r>
           <w:rPr>
             <w:rStyle w:val="Hyperlink"/>
@@ -3222,7 +3264,7 @@
       <w:r>
         <w:t xml:space="preserve"> </w:t>
       </w:r>
-      <w:hyperlink r:id="rId109">
+      <w:hyperlink r:id="rId111">
         <w:r>
           <w:rPr>
             <w:rStyle w:val="Hyperlink"/>
@@ -3246,8 +3288,8 @@
         <w:t xml:space="preserve">NIDDK Undergraduate Step-Up Judge, NIH, Bethesda MD, August 2015.</w:t>
       </w:r>
     </w:p>
-    <w:bookmarkEnd w:id="110"/>
-    <w:bookmarkStart w:id="111" w:name="professional-memberships"/>
+    <w:bookmarkEnd w:id="112"/>
+    <w:bookmarkStart w:id="113" w:name="professional-memberships"/>
     <w:p>
       <w:pPr>
         <w:pStyle w:val="Heading2"/>
@@ -3292,7 +3334,7 @@
         <w:t xml:space="preserve">American Medical Informatics Association, 2017-2018.</w:t>
       </w:r>
     </w:p>
-    <w:bookmarkEnd w:id="111"/>
+    <w:bookmarkEnd w:id="113"/>
     <w:sectPr/>
   </w:body>
 </w:document>

--- a/CV/Nicholas_Giangreco_CV.docx
+++ b/CV/Nicholas_Giangreco_CV.docx
@@ -382,7 +382,7 @@
     </w:p>
     <w:p>
       <w:pPr>
-        <w:pStyle w:val="FirstParagraph"/>
+        <w:pStyle w:val="Definition"/>
       </w:pPr>
       <w:hyperlink r:id="rId30">
         <w:r>
@@ -395,7 +395,7 @@
     </w:p>
     <w:p>
       <w:pPr>
-        <w:pStyle w:val="BodyText"/>
+        <w:pStyle w:val="Definition"/>
       </w:pPr>
       <w:hyperlink r:id="rId31">
         <w:r>

--- a/CV/Nicholas_Giangreco_CV.docx
+++ b/CV/Nicholas_Giangreco_CV.docx
@@ -127,7 +127,7 @@
         <w:t xml:space="preserve"> </w:t>
       </w:r>
       <w:r>
-        <w:t xml:space="preserve">May 22nd 2022</w:t>
+        <w:t xml:space="preserve">June 27th 2022</w:t>
       </w:r>
     </w:p>
     <w:tbl>
@@ -679,13 +679,45 @@
       </w:r>
     </w:p>
     <w:bookmarkEnd w:id="39"/>
-    <w:bookmarkStart w:id="53" w:name="publications"/>
+    <w:bookmarkStart w:id="54" w:name="publications"/>
     <w:p>
       <w:pPr>
         <w:pStyle w:val="Heading2"/>
       </w:pPr>
       <w:r>
         <w:t xml:space="preserve">PUBLICATIONS</w:t>
+      </w:r>
+    </w:p>
+    <w:p>
+      <w:pPr>
+        <w:numPr>
+          <w:ilvl w:val="0"/>
+          <w:numId w:val="1001"/>
+        </w:numPr>
+        <w:pStyle w:val="Compact"/>
+      </w:pPr>
+      <w:r>
+        <w:rPr>
+          <w:b/>
+        </w:rPr>
+        <w:t xml:space="preserve">Giangreco NP</w:t>
+      </w:r>
+      <w:r>
+        <w:t xml:space="preserve">, Tatonetti NP. A database of pediatric drug effects to evaluate ontogenic mechanisms from child growth and development. Med (N Y). 2022 Jun 20:S2666-6340(22)00232-X. doi:</w:t>
+      </w:r>
+      <w:r>
+        <w:t xml:space="preserve"> </w:t>
+      </w:r>
+      <w:hyperlink r:id="rId40">
+        <w:r>
+          <w:rPr>
+            <w:rStyle w:val="Hyperlink"/>
+          </w:rPr>
+          <w:t xml:space="preserve">10.1016/j.medj.2022.06.001</w:t>
+        </w:r>
+      </w:hyperlink>
+      <w:r>
+        <w:t xml:space="preserve">. Epub ahead of print. PMID: 35752163.</w:t>
       </w:r>
     </w:p>
     <w:p>
@@ -708,7 +740,7 @@
       <w:r>
         <w:t xml:space="preserve"> </w:t>
       </w:r>
-      <w:hyperlink r:id="rId40">
+      <w:hyperlink r:id="rId41">
         <w:r>
           <w:rPr>
             <w:rStyle w:val="Hyperlink"/>
@@ -737,7 +769,7 @@
       <w:r>
         <w:t xml:space="preserve"> </w:t>
       </w:r>
-      <w:hyperlink r:id="rId41">
+      <w:hyperlink r:id="rId42">
         <w:r>
           <w:rPr>
             <w:rStyle w:val="Hyperlink"/>
@@ -769,7 +801,7 @@
       <w:r>
         <w:t xml:space="preserve"> </w:t>
       </w:r>
-      <w:hyperlink r:id="rId42">
+      <w:hyperlink r:id="rId43">
         <w:r>
           <w:rPr>
             <w:rStyle w:val="Hyperlink"/>
@@ -801,7 +833,7 @@
       <w:r>
         <w:t xml:space="preserve"> </w:t>
       </w:r>
-      <w:hyperlink r:id="rId43">
+      <w:hyperlink r:id="rId44">
         <w:r>
           <w:rPr>
             <w:rStyle w:val="Hyperlink"/>
@@ -836,7 +868,7 @@
       <w:r>
         <w:t xml:space="preserve"> </w:t>
       </w:r>
-      <w:hyperlink r:id="rId44">
+      <w:hyperlink r:id="rId45">
         <w:r>
           <w:rPr>
             <w:rStyle w:val="Hyperlink"/>
@@ -853,7 +885,7 @@
       <w:r>
         <w:t xml:space="preserve"> </w:t>
       </w:r>
-      <w:hyperlink r:id="rId45">
+      <w:hyperlink r:id="rId46">
         <w:r>
           <w:rPr>
             <w:rStyle w:val="Hyperlink"/>
@@ -882,7 +914,7 @@
       <w:r>
         <w:t xml:space="preserve"> </w:t>
       </w:r>
-      <w:hyperlink r:id="rId46">
+      <w:hyperlink r:id="rId47">
         <w:r>
           <w:rPr>
             <w:rStyle w:val="Hyperlink"/>
@@ -917,7 +949,7 @@
       <w:r>
         <w:t xml:space="preserve"> </w:t>
       </w:r>
-      <w:hyperlink r:id="rId47">
+      <w:hyperlink r:id="rId48">
         <w:r>
           <w:rPr>
             <w:rStyle w:val="Hyperlink"/>
@@ -955,7 +987,7 @@
       <w:r>
         <w:t xml:space="preserve"> </w:t>
       </w:r>
-      <w:hyperlink r:id="rId48">
+      <w:hyperlink r:id="rId49">
         <w:r>
           <w:rPr>
             <w:rStyle w:val="Hyperlink"/>
@@ -996,7 +1028,7 @@
       <w:r>
         <w:t xml:space="preserve"> </w:t>
       </w:r>
-      <w:hyperlink r:id="rId49">
+      <w:hyperlink r:id="rId50">
         <w:r>
           <w:rPr>
             <w:rStyle w:val="Hyperlink"/>
@@ -1034,7 +1066,7 @@
       <w:r>
         <w:t xml:space="preserve"> </w:t>
       </w:r>
-      <w:hyperlink r:id="rId50">
+      <w:hyperlink r:id="rId51">
         <w:r>
           <w:rPr>
             <w:rStyle w:val="Hyperlink"/>
@@ -1050,7 +1082,7 @@
       <w:pPr>
         <w:pStyle w:val="FirstParagraph"/>
       </w:pPr>
-      <w:hyperlink r:id="rId51">
+      <w:hyperlink r:id="rId52">
         <w:r>
           <w:rPr>
             <w:rStyle w:val="Hyperlink"/>
@@ -1064,7 +1096,7 @@
       <w:pPr>
         <w:pStyle w:val="BodyText"/>
       </w:pPr>
-      <w:hyperlink r:id="rId52">
+      <w:hyperlink r:id="rId53">
         <w:r>
           <w:rPr>
             <w:rStyle w:val="Hyperlink"/>
@@ -1074,8 +1106,8 @@
         </w:r>
       </w:hyperlink>
     </w:p>
-    <w:bookmarkEnd w:id="53"/>
-    <w:bookmarkStart w:id="56" w:name="fellowships-and-awards"/>
+    <w:bookmarkEnd w:id="54"/>
+    <w:bookmarkStart w:id="57" w:name="fellowships-and-awards"/>
     <w:p>
       <w:pPr>
         <w:pStyle w:val="Heading2"/>
@@ -1152,7 +1184,7 @@
       <w:r>
         <w:t xml:space="preserve"> </w:t>
       </w:r>
-      <w:hyperlink r:id="rId54">
+      <w:hyperlink r:id="rId55">
         <w:r>
           <w:rPr>
             <w:rStyle w:val="Hyperlink"/>
@@ -1169,7 +1201,7 @@
       <w:r>
         <w:t xml:space="preserve"> </w:t>
       </w:r>
-      <w:hyperlink r:id="rId55">
+      <w:hyperlink r:id="rId56">
         <w:r>
           <w:rPr>
             <w:rStyle w:val="Hyperlink"/>
@@ -1263,8 +1295,8 @@
         <w:t xml:space="preserve">Student Council and ISMB/ECCB conference 2013 Berlin, Germany.</w:t>
       </w:r>
     </w:p>
-    <w:bookmarkEnd w:id="56"/>
-    <w:bookmarkStart w:id="65" w:name="posters-and-software"/>
+    <w:bookmarkEnd w:id="57"/>
+    <w:bookmarkStart w:id="66" w:name="posters-and-software"/>
     <w:p>
       <w:pPr>
         <w:pStyle w:val="Heading2"/>
@@ -1293,7 +1325,7 @@
       <w:r>
         <w:t xml:space="preserve"> </w:t>
       </w:r>
-      <w:hyperlink r:id="rId57">
+      <w:hyperlink r:id="rId58">
         <w:r>
           <w:rPr>
             <w:rStyle w:val="Hyperlink"/>
@@ -1325,7 +1357,7 @@
       <w:r>
         <w:t xml:space="preserve"> </w:t>
       </w:r>
-      <w:hyperlink r:id="rId58">
+      <w:hyperlink r:id="rId59">
         <w:r>
           <w:rPr>
             <w:rStyle w:val="Hyperlink"/>
@@ -1336,7 +1368,7 @@
       <w:r>
         <w:t xml:space="preserve"> </w:t>
       </w:r>
-      <w:hyperlink r:id="rId59">
+      <w:hyperlink r:id="rId60">
         <w:r>
           <w:rPr>
             <w:rStyle w:val="Hyperlink"/>
@@ -1368,7 +1400,7 @@
       <w:r>
         <w:t xml:space="preserve"> </w:t>
       </w:r>
-      <w:hyperlink r:id="rId60">
+      <w:hyperlink r:id="rId61">
         <w:r>
           <w:rPr>
             <w:rStyle w:val="Hyperlink"/>
@@ -1400,7 +1432,7 @@
       <w:r>
         <w:t xml:space="preserve"> </w:t>
       </w:r>
-      <w:hyperlink r:id="rId61">
+      <w:hyperlink r:id="rId62">
         <w:r>
           <w:rPr>
             <w:rStyle w:val="Hyperlink"/>
@@ -1429,7 +1461,7 @@
       <w:r>
         <w:t xml:space="preserve"> </w:t>
       </w:r>
-      <w:hyperlink r:id="rId62">
+      <w:hyperlink r:id="rId63">
         <w:r>
           <w:rPr>
             <w:rStyle w:val="Hyperlink"/>
@@ -1458,7 +1490,7 @@
       <w:r>
         <w:t xml:space="preserve"> </w:t>
       </w:r>
-      <w:hyperlink r:id="rId63">
+      <w:hyperlink r:id="rId64">
         <w:r>
           <w:rPr>
             <w:rStyle w:val="Hyperlink"/>
@@ -1496,7 +1528,7 @@
       <w:r>
         <w:t xml:space="preserve"> </w:t>
       </w:r>
-      <w:hyperlink r:id="rId64">
+      <w:hyperlink r:id="rId65">
         <w:r>
           <w:rPr>
             <w:rStyle w:val="Hyperlink"/>
@@ -1508,8 +1540,8 @@
         <w:t xml:space="preserve">.</w:t>
       </w:r>
     </w:p>
-    <w:bookmarkEnd w:id="65"/>
-    <w:bookmarkStart w:id="74" w:name="leadership-and-management-experience"/>
+    <w:bookmarkEnd w:id="66"/>
+    <w:bookmarkStart w:id="75" w:name="leadership-and-management-experience"/>
     <w:p>
       <w:pPr>
         <w:pStyle w:val="Heading2"/>
@@ -1526,7 +1558,7 @@
         </w:numPr>
         <w:pStyle w:val="Compact"/>
       </w:pPr>
-      <w:hyperlink r:id="rId66">
+      <w:hyperlink r:id="rId67">
         <w:r>
           <w:rPr>
             <w:rStyle w:val="Hyperlink"/>
@@ -1627,7 +1659,7 @@
         </w:numPr>
         <w:pStyle w:val="Compact"/>
       </w:pPr>
-      <w:hyperlink r:id="rId67">
+      <w:hyperlink r:id="rId68">
         <w:r>
           <w:rPr>
             <w:rStyle w:val="Hyperlink"/>
@@ -1668,7 +1700,7 @@
         </w:numPr>
         <w:pStyle w:val="Compact"/>
       </w:pPr>
-      <w:hyperlink r:id="rId68">
+      <w:hyperlink r:id="rId69">
         <w:r>
           <w:rPr>
             <w:rStyle w:val="Hyperlink"/>
@@ -1709,7 +1741,7 @@
         </w:numPr>
         <w:pStyle w:val="Compact"/>
       </w:pPr>
-      <w:hyperlink r:id="rId69">
+      <w:hyperlink r:id="rId70">
         <w:r>
           <w:rPr>
             <w:rStyle w:val="Hyperlink"/>
@@ -1786,7 +1818,7 @@
         </w:numPr>
         <w:pStyle w:val="Compact"/>
       </w:pPr>
-      <w:hyperlink r:id="rId70">
+      <w:hyperlink r:id="rId71">
         <w:r>
           <w:rPr>
             <w:rStyle w:val="Hyperlink"/>
@@ -1839,7 +1871,7 @@
         </w:numPr>
         <w:pStyle w:val="Compact"/>
       </w:pPr>
-      <w:hyperlink r:id="rId71">
+      <w:hyperlink r:id="rId72">
         <w:r>
           <w:rPr>
             <w:rStyle w:val="Hyperlink"/>
@@ -1892,7 +1924,7 @@
         </w:numPr>
         <w:pStyle w:val="Compact"/>
       </w:pPr>
-      <w:hyperlink r:id="rId72">
+      <w:hyperlink r:id="rId73">
         <w:r>
           <w:rPr>
             <w:rStyle w:val="Hyperlink"/>
@@ -1933,7 +1965,7 @@
         </w:numPr>
         <w:pStyle w:val="Compact"/>
       </w:pPr>
-      <w:hyperlink r:id="rId73">
+      <w:hyperlink r:id="rId74">
         <w:r>
           <w:rPr>
             <w:rStyle w:val="Hyperlink"/>
@@ -1978,8 +2010,8 @@
         <w:t xml:space="preserve">Manage monthly departmental happy hours</w:t>
       </w:r>
     </w:p>
-    <w:bookmarkEnd w:id="74"/>
-    <w:bookmarkStart w:id="82" w:name="mentoring-tutoring-and-writing"/>
+    <w:bookmarkEnd w:id="75"/>
+    <w:bookmarkStart w:id="83" w:name="mentoring-tutoring-and-writing"/>
     <w:p>
       <w:pPr>
         <w:pStyle w:val="Heading2"/>
@@ -2002,7 +2034,7 @@
       <w:r>
         <w:t xml:space="preserve"> </w:t>
       </w:r>
-      <w:hyperlink r:id="rId75">
+      <w:hyperlink r:id="rId76">
         <w:r>
           <w:rPr>
             <w:rStyle w:val="Hyperlink"/>
@@ -2031,7 +2063,7 @@
         </w:numPr>
         <w:pStyle w:val="Compact"/>
       </w:pPr>
-      <w:hyperlink r:id="rId76">
+      <w:hyperlink r:id="rId77">
         <w:r>
           <w:rPr>
             <w:rStyle w:val="Hyperlink"/>
@@ -2066,7 +2098,7 @@
         </w:numPr>
         <w:pStyle w:val="Compact"/>
       </w:pPr>
-      <w:hyperlink r:id="rId77">
+      <w:hyperlink r:id="rId78">
         <w:r>
           <w:rPr>
             <w:rStyle w:val="Hyperlink"/>
@@ -2089,7 +2121,7 @@
       <w:r>
         <w:t xml:space="preserve"> </w:t>
       </w:r>
-      <w:hyperlink r:id="rId78">
+      <w:hyperlink r:id="rId79">
         <w:r>
           <w:rPr>
             <w:rStyle w:val="Hyperlink"/>
@@ -2148,7 +2180,7 @@
         </w:numPr>
         <w:pStyle w:val="Compact"/>
       </w:pPr>
-      <w:hyperlink r:id="rId79">
+      <w:hyperlink r:id="rId80">
         <w:r>
           <w:rPr>
             <w:rStyle w:val="Hyperlink"/>
@@ -2192,7 +2224,7 @@
         </w:numPr>
         <w:pStyle w:val="Compact"/>
       </w:pPr>
-      <w:hyperlink r:id="rId80">
+      <w:hyperlink r:id="rId81">
         <w:r>
           <w:rPr>
             <w:rStyle w:val="Hyperlink"/>
@@ -2239,7 +2271,7 @@
       <w:r>
         <w:t xml:space="preserve"> </w:t>
       </w:r>
-      <w:hyperlink r:id="rId81">
+      <w:hyperlink r:id="rId82">
         <w:r>
           <w:rPr>
             <w:rStyle w:val="Hyperlink"/>
@@ -2308,8 +2340,8 @@
         <w:t xml:space="preserve">Genetics Study Group Leader, Center for Excellence in Teaching and Learning, University of Rochester.</w:t>
       </w:r>
     </w:p>
-    <w:bookmarkEnd w:id="82"/>
-    <w:bookmarkStart w:id="103" w:name="conferences-and-hackathons"/>
+    <w:bookmarkEnd w:id="83"/>
+    <w:bookmarkStart w:id="104" w:name="conferences-and-hackathons"/>
     <w:p>
       <w:pPr>
         <w:pStyle w:val="Heading2"/>
@@ -2325,7 +2357,7 @@
           <w:numId w:val="1025"/>
         </w:numPr>
       </w:pPr>
-      <w:hyperlink r:id="rId83">
+      <w:hyperlink r:id="rId84">
         <w:r>
           <w:rPr>
             <w:rStyle w:val="Hyperlink"/>
@@ -2341,7 +2373,7 @@
           <w:numId w:val="1025"/>
         </w:numPr>
       </w:pPr>
-      <w:hyperlink r:id="rId84">
+      <w:hyperlink r:id="rId85">
         <w:r>
           <w:rPr>
             <w:rStyle w:val="Hyperlink"/>
@@ -2376,7 +2408,7 @@
       <w:r>
         <w:t xml:space="preserve"> </w:t>
       </w:r>
-      <w:hyperlink r:id="rId85">
+      <w:hyperlink r:id="rId86">
         <w:r>
           <w:rPr>
             <w:rStyle w:val="Hyperlink"/>
@@ -2393,7 +2425,7 @@
       <w:r>
         <w:t xml:space="preserve"> </w:t>
       </w:r>
-      <w:hyperlink r:id="rId86">
+      <w:hyperlink r:id="rId87">
         <w:r>
           <w:rPr>
             <w:rStyle w:val="Hyperlink"/>
@@ -2412,7 +2444,7 @@
           <w:numId w:val="1025"/>
         </w:numPr>
       </w:pPr>
-      <w:hyperlink r:id="rId87">
+      <w:hyperlink r:id="rId88">
         <w:r>
           <w:rPr>
             <w:rStyle w:val="Hyperlink"/>
@@ -2435,7 +2467,7 @@
       <w:r>
         <w:t xml:space="preserve"> </w:t>
       </w:r>
-      <w:hyperlink r:id="rId88">
+      <w:hyperlink r:id="rId89">
         <w:r>
           <w:rPr>
             <w:rStyle w:val="Hyperlink"/>
@@ -2454,7 +2486,7 @@
           <w:numId w:val="1025"/>
         </w:numPr>
       </w:pPr>
-      <w:hyperlink r:id="rId89">
+      <w:hyperlink r:id="rId90">
         <w:r>
           <w:rPr>
             <w:rStyle w:val="Hyperlink"/>
@@ -2477,7 +2509,7 @@
       <w:r>
         <w:t xml:space="preserve"> </w:t>
       </w:r>
-      <w:hyperlink r:id="rId90">
+      <w:hyperlink r:id="rId91">
         <w:r>
           <w:rPr>
             <w:rStyle w:val="Hyperlink"/>
@@ -2496,7 +2528,7 @@
           <w:numId w:val="1025"/>
         </w:numPr>
       </w:pPr>
-      <w:hyperlink r:id="rId91">
+      <w:hyperlink r:id="rId92">
         <w:r>
           <w:rPr>
             <w:rStyle w:val="Hyperlink"/>
@@ -2547,7 +2579,7 @@
           <w:numId w:val="1025"/>
         </w:numPr>
       </w:pPr>
-      <w:hyperlink r:id="rId92">
+      <w:hyperlink r:id="rId93">
         <w:r>
           <w:rPr>
             <w:rStyle w:val="Hyperlink"/>
@@ -2582,7 +2614,7 @@
       <w:r>
         <w:t xml:space="preserve"> </w:t>
       </w:r>
-      <w:hyperlink r:id="rId93">
+      <w:hyperlink r:id="rId94">
         <w:r>
           <w:rPr>
             <w:rStyle w:val="Hyperlink"/>
@@ -2601,7 +2633,7 @@
           <w:numId w:val="1025"/>
         </w:numPr>
       </w:pPr>
-      <w:hyperlink r:id="rId94">
+      <w:hyperlink r:id="rId95">
         <w:r>
           <w:rPr>
             <w:rStyle w:val="Hyperlink"/>
@@ -2636,78 +2668,78 @@
       <w:r>
         <w:t xml:space="preserve"> </w:t>
       </w:r>
+      <w:hyperlink r:id="rId96">
+        <w:r>
+          <w:rPr>
+            <w:rStyle w:val="Hyperlink"/>
+          </w:rPr>
+          <w:t xml:space="preserve">OMOPOmics</w:t>
+        </w:r>
+      </w:hyperlink>
+      <w:r>
+        <w:t xml:space="preserve"> </w:t>
+      </w:r>
+      <w:r>
+        <w:t xml:space="preserve">and R package</w:t>
+      </w:r>
+      <w:r>
+        <w:t xml:space="preserve"> </w:t>
+      </w:r>
+      <w:hyperlink r:id="rId91">
+        <w:r>
+          <w:rPr>
+            <w:rStyle w:val="Hyperlink"/>
+          </w:rPr>
+          <w:t xml:space="preserve">ROMOPOmics</w:t>
+        </w:r>
+      </w:hyperlink>
+      <w:r>
+        <w:t xml:space="preserve"> </w:t>
+      </w:r>
+      <w:r>
+        <w:t xml:space="preserve">github repository.</w:t>
+      </w:r>
+    </w:p>
+    <w:p>
+      <w:pPr>
+        <w:numPr>
+          <w:ilvl w:val="0"/>
+          <w:numId w:val="1025"/>
+        </w:numPr>
+      </w:pPr>
+      <w:hyperlink r:id="rId97">
+        <w:r>
+          <w:rPr>
+            <w:rStyle w:val="Hyperlink"/>
+          </w:rPr>
+          <w:t xml:space="preserve">CSHL Biological Data Science meeting November 2018.</w:t>
+        </w:r>
+      </w:hyperlink>
+    </w:p>
+    <w:p>
+      <w:pPr>
+        <w:numPr>
+          <w:ilvl w:val="0"/>
+          <w:numId w:val="1025"/>
+        </w:numPr>
+      </w:pPr>
+      <w:hyperlink r:id="rId55">
+        <w:r>
+          <w:rPr>
+            <w:rStyle w:val="Hyperlink"/>
+          </w:rPr>
+          <w:t xml:space="preserve">OHDSI 2018 Symposium</w:t>
+        </w:r>
+      </w:hyperlink>
+    </w:p>
+    <w:p>
+      <w:pPr>
+        <w:numPr>
+          <w:ilvl w:val="0"/>
+          <w:numId w:val="1025"/>
+        </w:numPr>
+      </w:pPr>
       <w:hyperlink r:id="rId95">
-        <w:r>
-          <w:rPr>
-            <w:rStyle w:val="Hyperlink"/>
-          </w:rPr>
-          <w:t xml:space="preserve">OMOPOmics</w:t>
-        </w:r>
-      </w:hyperlink>
-      <w:r>
-        <w:t xml:space="preserve"> </w:t>
-      </w:r>
-      <w:r>
-        <w:t xml:space="preserve">and R package</w:t>
-      </w:r>
-      <w:r>
-        <w:t xml:space="preserve"> </w:t>
-      </w:r>
-      <w:hyperlink r:id="rId90">
-        <w:r>
-          <w:rPr>
-            <w:rStyle w:val="Hyperlink"/>
-          </w:rPr>
-          <w:t xml:space="preserve">ROMOPOmics</w:t>
-        </w:r>
-      </w:hyperlink>
-      <w:r>
-        <w:t xml:space="preserve"> </w:t>
-      </w:r>
-      <w:r>
-        <w:t xml:space="preserve">github repository.</w:t>
-      </w:r>
-    </w:p>
-    <w:p>
-      <w:pPr>
-        <w:numPr>
-          <w:ilvl w:val="0"/>
-          <w:numId w:val="1025"/>
-        </w:numPr>
-      </w:pPr>
-      <w:hyperlink r:id="rId96">
-        <w:r>
-          <w:rPr>
-            <w:rStyle w:val="Hyperlink"/>
-          </w:rPr>
-          <w:t xml:space="preserve">CSHL Biological Data Science meeting November 2018.</w:t>
-        </w:r>
-      </w:hyperlink>
-    </w:p>
-    <w:p>
-      <w:pPr>
-        <w:numPr>
-          <w:ilvl w:val="0"/>
-          <w:numId w:val="1025"/>
-        </w:numPr>
-      </w:pPr>
-      <w:hyperlink r:id="rId54">
-        <w:r>
-          <w:rPr>
-            <w:rStyle w:val="Hyperlink"/>
-          </w:rPr>
-          <w:t xml:space="preserve">OHDSI 2018 Symposium</w:t>
-        </w:r>
-      </w:hyperlink>
-    </w:p>
-    <w:p>
-      <w:pPr>
-        <w:numPr>
-          <w:ilvl w:val="0"/>
-          <w:numId w:val="1025"/>
-        </w:numPr>
-      </w:pPr>
-      <w:hyperlink r:id="rId94">
         <w:r>
           <w:rPr>
             <w:rStyle w:val="Hyperlink"/>
@@ -2742,7 +2774,7 @@
       <w:r>
         <w:t xml:space="preserve"> </w:t>
       </w:r>
-      <w:hyperlink r:id="rId97">
+      <w:hyperlink r:id="rId98">
         <w:r>
           <w:rPr>
             <w:rStyle w:val="Hyperlink"/>
@@ -2764,7 +2796,7 @@
           <w:numId w:val="1025"/>
         </w:numPr>
       </w:pPr>
-      <w:hyperlink r:id="rId98">
+      <w:hyperlink r:id="rId99">
         <w:r>
           <w:rPr>
             <w:rStyle w:val="Hyperlink"/>
@@ -2780,7 +2812,7 @@
           <w:numId w:val="1025"/>
         </w:numPr>
       </w:pPr>
-      <w:hyperlink r:id="rId99">
+      <w:hyperlink r:id="rId100">
         <w:r>
           <w:rPr>
             <w:rStyle w:val="Hyperlink"/>
@@ -2802,7 +2834,7 @@
       <w:r>
         <w:t xml:space="preserve"> </w:t>
       </w:r>
-      <w:hyperlink r:id="rId63">
+      <w:hyperlink r:id="rId64">
         <w:r>
           <w:rPr>
             <w:rStyle w:val="Hyperlink"/>
@@ -2822,7 +2854,7 @@
           <w:numId w:val="1025"/>
         </w:numPr>
       </w:pPr>
-      <w:hyperlink r:id="rId100">
+      <w:hyperlink r:id="rId101">
         <w:r>
           <w:rPr>
             <w:rStyle w:val="Hyperlink"/>
@@ -2838,7 +2870,7 @@
           <w:numId w:val="1025"/>
         </w:numPr>
       </w:pPr>
-      <w:hyperlink r:id="rId101">
+      <w:hyperlink r:id="rId102">
         <w:r>
           <w:rPr>
             <w:rStyle w:val="Hyperlink"/>
@@ -2865,7 +2897,7 @@
           <w:numId w:val="1025"/>
         </w:numPr>
       </w:pPr>
-      <w:hyperlink r:id="rId102">
+      <w:hyperlink r:id="rId103">
         <w:r>
           <w:rPr>
             <w:rStyle w:val="Hyperlink"/>
@@ -2897,8 +2929,8 @@
         <w:t xml:space="preserve">.</w:t>
       </w:r>
     </w:p>
-    <w:bookmarkEnd w:id="103"/>
-    <w:bookmarkStart w:id="112" w:name="talks-and-panels"/>
+    <w:bookmarkEnd w:id="104"/>
+    <w:bookmarkStart w:id="113" w:name="talks-and-panels"/>
     <w:p>
       <w:pPr>
         <w:pStyle w:val="Heading2"/>
@@ -2933,7 +2965,7 @@
       <w:r>
         <w:t xml:space="preserve"> </w:t>
       </w:r>
-      <w:hyperlink r:id="rId83">
+      <w:hyperlink r:id="rId84">
         <w:r>
           <w:rPr>
             <w:rStyle w:val="Hyperlink"/>
@@ -3022,7 +3054,7 @@
       <w:r>
         <w:t xml:space="preserve"> </w:t>
       </w:r>
-      <w:hyperlink r:id="rId104">
+      <w:hyperlink r:id="rId105">
         <w:r>
           <w:rPr>
             <w:rStyle w:val="Hyperlink"/>
@@ -3057,7 +3089,7 @@
       <w:r>
         <w:t xml:space="preserve"> </w:t>
       </w:r>
-      <w:hyperlink r:id="rId105">
+      <w:hyperlink r:id="rId106">
         <w:r>
           <w:rPr>
             <w:rStyle w:val="Hyperlink"/>
@@ -3113,7 +3145,7 @@
       <w:r>
         <w:t xml:space="preserve"> </w:t>
       </w:r>
-      <w:hyperlink r:id="rId106">
+      <w:hyperlink r:id="rId107">
         <w:r>
           <w:rPr>
             <w:rStyle w:val="Hyperlink"/>
@@ -3127,7 +3159,7 @@
       <w:r>
         <w:t xml:space="preserve"> </w:t>
       </w:r>
-      <w:hyperlink r:id="rId107">
+      <w:hyperlink r:id="rId108">
         <w:r>
           <w:rPr>
             <w:rStyle w:val="Hyperlink"/>
@@ -3165,7 +3197,7 @@
       <w:r>
         <w:t xml:space="preserve"> </w:t>
       </w:r>
-      <w:hyperlink r:id="rId108">
+      <w:hyperlink r:id="rId109">
         <w:r>
           <w:rPr>
             <w:rStyle w:val="Hyperlink"/>
@@ -3185,7 +3217,7 @@
         </w:numPr>
         <w:pStyle w:val="Compact"/>
       </w:pPr>
-      <w:hyperlink r:id="rId109">
+      <w:hyperlink r:id="rId110">
         <w:r>
           <w:rPr>
             <w:rStyle w:val="Hyperlink"/>
@@ -3217,7 +3249,7 @@
         </w:numPr>
         <w:pStyle w:val="Compact"/>
       </w:pPr>
-      <w:hyperlink r:id="rId110">
+      <w:hyperlink r:id="rId111">
         <w:r>
           <w:rPr>
             <w:rStyle w:val="Hyperlink"/>
@@ -3264,7 +3296,7 @@
       <w:r>
         <w:t xml:space="preserve"> </w:t>
       </w:r>
-      <w:hyperlink r:id="rId111">
+      <w:hyperlink r:id="rId112">
         <w:r>
           <w:rPr>
             <w:rStyle w:val="Hyperlink"/>
@@ -3288,8 +3320,8 @@
         <w:t xml:space="preserve">NIDDK Undergraduate Step-Up Judge, NIH, Bethesda MD, August 2015.</w:t>
       </w:r>
     </w:p>
-    <w:bookmarkEnd w:id="112"/>
-    <w:bookmarkStart w:id="113" w:name="professional-memberships"/>
+    <w:bookmarkEnd w:id="113"/>
+    <w:bookmarkStart w:id="114" w:name="professional-memberships"/>
     <w:p>
       <w:pPr>
         <w:pStyle w:val="Heading2"/>
@@ -3334,7 +3366,7 @@
         <w:t xml:space="preserve">American Medical Informatics Association, 2017-2018.</w:t>
       </w:r>
     </w:p>
-    <w:bookmarkEnd w:id="113"/>
+    <w:bookmarkEnd w:id="114"/>
     <w:sectPr/>
   </w:body>
 </w:document>

--- a/CV/Nicholas_Giangreco_CV.docx
+++ b/CV/Nicholas_Giangreco_CV.docx
@@ -127,7 +127,7 @@
         <w:t xml:space="preserve"> </w:t>
       </w:r>
       <w:r>
-        <w:t xml:space="preserve">June 27th 2022</w:t>
+        <w:t xml:space="preserve">July 4th 2022</w:t>
       </w:r>
     </w:p>
     <w:tbl>
@@ -156,7 +156,7 @@
               <w:t xml:space="preserve"> </w:t>
             </w:r>
             <w:r>
-              <w:t xml:space="preserve">Pediatric drug safety, explainable machine learning, fairness and equity in biomedical informatics, biomarker evaluation and discovery, prediction and risk estimation, biomedical data management/integration/analysis</w:t>
+              <w:t xml:space="preserve">Pediatric drug safety, interpretable machine learning, fairness and equity in biomedical informatics, biomarker evaluation and discovery, prediction and risk estimation, biomedical data management/integration/analysis</w:t>
             </w:r>
           </w:p>
         </w:tc>
@@ -452,7 +452,7 @@
         <w:pStyle w:val="Definition"/>
       </w:pPr>
       <w:r>
-        <w:t xml:space="preserve">Initiating internal and external projects such as interpretable machine learning and genomic/phenomic data integration/analysis</w:t>
+        <w:t xml:space="preserve">Initiated internal and external projects such as interpretable machine learning and genomic/phenomic data integration/analysis</w:t>
       </w:r>
     </w:p>
     <w:p>
@@ -679,7 +679,7 @@
       </w:r>
     </w:p>
     <w:bookmarkEnd w:id="39"/>
-    <w:bookmarkStart w:id="54" w:name="publications"/>
+    <w:bookmarkStart w:id="55" w:name="publications"/>
     <w:p>
       <w:pPr>
         <w:pStyle w:val="Heading2"/>
@@ -732,6 +732,38 @@
         <w:rPr>
           <w:b/>
         </w:rPr>
+        <w:t xml:space="preserve">Giangreco, Nicholas</w:t>
+      </w:r>
+      <w:r>
+        <w:t xml:space="preserve"> </w:t>
+      </w:r>
+      <w:r>
+        <w:t xml:space="preserve">(2022), Longitudinal trends of EHR concepts in pediatric patients, Dryad, Dataset,</w:t>
+      </w:r>
+      <w:r>
+        <w:t xml:space="preserve"> </w:t>
+      </w:r>
+      <w:hyperlink r:id="rId41">
+        <w:r>
+          <w:rPr>
+            <w:rStyle w:val="Hyperlink"/>
+          </w:rPr>
+          <w:t xml:space="preserve">https://doi.org/10.5061/dryad.j0zpc86g3</w:t>
+        </w:r>
+      </w:hyperlink>
+    </w:p>
+    <w:p>
+      <w:pPr>
+        <w:numPr>
+          <w:ilvl w:val="0"/>
+          <w:numId w:val="1001"/>
+        </w:numPr>
+        <w:pStyle w:val="Compact"/>
+      </w:pPr>
+      <w:r>
+        <w:rPr>
+          <w:b/>
+        </w:rPr>
         <w:t xml:space="preserve">Nicholas P Giangreco</w:t>
       </w:r>
       <w:r>
@@ -740,7 +772,7 @@
       <w:r>
         <w:t xml:space="preserve"> </w:t>
       </w:r>
-      <w:hyperlink r:id="rId41">
+      <w:hyperlink r:id="rId42">
         <w:r>
           <w:rPr>
             <w:rStyle w:val="Hyperlink"/>
@@ -769,7 +801,7 @@
       <w:r>
         <w:t xml:space="preserve"> </w:t>
       </w:r>
-      <w:hyperlink r:id="rId42">
+      <w:hyperlink r:id="rId43">
         <w:r>
           <w:rPr>
             <w:rStyle w:val="Hyperlink"/>
@@ -801,7 +833,7 @@
       <w:r>
         <w:t xml:space="preserve"> </w:t>
       </w:r>
-      <w:hyperlink r:id="rId43">
+      <w:hyperlink r:id="rId44">
         <w:r>
           <w:rPr>
             <w:rStyle w:val="Hyperlink"/>
@@ -833,7 +865,7 @@
       <w:r>
         <w:t xml:space="preserve"> </w:t>
       </w:r>
-      <w:hyperlink r:id="rId44">
+      <w:hyperlink r:id="rId45">
         <w:r>
           <w:rPr>
             <w:rStyle w:val="Hyperlink"/>
@@ -868,7 +900,7 @@
       <w:r>
         <w:t xml:space="preserve"> </w:t>
       </w:r>
-      <w:hyperlink r:id="rId45">
+      <w:hyperlink r:id="rId46">
         <w:r>
           <w:rPr>
             <w:rStyle w:val="Hyperlink"/>
@@ -885,7 +917,7 @@
       <w:r>
         <w:t xml:space="preserve"> </w:t>
       </w:r>
-      <w:hyperlink r:id="rId46">
+      <w:hyperlink r:id="rId47">
         <w:r>
           <w:rPr>
             <w:rStyle w:val="Hyperlink"/>
@@ -914,7 +946,7 @@
       <w:r>
         <w:t xml:space="preserve"> </w:t>
       </w:r>
-      <w:hyperlink r:id="rId47">
+      <w:hyperlink r:id="rId48">
         <w:r>
           <w:rPr>
             <w:rStyle w:val="Hyperlink"/>
@@ -949,7 +981,7 @@
       <w:r>
         <w:t xml:space="preserve"> </w:t>
       </w:r>
-      <w:hyperlink r:id="rId48">
+      <w:hyperlink r:id="rId49">
         <w:r>
           <w:rPr>
             <w:rStyle w:val="Hyperlink"/>
@@ -987,7 +1019,7 @@
       <w:r>
         <w:t xml:space="preserve"> </w:t>
       </w:r>
-      <w:hyperlink r:id="rId49">
+      <w:hyperlink r:id="rId50">
         <w:r>
           <w:rPr>
             <w:rStyle w:val="Hyperlink"/>
@@ -1028,7 +1060,7 @@
       <w:r>
         <w:t xml:space="preserve"> </w:t>
       </w:r>
-      <w:hyperlink r:id="rId50">
+      <w:hyperlink r:id="rId51">
         <w:r>
           <w:rPr>
             <w:rStyle w:val="Hyperlink"/>
@@ -1066,7 +1098,7 @@
       <w:r>
         <w:t xml:space="preserve"> </w:t>
       </w:r>
-      <w:hyperlink r:id="rId51">
+      <w:hyperlink r:id="rId52">
         <w:r>
           <w:rPr>
             <w:rStyle w:val="Hyperlink"/>
@@ -1082,7 +1114,7 @@
       <w:pPr>
         <w:pStyle w:val="FirstParagraph"/>
       </w:pPr>
-      <w:hyperlink r:id="rId52">
+      <w:hyperlink r:id="rId53">
         <w:r>
           <w:rPr>
             <w:rStyle w:val="Hyperlink"/>
@@ -1096,7 +1128,7 @@
       <w:pPr>
         <w:pStyle w:val="BodyText"/>
       </w:pPr>
-      <w:hyperlink r:id="rId53">
+      <w:hyperlink r:id="rId54">
         <w:r>
           <w:rPr>
             <w:rStyle w:val="Hyperlink"/>
@@ -1106,8 +1138,8 @@
         </w:r>
       </w:hyperlink>
     </w:p>
-    <w:bookmarkEnd w:id="54"/>
-    <w:bookmarkStart w:id="57" w:name="fellowships-and-awards"/>
+    <w:bookmarkEnd w:id="55"/>
+    <w:bookmarkStart w:id="58" w:name="fellowships-and-awards"/>
     <w:p>
       <w:pPr>
         <w:pStyle w:val="Heading2"/>
@@ -1146,7 +1178,7 @@
         </w:numPr>
       </w:pPr>
       <w:r>
-        <w:t xml:space="preserve">Special recognition from ColumbiaU for service during the COVID-19 crisis</w:t>
+        <w:t xml:space="preserve">Special recognition from Columbia University for service during the COVID-19 crisis</w:t>
       </w:r>
     </w:p>
     <w:p>
@@ -1184,7 +1216,7 @@
       <w:r>
         <w:t xml:space="preserve"> </w:t>
       </w:r>
-      <w:hyperlink r:id="rId55">
+      <w:hyperlink r:id="rId56">
         <w:r>
           <w:rPr>
             <w:rStyle w:val="Hyperlink"/>
@@ -1201,7 +1233,7 @@
       <w:r>
         <w:t xml:space="preserve"> </w:t>
       </w:r>
-      <w:hyperlink r:id="rId56">
+      <w:hyperlink r:id="rId57">
         <w:r>
           <w:rPr>
             <w:rStyle w:val="Hyperlink"/>
@@ -1295,8 +1327,8 @@
         <w:t xml:space="preserve">Student Council and ISMB/ECCB conference 2013 Berlin, Germany.</w:t>
       </w:r>
     </w:p>
-    <w:bookmarkEnd w:id="57"/>
-    <w:bookmarkStart w:id="66" w:name="posters-and-software"/>
+    <w:bookmarkEnd w:id="58"/>
+    <w:bookmarkStart w:id="67" w:name="posters-and-software"/>
     <w:p>
       <w:pPr>
         <w:pStyle w:val="Heading2"/>
@@ -1325,7 +1357,7 @@
       <w:r>
         <w:t xml:space="preserve"> </w:t>
       </w:r>
-      <w:hyperlink r:id="rId58">
+      <w:hyperlink r:id="rId59">
         <w:r>
           <w:rPr>
             <w:rStyle w:val="Hyperlink"/>
@@ -1357,7 +1389,7 @@
       <w:r>
         <w:t xml:space="preserve"> </w:t>
       </w:r>
-      <w:hyperlink r:id="rId59">
+      <w:hyperlink r:id="rId60">
         <w:r>
           <w:rPr>
             <w:rStyle w:val="Hyperlink"/>
@@ -1368,7 +1400,7 @@
       <w:r>
         <w:t xml:space="preserve"> </w:t>
       </w:r>
-      <w:hyperlink r:id="rId60">
+      <w:hyperlink r:id="rId61">
         <w:r>
           <w:rPr>
             <w:rStyle w:val="Hyperlink"/>
@@ -1400,7 +1432,7 @@
       <w:r>
         <w:t xml:space="preserve"> </w:t>
       </w:r>
-      <w:hyperlink r:id="rId61">
+      <w:hyperlink r:id="rId62">
         <w:r>
           <w:rPr>
             <w:rStyle w:val="Hyperlink"/>
@@ -1432,7 +1464,7 @@
       <w:r>
         <w:t xml:space="preserve"> </w:t>
       </w:r>
-      <w:hyperlink r:id="rId62">
+      <w:hyperlink r:id="rId63">
         <w:r>
           <w:rPr>
             <w:rStyle w:val="Hyperlink"/>
@@ -1461,7 +1493,7 @@
       <w:r>
         <w:t xml:space="preserve"> </w:t>
       </w:r>
-      <w:hyperlink r:id="rId63">
+      <w:hyperlink r:id="rId64">
         <w:r>
           <w:rPr>
             <w:rStyle w:val="Hyperlink"/>
@@ -1490,7 +1522,7 @@
       <w:r>
         <w:t xml:space="preserve"> </w:t>
       </w:r>
-      <w:hyperlink r:id="rId64">
+      <w:hyperlink r:id="rId65">
         <w:r>
           <w:rPr>
             <w:rStyle w:val="Hyperlink"/>
@@ -1528,7 +1560,7 @@
       <w:r>
         <w:t xml:space="preserve"> </w:t>
       </w:r>
-      <w:hyperlink r:id="rId65">
+      <w:hyperlink r:id="rId66">
         <w:r>
           <w:rPr>
             <w:rStyle w:val="Hyperlink"/>
@@ -1540,8 +1572,8 @@
         <w:t xml:space="preserve">.</w:t>
       </w:r>
     </w:p>
-    <w:bookmarkEnd w:id="66"/>
-    <w:bookmarkStart w:id="75" w:name="leadership-and-management-experience"/>
+    <w:bookmarkEnd w:id="67"/>
+    <w:bookmarkStart w:id="76" w:name="leadership-and-management-experience"/>
     <w:p>
       <w:pPr>
         <w:pStyle w:val="Heading2"/>
@@ -1558,7 +1590,7 @@
         </w:numPr>
         <w:pStyle w:val="Compact"/>
       </w:pPr>
-      <w:hyperlink r:id="rId67">
+      <w:hyperlink r:id="rId68">
         <w:r>
           <w:rPr>
             <w:rStyle w:val="Hyperlink"/>
@@ -1659,7 +1691,7 @@
         </w:numPr>
         <w:pStyle w:val="Compact"/>
       </w:pPr>
-      <w:hyperlink r:id="rId68">
+      <w:hyperlink r:id="rId69">
         <w:r>
           <w:rPr>
             <w:rStyle w:val="Hyperlink"/>
@@ -1700,7 +1732,7 @@
         </w:numPr>
         <w:pStyle w:val="Compact"/>
       </w:pPr>
-      <w:hyperlink r:id="rId69">
+      <w:hyperlink r:id="rId70">
         <w:r>
           <w:rPr>
             <w:rStyle w:val="Hyperlink"/>
@@ -1741,7 +1773,7 @@
         </w:numPr>
         <w:pStyle w:val="Compact"/>
       </w:pPr>
-      <w:hyperlink r:id="rId70">
+      <w:hyperlink r:id="rId71">
         <w:r>
           <w:rPr>
             <w:rStyle w:val="Hyperlink"/>
@@ -1818,7 +1850,7 @@
         </w:numPr>
         <w:pStyle w:val="Compact"/>
       </w:pPr>
-      <w:hyperlink r:id="rId71">
+      <w:hyperlink r:id="rId72">
         <w:r>
           <w:rPr>
             <w:rStyle w:val="Hyperlink"/>
@@ -1871,7 +1903,7 @@
         </w:numPr>
         <w:pStyle w:val="Compact"/>
       </w:pPr>
-      <w:hyperlink r:id="rId72">
+      <w:hyperlink r:id="rId73">
         <w:r>
           <w:rPr>
             <w:rStyle w:val="Hyperlink"/>
@@ -1924,7 +1956,7 @@
         </w:numPr>
         <w:pStyle w:val="Compact"/>
       </w:pPr>
-      <w:hyperlink r:id="rId73">
+      <w:hyperlink r:id="rId74">
         <w:r>
           <w:rPr>
             <w:rStyle w:val="Hyperlink"/>
@@ -1965,7 +1997,7 @@
         </w:numPr>
         <w:pStyle w:val="Compact"/>
       </w:pPr>
-      <w:hyperlink r:id="rId74">
+      <w:hyperlink r:id="rId75">
         <w:r>
           <w:rPr>
             <w:rStyle w:val="Hyperlink"/>
@@ -2010,8 +2042,8 @@
         <w:t xml:space="preserve">Manage monthly departmental happy hours</w:t>
       </w:r>
     </w:p>
-    <w:bookmarkEnd w:id="75"/>
-    <w:bookmarkStart w:id="83" w:name="mentoring-tutoring-and-writing"/>
+    <w:bookmarkEnd w:id="76"/>
+    <w:bookmarkStart w:id="84" w:name="mentoring-tutoring-and-writing"/>
     <w:p>
       <w:pPr>
         <w:pStyle w:val="Heading2"/>
@@ -2034,7 +2066,7 @@
       <w:r>
         <w:t xml:space="preserve"> </w:t>
       </w:r>
-      <w:hyperlink r:id="rId76">
+      <w:hyperlink r:id="rId77">
         <w:r>
           <w:rPr>
             <w:rStyle w:val="Hyperlink"/>
@@ -2063,7 +2095,7 @@
         </w:numPr>
         <w:pStyle w:val="Compact"/>
       </w:pPr>
-      <w:hyperlink r:id="rId77">
+      <w:hyperlink r:id="rId78">
         <w:r>
           <w:rPr>
             <w:rStyle w:val="Hyperlink"/>
@@ -2098,7 +2130,7 @@
         </w:numPr>
         <w:pStyle w:val="Compact"/>
       </w:pPr>
-      <w:hyperlink r:id="rId78">
+      <w:hyperlink r:id="rId79">
         <w:r>
           <w:rPr>
             <w:rStyle w:val="Hyperlink"/>
@@ -2121,7 +2153,7 @@
       <w:r>
         <w:t xml:space="preserve"> </w:t>
       </w:r>
-      <w:hyperlink r:id="rId79">
+      <w:hyperlink r:id="rId80">
         <w:r>
           <w:rPr>
             <w:rStyle w:val="Hyperlink"/>
@@ -2180,7 +2212,7 @@
         </w:numPr>
         <w:pStyle w:val="Compact"/>
       </w:pPr>
-      <w:hyperlink r:id="rId80">
+      <w:hyperlink r:id="rId81">
         <w:r>
           <w:rPr>
             <w:rStyle w:val="Hyperlink"/>
@@ -2224,7 +2256,7 @@
         </w:numPr>
         <w:pStyle w:val="Compact"/>
       </w:pPr>
-      <w:hyperlink r:id="rId81">
+      <w:hyperlink r:id="rId82">
         <w:r>
           <w:rPr>
             <w:rStyle w:val="Hyperlink"/>
@@ -2271,7 +2303,7 @@
       <w:r>
         <w:t xml:space="preserve"> </w:t>
       </w:r>
-      <w:hyperlink r:id="rId82">
+      <w:hyperlink r:id="rId83">
         <w:r>
           <w:rPr>
             <w:rStyle w:val="Hyperlink"/>
@@ -2340,8 +2372,8 @@
         <w:t xml:space="preserve">Genetics Study Group Leader, Center for Excellence in Teaching and Learning, University of Rochester.</w:t>
       </w:r>
     </w:p>
-    <w:bookmarkEnd w:id="83"/>
-    <w:bookmarkStart w:id="104" w:name="conferences-and-hackathons"/>
+    <w:bookmarkEnd w:id="84"/>
+    <w:bookmarkStart w:id="105" w:name="conferences-and-hackathons"/>
     <w:p>
       <w:pPr>
         <w:pStyle w:val="Heading2"/>
@@ -2357,7 +2389,7 @@
           <w:numId w:val="1025"/>
         </w:numPr>
       </w:pPr>
-      <w:hyperlink r:id="rId84">
+      <w:hyperlink r:id="rId85">
         <w:r>
           <w:rPr>
             <w:rStyle w:val="Hyperlink"/>
@@ -2373,7 +2405,7 @@
           <w:numId w:val="1025"/>
         </w:numPr>
       </w:pPr>
-      <w:hyperlink r:id="rId85">
+      <w:hyperlink r:id="rId86">
         <w:r>
           <w:rPr>
             <w:rStyle w:val="Hyperlink"/>
@@ -2408,7 +2440,7 @@
       <w:r>
         <w:t xml:space="preserve"> </w:t>
       </w:r>
-      <w:hyperlink r:id="rId86">
+      <w:hyperlink r:id="rId87">
         <w:r>
           <w:rPr>
             <w:rStyle w:val="Hyperlink"/>
@@ -2425,7 +2457,7 @@
       <w:r>
         <w:t xml:space="preserve"> </w:t>
       </w:r>
-      <w:hyperlink r:id="rId87">
+      <w:hyperlink r:id="rId88">
         <w:r>
           <w:rPr>
             <w:rStyle w:val="Hyperlink"/>
@@ -2444,7 +2476,7 @@
           <w:numId w:val="1025"/>
         </w:numPr>
       </w:pPr>
-      <w:hyperlink r:id="rId88">
+      <w:hyperlink r:id="rId89">
         <w:r>
           <w:rPr>
             <w:rStyle w:val="Hyperlink"/>
@@ -2467,7 +2499,7 @@
       <w:r>
         <w:t xml:space="preserve"> </w:t>
       </w:r>
-      <w:hyperlink r:id="rId89">
+      <w:hyperlink r:id="rId90">
         <w:r>
           <w:rPr>
             <w:rStyle w:val="Hyperlink"/>
@@ -2486,7 +2518,7 @@
           <w:numId w:val="1025"/>
         </w:numPr>
       </w:pPr>
-      <w:hyperlink r:id="rId90">
+      <w:hyperlink r:id="rId91">
         <w:r>
           <w:rPr>
             <w:rStyle w:val="Hyperlink"/>
@@ -2509,7 +2541,7 @@
       <w:r>
         <w:t xml:space="preserve"> </w:t>
       </w:r>
-      <w:hyperlink r:id="rId91">
+      <w:hyperlink r:id="rId92">
         <w:r>
           <w:rPr>
             <w:rStyle w:val="Hyperlink"/>
@@ -2528,7 +2560,7 @@
           <w:numId w:val="1025"/>
         </w:numPr>
       </w:pPr>
-      <w:hyperlink r:id="rId92">
+      <w:hyperlink r:id="rId93">
         <w:r>
           <w:rPr>
             <w:rStyle w:val="Hyperlink"/>
@@ -2579,7 +2611,7 @@
           <w:numId w:val="1025"/>
         </w:numPr>
       </w:pPr>
-      <w:hyperlink r:id="rId93">
+      <w:hyperlink r:id="rId94">
         <w:r>
           <w:rPr>
             <w:rStyle w:val="Hyperlink"/>
@@ -2614,7 +2646,7 @@
       <w:r>
         <w:t xml:space="preserve"> </w:t>
       </w:r>
-      <w:hyperlink r:id="rId94">
+      <w:hyperlink r:id="rId95">
         <w:r>
           <w:rPr>
             <w:rStyle w:val="Hyperlink"/>
@@ -2633,7 +2665,7 @@
           <w:numId w:val="1025"/>
         </w:numPr>
       </w:pPr>
-      <w:hyperlink r:id="rId95">
+      <w:hyperlink r:id="rId96">
         <w:r>
           <w:rPr>
             <w:rStyle w:val="Hyperlink"/>
@@ -2668,78 +2700,78 @@
       <w:r>
         <w:t xml:space="preserve"> </w:t>
       </w:r>
+      <w:hyperlink r:id="rId97">
+        <w:r>
+          <w:rPr>
+            <w:rStyle w:val="Hyperlink"/>
+          </w:rPr>
+          <w:t xml:space="preserve">OMOPOmics</w:t>
+        </w:r>
+      </w:hyperlink>
+      <w:r>
+        <w:t xml:space="preserve"> </w:t>
+      </w:r>
+      <w:r>
+        <w:t xml:space="preserve">and R package</w:t>
+      </w:r>
+      <w:r>
+        <w:t xml:space="preserve"> </w:t>
+      </w:r>
+      <w:hyperlink r:id="rId92">
+        <w:r>
+          <w:rPr>
+            <w:rStyle w:val="Hyperlink"/>
+          </w:rPr>
+          <w:t xml:space="preserve">ROMOPOmics</w:t>
+        </w:r>
+      </w:hyperlink>
+      <w:r>
+        <w:t xml:space="preserve"> </w:t>
+      </w:r>
+      <w:r>
+        <w:t xml:space="preserve">github repository.</w:t>
+      </w:r>
+    </w:p>
+    <w:p>
+      <w:pPr>
+        <w:numPr>
+          <w:ilvl w:val="0"/>
+          <w:numId w:val="1025"/>
+        </w:numPr>
+      </w:pPr>
+      <w:hyperlink r:id="rId98">
+        <w:r>
+          <w:rPr>
+            <w:rStyle w:val="Hyperlink"/>
+          </w:rPr>
+          <w:t xml:space="preserve">CSHL Biological Data Science meeting November 2018.</w:t>
+        </w:r>
+      </w:hyperlink>
+    </w:p>
+    <w:p>
+      <w:pPr>
+        <w:numPr>
+          <w:ilvl w:val="0"/>
+          <w:numId w:val="1025"/>
+        </w:numPr>
+      </w:pPr>
+      <w:hyperlink r:id="rId56">
+        <w:r>
+          <w:rPr>
+            <w:rStyle w:val="Hyperlink"/>
+          </w:rPr>
+          <w:t xml:space="preserve">OHDSI 2018 Symposium</w:t>
+        </w:r>
+      </w:hyperlink>
+    </w:p>
+    <w:p>
+      <w:pPr>
+        <w:numPr>
+          <w:ilvl w:val="0"/>
+          <w:numId w:val="1025"/>
+        </w:numPr>
+      </w:pPr>
       <w:hyperlink r:id="rId96">
-        <w:r>
-          <w:rPr>
-            <w:rStyle w:val="Hyperlink"/>
-          </w:rPr>
-          <w:t xml:space="preserve">OMOPOmics</w:t>
-        </w:r>
-      </w:hyperlink>
-      <w:r>
-        <w:t xml:space="preserve"> </w:t>
-      </w:r>
-      <w:r>
-        <w:t xml:space="preserve">and R package</w:t>
-      </w:r>
-      <w:r>
-        <w:t xml:space="preserve"> </w:t>
-      </w:r>
-      <w:hyperlink r:id="rId91">
-        <w:r>
-          <w:rPr>
-            <w:rStyle w:val="Hyperlink"/>
-          </w:rPr>
-          <w:t xml:space="preserve">ROMOPOmics</w:t>
-        </w:r>
-      </w:hyperlink>
-      <w:r>
-        <w:t xml:space="preserve"> </w:t>
-      </w:r>
-      <w:r>
-        <w:t xml:space="preserve">github repository.</w:t>
-      </w:r>
-    </w:p>
-    <w:p>
-      <w:pPr>
-        <w:numPr>
-          <w:ilvl w:val="0"/>
-          <w:numId w:val="1025"/>
-        </w:numPr>
-      </w:pPr>
-      <w:hyperlink r:id="rId97">
-        <w:r>
-          <w:rPr>
-            <w:rStyle w:val="Hyperlink"/>
-          </w:rPr>
-          <w:t xml:space="preserve">CSHL Biological Data Science meeting November 2018.</w:t>
-        </w:r>
-      </w:hyperlink>
-    </w:p>
-    <w:p>
-      <w:pPr>
-        <w:numPr>
-          <w:ilvl w:val="0"/>
-          <w:numId w:val="1025"/>
-        </w:numPr>
-      </w:pPr>
-      <w:hyperlink r:id="rId55">
-        <w:r>
-          <w:rPr>
-            <w:rStyle w:val="Hyperlink"/>
-          </w:rPr>
-          <w:t xml:space="preserve">OHDSI 2018 Symposium</w:t>
-        </w:r>
-      </w:hyperlink>
-    </w:p>
-    <w:p>
-      <w:pPr>
-        <w:numPr>
-          <w:ilvl w:val="0"/>
-          <w:numId w:val="1025"/>
-        </w:numPr>
-      </w:pPr>
-      <w:hyperlink r:id="rId95">
         <w:r>
           <w:rPr>
             <w:rStyle w:val="Hyperlink"/>
@@ -2774,7 +2806,7 @@
       <w:r>
         <w:t xml:space="preserve"> </w:t>
       </w:r>
-      <w:hyperlink r:id="rId98">
+      <w:hyperlink r:id="rId99">
         <w:r>
           <w:rPr>
             <w:rStyle w:val="Hyperlink"/>
@@ -2796,7 +2828,7 @@
           <w:numId w:val="1025"/>
         </w:numPr>
       </w:pPr>
-      <w:hyperlink r:id="rId99">
+      <w:hyperlink r:id="rId100">
         <w:r>
           <w:rPr>
             <w:rStyle w:val="Hyperlink"/>
@@ -2812,7 +2844,7 @@
           <w:numId w:val="1025"/>
         </w:numPr>
       </w:pPr>
-      <w:hyperlink r:id="rId100">
+      <w:hyperlink r:id="rId101">
         <w:r>
           <w:rPr>
             <w:rStyle w:val="Hyperlink"/>
@@ -2834,7 +2866,7 @@
       <w:r>
         <w:t xml:space="preserve"> </w:t>
       </w:r>
-      <w:hyperlink r:id="rId64">
+      <w:hyperlink r:id="rId65">
         <w:r>
           <w:rPr>
             <w:rStyle w:val="Hyperlink"/>
@@ -2854,7 +2886,7 @@
           <w:numId w:val="1025"/>
         </w:numPr>
       </w:pPr>
-      <w:hyperlink r:id="rId101">
+      <w:hyperlink r:id="rId102">
         <w:r>
           <w:rPr>
             <w:rStyle w:val="Hyperlink"/>
@@ -2870,7 +2902,7 @@
           <w:numId w:val="1025"/>
         </w:numPr>
       </w:pPr>
-      <w:hyperlink r:id="rId102">
+      <w:hyperlink r:id="rId103">
         <w:r>
           <w:rPr>
             <w:rStyle w:val="Hyperlink"/>
@@ -2897,7 +2929,7 @@
           <w:numId w:val="1025"/>
         </w:numPr>
       </w:pPr>
-      <w:hyperlink r:id="rId103">
+      <w:hyperlink r:id="rId104">
         <w:r>
           <w:rPr>
             <w:rStyle w:val="Hyperlink"/>
@@ -2929,8 +2961,8 @@
         <w:t xml:space="preserve">.</w:t>
       </w:r>
     </w:p>
-    <w:bookmarkEnd w:id="104"/>
-    <w:bookmarkStart w:id="113" w:name="talks-and-panels"/>
+    <w:bookmarkEnd w:id="105"/>
+    <w:bookmarkStart w:id="114" w:name="talks-and-panels"/>
     <w:p>
       <w:pPr>
         <w:pStyle w:val="Heading2"/>
@@ -2965,7 +2997,7 @@
       <w:r>
         <w:t xml:space="preserve"> </w:t>
       </w:r>
-      <w:hyperlink r:id="rId84">
+      <w:hyperlink r:id="rId85">
         <w:r>
           <w:rPr>
             <w:rStyle w:val="Hyperlink"/>
@@ -3054,7 +3086,7 @@
       <w:r>
         <w:t xml:space="preserve"> </w:t>
       </w:r>
-      <w:hyperlink r:id="rId105">
+      <w:hyperlink r:id="rId106">
         <w:r>
           <w:rPr>
             <w:rStyle w:val="Hyperlink"/>
@@ -3089,7 +3121,7 @@
       <w:r>
         <w:t xml:space="preserve"> </w:t>
       </w:r>
-      <w:hyperlink r:id="rId106">
+      <w:hyperlink r:id="rId107">
         <w:r>
           <w:rPr>
             <w:rStyle w:val="Hyperlink"/>
@@ -3145,7 +3177,7 @@
       <w:r>
         <w:t xml:space="preserve"> </w:t>
       </w:r>
-      <w:hyperlink r:id="rId107">
+      <w:hyperlink r:id="rId108">
         <w:r>
           <w:rPr>
             <w:rStyle w:val="Hyperlink"/>
@@ -3159,7 +3191,7 @@
       <w:r>
         <w:t xml:space="preserve"> </w:t>
       </w:r>
-      <w:hyperlink r:id="rId108">
+      <w:hyperlink r:id="rId109">
         <w:r>
           <w:rPr>
             <w:rStyle w:val="Hyperlink"/>
@@ -3197,7 +3229,7 @@
       <w:r>
         <w:t xml:space="preserve"> </w:t>
       </w:r>
-      <w:hyperlink r:id="rId109">
+      <w:hyperlink r:id="rId110">
         <w:r>
           <w:rPr>
             <w:rStyle w:val="Hyperlink"/>
@@ -3217,7 +3249,7 @@
         </w:numPr>
         <w:pStyle w:val="Compact"/>
       </w:pPr>
-      <w:hyperlink r:id="rId110">
+      <w:hyperlink r:id="rId111">
         <w:r>
           <w:rPr>
             <w:rStyle w:val="Hyperlink"/>
@@ -3249,7 +3281,7 @@
         </w:numPr>
         <w:pStyle w:val="Compact"/>
       </w:pPr>
-      <w:hyperlink r:id="rId111">
+      <w:hyperlink r:id="rId112">
         <w:r>
           <w:rPr>
             <w:rStyle w:val="Hyperlink"/>
@@ -3296,7 +3328,7 @@
       <w:r>
         <w:t xml:space="preserve"> </w:t>
       </w:r>
-      <w:hyperlink r:id="rId112">
+      <w:hyperlink r:id="rId113">
         <w:r>
           <w:rPr>
             <w:rStyle w:val="Hyperlink"/>
@@ -3320,8 +3352,8 @@
         <w:t xml:space="preserve">NIDDK Undergraduate Step-Up Judge, NIH, Bethesda MD, August 2015.</w:t>
       </w:r>
     </w:p>
-    <w:bookmarkEnd w:id="113"/>
-    <w:bookmarkStart w:id="114" w:name="professional-memberships"/>
+    <w:bookmarkEnd w:id="114"/>
+    <w:bookmarkStart w:id="115" w:name="professional-memberships"/>
     <w:p>
       <w:pPr>
         <w:pStyle w:val="Heading2"/>
@@ -3339,7 +3371,7 @@
         <w:pStyle w:val="Compact"/>
       </w:pPr>
       <w:r>
-        <w:t xml:space="preserve">International Society of Computational Biology, 2013-2014 &amp; 2017-</w:t>
+        <w:t xml:space="preserve">International Society of Computational Biology, 2013-2014 &amp; 2017-2018</w:t>
       </w:r>
     </w:p>
     <w:p>
@@ -3366,7 +3398,7 @@
         <w:t xml:space="preserve">American Medical Informatics Association, 2017-2018.</w:t>
       </w:r>
     </w:p>
-    <w:bookmarkEnd w:id="114"/>
+    <w:bookmarkEnd w:id="115"/>
     <w:sectPr/>
   </w:body>
 </w:document>

--- a/CV/Nicholas_Giangreco_CV.docx
+++ b/CV/Nicholas_Giangreco_CV.docx
@@ -127,7 +127,7 @@
         <w:t xml:space="preserve"> </w:t>
       </w:r>
       <w:r>
-        <w:t xml:space="preserve">July 4th 2022</w:t>
+        <w:t xml:space="preserve">August 6th 2022</w:t>
       </w:r>
     </w:p>
     <w:tbl>
@@ -156,7 +156,7 @@
               <w:t xml:space="preserve"> </w:t>
             </w:r>
             <w:r>
-              <w:t xml:space="preserve">Pediatric drug safety, interpretable machine learning, fairness and equity in biomedical informatics, biomarker evaluation and discovery, prediction and risk estimation, biomedical data management/integration/analysis</w:t>
+              <w:t xml:space="preserve">Pediatric drug safety, interpretable machine learning, fairness and equity in biomedical informatics, biomarker evaluation and discovery, prediction and risk estimation, biomedical data science</w:t>
             </w:r>
           </w:p>
         </w:tc>
@@ -249,7 +249,7 @@
               <w:t xml:space="preserve"> </w:t>
             </w:r>
             <w:r>
-              <w:t xml:space="preserve">1 R package, 1 python package, 2 R Shiny Apps, 1 Dash/Plotly app, 7 analysis workflows in python, R, bash</w:t>
+              <w:t xml:space="preserve">2 R packages, 2 python packages, 2 R Shiny Apps, 1 Dash/Plotly app, 7 analysis workflows in python, R, bash</w:t>
             </w:r>
           </w:p>
         </w:tc>
@@ -2373,7 +2373,7 @@
       </w:r>
     </w:p>
     <w:bookmarkEnd w:id="84"/>
-    <w:bookmarkStart w:id="105" w:name="conferences-and-hackathons"/>
+    <w:bookmarkStart w:id="106" w:name="conferences-and-hackathons"/>
     <w:p>
       <w:pPr>
         <w:pStyle w:val="Heading2"/>
@@ -2394,6 +2394,22 @@
           <w:rPr>
             <w:rStyle w:val="Hyperlink"/>
           </w:rPr>
+          <w:t xml:space="preserve">rstudio::conf(2022)</w:t>
+        </w:r>
+      </w:hyperlink>
+    </w:p>
+    <w:p>
+      <w:pPr>
+        <w:numPr>
+          <w:ilvl w:val="0"/>
+          <w:numId w:val="1025"/>
+        </w:numPr>
+      </w:pPr>
+      <w:hyperlink r:id="rId86">
+        <w:r>
+          <w:rPr>
+            <w:rStyle w:val="Hyperlink"/>
+          </w:rPr>
           <w:t xml:space="preserve">American Medical Informatics Association Translational Summit 2022 Chicago USA</w:t>
         </w:r>
       </w:hyperlink>
@@ -2405,7 +2421,7 @@
           <w:numId w:val="1025"/>
         </w:numPr>
       </w:pPr>
-      <w:hyperlink r:id="rId86">
+      <w:hyperlink r:id="rId87">
         <w:r>
           <w:rPr>
             <w:rStyle w:val="Hyperlink"/>
@@ -2440,7 +2456,7 @@
       <w:r>
         <w:t xml:space="preserve"> </w:t>
       </w:r>
-      <w:hyperlink r:id="rId87">
+      <w:hyperlink r:id="rId88">
         <w:r>
           <w:rPr>
             <w:rStyle w:val="Hyperlink"/>
@@ -2457,7 +2473,7 @@
       <w:r>
         <w:t xml:space="preserve"> </w:t>
       </w:r>
-      <w:hyperlink r:id="rId88">
+      <w:hyperlink r:id="rId89">
         <w:r>
           <w:rPr>
             <w:rStyle w:val="Hyperlink"/>
@@ -2476,7 +2492,7 @@
           <w:numId w:val="1025"/>
         </w:numPr>
       </w:pPr>
-      <w:hyperlink r:id="rId89">
+      <w:hyperlink r:id="rId90">
         <w:r>
           <w:rPr>
             <w:rStyle w:val="Hyperlink"/>
@@ -2499,7 +2515,7 @@
       <w:r>
         <w:t xml:space="preserve"> </w:t>
       </w:r>
-      <w:hyperlink r:id="rId90">
+      <w:hyperlink r:id="rId91">
         <w:r>
           <w:rPr>
             <w:rStyle w:val="Hyperlink"/>
@@ -2518,7 +2534,7 @@
           <w:numId w:val="1025"/>
         </w:numPr>
       </w:pPr>
-      <w:hyperlink r:id="rId91">
+      <w:hyperlink r:id="rId92">
         <w:r>
           <w:rPr>
             <w:rStyle w:val="Hyperlink"/>
@@ -2541,7 +2557,7 @@
       <w:r>
         <w:t xml:space="preserve"> </w:t>
       </w:r>
-      <w:hyperlink r:id="rId92">
+      <w:hyperlink r:id="rId93">
         <w:r>
           <w:rPr>
             <w:rStyle w:val="Hyperlink"/>
@@ -2560,7 +2576,7 @@
           <w:numId w:val="1025"/>
         </w:numPr>
       </w:pPr>
-      <w:hyperlink r:id="rId93">
+      <w:hyperlink r:id="rId94">
         <w:r>
           <w:rPr>
             <w:rStyle w:val="Hyperlink"/>
@@ -2611,7 +2627,7 @@
           <w:numId w:val="1025"/>
         </w:numPr>
       </w:pPr>
-      <w:hyperlink r:id="rId94">
+      <w:hyperlink r:id="rId95">
         <w:r>
           <w:rPr>
             <w:rStyle w:val="Hyperlink"/>
@@ -2646,7 +2662,7 @@
       <w:r>
         <w:t xml:space="preserve"> </w:t>
       </w:r>
-      <w:hyperlink r:id="rId95">
+      <w:hyperlink r:id="rId96">
         <w:r>
           <w:rPr>
             <w:rStyle w:val="Hyperlink"/>
@@ -2665,7 +2681,7 @@
           <w:numId w:val="1025"/>
         </w:numPr>
       </w:pPr>
-      <w:hyperlink r:id="rId96">
+      <w:hyperlink r:id="rId97">
         <w:r>
           <w:rPr>
             <w:rStyle w:val="Hyperlink"/>
@@ -2700,78 +2716,78 @@
       <w:r>
         <w:t xml:space="preserve"> </w:t>
       </w:r>
+      <w:hyperlink r:id="rId98">
+        <w:r>
+          <w:rPr>
+            <w:rStyle w:val="Hyperlink"/>
+          </w:rPr>
+          <w:t xml:space="preserve">OMOPOmics</w:t>
+        </w:r>
+      </w:hyperlink>
+      <w:r>
+        <w:t xml:space="preserve"> </w:t>
+      </w:r>
+      <w:r>
+        <w:t xml:space="preserve">and R package</w:t>
+      </w:r>
+      <w:r>
+        <w:t xml:space="preserve"> </w:t>
+      </w:r>
+      <w:hyperlink r:id="rId93">
+        <w:r>
+          <w:rPr>
+            <w:rStyle w:val="Hyperlink"/>
+          </w:rPr>
+          <w:t xml:space="preserve">ROMOPOmics</w:t>
+        </w:r>
+      </w:hyperlink>
+      <w:r>
+        <w:t xml:space="preserve"> </w:t>
+      </w:r>
+      <w:r>
+        <w:t xml:space="preserve">github repository.</w:t>
+      </w:r>
+    </w:p>
+    <w:p>
+      <w:pPr>
+        <w:numPr>
+          <w:ilvl w:val="0"/>
+          <w:numId w:val="1025"/>
+        </w:numPr>
+      </w:pPr>
+      <w:hyperlink r:id="rId99">
+        <w:r>
+          <w:rPr>
+            <w:rStyle w:val="Hyperlink"/>
+          </w:rPr>
+          <w:t xml:space="preserve">CSHL Biological Data Science meeting November 2018.</w:t>
+        </w:r>
+      </w:hyperlink>
+    </w:p>
+    <w:p>
+      <w:pPr>
+        <w:numPr>
+          <w:ilvl w:val="0"/>
+          <w:numId w:val="1025"/>
+        </w:numPr>
+      </w:pPr>
+      <w:hyperlink r:id="rId56">
+        <w:r>
+          <w:rPr>
+            <w:rStyle w:val="Hyperlink"/>
+          </w:rPr>
+          <w:t xml:space="preserve">OHDSI 2018 Symposium</w:t>
+        </w:r>
+      </w:hyperlink>
+    </w:p>
+    <w:p>
+      <w:pPr>
+        <w:numPr>
+          <w:ilvl w:val="0"/>
+          <w:numId w:val="1025"/>
+        </w:numPr>
+      </w:pPr>
       <w:hyperlink r:id="rId97">
-        <w:r>
-          <w:rPr>
-            <w:rStyle w:val="Hyperlink"/>
-          </w:rPr>
-          <w:t xml:space="preserve">OMOPOmics</w:t>
-        </w:r>
-      </w:hyperlink>
-      <w:r>
-        <w:t xml:space="preserve"> </w:t>
-      </w:r>
-      <w:r>
-        <w:t xml:space="preserve">and R package</w:t>
-      </w:r>
-      <w:r>
-        <w:t xml:space="preserve"> </w:t>
-      </w:r>
-      <w:hyperlink r:id="rId92">
-        <w:r>
-          <w:rPr>
-            <w:rStyle w:val="Hyperlink"/>
-          </w:rPr>
-          <w:t xml:space="preserve">ROMOPOmics</w:t>
-        </w:r>
-      </w:hyperlink>
-      <w:r>
-        <w:t xml:space="preserve"> </w:t>
-      </w:r>
-      <w:r>
-        <w:t xml:space="preserve">github repository.</w:t>
-      </w:r>
-    </w:p>
-    <w:p>
-      <w:pPr>
-        <w:numPr>
-          <w:ilvl w:val="0"/>
-          <w:numId w:val="1025"/>
-        </w:numPr>
-      </w:pPr>
-      <w:hyperlink r:id="rId98">
-        <w:r>
-          <w:rPr>
-            <w:rStyle w:val="Hyperlink"/>
-          </w:rPr>
-          <w:t xml:space="preserve">CSHL Biological Data Science meeting November 2018.</w:t>
-        </w:r>
-      </w:hyperlink>
-    </w:p>
-    <w:p>
-      <w:pPr>
-        <w:numPr>
-          <w:ilvl w:val="0"/>
-          <w:numId w:val="1025"/>
-        </w:numPr>
-      </w:pPr>
-      <w:hyperlink r:id="rId56">
-        <w:r>
-          <w:rPr>
-            <w:rStyle w:val="Hyperlink"/>
-          </w:rPr>
-          <w:t xml:space="preserve">OHDSI 2018 Symposium</w:t>
-        </w:r>
-      </w:hyperlink>
-    </w:p>
-    <w:p>
-      <w:pPr>
-        <w:numPr>
-          <w:ilvl w:val="0"/>
-          <w:numId w:val="1025"/>
-        </w:numPr>
-      </w:pPr>
-      <w:hyperlink r:id="rId96">
         <w:r>
           <w:rPr>
             <w:rStyle w:val="Hyperlink"/>
@@ -2806,7 +2822,7 @@
       <w:r>
         <w:t xml:space="preserve"> </w:t>
       </w:r>
-      <w:hyperlink r:id="rId99">
+      <w:hyperlink r:id="rId100">
         <w:r>
           <w:rPr>
             <w:rStyle w:val="Hyperlink"/>
@@ -2828,7 +2844,7 @@
           <w:numId w:val="1025"/>
         </w:numPr>
       </w:pPr>
-      <w:hyperlink r:id="rId100">
+      <w:hyperlink r:id="rId101">
         <w:r>
           <w:rPr>
             <w:rStyle w:val="Hyperlink"/>
@@ -2844,7 +2860,7 @@
           <w:numId w:val="1025"/>
         </w:numPr>
       </w:pPr>
-      <w:hyperlink r:id="rId101">
+      <w:hyperlink r:id="rId102">
         <w:r>
           <w:rPr>
             <w:rStyle w:val="Hyperlink"/>
@@ -2886,7 +2902,7 @@
           <w:numId w:val="1025"/>
         </w:numPr>
       </w:pPr>
-      <w:hyperlink r:id="rId102">
+      <w:hyperlink r:id="rId103">
         <w:r>
           <w:rPr>
             <w:rStyle w:val="Hyperlink"/>
@@ -2902,7 +2918,7 @@
           <w:numId w:val="1025"/>
         </w:numPr>
       </w:pPr>
-      <w:hyperlink r:id="rId103">
+      <w:hyperlink r:id="rId104">
         <w:r>
           <w:rPr>
             <w:rStyle w:val="Hyperlink"/>
@@ -2929,7 +2945,7 @@
           <w:numId w:val="1025"/>
         </w:numPr>
       </w:pPr>
-      <w:hyperlink r:id="rId104">
+      <w:hyperlink r:id="rId105">
         <w:r>
           <w:rPr>
             <w:rStyle w:val="Hyperlink"/>
@@ -2961,8 +2977,8 @@
         <w:t xml:space="preserve">.</w:t>
       </w:r>
     </w:p>
-    <w:bookmarkEnd w:id="105"/>
-    <w:bookmarkStart w:id="114" w:name="talks-and-panels"/>
+    <w:bookmarkEnd w:id="106"/>
+    <w:bookmarkStart w:id="115" w:name="talks-and-panels"/>
     <w:p>
       <w:pPr>
         <w:pStyle w:val="Heading2"/>
@@ -2997,7 +3013,7 @@
       <w:r>
         <w:t xml:space="preserve"> </w:t>
       </w:r>
-      <w:hyperlink r:id="rId85">
+      <w:hyperlink r:id="rId86">
         <w:r>
           <w:rPr>
             <w:rStyle w:val="Hyperlink"/>
@@ -3086,7 +3102,7 @@
       <w:r>
         <w:t xml:space="preserve"> </w:t>
       </w:r>
-      <w:hyperlink r:id="rId106">
+      <w:hyperlink r:id="rId107">
         <w:r>
           <w:rPr>
             <w:rStyle w:val="Hyperlink"/>
@@ -3121,7 +3137,7 @@
       <w:r>
         <w:t xml:space="preserve"> </w:t>
       </w:r>
-      <w:hyperlink r:id="rId107">
+      <w:hyperlink r:id="rId108">
         <w:r>
           <w:rPr>
             <w:rStyle w:val="Hyperlink"/>
@@ -3177,7 +3193,7 @@
       <w:r>
         <w:t xml:space="preserve"> </w:t>
       </w:r>
-      <w:hyperlink r:id="rId108">
+      <w:hyperlink r:id="rId109">
         <w:r>
           <w:rPr>
             <w:rStyle w:val="Hyperlink"/>
@@ -3191,7 +3207,7 @@
       <w:r>
         <w:t xml:space="preserve"> </w:t>
       </w:r>
-      <w:hyperlink r:id="rId109">
+      <w:hyperlink r:id="rId110">
         <w:r>
           <w:rPr>
             <w:rStyle w:val="Hyperlink"/>
@@ -3229,7 +3245,7 @@
       <w:r>
         <w:t xml:space="preserve"> </w:t>
       </w:r>
-      <w:hyperlink r:id="rId110">
+      <w:hyperlink r:id="rId111">
         <w:r>
           <w:rPr>
             <w:rStyle w:val="Hyperlink"/>
@@ -3249,7 +3265,7 @@
         </w:numPr>
         <w:pStyle w:val="Compact"/>
       </w:pPr>
-      <w:hyperlink r:id="rId111">
+      <w:hyperlink r:id="rId112">
         <w:r>
           <w:rPr>
             <w:rStyle w:val="Hyperlink"/>
@@ -3281,7 +3297,7 @@
         </w:numPr>
         <w:pStyle w:val="Compact"/>
       </w:pPr>
-      <w:hyperlink r:id="rId112">
+      <w:hyperlink r:id="rId113">
         <w:r>
           <w:rPr>
             <w:rStyle w:val="Hyperlink"/>
@@ -3328,7 +3344,7 @@
       <w:r>
         <w:t xml:space="preserve"> </w:t>
       </w:r>
-      <w:hyperlink r:id="rId113">
+      <w:hyperlink r:id="rId114">
         <w:r>
           <w:rPr>
             <w:rStyle w:val="Hyperlink"/>
@@ -3352,8 +3368,8 @@
         <w:t xml:space="preserve">NIDDK Undergraduate Step-Up Judge, NIH, Bethesda MD, August 2015.</w:t>
       </w:r>
     </w:p>
-    <w:bookmarkEnd w:id="114"/>
-    <w:bookmarkStart w:id="115" w:name="professional-memberships"/>
+    <w:bookmarkEnd w:id="115"/>
+    <w:bookmarkStart w:id="116" w:name="professional-memberships"/>
     <w:p>
       <w:pPr>
         <w:pStyle w:val="Heading2"/>
@@ -3398,7 +3414,7 @@
         <w:t xml:space="preserve">American Medical Informatics Association, 2017-2018.</w:t>
       </w:r>
     </w:p>
-    <w:bookmarkEnd w:id="115"/>
+    <w:bookmarkEnd w:id="116"/>
     <w:sectPr/>
   </w:body>
 </w:document>

--- a/CV/Nicholas_Giangreco_CV.docx
+++ b/CV/Nicholas_Giangreco_CV.docx
@@ -127,7 +127,7 @@
         <w:t xml:space="preserve"> </w:t>
       </w:r>
       <w:r>
-        <w:t xml:space="preserve">August 6th 2022</w:t>
+        <w:t xml:space="preserve">August 14th 2022</w:t>
       </w:r>
     </w:p>
     <w:tbl>
@@ -178,7 +178,7 @@
               <w:t xml:space="preserve"> </w:t>
             </w:r>
             <w:r>
-              <w:t xml:space="preserve">Interpretable machine learning, differential expression analysis, predictive analyses, simulation, data cleaning and modeling, dashboard development and AWS deployment, data-driven hypothesis generation and hypothesis testing, statistical software development</w:t>
+              <w:t xml:space="preserve">Interpretable machine learning, differential expression analysis, predictive analyses, simulation, data cleaning and modeling, dashboard development and AWS deployment, data-driven hypothesis generation and hypothesis testing, statistical software development, Microsoft Power User</w:t>
             </w:r>
           </w:p>
         </w:tc>
@@ -278,7 +278,7 @@
       </w:tr>
     </w:tbl>
     <w:bookmarkEnd w:id="26"/>
-    <w:bookmarkStart w:id="36" w:name="work-experience"/>
+    <w:bookmarkStart w:id="37" w:name="work-experience"/>
     <w:p>
       <w:pPr>
         <w:pStyle w:val="Heading2"/>
@@ -389,6 +389,19 @@
           <w:rPr>
             <w:rStyle w:val="Hyperlink"/>
           </w:rPr>
+          <w:t xml:space="preserve">Cell Press cover art</w:t>
+        </w:r>
+      </w:hyperlink>
+    </w:p>
+    <w:p>
+      <w:pPr>
+        <w:pStyle w:val="Definition"/>
+      </w:pPr>
+      <w:hyperlink r:id="rId31">
+        <w:r>
+          <w:rPr>
+            <w:rStyle w:val="Hyperlink"/>
+          </w:rPr>
           <w:t xml:space="preserve">PDSportal</w:t>
         </w:r>
       </w:hyperlink>
@@ -397,7 +410,7 @@
       <w:pPr>
         <w:pStyle w:val="Definition"/>
       </w:pPr>
-      <w:hyperlink r:id="rId31">
+      <w:hyperlink r:id="rId32">
         <w:r>
           <w:rPr>
             <w:rStyle w:val="Hyperlink"/>
@@ -427,7 +440,7 @@
       <w:r>
         <w:t xml:space="preserve"> </w:t>
       </w:r>
-      <w:hyperlink r:id="rId32">
+      <w:hyperlink r:id="rId33">
         <w:r>
           <w:rPr>
             <w:rStyle w:val="Hyperlink"/>
@@ -476,7 +489,7 @@
       <w:r>
         <w:t xml:space="preserve"> </w:t>
       </w:r>
-      <w:hyperlink r:id="rId33">
+      <w:hyperlink r:id="rId34">
         <w:r>
           <w:rPr>
             <w:rStyle w:val="Hyperlink"/>
@@ -517,7 +530,7 @@
       <w:r>
         <w:t xml:space="preserve"> </w:t>
       </w:r>
-      <w:hyperlink r:id="rId34">
+      <w:hyperlink r:id="rId35">
         <w:r>
           <w:rPr>
             <w:rStyle w:val="Hyperlink"/>
@@ -566,7 +579,7 @@
       <w:r>
         <w:t xml:space="preserve"> </w:t>
       </w:r>
-      <w:hyperlink r:id="rId35">
+      <w:hyperlink r:id="rId36">
         <w:r>
           <w:rPr>
             <w:rStyle w:val="Hyperlink"/>
@@ -594,8 +607,8 @@
         <w:t xml:space="preserve">Investigated ovarian endometrioid tumorigenesis by integrating and analyzing RNASeq and DNA methylation sequencing (MBD-Seq).</w:t>
       </w:r>
     </w:p>
-    <w:bookmarkEnd w:id="36"/>
-    <w:bookmarkStart w:id="39" w:name="education"/>
+    <w:bookmarkEnd w:id="37"/>
+    <w:bookmarkStart w:id="40" w:name="education"/>
     <w:p>
       <w:pPr>
         <w:pStyle w:val="Heading2"/>
@@ -616,7 +629,7 @@
       <w:pPr>
         <w:pStyle w:val="Definition"/>
       </w:pPr>
-      <w:hyperlink r:id="rId37">
+      <w:hyperlink r:id="rId38">
         <w:r>
           <w:rPr>
             <w:rStyle w:val="Hyperlink"/>
@@ -639,7 +652,7 @@
       <w:r>
         <w:t xml:space="preserve"> </w:t>
       </w:r>
-      <w:hyperlink r:id="rId38">
+      <w:hyperlink r:id="rId39">
         <w:r>
           <w:rPr>
             <w:rStyle w:val="Hyperlink"/>
@@ -678,8 +691,8 @@
         <w:t xml:space="preserve">; University of Rochester, Rochester, NY</w:t>
       </w:r>
     </w:p>
-    <w:bookmarkEnd w:id="39"/>
-    <w:bookmarkStart w:id="55" w:name="publications"/>
+    <w:bookmarkEnd w:id="40"/>
+    <w:bookmarkStart w:id="56" w:name="publications"/>
     <w:p>
       <w:pPr>
         <w:pStyle w:val="Heading2"/>
@@ -708,7 +721,7 @@
       <w:r>
         <w:t xml:space="preserve"> </w:t>
       </w:r>
-      <w:hyperlink r:id="rId40">
+      <w:hyperlink r:id="rId41">
         <w:r>
           <w:rPr>
             <w:rStyle w:val="Hyperlink"/>
@@ -743,7 +756,7 @@
       <w:r>
         <w:t xml:space="preserve"> </w:t>
       </w:r>
-      <w:hyperlink r:id="rId41">
+      <w:hyperlink r:id="rId42">
         <w:r>
           <w:rPr>
             <w:rStyle w:val="Hyperlink"/>
@@ -772,7 +785,7 @@
       <w:r>
         <w:t xml:space="preserve"> </w:t>
       </w:r>
-      <w:hyperlink r:id="rId42">
+      <w:hyperlink r:id="rId43">
         <w:r>
           <w:rPr>
             <w:rStyle w:val="Hyperlink"/>
@@ -801,7 +814,7 @@
       <w:r>
         <w:t xml:space="preserve"> </w:t>
       </w:r>
-      <w:hyperlink r:id="rId43">
+      <w:hyperlink r:id="rId44">
         <w:r>
           <w:rPr>
             <w:rStyle w:val="Hyperlink"/>
@@ -833,7 +846,7 @@
       <w:r>
         <w:t xml:space="preserve"> </w:t>
       </w:r>
-      <w:hyperlink r:id="rId44">
+      <w:hyperlink r:id="rId45">
         <w:r>
           <w:rPr>
             <w:rStyle w:val="Hyperlink"/>
@@ -865,7 +878,7 @@
       <w:r>
         <w:t xml:space="preserve"> </w:t>
       </w:r>
-      <w:hyperlink r:id="rId45">
+      <w:hyperlink r:id="rId46">
         <w:r>
           <w:rPr>
             <w:rStyle w:val="Hyperlink"/>
@@ -900,7 +913,7 @@
       <w:r>
         <w:t xml:space="preserve"> </w:t>
       </w:r>
-      <w:hyperlink r:id="rId46">
+      <w:hyperlink r:id="rId47">
         <w:r>
           <w:rPr>
             <w:rStyle w:val="Hyperlink"/>
@@ -917,7 +930,7 @@
       <w:r>
         <w:t xml:space="preserve"> </w:t>
       </w:r>
-      <w:hyperlink r:id="rId47">
+      <w:hyperlink r:id="rId48">
         <w:r>
           <w:rPr>
             <w:rStyle w:val="Hyperlink"/>
@@ -946,7 +959,7 @@
       <w:r>
         <w:t xml:space="preserve"> </w:t>
       </w:r>
-      <w:hyperlink r:id="rId48">
+      <w:hyperlink r:id="rId49">
         <w:r>
           <w:rPr>
             <w:rStyle w:val="Hyperlink"/>
@@ -981,7 +994,7 @@
       <w:r>
         <w:t xml:space="preserve"> </w:t>
       </w:r>
-      <w:hyperlink r:id="rId49">
+      <w:hyperlink r:id="rId50">
         <w:r>
           <w:rPr>
             <w:rStyle w:val="Hyperlink"/>
@@ -1019,7 +1032,7 @@
       <w:r>
         <w:t xml:space="preserve"> </w:t>
       </w:r>
-      <w:hyperlink r:id="rId50">
+      <w:hyperlink r:id="rId51">
         <w:r>
           <w:rPr>
             <w:rStyle w:val="Hyperlink"/>
@@ -1060,7 +1073,7 @@
       <w:r>
         <w:t xml:space="preserve"> </w:t>
       </w:r>
-      <w:hyperlink r:id="rId51">
+      <w:hyperlink r:id="rId52">
         <w:r>
           <w:rPr>
             <w:rStyle w:val="Hyperlink"/>
@@ -1098,7 +1111,7 @@
       <w:r>
         <w:t xml:space="preserve"> </w:t>
       </w:r>
-      <w:hyperlink r:id="rId52">
+      <w:hyperlink r:id="rId53">
         <w:r>
           <w:rPr>
             <w:rStyle w:val="Hyperlink"/>
@@ -1114,7 +1127,7 @@
       <w:pPr>
         <w:pStyle w:val="FirstParagraph"/>
       </w:pPr>
-      <w:hyperlink r:id="rId53">
+      <w:hyperlink r:id="rId54">
         <w:r>
           <w:rPr>
             <w:rStyle w:val="Hyperlink"/>
@@ -1128,7 +1141,7 @@
       <w:pPr>
         <w:pStyle w:val="BodyText"/>
       </w:pPr>
-      <w:hyperlink r:id="rId54">
+      <w:hyperlink r:id="rId55">
         <w:r>
           <w:rPr>
             <w:rStyle w:val="Hyperlink"/>
@@ -1138,8 +1151,8 @@
         </w:r>
       </w:hyperlink>
     </w:p>
-    <w:bookmarkEnd w:id="55"/>
-    <w:bookmarkStart w:id="58" w:name="fellowships-and-awards"/>
+    <w:bookmarkEnd w:id="56"/>
+    <w:bookmarkStart w:id="59" w:name="fellowships-and-awards"/>
     <w:p>
       <w:pPr>
         <w:pStyle w:val="Heading2"/>
@@ -1216,7 +1229,7 @@
       <w:r>
         <w:t xml:space="preserve"> </w:t>
       </w:r>
-      <w:hyperlink r:id="rId56">
+      <w:hyperlink r:id="rId57">
         <w:r>
           <w:rPr>
             <w:rStyle w:val="Hyperlink"/>
@@ -1233,7 +1246,7 @@
       <w:r>
         <w:t xml:space="preserve"> </w:t>
       </w:r>
-      <w:hyperlink r:id="rId57">
+      <w:hyperlink r:id="rId58">
         <w:r>
           <w:rPr>
             <w:rStyle w:val="Hyperlink"/>
@@ -1327,8 +1340,8 @@
         <w:t xml:space="preserve">Student Council and ISMB/ECCB conference 2013 Berlin, Germany.</w:t>
       </w:r>
     </w:p>
-    <w:bookmarkEnd w:id="58"/>
-    <w:bookmarkStart w:id="67" w:name="posters-and-software"/>
+    <w:bookmarkEnd w:id="59"/>
+    <w:bookmarkStart w:id="68" w:name="posters-and-software"/>
     <w:p>
       <w:pPr>
         <w:pStyle w:val="Heading2"/>
@@ -1357,7 +1370,7 @@
       <w:r>
         <w:t xml:space="preserve"> </w:t>
       </w:r>
-      <w:hyperlink r:id="rId59">
+      <w:hyperlink r:id="rId60">
         <w:r>
           <w:rPr>
             <w:rStyle w:val="Hyperlink"/>
@@ -1389,7 +1402,7 @@
       <w:r>
         <w:t xml:space="preserve"> </w:t>
       </w:r>
-      <w:hyperlink r:id="rId60">
+      <w:hyperlink r:id="rId61">
         <w:r>
           <w:rPr>
             <w:rStyle w:val="Hyperlink"/>
@@ -1400,7 +1413,7 @@
       <w:r>
         <w:t xml:space="preserve"> </w:t>
       </w:r>
-      <w:hyperlink r:id="rId61">
+      <w:hyperlink r:id="rId62">
         <w:r>
           <w:rPr>
             <w:rStyle w:val="Hyperlink"/>
@@ -1432,7 +1445,7 @@
       <w:r>
         <w:t xml:space="preserve"> </w:t>
       </w:r>
-      <w:hyperlink r:id="rId62">
+      <w:hyperlink r:id="rId63">
         <w:r>
           <w:rPr>
             <w:rStyle w:val="Hyperlink"/>
@@ -1464,7 +1477,7 @@
       <w:r>
         <w:t xml:space="preserve"> </w:t>
       </w:r>
-      <w:hyperlink r:id="rId63">
+      <w:hyperlink r:id="rId64">
         <w:r>
           <w:rPr>
             <w:rStyle w:val="Hyperlink"/>
@@ -1493,7 +1506,7 @@
       <w:r>
         <w:t xml:space="preserve"> </w:t>
       </w:r>
-      <w:hyperlink r:id="rId64">
+      <w:hyperlink r:id="rId65">
         <w:r>
           <w:rPr>
             <w:rStyle w:val="Hyperlink"/>
@@ -1522,7 +1535,7 @@
       <w:r>
         <w:t xml:space="preserve"> </w:t>
       </w:r>
-      <w:hyperlink r:id="rId65">
+      <w:hyperlink r:id="rId66">
         <w:r>
           <w:rPr>
             <w:rStyle w:val="Hyperlink"/>
@@ -1560,7 +1573,7 @@
       <w:r>
         <w:t xml:space="preserve"> </w:t>
       </w:r>
-      <w:hyperlink r:id="rId66">
+      <w:hyperlink r:id="rId67">
         <w:r>
           <w:rPr>
             <w:rStyle w:val="Hyperlink"/>
@@ -1572,8 +1585,8 @@
         <w:t xml:space="preserve">.</w:t>
       </w:r>
     </w:p>
-    <w:bookmarkEnd w:id="67"/>
-    <w:bookmarkStart w:id="76" w:name="leadership-and-management-experience"/>
+    <w:bookmarkEnd w:id="68"/>
+    <w:bookmarkStart w:id="77" w:name="leadership-and-management-experience"/>
     <w:p>
       <w:pPr>
         <w:pStyle w:val="Heading2"/>
@@ -1590,7 +1603,7 @@
         </w:numPr>
         <w:pStyle w:val="Compact"/>
       </w:pPr>
-      <w:hyperlink r:id="rId68">
+      <w:hyperlink r:id="rId69">
         <w:r>
           <w:rPr>
             <w:rStyle w:val="Hyperlink"/>
@@ -1691,7 +1704,7 @@
         </w:numPr>
         <w:pStyle w:val="Compact"/>
       </w:pPr>
-      <w:hyperlink r:id="rId69">
+      <w:hyperlink r:id="rId70">
         <w:r>
           <w:rPr>
             <w:rStyle w:val="Hyperlink"/>
@@ -1732,7 +1745,7 @@
         </w:numPr>
         <w:pStyle w:val="Compact"/>
       </w:pPr>
-      <w:hyperlink r:id="rId70">
+      <w:hyperlink r:id="rId71">
         <w:r>
           <w:rPr>
             <w:rStyle w:val="Hyperlink"/>
@@ -1773,7 +1786,7 @@
         </w:numPr>
         <w:pStyle w:val="Compact"/>
       </w:pPr>
-      <w:hyperlink r:id="rId71">
+      <w:hyperlink r:id="rId72">
         <w:r>
           <w:rPr>
             <w:rStyle w:val="Hyperlink"/>
@@ -1850,7 +1863,7 @@
         </w:numPr>
         <w:pStyle w:val="Compact"/>
       </w:pPr>
-      <w:hyperlink r:id="rId72">
+      <w:hyperlink r:id="rId73">
         <w:r>
           <w:rPr>
             <w:rStyle w:val="Hyperlink"/>
@@ -1903,7 +1916,7 @@
         </w:numPr>
         <w:pStyle w:val="Compact"/>
       </w:pPr>
-      <w:hyperlink r:id="rId73">
+      <w:hyperlink r:id="rId74">
         <w:r>
           <w:rPr>
             <w:rStyle w:val="Hyperlink"/>
@@ -1956,7 +1969,7 @@
         </w:numPr>
         <w:pStyle w:val="Compact"/>
       </w:pPr>
-      <w:hyperlink r:id="rId74">
+      <w:hyperlink r:id="rId75">
         <w:r>
           <w:rPr>
             <w:rStyle w:val="Hyperlink"/>
@@ -1997,7 +2010,7 @@
         </w:numPr>
         <w:pStyle w:val="Compact"/>
       </w:pPr>
-      <w:hyperlink r:id="rId75">
+      <w:hyperlink r:id="rId76">
         <w:r>
           <w:rPr>
             <w:rStyle w:val="Hyperlink"/>
@@ -2042,8 +2055,8 @@
         <w:t xml:space="preserve">Manage monthly departmental happy hours</w:t>
       </w:r>
     </w:p>
-    <w:bookmarkEnd w:id="76"/>
-    <w:bookmarkStart w:id="84" w:name="mentoring-tutoring-and-writing"/>
+    <w:bookmarkEnd w:id="77"/>
+    <w:bookmarkStart w:id="85" w:name="mentoring-tutoring-and-writing"/>
     <w:p>
       <w:pPr>
         <w:pStyle w:val="Heading2"/>
@@ -2066,7 +2079,7 @@
       <w:r>
         <w:t xml:space="preserve"> </w:t>
       </w:r>
-      <w:hyperlink r:id="rId77">
+      <w:hyperlink r:id="rId78">
         <w:r>
           <w:rPr>
             <w:rStyle w:val="Hyperlink"/>
@@ -2095,7 +2108,7 @@
         </w:numPr>
         <w:pStyle w:val="Compact"/>
       </w:pPr>
-      <w:hyperlink r:id="rId78">
+      <w:hyperlink r:id="rId79">
         <w:r>
           <w:rPr>
             <w:rStyle w:val="Hyperlink"/>
@@ -2130,7 +2143,7 @@
         </w:numPr>
         <w:pStyle w:val="Compact"/>
       </w:pPr>
-      <w:hyperlink r:id="rId79">
+      <w:hyperlink r:id="rId80">
         <w:r>
           <w:rPr>
             <w:rStyle w:val="Hyperlink"/>
@@ -2153,7 +2166,7 @@
       <w:r>
         <w:t xml:space="preserve"> </w:t>
       </w:r>
-      <w:hyperlink r:id="rId80">
+      <w:hyperlink r:id="rId81">
         <w:r>
           <w:rPr>
             <w:rStyle w:val="Hyperlink"/>
@@ -2212,7 +2225,7 @@
         </w:numPr>
         <w:pStyle w:val="Compact"/>
       </w:pPr>
-      <w:hyperlink r:id="rId81">
+      <w:hyperlink r:id="rId82">
         <w:r>
           <w:rPr>
             <w:rStyle w:val="Hyperlink"/>
@@ -2256,7 +2269,7 @@
         </w:numPr>
         <w:pStyle w:val="Compact"/>
       </w:pPr>
-      <w:hyperlink r:id="rId82">
+      <w:hyperlink r:id="rId83">
         <w:r>
           <w:rPr>
             <w:rStyle w:val="Hyperlink"/>
@@ -2303,7 +2316,7 @@
       <w:r>
         <w:t xml:space="preserve"> </w:t>
       </w:r>
-      <w:hyperlink r:id="rId83">
+      <w:hyperlink r:id="rId84">
         <w:r>
           <w:rPr>
             <w:rStyle w:val="Hyperlink"/>
@@ -2372,8 +2385,8 @@
         <w:t xml:space="preserve">Genetics Study Group Leader, Center for Excellence in Teaching and Learning, University of Rochester.</w:t>
       </w:r>
     </w:p>
-    <w:bookmarkEnd w:id="84"/>
-    <w:bookmarkStart w:id="106" w:name="conferences-and-hackathons"/>
+    <w:bookmarkEnd w:id="85"/>
+    <w:bookmarkStart w:id="107" w:name="conferences-and-hackathons"/>
     <w:p>
       <w:pPr>
         <w:pStyle w:val="Heading2"/>
@@ -2389,7 +2402,7 @@
           <w:numId w:val="1025"/>
         </w:numPr>
       </w:pPr>
-      <w:hyperlink r:id="rId85">
+      <w:hyperlink r:id="rId86">
         <w:r>
           <w:rPr>
             <w:rStyle w:val="Hyperlink"/>
@@ -2405,7 +2418,7 @@
           <w:numId w:val="1025"/>
         </w:numPr>
       </w:pPr>
-      <w:hyperlink r:id="rId86">
+      <w:hyperlink r:id="rId87">
         <w:r>
           <w:rPr>
             <w:rStyle w:val="Hyperlink"/>
@@ -2421,7 +2434,7 @@
           <w:numId w:val="1025"/>
         </w:numPr>
       </w:pPr>
-      <w:hyperlink r:id="rId87">
+      <w:hyperlink r:id="rId88">
         <w:r>
           <w:rPr>
             <w:rStyle w:val="Hyperlink"/>
@@ -2456,7 +2469,7 @@
       <w:r>
         <w:t xml:space="preserve"> </w:t>
       </w:r>
-      <w:hyperlink r:id="rId88">
+      <w:hyperlink r:id="rId89">
         <w:r>
           <w:rPr>
             <w:rStyle w:val="Hyperlink"/>
@@ -2473,7 +2486,7 @@
       <w:r>
         <w:t xml:space="preserve"> </w:t>
       </w:r>
-      <w:hyperlink r:id="rId89">
+      <w:hyperlink r:id="rId90">
         <w:r>
           <w:rPr>
             <w:rStyle w:val="Hyperlink"/>
@@ -2492,7 +2505,7 @@
           <w:numId w:val="1025"/>
         </w:numPr>
       </w:pPr>
-      <w:hyperlink r:id="rId90">
+      <w:hyperlink r:id="rId91">
         <w:r>
           <w:rPr>
             <w:rStyle w:val="Hyperlink"/>
@@ -2515,7 +2528,7 @@
       <w:r>
         <w:t xml:space="preserve"> </w:t>
       </w:r>
-      <w:hyperlink r:id="rId91">
+      <w:hyperlink r:id="rId92">
         <w:r>
           <w:rPr>
             <w:rStyle w:val="Hyperlink"/>
@@ -2534,7 +2547,7 @@
           <w:numId w:val="1025"/>
         </w:numPr>
       </w:pPr>
-      <w:hyperlink r:id="rId92">
+      <w:hyperlink r:id="rId93">
         <w:r>
           <w:rPr>
             <w:rStyle w:val="Hyperlink"/>
@@ -2557,7 +2570,7 @@
       <w:r>
         <w:t xml:space="preserve"> </w:t>
       </w:r>
-      <w:hyperlink r:id="rId93">
+      <w:hyperlink r:id="rId94">
         <w:r>
           <w:rPr>
             <w:rStyle w:val="Hyperlink"/>
@@ -2576,7 +2589,7 @@
           <w:numId w:val="1025"/>
         </w:numPr>
       </w:pPr>
-      <w:hyperlink r:id="rId94">
+      <w:hyperlink r:id="rId95">
         <w:r>
           <w:rPr>
             <w:rStyle w:val="Hyperlink"/>
@@ -2627,7 +2640,7 @@
           <w:numId w:val="1025"/>
         </w:numPr>
       </w:pPr>
-      <w:hyperlink r:id="rId95">
+      <w:hyperlink r:id="rId96">
         <w:r>
           <w:rPr>
             <w:rStyle w:val="Hyperlink"/>
@@ -2662,7 +2675,7 @@
       <w:r>
         <w:t xml:space="preserve"> </w:t>
       </w:r>
-      <w:hyperlink r:id="rId96">
+      <w:hyperlink r:id="rId97">
         <w:r>
           <w:rPr>
             <w:rStyle w:val="Hyperlink"/>
@@ -2681,7 +2694,7 @@
           <w:numId w:val="1025"/>
         </w:numPr>
       </w:pPr>
-      <w:hyperlink r:id="rId97">
+      <w:hyperlink r:id="rId98">
         <w:r>
           <w:rPr>
             <w:rStyle w:val="Hyperlink"/>
@@ -2716,78 +2729,78 @@
       <w:r>
         <w:t xml:space="preserve"> </w:t>
       </w:r>
+      <w:hyperlink r:id="rId99">
+        <w:r>
+          <w:rPr>
+            <w:rStyle w:val="Hyperlink"/>
+          </w:rPr>
+          <w:t xml:space="preserve">OMOPOmics</w:t>
+        </w:r>
+      </w:hyperlink>
+      <w:r>
+        <w:t xml:space="preserve"> </w:t>
+      </w:r>
+      <w:r>
+        <w:t xml:space="preserve">and R package</w:t>
+      </w:r>
+      <w:r>
+        <w:t xml:space="preserve"> </w:t>
+      </w:r>
+      <w:hyperlink r:id="rId94">
+        <w:r>
+          <w:rPr>
+            <w:rStyle w:val="Hyperlink"/>
+          </w:rPr>
+          <w:t xml:space="preserve">ROMOPOmics</w:t>
+        </w:r>
+      </w:hyperlink>
+      <w:r>
+        <w:t xml:space="preserve"> </w:t>
+      </w:r>
+      <w:r>
+        <w:t xml:space="preserve">github repository.</w:t>
+      </w:r>
+    </w:p>
+    <w:p>
+      <w:pPr>
+        <w:numPr>
+          <w:ilvl w:val="0"/>
+          <w:numId w:val="1025"/>
+        </w:numPr>
+      </w:pPr>
+      <w:hyperlink r:id="rId100">
+        <w:r>
+          <w:rPr>
+            <w:rStyle w:val="Hyperlink"/>
+          </w:rPr>
+          <w:t xml:space="preserve">CSHL Biological Data Science meeting November 2018.</w:t>
+        </w:r>
+      </w:hyperlink>
+    </w:p>
+    <w:p>
+      <w:pPr>
+        <w:numPr>
+          <w:ilvl w:val="0"/>
+          <w:numId w:val="1025"/>
+        </w:numPr>
+      </w:pPr>
+      <w:hyperlink r:id="rId57">
+        <w:r>
+          <w:rPr>
+            <w:rStyle w:val="Hyperlink"/>
+          </w:rPr>
+          <w:t xml:space="preserve">OHDSI 2018 Symposium</w:t>
+        </w:r>
+      </w:hyperlink>
+    </w:p>
+    <w:p>
+      <w:pPr>
+        <w:numPr>
+          <w:ilvl w:val="0"/>
+          <w:numId w:val="1025"/>
+        </w:numPr>
+      </w:pPr>
       <w:hyperlink r:id="rId98">
-        <w:r>
-          <w:rPr>
-            <w:rStyle w:val="Hyperlink"/>
-          </w:rPr>
-          <w:t xml:space="preserve">OMOPOmics</w:t>
-        </w:r>
-      </w:hyperlink>
-      <w:r>
-        <w:t xml:space="preserve"> </w:t>
-      </w:r>
-      <w:r>
-        <w:t xml:space="preserve">and R package</w:t>
-      </w:r>
-      <w:r>
-        <w:t xml:space="preserve"> </w:t>
-      </w:r>
-      <w:hyperlink r:id="rId93">
-        <w:r>
-          <w:rPr>
-            <w:rStyle w:val="Hyperlink"/>
-          </w:rPr>
-          <w:t xml:space="preserve">ROMOPOmics</w:t>
-        </w:r>
-      </w:hyperlink>
-      <w:r>
-        <w:t xml:space="preserve"> </w:t>
-      </w:r>
-      <w:r>
-        <w:t xml:space="preserve">github repository.</w:t>
-      </w:r>
-    </w:p>
-    <w:p>
-      <w:pPr>
-        <w:numPr>
-          <w:ilvl w:val="0"/>
-          <w:numId w:val="1025"/>
-        </w:numPr>
-      </w:pPr>
-      <w:hyperlink r:id="rId99">
-        <w:r>
-          <w:rPr>
-            <w:rStyle w:val="Hyperlink"/>
-          </w:rPr>
-          <w:t xml:space="preserve">CSHL Biological Data Science meeting November 2018.</w:t>
-        </w:r>
-      </w:hyperlink>
-    </w:p>
-    <w:p>
-      <w:pPr>
-        <w:numPr>
-          <w:ilvl w:val="0"/>
-          <w:numId w:val="1025"/>
-        </w:numPr>
-      </w:pPr>
-      <w:hyperlink r:id="rId56">
-        <w:r>
-          <w:rPr>
-            <w:rStyle w:val="Hyperlink"/>
-          </w:rPr>
-          <w:t xml:space="preserve">OHDSI 2018 Symposium</w:t>
-        </w:r>
-      </w:hyperlink>
-    </w:p>
-    <w:p>
-      <w:pPr>
-        <w:numPr>
-          <w:ilvl w:val="0"/>
-          <w:numId w:val="1025"/>
-        </w:numPr>
-      </w:pPr>
-      <w:hyperlink r:id="rId97">
         <w:r>
           <w:rPr>
             <w:rStyle w:val="Hyperlink"/>
@@ -2822,7 +2835,7 @@
       <w:r>
         <w:t xml:space="preserve"> </w:t>
       </w:r>
-      <w:hyperlink r:id="rId100">
+      <w:hyperlink r:id="rId101">
         <w:r>
           <w:rPr>
             <w:rStyle w:val="Hyperlink"/>
@@ -2844,7 +2857,7 @@
           <w:numId w:val="1025"/>
         </w:numPr>
       </w:pPr>
-      <w:hyperlink r:id="rId101">
+      <w:hyperlink r:id="rId102">
         <w:r>
           <w:rPr>
             <w:rStyle w:val="Hyperlink"/>
@@ -2860,7 +2873,7 @@
           <w:numId w:val="1025"/>
         </w:numPr>
       </w:pPr>
-      <w:hyperlink r:id="rId102">
+      <w:hyperlink r:id="rId103">
         <w:r>
           <w:rPr>
             <w:rStyle w:val="Hyperlink"/>
@@ -2882,7 +2895,7 @@
       <w:r>
         <w:t xml:space="preserve"> </w:t>
       </w:r>
-      <w:hyperlink r:id="rId65">
+      <w:hyperlink r:id="rId66">
         <w:r>
           <w:rPr>
             <w:rStyle w:val="Hyperlink"/>
@@ -2902,7 +2915,7 @@
           <w:numId w:val="1025"/>
         </w:numPr>
       </w:pPr>
-      <w:hyperlink r:id="rId103">
+      <w:hyperlink r:id="rId104">
         <w:r>
           <w:rPr>
             <w:rStyle w:val="Hyperlink"/>
@@ -2918,7 +2931,7 @@
           <w:numId w:val="1025"/>
         </w:numPr>
       </w:pPr>
-      <w:hyperlink r:id="rId104">
+      <w:hyperlink r:id="rId105">
         <w:r>
           <w:rPr>
             <w:rStyle w:val="Hyperlink"/>
@@ -2945,7 +2958,7 @@
           <w:numId w:val="1025"/>
         </w:numPr>
       </w:pPr>
-      <w:hyperlink r:id="rId105">
+      <w:hyperlink r:id="rId106">
         <w:r>
           <w:rPr>
             <w:rStyle w:val="Hyperlink"/>
@@ -2977,8 +2990,8 @@
         <w:t xml:space="preserve">.</w:t>
       </w:r>
     </w:p>
-    <w:bookmarkEnd w:id="106"/>
-    <w:bookmarkStart w:id="115" w:name="talks-and-panels"/>
+    <w:bookmarkEnd w:id="107"/>
+    <w:bookmarkStart w:id="116" w:name="talks-and-panels"/>
     <w:p>
       <w:pPr>
         <w:pStyle w:val="Heading2"/>
@@ -3013,7 +3026,7 @@
       <w:r>
         <w:t xml:space="preserve"> </w:t>
       </w:r>
-      <w:hyperlink r:id="rId86">
+      <w:hyperlink r:id="rId87">
         <w:r>
           <w:rPr>
             <w:rStyle w:val="Hyperlink"/>
@@ -3102,7 +3115,7 @@
       <w:r>
         <w:t xml:space="preserve"> </w:t>
       </w:r>
-      <w:hyperlink r:id="rId107">
+      <w:hyperlink r:id="rId108">
         <w:r>
           <w:rPr>
             <w:rStyle w:val="Hyperlink"/>
@@ -3137,7 +3150,7 @@
       <w:r>
         <w:t xml:space="preserve"> </w:t>
       </w:r>
-      <w:hyperlink r:id="rId108">
+      <w:hyperlink r:id="rId109">
         <w:r>
           <w:rPr>
             <w:rStyle w:val="Hyperlink"/>
@@ -3193,7 +3206,7 @@
       <w:r>
         <w:t xml:space="preserve"> </w:t>
       </w:r>
-      <w:hyperlink r:id="rId109">
+      <w:hyperlink r:id="rId110">
         <w:r>
           <w:rPr>
             <w:rStyle w:val="Hyperlink"/>
@@ -3207,7 +3220,7 @@
       <w:r>
         <w:t xml:space="preserve"> </w:t>
       </w:r>
-      <w:hyperlink r:id="rId110">
+      <w:hyperlink r:id="rId111">
         <w:r>
           <w:rPr>
             <w:rStyle w:val="Hyperlink"/>
@@ -3245,7 +3258,7 @@
       <w:r>
         <w:t xml:space="preserve"> </w:t>
       </w:r>
-      <w:hyperlink r:id="rId111">
+      <w:hyperlink r:id="rId112">
         <w:r>
           <w:rPr>
             <w:rStyle w:val="Hyperlink"/>
@@ -3265,7 +3278,7 @@
         </w:numPr>
         <w:pStyle w:val="Compact"/>
       </w:pPr>
-      <w:hyperlink r:id="rId112">
+      <w:hyperlink r:id="rId113">
         <w:r>
           <w:rPr>
             <w:rStyle w:val="Hyperlink"/>
@@ -3297,7 +3310,7 @@
         </w:numPr>
         <w:pStyle w:val="Compact"/>
       </w:pPr>
-      <w:hyperlink r:id="rId113">
+      <w:hyperlink r:id="rId114">
         <w:r>
           <w:rPr>
             <w:rStyle w:val="Hyperlink"/>
@@ -3344,7 +3357,7 @@
       <w:r>
         <w:t xml:space="preserve"> </w:t>
       </w:r>
-      <w:hyperlink r:id="rId114">
+      <w:hyperlink r:id="rId115">
         <w:r>
           <w:rPr>
             <w:rStyle w:val="Hyperlink"/>
@@ -3368,8 +3381,8 @@
         <w:t xml:space="preserve">NIDDK Undergraduate Step-Up Judge, NIH, Bethesda MD, August 2015.</w:t>
       </w:r>
     </w:p>
-    <w:bookmarkEnd w:id="115"/>
-    <w:bookmarkStart w:id="116" w:name="professional-memberships"/>
+    <w:bookmarkEnd w:id="116"/>
+    <w:bookmarkStart w:id="117" w:name="professional-memberships"/>
     <w:p>
       <w:pPr>
         <w:pStyle w:val="Heading2"/>
@@ -3414,7 +3427,7 @@
         <w:t xml:space="preserve">American Medical Informatics Association, 2017-2018.</w:t>
       </w:r>
     </w:p>
-    <w:bookmarkEnd w:id="116"/>
+    <w:bookmarkEnd w:id="117"/>
     <w:sectPr/>
   </w:body>
 </w:document>

--- a/CV/Nicholas_Giangreco_CV.docx
+++ b/CV/Nicholas_Giangreco_CV.docx
@@ -692,7 +692,7 @@
       </w:r>
     </w:p>
     <w:bookmarkEnd w:id="40"/>
-    <w:bookmarkStart w:id="56" w:name="publications"/>
+    <w:bookmarkStart w:id="57" w:name="publications"/>
     <w:p>
       <w:pPr>
         <w:pStyle w:val="Heading2"/>
@@ -700,6 +700,35 @@
       <w:r>
         <w:t xml:space="preserve">PUBLICATIONS</w:t>
       </w:r>
+    </w:p>
+    <w:p>
+      <w:pPr>
+        <w:numPr>
+          <w:ilvl w:val="0"/>
+          <w:numId w:val="1001"/>
+        </w:numPr>
+        <w:pStyle w:val="Compact"/>
+      </w:pPr>
+      <w:r>
+        <w:rPr>
+          <w:b/>
+        </w:rPr>
+        <w:t xml:space="preserve">Giangreco, N.P.</w:t>
+      </w:r>
+      <w:r>
+        <w:t xml:space="preserve">, Lebreton, G., Restaino, S. et al. Alterations in the kallikrein-kinin system predict death after heart transplant. Sci Rep 12, 14167 (2022).</w:t>
+      </w:r>
+      <w:r>
+        <w:t xml:space="preserve"> </w:t>
+      </w:r>
+      <w:hyperlink r:id="rId41">
+        <w:r>
+          <w:rPr>
+            <w:rStyle w:val="Hyperlink"/>
+          </w:rPr>
+          <w:t xml:space="preserve">https://doi.org/10.1038/s41598-022-18573-2</w:t>
+        </w:r>
+      </w:hyperlink>
     </w:p>
     <w:p>
       <w:pPr>
@@ -721,7 +750,7 @@
       <w:r>
         <w:t xml:space="preserve"> </w:t>
       </w:r>
-      <w:hyperlink r:id="rId41">
+      <w:hyperlink r:id="rId42">
         <w:r>
           <w:rPr>
             <w:rStyle w:val="Hyperlink"/>
@@ -756,7 +785,7 @@
       <w:r>
         <w:t xml:space="preserve"> </w:t>
       </w:r>
-      <w:hyperlink r:id="rId42">
+      <w:hyperlink r:id="rId43">
         <w:r>
           <w:rPr>
             <w:rStyle w:val="Hyperlink"/>
@@ -785,7 +814,7 @@
       <w:r>
         <w:t xml:space="preserve"> </w:t>
       </w:r>
-      <w:hyperlink r:id="rId43">
+      <w:hyperlink r:id="rId44">
         <w:r>
           <w:rPr>
             <w:rStyle w:val="Hyperlink"/>
@@ -814,7 +843,7 @@
       <w:r>
         <w:t xml:space="preserve"> </w:t>
       </w:r>
-      <w:hyperlink r:id="rId44">
+      <w:hyperlink r:id="rId45">
         <w:r>
           <w:rPr>
             <w:rStyle w:val="Hyperlink"/>
@@ -846,7 +875,7 @@
       <w:r>
         <w:t xml:space="preserve"> </w:t>
       </w:r>
-      <w:hyperlink r:id="rId45">
+      <w:hyperlink r:id="rId46">
         <w:r>
           <w:rPr>
             <w:rStyle w:val="Hyperlink"/>
@@ -878,7 +907,7 @@
       <w:r>
         <w:t xml:space="preserve"> </w:t>
       </w:r>
-      <w:hyperlink r:id="rId46">
+      <w:hyperlink r:id="rId47">
         <w:r>
           <w:rPr>
             <w:rStyle w:val="Hyperlink"/>
@@ -913,7 +942,7 @@
       <w:r>
         <w:t xml:space="preserve"> </w:t>
       </w:r>
-      <w:hyperlink r:id="rId47">
+      <w:hyperlink r:id="rId48">
         <w:r>
           <w:rPr>
             <w:rStyle w:val="Hyperlink"/>
@@ -930,7 +959,7 @@
       <w:r>
         <w:t xml:space="preserve"> </w:t>
       </w:r>
-      <w:hyperlink r:id="rId48">
+      <w:hyperlink r:id="rId49">
         <w:r>
           <w:rPr>
             <w:rStyle w:val="Hyperlink"/>
@@ -959,7 +988,7 @@
       <w:r>
         <w:t xml:space="preserve"> </w:t>
       </w:r>
-      <w:hyperlink r:id="rId49">
+      <w:hyperlink r:id="rId50">
         <w:r>
           <w:rPr>
             <w:rStyle w:val="Hyperlink"/>
@@ -994,7 +1023,7 @@
       <w:r>
         <w:t xml:space="preserve"> </w:t>
       </w:r>
-      <w:hyperlink r:id="rId50">
+      <w:hyperlink r:id="rId51">
         <w:r>
           <w:rPr>
             <w:rStyle w:val="Hyperlink"/>
@@ -1032,7 +1061,7 @@
       <w:r>
         <w:t xml:space="preserve"> </w:t>
       </w:r>
-      <w:hyperlink r:id="rId51">
+      <w:hyperlink r:id="rId52">
         <w:r>
           <w:rPr>
             <w:rStyle w:val="Hyperlink"/>
@@ -1073,7 +1102,7 @@
       <w:r>
         <w:t xml:space="preserve"> </w:t>
       </w:r>
-      <w:hyperlink r:id="rId52">
+      <w:hyperlink r:id="rId53">
         <w:r>
           <w:rPr>
             <w:rStyle w:val="Hyperlink"/>
@@ -1111,7 +1140,7 @@
       <w:r>
         <w:t xml:space="preserve"> </w:t>
       </w:r>
-      <w:hyperlink r:id="rId53">
+      <w:hyperlink r:id="rId54">
         <w:r>
           <w:rPr>
             <w:rStyle w:val="Hyperlink"/>
@@ -1127,7 +1156,7 @@
       <w:pPr>
         <w:pStyle w:val="FirstParagraph"/>
       </w:pPr>
-      <w:hyperlink r:id="rId54">
+      <w:hyperlink r:id="rId55">
         <w:r>
           <w:rPr>
             <w:rStyle w:val="Hyperlink"/>
@@ -1141,7 +1170,7 @@
       <w:pPr>
         <w:pStyle w:val="BodyText"/>
       </w:pPr>
-      <w:hyperlink r:id="rId55">
+      <w:hyperlink r:id="rId56">
         <w:r>
           <w:rPr>
             <w:rStyle w:val="Hyperlink"/>
@@ -1151,8 +1180,8 @@
         </w:r>
       </w:hyperlink>
     </w:p>
-    <w:bookmarkEnd w:id="56"/>
-    <w:bookmarkStart w:id="59" w:name="fellowships-and-awards"/>
+    <w:bookmarkEnd w:id="57"/>
+    <w:bookmarkStart w:id="60" w:name="fellowships-and-awards"/>
     <w:p>
       <w:pPr>
         <w:pStyle w:val="Heading2"/>
@@ -1229,7 +1258,7 @@
       <w:r>
         <w:t xml:space="preserve"> </w:t>
       </w:r>
-      <w:hyperlink r:id="rId57">
+      <w:hyperlink r:id="rId58">
         <w:r>
           <w:rPr>
             <w:rStyle w:val="Hyperlink"/>
@@ -1246,7 +1275,7 @@
       <w:r>
         <w:t xml:space="preserve"> </w:t>
       </w:r>
-      <w:hyperlink r:id="rId58">
+      <w:hyperlink r:id="rId59">
         <w:r>
           <w:rPr>
             <w:rStyle w:val="Hyperlink"/>
@@ -1340,8 +1369,8 @@
         <w:t xml:space="preserve">Student Council and ISMB/ECCB conference 2013 Berlin, Germany.</w:t>
       </w:r>
     </w:p>
-    <w:bookmarkEnd w:id="59"/>
-    <w:bookmarkStart w:id="68" w:name="posters-and-software"/>
+    <w:bookmarkEnd w:id="60"/>
+    <w:bookmarkStart w:id="69" w:name="posters-and-software"/>
     <w:p>
       <w:pPr>
         <w:pStyle w:val="Heading2"/>
@@ -1370,7 +1399,7 @@
       <w:r>
         <w:t xml:space="preserve"> </w:t>
       </w:r>
-      <w:hyperlink r:id="rId60">
+      <w:hyperlink r:id="rId61">
         <w:r>
           <w:rPr>
             <w:rStyle w:val="Hyperlink"/>
@@ -1402,7 +1431,7 @@
       <w:r>
         <w:t xml:space="preserve"> </w:t>
       </w:r>
-      <w:hyperlink r:id="rId61">
+      <w:hyperlink r:id="rId62">
         <w:r>
           <w:rPr>
             <w:rStyle w:val="Hyperlink"/>
@@ -1413,7 +1442,7 @@
       <w:r>
         <w:t xml:space="preserve"> </w:t>
       </w:r>
-      <w:hyperlink r:id="rId62">
+      <w:hyperlink r:id="rId63">
         <w:r>
           <w:rPr>
             <w:rStyle w:val="Hyperlink"/>
@@ -1445,7 +1474,7 @@
       <w:r>
         <w:t xml:space="preserve"> </w:t>
       </w:r>
-      <w:hyperlink r:id="rId63">
+      <w:hyperlink r:id="rId64">
         <w:r>
           <w:rPr>
             <w:rStyle w:val="Hyperlink"/>
@@ -1477,7 +1506,7 @@
       <w:r>
         <w:t xml:space="preserve"> </w:t>
       </w:r>
-      <w:hyperlink r:id="rId64">
+      <w:hyperlink r:id="rId65">
         <w:r>
           <w:rPr>
             <w:rStyle w:val="Hyperlink"/>
@@ -1506,7 +1535,7 @@
       <w:r>
         <w:t xml:space="preserve"> </w:t>
       </w:r>
-      <w:hyperlink r:id="rId65">
+      <w:hyperlink r:id="rId66">
         <w:r>
           <w:rPr>
             <w:rStyle w:val="Hyperlink"/>
@@ -1535,7 +1564,7 @@
       <w:r>
         <w:t xml:space="preserve"> </w:t>
       </w:r>
-      <w:hyperlink r:id="rId66">
+      <w:hyperlink r:id="rId67">
         <w:r>
           <w:rPr>
             <w:rStyle w:val="Hyperlink"/>
@@ -1573,7 +1602,7 @@
       <w:r>
         <w:t xml:space="preserve"> </w:t>
       </w:r>
-      <w:hyperlink r:id="rId67">
+      <w:hyperlink r:id="rId68">
         <w:r>
           <w:rPr>
             <w:rStyle w:val="Hyperlink"/>
@@ -1585,8 +1614,8 @@
         <w:t xml:space="preserve">.</w:t>
       </w:r>
     </w:p>
-    <w:bookmarkEnd w:id="68"/>
-    <w:bookmarkStart w:id="77" w:name="leadership-and-management-experience"/>
+    <w:bookmarkEnd w:id="69"/>
+    <w:bookmarkStart w:id="78" w:name="leadership-and-management-experience"/>
     <w:p>
       <w:pPr>
         <w:pStyle w:val="Heading2"/>
@@ -1603,7 +1632,7 @@
         </w:numPr>
         <w:pStyle w:val="Compact"/>
       </w:pPr>
-      <w:hyperlink r:id="rId69">
+      <w:hyperlink r:id="rId70">
         <w:r>
           <w:rPr>
             <w:rStyle w:val="Hyperlink"/>
@@ -1704,7 +1733,7 @@
         </w:numPr>
         <w:pStyle w:val="Compact"/>
       </w:pPr>
-      <w:hyperlink r:id="rId70">
+      <w:hyperlink r:id="rId71">
         <w:r>
           <w:rPr>
             <w:rStyle w:val="Hyperlink"/>
@@ -1745,7 +1774,7 @@
         </w:numPr>
         <w:pStyle w:val="Compact"/>
       </w:pPr>
-      <w:hyperlink r:id="rId71">
+      <w:hyperlink r:id="rId72">
         <w:r>
           <w:rPr>
             <w:rStyle w:val="Hyperlink"/>
@@ -1786,7 +1815,7 @@
         </w:numPr>
         <w:pStyle w:val="Compact"/>
       </w:pPr>
-      <w:hyperlink r:id="rId72">
+      <w:hyperlink r:id="rId73">
         <w:r>
           <w:rPr>
             <w:rStyle w:val="Hyperlink"/>
@@ -1863,7 +1892,7 @@
         </w:numPr>
         <w:pStyle w:val="Compact"/>
       </w:pPr>
-      <w:hyperlink r:id="rId73">
+      <w:hyperlink r:id="rId74">
         <w:r>
           <w:rPr>
             <w:rStyle w:val="Hyperlink"/>
@@ -1916,7 +1945,7 @@
         </w:numPr>
         <w:pStyle w:val="Compact"/>
       </w:pPr>
-      <w:hyperlink r:id="rId74">
+      <w:hyperlink r:id="rId75">
         <w:r>
           <w:rPr>
             <w:rStyle w:val="Hyperlink"/>
@@ -1969,7 +1998,7 @@
         </w:numPr>
         <w:pStyle w:val="Compact"/>
       </w:pPr>
-      <w:hyperlink r:id="rId75">
+      <w:hyperlink r:id="rId76">
         <w:r>
           <w:rPr>
             <w:rStyle w:val="Hyperlink"/>
@@ -2010,7 +2039,7 @@
         </w:numPr>
         <w:pStyle w:val="Compact"/>
       </w:pPr>
-      <w:hyperlink r:id="rId76">
+      <w:hyperlink r:id="rId77">
         <w:r>
           <w:rPr>
             <w:rStyle w:val="Hyperlink"/>
@@ -2055,8 +2084,8 @@
         <w:t xml:space="preserve">Manage monthly departmental happy hours</w:t>
       </w:r>
     </w:p>
-    <w:bookmarkEnd w:id="77"/>
-    <w:bookmarkStart w:id="85" w:name="mentoring-tutoring-and-writing"/>
+    <w:bookmarkEnd w:id="78"/>
+    <w:bookmarkStart w:id="86" w:name="mentoring-tutoring-and-writing"/>
     <w:p>
       <w:pPr>
         <w:pStyle w:val="Heading2"/>
@@ -2079,7 +2108,7 @@
       <w:r>
         <w:t xml:space="preserve"> </w:t>
       </w:r>
-      <w:hyperlink r:id="rId78">
+      <w:hyperlink r:id="rId79">
         <w:r>
           <w:rPr>
             <w:rStyle w:val="Hyperlink"/>
@@ -2108,7 +2137,7 @@
         </w:numPr>
         <w:pStyle w:val="Compact"/>
       </w:pPr>
-      <w:hyperlink r:id="rId79">
+      <w:hyperlink r:id="rId80">
         <w:r>
           <w:rPr>
             <w:rStyle w:val="Hyperlink"/>
@@ -2143,7 +2172,7 @@
         </w:numPr>
         <w:pStyle w:val="Compact"/>
       </w:pPr>
-      <w:hyperlink r:id="rId80">
+      <w:hyperlink r:id="rId81">
         <w:r>
           <w:rPr>
             <w:rStyle w:val="Hyperlink"/>
@@ -2166,7 +2195,7 @@
       <w:r>
         <w:t xml:space="preserve"> </w:t>
       </w:r>
-      <w:hyperlink r:id="rId81">
+      <w:hyperlink r:id="rId82">
         <w:r>
           <w:rPr>
             <w:rStyle w:val="Hyperlink"/>
@@ -2225,7 +2254,7 @@
         </w:numPr>
         <w:pStyle w:val="Compact"/>
       </w:pPr>
-      <w:hyperlink r:id="rId82">
+      <w:hyperlink r:id="rId83">
         <w:r>
           <w:rPr>
             <w:rStyle w:val="Hyperlink"/>
@@ -2269,7 +2298,7 @@
         </w:numPr>
         <w:pStyle w:val="Compact"/>
       </w:pPr>
-      <w:hyperlink r:id="rId83">
+      <w:hyperlink r:id="rId84">
         <w:r>
           <w:rPr>
             <w:rStyle w:val="Hyperlink"/>
@@ -2316,7 +2345,7 @@
       <w:r>
         <w:t xml:space="preserve"> </w:t>
       </w:r>
-      <w:hyperlink r:id="rId84">
+      <w:hyperlink r:id="rId85">
         <w:r>
           <w:rPr>
             <w:rStyle w:val="Hyperlink"/>
@@ -2385,8 +2414,8 @@
         <w:t xml:space="preserve">Genetics Study Group Leader, Center for Excellence in Teaching and Learning, University of Rochester.</w:t>
       </w:r>
     </w:p>
-    <w:bookmarkEnd w:id="85"/>
-    <w:bookmarkStart w:id="107" w:name="conferences-and-hackathons"/>
+    <w:bookmarkEnd w:id="86"/>
+    <w:bookmarkStart w:id="108" w:name="conferences-and-hackathons"/>
     <w:p>
       <w:pPr>
         <w:pStyle w:val="Heading2"/>
@@ -2402,7 +2431,7 @@
           <w:numId w:val="1025"/>
         </w:numPr>
       </w:pPr>
-      <w:hyperlink r:id="rId86">
+      <w:hyperlink r:id="rId87">
         <w:r>
           <w:rPr>
             <w:rStyle w:val="Hyperlink"/>
@@ -2418,7 +2447,7 @@
           <w:numId w:val="1025"/>
         </w:numPr>
       </w:pPr>
-      <w:hyperlink r:id="rId87">
+      <w:hyperlink r:id="rId88">
         <w:r>
           <w:rPr>
             <w:rStyle w:val="Hyperlink"/>
@@ -2434,7 +2463,7 @@
           <w:numId w:val="1025"/>
         </w:numPr>
       </w:pPr>
-      <w:hyperlink r:id="rId88">
+      <w:hyperlink r:id="rId89">
         <w:r>
           <w:rPr>
             <w:rStyle w:val="Hyperlink"/>
@@ -2469,7 +2498,7 @@
       <w:r>
         <w:t xml:space="preserve"> </w:t>
       </w:r>
-      <w:hyperlink r:id="rId89">
+      <w:hyperlink r:id="rId90">
         <w:r>
           <w:rPr>
             <w:rStyle w:val="Hyperlink"/>
@@ -2486,7 +2515,7 @@
       <w:r>
         <w:t xml:space="preserve"> </w:t>
       </w:r>
-      <w:hyperlink r:id="rId90">
+      <w:hyperlink r:id="rId91">
         <w:r>
           <w:rPr>
             <w:rStyle w:val="Hyperlink"/>
@@ -2505,7 +2534,7 @@
           <w:numId w:val="1025"/>
         </w:numPr>
       </w:pPr>
-      <w:hyperlink r:id="rId91">
+      <w:hyperlink r:id="rId92">
         <w:r>
           <w:rPr>
             <w:rStyle w:val="Hyperlink"/>
@@ -2528,7 +2557,7 @@
       <w:r>
         <w:t xml:space="preserve"> </w:t>
       </w:r>
-      <w:hyperlink r:id="rId92">
+      <w:hyperlink r:id="rId93">
         <w:r>
           <w:rPr>
             <w:rStyle w:val="Hyperlink"/>
@@ -2547,7 +2576,7 @@
           <w:numId w:val="1025"/>
         </w:numPr>
       </w:pPr>
-      <w:hyperlink r:id="rId93">
+      <w:hyperlink r:id="rId94">
         <w:r>
           <w:rPr>
             <w:rStyle w:val="Hyperlink"/>
@@ -2570,7 +2599,7 @@
       <w:r>
         <w:t xml:space="preserve"> </w:t>
       </w:r>
-      <w:hyperlink r:id="rId94">
+      <w:hyperlink r:id="rId95">
         <w:r>
           <w:rPr>
             <w:rStyle w:val="Hyperlink"/>
@@ -2589,7 +2618,7 @@
           <w:numId w:val="1025"/>
         </w:numPr>
       </w:pPr>
-      <w:hyperlink r:id="rId95">
+      <w:hyperlink r:id="rId96">
         <w:r>
           <w:rPr>
             <w:rStyle w:val="Hyperlink"/>
@@ -2640,7 +2669,7 @@
           <w:numId w:val="1025"/>
         </w:numPr>
       </w:pPr>
-      <w:hyperlink r:id="rId96">
+      <w:hyperlink r:id="rId97">
         <w:r>
           <w:rPr>
             <w:rStyle w:val="Hyperlink"/>
@@ -2675,7 +2704,7 @@
       <w:r>
         <w:t xml:space="preserve"> </w:t>
       </w:r>
-      <w:hyperlink r:id="rId97">
+      <w:hyperlink r:id="rId98">
         <w:r>
           <w:rPr>
             <w:rStyle w:val="Hyperlink"/>
@@ -2694,7 +2723,7 @@
           <w:numId w:val="1025"/>
         </w:numPr>
       </w:pPr>
-      <w:hyperlink r:id="rId98">
+      <w:hyperlink r:id="rId99">
         <w:r>
           <w:rPr>
             <w:rStyle w:val="Hyperlink"/>
@@ -2729,78 +2758,78 @@
       <w:r>
         <w:t xml:space="preserve"> </w:t>
       </w:r>
+      <w:hyperlink r:id="rId100">
+        <w:r>
+          <w:rPr>
+            <w:rStyle w:val="Hyperlink"/>
+          </w:rPr>
+          <w:t xml:space="preserve">OMOPOmics</w:t>
+        </w:r>
+      </w:hyperlink>
+      <w:r>
+        <w:t xml:space="preserve"> </w:t>
+      </w:r>
+      <w:r>
+        <w:t xml:space="preserve">and R package</w:t>
+      </w:r>
+      <w:r>
+        <w:t xml:space="preserve"> </w:t>
+      </w:r>
+      <w:hyperlink r:id="rId95">
+        <w:r>
+          <w:rPr>
+            <w:rStyle w:val="Hyperlink"/>
+          </w:rPr>
+          <w:t xml:space="preserve">ROMOPOmics</w:t>
+        </w:r>
+      </w:hyperlink>
+      <w:r>
+        <w:t xml:space="preserve"> </w:t>
+      </w:r>
+      <w:r>
+        <w:t xml:space="preserve">github repository.</w:t>
+      </w:r>
+    </w:p>
+    <w:p>
+      <w:pPr>
+        <w:numPr>
+          <w:ilvl w:val="0"/>
+          <w:numId w:val="1025"/>
+        </w:numPr>
+      </w:pPr>
+      <w:hyperlink r:id="rId101">
+        <w:r>
+          <w:rPr>
+            <w:rStyle w:val="Hyperlink"/>
+          </w:rPr>
+          <w:t xml:space="preserve">CSHL Biological Data Science meeting November 2018.</w:t>
+        </w:r>
+      </w:hyperlink>
+    </w:p>
+    <w:p>
+      <w:pPr>
+        <w:numPr>
+          <w:ilvl w:val="0"/>
+          <w:numId w:val="1025"/>
+        </w:numPr>
+      </w:pPr>
+      <w:hyperlink r:id="rId58">
+        <w:r>
+          <w:rPr>
+            <w:rStyle w:val="Hyperlink"/>
+          </w:rPr>
+          <w:t xml:space="preserve">OHDSI 2018 Symposium</w:t>
+        </w:r>
+      </w:hyperlink>
+    </w:p>
+    <w:p>
+      <w:pPr>
+        <w:numPr>
+          <w:ilvl w:val="0"/>
+          <w:numId w:val="1025"/>
+        </w:numPr>
+      </w:pPr>
       <w:hyperlink r:id="rId99">
-        <w:r>
-          <w:rPr>
-            <w:rStyle w:val="Hyperlink"/>
-          </w:rPr>
-          <w:t xml:space="preserve">OMOPOmics</w:t>
-        </w:r>
-      </w:hyperlink>
-      <w:r>
-        <w:t xml:space="preserve"> </w:t>
-      </w:r>
-      <w:r>
-        <w:t xml:space="preserve">and R package</w:t>
-      </w:r>
-      <w:r>
-        <w:t xml:space="preserve"> </w:t>
-      </w:r>
-      <w:hyperlink r:id="rId94">
-        <w:r>
-          <w:rPr>
-            <w:rStyle w:val="Hyperlink"/>
-          </w:rPr>
-          <w:t xml:space="preserve">ROMOPOmics</w:t>
-        </w:r>
-      </w:hyperlink>
-      <w:r>
-        <w:t xml:space="preserve"> </w:t>
-      </w:r>
-      <w:r>
-        <w:t xml:space="preserve">github repository.</w:t>
-      </w:r>
-    </w:p>
-    <w:p>
-      <w:pPr>
-        <w:numPr>
-          <w:ilvl w:val="0"/>
-          <w:numId w:val="1025"/>
-        </w:numPr>
-      </w:pPr>
-      <w:hyperlink r:id="rId100">
-        <w:r>
-          <w:rPr>
-            <w:rStyle w:val="Hyperlink"/>
-          </w:rPr>
-          <w:t xml:space="preserve">CSHL Biological Data Science meeting November 2018.</w:t>
-        </w:r>
-      </w:hyperlink>
-    </w:p>
-    <w:p>
-      <w:pPr>
-        <w:numPr>
-          <w:ilvl w:val="0"/>
-          <w:numId w:val="1025"/>
-        </w:numPr>
-      </w:pPr>
-      <w:hyperlink r:id="rId57">
-        <w:r>
-          <w:rPr>
-            <w:rStyle w:val="Hyperlink"/>
-          </w:rPr>
-          <w:t xml:space="preserve">OHDSI 2018 Symposium</w:t>
-        </w:r>
-      </w:hyperlink>
-    </w:p>
-    <w:p>
-      <w:pPr>
-        <w:numPr>
-          <w:ilvl w:val="0"/>
-          <w:numId w:val="1025"/>
-        </w:numPr>
-      </w:pPr>
-      <w:hyperlink r:id="rId98">
         <w:r>
           <w:rPr>
             <w:rStyle w:val="Hyperlink"/>
@@ -2835,7 +2864,7 @@
       <w:r>
         <w:t xml:space="preserve"> </w:t>
       </w:r>
-      <w:hyperlink r:id="rId101">
+      <w:hyperlink r:id="rId102">
         <w:r>
           <w:rPr>
             <w:rStyle w:val="Hyperlink"/>
@@ -2857,7 +2886,7 @@
           <w:numId w:val="1025"/>
         </w:numPr>
       </w:pPr>
-      <w:hyperlink r:id="rId102">
+      <w:hyperlink r:id="rId103">
         <w:r>
           <w:rPr>
             <w:rStyle w:val="Hyperlink"/>
@@ -2873,7 +2902,7 @@
           <w:numId w:val="1025"/>
         </w:numPr>
       </w:pPr>
-      <w:hyperlink r:id="rId103">
+      <w:hyperlink r:id="rId104">
         <w:r>
           <w:rPr>
             <w:rStyle w:val="Hyperlink"/>
@@ -2895,7 +2924,7 @@
       <w:r>
         <w:t xml:space="preserve"> </w:t>
       </w:r>
-      <w:hyperlink r:id="rId66">
+      <w:hyperlink r:id="rId67">
         <w:r>
           <w:rPr>
             <w:rStyle w:val="Hyperlink"/>
@@ -2915,7 +2944,7 @@
           <w:numId w:val="1025"/>
         </w:numPr>
       </w:pPr>
-      <w:hyperlink r:id="rId104">
+      <w:hyperlink r:id="rId105">
         <w:r>
           <w:rPr>
             <w:rStyle w:val="Hyperlink"/>
@@ -2931,7 +2960,7 @@
           <w:numId w:val="1025"/>
         </w:numPr>
       </w:pPr>
-      <w:hyperlink r:id="rId105">
+      <w:hyperlink r:id="rId106">
         <w:r>
           <w:rPr>
             <w:rStyle w:val="Hyperlink"/>
@@ -2958,7 +2987,7 @@
           <w:numId w:val="1025"/>
         </w:numPr>
       </w:pPr>
-      <w:hyperlink r:id="rId106">
+      <w:hyperlink r:id="rId107">
         <w:r>
           <w:rPr>
             <w:rStyle w:val="Hyperlink"/>
@@ -2990,8 +3019,8 @@
         <w:t xml:space="preserve">.</w:t>
       </w:r>
     </w:p>
-    <w:bookmarkEnd w:id="107"/>
-    <w:bookmarkStart w:id="116" w:name="talks-and-panels"/>
+    <w:bookmarkEnd w:id="108"/>
+    <w:bookmarkStart w:id="117" w:name="talks-and-panels"/>
     <w:p>
       <w:pPr>
         <w:pStyle w:val="Heading2"/>
@@ -3026,7 +3055,7 @@
       <w:r>
         <w:t xml:space="preserve"> </w:t>
       </w:r>
-      <w:hyperlink r:id="rId87">
+      <w:hyperlink r:id="rId88">
         <w:r>
           <w:rPr>
             <w:rStyle w:val="Hyperlink"/>
@@ -3115,7 +3144,7 @@
       <w:r>
         <w:t xml:space="preserve"> </w:t>
       </w:r>
-      <w:hyperlink r:id="rId108">
+      <w:hyperlink r:id="rId109">
         <w:r>
           <w:rPr>
             <w:rStyle w:val="Hyperlink"/>
@@ -3150,7 +3179,7 @@
       <w:r>
         <w:t xml:space="preserve"> </w:t>
       </w:r>
-      <w:hyperlink r:id="rId109">
+      <w:hyperlink r:id="rId110">
         <w:r>
           <w:rPr>
             <w:rStyle w:val="Hyperlink"/>
@@ -3206,7 +3235,7 @@
       <w:r>
         <w:t xml:space="preserve"> </w:t>
       </w:r>
-      <w:hyperlink r:id="rId110">
+      <w:hyperlink r:id="rId111">
         <w:r>
           <w:rPr>
             <w:rStyle w:val="Hyperlink"/>
@@ -3220,7 +3249,7 @@
       <w:r>
         <w:t xml:space="preserve"> </w:t>
       </w:r>
-      <w:hyperlink r:id="rId111">
+      <w:hyperlink r:id="rId112">
         <w:r>
           <w:rPr>
             <w:rStyle w:val="Hyperlink"/>
@@ -3258,7 +3287,7 @@
       <w:r>
         <w:t xml:space="preserve"> </w:t>
       </w:r>
-      <w:hyperlink r:id="rId112">
+      <w:hyperlink r:id="rId113">
         <w:r>
           <w:rPr>
             <w:rStyle w:val="Hyperlink"/>
@@ -3278,7 +3307,7 @@
         </w:numPr>
         <w:pStyle w:val="Compact"/>
       </w:pPr>
-      <w:hyperlink r:id="rId113">
+      <w:hyperlink r:id="rId114">
         <w:r>
           <w:rPr>
             <w:rStyle w:val="Hyperlink"/>
@@ -3310,7 +3339,7 @@
         </w:numPr>
         <w:pStyle w:val="Compact"/>
       </w:pPr>
-      <w:hyperlink r:id="rId114">
+      <w:hyperlink r:id="rId115">
         <w:r>
           <w:rPr>
             <w:rStyle w:val="Hyperlink"/>
@@ -3357,7 +3386,7 @@
       <w:r>
         <w:t xml:space="preserve"> </w:t>
       </w:r>
-      <w:hyperlink r:id="rId115">
+      <w:hyperlink r:id="rId116">
         <w:r>
           <w:rPr>
             <w:rStyle w:val="Hyperlink"/>
@@ -3381,8 +3410,8 @@
         <w:t xml:space="preserve">NIDDK Undergraduate Step-Up Judge, NIH, Bethesda MD, August 2015.</w:t>
       </w:r>
     </w:p>
-    <w:bookmarkEnd w:id="116"/>
-    <w:bookmarkStart w:id="117" w:name="professional-memberships"/>
+    <w:bookmarkEnd w:id="117"/>
+    <w:bookmarkStart w:id="118" w:name="professional-memberships"/>
     <w:p>
       <w:pPr>
         <w:pStyle w:val="Heading2"/>
@@ -3427,7 +3456,7 @@
         <w:t xml:space="preserve">American Medical Informatics Association, 2017-2018.</w:t>
       </w:r>
     </w:p>
-    <w:bookmarkEnd w:id="117"/>
+    <w:bookmarkEnd w:id="118"/>
     <w:sectPr/>
   </w:body>
 </w:document>

--- a/CV/Nicholas_Giangreco_CV.docx
+++ b/CV/Nicholas_Giangreco_CV.docx
@@ -127,7 +127,7 @@
         <w:t xml:space="preserve"> </w:t>
       </w:r>
       <w:r>
-        <w:t xml:space="preserve">August 14th 2022</w:t>
+        <w:t xml:space="preserve">August 29th 2022</w:t>
       </w:r>
     </w:p>
     <w:tbl>
@@ -178,7 +178,7 @@
               <w:t xml:space="preserve"> </w:t>
             </w:r>
             <w:r>
-              <w:t xml:space="preserve">Interpretable machine learning, differential expression analysis, predictive analyses, simulation, data cleaning and modeling, dashboard development and AWS deployment, data-driven hypothesis generation and hypothesis testing, statistical software development, Microsoft Power User</w:t>
+              <w:t xml:space="preserve">Interpretable machine learning, differential expression analysis, predictive analyses, simulation, data cleaning and modeling, dashboard development, data-driven hypothesis generation and testing, statistical software development, RMarkdown/Quarto, Microsoft Power User</w:t>
             </w:r>
           </w:p>
         </w:tc>

--- a/CV/Nicholas_Giangreco_CV.docx
+++ b/CV/Nicholas_Giangreco_CV.docx
@@ -127,7 +127,7 @@
         <w:t xml:space="preserve"> </w:t>
       </w:r>
       <w:r>
-        <w:t xml:space="preserve">August 29th 2022</w:t>
+        <w:t xml:space="preserve">September 25th 2022</w:t>
       </w:r>
     </w:p>
     <w:tbl>
@@ -178,7 +178,7 @@
               <w:t xml:space="preserve"> </w:t>
             </w:r>
             <w:r>
-              <w:t xml:space="preserve">Interpretable machine learning, differential expression analysis, predictive analyses, simulation, data cleaning and modeling, dashboard development, data-driven hypothesis generation and testing, statistical software development, RMarkdown/Quarto, Microsoft Power User</w:t>
+              <w:t xml:space="preserve">Interpretable machine learning, differential expression analysis, predictive analyses, simulation, data cleaning and modeling, dashboard development, data-driven hypothesis generation and testing, (R/python) software development, RMarkdown/Quarto, Microsoft Power User</w:t>
             </w:r>
           </w:p>
         </w:tc>
@@ -200,7 +200,7 @@
               <w:t xml:space="preserve"> </w:t>
             </w:r>
             <w:r>
-              <w:t xml:space="preserve">Python, R, SQL, bash</w:t>
+              <w:t xml:space="preserve">Python, R, SQL, HTML, CSS, bash</w:t>
             </w:r>
           </w:p>
         </w:tc>
